--- a/3-3부연 설명.docx
+++ b/3-3부연 설명.docx
@@ -19,6 +19,7 @@
           <w:szCs w:val="21"/>
         </w:rPr>
       </w:pPr>
+      <w:proofErr w:type="spellStart"/>
       <w:r>
         <w:rPr>
           <w:rFonts w:ascii="Consolas" w:eastAsia="굴림" w:hAnsi="Consolas" w:cs="굴림"/>
@@ -29,6 +30,7 @@
         </w:rPr>
         <w:t>package.json</w:t>
       </w:r>
+      <w:proofErr w:type="spellEnd"/>
       <w:r>
         <w:rPr>
           <w:rFonts w:ascii="Consolas" w:eastAsia="굴림" w:hAnsi="Consolas" w:cs="굴림"/>
@@ -191,6 +193,7 @@
         </w:rPr>
         <w:t>"</w:t>
       </w:r>
+      <w:proofErr w:type="spellStart"/>
       <w:r>
         <w:rPr>
           <w:rFonts w:ascii="Consolas" w:eastAsia="굴림" w:hAnsi="Consolas" w:cs="굴림"/>
@@ -219,7 +222,18 @@
           <w:sz w:val="21"/>
           <w:szCs w:val="21"/>
         </w:rPr>
-        <w:t>node index.js</w:t>
+        <w:t>node</w:t>
+      </w:r>
+      <w:proofErr w:type="spellEnd"/>
+      <w:r>
+        <w:rPr>
+          <w:rFonts w:ascii="Consolas" w:eastAsia="굴림" w:hAnsi="Consolas" w:cs="굴림"/>
+          <w:color w:val="C3E88D"/>
+          <w:kern w:val="0"/>
+          <w:sz w:val="21"/>
+          <w:szCs w:val="21"/>
+        </w:rPr>
+        <w:t> index.js</w:t>
       </w:r>
       <w:r>
         <w:rPr>
@@ -605,7 +619,33 @@
           <w:sz w:val="21"/>
           <w:szCs w:val="21"/>
         </w:rPr>
-        <w:t> npm start</w:t>
+        <w:t> </w:t>
+      </w:r>
+      <w:proofErr w:type="spellStart"/>
+      <w:r>
+        <w:rPr>
+          <w:rFonts w:ascii="Consolas" w:eastAsia="굴림" w:hAnsi="Consolas" w:cs="굴림"/>
+          <w:i/>
+          <w:iCs/>
+          <w:color w:val="4A4A4A"/>
+          <w:kern w:val="0"/>
+          <w:sz w:val="21"/>
+          <w:szCs w:val="21"/>
+        </w:rPr>
+        <w:t>npm</w:t>
+      </w:r>
+      <w:proofErr w:type="spellEnd"/>
+      <w:r>
+        <w:rPr>
+          <w:rFonts w:ascii="Consolas" w:eastAsia="굴림" w:hAnsi="Consolas" w:cs="굴림"/>
+          <w:i/>
+          <w:iCs/>
+          <w:color w:val="4A4A4A"/>
+          <w:kern w:val="0"/>
+          <w:sz w:val="21"/>
+          <w:szCs w:val="21"/>
+        </w:rPr>
+        <w:t> start</w:t>
       </w:r>
       <w:r>
         <w:rPr>
@@ -897,11 +937,19 @@
       </w:r>
     </w:p>
     <w:p>
+      <w:proofErr w:type="spellStart"/>
       <w:r>
         <w:rPr>
           <w:rFonts w:hint="eastAsia"/>
         </w:rPr>
-        <w:t xml:space="preserve">브라우져와 웹사이트는 </w:t>
+        <w:t>브라우져와</w:t>
+      </w:r>
+      <w:proofErr w:type="spellEnd"/>
+      <w:r>
+        <w:rPr>
+          <w:rFonts w:hint="eastAsia"/>
+        </w:rPr>
+        <w:t xml:space="preserve"> 웹사이트는 </w:t>
       </w:r>
       <w:r>
         <w:t>Post Request</w:t>
@@ -924,11 +972,19 @@
       <w:r>
         <w:t xml:space="preserve">post </w:t>
       </w:r>
+      <w:proofErr w:type="spellStart"/>
       <w:r>
         <w:rPr>
           <w:rFonts w:hint="eastAsia"/>
         </w:rPr>
-        <w:t>웅앵이 실행하게 됨.</w:t>
+        <w:t>웅앵이</w:t>
+      </w:r>
+      <w:proofErr w:type="spellEnd"/>
+      <w:r>
+        <w:rPr>
+          <w:rFonts w:hint="eastAsia"/>
+        </w:rPr>
+        <w:t xml:space="preserve"> 실행하게 됨.</w:t>
       </w:r>
       <w:r>
         <w:t xml:space="preserve"> </w:t>
@@ -1308,6 +1364,7 @@
         </w:rPr>
         <w:t> </w:t>
       </w:r>
+      <w:proofErr w:type="spellStart"/>
       <w:r>
         <w:rPr>
           <w:rFonts w:ascii="Consolas" w:eastAsia="굴림" w:hAnsi="Consolas" w:cs="굴림"/>
@@ -1320,6 +1377,7 @@
         </w:rPr>
         <w:t>어딘가에</w:t>
       </w:r>
+      <w:proofErr w:type="spellEnd"/>
       <w:r>
         <w:rPr>
           <w:rFonts w:ascii="Consolas" w:eastAsia="굴림" w:hAnsi="Consolas" w:cs="굴림"/>
@@ -1570,8 +1628,22 @@
           <w:sz w:val="21"/>
           <w:szCs w:val="21"/>
         </w:rPr>
-        <w:t> node-modul</w:t>
-      </w:r>
+        <w:t> node-</w:t>
+      </w:r>
+      <w:proofErr w:type="spellStart"/>
+      <w:r>
+        <w:rPr>
+          <w:rFonts w:ascii="Consolas" w:eastAsia="굴림" w:hAnsi="Consolas" w:cs="굴림"/>
+          <w:i/>
+          <w:iCs/>
+          <w:color w:val="4A4A4A"/>
+          <w:kern w:val="0"/>
+          <w:sz w:val="21"/>
+          <w:szCs w:val="21"/>
+        </w:rPr>
+        <w:t>modul</w:t>
+      </w:r>
+      <w:proofErr w:type="spellEnd"/>
       <w:r>
         <w:rPr>
           <w:rFonts w:ascii="Consolas" w:eastAsia="굴림" w:hAnsi="Consolas" w:cs="굴림"/>
@@ -1866,6 +1938,7 @@
         </w:rPr>
         <w:t> </w:t>
       </w:r>
+      <w:proofErr w:type="spellStart"/>
       <w:r>
         <w:rPr>
           <w:rFonts w:ascii="Consolas" w:eastAsia="굴림" w:hAnsi="Consolas" w:cs="굴림"/>
@@ -1876,6 +1949,7 @@
         </w:rPr>
         <w:t>handleListening</w:t>
       </w:r>
+      <w:proofErr w:type="spellEnd"/>
       <w:r>
         <w:rPr>
           <w:rFonts w:ascii="Consolas" w:eastAsia="굴림" w:hAnsi="Consolas" w:cs="굴림"/>
@@ -2230,6 +2304,7 @@
         </w:rPr>
         <w:t> </w:t>
       </w:r>
+      <w:proofErr w:type="spellStart"/>
       <w:r>
         <w:rPr>
           <w:rFonts w:ascii="Consolas" w:eastAsia="굴림" w:hAnsi="Consolas" w:cs="굴림"/>
@@ -2240,6 +2315,7 @@
         </w:rPr>
         <w:t>handleHome</w:t>
       </w:r>
+      <w:proofErr w:type="spellEnd"/>
       <w:r>
         <w:rPr>
           <w:rFonts w:ascii="Consolas" w:eastAsia="굴림" w:hAnsi="Consolas" w:cs="굴림"/>
@@ -2250,6 +2326,7 @@
         </w:rPr>
         <w:t>(</w:t>
       </w:r>
+      <w:proofErr w:type="spellStart"/>
       <w:r>
         <w:rPr>
           <w:rFonts w:ascii="Consolas" w:eastAsia="굴림" w:hAnsi="Consolas" w:cs="굴림"/>
@@ -2280,6 +2357,7 @@
         </w:rPr>
         <w:t>res</w:t>
       </w:r>
+      <w:proofErr w:type="spellEnd"/>
       <w:r>
         <w:rPr>
           <w:rFonts w:ascii="Consolas" w:eastAsia="굴림" w:hAnsi="Consolas" w:cs="굴림"/>
@@ -2927,6 +3005,7 @@
         <w:lastRenderedPageBreak/>
         <w:t>    </w:t>
       </w:r>
+      <w:proofErr w:type="spellStart"/>
       <w:r>
         <w:rPr>
           <w:rFonts w:ascii="Consolas" w:eastAsia="굴림" w:hAnsi="Consolas" w:cs="굴림"/>
@@ -2957,6 +3036,7 @@
         </w:rPr>
         <w:t>send</w:t>
       </w:r>
+      <w:proofErr w:type="spellEnd"/>
       <w:r>
         <w:rPr>
           <w:rFonts w:ascii="Consolas" w:eastAsia="굴림" w:hAnsi="Consolas" w:cs="굴림"/>
@@ -3129,6 +3209,7 @@
         </w:rPr>
         <w:t> </w:t>
       </w:r>
+      <w:proofErr w:type="spellStart"/>
       <w:r>
         <w:rPr>
           <w:rFonts w:ascii="Consolas" w:eastAsia="굴림" w:hAnsi="Consolas" w:cs="굴림"/>
@@ -3139,6 +3220,7 @@
         </w:rPr>
         <w:t>handleProfile</w:t>
       </w:r>
+      <w:proofErr w:type="spellEnd"/>
       <w:r>
         <w:rPr>
           <w:rFonts w:ascii="Consolas" w:eastAsia="굴림" w:hAnsi="Consolas" w:cs="굴림"/>
@@ -3149,6 +3231,7 @@
         </w:rPr>
         <w:t>(</w:t>
       </w:r>
+      <w:proofErr w:type="spellStart"/>
       <w:r>
         <w:rPr>
           <w:rFonts w:ascii="Consolas" w:eastAsia="굴림" w:hAnsi="Consolas" w:cs="굴림"/>
@@ -3179,6 +3262,7 @@
         </w:rPr>
         <w:t>res</w:t>
       </w:r>
+      <w:proofErr w:type="spellEnd"/>
       <w:r>
         <w:rPr>
           <w:rFonts w:ascii="Consolas" w:eastAsia="굴림" w:hAnsi="Consolas" w:cs="굴림"/>
@@ -3217,6 +3301,7 @@
         </w:rPr>
         <w:t>    </w:t>
       </w:r>
+      <w:proofErr w:type="spellStart"/>
       <w:r>
         <w:rPr>
           <w:rFonts w:ascii="Consolas" w:eastAsia="굴림" w:hAnsi="Consolas" w:cs="굴림"/>
@@ -3247,6 +3332,7 @@
         </w:rPr>
         <w:t>send</w:t>
       </w:r>
+      <w:proofErr w:type="spellEnd"/>
       <w:r>
         <w:rPr>
           <w:rFonts w:ascii="Consolas" w:eastAsia="굴림" w:hAnsi="Consolas" w:cs="굴림"/>
@@ -3389,6 +3475,7 @@
           <w:szCs w:val="21"/>
         </w:rPr>
       </w:pPr>
+      <w:proofErr w:type="spellStart"/>
       <w:r>
         <w:rPr>
           <w:rFonts w:ascii="Consolas" w:eastAsia="굴림" w:hAnsi="Consolas" w:cs="굴림"/>
@@ -3419,6 +3506,7 @@
         </w:rPr>
         <w:t>get</w:t>
       </w:r>
+      <w:proofErr w:type="spellEnd"/>
       <w:r>
         <w:rPr>
           <w:rFonts w:ascii="Consolas" w:eastAsia="굴림" w:hAnsi="Consolas" w:cs="굴림"/>
@@ -3459,6 +3547,7 @@
         </w:rPr>
         <w:t>",</w:t>
       </w:r>
+      <w:proofErr w:type="spellStart"/>
       <w:r>
         <w:rPr>
           <w:rFonts w:ascii="Consolas" w:eastAsia="굴림" w:hAnsi="Consolas" w:cs="굴림"/>
@@ -3469,6 +3558,7 @@
         </w:rPr>
         <w:t>handleHome</w:t>
       </w:r>
+      <w:proofErr w:type="spellEnd"/>
       <w:r>
         <w:rPr>
           <w:rFonts w:ascii="Consolas" w:eastAsia="굴림" w:hAnsi="Consolas" w:cs="굴림"/>
@@ -3605,8 +3695,22 @@
           <w:sz w:val="21"/>
           <w:szCs w:val="21"/>
         </w:rPr>
-        <w:t> handlehome</w:t>
-      </w:r>
+        <w:t> </w:t>
+      </w:r>
+      <w:proofErr w:type="spellStart"/>
+      <w:r>
+        <w:rPr>
+          <w:rFonts w:ascii="Consolas" w:eastAsia="굴림" w:hAnsi="Consolas" w:cs="굴림"/>
+          <w:i/>
+          <w:iCs/>
+          <w:color w:val="4A4A4A"/>
+          <w:kern w:val="0"/>
+          <w:sz w:val="21"/>
+          <w:szCs w:val="21"/>
+        </w:rPr>
+        <w:t>handlehome</w:t>
+      </w:r>
+      <w:proofErr w:type="spellEnd"/>
       <w:r>
         <w:rPr>
           <w:rFonts w:ascii="Consolas" w:eastAsia="굴림" w:hAnsi="Consolas" w:cs="굴림"/>
@@ -3661,6 +3765,7 @@
           <w:szCs w:val="21"/>
         </w:rPr>
       </w:pPr>
+      <w:proofErr w:type="spellStart"/>
       <w:r>
         <w:rPr>
           <w:rFonts w:ascii="Consolas" w:eastAsia="굴림" w:hAnsi="Consolas" w:cs="굴림"/>
@@ -3691,6 +3796,7 @@
         </w:rPr>
         <w:t>get</w:t>
       </w:r>
+      <w:proofErr w:type="spellEnd"/>
       <w:r>
         <w:rPr>
           <w:rFonts w:ascii="Consolas" w:eastAsia="굴림" w:hAnsi="Consolas" w:cs="굴림"/>
@@ -3731,6 +3837,7 @@
         </w:rPr>
         <w:t>",</w:t>
       </w:r>
+      <w:proofErr w:type="spellStart"/>
       <w:r>
         <w:rPr>
           <w:rFonts w:ascii="Consolas" w:eastAsia="굴림" w:hAnsi="Consolas" w:cs="굴림"/>
@@ -3741,6 +3848,7 @@
         </w:rPr>
         <w:t>handleProfile</w:t>
       </w:r>
+      <w:proofErr w:type="spellEnd"/>
       <w:r>
         <w:rPr>
           <w:rFonts w:ascii="Consolas" w:eastAsia="굴림" w:hAnsi="Consolas" w:cs="굴림"/>
@@ -3779,6 +3887,7 @@
           <w:szCs w:val="21"/>
         </w:rPr>
       </w:pPr>
+      <w:proofErr w:type="spellStart"/>
       <w:r>
         <w:rPr>
           <w:rFonts w:ascii="Consolas" w:eastAsia="굴림" w:hAnsi="Consolas" w:cs="굴림"/>
@@ -3809,15 +3918,27 @@
         </w:rPr>
         <w:t>listen</w:t>
       </w:r>
-      <w:r>
-        <w:rPr>
-          <w:rFonts w:ascii="Consolas" w:eastAsia="굴림" w:hAnsi="Consolas" w:cs="굴림"/>
-          <w:color w:val="EEFFFF"/>
-          <w:kern w:val="0"/>
-          <w:sz w:val="21"/>
-          <w:szCs w:val="21"/>
-        </w:rPr>
-        <w:t>(PORT</w:t>
+      <w:proofErr w:type="spellEnd"/>
+      <w:r>
+        <w:rPr>
+          <w:rFonts w:ascii="Consolas" w:eastAsia="굴림" w:hAnsi="Consolas" w:cs="굴림"/>
+          <w:color w:val="EEFFFF"/>
+          <w:kern w:val="0"/>
+          <w:sz w:val="21"/>
+          <w:szCs w:val="21"/>
+        </w:rPr>
+        <w:t>(</w:t>
+      </w:r>
+      <w:proofErr w:type="spellStart"/>
+      <w:r>
+        <w:rPr>
+          <w:rFonts w:ascii="Consolas" w:eastAsia="굴림" w:hAnsi="Consolas" w:cs="굴림"/>
+          <w:color w:val="EEFFFF"/>
+          <w:kern w:val="0"/>
+          <w:sz w:val="21"/>
+          <w:szCs w:val="21"/>
+        </w:rPr>
+        <w:t>PORT</w:t>
       </w:r>
       <w:r>
         <w:rPr>
@@ -3839,6 +3960,7 @@
         </w:rPr>
         <w:t>handleListening</w:t>
       </w:r>
+      <w:proofErr w:type="spellEnd"/>
       <w:r>
         <w:rPr>
           <w:rFonts w:ascii="Consolas" w:eastAsia="굴림" w:hAnsi="Consolas" w:cs="굴림"/>
@@ -4036,17 +4158,34 @@
         <w:t>c</w:t>
       </w:r>
       <w:r>
-        <w:t>onst something =(a,b)=&gt;a*b --</w:t>
+        <w:t>onst something =(</w:t>
+      </w:r>
+      <w:proofErr w:type="spellStart"/>
+      <w:r>
+        <w:t>a,b</w:t>
+      </w:r>
+      <w:proofErr w:type="spellEnd"/>
+      <w:r>
+        <w:t>)=&gt;a*b --</w:t>
       </w:r>
       <w:r>
         <w:sym w:font="Wingdings" w:char="F0E0"/>
       </w:r>
       <w:r>
-        <w:t xml:space="preserve"> var something = function something(a,b){return a*b}</w:t>
+        <w:t xml:space="preserve"> var something = function something(</w:t>
+      </w:r>
+      <w:proofErr w:type="spellStart"/>
+      <w:r>
+        <w:t>a,b</w:t>
+      </w:r>
+      <w:proofErr w:type="spellEnd"/>
+      <w:r>
+        <w:t>){return a*b}</w:t>
       </w:r>
     </w:p>
     <w:p/>
     <w:p>
+      <w:proofErr w:type="spellStart"/>
       <w:r>
         <w:rPr>
           <w:rFonts w:hint="eastAsia"/>
@@ -4054,7 +4193,11 @@
         <w:t>n</w:t>
       </w:r>
       <w:r>
-        <w:t>pm install @babel/node</w:t>
+        <w:t>pm</w:t>
+      </w:r>
+      <w:proofErr w:type="spellEnd"/>
+      <w:r>
+        <w:t xml:space="preserve"> install @babel/node</w:t>
       </w:r>
       <w:r>
         <w:rPr>
@@ -4153,8 +4296,13 @@
         </w:rPr>
         <w:t xml:space="preserve">을 적용하고 싶으면 </w:t>
       </w:r>
-      <w:r>
-        <w:t xml:space="preserve">package.json </w:t>
+      <w:proofErr w:type="spellStart"/>
+      <w:r>
+        <w:t>package.json</w:t>
+      </w:r>
+      <w:proofErr w:type="spellEnd"/>
+      <w:r>
+        <w:t xml:space="preserve"> </w:t>
       </w:r>
       <w:r>
         <w:rPr>
@@ -4165,11 +4313,19 @@
       <w:r>
         <w:t xml:space="preserve">“start” : “babel-node index.js” </w:t>
       </w:r>
+      <w:proofErr w:type="spellStart"/>
       <w:r>
         <w:rPr>
           <w:rFonts w:hint="eastAsia"/>
         </w:rPr>
-        <w:t>라고 바꿔준다.</w:t>
+        <w:t>라고</w:t>
+      </w:r>
+      <w:proofErr w:type="spellEnd"/>
+      <w:r>
+        <w:rPr>
+          <w:rFonts w:hint="eastAsia"/>
+        </w:rPr>
+        <w:t xml:space="preserve"> 바꿔준다.</w:t>
       </w:r>
     </w:p>
     <w:p>
@@ -4191,6 +4347,7 @@
     </w:p>
     <w:p/>
     <w:p>
+      <w:proofErr w:type="spellStart"/>
       <w:r>
         <w:rPr>
           <w:rFonts w:hint="eastAsia"/>
@@ -4200,6 +4357,7 @@
       <w:r>
         <w:t>odeman</w:t>
       </w:r>
+      <w:proofErr w:type="spellEnd"/>
       <w:r>
         <w:rPr>
           <w:rFonts w:hint="eastAsia"/>
@@ -4209,11 +4367,19 @@
       <w:r>
         <w:t xml:space="preserve"> </w:t>
       </w:r>
+      <w:proofErr w:type="spellStart"/>
       <w:r>
         <w:rPr>
           <w:rFonts w:hint="eastAsia"/>
         </w:rPr>
-        <w:t>새로고침하고 저장하고 멈췄다가 다시 켜고.</w:t>
+        <w:t>새로고침하고</w:t>
+      </w:r>
+      <w:proofErr w:type="spellEnd"/>
+      <w:r>
+        <w:rPr>
+          <w:rFonts w:hint="eastAsia"/>
+        </w:rPr>
+        <w:t xml:space="preserve"> 저장하고 멈췄다가 다시 켜고.</w:t>
       </w:r>
       <w:r>
         <w:t xml:space="preserve">. </w:t>
@@ -4326,8 +4492,13 @@
         <w:t>으로 연결하는 구나!</w:t>
       </w:r>
       <w:r>
-        <w:t>! -&gt; handlehome</w:t>
-      </w:r>
+        <w:t xml:space="preserve">! -&gt; </w:t>
+      </w:r>
+      <w:proofErr w:type="spellStart"/>
+      <w:r>
+        <w:t>handlehome</w:t>
+      </w:r>
+      <w:proofErr w:type="spellEnd"/>
       <w:r>
         <w:rPr>
           <w:rFonts w:hint="eastAsia"/>
@@ -4340,6 +4511,7 @@
       <w:r>
         <w:t xml:space="preserve"> </w:t>
       </w:r>
+      <w:proofErr w:type="spellStart"/>
       <w:r>
         <w:rPr>
           <w:rFonts w:hint="eastAsia"/>
@@ -4349,6 +4521,7 @@
       <w:r>
         <w:t>etweenHome</w:t>
       </w:r>
+      <w:proofErr w:type="spellEnd"/>
       <w:r>
         <w:rPr>
           <w:rFonts w:hint="eastAsia"/>
@@ -4385,6 +4558,7 @@
           <w:szCs w:val="21"/>
         </w:rPr>
       </w:pPr>
+      <w:proofErr w:type="spellStart"/>
       <w:r>
         <w:rPr>
           <w:rFonts w:ascii="Consolas" w:eastAsia="굴림" w:hAnsi="Consolas" w:cs="굴림"/>
@@ -4415,6 +4589,7 @@
         </w:rPr>
         <w:t>get</w:t>
       </w:r>
+      <w:proofErr w:type="spellEnd"/>
       <w:r>
         <w:rPr>
           <w:rFonts w:ascii="Consolas" w:eastAsia="굴림" w:hAnsi="Consolas" w:cs="굴림"/>
@@ -4455,6 +4630,7 @@
         </w:rPr>
         <w:t>",</w:t>
       </w:r>
+      <w:proofErr w:type="spellStart"/>
       <w:r>
         <w:rPr>
           <w:rFonts w:ascii="Consolas" w:eastAsia="굴림" w:hAnsi="Consolas" w:cs="굴림"/>
@@ -4485,6 +4661,7 @@
         </w:rPr>
         <w:t>handleHome</w:t>
       </w:r>
+      <w:proofErr w:type="spellEnd"/>
       <w:r>
         <w:rPr>
           <w:rFonts w:ascii="Consolas" w:eastAsia="굴림" w:hAnsi="Consolas" w:cs="굴림"/>
@@ -4522,7 +4699,21 @@
         <w:rPr>
           <w:rFonts w:hint="eastAsia"/>
         </w:rPr>
-        <w:t xml:space="preserve">유저와 마지막 응답 사이에 무언ㄴ가 있어야 하는데 이를 </w:t>
+        <w:t xml:space="preserve">유저와 마지막 응답 사이에 </w:t>
+      </w:r>
+      <w:proofErr w:type="spellStart"/>
+      <w:r>
+        <w:rPr>
+          <w:rFonts w:hint="eastAsia"/>
+        </w:rPr>
+        <w:t>무언ㄴ가</w:t>
+      </w:r>
+      <w:proofErr w:type="spellEnd"/>
+      <w:r>
+        <w:rPr>
+          <w:rFonts w:hint="eastAsia"/>
+        </w:rPr>
+        <w:t xml:space="preserve"> 있어야 하는데 이를 </w:t>
       </w:r>
       <w:r>
         <w:t>middleware</w:t>
@@ -4548,7 +4739,21 @@
         <w:rPr>
           <w:rFonts w:hint="eastAsia"/>
         </w:rPr>
-        <w:t>를 만든는지?</w:t>
+        <w:t xml:space="preserve">를 </w:t>
+      </w:r>
+      <w:proofErr w:type="spellStart"/>
+      <w:r>
+        <w:rPr>
+          <w:rFonts w:hint="eastAsia"/>
+        </w:rPr>
+        <w:t>만든는지</w:t>
+      </w:r>
+      <w:proofErr w:type="spellEnd"/>
+      <w:r>
+        <w:rPr>
+          <w:rFonts w:hint="eastAsia"/>
+        </w:rPr>
+        <w:t>?</w:t>
       </w:r>
       <w:r>
         <w:t xml:space="preserve"> </w:t>
@@ -4557,8 +4762,30 @@
         <w:rPr>
           <w:rFonts w:hint="eastAsia"/>
         </w:rPr>
-        <w:t>걍 중간에 함수 끼어놓아도 ㄱㅊ</w:t>
-      </w:r>
+        <w:t xml:space="preserve">걍 중간에 함수 </w:t>
+      </w:r>
+      <w:proofErr w:type="spellStart"/>
+      <w:r>
+        <w:rPr>
+          <w:rFonts w:hint="eastAsia"/>
+        </w:rPr>
+        <w:t>끼어놓아도</w:t>
+      </w:r>
+      <w:proofErr w:type="spellEnd"/>
+      <w:r>
+        <w:rPr>
+          <w:rFonts w:hint="eastAsia"/>
+        </w:rPr>
+        <w:t xml:space="preserve"> </w:t>
+      </w:r>
+      <w:proofErr w:type="spellStart"/>
+      <w:r>
+        <w:rPr>
+          <w:rFonts w:hint="eastAsia"/>
+        </w:rPr>
+        <w:t>ㄱㅊ</w:t>
+      </w:r>
+      <w:proofErr w:type="spellEnd"/>
     </w:p>
     <w:p>
       <w:pPr>
@@ -4598,7 +4825,21 @@
         <w:rPr>
           <w:rFonts w:hint="eastAsia"/>
         </w:rPr>
-        <w:t>이는 어디에 사용되냐면 사용자의 로그인 현황을 알 수 있고 파일을 전송할 때 중간에서 가로챌 수 있다.</w:t>
+        <w:t xml:space="preserve">이는 어디에 </w:t>
+      </w:r>
+      <w:proofErr w:type="spellStart"/>
+      <w:r>
+        <w:rPr>
+          <w:rFonts w:hint="eastAsia"/>
+        </w:rPr>
+        <w:t>사용되냐면</w:t>
+      </w:r>
+      <w:proofErr w:type="spellEnd"/>
+      <w:r>
+        <w:rPr>
+          <w:rFonts w:hint="eastAsia"/>
+        </w:rPr>
+        <w:t xml:space="preserve"> 사용자의 로그인 현황을 알 수 있고 파일을 전송할 때 중간에서 가로챌 수 있다.</w:t>
       </w:r>
     </w:p>
     <w:p>
@@ -4646,6 +4887,7 @@
           <w:szCs w:val="21"/>
         </w:rPr>
       </w:pPr>
+      <w:proofErr w:type="spellStart"/>
       <w:r>
         <w:rPr>
           <w:rFonts w:ascii="Consolas" w:eastAsia="굴림" w:hAnsi="Consolas" w:cs="굴림"/>
@@ -4676,6 +4918,7 @@
         </w:rPr>
         <w:t>get</w:t>
       </w:r>
+      <w:proofErr w:type="spellEnd"/>
       <w:r>
         <w:rPr>
           <w:rFonts w:ascii="Consolas" w:eastAsia="굴림" w:hAnsi="Consolas" w:cs="굴림"/>
@@ -4716,6 +4959,7 @@
         </w:rPr>
         <w:t>",</w:t>
       </w:r>
+      <w:proofErr w:type="spellStart"/>
       <w:r>
         <w:rPr>
           <w:rFonts w:ascii="Consolas" w:eastAsia="굴림" w:hAnsi="Consolas" w:cs="굴림"/>
@@ -4726,6 +4970,7 @@
         </w:rPr>
         <w:t>handleHome</w:t>
       </w:r>
+      <w:proofErr w:type="spellEnd"/>
       <w:r>
         <w:rPr>
           <w:rFonts w:ascii="Consolas" w:eastAsia="굴림" w:hAnsi="Consolas" w:cs="굴림"/>
@@ -4862,8 +5107,22 @@
           <w:sz w:val="21"/>
           <w:szCs w:val="21"/>
         </w:rPr>
-        <w:t> handlehome</w:t>
-      </w:r>
+        <w:t> </w:t>
+      </w:r>
+      <w:proofErr w:type="spellStart"/>
+      <w:r>
+        <w:rPr>
+          <w:rFonts w:ascii="Consolas" w:eastAsia="굴림" w:hAnsi="Consolas" w:cs="굴림"/>
+          <w:i/>
+          <w:iCs/>
+          <w:color w:val="4A4A4A"/>
+          <w:kern w:val="0"/>
+          <w:sz w:val="21"/>
+          <w:szCs w:val="21"/>
+        </w:rPr>
+        <w:t>handlehome</w:t>
+      </w:r>
+      <w:proofErr w:type="spellEnd"/>
       <w:r>
         <w:rPr>
           <w:rFonts w:ascii="Consolas" w:eastAsia="굴림" w:hAnsi="Consolas" w:cs="굴림"/>
@@ -4918,6 +5177,7 @@
           <w:szCs w:val="21"/>
         </w:rPr>
       </w:pPr>
+      <w:proofErr w:type="spellStart"/>
       <w:r>
         <w:rPr>
           <w:rFonts w:ascii="Consolas" w:eastAsia="굴림" w:hAnsi="Consolas" w:cs="굴림"/>
@@ -4948,6 +5208,7 @@
         </w:rPr>
         <w:t>get</w:t>
       </w:r>
+      <w:proofErr w:type="spellEnd"/>
       <w:r>
         <w:rPr>
           <w:rFonts w:ascii="Consolas" w:eastAsia="굴림" w:hAnsi="Consolas" w:cs="굴림"/>
@@ -4988,6 +5249,7 @@
         </w:rPr>
         <w:t>",</w:t>
       </w:r>
+      <w:proofErr w:type="spellStart"/>
       <w:r>
         <w:rPr>
           <w:rFonts w:ascii="Consolas" w:eastAsia="굴림" w:hAnsi="Consolas" w:cs="굴림"/>
@@ -4998,6 +5260,7 @@
         </w:rPr>
         <w:t>handleProfile</w:t>
       </w:r>
+      <w:proofErr w:type="spellEnd"/>
       <w:r>
         <w:rPr>
           <w:rFonts w:ascii="Consolas" w:eastAsia="굴림" w:hAnsi="Consolas" w:cs="굴림"/>
@@ -5036,6 +5299,7 @@
           <w:szCs w:val="21"/>
         </w:rPr>
       </w:pPr>
+      <w:proofErr w:type="spellStart"/>
       <w:r>
         <w:rPr>
           <w:rFonts w:ascii="Consolas" w:eastAsia="굴림" w:hAnsi="Consolas" w:cs="굴림"/>
@@ -5066,15 +5330,27 @@
         </w:rPr>
         <w:t>listen</w:t>
       </w:r>
-      <w:r>
-        <w:rPr>
-          <w:rFonts w:ascii="Consolas" w:eastAsia="굴림" w:hAnsi="Consolas" w:cs="굴림"/>
-          <w:color w:val="EEFFFF"/>
-          <w:kern w:val="0"/>
-          <w:sz w:val="21"/>
-          <w:szCs w:val="21"/>
-        </w:rPr>
-        <w:t>(PORT</w:t>
+      <w:proofErr w:type="spellEnd"/>
+      <w:r>
+        <w:rPr>
+          <w:rFonts w:ascii="Consolas" w:eastAsia="굴림" w:hAnsi="Consolas" w:cs="굴림"/>
+          <w:color w:val="EEFFFF"/>
+          <w:kern w:val="0"/>
+          <w:sz w:val="21"/>
+          <w:szCs w:val="21"/>
+        </w:rPr>
+        <w:t>(</w:t>
+      </w:r>
+      <w:proofErr w:type="spellStart"/>
+      <w:r>
+        <w:rPr>
+          <w:rFonts w:ascii="Consolas" w:eastAsia="굴림" w:hAnsi="Consolas" w:cs="굴림"/>
+          <w:color w:val="EEFFFF"/>
+          <w:kern w:val="0"/>
+          <w:sz w:val="21"/>
+          <w:szCs w:val="21"/>
+        </w:rPr>
+        <w:t>PORT</w:t>
       </w:r>
       <w:r>
         <w:rPr>
@@ -5096,6 +5372,7 @@
         </w:rPr>
         <w:t>handleListening</w:t>
       </w:r>
+      <w:proofErr w:type="spellEnd"/>
       <w:r>
         <w:rPr>
           <w:rFonts w:ascii="Consolas" w:eastAsia="굴림" w:hAnsi="Consolas" w:cs="굴림"/>
@@ -5311,6 +5588,7 @@
           <w:szCs w:val="21"/>
         </w:rPr>
       </w:pPr>
+      <w:proofErr w:type="spellStart"/>
       <w:r>
         <w:rPr>
           <w:rFonts w:ascii="Consolas" w:eastAsia="굴림" w:hAnsi="Consolas" w:cs="굴림"/>
@@ -5341,6 +5619,7 @@
         </w:rPr>
         <w:t>use</w:t>
       </w:r>
+      <w:proofErr w:type="spellEnd"/>
       <w:r>
         <w:rPr>
           <w:rFonts w:ascii="Consolas" w:eastAsia="굴림" w:hAnsi="Consolas" w:cs="굴림"/>
@@ -5351,6 +5630,7 @@
         </w:rPr>
         <w:t>(</w:t>
       </w:r>
+      <w:proofErr w:type="spellStart"/>
       <w:r>
         <w:rPr>
           <w:rFonts w:ascii="Consolas" w:eastAsia="굴림" w:hAnsi="Consolas" w:cs="굴림"/>
@@ -5361,6 +5641,7 @@
         </w:rPr>
         <w:t>betweenHome</w:t>
       </w:r>
+      <w:proofErr w:type="spellEnd"/>
       <w:r>
         <w:rPr>
           <w:rFonts w:ascii="Consolas" w:eastAsia="굴림" w:hAnsi="Consolas" w:cs="굴림"/>
@@ -5399,6 +5680,7 @@
           <w:szCs w:val="21"/>
         </w:rPr>
       </w:pPr>
+      <w:proofErr w:type="spellStart"/>
       <w:r>
         <w:rPr>
           <w:rFonts w:ascii="Consolas" w:eastAsia="굴림" w:hAnsi="Consolas" w:cs="굴림"/>
@@ -5429,6 +5711,7 @@
         </w:rPr>
         <w:t>get</w:t>
       </w:r>
+      <w:proofErr w:type="spellEnd"/>
       <w:r>
         <w:rPr>
           <w:rFonts w:ascii="Consolas" w:eastAsia="굴림" w:hAnsi="Consolas" w:cs="굴림"/>
@@ -5469,6 +5752,7 @@
         </w:rPr>
         <w:t>",</w:t>
       </w:r>
+      <w:proofErr w:type="spellStart"/>
       <w:r>
         <w:rPr>
           <w:rFonts w:ascii="Consolas" w:eastAsia="굴림" w:hAnsi="Consolas" w:cs="굴림"/>
@@ -5479,6 +5763,7 @@
         </w:rPr>
         <w:t>handleHome</w:t>
       </w:r>
+      <w:proofErr w:type="spellEnd"/>
       <w:r>
         <w:rPr>
           <w:rFonts w:ascii="Consolas" w:eastAsia="굴림" w:hAnsi="Consolas" w:cs="굴림"/>
@@ -5615,8 +5900,22 @@
           <w:sz w:val="21"/>
           <w:szCs w:val="21"/>
         </w:rPr>
-        <w:t> handlehome</w:t>
-      </w:r>
+        <w:t> </w:t>
+      </w:r>
+      <w:proofErr w:type="spellStart"/>
+      <w:r>
+        <w:rPr>
+          <w:rFonts w:ascii="Consolas" w:eastAsia="굴림" w:hAnsi="Consolas" w:cs="굴림"/>
+          <w:i/>
+          <w:iCs/>
+          <w:color w:val="4A4A4A"/>
+          <w:kern w:val="0"/>
+          <w:sz w:val="21"/>
+          <w:szCs w:val="21"/>
+        </w:rPr>
+        <w:t>handlehome</w:t>
+      </w:r>
+      <w:proofErr w:type="spellEnd"/>
       <w:r>
         <w:rPr>
           <w:rFonts w:ascii="Consolas" w:eastAsia="굴림" w:hAnsi="Consolas" w:cs="굴림"/>
@@ -5671,6 +5970,7 @@
           <w:szCs w:val="21"/>
         </w:rPr>
       </w:pPr>
+      <w:proofErr w:type="spellStart"/>
       <w:r>
         <w:rPr>
           <w:rFonts w:ascii="Consolas" w:eastAsia="굴림" w:hAnsi="Consolas" w:cs="굴림"/>
@@ -5701,6 +6001,7 @@
         </w:rPr>
         <w:t>get</w:t>
       </w:r>
+      <w:proofErr w:type="spellEnd"/>
       <w:r>
         <w:rPr>
           <w:rFonts w:ascii="Consolas" w:eastAsia="굴림" w:hAnsi="Consolas" w:cs="굴림"/>
@@ -5741,6 +6042,7 @@
         </w:rPr>
         <w:t>",</w:t>
       </w:r>
+      <w:proofErr w:type="spellStart"/>
       <w:r>
         <w:rPr>
           <w:rFonts w:ascii="Consolas" w:eastAsia="굴림" w:hAnsi="Consolas" w:cs="굴림"/>
@@ -5751,6 +6053,7 @@
         </w:rPr>
         <w:t>handleProfile</w:t>
       </w:r>
+      <w:proofErr w:type="spellEnd"/>
       <w:r>
         <w:rPr>
           <w:rFonts w:ascii="Consolas" w:eastAsia="굴림" w:hAnsi="Consolas" w:cs="굴림"/>
@@ -5789,6 +6092,7 @@
           <w:szCs w:val="21"/>
         </w:rPr>
       </w:pPr>
+      <w:proofErr w:type="spellStart"/>
       <w:r>
         <w:rPr>
           <w:rFonts w:ascii="Consolas" w:eastAsia="굴림" w:hAnsi="Consolas" w:cs="굴림"/>
@@ -5819,15 +6123,27 @@
         </w:rPr>
         <w:t>listen</w:t>
       </w:r>
-      <w:r>
-        <w:rPr>
-          <w:rFonts w:ascii="Consolas" w:eastAsia="굴림" w:hAnsi="Consolas" w:cs="굴림"/>
-          <w:color w:val="EEFFFF"/>
-          <w:kern w:val="0"/>
-          <w:sz w:val="21"/>
-          <w:szCs w:val="21"/>
-        </w:rPr>
-        <w:t>(PORT</w:t>
+      <w:proofErr w:type="spellEnd"/>
+      <w:r>
+        <w:rPr>
+          <w:rFonts w:ascii="Consolas" w:eastAsia="굴림" w:hAnsi="Consolas" w:cs="굴림"/>
+          <w:color w:val="EEFFFF"/>
+          <w:kern w:val="0"/>
+          <w:sz w:val="21"/>
+          <w:szCs w:val="21"/>
+        </w:rPr>
+        <w:t>(</w:t>
+      </w:r>
+      <w:proofErr w:type="spellStart"/>
+      <w:r>
+        <w:rPr>
+          <w:rFonts w:ascii="Consolas" w:eastAsia="굴림" w:hAnsi="Consolas" w:cs="굴림"/>
+          <w:color w:val="EEFFFF"/>
+          <w:kern w:val="0"/>
+          <w:sz w:val="21"/>
+          <w:szCs w:val="21"/>
+        </w:rPr>
+        <w:t>PORT</w:t>
       </w:r>
       <w:r>
         <w:rPr>
@@ -5849,6 +6165,7 @@
         </w:rPr>
         <w:t>handleListening</w:t>
       </w:r>
+      <w:proofErr w:type="spellEnd"/>
       <w:r>
         <w:rPr>
           <w:rFonts w:ascii="Consolas" w:eastAsia="굴림" w:hAnsi="Consolas" w:cs="굴림"/>
@@ -6174,8 +6491,20 @@
           <w:sz w:val="21"/>
           <w:szCs w:val="21"/>
         </w:rPr>
-        <w:t>core-js</w:t>
-      </w:r>
+        <w:t>core-</w:t>
+      </w:r>
+      <w:proofErr w:type="spellStart"/>
+      <w:r>
+        <w:rPr>
+          <w:rFonts w:ascii="Consolas" w:eastAsia="굴림" w:hAnsi="Consolas" w:cs="굴림"/>
+          <w:color w:val="C3E88D"/>
+          <w:kern w:val="0"/>
+          <w:sz w:val="21"/>
+          <w:szCs w:val="21"/>
+        </w:rPr>
+        <w:t>js</w:t>
+      </w:r>
+      <w:proofErr w:type="spellEnd"/>
       <w:r>
         <w:rPr>
           <w:rFonts w:ascii="Consolas" w:eastAsia="굴림" w:hAnsi="Consolas" w:cs="굴림"/>
@@ -6269,6 +6598,7 @@
         </w:rPr>
         <w:t> </w:t>
       </w:r>
+      <w:proofErr w:type="spellStart"/>
       <w:r>
         <w:rPr>
           <w:rFonts w:ascii="Consolas" w:eastAsia="굴림" w:hAnsi="Consolas" w:cs="굴림"/>
@@ -6281,6 +6611,7 @@
         </w:rPr>
         <w:t>어딘가에</w:t>
       </w:r>
+      <w:proofErr w:type="spellEnd"/>
       <w:r>
         <w:rPr>
           <w:rFonts w:ascii="Consolas" w:eastAsia="굴림" w:hAnsi="Consolas" w:cs="굴림"/>
@@ -6531,8 +6862,22 @@
           <w:sz w:val="21"/>
           <w:szCs w:val="21"/>
         </w:rPr>
-        <w:t> node-modul</w:t>
-      </w:r>
+        <w:t> node-</w:t>
+      </w:r>
+      <w:proofErr w:type="spellStart"/>
+      <w:r>
+        <w:rPr>
+          <w:rFonts w:ascii="Consolas" w:eastAsia="굴림" w:hAnsi="Consolas" w:cs="굴림"/>
+          <w:i/>
+          <w:iCs/>
+          <w:color w:val="4A4A4A"/>
+          <w:kern w:val="0"/>
+          <w:sz w:val="21"/>
+          <w:szCs w:val="21"/>
+        </w:rPr>
+        <w:t>modul</w:t>
+      </w:r>
+      <w:proofErr w:type="spellEnd"/>
       <w:r>
         <w:rPr>
           <w:rFonts w:ascii="Consolas" w:eastAsia="굴림" w:hAnsi="Consolas" w:cs="굴림"/>
@@ -7181,6 +7526,7 @@
         </w:rPr>
         <w:t> </w:t>
       </w:r>
+      <w:proofErr w:type="spellStart"/>
       <w:r>
         <w:rPr>
           <w:rFonts w:ascii="Consolas" w:eastAsia="굴림" w:hAnsi="Consolas" w:cs="굴림"/>
@@ -7193,6 +7539,7 @@
         </w:rPr>
         <w:t>사용하지않고</w:t>
       </w:r>
+      <w:proofErr w:type="spellEnd"/>
       <w:r>
         <w:rPr>
           <w:rFonts w:ascii="Consolas" w:eastAsia="굴림" w:hAnsi="Consolas" w:cs="굴림"/>
@@ -7411,6 +7758,7 @@
         </w:rPr>
         <w:t> </w:t>
       </w:r>
+      <w:proofErr w:type="spellStart"/>
       <w:r>
         <w:rPr>
           <w:rFonts w:ascii="Consolas" w:eastAsia="굴림" w:hAnsi="Consolas" w:cs="굴림"/>
@@ -7421,6 +7769,7 @@
         </w:rPr>
         <w:t>handleHome</w:t>
       </w:r>
+      <w:proofErr w:type="spellEnd"/>
       <w:r>
         <w:rPr>
           <w:rFonts w:ascii="Consolas" w:eastAsia="굴림" w:hAnsi="Consolas" w:cs="굴림"/>
@@ -7431,6 +7780,7 @@
         </w:rPr>
         <w:t>=(</w:t>
       </w:r>
+      <w:proofErr w:type="spellStart"/>
       <w:r>
         <w:rPr>
           <w:rFonts w:ascii="Consolas" w:eastAsia="굴림" w:hAnsi="Consolas" w:cs="굴림"/>
@@ -7461,6 +7811,7 @@
         </w:rPr>
         <w:t>res</w:t>
       </w:r>
+      <w:proofErr w:type="spellEnd"/>
       <w:r>
         <w:rPr>
           <w:rFonts w:ascii="Consolas" w:eastAsia="굴림" w:hAnsi="Consolas" w:cs="굴림"/>
@@ -7481,6 +7832,7 @@
         </w:rPr>
         <w:t>=&gt;</w:t>
       </w:r>
+      <w:proofErr w:type="spellStart"/>
       <w:r>
         <w:rPr>
           <w:rFonts w:ascii="Consolas" w:eastAsia="굴림" w:hAnsi="Consolas" w:cs="굴림"/>
@@ -7511,6 +7863,7 @@
         </w:rPr>
         <w:t>send</w:t>
       </w:r>
+      <w:proofErr w:type="spellEnd"/>
       <w:r>
         <w:rPr>
           <w:rFonts w:ascii="Consolas" w:eastAsia="굴림" w:hAnsi="Consolas" w:cs="굴림"/>
@@ -7817,6 +8170,7 @@
         </w:rPr>
         <w:t> </w:t>
       </w:r>
+      <w:proofErr w:type="spellStart"/>
       <w:r>
         <w:rPr>
           <w:rFonts w:ascii="Consolas" w:eastAsia="굴림" w:hAnsi="Consolas" w:cs="굴림"/>
@@ -7827,6 +8181,7 @@
         </w:rPr>
         <w:t>betweenHome</w:t>
       </w:r>
+      <w:proofErr w:type="spellEnd"/>
       <w:r>
         <w:rPr>
           <w:rFonts w:ascii="Consolas" w:eastAsia="굴림" w:hAnsi="Consolas" w:cs="굴림"/>
@@ -7837,6 +8192,7 @@
         </w:rPr>
         <w:t>=(</w:t>
       </w:r>
+      <w:proofErr w:type="spellStart"/>
       <w:r>
         <w:rPr>
           <w:rFonts w:ascii="Consolas" w:eastAsia="굴림" w:hAnsi="Consolas" w:cs="굴림"/>
@@ -7887,6 +8243,7 @@
         </w:rPr>
         <w:t>next</w:t>
       </w:r>
+      <w:proofErr w:type="spellEnd"/>
       <w:r>
         <w:rPr>
           <w:rFonts w:ascii="Consolas" w:eastAsia="굴림" w:hAnsi="Consolas" w:cs="굴림"/>
@@ -8167,7 +8524,59 @@
           <w:sz w:val="21"/>
           <w:szCs w:val="21"/>
         </w:rPr>
-        <w:t>/*function handleProfile(req,res){</w:t>
+        <w:t>/*function </w:t>
+      </w:r>
+      <w:proofErr w:type="spellStart"/>
+      <w:r>
+        <w:rPr>
+          <w:rFonts w:ascii="Consolas" w:eastAsia="굴림" w:hAnsi="Consolas" w:cs="굴림"/>
+          <w:i/>
+          <w:iCs/>
+          <w:color w:val="4A4A4A"/>
+          <w:kern w:val="0"/>
+          <w:sz w:val="21"/>
+          <w:szCs w:val="21"/>
+        </w:rPr>
+        <w:t>handleProfile</w:t>
+      </w:r>
+      <w:proofErr w:type="spellEnd"/>
+      <w:r>
+        <w:rPr>
+          <w:rFonts w:ascii="Consolas" w:eastAsia="굴림" w:hAnsi="Consolas" w:cs="굴림"/>
+          <w:i/>
+          <w:iCs/>
+          <w:color w:val="4A4A4A"/>
+          <w:kern w:val="0"/>
+          <w:sz w:val="21"/>
+          <w:szCs w:val="21"/>
+        </w:rPr>
+        <w:t>(</w:t>
+      </w:r>
+      <w:proofErr w:type="spellStart"/>
+      <w:r>
+        <w:rPr>
+          <w:rFonts w:ascii="Consolas" w:eastAsia="굴림" w:hAnsi="Consolas" w:cs="굴림"/>
+          <w:i/>
+          <w:iCs/>
+          <w:color w:val="4A4A4A"/>
+          <w:kern w:val="0"/>
+          <w:sz w:val="21"/>
+          <w:szCs w:val="21"/>
+        </w:rPr>
+        <w:t>req,res</w:t>
+      </w:r>
+      <w:proofErr w:type="spellEnd"/>
+      <w:r>
+        <w:rPr>
+          <w:rFonts w:ascii="Consolas" w:eastAsia="굴림" w:hAnsi="Consolas" w:cs="굴림"/>
+          <w:i/>
+          <w:iCs/>
+          <w:color w:val="4A4A4A"/>
+          <w:kern w:val="0"/>
+          <w:sz w:val="21"/>
+          <w:szCs w:val="21"/>
+        </w:rPr>
+        <w:t>){</w:t>
       </w:r>
     </w:p>
     <w:p>
@@ -8197,7 +8606,33 @@
           <w:sz w:val="21"/>
           <w:szCs w:val="21"/>
         </w:rPr>
-        <w:t>    res.send("You are on my profile");</w:t>
+        <w:t>    </w:t>
+      </w:r>
+      <w:proofErr w:type="spellStart"/>
+      <w:r>
+        <w:rPr>
+          <w:rFonts w:ascii="Consolas" w:eastAsia="굴림" w:hAnsi="Consolas" w:cs="굴림"/>
+          <w:i/>
+          <w:iCs/>
+          <w:color w:val="4A4A4A"/>
+          <w:kern w:val="0"/>
+          <w:sz w:val="21"/>
+          <w:szCs w:val="21"/>
+        </w:rPr>
+        <w:t>res.send</w:t>
+      </w:r>
+      <w:proofErr w:type="spellEnd"/>
+      <w:r>
+        <w:rPr>
+          <w:rFonts w:ascii="Consolas" w:eastAsia="굴림" w:hAnsi="Consolas" w:cs="굴림"/>
+          <w:i/>
+          <w:iCs/>
+          <w:color w:val="4A4A4A"/>
+          <w:kern w:val="0"/>
+          <w:sz w:val="21"/>
+          <w:szCs w:val="21"/>
+        </w:rPr>
+        <w:t>("You are on my profile");</w:t>
       </w:r>
     </w:p>
     <w:p>
@@ -8265,6 +8700,7 @@
           <w:szCs w:val="21"/>
         </w:rPr>
       </w:pPr>
+      <w:proofErr w:type="spellStart"/>
       <w:r>
         <w:rPr>
           <w:rFonts w:ascii="Consolas" w:eastAsia="굴림" w:hAnsi="Consolas" w:cs="굴림"/>
@@ -8295,6 +8731,7 @@
         </w:rPr>
         <w:t>use</w:t>
       </w:r>
+      <w:proofErr w:type="spellEnd"/>
       <w:r>
         <w:rPr>
           <w:rFonts w:ascii="Consolas" w:eastAsia="굴림" w:hAnsi="Consolas" w:cs="굴림"/>
@@ -8305,6 +8742,7 @@
         </w:rPr>
         <w:t>(</w:t>
       </w:r>
+      <w:proofErr w:type="spellStart"/>
       <w:r>
         <w:rPr>
           <w:rFonts w:ascii="Consolas" w:eastAsia="굴림" w:hAnsi="Consolas" w:cs="굴림"/>
@@ -8315,6 +8753,7 @@
         </w:rPr>
         <w:t>betweenHome</w:t>
       </w:r>
+      <w:proofErr w:type="spellEnd"/>
       <w:r>
         <w:rPr>
           <w:rFonts w:ascii="Consolas" w:eastAsia="굴림" w:hAnsi="Consolas" w:cs="굴림"/>
@@ -8353,6 +8792,7 @@
           <w:szCs w:val="21"/>
         </w:rPr>
       </w:pPr>
+      <w:proofErr w:type="spellStart"/>
       <w:r>
         <w:rPr>
           <w:rFonts w:ascii="Consolas" w:eastAsia="굴림" w:hAnsi="Consolas" w:cs="굴림"/>
@@ -8383,6 +8823,7 @@
         </w:rPr>
         <w:t>get</w:t>
       </w:r>
+      <w:proofErr w:type="spellEnd"/>
       <w:r>
         <w:rPr>
           <w:rFonts w:ascii="Consolas" w:eastAsia="굴림" w:hAnsi="Consolas" w:cs="굴림"/>
@@ -8423,6 +8864,7 @@
         </w:rPr>
         <w:t>",</w:t>
       </w:r>
+      <w:proofErr w:type="spellStart"/>
       <w:r>
         <w:rPr>
           <w:rFonts w:ascii="Consolas" w:eastAsia="굴림" w:hAnsi="Consolas" w:cs="굴림"/>
@@ -8433,6 +8875,7 @@
         </w:rPr>
         <w:t>handleHome</w:t>
       </w:r>
+      <w:proofErr w:type="spellEnd"/>
       <w:r>
         <w:rPr>
           <w:rFonts w:ascii="Consolas" w:eastAsia="굴림" w:hAnsi="Consolas" w:cs="굴림"/>
@@ -8569,8 +9012,22 @@
           <w:sz w:val="21"/>
           <w:szCs w:val="21"/>
         </w:rPr>
-        <w:t> handlehome</w:t>
-      </w:r>
+        <w:t> </w:t>
+      </w:r>
+      <w:proofErr w:type="spellStart"/>
+      <w:r>
+        <w:rPr>
+          <w:rFonts w:ascii="Consolas" w:eastAsia="굴림" w:hAnsi="Consolas" w:cs="굴림"/>
+          <w:i/>
+          <w:iCs/>
+          <w:color w:val="4A4A4A"/>
+          <w:kern w:val="0"/>
+          <w:sz w:val="21"/>
+          <w:szCs w:val="21"/>
+        </w:rPr>
+        <w:t>handlehome</w:t>
+      </w:r>
+      <w:proofErr w:type="spellEnd"/>
       <w:r>
         <w:rPr>
           <w:rFonts w:ascii="Consolas" w:eastAsia="굴림" w:hAnsi="Consolas" w:cs="굴림"/>
@@ -8625,6 +9082,7 @@
           <w:szCs w:val="21"/>
         </w:rPr>
       </w:pPr>
+      <w:proofErr w:type="spellStart"/>
       <w:r>
         <w:rPr>
           <w:rFonts w:ascii="Consolas" w:eastAsia="굴림" w:hAnsi="Consolas" w:cs="굴림"/>
@@ -8655,6 +9113,7 @@
         </w:rPr>
         <w:t>get</w:t>
       </w:r>
+      <w:proofErr w:type="spellEnd"/>
       <w:r>
         <w:rPr>
           <w:rFonts w:ascii="Consolas" w:eastAsia="굴림" w:hAnsi="Consolas" w:cs="굴림"/>
@@ -8695,6 +9154,7 @@
         </w:rPr>
         <w:t>",</w:t>
       </w:r>
+      <w:proofErr w:type="spellStart"/>
       <w:r>
         <w:rPr>
           <w:rFonts w:ascii="Consolas" w:eastAsia="굴림" w:hAnsi="Consolas" w:cs="굴림"/>
@@ -8705,6 +9165,7 @@
         </w:rPr>
         <w:t>handleProfile</w:t>
       </w:r>
+      <w:proofErr w:type="spellEnd"/>
       <w:r>
         <w:rPr>
           <w:rFonts w:ascii="Consolas" w:eastAsia="굴림" w:hAnsi="Consolas" w:cs="굴림"/>
@@ -8743,6 +9204,7 @@
           <w:szCs w:val="21"/>
         </w:rPr>
       </w:pPr>
+      <w:proofErr w:type="spellStart"/>
       <w:r>
         <w:rPr>
           <w:rFonts w:ascii="Consolas" w:eastAsia="굴림" w:hAnsi="Consolas" w:cs="굴림"/>
@@ -8773,15 +9235,27 @@
         </w:rPr>
         <w:t>listen</w:t>
       </w:r>
-      <w:r>
-        <w:rPr>
-          <w:rFonts w:ascii="Consolas" w:eastAsia="굴림" w:hAnsi="Consolas" w:cs="굴림"/>
-          <w:color w:val="EEFFFF"/>
-          <w:kern w:val="0"/>
-          <w:sz w:val="21"/>
-          <w:szCs w:val="21"/>
-        </w:rPr>
-        <w:t>(PORT</w:t>
+      <w:proofErr w:type="spellEnd"/>
+      <w:r>
+        <w:rPr>
+          <w:rFonts w:ascii="Consolas" w:eastAsia="굴림" w:hAnsi="Consolas" w:cs="굴림"/>
+          <w:color w:val="EEFFFF"/>
+          <w:kern w:val="0"/>
+          <w:sz w:val="21"/>
+          <w:szCs w:val="21"/>
+        </w:rPr>
+        <w:t>(</w:t>
+      </w:r>
+      <w:proofErr w:type="spellStart"/>
+      <w:r>
+        <w:rPr>
+          <w:rFonts w:ascii="Consolas" w:eastAsia="굴림" w:hAnsi="Consolas" w:cs="굴림"/>
+          <w:color w:val="EEFFFF"/>
+          <w:kern w:val="0"/>
+          <w:sz w:val="21"/>
+          <w:szCs w:val="21"/>
+        </w:rPr>
+        <w:t>PORT</w:t>
       </w:r>
       <w:r>
         <w:rPr>
@@ -8803,6 +9277,7 @@
         </w:rPr>
         <w:t>handleListening</w:t>
       </w:r>
+      <w:proofErr w:type="spellEnd"/>
       <w:r>
         <w:rPr>
           <w:rFonts w:ascii="Consolas" w:eastAsia="굴림" w:hAnsi="Consolas" w:cs="굴림"/>
@@ -8985,6 +9460,7 @@
       </w:r>
     </w:p>
     <w:p>
+      <w:proofErr w:type="spellStart"/>
       <w:r>
         <w:rPr>
           <w:rFonts w:hint="eastAsia"/>
@@ -8992,7 +9468,11 @@
         <w:t>m</w:t>
       </w:r>
       <w:r>
-        <w:t xml:space="preserve">organ – </w:t>
+        <w:t>organ</w:t>
+      </w:r>
+      <w:proofErr w:type="spellEnd"/>
+      <w:r>
+        <w:t xml:space="preserve"> – </w:t>
       </w:r>
       <w:r>
         <w:rPr>
@@ -9036,6 +9516,7 @@
           <w:szCs w:val="21"/>
         </w:rPr>
       </w:pPr>
+      <w:proofErr w:type="spellStart"/>
       <w:r>
         <w:rPr>
           <w:rFonts w:ascii="Consolas" w:eastAsia="굴림" w:hAnsi="Consolas" w:cs="굴림"/>
@@ -9066,6 +9547,7 @@
         </w:rPr>
         <w:t>use</w:t>
       </w:r>
+      <w:proofErr w:type="spellEnd"/>
       <w:r>
         <w:rPr>
           <w:rFonts w:ascii="Consolas" w:eastAsia="굴림" w:hAnsi="Consolas" w:cs="굴림"/>
@@ -9076,6 +9558,7 @@
         </w:rPr>
         <w:t>(</w:t>
       </w:r>
+      <w:proofErr w:type="spellStart"/>
       <w:r>
         <w:rPr>
           <w:rFonts w:ascii="Consolas" w:eastAsia="굴림" w:hAnsi="Consolas" w:cs="굴림"/>
@@ -9086,6 +9569,7 @@
         </w:rPr>
         <w:t>morgan</w:t>
       </w:r>
+      <w:proofErr w:type="spellEnd"/>
       <w:r>
         <w:rPr>
           <w:rFonts w:ascii="Consolas" w:eastAsia="굴림" w:hAnsi="Consolas" w:cs="굴림"/>
@@ -9167,7 +9651,21 @@
         <w:rPr>
           <w:rFonts w:hint="eastAsia"/>
         </w:rPr>
-        <w:t>에 들어가면 로깅한 기록이 뜨게된다.</w:t>
+        <w:t xml:space="preserve">에 들어가면 로깅한 기록이 </w:t>
+      </w:r>
+      <w:proofErr w:type="spellStart"/>
+      <w:r>
+        <w:rPr>
+          <w:rFonts w:hint="eastAsia"/>
+        </w:rPr>
+        <w:t>뜨게된다</w:t>
+      </w:r>
+      <w:proofErr w:type="spellEnd"/>
+      <w:r>
+        <w:rPr>
+          <w:rFonts w:hint="eastAsia"/>
+        </w:rPr>
+        <w:t>.</w:t>
       </w:r>
     </w:p>
     <w:p/>
@@ -9194,7 +9692,21 @@
         <w:rPr>
           <w:rFonts w:hint="eastAsia"/>
         </w:rPr>
-        <w:t>앱의 ㅂ보안을 안전하게 만들어 줌.</w:t>
+        <w:t xml:space="preserve">앱의 </w:t>
+      </w:r>
+      <w:proofErr w:type="spellStart"/>
+      <w:r>
+        <w:rPr>
+          <w:rFonts w:hint="eastAsia"/>
+        </w:rPr>
+        <w:t>ㅂ보안을</w:t>
+      </w:r>
+      <w:proofErr w:type="spellEnd"/>
+      <w:r>
+        <w:rPr>
+          <w:rFonts w:hint="eastAsia"/>
+        </w:rPr>
+        <w:t xml:space="preserve"> 안전하게 만들어 줌.</w:t>
       </w:r>
       <w:r>
         <w:t xml:space="preserve"> </w:t>
@@ -9309,8 +9821,13 @@
         <w:t>우리는 r</w:t>
       </w:r>
       <w:r>
-        <w:t>eq ob</w:t>
-      </w:r>
+        <w:t xml:space="preserve">eq </w:t>
+      </w:r>
+      <w:proofErr w:type="spellStart"/>
+      <w:r>
+        <w:t>ob</w:t>
+      </w:r>
+      <w:proofErr w:type="spellEnd"/>
       <w:r>
         <w:rPr>
           <w:rFonts w:hint="eastAsia"/>
@@ -9375,6 +9892,7 @@
         </w:rPr>
         <w:t> </w:t>
       </w:r>
+      <w:proofErr w:type="spellStart"/>
       <w:r>
         <w:rPr>
           <w:rFonts w:ascii="Consolas" w:eastAsia="굴림" w:hAnsi="Consolas" w:cs="굴림"/>
@@ -9385,6 +9903,7 @@
         </w:rPr>
         <w:t>handleHome</w:t>
       </w:r>
+      <w:proofErr w:type="spellEnd"/>
       <w:r>
         <w:rPr>
           <w:rFonts w:ascii="Consolas" w:eastAsia="굴림" w:hAnsi="Consolas" w:cs="굴림"/>
@@ -9395,6 +9914,7 @@
         </w:rPr>
         <w:t>=(</w:t>
       </w:r>
+      <w:proofErr w:type="spellStart"/>
       <w:r>
         <w:rPr>
           <w:rFonts w:ascii="Consolas" w:eastAsia="굴림" w:hAnsi="Consolas" w:cs="굴림"/>
@@ -9425,6 +9945,7 @@
         </w:rPr>
         <w:t>res</w:t>
       </w:r>
+      <w:proofErr w:type="spellEnd"/>
       <w:r>
         <w:rPr>
           <w:rFonts w:ascii="Consolas" w:eastAsia="굴림" w:hAnsi="Consolas" w:cs="굴림"/>
@@ -9445,6 +9966,7 @@
         </w:rPr>
         <w:t>=&gt;</w:t>
       </w:r>
+      <w:proofErr w:type="spellStart"/>
       <w:r>
         <w:rPr>
           <w:rFonts w:ascii="Consolas" w:eastAsia="굴림" w:hAnsi="Consolas" w:cs="굴림"/>
@@ -9475,6 +9997,7 @@
         </w:rPr>
         <w:t>send</w:t>
       </w:r>
+      <w:proofErr w:type="spellEnd"/>
       <w:r>
         <w:rPr>
           <w:rFonts w:ascii="Consolas" w:eastAsia="굴림" w:hAnsi="Consolas" w:cs="굴림"/>
@@ -9761,6 +10284,7 @@
           <w:szCs w:val="21"/>
         </w:rPr>
       </w:pPr>
+      <w:proofErr w:type="spellStart"/>
       <w:r>
         <w:rPr>
           <w:rFonts w:ascii="Consolas" w:eastAsia="굴림" w:hAnsi="Consolas" w:cs="굴림"/>
@@ -9791,6 +10315,7 @@
         </w:rPr>
         <w:t>use</w:t>
       </w:r>
+      <w:proofErr w:type="spellEnd"/>
       <w:r>
         <w:rPr>
           <w:rFonts w:ascii="Consolas" w:eastAsia="굴림" w:hAnsi="Consolas" w:cs="굴림"/>
@@ -9801,6 +10326,7 @@
         </w:rPr>
         <w:t>(</w:t>
       </w:r>
+      <w:proofErr w:type="spellStart"/>
       <w:r>
         <w:rPr>
           <w:rFonts w:ascii="Consolas" w:eastAsia="굴림" w:hAnsi="Consolas" w:cs="굴림"/>
@@ -9811,6 +10337,7 @@
         </w:rPr>
         <w:t>cookieparser</w:t>
       </w:r>
+      <w:proofErr w:type="spellEnd"/>
       <w:r>
         <w:rPr>
           <w:rFonts w:ascii="Consolas" w:eastAsia="굴림" w:hAnsi="Consolas" w:cs="굴림"/>
@@ -9849,6 +10376,7 @@
           <w:szCs w:val="21"/>
         </w:rPr>
       </w:pPr>
+      <w:proofErr w:type="spellStart"/>
       <w:r>
         <w:rPr>
           <w:rFonts w:ascii="Consolas" w:eastAsia="굴림" w:hAnsi="Consolas" w:cs="굴림"/>
@@ -9879,6 +10407,7 @@
         </w:rPr>
         <w:t>use</w:t>
       </w:r>
+      <w:proofErr w:type="spellEnd"/>
       <w:r>
         <w:rPr>
           <w:rFonts w:ascii="Consolas" w:eastAsia="굴림" w:hAnsi="Consolas" w:cs="굴림"/>
@@ -9889,6 +10418,7 @@
         </w:rPr>
         <w:t>(</w:t>
       </w:r>
+      <w:proofErr w:type="spellStart"/>
       <w:r>
         <w:rPr>
           <w:rFonts w:ascii="Consolas" w:eastAsia="굴림" w:hAnsi="Consolas" w:cs="굴림"/>
@@ -9919,6 +10449,7 @@
         </w:rPr>
         <w:t>json</w:t>
       </w:r>
+      <w:proofErr w:type="spellEnd"/>
       <w:r>
         <w:rPr>
           <w:rFonts w:ascii="Consolas" w:eastAsia="굴림" w:hAnsi="Consolas" w:cs="굴림"/>
@@ -9957,6 +10488,7 @@
           <w:szCs w:val="21"/>
         </w:rPr>
       </w:pPr>
+      <w:proofErr w:type="spellStart"/>
       <w:r>
         <w:rPr>
           <w:rFonts w:ascii="Consolas" w:eastAsia="굴림" w:hAnsi="Consolas" w:cs="굴림"/>
@@ -9987,6 +10519,7 @@
         </w:rPr>
         <w:t>use</w:t>
       </w:r>
+      <w:proofErr w:type="spellEnd"/>
       <w:r>
         <w:rPr>
           <w:rFonts w:ascii="Consolas" w:eastAsia="굴림" w:hAnsi="Consolas" w:cs="굴림"/>
@@ -9997,6 +10530,7 @@
         </w:rPr>
         <w:t>(</w:t>
       </w:r>
+      <w:proofErr w:type="spellStart"/>
       <w:r>
         <w:rPr>
           <w:rFonts w:ascii="Consolas" w:eastAsia="굴림" w:hAnsi="Consolas" w:cs="굴림"/>
@@ -10027,6 +10561,7 @@
         </w:rPr>
         <w:t>urlencoded</w:t>
       </w:r>
+      <w:proofErr w:type="spellEnd"/>
       <w:r>
         <w:rPr>
           <w:rFonts w:ascii="Consolas" w:eastAsia="굴림" w:hAnsi="Consolas" w:cs="굴림"/>
@@ -10047,6 +10582,7 @@
         </w:rPr>
         <w:t>{</w:t>
       </w:r>
+      <w:proofErr w:type="spellStart"/>
       <w:r>
         <w:rPr>
           <w:rFonts w:ascii="Consolas" w:eastAsia="굴림" w:hAnsi="Consolas" w:cs="굴림"/>
@@ -10077,6 +10613,7 @@
         </w:rPr>
         <w:t>true</w:t>
       </w:r>
+      <w:proofErr w:type="spellEnd"/>
       <w:r>
         <w:rPr>
           <w:rFonts w:ascii="Consolas" w:eastAsia="굴림" w:hAnsi="Consolas" w:cs="굴림"/>
@@ -10125,6 +10662,7 @@
           <w:szCs w:val="21"/>
         </w:rPr>
       </w:pPr>
+      <w:proofErr w:type="spellStart"/>
       <w:r>
         <w:rPr>
           <w:rFonts w:ascii="Consolas" w:eastAsia="굴림" w:hAnsi="Consolas" w:cs="굴림"/>
@@ -10155,6 +10693,7 @@
         </w:rPr>
         <w:t>use</w:t>
       </w:r>
+      <w:proofErr w:type="spellEnd"/>
       <w:r>
         <w:rPr>
           <w:rFonts w:ascii="Consolas" w:eastAsia="굴림" w:hAnsi="Consolas" w:cs="굴림"/>
@@ -10165,6 +10704,7 @@
         </w:rPr>
         <w:t>(</w:t>
       </w:r>
+      <w:proofErr w:type="spellStart"/>
       <w:r>
         <w:rPr>
           <w:rFonts w:ascii="Consolas" w:eastAsia="굴림" w:hAnsi="Consolas" w:cs="굴림"/>
@@ -10175,6 +10715,7 @@
         </w:rPr>
         <w:t>morgan</w:t>
       </w:r>
+      <w:proofErr w:type="spellEnd"/>
       <w:r>
         <w:rPr>
           <w:rFonts w:ascii="Consolas" w:eastAsia="굴림" w:hAnsi="Consolas" w:cs="굴림"/>
@@ -10271,6 +10812,7 @@
           <w:szCs w:val="21"/>
         </w:rPr>
       </w:pPr>
+      <w:proofErr w:type="spellStart"/>
       <w:r>
         <w:rPr>
           <w:rFonts w:ascii="Consolas" w:eastAsia="굴림" w:hAnsi="Consolas" w:cs="굴림"/>
@@ -10301,6 +10843,7 @@
         </w:rPr>
         <w:t>use</w:t>
       </w:r>
+      <w:proofErr w:type="spellEnd"/>
       <w:r>
         <w:rPr>
           <w:rFonts w:ascii="Consolas" w:eastAsia="굴림" w:hAnsi="Consolas" w:cs="굴림"/>
@@ -10359,6 +10902,7 @@
           <w:szCs w:val="21"/>
         </w:rPr>
       </w:pPr>
+      <w:proofErr w:type="spellStart"/>
       <w:r>
         <w:rPr>
           <w:rFonts w:ascii="Consolas" w:eastAsia="굴림" w:hAnsi="Consolas" w:cs="굴림"/>
@@ -10389,6 +10933,7 @@
         </w:rPr>
         <w:t>get</w:t>
       </w:r>
+      <w:proofErr w:type="spellEnd"/>
       <w:r>
         <w:rPr>
           <w:rFonts w:ascii="Consolas" w:eastAsia="굴림" w:hAnsi="Consolas" w:cs="굴림"/>
@@ -10429,6 +10974,7 @@
         </w:rPr>
         <w:t>",</w:t>
       </w:r>
+      <w:proofErr w:type="spellStart"/>
       <w:r>
         <w:rPr>
           <w:rFonts w:ascii="Consolas" w:eastAsia="굴림" w:hAnsi="Consolas" w:cs="굴림"/>
@@ -10439,6 +10985,7 @@
         </w:rPr>
         <w:t>handleHome</w:t>
       </w:r>
+      <w:proofErr w:type="spellEnd"/>
       <w:r>
         <w:rPr>
           <w:rFonts w:ascii="Consolas" w:eastAsia="굴림" w:hAnsi="Consolas" w:cs="굴림"/>
@@ -10575,8 +11122,22 @@
           <w:sz w:val="21"/>
           <w:szCs w:val="21"/>
         </w:rPr>
-        <w:t> handlehome</w:t>
-      </w:r>
+        <w:t> </w:t>
+      </w:r>
+      <w:proofErr w:type="spellStart"/>
+      <w:r>
+        <w:rPr>
+          <w:rFonts w:ascii="Consolas" w:eastAsia="굴림" w:hAnsi="Consolas" w:cs="굴림"/>
+          <w:i/>
+          <w:iCs/>
+          <w:color w:val="4A4A4A"/>
+          <w:kern w:val="0"/>
+          <w:sz w:val="21"/>
+          <w:szCs w:val="21"/>
+        </w:rPr>
+        <w:t>handlehome</w:t>
+      </w:r>
+      <w:proofErr w:type="spellEnd"/>
       <w:r>
         <w:rPr>
           <w:rFonts w:ascii="Consolas" w:eastAsia="굴림" w:hAnsi="Consolas" w:cs="굴림"/>
@@ -10631,6 +11192,7 @@
           <w:szCs w:val="21"/>
         </w:rPr>
       </w:pPr>
+      <w:proofErr w:type="spellStart"/>
       <w:r>
         <w:rPr>
           <w:rFonts w:ascii="Consolas" w:eastAsia="굴림" w:hAnsi="Consolas" w:cs="굴림"/>
@@ -10661,6 +11223,7 @@
         </w:rPr>
         <w:t>get</w:t>
       </w:r>
+      <w:proofErr w:type="spellEnd"/>
       <w:r>
         <w:rPr>
           <w:rFonts w:ascii="Consolas" w:eastAsia="굴림" w:hAnsi="Consolas" w:cs="굴림"/>
@@ -10701,6 +11264,7 @@
         </w:rPr>
         <w:t>",</w:t>
       </w:r>
+      <w:proofErr w:type="spellStart"/>
       <w:r>
         <w:rPr>
           <w:rFonts w:ascii="Consolas" w:eastAsia="굴림" w:hAnsi="Consolas" w:cs="굴림"/>
@@ -10711,6 +11275,7 @@
         </w:rPr>
         <w:t>handleProfile</w:t>
       </w:r>
+      <w:proofErr w:type="spellEnd"/>
       <w:r>
         <w:rPr>
           <w:rFonts w:ascii="Consolas" w:eastAsia="굴림" w:hAnsi="Consolas" w:cs="굴림"/>
@@ -10743,12 +11308,13 @@
         <w:jc w:val="left"/>
         <w:rPr>
           <w:rFonts w:ascii="Consolas" w:eastAsia="굴림" w:hAnsi="Consolas" w:cs="굴림"/>
-          <w:color w:val="EEFFFF"/>
+          <w:color w:val="89DDFF"/>
           <w:kern w:val="0"/>
           <w:sz w:val="21"/>
           <w:szCs w:val="21"/>
         </w:rPr>
       </w:pPr>
+      <w:proofErr w:type="spellStart"/>
       <w:r>
         <w:rPr>
           <w:rFonts w:ascii="Consolas" w:eastAsia="굴림" w:hAnsi="Consolas" w:cs="굴림"/>
@@ -10779,15 +11345,27 @@
         </w:rPr>
         <w:t>listen</w:t>
       </w:r>
-      <w:r>
-        <w:rPr>
-          <w:rFonts w:ascii="Consolas" w:eastAsia="굴림" w:hAnsi="Consolas" w:cs="굴림"/>
-          <w:color w:val="EEFFFF"/>
-          <w:kern w:val="0"/>
-          <w:sz w:val="21"/>
-          <w:szCs w:val="21"/>
-        </w:rPr>
-        <w:t>(PORT</w:t>
+      <w:proofErr w:type="spellEnd"/>
+      <w:r>
+        <w:rPr>
+          <w:rFonts w:ascii="Consolas" w:eastAsia="굴림" w:hAnsi="Consolas" w:cs="굴림"/>
+          <w:color w:val="EEFFFF"/>
+          <w:kern w:val="0"/>
+          <w:sz w:val="21"/>
+          <w:szCs w:val="21"/>
+        </w:rPr>
+        <w:t>(</w:t>
+      </w:r>
+      <w:proofErr w:type="spellStart"/>
+      <w:r>
+        <w:rPr>
+          <w:rFonts w:ascii="Consolas" w:eastAsia="굴림" w:hAnsi="Consolas" w:cs="굴림"/>
+          <w:color w:val="EEFFFF"/>
+          <w:kern w:val="0"/>
+          <w:sz w:val="21"/>
+          <w:szCs w:val="21"/>
+        </w:rPr>
+        <w:t>PORT</w:t>
       </w:r>
       <w:r>
         <w:rPr>
@@ -10809,6 +11387,7 @@
         </w:rPr>
         <w:t>handleListening</w:t>
       </w:r>
+      <w:proofErr w:type="spellEnd"/>
       <w:r>
         <w:rPr>
           <w:rFonts w:ascii="Consolas" w:eastAsia="굴림" w:hAnsi="Consolas" w:cs="굴림"/>
@@ -10828,124 +11407,6 @@
           <w:szCs w:val="21"/>
         </w:rPr>
         <w:t>;</w:t>
-      </w:r>
-      <w:r>
-        <w:rPr>
-          <w:rFonts w:ascii="Consolas" w:eastAsia="굴림" w:hAnsi="Consolas" w:cs="굴림"/>
-          <w:color w:val="EEFFFF"/>
-          <w:kern w:val="0"/>
-          <w:sz w:val="21"/>
-          <w:szCs w:val="21"/>
-        </w:rPr>
-        <w:t> </w:t>
-      </w:r>
-      <w:r>
-        <w:rPr>
-          <w:rFonts w:ascii="Consolas" w:eastAsia="굴림" w:hAnsi="Consolas" w:cs="굴림"/>
-          <w:i/>
-          <w:iCs/>
-          <w:color w:val="4A4A4A"/>
-          <w:kern w:val="0"/>
-          <w:sz w:val="21"/>
-          <w:szCs w:val="21"/>
-        </w:rPr>
-        <w:t>// 4000</w:t>
-      </w:r>
-      <w:r>
-        <w:rPr>
-          <w:rFonts w:ascii="Consolas" w:eastAsia="굴림" w:hAnsi="Consolas" w:cs="굴림"/>
-          <w:i/>
-          <w:iCs/>
-          <w:color w:val="4A4A4A"/>
-          <w:kern w:val="0"/>
-          <w:sz w:val="21"/>
-          <w:szCs w:val="21"/>
-        </w:rPr>
-        <w:t>개의</w:t>
-      </w:r>
-      <w:r>
-        <w:rPr>
-          <w:rFonts w:ascii="Consolas" w:eastAsia="굴림" w:hAnsi="Consolas" w:cs="굴림"/>
-          <w:i/>
-          <w:iCs/>
-          <w:color w:val="4A4A4A"/>
-          <w:kern w:val="0"/>
-          <w:sz w:val="21"/>
-          <w:szCs w:val="21"/>
-        </w:rPr>
-        <w:t> </w:t>
-      </w:r>
-      <w:r>
-        <w:rPr>
-          <w:rFonts w:ascii="Consolas" w:eastAsia="굴림" w:hAnsi="Consolas" w:cs="굴림"/>
-          <w:i/>
-          <w:iCs/>
-          <w:color w:val="4A4A4A"/>
-          <w:kern w:val="0"/>
-          <w:sz w:val="21"/>
-          <w:szCs w:val="21"/>
-        </w:rPr>
-        <w:t>포트를</w:t>
-      </w:r>
-      <w:r>
-        <w:rPr>
-          <w:rFonts w:ascii="Consolas" w:eastAsia="굴림" w:hAnsi="Consolas" w:cs="굴림"/>
-          <w:i/>
-          <w:iCs/>
-          <w:color w:val="4A4A4A"/>
-          <w:kern w:val="0"/>
-          <w:sz w:val="21"/>
-          <w:szCs w:val="21"/>
-        </w:rPr>
-        <w:t> </w:t>
-      </w:r>
-      <w:r>
-        <w:rPr>
-          <w:rFonts w:ascii="Consolas" w:eastAsia="굴림" w:hAnsi="Consolas" w:cs="굴림"/>
-          <w:i/>
-          <w:iCs/>
-          <w:color w:val="4A4A4A"/>
-          <w:kern w:val="0"/>
-          <w:sz w:val="21"/>
-          <w:szCs w:val="21"/>
-        </w:rPr>
-        <w:t>들으라</w:t>
-      </w:r>
-      <w:r>
-        <w:rPr>
-          <w:rFonts w:ascii="Consolas" w:eastAsia="굴림" w:hAnsi="Consolas" w:cs="굴림"/>
-          <w:i/>
-          <w:iCs/>
-          <w:color w:val="4A4A4A"/>
-          <w:kern w:val="0"/>
-          <w:sz w:val="21"/>
-          <w:szCs w:val="21"/>
-        </w:rPr>
-        <w:t>!! app</w:t>
-      </w:r>
-      <w:r>
-        <w:rPr>
-          <w:rFonts w:ascii="Consolas" w:eastAsia="굴림" w:hAnsi="Consolas" w:cs="굴림"/>
-          <w:i/>
-          <w:iCs/>
-          <w:color w:val="4A4A4A"/>
-          <w:kern w:val="0"/>
-          <w:sz w:val="21"/>
-          <w:szCs w:val="21"/>
-        </w:rPr>
-        <w:t>아</w:t>
-      </w:r>
-      <w:r>
-        <w:rPr>
-          <w:rFonts w:ascii="Consolas" w:eastAsia="굴림" w:hAnsi="Consolas" w:cs="굴림"/>
-          <w:i/>
-          <w:iCs/>
-          <w:color w:val="4A4A4A"/>
-          <w:kern w:val="0"/>
-          <w:sz w:val="21"/>
-          <w:szCs w:val="21"/>
-        </w:rPr>
-        <w:t> !!</w:t>
       </w:r>
     </w:p>
     <w:p>
@@ -10963,6 +11424,2933 @@
           <w:kern w:val="0"/>
           <w:sz w:val="21"/>
           <w:szCs w:val="21"/>
+        </w:rPr>
+      </w:pPr>
+      <w:r>
+        <w:rPr>
+          <w:rFonts w:ascii="Consolas" w:eastAsia="굴림" w:hAnsi="Consolas" w:cs="굴림"/>
+          <w:color w:val="EEFFFF"/>
+          <w:kern w:val="0"/>
+          <w:sz w:val="21"/>
+          <w:szCs w:val="21"/>
+        </w:rPr>
+        <w:t> </w:t>
+      </w:r>
+      <w:r>
+        <w:rPr>
+          <w:rFonts w:ascii="Consolas" w:eastAsia="굴림" w:hAnsi="Consolas" w:cs="굴림"/>
+          <w:i/>
+          <w:iCs/>
+          <w:color w:val="4A4A4A"/>
+          <w:kern w:val="0"/>
+          <w:sz w:val="21"/>
+          <w:szCs w:val="21"/>
+        </w:rPr>
+        <w:t>// 4000</w:t>
+      </w:r>
+      <w:r>
+        <w:rPr>
+          <w:rFonts w:ascii="Consolas" w:eastAsia="굴림" w:hAnsi="Consolas" w:cs="굴림"/>
+          <w:i/>
+          <w:iCs/>
+          <w:color w:val="4A4A4A"/>
+          <w:kern w:val="0"/>
+          <w:sz w:val="21"/>
+          <w:szCs w:val="21"/>
+        </w:rPr>
+        <w:t>개의</w:t>
+      </w:r>
+      <w:r>
+        <w:rPr>
+          <w:rFonts w:ascii="Consolas" w:eastAsia="굴림" w:hAnsi="Consolas" w:cs="굴림"/>
+          <w:i/>
+          <w:iCs/>
+          <w:color w:val="4A4A4A"/>
+          <w:kern w:val="0"/>
+          <w:sz w:val="21"/>
+          <w:szCs w:val="21"/>
+        </w:rPr>
+        <w:t> </w:t>
+      </w:r>
+      <w:r>
+        <w:rPr>
+          <w:rFonts w:ascii="Consolas" w:eastAsia="굴림" w:hAnsi="Consolas" w:cs="굴림"/>
+          <w:i/>
+          <w:iCs/>
+          <w:color w:val="4A4A4A"/>
+          <w:kern w:val="0"/>
+          <w:sz w:val="21"/>
+          <w:szCs w:val="21"/>
+        </w:rPr>
+        <w:t>포트를</w:t>
+      </w:r>
+      <w:r>
+        <w:rPr>
+          <w:rFonts w:ascii="Consolas" w:eastAsia="굴림" w:hAnsi="Consolas" w:cs="굴림"/>
+          <w:i/>
+          <w:iCs/>
+          <w:color w:val="4A4A4A"/>
+          <w:kern w:val="0"/>
+          <w:sz w:val="21"/>
+          <w:szCs w:val="21"/>
+        </w:rPr>
+        <w:t> </w:t>
+      </w:r>
+      <w:r>
+        <w:rPr>
+          <w:rFonts w:ascii="Consolas" w:eastAsia="굴림" w:hAnsi="Consolas" w:cs="굴림"/>
+          <w:i/>
+          <w:iCs/>
+          <w:color w:val="4A4A4A"/>
+          <w:kern w:val="0"/>
+          <w:sz w:val="21"/>
+          <w:szCs w:val="21"/>
+        </w:rPr>
+        <w:t>들으라</w:t>
+      </w:r>
+      <w:r>
+        <w:rPr>
+          <w:rFonts w:ascii="Consolas" w:eastAsia="굴림" w:hAnsi="Consolas" w:cs="굴림"/>
+          <w:i/>
+          <w:iCs/>
+          <w:color w:val="4A4A4A"/>
+          <w:kern w:val="0"/>
+          <w:sz w:val="21"/>
+          <w:szCs w:val="21"/>
+        </w:rPr>
+        <w:t>!! app</w:t>
+      </w:r>
+      <w:r>
+        <w:rPr>
+          <w:rFonts w:ascii="Consolas" w:eastAsia="굴림" w:hAnsi="Consolas" w:cs="굴림"/>
+          <w:i/>
+          <w:iCs/>
+          <w:color w:val="4A4A4A"/>
+          <w:kern w:val="0"/>
+          <w:sz w:val="21"/>
+          <w:szCs w:val="21"/>
+        </w:rPr>
+        <w:t>아</w:t>
+      </w:r>
+      <w:r>
+        <w:rPr>
+          <w:rFonts w:ascii="Consolas" w:eastAsia="굴림" w:hAnsi="Consolas" w:cs="굴림"/>
+          <w:i/>
+          <w:iCs/>
+          <w:color w:val="4A4A4A"/>
+          <w:kern w:val="0"/>
+          <w:sz w:val="21"/>
+          <w:szCs w:val="21"/>
+        </w:rPr>
+        <w:t> !!</w:t>
+      </w:r>
+    </w:p>
+    <w:p>
+      <w:pPr>
+        <w:widowControl/>
+        <w:shd w:val="clear" w:color="auto" w:fill="212121"/>
+        <w:wordWrap/>
+        <w:autoSpaceDE/>
+        <w:autoSpaceDN/>
+        <w:spacing w:after="0" w:line="285" w:lineRule="atLeast"/>
+        <w:jc w:val="left"/>
+        <w:rPr>
+          <w:rFonts w:ascii="Consolas" w:eastAsia="굴림" w:hAnsi="Consolas" w:cs="굴림"/>
+          <w:color w:val="EEFFFF"/>
+          <w:kern w:val="0"/>
+          <w:sz w:val="21"/>
+          <w:szCs w:val="21"/>
+        </w:rPr>
+      </w:pPr>
+    </w:p>
+    <w:p/>
+    <w:p>
+      <w:r>
+        <w:rPr>
+          <w:rFonts w:hint="eastAsia"/>
+        </w:rPr>
+        <w:t>2</w:t>
+      </w:r>
+      <w:r>
+        <w:t>.8</w:t>
+      </w:r>
+    </w:p>
+    <w:p>
+      <w:pPr>
+        <w:widowControl/>
+        <w:shd w:val="clear" w:color="auto" w:fill="212121"/>
+        <w:wordWrap/>
+        <w:autoSpaceDE/>
+        <w:autoSpaceDN/>
+        <w:spacing w:after="0" w:line="285" w:lineRule="atLeast"/>
+        <w:jc w:val="left"/>
+        <w:rPr>
+          <w:rFonts w:ascii="Consolas" w:eastAsia="굴림" w:hAnsi="Consolas" w:cs="굴림"/>
+          <w:color w:val="EEFFFF"/>
+          <w:kern w:val="0"/>
+          <w:sz w:val="21"/>
+          <w:szCs w:val="21"/>
+        </w:rPr>
+      </w:pPr>
+    </w:p>
+    <w:p>
+      <w:pPr>
+        <w:widowControl/>
+        <w:shd w:val="clear" w:color="auto" w:fill="212121"/>
+        <w:wordWrap/>
+        <w:autoSpaceDE/>
+        <w:autoSpaceDN/>
+        <w:spacing w:after="0" w:line="285" w:lineRule="atLeast"/>
+        <w:jc w:val="left"/>
+        <w:rPr>
+          <w:rFonts w:ascii="Consolas" w:eastAsia="굴림" w:hAnsi="Consolas" w:cs="굴림"/>
+          <w:color w:val="EEFFFF"/>
+          <w:kern w:val="0"/>
+          <w:sz w:val="21"/>
+          <w:szCs w:val="21"/>
+        </w:rPr>
+      </w:pPr>
+      <w:r>
+        <w:rPr>
+          <w:rFonts w:ascii="Consolas" w:eastAsia="굴림" w:hAnsi="Consolas" w:cs="굴림"/>
+          <w:i/>
+          <w:iCs/>
+          <w:color w:val="89DDFF"/>
+          <w:kern w:val="0"/>
+          <w:sz w:val="21"/>
+          <w:szCs w:val="21"/>
+        </w:rPr>
+        <w:t>export</w:t>
+      </w:r>
+      <w:r>
+        <w:rPr>
+          <w:rFonts w:ascii="Consolas" w:eastAsia="굴림" w:hAnsi="Consolas" w:cs="굴림"/>
+          <w:color w:val="EEFFFF"/>
+          <w:kern w:val="0"/>
+          <w:sz w:val="21"/>
+          <w:szCs w:val="21"/>
+        </w:rPr>
+        <w:t> </w:t>
+      </w:r>
+      <w:r>
+        <w:rPr>
+          <w:rFonts w:ascii="Consolas" w:eastAsia="굴림" w:hAnsi="Consolas" w:cs="굴림"/>
+          <w:i/>
+          <w:iCs/>
+          <w:color w:val="89DDFF"/>
+          <w:kern w:val="0"/>
+          <w:sz w:val="21"/>
+          <w:szCs w:val="21"/>
+        </w:rPr>
+        <w:t>default</w:t>
+      </w:r>
+      <w:r>
+        <w:rPr>
+          <w:rFonts w:ascii="Consolas" w:eastAsia="굴림" w:hAnsi="Consolas" w:cs="굴림"/>
+          <w:color w:val="EEFFFF"/>
+          <w:kern w:val="0"/>
+          <w:sz w:val="21"/>
+          <w:szCs w:val="21"/>
+        </w:rPr>
+        <w:t> app</w:t>
+      </w:r>
+      <w:r>
+        <w:rPr>
+          <w:rFonts w:ascii="Consolas" w:eastAsia="굴림" w:hAnsi="Consolas" w:cs="굴림"/>
+          <w:color w:val="89DDFF"/>
+          <w:kern w:val="0"/>
+          <w:sz w:val="21"/>
+          <w:szCs w:val="21"/>
+        </w:rPr>
+        <w:t>;</w:t>
+      </w:r>
+    </w:p>
+    <w:p/>
+    <w:p>
+      <w:r>
+        <w:rPr>
+          <w:rFonts w:hint="eastAsia"/>
+        </w:rPr>
+        <w:t>다른 파일에서도 사용 할 수 있도록 함.</w:t>
+      </w:r>
+    </w:p>
+    <w:p/>
+    <w:p>
+      <w:r>
+        <w:rPr>
+          <w:rFonts w:hint="eastAsia"/>
+        </w:rPr>
+        <w:t>r</w:t>
+      </w:r>
+      <w:r>
+        <w:t>outer</w:t>
+      </w:r>
+      <w:r>
+        <w:rPr>
+          <w:rFonts w:hint="eastAsia"/>
+        </w:rPr>
+        <w:t xml:space="preserve">은 </w:t>
+      </w:r>
+      <w:r>
+        <w:t>route</w:t>
+      </w:r>
+      <w:r>
+        <w:rPr>
+          <w:rFonts w:hint="eastAsia"/>
+        </w:rPr>
+        <w:t xml:space="preserve">들의 복잡함을 </w:t>
+      </w:r>
+      <w:proofErr w:type="spellStart"/>
+      <w:r>
+        <w:rPr>
+          <w:rFonts w:hint="eastAsia"/>
+        </w:rPr>
+        <w:t>쪼개주는데</w:t>
+      </w:r>
+      <w:proofErr w:type="spellEnd"/>
+      <w:r>
+        <w:rPr>
+          <w:rFonts w:hint="eastAsia"/>
+        </w:rPr>
+        <w:t xml:space="preserve"> 사용할 수 있다.</w:t>
+      </w:r>
+    </w:p>
+    <w:p>
+      <w:pPr>
+        <w:widowControl/>
+        <w:shd w:val="clear" w:color="auto" w:fill="212121"/>
+        <w:wordWrap/>
+        <w:autoSpaceDE/>
+        <w:autoSpaceDN/>
+        <w:spacing w:after="0" w:line="285" w:lineRule="atLeast"/>
+        <w:jc w:val="left"/>
+        <w:rPr>
+          <w:rFonts w:ascii="Consolas" w:eastAsia="굴림" w:hAnsi="Consolas" w:cs="굴림"/>
+          <w:color w:val="EEFFFF"/>
+          <w:kern w:val="0"/>
+          <w:sz w:val="21"/>
+          <w:szCs w:val="21"/>
+        </w:rPr>
+      </w:pPr>
+      <w:proofErr w:type="spellStart"/>
+      <w:r>
+        <w:rPr>
+          <w:rFonts w:ascii="Consolas" w:eastAsia="굴림" w:hAnsi="Consolas" w:cs="굴림"/>
+          <w:color w:val="EEFFFF"/>
+          <w:kern w:val="0"/>
+          <w:sz w:val="21"/>
+          <w:szCs w:val="21"/>
+        </w:rPr>
+        <w:t>userRouter</w:t>
+      </w:r>
+      <w:r>
+        <w:rPr>
+          <w:rFonts w:ascii="Consolas" w:eastAsia="굴림" w:hAnsi="Consolas" w:cs="굴림"/>
+          <w:color w:val="89DDFF"/>
+          <w:kern w:val="0"/>
+          <w:sz w:val="21"/>
+          <w:szCs w:val="21"/>
+        </w:rPr>
+        <w:t>.</w:t>
+      </w:r>
+      <w:r>
+        <w:rPr>
+          <w:rFonts w:ascii="Consolas" w:eastAsia="굴림" w:hAnsi="Consolas" w:cs="굴림"/>
+          <w:color w:val="82AAFF"/>
+          <w:kern w:val="0"/>
+          <w:sz w:val="21"/>
+          <w:szCs w:val="21"/>
+        </w:rPr>
+        <w:t>get</w:t>
+      </w:r>
+      <w:proofErr w:type="spellEnd"/>
+      <w:r>
+        <w:rPr>
+          <w:rFonts w:ascii="Consolas" w:eastAsia="굴림" w:hAnsi="Consolas" w:cs="굴림"/>
+          <w:color w:val="EEFFFF"/>
+          <w:kern w:val="0"/>
+          <w:sz w:val="21"/>
+          <w:szCs w:val="21"/>
+        </w:rPr>
+        <w:t>(</w:t>
+      </w:r>
+      <w:r>
+        <w:rPr>
+          <w:rFonts w:ascii="Consolas" w:eastAsia="굴림" w:hAnsi="Consolas" w:cs="굴림"/>
+          <w:color w:val="89DDFF"/>
+          <w:kern w:val="0"/>
+          <w:sz w:val="21"/>
+          <w:szCs w:val="21"/>
+        </w:rPr>
+        <w:t>"</w:t>
+      </w:r>
+      <w:r>
+        <w:rPr>
+          <w:rFonts w:ascii="Consolas" w:eastAsia="굴림" w:hAnsi="Consolas" w:cs="굴림"/>
+          <w:color w:val="C3E88D"/>
+          <w:kern w:val="0"/>
+          <w:sz w:val="21"/>
+          <w:szCs w:val="21"/>
+        </w:rPr>
+        <w:t>/</w:t>
+      </w:r>
+      <w:r>
+        <w:rPr>
+          <w:rFonts w:ascii="Consolas" w:eastAsia="굴림" w:hAnsi="Consolas" w:cs="굴림"/>
+          <w:color w:val="89DDFF"/>
+          <w:kern w:val="0"/>
+          <w:sz w:val="21"/>
+          <w:szCs w:val="21"/>
+        </w:rPr>
+        <w:t>",(</w:t>
+      </w:r>
+      <w:proofErr w:type="spellStart"/>
+      <w:r>
+        <w:rPr>
+          <w:rFonts w:ascii="Consolas" w:eastAsia="굴림" w:hAnsi="Consolas" w:cs="굴림"/>
+          <w:color w:val="EEFFFF"/>
+          <w:kern w:val="0"/>
+          <w:sz w:val="21"/>
+          <w:szCs w:val="21"/>
+        </w:rPr>
+        <w:t>req</w:t>
+      </w:r>
+      <w:r>
+        <w:rPr>
+          <w:rFonts w:ascii="Consolas" w:eastAsia="굴림" w:hAnsi="Consolas" w:cs="굴림"/>
+          <w:color w:val="89DDFF"/>
+          <w:kern w:val="0"/>
+          <w:sz w:val="21"/>
+          <w:szCs w:val="21"/>
+        </w:rPr>
+        <w:t>,</w:t>
+      </w:r>
+      <w:r>
+        <w:rPr>
+          <w:rFonts w:ascii="Consolas" w:eastAsia="굴림" w:hAnsi="Consolas" w:cs="굴림"/>
+          <w:color w:val="EEFFFF"/>
+          <w:kern w:val="0"/>
+          <w:sz w:val="21"/>
+          <w:szCs w:val="21"/>
+        </w:rPr>
+        <w:t>res</w:t>
+      </w:r>
+      <w:proofErr w:type="spellEnd"/>
+      <w:r>
+        <w:rPr>
+          <w:rFonts w:ascii="Consolas" w:eastAsia="굴림" w:hAnsi="Consolas" w:cs="굴림"/>
+          <w:color w:val="89DDFF"/>
+          <w:kern w:val="0"/>
+          <w:sz w:val="21"/>
+          <w:szCs w:val="21"/>
+        </w:rPr>
+        <w:t>)</w:t>
+      </w:r>
+      <w:r>
+        <w:rPr>
+          <w:rFonts w:ascii="Consolas" w:eastAsia="굴림" w:hAnsi="Consolas" w:cs="굴림"/>
+          <w:color w:val="EEFFFF"/>
+          <w:kern w:val="0"/>
+          <w:sz w:val="21"/>
+          <w:szCs w:val="21"/>
+        </w:rPr>
+        <w:t> </w:t>
+      </w:r>
+      <w:r>
+        <w:rPr>
+          <w:rFonts w:ascii="Consolas" w:eastAsia="굴림" w:hAnsi="Consolas" w:cs="굴림"/>
+          <w:color w:val="C792EA"/>
+          <w:kern w:val="0"/>
+          <w:sz w:val="21"/>
+          <w:szCs w:val="21"/>
+        </w:rPr>
+        <w:t>=&gt;</w:t>
+      </w:r>
+      <w:r>
+        <w:rPr>
+          <w:rFonts w:ascii="Consolas" w:eastAsia="굴림" w:hAnsi="Consolas" w:cs="굴림"/>
+          <w:color w:val="EEFFFF"/>
+          <w:kern w:val="0"/>
+          <w:sz w:val="21"/>
+          <w:szCs w:val="21"/>
+        </w:rPr>
+        <w:t> </w:t>
+      </w:r>
+      <w:proofErr w:type="spellStart"/>
+      <w:r>
+        <w:rPr>
+          <w:rFonts w:ascii="Consolas" w:eastAsia="굴림" w:hAnsi="Consolas" w:cs="굴림"/>
+          <w:color w:val="EEFFFF"/>
+          <w:kern w:val="0"/>
+          <w:sz w:val="21"/>
+          <w:szCs w:val="21"/>
+        </w:rPr>
+        <w:t>res</w:t>
+      </w:r>
+      <w:r>
+        <w:rPr>
+          <w:rFonts w:ascii="Consolas" w:eastAsia="굴림" w:hAnsi="Consolas" w:cs="굴림"/>
+          <w:color w:val="89DDFF"/>
+          <w:kern w:val="0"/>
+          <w:sz w:val="21"/>
+          <w:szCs w:val="21"/>
+        </w:rPr>
+        <w:t>.</w:t>
+      </w:r>
+      <w:r>
+        <w:rPr>
+          <w:rFonts w:ascii="Consolas" w:eastAsia="굴림" w:hAnsi="Consolas" w:cs="굴림"/>
+          <w:color w:val="82AAFF"/>
+          <w:kern w:val="0"/>
+          <w:sz w:val="21"/>
+          <w:szCs w:val="21"/>
+        </w:rPr>
+        <w:t>send</w:t>
+      </w:r>
+      <w:proofErr w:type="spellEnd"/>
+      <w:r>
+        <w:rPr>
+          <w:rFonts w:ascii="Consolas" w:eastAsia="굴림" w:hAnsi="Consolas" w:cs="굴림"/>
+          <w:color w:val="EEFFFF"/>
+          <w:kern w:val="0"/>
+          <w:sz w:val="21"/>
+          <w:szCs w:val="21"/>
+        </w:rPr>
+        <w:t>(</w:t>
+      </w:r>
+      <w:r>
+        <w:rPr>
+          <w:rFonts w:ascii="Consolas" w:eastAsia="굴림" w:hAnsi="Consolas" w:cs="굴림"/>
+          <w:color w:val="89DDFF"/>
+          <w:kern w:val="0"/>
+          <w:sz w:val="21"/>
+          <w:szCs w:val="21"/>
+        </w:rPr>
+        <w:t>'</w:t>
+      </w:r>
+      <w:r>
+        <w:rPr>
+          <w:rFonts w:ascii="Consolas" w:eastAsia="굴림" w:hAnsi="Consolas" w:cs="굴림"/>
+          <w:color w:val="C3E88D"/>
+          <w:kern w:val="0"/>
+          <w:sz w:val="21"/>
+          <w:szCs w:val="21"/>
+        </w:rPr>
+        <w:t>user index</w:t>
+      </w:r>
+      <w:r>
+        <w:rPr>
+          <w:rFonts w:ascii="Consolas" w:eastAsia="굴림" w:hAnsi="Consolas" w:cs="굴림"/>
+          <w:color w:val="89DDFF"/>
+          <w:kern w:val="0"/>
+          <w:sz w:val="21"/>
+          <w:szCs w:val="21"/>
+        </w:rPr>
+        <w:t>'</w:t>
+      </w:r>
+      <w:r>
+        <w:rPr>
+          <w:rFonts w:ascii="Consolas" w:eastAsia="굴림" w:hAnsi="Consolas" w:cs="굴림"/>
+          <w:color w:val="EEFFFF"/>
+          <w:kern w:val="0"/>
+          <w:sz w:val="21"/>
+          <w:szCs w:val="21"/>
+        </w:rPr>
+        <w:t>))</w:t>
+      </w:r>
+    </w:p>
+    <w:p>
+      <w:pPr>
+        <w:widowControl/>
+        <w:shd w:val="clear" w:color="auto" w:fill="212121"/>
+        <w:wordWrap/>
+        <w:autoSpaceDE/>
+        <w:autoSpaceDN/>
+        <w:spacing w:after="0" w:line="285" w:lineRule="atLeast"/>
+        <w:jc w:val="left"/>
+        <w:rPr>
+          <w:rFonts w:ascii="Consolas" w:eastAsia="굴림" w:hAnsi="Consolas" w:cs="굴림"/>
+          <w:color w:val="EEFFFF"/>
+          <w:kern w:val="0"/>
+          <w:sz w:val="21"/>
+          <w:szCs w:val="21"/>
+        </w:rPr>
+      </w:pPr>
+      <w:proofErr w:type="spellStart"/>
+      <w:r>
+        <w:rPr>
+          <w:rFonts w:ascii="Consolas" w:eastAsia="굴림" w:hAnsi="Consolas" w:cs="굴림"/>
+          <w:color w:val="EEFFFF"/>
+          <w:kern w:val="0"/>
+          <w:sz w:val="21"/>
+          <w:szCs w:val="21"/>
+        </w:rPr>
+        <w:t>userRouter</w:t>
+      </w:r>
+      <w:r>
+        <w:rPr>
+          <w:rFonts w:ascii="Consolas" w:eastAsia="굴림" w:hAnsi="Consolas" w:cs="굴림"/>
+          <w:color w:val="89DDFF"/>
+          <w:kern w:val="0"/>
+          <w:sz w:val="21"/>
+          <w:szCs w:val="21"/>
+        </w:rPr>
+        <w:t>.</w:t>
+      </w:r>
+      <w:r>
+        <w:rPr>
+          <w:rFonts w:ascii="Consolas" w:eastAsia="굴림" w:hAnsi="Consolas" w:cs="굴림"/>
+          <w:color w:val="82AAFF"/>
+          <w:kern w:val="0"/>
+          <w:sz w:val="21"/>
+          <w:szCs w:val="21"/>
+        </w:rPr>
+        <w:t>get</w:t>
+      </w:r>
+      <w:proofErr w:type="spellEnd"/>
+      <w:r>
+        <w:rPr>
+          <w:rFonts w:ascii="Consolas" w:eastAsia="굴림" w:hAnsi="Consolas" w:cs="굴림"/>
+          <w:color w:val="EEFFFF"/>
+          <w:kern w:val="0"/>
+          <w:sz w:val="21"/>
+          <w:szCs w:val="21"/>
+        </w:rPr>
+        <w:t>(</w:t>
+      </w:r>
+      <w:r>
+        <w:rPr>
+          <w:rFonts w:ascii="Consolas" w:eastAsia="굴림" w:hAnsi="Consolas" w:cs="굴림"/>
+          <w:color w:val="89DDFF"/>
+          <w:kern w:val="0"/>
+          <w:sz w:val="21"/>
+          <w:szCs w:val="21"/>
+        </w:rPr>
+        <w:t>"</w:t>
+      </w:r>
+      <w:r>
+        <w:rPr>
+          <w:rFonts w:ascii="Consolas" w:eastAsia="굴림" w:hAnsi="Consolas" w:cs="굴림"/>
+          <w:color w:val="C3E88D"/>
+          <w:kern w:val="0"/>
+          <w:sz w:val="21"/>
+          <w:szCs w:val="21"/>
+        </w:rPr>
+        <w:t>/edit</w:t>
+      </w:r>
+      <w:r>
+        <w:rPr>
+          <w:rFonts w:ascii="Consolas" w:eastAsia="굴림" w:hAnsi="Consolas" w:cs="굴림"/>
+          <w:color w:val="89DDFF"/>
+          <w:kern w:val="0"/>
+          <w:sz w:val="21"/>
+          <w:szCs w:val="21"/>
+        </w:rPr>
+        <w:t>",(</w:t>
+      </w:r>
+      <w:proofErr w:type="spellStart"/>
+      <w:r>
+        <w:rPr>
+          <w:rFonts w:ascii="Consolas" w:eastAsia="굴림" w:hAnsi="Consolas" w:cs="굴림"/>
+          <w:color w:val="EEFFFF"/>
+          <w:kern w:val="0"/>
+          <w:sz w:val="21"/>
+          <w:szCs w:val="21"/>
+        </w:rPr>
+        <w:t>req</w:t>
+      </w:r>
+      <w:r>
+        <w:rPr>
+          <w:rFonts w:ascii="Consolas" w:eastAsia="굴림" w:hAnsi="Consolas" w:cs="굴림"/>
+          <w:color w:val="89DDFF"/>
+          <w:kern w:val="0"/>
+          <w:sz w:val="21"/>
+          <w:szCs w:val="21"/>
+        </w:rPr>
+        <w:t>,</w:t>
+      </w:r>
+      <w:r>
+        <w:rPr>
+          <w:rFonts w:ascii="Consolas" w:eastAsia="굴림" w:hAnsi="Consolas" w:cs="굴림"/>
+          <w:color w:val="EEFFFF"/>
+          <w:kern w:val="0"/>
+          <w:sz w:val="21"/>
+          <w:szCs w:val="21"/>
+        </w:rPr>
+        <w:t>res</w:t>
+      </w:r>
+      <w:proofErr w:type="spellEnd"/>
+      <w:r>
+        <w:rPr>
+          <w:rFonts w:ascii="Consolas" w:eastAsia="굴림" w:hAnsi="Consolas" w:cs="굴림"/>
+          <w:color w:val="89DDFF"/>
+          <w:kern w:val="0"/>
+          <w:sz w:val="21"/>
+          <w:szCs w:val="21"/>
+        </w:rPr>
+        <w:t>)</w:t>
+      </w:r>
+      <w:r>
+        <w:rPr>
+          <w:rFonts w:ascii="Consolas" w:eastAsia="굴림" w:hAnsi="Consolas" w:cs="굴림"/>
+          <w:color w:val="EEFFFF"/>
+          <w:kern w:val="0"/>
+          <w:sz w:val="21"/>
+          <w:szCs w:val="21"/>
+        </w:rPr>
+        <w:t> </w:t>
+      </w:r>
+      <w:r>
+        <w:rPr>
+          <w:rFonts w:ascii="Consolas" w:eastAsia="굴림" w:hAnsi="Consolas" w:cs="굴림"/>
+          <w:color w:val="C792EA"/>
+          <w:kern w:val="0"/>
+          <w:sz w:val="21"/>
+          <w:szCs w:val="21"/>
+        </w:rPr>
+        <w:t>=&gt;</w:t>
+      </w:r>
+      <w:r>
+        <w:rPr>
+          <w:rFonts w:ascii="Consolas" w:eastAsia="굴림" w:hAnsi="Consolas" w:cs="굴림"/>
+          <w:color w:val="EEFFFF"/>
+          <w:kern w:val="0"/>
+          <w:sz w:val="21"/>
+          <w:szCs w:val="21"/>
+        </w:rPr>
+        <w:t> </w:t>
+      </w:r>
+      <w:proofErr w:type="spellStart"/>
+      <w:r>
+        <w:rPr>
+          <w:rFonts w:ascii="Consolas" w:eastAsia="굴림" w:hAnsi="Consolas" w:cs="굴림"/>
+          <w:color w:val="EEFFFF"/>
+          <w:kern w:val="0"/>
+          <w:sz w:val="21"/>
+          <w:szCs w:val="21"/>
+        </w:rPr>
+        <w:t>res</w:t>
+      </w:r>
+      <w:r>
+        <w:rPr>
+          <w:rFonts w:ascii="Consolas" w:eastAsia="굴림" w:hAnsi="Consolas" w:cs="굴림"/>
+          <w:color w:val="89DDFF"/>
+          <w:kern w:val="0"/>
+          <w:sz w:val="21"/>
+          <w:szCs w:val="21"/>
+        </w:rPr>
+        <w:t>.</w:t>
+      </w:r>
+      <w:r>
+        <w:rPr>
+          <w:rFonts w:ascii="Consolas" w:eastAsia="굴림" w:hAnsi="Consolas" w:cs="굴림"/>
+          <w:color w:val="82AAFF"/>
+          <w:kern w:val="0"/>
+          <w:sz w:val="21"/>
+          <w:szCs w:val="21"/>
+        </w:rPr>
+        <w:t>send</w:t>
+      </w:r>
+      <w:proofErr w:type="spellEnd"/>
+      <w:r>
+        <w:rPr>
+          <w:rFonts w:ascii="Consolas" w:eastAsia="굴림" w:hAnsi="Consolas" w:cs="굴림"/>
+          <w:color w:val="EEFFFF"/>
+          <w:kern w:val="0"/>
+          <w:sz w:val="21"/>
+          <w:szCs w:val="21"/>
+        </w:rPr>
+        <w:t>(</w:t>
+      </w:r>
+      <w:r>
+        <w:rPr>
+          <w:rFonts w:ascii="Consolas" w:eastAsia="굴림" w:hAnsi="Consolas" w:cs="굴림"/>
+          <w:color w:val="89DDFF"/>
+          <w:kern w:val="0"/>
+          <w:sz w:val="21"/>
+          <w:szCs w:val="21"/>
+        </w:rPr>
+        <w:t>'</w:t>
+      </w:r>
+      <w:r>
+        <w:rPr>
+          <w:rFonts w:ascii="Consolas" w:eastAsia="굴림" w:hAnsi="Consolas" w:cs="굴림"/>
+          <w:color w:val="C3E88D"/>
+          <w:kern w:val="0"/>
+          <w:sz w:val="21"/>
+          <w:szCs w:val="21"/>
+        </w:rPr>
+        <w:t>user edit</w:t>
+      </w:r>
+      <w:r>
+        <w:rPr>
+          <w:rFonts w:ascii="Consolas" w:eastAsia="굴림" w:hAnsi="Consolas" w:cs="굴림"/>
+          <w:color w:val="89DDFF"/>
+          <w:kern w:val="0"/>
+          <w:sz w:val="21"/>
+          <w:szCs w:val="21"/>
+        </w:rPr>
+        <w:t>'</w:t>
+      </w:r>
+      <w:r>
+        <w:rPr>
+          <w:rFonts w:ascii="Consolas" w:eastAsia="굴림" w:hAnsi="Consolas" w:cs="굴림"/>
+          <w:color w:val="EEFFFF"/>
+          <w:kern w:val="0"/>
+          <w:sz w:val="21"/>
+          <w:szCs w:val="21"/>
+        </w:rPr>
+        <w:t>))</w:t>
+      </w:r>
+    </w:p>
+    <w:p>
+      <w:pPr>
+        <w:widowControl/>
+        <w:shd w:val="clear" w:color="auto" w:fill="212121"/>
+        <w:wordWrap/>
+        <w:autoSpaceDE/>
+        <w:autoSpaceDN/>
+        <w:spacing w:after="0" w:line="285" w:lineRule="atLeast"/>
+        <w:jc w:val="left"/>
+        <w:rPr>
+          <w:rFonts w:ascii="Consolas" w:eastAsia="굴림" w:hAnsi="Consolas" w:cs="굴림"/>
+          <w:color w:val="EEFFFF"/>
+          <w:kern w:val="0"/>
+          <w:sz w:val="21"/>
+          <w:szCs w:val="21"/>
+        </w:rPr>
+      </w:pPr>
+      <w:r>
+        <w:rPr>
+          <w:rFonts w:ascii="Consolas" w:eastAsia="굴림" w:hAnsi="Consolas" w:cs="굴림"/>
+          <w:color w:val="EEFFFF"/>
+          <w:kern w:val="0"/>
+          <w:sz w:val="21"/>
+          <w:szCs w:val="21"/>
+        </w:rPr>
+        <w:t>userRouter</w:t>
+      </w:r>
+      <w:r>
+        <w:rPr>
+          <w:rFonts w:ascii="Consolas" w:eastAsia="굴림" w:hAnsi="Consolas" w:cs="굴림"/>
+          <w:color w:val="89DDFF"/>
+          <w:kern w:val="0"/>
+          <w:sz w:val="21"/>
+          <w:szCs w:val="21"/>
+        </w:rPr>
+        <w:t>.</w:t>
+      </w:r>
+      <w:r>
+        <w:rPr>
+          <w:rFonts w:ascii="Consolas" w:eastAsia="굴림" w:hAnsi="Consolas" w:cs="굴림"/>
+          <w:color w:val="82AAFF"/>
+          <w:kern w:val="0"/>
+          <w:sz w:val="21"/>
+          <w:szCs w:val="21"/>
+        </w:rPr>
+        <w:t>get</w:t>
+      </w:r>
+      <w:r>
+        <w:rPr>
+          <w:rFonts w:ascii="Consolas" w:eastAsia="굴림" w:hAnsi="Consolas" w:cs="굴림"/>
+          <w:color w:val="EEFFFF"/>
+          <w:kern w:val="0"/>
+          <w:sz w:val="21"/>
+          <w:szCs w:val="21"/>
+        </w:rPr>
+        <w:t>(</w:t>
+      </w:r>
+      <w:r>
+        <w:rPr>
+          <w:rFonts w:ascii="Consolas" w:eastAsia="굴림" w:hAnsi="Consolas" w:cs="굴림"/>
+          <w:color w:val="89DDFF"/>
+          <w:kern w:val="0"/>
+          <w:sz w:val="21"/>
+          <w:szCs w:val="21"/>
+        </w:rPr>
+        <w:t>"</w:t>
+      </w:r>
+      <w:r>
+        <w:rPr>
+          <w:rFonts w:ascii="Consolas" w:eastAsia="굴림" w:hAnsi="Consolas" w:cs="굴림"/>
+          <w:color w:val="C3E88D"/>
+          <w:kern w:val="0"/>
+          <w:sz w:val="21"/>
+          <w:szCs w:val="21"/>
+        </w:rPr>
+        <w:t>/password</w:t>
+      </w:r>
+      <w:r>
+        <w:rPr>
+          <w:rFonts w:ascii="Consolas" w:eastAsia="굴림" w:hAnsi="Consolas" w:cs="굴림"/>
+          <w:color w:val="89DDFF"/>
+          <w:kern w:val="0"/>
+          <w:sz w:val="21"/>
+          <w:szCs w:val="21"/>
+        </w:rPr>
+        <w:t>",(</w:t>
+      </w:r>
+      <w:r>
+        <w:rPr>
+          <w:rFonts w:ascii="Consolas" w:eastAsia="굴림" w:hAnsi="Consolas" w:cs="굴림"/>
+          <w:color w:val="EEFFFF"/>
+          <w:kern w:val="0"/>
+          <w:sz w:val="21"/>
+          <w:szCs w:val="21"/>
+        </w:rPr>
+        <w:t>req</w:t>
+      </w:r>
+      <w:r>
+        <w:rPr>
+          <w:rFonts w:ascii="Consolas" w:eastAsia="굴림" w:hAnsi="Consolas" w:cs="굴림"/>
+          <w:color w:val="89DDFF"/>
+          <w:kern w:val="0"/>
+          <w:sz w:val="21"/>
+          <w:szCs w:val="21"/>
+        </w:rPr>
+        <w:t>,</w:t>
+      </w:r>
+      <w:r>
+        <w:rPr>
+          <w:rFonts w:ascii="Consolas" w:eastAsia="굴림" w:hAnsi="Consolas" w:cs="굴림"/>
+          <w:color w:val="EEFFFF"/>
+          <w:kern w:val="0"/>
+          <w:sz w:val="21"/>
+          <w:szCs w:val="21"/>
+        </w:rPr>
+        <w:t>res</w:t>
+      </w:r>
+      <w:r>
+        <w:rPr>
+          <w:rFonts w:ascii="Consolas" w:eastAsia="굴림" w:hAnsi="Consolas" w:cs="굴림"/>
+          <w:color w:val="89DDFF"/>
+          <w:kern w:val="0"/>
+          <w:sz w:val="21"/>
+          <w:szCs w:val="21"/>
+        </w:rPr>
+        <w:t>)</w:t>
+      </w:r>
+      <w:r>
+        <w:rPr>
+          <w:rFonts w:ascii="Consolas" w:eastAsia="굴림" w:hAnsi="Consolas" w:cs="굴림"/>
+          <w:color w:val="EEFFFF"/>
+          <w:kern w:val="0"/>
+          <w:sz w:val="21"/>
+          <w:szCs w:val="21"/>
+        </w:rPr>
+        <w:t> </w:t>
+      </w:r>
+      <w:r>
+        <w:rPr>
+          <w:rFonts w:ascii="Consolas" w:eastAsia="굴림" w:hAnsi="Consolas" w:cs="굴림"/>
+          <w:color w:val="C792EA"/>
+          <w:kern w:val="0"/>
+          <w:sz w:val="21"/>
+          <w:szCs w:val="21"/>
+        </w:rPr>
+        <w:t>=&gt;</w:t>
+      </w:r>
+      <w:r>
+        <w:rPr>
+          <w:rFonts w:ascii="Consolas" w:eastAsia="굴림" w:hAnsi="Consolas" w:cs="굴림"/>
+          <w:color w:val="EEFFFF"/>
+          <w:kern w:val="0"/>
+          <w:sz w:val="21"/>
+          <w:szCs w:val="21"/>
+        </w:rPr>
+        <w:t> res</w:t>
+      </w:r>
+      <w:r>
+        <w:rPr>
+          <w:rFonts w:ascii="Consolas" w:eastAsia="굴림" w:hAnsi="Consolas" w:cs="굴림"/>
+          <w:color w:val="89DDFF"/>
+          <w:kern w:val="0"/>
+          <w:sz w:val="21"/>
+          <w:szCs w:val="21"/>
+        </w:rPr>
+        <w:t>.</w:t>
+      </w:r>
+      <w:r>
+        <w:rPr>
+          <w:rFonts w:ascii="Consolas" w:eastAsia="굴림" w:hAnsi="Consolas" w:cs="굴림"/>
+          <w:color w:val="82AAFF"/>
+          <w:kern w:val="0"/>
+          <w:sz w:val="21"/>
+          <w:szCs w:val="21"/>
+        </w:rPr>
+        <w:t>send</w:t>
+      </w:r>
+      <w:r>
+        <w:rPr>
+          <w:rFonts w:ascii="Consolas" w:eastAsia="굴림" w:hAnsi="Consolas" w:cs="굴림"/>
+          <w:color w:val="EEFFFF"/>
+          <w:kern w:val="0"/>
+          <w:sz w:val="21"/>
+          <w:szCs w:val="21"/>
+        </w:rPr>
+        <w:t>(</w:t>
+      </w:r>
+      <w:r>
+        <w:rPr>
+          <w:rFonts w:ascii="Consolas" w:eastAsia="굴림" w:hAnsi="Consolas" w:cs="굴림"/>
+          <w:color w:val="89DDFF"/>
+          <w:kern w:val="0"/>
+          <w:sz w:val="21"/>
+          <w:szCs w:val="21"/>
+        </w:rPr>
+        <w:t>'</w:t>
+      </w:r>
+      <w:r>
+        <w:rPr>
+          <w:rFonts w:ascii="Consolas" w:eastAsia="굴림" w:hAnsi="Consolas" w:cs="굴림"/>
+          <w:color w:val="C3E88D"/>
+          <w:kern w:val="0"/>
+          <w:sz w:val="21"/>
+          <w:szCs w:val="21"/>
+        </w:rPr>
+        <w:t>user password</w:t>
+      </w:r>
+      <w:r>
+        <w:rPr>
+          <w:rFonts w:ascii="Consolas" w:eastAsia="굴림" w:hAnsi="Consolas" w:cs="굴림"/>
+          <w:color w:val="89DDFF"/>
+          <w:kern w:val="0"/>
+          <w:sz w:val="21"/>
+          <w:szCs w:val="21"/>
+        </w:rPr>
+        <w:t>'</w:t>
+      </w:r>
+      <w:r>
+        <w:rPr>
+          <w:rFonts w:ascii="Consolas" w:eastAsia="굴림" w:hAnsi="Consolas" w:cs="굴림"/>
+          <w:color w:val="EEFFFF"/>
+          <w:kern w:val="0"/>
+          <w:sz w:val="21"/>
+          <w:szCs w:val="21"/>
+        </w:rPr>
+        <w:t>))</w:t>
+      </w:r>
+    </w:p>
+    <w:p/>
+    <w:p>
+      <w:r>
+        <w:rPr>
+          <w:rFonts w:hint="eastAsia"/>
+        </w:rPr>
+        <w:t>이렇게 쓰기 가능</w:t>
+      </w:r>
+    </w:p>
+    <w:p/>
+    <w:p/>
+    <w:p>
+      <w:r>
+        <w:rPr>
+          <w:rFonts w:hint="eastAsia"/>
+        </w:rPr>
+        <w:t>/u</w:t>
+      </w:r>
+      <w:r>
+        <w:t>ser/edit</w:t>
+      </w:r>
+      <w:r>
+        <w:t>/. …..</w:t>
+      </w:r>
+    </w:p>
+    <w:p>
+      <w:r>
+        <w:rPr>
+          <w:rFonts w:hint="eastAsia"/>
+        </w:rPr>
+        <w:t xml:space="preserve">이처럼 </w:t>
+      </w:r>
+      <w:r>
+        <w:t>router</w:t>
+      </w:r>
+      <w:r>
+        <w:rPr>
+          <w:rFonts w:hint="eastAsia"/>
+        </w:rPr>
+        <w:t xml:space="preserve">는 작은 파일로 나눠서 사용 할 </w:t>
+      </w:r>
+      <w:proofErr w:type="spellStart"/>
+      <w:r>
+        <w:rPr>
+          <w:rFonts w:hint="eastAsia"/>
+        </w:rPr>
+        <w:t>수있다</w:t>
+      </w:r>
+      <w:proofErr w:type="spellEnd"/>
+      <w:r>
+        <w:rPr>
+          <w:rFonts w:hint="eastAsia"/>
+        </w:rPr>
+        <w:t>.</w:t>
+      </w:r>
+    </w:p>
+    <w:p/>
+    <w:p>
+      <w:pPr>
+        <w:rPr>
+          <w:rFonts w:hint="eastAsia"/>
+        </w:rPr>
+      </w:pPr>
+      <w:r>
+        <w:rPr>
+          <w:rFonts w:hint="eastAsia"/>
+        </w:rPr>
+        <w:t>a</w:t>
+      </w:r>
+      <w:r>
+        <w:t>pp.js</w:t>
+      </w:r>
+    </w:p>
+    <w:p>
+      <w:pPr>
+        <w:widowControl/>
+        <w:shd w:val="clear" w:color="auto" w:fill="212121"/>
+        <w:wordWrap/>
+        <w:autoSpaceDE/>
+        <w:autoSpaceDN/>
+        <w:spacing w:after="0" w:line="285" w:lineRule="atLeast"/>
+        <w:jc w:val="left"/>
+        <w:rPr>
+          <w:rFonts w:ascii="Consolas" w:eastAsia="굴림" w:hAnsi="Consolas" w:cs="굴림"/>
+          <w:color w:val="EEFFFF"/>
+          <w:kern w:val="0"/>
+          <w:sz w:val="21"/>
+          <w:szCs w:val="21"/>
+        </w:rPr>
+      </w:pPr>
+      <w:r>
+        <w:rPr>
+          <w:rFonts w:ascii="Consolas" w:eastAsia="굴림" w:hAnsi="Consolas" w:cs="굴림"/>
+          <w:i/>
+          <w:iCs/>
+          <w:color w:val="89DDFF"/>
+          <w:kern w:val="0"/>
+          <w:sz w:val="21"/>
+          <w:szCs w:val="21"/>
+        </w:rPr>
+        <w:t>import</w:t>
+      </w:r>
+      <w:r>
+        <w:rPr>
+          <w:rFonts w:ascii="Consolas" w:eastAsia="굴림" w:hAnsi="Consolas" w:cs="굴림"/>
+          <w:color w:val="EEFFFF"/>
+          <w:kern w:val="0"/>
+          <w:sz w:val="21"/>
+          <w:szCs w:val="21"/>
+        </w:rPr>
+        <w:t> </w:t>
+      </w:r>
+      <w:r>
+        <w:rPr>
+          <w:rFonts w:ascii="Consolas" w:eastAsia="굴림" w:hAnsi="Consolas" w:cs="굴림"/>
+          <w:color w:val="89DDFF"/>
+          <w:kern w:val="0"/>
+          <w:sz w:val="21"/>
+          <w:szCs w:val="21"/>
+        </w:rPr>
+        <w:t>{</w:t>
+      </w:r>
+      <w:r>
+        <w:rPr>
+          <w:rFonts w:ascii="Consolas" w:eastAsia="굴림" w:hAnsi="Consolas" w:cs="굴림"/>
+          <w:color w:val="F07178"/>
+          <w:kern w:val="0"/>
+          <w:sz w:val="21"/>
+          <w:szCs w:val="21"/>
+        </w:rPr>
+        <w:t> </w:t>
+      </w:r>
+      <w:proofErr w:type="spellStart"/>
+      <w:r>
+        <w:rPr>
+          <w:rFonts w:ascii="Consolas" w:eastAsia="굴림" w:hAnsi="Consolas" w:cs="굴림"/>
+          <w:color w:val="EEFFFF"/>
+          <w:kern w:val="0"/>
+          <w:sz w:val="21"/>
+          <w:szCs w:val="21"/>
+        </w:rPr>
+        <w:t>userRouter</w:t>
+      </w:r>
+      <w:proofErr w:type="spellEnd"/>
+      <w:r>
+        <w:rPr>
+          <w:rFonts w:ascii="Consolas" w:eastAsia="굴림" w:hAnsi="Consolas" w:cs="굴림"/>
+          <w:color w:val="F07178"/>
+          <w:kern w:val="0"/>
+          <w:sz w:val="21"/>
+          <w:szCs w:val="21"/>
+        </w:rPr>
+        <w:t> </w:t>
+      </w:r>
+      <w:r>
+        <w:rPr>
+          <w:rFonts w:ascii="Consolas" w:eastAsia="굴림" w:hAnsi="Consolas" w:cs="굴림"/>
+          <w:color w:val="89DDFF"/>
+          <w:kern w:val="0"/>
+          <w:sz w:val="21"/>
+          <w:szCs w:val="21"/>
+        </w:rPr>
+        <w:t>}</w:t>
+      </w:r>
+      <w:r>
+        <w:rPr>
+          <w:rFonts w:ascii="Consolas" w:eastAsia="굴림" w:hAnsi="Consolas" w:cs="굴림"/>
+          <w:color w:val="EEFFFF"/>
+          <w:kern w:val="0"/>
+          <w:sz w:val="21"/>
+          <w:szCs w:val="21"/>
+        </w:rPr>
+        <w:t> </w:t>
+      </w:r>
+      <w:r>
+        <w:rPr>
+          <w:rFonts w:ascii="Consolas" w:eastAsia="굴림" w:hAnsi="Consolas" w:cs="굴림"/>
+          <w:i/>
+          <w:iCs/>
+          <w:color w:val="89DDFF"/>
+          <w:kern w:val="0"/>
+          <w:sz w:val="21"/>
+          <w:szCs w:val="21"/>
+        </w:rPr>
+        <w:t>from</w:t>
+      </w:r>
+      <w:r>
+        <w:rPr>
+          <w:rFonts w:ascii="Consolas" w:eastAsia="굴림" w:hAnsi="Consolas" w:cs="굴림"/>
+          <w:color w:val="EEFFFF"/>
+          <w:kern w:val="0"/>
+          <w:sz w:val="21"/>
+          <w:szCs w:val="21"/>
+        </w:rPr>
+        <w:t> </w:t>
+      </w:r>
+      <w:r>
+        <w:rPr>
+          <w:rFonts w:ascii="Consolas" w:eastAsia="굴림" w:hAnsi="Consolas" w:cs="굴림"/>
+          <w:color w:val="89DDFF"/>
+          <w:kern w:val="0"/>
+          <w:sz w:val="21"/>
+          <w:szCs w:val="21"/>
+        </w:rPr>
+        <w:t>"</w:t>
+      </w:r>
+      <w:r>
+        <w:rPr>
+          <w:rFonts w:ascii="Consolas" w:eastAsia="굴림" w:hAnsi="Consolas" w:cs="굴림"/>
+          <w:color w:val="C3E88D"/>
+          <w:kern w:val="0"/>
+          <w:sz w:val="21"/>
+          <w:szCs w:val="21"/>
+        </w:rPr>
+        <w:t>./router</w:t>
+      </w:r>
+      <w:r>
+        <w:rPr>
+          <w:rFonts w:ascii="Consolas" w:eastAsia="굴림" w:hAnsi="Consolas" w:cs="굴림"/>
+          <w:color w:val="89DDFF"/>
+          <w:kern w:val="0"/>
+          <w:sz w:val="21"/>
+          <w:szCs w:val="21"/>
+        </w:rPr>
+        <w:t>";</w:t>
+      </w:r>
+    </w:p>
+    <w:p>
+      <w:pPr>
+        <w:widowControl/>
+        <w:shd w:val="clear" w:color="auto" w:fill="212121"/>
+        <w:wordWrap/>
+        <w:autoSpaceDE/>
+        <w:autoSpaceDN/>
+        <w:spacing w:after="0" w:line="285" w:lineRule="atLeast"/>
+        <w:jc w:val="left"/>
+        <w:rPr>
+          <w:rFonts w:ascii="Consolas" w:eastAsia="굴림" w:hAnsi="Consolas" w:cs="굴림"/>
+          <w:color w:val="EEFFFF"/>
+          <w:kern w:val="0"/>
+          <w:sz w:val="21"/>
+          <w:szCs w:val="21"/>
+        </w:rPr>
+      </w:pPr>
+    </w:p>
+    <w:p>
+      <w:pPr>
+        <w:widowControl/>
+        <w:shd w:val="clear" w:color="auto" w:fill="212121"/>
+        <w:wordWrap/>
+        <w:autoSpaceDE/>
+        <w:autoSpaceDN/>
+        <w:spacing w:after="0" w:line="285" w:lineRule="atLeast"/>
+        <w:jc w:val="left"/>
+        <w:rPr>
+          <w:rFonts w:ascii="Consolas" w:eastAsia="굴림" w:hAnsi="Consolas" w:cs="굴림"/>
+          <w:color w:val="EEFFFF"/>
+          <w:kern w:val="0"/>
+          <w:sz w:val="21"/>
+          <w:szCs w:val="21"/>
+        </w:rPr>
+      </w:pPr>
+      <w:proofErr w:type="spellStart"/>
+      <w:r>
+        <w:rPr>
+          <w:rFonts w:ascii="Consolas" w:eastAsia="굴림" w:hAnsi="Consolas" w:cs="굴림"/>
+          <w:color w:val="EEFFFF"/>
+          <w:kern w:val="0"/>
+          <w:sz w:val="21"/>
+          <w:szCs w:val="21"/>
+        </w:rPr>
+        <w:t>app</w:t>
+      </w:r>
+      <w:r>
+        <w:rPr>
+          <w:rFonts w:ascii="Consolas" w:eastAsia="굴림" w:hAnsi="Consolas" w:cs="굴림"/>
+          <w:color w:val="89DDFF"/>
+          <w:kern w:val="0"/>
+          <w:sz w:val="21"/>
+          <w:szCs w:val="21"/>
+        </w:rPr>
+        <w:t>.</w:t>
+      </w:r>
+      <w:r>
+        <w:rPr>
+          <w:rFonts w:ascii="Consolas" w:eastAsia="굴림" w:hAnsi="Consolas" w:cs="굴림"/>
+          <w:color w:val="82AAFF"/>
+          <w:kern w:val="0"/>
+          <w:sz w:val="21"/>
+          <w:szCs w:val="21"/>
+        </w:rPr>
+        <w:t>use</w:t>
+      </w:r>
+      <w:proofErr w:type="spellEnd"/>
+      <w:r>
+        <w:rPr>
+          <w:rFonts w:ascii="Consolas" w:eastAsia="굴림" w:hAnsi="Consolas" w:cs="굴림"/>
+          <w:color w:val="EEFFFF"/>
+          <w:kern w:val="0"/>
+          <w:sz w:val="21"/>
+          <w:szCs w:val="21"/>
+        </w:rPr>
+        <w:t>(</w:t>
+      </w:r>
+      <w:r>
+        <w:rPr>
+          <w:rFonts w:ascii="Consolas" w:eastAsia="굴림" w:hAnsi="Consolas" w:cs="굴림"/>
+          <w:color w:val="89DDFF"/>
+          <w:kern w:val="0"/>
+          <w:sz w:val="21"/>
+          <w:szCs w:val="21"/>
+        </w:rPr>
+        <w:t>"</w:t>
+      </w:r>
+      <w:r>
+        <w:rPr>
+          <w:rFonts w:ascii="Consolas" w:eastAsia="굴림" w:hAnsi="Consolas" w:cs="굴림"/>
+          <w:color w:val="C3E88D"/>
+          <w:kern w:val="0"/>
+          <w:sz w:val="21"/>
+          <w:szCs w:val="21"/>
+        </w:rPr>
+        <w:t>/user</w:t>
+      </w:r>
+      <w:r>
+        <w:rPr>
+          <w:rFonts w:ascii="Consolas" w:eastAsia="굴림" w:hAnsi="Consolas" w:cs="굴림"/>
+          <w:color w:val="89DDFF"/>
+          <w:kern w:val="0"/>
+          <w:sz w:val="21"/>
+          <w:szCs w:val="21"/>
+        </w:rPr>
+        <w:t>",</w:t>
+      </w:r>
+      <w:proofErr w:type="spellStart"/>
+      <w:r>
+        <w:rPr>
+          <w:rFonts w:ascii="Consolas" w:eastAsia="굴림" w:hAnsi="Consolas" w:cs="굴림"/>
+          <w:color w:val="EEFFFF"/>
+          <w:kern w:val="0"/>
+          <w:sz w:val="21"/>
+          <w:szCs w:val="21"/>
+        </w:rPr>
+        <w:t>userRouter</w:t>
+      </w:r>
+      <w:proofErr w:type="spellEnd"/>
+      <w:r>
+        <w:rPr>
+          <w:rFonts w:ascii="Consolas" w:eastAsia="굴림" w:hAnsi="Consolas" w:cs="굴림"/>
+          <w:color w:val="EEFFFF"/>
+          <w:kern w:val="0"/>
+          <w:sz w:val="21"/>
+          <w:szCs w:val="21"/>
+        </w:rPr>
+        <w:t>)</w:t>
+      </w:r>
+      <w:r>
+        <w:rPr>
+          <w:rFonts w:ascii="Consolas" w:eastAsia="굴림" w:hAnsi="Consolas" w:cs="굴림"/>
+          <w:color w:val="89DDFF"/>
+          <w:kern w:val="0"/>
+          <w:sz w:val="21"/>
+          <w:szCs w:val="21"/>
+        </w:rPr>
+        <w:t>;</w:t>
+      </w:r>
+      <w:r>
+        <w:rPr>
+          <w:rFonts w:ascii="Consolas" w:eastAsia="굴림" w:hAnsi="Consolas" w:cs="굴림"/>
+          <w:color w:val="EEFFFF"/>
+          <w:kern w:val="0"/>
+          <w:sz w:val="21"/>
+          <w:szCs w:val="21"/>
+        </w:rPr>
+        <w:t> </w:t>
+      </w:r>
+      <w:r>
+        <w:rPr>
+          <w:rFonts w:ascii="Consolas" w:eastAsia="굴림" w:hAnsi="Consolas" w:cs="굴림"/>
+          <w:i/>
+          <w:iCs/>
+          <w:color w:val="4A4A4A"/>
+          <w:kern w:val="0"/>
+          <w:sz w:val="21"/>
+          <w:szCs w:val="21"/>
+        </w:rPr>
+        <w:t>//</w:t>
+      </w:r>
+      <w:r>
+        <w:rPr>
+          <w:rFonts w:ascii="Consolas" w:eastAsia="굴림" w:hAnsi="Consolas" w:cs="굴림"/>
+          <w:i/>
+          <w:iCs/>
+          <w:color w:val="4A4A4A"/>
+          <w:kern w:val="0"/>
+          <w:sz w:val="21"/>
+          <w:szCs w:val="21"/>
+        </w:rPr>
+        <w:t>누가</w:t>
+      </w:r>
+      <w:r>
+        <w:rPr>
+          <w:rFonts w:ascii="Consolas" w:eastAsia="굴림" w:hAnsi="Consolas" w:cs="굴림"/>
+          <w:i/>
+          <w:iCs/>
+          <w:color w:val="4A4A4A"/>
+          <w:kern w:val="0"/>
+          <w:sz w:val="21"/>
+          <w:szCs w:val="21"/>
+        </w:rPr>
+        <w:t> user</w:t>
+      </w:r>
+      <w:r>
+        <w:rPr>
+          <w:rFonts w:ascii="Consolas" w:eastAsia="굴림" w:hAnsi="Consolas" w:cs="굴림"/>
+          <w:i/>
+          <w:iCs/>
+          <w:color w:val="4A4A4A"/>
+          <w:kern w:val="0"/>
+          <w:sz w:val="21"/>
+          <w:szCs w:val="21"/>
+        </w:rPr>
+        <w:t>경로로</w:t>
+      </w:r>
+      <w:r>
+        <w:rPr>
+          <w:rFonts w:ascii="Consolas" w:eastAsia="굴림" w:hAnsi="Consolas" w:cs="굴림"/>
+          <w:i/>
+          <w:iCs/>
+          <w:color w:val="4A4A4A"/>
+          <w:kern w:val="0"/>
+          <w:sz w:val="21"/>
+          <w:szCs w:val="21"/>
+        </w:rPr>
+        <w:t> </w:t>
+      </w:r>
+      <w:r>
+        <w:rPr>
+          <w:rFonts w:ascii="Consolas" w:eastAsia="굴림" w:hAnsi="Consolas" w:cs="굴림"/>
+          <w:i/>
+          <w:iCs/>
+          <w:color w:val="4A4A4A"/>
+          <w:kern w:val="0"/>
+          <w:sz w:val="21"/>
+          <w:szCs w:val="21"/>
+        </w:rPr>
+        <w:t>접속하면</w:t>
+      </w:r>
+      <w:r>
+        <w:rPr>
+          <w:rFonts w:ascii="Consolas" w:eastAsia="굴림" w:hAnsi="Consolas" w:cs="굴림"/>
+          <w:i/>
+          <w:iCs/>
+          <w:color w:val="4A4A4A"/>
+          <w:kern w:val="0"/>
+          <w:sz w:val="21"/>
+          <w:szCs w:val="21"/>
+        </w:rPr>
+        <w:t> </w:t>
+      </w:r>
+      <w:proofErr w:type="spellStart"/>
+      <w:r>
+        <w:rPr>
+          <w:rFonts w:ascii="Consolas" w:eastAsia="굴림" w:hAnsi="Consolas" w:cs="굴림"/>
+          <w:i/>
+          <w:iCs/>
+          <w:color w:val="4A4A4A"/>
+          <w:kern w:val="0"/>
+          <w:sz w:val="21"/>
+          <w:szCs w:val="21"/>
+        </w:rPr>
+        <w:t>userRouter</w:t>
+      </w:r>
+      <w:proofErr w:type="spellEnd"/>
+      <w:r>
+        <w:rPr>
+          <w:rFonts w:ascii="Consolas" w:eastAsia="굴림" w:hAnsi="Consolas" w:cs="굴림"/>
+          <w:i/>
+          <w:iCs/>
+          <w:color w:val="4A4A4A"/>
+          <w:kern w:val="0"/>
+          <w:sz w:val="21"/>
+          <w:szCs w:val="21"/>
+        </w:rPr>
+        <w:t>을</w:t>
+      </w:r>
+      <w:r>
+        <w:rPr>
+          <w:rFonts w:ascii="Consolas" w:eastAsia="굴림" w:hAnsi="Consolas" w:cs="굴림"/>
+          <w:i/>
+          <w:iCs/>
+          <w:color w:val="4A4A4A"/>
+          <w:kern w:val="0"/>
+          <w:sz w:val="21"/>
+          <w:szCs w:val="21"/>
+        </w:rPr>
+        <w:t> </w:t>
+      </w:r>
+      <w:r>
+        <w:rPr>
+          <w:rFonts w:ascii="Consolas" w:eastAsia="굴림" w:hAnsi="Consolas" w:cs="굴림"/>
+          <w:i/>
+          <w:iCs/>
+          <w:color w:val="4A4A4A"/>
+          <w:kern w:val="0"/>
+          <w:sz w:val="21"/>
+          <w:szCs w:val="21"/>
+        </w:rPr>
+        <w:t>전체</w:t>
+      </w:r>
+      <w:r>
+        <w:rPr>
+          <w:rFonts w:ascii="Consolas" w:eastAsia="굴림" w:hAnsi="Consolas" w:cs="굴림"/>
+          <w:i/>
+          <w:iCs/>
+          <w:color w:val="4A4A4A"/>
+          <w:kern w:val="0"/>
+          <w:sz w:val="21"/>
+          <w:szCs w:val="21"/>
+        </w:rPr>
+        <w:t> </w:t>
+      </w:r>
+      <w:r>
+        <w:rPr>
+          <w:rFonts w:ascii="Consolas" w:eastAsia="굴림" w:hAnsi="Consolas" w:cs="굴림"/>
+          <w:i/>
+          <w:iCs/>
+          <w:color w:val="4A4A4A"/>
+          <w:kern w:val="0"/>
+          <w:sz w:val="21"/>
+          <w:szCs w:val="21"/>
+        </w:rPr>
+        <w:t>다</w:t>
+      </w:r>
+      <w:r>
+        <w:rPr>
+          <w:rFonts w:ascii="Consolas" w:eastAsia="굴림" w:hAnsi="Consolas" w:cs="굴림"/>
+          <w:i/>
+          <w:iCs/>
+          <w:color w:val="4A4A4A"/>
+          <w:kern w:val="0"/>
+          <w:sz w:val="21"/>
+          <w:szCs w:val="21"/>
+        </w:rPr>
+        <w:t> </w:t>
+      </w:r>
+      <w:r>
+        <w:rPr>
+          <w:rFonts w:ascii="Consolas" w:eastAsia="굴림" w:hAnsi="Consolas" w:cs="굴림"/>
+          <w:i/>
+          <w:iCs/>
+          <w:color w:val="4A4A4A"/>
+          <w:kern w:val="0"/>
+          <w:sz w:val="21"/>
+          <w:szCs w:val="21"/>
+        </w:rPr>
+        <w:t>사용하겠다는</w:t>
+      </w:r>
+      <w:r>
+        <w:rPr>
+          <w:rFonts w:ascii="Consolas" w:eastAsia="굴림" w:hAnsi="Consolas" w:cs="굴림"/>
+          <w:i/>
+          <w:iCs/>
+          <w:color w:val="4A4A4A"/>
+          <w:kern w:val="0"/>
+          <w:sz w:val="21"/>
+          <w:szCs w:val="21"/>
+        </w:rPr>
+        <w:t> </w:t>
+      </w:r>
+      <w:r>
+        <w:rPr>
+          <w:rFonts w:ascii="Consolas" w:eastAsia="굴림" w:hAnsi="Consolas" w:cs="굴림"/>
+          <w:i/>
+          <w:iCs/>
+          <w:color w:val="4A4A4A"/>
+          <w:kern w:val="0"/>
+          <w:sz w:val="21"/>
+          <w:szCs w:val="21"/>
+        </w:rPr>
+        <w:t>의미이다</w:t>
+      </w:r>
+      <w:r>
+        <w:rPr>
+          <w:rFonts w:ascii="Consolas" w:eastAsia="굴림" w:hAnsi="Consolas" w:cs="굴림"/>
+          <w:i/>
+          <w:iCs/>
+          <w:color w:val="4A4A4A"/>
+          <w:kern w:val="0"/>
+          <w:sz w:val="21"/>
+          <w:szCs w:val="21"/>
+        </w:rPr>
+        <w:t>.</w:t>
+      </w:r>
+    </w:p>
+    <w:p>
+      <w:pPr>
+        <w:widowControl/>
+        <w:shd w:val="clear" w:color="auto" w:fill="212121"/>
+        <w:wordWrap/>
+        <w:autoSpaceDE/>
+        <w:autoSpaceDN/>
+        <w:spacing w:after="0" w:line="285" w:lineRule="atLeast"/>
+        <w:jc w:val="left"/>
+        <w:rPr>
+          <w:rFonts w:ascii="Consolas" w:eastAsia="굴림" w:hAnsi="Consolas" w:cs="굴림"/>
+          <w:color w:val="EEFFFF"/>
+          <w:kern w:val="0"/>
+          <w:sz w:val="21"/>
+          <w:szCs w:val="21"/>
+        </w:rPr>
+      </w:pPr>
+    </w:p>
+    <w:p>
+      <w:pPr>
+        <w:widowControl/>
+        <w:shd w:val="clear" w:color="auto" w:fill="212121"/>
+        <w:wordWrap/>
+        <w:autoSpaceDE/>
+        <w:autoSpaceDN/>
+        <w:spacing w:after="0" w:line="285" w:lineRule="atLeast"/>
+        <w:jc w:val="left"/>
+        <w:rPr>
+          <w:rFonts w:ascii="Consolas" w:eastAsia="굴림" w:hAnsi="Consolas" w:cs="굴림"/>
+          <w:color w:val="EEFFFF"/>
+          <w:kern w:val="0"/>
+          <w:sz w:val="21"/>
+          <w:szCs w:val="21"/>
+        </w:rPr>
+      </w:pPr>
+      <w:r>
+        <w:rPr>
+          <w:rFonts w:ascii="Consolas" w:eastAsia="굴림" w:hAnsi="Consolas" w:cs="굴림"/>
+          <w:i/>
+          <w:iCs/>
+          <w:color w:val="89DDFF"/>
+          <w:kern w:val="0"/>
+          <w:sz w:val="21"/>
+          <w:szCs w:val="21"/>
+        </w:rPr>
+        <w:t>export</w:t>
+      </w:r>
+      <w:r>
+        <w:rPr>
+          <w:rFonts w:ascii="Consolas" w:eastAsia="굴림" w:hAnsi="Consolas" w:cs="굴림"/>
+          <w:color w:val="EEFFFF"/>
+          <w:kern w:val="0"/>
+          <w:sz w:val="21"/>
+          <w:szCs w:val="21"/>
+        </w:rPr>
+        <w:t> </w:t>
+      </w:r>
+      <w:r>
+        <w:rPr>
+          <w:rFonts w:ascii="Consolas" w:eastAsia="굴림" w:hAnsi="Consolas" w:cs="굴림"/>
+          <w:i/>
+          <w:iCs/>
+          <w:color w:val="89DDFF"/>
+          <w:kern w:val="0"/>
+          <w:sz w:val="21"/>
+          <w:szCs w:val="21"/>
+        </w:rPr>
+        <w:t>default</w:t>
+      </w:r>
+      <w:r>
+        <w:rPr>
+          <w:rFonts w:ascii="Consolas" w:eastAsia="굴림" w:hAnsi="Consolas" w:cs="굴림"/>
+          <w:color w:val="EEFFFF"/>
+          <w:kern w:val="0"/>
+          <w:sz w:val="21"/>
+          <w:szCs w:val="21"/>
+        </w:rPr>
+        <w:t> app</w:t>
+      </w:r>
+      <w:r>
+        <w:rPr>
+          <w:rFonts w:ascii="Consolas" w:eastAsia="굴림" w:hAnsi="Consolas" w:cs="굴림"/>
+          <w:color w:val="89DDFF"/>
+          <w:kern w:val="0"/>
+          <w:sz w:val="21"/>
+          <w:szCs w:val="21"/>
+        </w:rPr>
+        <w:t>;</w:t>
+      </w:r>
+    </w:p>
+    <w:p>
+      <w:pPr>
+        <w:rPr>
+          <w:rFonts w:hint="eastAsia"/>
+        </w:rPr>
+      </w:pPr>
+    </w:p>
+    <w:p/>
+    <w:p>
+      <w:r>
+        <w:rPr>
+          <w:rFonts w:hint="eastAsia"/>
+        </w:rPr>
+        <w:t>r</w:t>
+      </w:r>
+      <w:r>
+        <w:t>outer.js</w:t>
+      </w:r>
+    </w:p>
+    <w:p>
+      <w:pPr>
+        <w:widowControl/>
+        <w:shd w:val="clear" w:color="auto" w:fill="212121"/>
+        <w:wordWrap/>
+        <w:autoSpaceDE/>
+        <w:autoSpaceDN/>
+        <w:spacing w:after="0" w:line="285" w:lineRule="atLeast"/>
+        <w:jc w:val="left"/>
+        <w:rPr>
+          <w:rFonts w:ascii="Consolas" w:eastAsia="굴림" w:hAnsi="Consolas" w:cs="굴림"/>
+          <w:color w:val="EEFFFF"/>
+          <w:kern w:val="0"/>
+          <w:sz w:val="21"/>
+          <w:szCs w:val="21"/>
+        </w:rPr>
+      </w:pPr>
+      <w:r>
+        <w:rPr>
+          <w:rFonts w:ascii="Consolas" w:eastAsia="굴림" w:hAnsi="Consolas" w:cs="굴림"/>
+          <w:i/>
+          <w:iCs/>
+          <w:color w:val="89DDFF"/>
+          <w:kern w:val="0"/>
+          <w:sz w:val="21"/>
+          <w:szCs w:val="21"/>
+        </w:rPr>
+        <w:t>import</w:t>
+      </w:r>
+      <w:r>
+        <w:rPr>
+          <w:rFonts w:ascii="Consolas" w:eastAsia="굴림" w:hAnsi="Consolas" w:cs="굴림"/>
+          <w:color w:val="EEFFFF"/>
+          <w:kern w:val="0"/>
+          <w:sz w:val="21"/>
+          <w:szCs w:val="21"/>
+        </w:rPr>
+        <w:t> express </w:t>
+      </w:r>
+      <w:r>
+        <w:rPr>
+          <w:rFonts w:ascii="Consolas" w:eastAsia="굴림" w:hAnsi="Consolas" w:cs="굴림"/>
+          <w:i/>
+          <w:iCs/>
+          <w:color w:val="89DDFF"/>
+          <w:kern w:val="0"/>
+          <w:sz w:val="21"/>
+          <w:szCs w:val="21"/>
+        </w:rPr>
+        <w:t>from</w:t>
+      </w:r>
+      <w:r>
+        <w:rPr>
+          <w:rFonts w:ascii="Consolas" w:eastAsia="굴림" w:hAnsi="Consolas" w:cs="굴림"/>
+          <w:color w:val="EEFFFF"/>
+          <w:kern w:val="0"/>
+          <w:sz w:val="21"/>
+          <w:szCs w:val="21"/>
+        </w:rPr>
+        <w:t> </w:t>
+      </w:r>
+      <w:r>
+        <w:rPr>
+          <w:rFonts w:ascii="Consolas" w:eastAsia="굴림" w:hAnsi="Consolas" w:cs="굴림"/>
+          <w:color w:val="89DDFF"/>
+          <w:kern w:val="0"/>
+          <w:sz w:val="21"/>
+          <w:szCs w:val="21"/>
+        </w:rPr>
+        <w:t>"</w:t>
+      </w:r>
+      <w:r>
+        <w:rPr>
+          <w:rFonts w:ascii="Consolas" w:eastAsia="굴림" w:hAnsi="Consolas" w:cs="굴림"/>
+          <w:color w:val="C3E88D"/>
+          <w:kern w:val="0"/>
+          <w:sz w:val="21"/>
+          <w:szCs w:val="21"/>
+        </w:rPr>
+        <w:t>express</w:t>
+      </w:r>
+      <w:r>
+        <w:rPr>
+          <w:rFonts w:ascii="Consolas" w:eastAsia="굴림" w:hAnsi="Consolas" w:cs="굴림"/>
+          <w:color w:val="89DDFF"/>
+          <w:kern w:val="0"/>
+          <w:sz w:val="21"/>
+          <w:szCs w:val="21"/>
+        </w:rPr>
+        <w:t>";</w:t>
+      </w:r>
+    </w:p>
+    <w:p>
+      <w:pPr>
+        <w:widowControl/>
+        <w:shd w:val="clear" w:color="auto" w:fill="212121"/>
+        <w:wordWrap/>
+        <w:autoSpaceDE/>
+        <w:autoSpaceDN/>
+        <w:spacing w:after="0" w:line="285" w:lineRule="atLeast"/>
+        <w:jc w:val="left"/>
+        <w:rPr>
+          <w:rFonts w:ascii="Consolas" w:eastAsia="굴림" w:hAnsi="Consolas" w:cs="굴림"/>
+          <w:color w:val="EEFFFF"/>
+          <w:kern w:val="0"/>
+          <w:sz w:val="21"/>
+          <w:szCs w:val="21"/>
+        </w:rPr>
+      </w:pPr>
+    </w:p>
+    <w:p>
+      <w:pPr>
+        <w:widowControl/>
+        <w:shd w:val="clear" w:color="auto" w:fill="212121"/>
+        <w:wordWrap/>
+        <w:autoSpaceDE/>
+        <w:autoSpaceDN/>
+        <w:spacing w:after="0" w:line="285" w:lineRule="atLeast"/>
+        <w:jc w:val="left"/>
+        <w:rPr>
+          <w:rFonts w:ascii="Consolas" w:eastAsia="굴림" w:hAnsi="Consolas" w:cs="굴림"/>
+          <w:color w:val="EEFFFF"/>
+          <w:kern w:val="0"/>
+          <w:sz w:val="21"/>
+          <w:szCs w:val="21"/>
+        </w:rPr>
+      </w:pPr>
+      <w:r>
+        <w:rPr>
+          <w:rFonts w:ascii="Consolas" w:eastAsia="굴림" w:hAnsi="Consolas" w:cs="굴림"/>
+          <w:i/>
+          <w:iCs/>
+          <w:color w:val="89DDFF"/>
+          <w:kern w:val="0"/>
+          <w:sz w:val="21"/>
+          <w:szCs w:val="21"/>
+        </w:rPr>
+        <w:t>export</w:t>
+      </w:r>
+      <w:r>
+        <w:rPr>
+          <w:rFonts w:ascii="Consolas" w:eastAsia="굴림" w:hAnsi="Consolas" w:cs="굴림"/>
+          <w:color w:val="EEFFFF"/>
+          <w:kern w:val="0"/>
+          <w:sz w:val="21"/>
+          <w:szCs w:val="21"/>
+        </w:rPr>
+        <w:t> </w:t>
+      </w:r>
+      <w:r>
+        <w:rPr>
+          <w:rFonts w:ascii="Consolas" w:eastAsia="굴림" w:hAnsi="Consolas" w:cs="굴림"/>
+          <w:color w:val="C792EA"/>
+          <w:kern w:val="0"/>
+          <w:sz w:val="21"/>
+          <w:szCs w:val="21"/>
+        </w:rPr>
+        <w:t>const</w:t>
+      </w:r>
+      <w:r>
+        <w:rPr>
+          <w:rFonts w:ascii="Consolas" w:eastAsia="굴림" w:hAnsi="Consolas" w:cs="굴림"/>
+          <w:color w:val="EEFFFF"/>
+          <w:kern w:val="0"/>
+          <w:sz w:val="21"/>
+          <w:szCs w:val="21"/>
+        </w:rPr>
+        <w:t> </w:t>
+      </w:r>
+      <w:proofErr w:type="spellStart"/>
+      <w:r>
+        <w:rPr>
+          <w:rFonts w:ascii="Consolas" w:eastAsia="굴림" w:hAnsi="Consolas" w:cs="굴림"/>
+          <w:color w:val="EEFFFF"/>
+          <w:kern w:val="0"/>
+          <w:sz w:val="21"/>
+          <w:szCs w:val="21"/>
+        </w:rPr>
+        <w:t>userRouter</w:t>
+      </w:r>
+      <w:proofErr w:type="spellEnd"/>
+      <w:r>
+        <w:rPr>
+          <w:rFonts w:ascii="Consolas" w:eastAsia="굴림" w:hAnsi="Consolas" w:cs="굴림"/>
+          <w:color w:val="EEFFFF"/>
+          <w:kern w:val="0"/>
+          <w:sz w:val="21"/>
+          <w:szCs w:val="21"/>
+        </w:rPr>
+        <w:t> </w:t>
+      </w:r>
+      <w:r>
+        <w:rPr>
+          <w:rFonts w:ascii="Consolas" w:eastAsia="굴림" w:hAnsi="Consolas" w:cs="굴림"/>
+          <w:color w:val="89DDFF"/>
+          <w:kern w:val="0"/>
+          <w:sz w:val="21"/>
+          <w:szCs w:val="21"/>
+        </w:rPr>
+        <w:t>=</w:t>
+      </w:r>
+      <w:r>
+        <w:rPr>
+          <w:rFonts w:ascii="Consolas" w:eastAsia="굴림" w:hAnsi="Consolas" w:cs="굴림"/>
+          <w:color w:val="EEFFFF"/>
+          <w:kern w:val="0"/>
+          <w:sz w:val="21"/>
+          <w:szCs w:val="21"/>
+        </w:rPr>
+        <w:t> </w:t>
+      </w:r>
+      <w:proofErr w:type="spellStart"/>
+      <w:r>
+        <w:rPr>
+          <w:rFonts w:ascii="Consolas" w:eastAsia="굴림" w:hAnsi="Consolas" w:cs="굴림"/>
+          <w:color w:val="82AAFF"/>
+          <w:kern w:val="0"/>
+          <w:sz w:val="21"/>
+          <w:szCs w:val="21"/>
+        </w:rPr>
+        <w:t>express</w:t>
+      </w:r>
+      <w:r>
+        <w:rPr>
+          <w:rFonts w:ascii="Consolas" w:eastAsia="굴림" w:hAnsi="Consolas" w:cs="굴림"/>
+          <w:color w:val="89DDFF"/>
+          <w:kern w:val="0"/>
+          <w:sz w:val="21"/>
+          <w:szCs w:val="21"/>
+        </w:rPr>
+        <w:t>.</w:t>
+      </w:r>
+      <w:r>
+        <w:rPr>
+          <w:rFonts w:ascii="Consolas" w:eastAsia="굴림" w:hAnsi="Consolas" w:cs="굴림"/>
+          <w:color w:val="82AAFF"/>
+          <w:kern w:val="0"/>
+          <w:sz w:val="21"/>
+          <w:szCs w:val="21"/>
+        </w:rPr>
+        <w:t>Router</w:t>
+      </w:r>
+      <w:proofErr w:type="spellEnd"/>
+      <w:r>
+        <w:rPr>
+          <w:rFonts w:ascii="Consolas" w:eastAsia="굴림" w:hAnsi="Consolas" w:cs="굴림"/>
+          <w:color w:val="EEFFFF"/>
+          <w:kern w:val="0"/>
+          <w:sz w:val="21"/>
+          <w:szCs w:val="21"/>
+        </w:rPr>
+        <w:t>()</w:t>
+      </w:r>
+      <w:r>
+        <w:rPr>
+          <w:rFonts w:ascii="Consolas" w:eastAsia="굴림" w:hAnsi="Consolas" w:cs="굴림"/>
+          <w:color w:val="89DDFF"/>
+          <w:kern w:val="0"/>
+          <w:sz w:val="21"/>
+          <w:szCs w:val="21"/>
+        </w:rPr>
+        <w:t>;</w:t>
+      </w:r>
+      <w:r>
+        <w:rPr>
+          <w:rFonts w:ascii="Consolas" w:eastAsia="굴림" w:hAnsi="Consolas" w:cs="굴림"/>
+          <w:color w:val="EEFFFF"/>
+          <w:kern w:val="0"/>
+          <w:sz w:val="21"/>
+          <w:szCs w:val="21"/>
+        </w:rPr>
+        <w:t> </w:t>
+      </w:r>
+      <w:r>
+        <w:rPr>
+          <w:rFonts w:ascii="Consolas" w:eastAsia="굴림" w:hAnsi="Consolas" w:cs="굴림"/>
+          <w:i/>
+          <w:iCs/>
+          <w:color w:val="4A4A4A"/>
+          <w:kern w:val="0"/>
+          <w:sz w:val="21"/>
+          <w:szCs w:val="21"/>
+        </w:rPr>
+        <w:t>//</w:t>
+      </w:r>
+      <w:r>
+        <w:rPr>
+          <w:rFonts w:ascii="Consolas" w:eastAsia="굴림" w:hAnsi="Consolas" w:cs="굴림"/>
+          <w:i/>
+          <w:iCs/>
+          <w:color w:val="4A4A4A"/>
+          <w:kern w:val="0"/>
+          <w:sz w:val="21"/>
+          <w:szCs w:val="21"/>
+        </w:rPr>
+        <w:t>이</w:t>
+      </w:r>
+      <w:r>
+        <w:rPr>
+          <w:rFonts w:ascii="Consolas" w:eastAsia="굴림" w:hAnsi="Consolas" w:cs="굴림"/>
+          <w:i/>
+          <w:iCs/>
+          <w:color w:val="4A4A4A"/>
+          <w:kern w:val="0"/>
+          <w:sz w:val="21"/>
+          <w:szCs w:val="21"/>
+        </w:rPr>
+        <w:t> </w:t>
+      </w:r>
+      <w:r>
+        <w:rPr>
+          <w:rFonts w:ascii="Consolas" w:eastAsia="굴림" w:hAnsi="Consolas" w:cs="굴림"/>
+          <w:i/>
+          <w:iCs/>
+          <w:color w:val="4A4A4A"/>
+          <w:kern w:val="0"/>
+          <w:sz w:val="21"/>
+          <w:szCs w:val="21"/>
+        </w:rPr>
+        <w:t>녀석을</w:t>
+      </w:r>
+      <w:r>
+        <w:rPr>
+          <w:rFonts w:ascii="Consolas" w:eastAsia="굴림" w:hAnsi="Consolas" w:cs="굴림"/>
+          <w:i/>
+          <w:iCs/>
+          <w:color w:val="4A4A4A"/>
+          <w:kern w:val="0"/>
+          <w:sz w:val="21"/>
+          <w:szCs w:val="21"/>
+        </w:rPr>
+        <w:t> </w:t>
+      </w:r>
+      <w:r>
+        <w:rPr>
+          <w:rFonts w:ascii="Consolas" w:eastAsia="굴림" w:hAnsi="Consolas" w:cs="굴림"/>
+          <w:i/>
+          <w:iCs/>
+          <w:color w:val="4A4A4A"/>
+          <w:kern w:val="0"/>
+          <w:sz w:val="21"/>
+          <w:szCs w:val="21"/>
+        </w:rPr>
+        <w:t>내보낼</w:t>
+      </w:r>
+      <w:r>
+        <w:rPr>
+          <w:rFonts w:ascii="Consolas" w:eastAsia="굴림" w:hAnsi="Consolas" w:cs="굴림"/>
+          <w:i/>
+          <w:iCs/>
+          <w:color w:val="4A4A4A"/>
+          <w:kern w:val="0"/>
+          <w:sz w:val="21"/>
+          <w:szCs w:val="21"/>
+        </w:rPr>
+        <w:t> </w:t>
+      </w:r>
+      <w:r>
+        <w:rPr>
+          <w:rFonts w:ascii="Consolas" w:eastAsia="굴림" w:hAnsi="Consolas" w:cs="굴림"/>
+          <w:i/>
+          <w:iCs/>
+          <w:color w:val="4A4A4A"/>
+          <w:kern w:val="0"/>
+          <w:sz w:val="21"/>
+          <w:szCs w:val="21"/>
+        </w:rPr>
+        <w:t>수</w:t>
+      </w:r>
+      <w:r>
+        <w:rPr>
+          <w:rFonts w:ascii="Consolas" w:eastAsia="굴림" w:hAnsi="Consolas" w:cs="굴림"/>
+          <w:i/>
+          <w:iCs/>
+          <w:color w:val="4A4A4A"/>
+          <w:kern w:val="0"/>
+          <w:sz w:val="21"/>
+          <w:szCs w:val="21"/>
+        </w:rPr>
+        <w:t> </w:t>
+      </w:r>
+      <w:r>
+        <w:rPr>
+          <w:rFonts w:ascii="Consolas" w:eastAsia="굴림" w:hAnsi="Consolas" w:cs="굴림"/>
+          <w:i/>
+          <w:iCs/>
+          <w:color w:val="4A4A4A"/>
+          <w:kern w:val="0"/>
+          <w:sz w:val="21"/>
+          <w:szCs w:val="21"/>
+        </w:rPr>
+        <w:t>있다</w:t>
+      </w:r>
+      <w:r>
+        <w:rPr>
+          <w:rFonts w:ascii="Consolas" w:eastAsia="굴림" w:hAnsi="Consolas" w:cs="굴림"/>
+          <w:i/>
+          <w:iCs/>
+          <w:color w:val="4A4A4A"/>
+          <w:kern w:val="0"/>
+          <w:sz w:val="21"/>
+          <w:szCs w:val="21"/>
+        </w:rPr>
+        <w:t>.</w:t>
+      </w:r>
+      <w:proofErr w:type="spellStart"/>
+      <w:r>
+        <w:rPr>
+          <w:rFonts w:ascii="Consolas" w:eastAsia="굴림" w:hAnsi="Consolas" w:cs="굴림"/>
+          <w:i/>
+          <w:iCs/>
+          <w:color w:val="4A4A4A"/>
+          <w:kern w:val="0"/>
+          <w:sz w:val="21"/>
+          <w:szCs w:val="21"/>
+        </w:rPr>
+        <w:t>ㄴ</w:t>
+      </w:r>
+      <w:proofErr w:type="spellEnd"/>
+    </w:p>
+    <w:p>
+      <w:pPr>
+        <w:widowControl/>
+        <w:shd w:val="clear" w:color="auto" w:fill="212121"/>
+        <w:wordWrap/>
+        <w:autoSpaceDE/>
+        <w:autoSpaceDN/>
+        <w:spacing w:after="0" w:line="285" w:lineRule="atLeast"/>
+        <w:jc w:val="left"/>
+        <w:rPr>
+          <w:rFonts w:ascii="Consolas" w:eastAsia="굴림" w:hAnsi="Consolas" w:cs="굴림"/>
+          <w:color w:val="EEFFFF"/>
+          <w:kern w:val="0"/>
+          <w:sz w:val="21"/>
+          <w:szCs w:val="21"/>
+        </w:rPr>
+      </w:pPr>
+    </w:p>
+    <w:p>
+      <w:pPr>
+        <w:widowControl/>
+        <w:shd w:val="clear" w:color="auto" w:fill="212121"/>
+        <w:wordWrap/>
+        <w:autoSpaceDE/>
+        <w:autoSpaceDN/>
+        <w:spacing w:after="0" w:line="285" w:lineRule="atLeast"/>
+        <w:jc w:val="left"/>
+        <w:rPr>
+          <w:rFonts w:ascii="Consolas" w:eastAsia="굴림" w:hAnsi="Consolas" w:cs="굴림"/>
+          <w:color w:val="EEFFFF"/>
+          <w:kern w:val="0"/>
+          <w:sz w:val="21"/>
+          <w:szCs w:val="21"/>
+        </w:rPr>
+      </w:pPr>
+      <w:proofErr w:type="spellStart"/>
+      <w:r>
+        <w:rPr>
+          <w:rFonts w:ascii="Consolas" w:eastAsia="굴림" w:hAnsi="Consolas" w:cs="굴림"/>
+          <w:color w:val="EEFFFF"/>
+          <w:kern w:val="0"/>
+          <w:sz w:val="21"/>
+          <w:szCs w:val="21"/>
+        </w:rPr>
+        <w:t>userRouter</w:t>
+      </w:r>
+      <w:r>
+        <w:rPr>
+          <w:rFonts w:ascii="Consolas" w:eastAsia="굴림" w:hAnsi="Consolas" w:cs="굴림"/>
+          <w:color w:val="89DDFF"/>
+          <w:kern w:val="0"/>
+          <w:sz w:val="21"/>
+          <w:szCs w:val="21"/>
+        </w:rPr>
+        <w:t>.</w:t>
+      </w:r>
+      <w:r>
+        <w:rPr>
+          <w:rFonts w:ascii="Consolas" w:eastAsia="굴림" w:hAnsi="Consolas" w:cs="굴림"/>
+          <w:color w:val="82AAFF"/>
+          <w:kern w:val="0"/>
+          <w:sz w:val="21"/>
+          <w:szCs w:val="21"/>
+        </w:rPr>
+        <w:t>get</w:t>
+      </w:r>
+      <w:proofErr w:type="spellEnd"/>
+      <w:r>
+        <w:rPr>
+          <w:rFonts w:ascii="Consolas" w:eastAsia="굴림" w:hAnsi="Consolas" w:cs="굴림"/>
+          <w:color w:val="EEFFFF"/>
+          <w:kern w:val="0"/>
+          <w:sz w:val="21"/>
+          <w:szCs w:val="21"/>
+        </w:rPr>
+        <w:t>(</w:t>
+      </w:r>
+      <w:r>
+        <w:rPr>
+          <w:rFonts w:ascii="Consolas" w:eastAsia="굴림" w:hAnsi="Consolas" w:cs="굴림"/>
+          <w:color w:val="89DDFF"/>
+          <w:kern w:val="0"/>
+          <w:sz w:val="21"/>
+          <w:szCs w:val="21"/>
+        </w:rPr>
+        <w:t>"</w:t>
+      </w:r>
+      <w:r>
+        <w:rPr>
+          <w:rFonts w:ascii="Consolas" w:eastAsia="굴림" w:hAnsi="Consolas" w:cs="굴림"/>
+          <w:color w:val="C3E88D"/>
+          <w:kern w:val="0"/>
+          <w:sz w:val="21"/>
+          <w:szCs w:val="21"/>
+        </w:rPr>
+        <w:t>/</w:t>
+      </w:r>
+      <w:r>
+        <w:rPr>
+          <w:rFonts w:ascii="Consolas" w:eastAsia="굴림" w:hAnsi="Consolas" w:cs="굴림"/>
+          <w:color w:val="89DDFF"/>
+          <w:kern w:val="0"/>
+          <w:sz w:val="21"/>
+          <w:szCs w:val="21"/>
+        </w:rPr>
+        <w:t>",(</w:t>
+      </w:r>
+      <w:proofErr w:type="spellStart"/>
+      <w:r>
+        <w:rPr>
+          <w:rFonts w:ascii="Consolas" w:eastAsia="굴림" w:hAnsi="Consolas" w:cs="굴림"/>
+          <w:color w:val="EEFFFF"/>
+          <w:kern w:val="0"/>
+          <w:sz w:val="21"/>
+          <w:szCs w:val="21"/>
+        </w:rPr>
+        <w:t>req</w:t>
+      </w:r>
+      <w:r>
+        <w:rPr>
+          <w:rFonts w:ascii="Consolas" w:eastAsia="굴림" w:hAnsi="Consolas" w:cs="굴림"/>
+          <w:color w:val="89DDFF"/>
+          <w:kern w:val="0"/>
+          <w:sz w:val="21"/>
+          <w:szCs w:val="21"/>
+        </w:rPr>
+        <w:t>,</w:t>
+      </w:r>
+      <w:r>
+        <w:rPr>
+          <w:rFonts w:ascii="Consolas" w:eastAsia="굴림" w:hAnsi="Consolas" w:cs="굴림"/>
+          <w:color w:val="EEFFFF"/>
+          <w:kern w:val="0"/>
+          <w:sz w:val="21"/>
+          <w:szCs w:val="21"/>
+        </w:rPr>
+        <w:t>res</w:t>
+      </w:r>
+      <w:proofErr w:type="spellEnd"/>
+      <w:r>
+        <w:rPr>
+          <w:rFonts w:ascii="Consolas" w:eastAsia="굴림" w:hAnsi="Consolas" w:cs="굴림"/>
+          <w:color w:val="89DDFF"/>
+          <w:kern w:val="0"/>
+          <w:sz w:val="21"/>
+          <w:szCs w:val="21"/>
+        </w:rPr>
+        <w:t>)</w:t>
+      </w:r>
+      <w:r>
+        <w:rPr>
+          <w:rFonts w:ascii="Consolas" w:eastAsia="굴림" w:hAnsi="Consolas" w:cs="굴림"/>
+          <w:color w:val="EEFFFF"/>
+          <w:kern w:val="0"/>
+          <w:sz w:val="21"/>
+          <w:szCs w:val="21"/>
+        </w:rPr>
+        <w:t> </w:t>
+      </w:r>
+      <w:r>
+        <w:rPr>
+          <w:rFonts w:ascii="Consolas" w:eastAsia="굴림" w:hAnsi="Consolas" w:cs="굴림"/>
+          <w:color w:val="C792EA"/>
+          <w:kern w:val="0"/>
+          <w:sz w:val="21"/>
+          <w:szCs w:val="21"/>
+        </w:rPr>
+        <w:t>=&gt;</w:t>
+      </w:r>
+      <w:r>
+        <w:rPr>
+          <w:rFonts w:ascii="Consolas" w:eastAsia="굴림" w:hAnsi="Consolas" w:cs="굴림"/>
+          <w:color w:val="EEFFFF"/>
+          <w:kern w:val="0"/>
+          <w:sz w:val="21"/>
+          <w:szCs w:val="21"/>
+        </w:rPr>
+        <w:t> </w:t>
+      </w:r>
+      <w:proofErr w:type="spellStart"/>
+      <w:r>
+        <w:rPr>
+          <w:rFonts w:ascii="Consolas" w:eastAsia="굴림" w:hAnsi="Consolas" w:cs="굴림"/>
+          <w:color w:val="EEFFFF"/>
+          <w:kern w:val="0"/>
+          <w:sz w:val="21"/>
+          <w:szCs w:val="21"/>
+        </w:rPr>
+        <w:t>res</w:t>
+      </w:r>
+      <w:r>
+        <w:rPr>
+          <w:rFonts w:ascii="Consolas" w:eastAsia="굴림" w:hAnsi="Consolas" w:cs="굴림"/>
+          <w:color w:val="89DDFF"/>
+          <w:kern w:val="0"/>
+          <w:sz w:val="21"/>
+          <w:szCs w:val="21"/>
+        </w:rPr>
+        <w:t>.</w:t>
+      </w:r>
+      <w:r>
+        <w:rPr>
+          <w:rFonts w:ascii="Consolas" w:eastAsia="굴림" w:hAnsi="Consolas" w:cs="굴림"/>
+          <w:color w:val="82AAFF"/>
+          <w:kern w:val="0"/>
+          <w:sz w:val="21"/>
+          <w:szCs w:val="21"/>
+        </w:rPr>
+        <w:t>send</w:t>
+      </w:r>
+      <w:proofErr w:type="spellEnd"/>
+      <w:r>
+        <w:rPr>
+          <w:rFonts w:ascii="Consolas" w:eastAsia="굴림" w:hAnsi="Consolas" w:cs="굴림"/>
+          <w:color w:val="EEFFFF"/>
+          <w:kern w:val="0"/>
+          <w:sz w:val="21"/>
+          <w:szCs w:val="21"/>
+        </w:rPr>
+        <w:t>(</w:t>
+      </w:r>
+      <w:r>
+        <w:rPr>
+          <w:rFonts w:ascii="Consolas" w:eastAsia="굴림" w:hAnsi="Consolas" w:cs="굴림"/>
+          <w:color w:val="89DDFF"/>
+          <w:kern w:val="0"/>
+          <w:sz w:val="21"/>
+          <w:szCs w:val="21"/>
+        </w:rPr>
+        <w:t>'</w:t>
+      </w:r>
+      <w:r>
+        <w:rPr>
+          <w:rFonts w:ascii="Consolas" w:eastAsia="굴림" w:hAnsi="Consolas" w:cs="굴림"/>
+          <w:color w:val="C3E88D"/>
+          <w:kern w:val="0"/>
+          <w:sz w:val="21"/>
+          <w:szCs w:val="21"/>
+        </w:rPr>
+        <w:t>user index</w:t>
+      </w:r>
+      <w:r>
+        <w:rPr>
+          <w:rFonts w:ascii="Consolas" w:eastAsia="굴림" w:hAnsi="Consolas" w:cs="굴림"/>
+          <w:color w:val="89DDFF"/>
+          <w:kern w:val="0"/>
+          <w:sz w:val="21"/>
+          <w:szCs w:val="21"/>
+        </w:rPr>
+        <w:t>'</w:t>
+      </w:r>
+      <w:r>
+        <w:rPr>
+          <w:rFonts w:ascii="Consolas" w:eastAsia="굴림" w:hAnsi="Consolas" w:cs="굴림"/>
+          <w:color w:val="EEFFFF"/>
+          <w:kern w:val="0"/>
+          <w:sz w:val="21"/>
+          <w:szCs w:val="21"/>
+        </w:rPr>
+        <w:t>))</w:t>
+      </w:r>
+      <w:r>
+        <w:rPr>
+          <w:rFonts w:ascii="Consolas" w:eastAsia="굴림" w:hAnsi="Consolas" w:cs="굴림"/>
+          <w:color w:val="89DDFF"/>
+          <w:kern w:val="0"/>
+          <w:sz w:val="21"/>
+          <w:szCs w:val="21"/>
+        </w:rPr>
+        <w:t>;</w:t>
+      </w:r>
+    </w:p>
+    <w:p>
+      <w:pPr>
+        <w:widowControl/>
+        <w:shd w:val="clear" w:color="auto" w:fill="212121"/>
+        <w:wordWrap/>
+        <w:autoSpaceDE/>
+        <w:autoSpaceDN/>
+        <w:spacing w:after="0" w:line="285" w:lineRule="atLeast"/>
+        <w:jc w:val="left"/>
+        <w:rPr>
+          <w:rFonts w:ascii="Consolas" w:eastAsia="굴림" w:hAnsi="Consolas" w:cs="굴림"/>
+          <w:color w:val="EEFFFF"/>
+          <w:kern w:val="0"/>
+          <w:sz w:val="21"/>
+          <w:szCs w:val="21"/>
+        </w:rPr>
+      </w:pPr>
+      <w:proofErr w:type="spellStart"/>
+      <w:r>
+        <w:rPr>
+          <w:rFonts w:ascii="Consolas" w:eastAsia="굴림" w:hAnsi="Consolas" w:cs="굴림"/>
+          <w:color w:val="EEFFFF"/>
+          <w:kern w:val="0"/>
+          <w:sz w:val="21"/>
+          <w:szCs w:val="21"/>
+        </w:rPr>
+        <w:t>userRouter</w:t>
+      </w:r>
+      <w:r>
+        <w:rPr>
+          <w:rFonts w:ascii="Consolas" w:eastAsia="굴림" w:hAnsi="Consolas" w:cs="굴림"/>
+          <w:color w:val="89DDFF"/>
+          <w:kern w:val="0"/>
+          <w:sz w:val="21"/>
+          <w:szCs w:val="21"/>
+        </w:rPr>
+        <w:t>.</w:t>
+      </w:r>
+      <w:r>
+        <w:rPr>
+          <w:rFonts w:ascii="Consolas" w:eastAsia="굴림" w:hAnsi="Consolas" w:cs="굴림"/>
+          <w:color w:val="82AAFF"/>
+          <w:kern w:val="0"/>
+          <w:sz w:val="21"/>
+          <w:szCs w:val="21"/>
+        </w:rPr>
+        <w:t>get</w:t>
+      </w:r>
+      <w:proofErr w:type="spellEnd"/>
+      <w:r>
+        <w:rPr>
+          <w:rFonts w:ascii="Consolas" w:eastAsia="굴림" w:hAnsi="Consolas" w:cs="굴림"/>
+          <w:color w:val="EEFFFF"/>
+          <w:kern w:val="0"/>
+          <w:sz w:val="21"/>
+          <w:szCs w:val="21"/>
+        </w:rPr>
+        <w:t>(</w:t>
+      </w:r>
+      <w:r>
+        <w:rPr>
+          <w:rFonts w:ascii="Consolas" w:eastAsia="굴림" w:hAnsi="Consolas" w:cs="굴림"/>
+          <w:color w:val="89DDFF"/>
+          <w:kern w:val="0"/>
+          <w:sz w:val="21"/>
+          <w:szCs w:val="21"/>
+        </w:rPr>
+        <w:t>"</w:t>
+      </w:r>
+      <w:r>
+        <w:rPr>
+          <w:rFonts w:ascii="Consolas" w:eastAsia="굴림" w:hAnsi="Consolas" w:cs="굴림"/>
+          <w:color w:val="C3E88D"/>
+          <w:kern w:val="0"/>
+          <w:sz w:val="21"/>
+          <w:szCs w:val="21"/>
+        </w:rPr>
+        <w:t>/edit</w:t>
+      </w:r>
+      <w:r>
+        <w:rPr>
+          <w:rFonts w:ascii="Consolas" w:eastAsia="굴림" w:hAnsi="Consolas" w:cs="굴림"/>
+          <w:color w:val="89DDFF"/>
+          <w:kern w:val="0"/>
+          <w:sz w:val="21"/>
+          <w:szCs w:val="21"/>
+        </w:rPr>
+        <w:t>",(</w:t>
+      </w:r>
+      <w:proofErr w:type="spellStart"/>
+      <w:r>
+        <w:rPr>
+          <w:rFonts w:ascii="Consolas" w:eastAsia="굴림" w:hAnsi="Consolas" w:cs="굴림"/>
+          <w:color w:val="EEFFFF"/>
+          <w:kern w:val="0"/>
+          <w:sz w:val="21"/>
+          <w:szCs w:val="21"/>
+        </w:rPr>
+        <w:t>req</w:t>
+      </w:r>
+      <w:r>
+        <w:rPr>
+          <w:rFonts w:ascii="Consolas" w:eastAsia="굴림" w:hAnsi="Consolas" w:cs="굴림"/>
+          <w:color w:val="89DDFF"/>
+          <w:kern w:val="0"/>
+          <w:sz w:val="21"/>
+          <w:szCs w:val="21"/>
+        </w:rPr>
+        <w:t>,</w:t>
+      </w:r>
+      <w:r>
+        <w:rPr>
+          <w:rFonts w:ascii="Consolas" w:eastAsia="굴림" w:hAnsi="Consolas" w:cs="굴림"/>
+          <w:color w:val="EEFFFF"/>
+          <w:kern w:val="0"/>
+          <w:sz w:val="21"/>
+          <w:szCs w:val="21"/>
+        </w:rPr>
+        <w:t>res</w:t>
+      </w:r>
+      <w:proofErr w:type="spellEnd"/>
+      <w:r>
+        <w:rPr>
+          <w:rFonts w:ascii="Consolas" w:eastAsia="굴림" w:hAnsi="Consolas" w:cs="굴림"/>
+          <w:color w:val="89DDFF"/>
+          <w:kern w:val="0"/>
+          <w:sz w:val="21"/>
+          <w:szCs w:val="21"/>
+        </w:rPr>
+        <w:t>)</w:t>
+      </w:r>
+      <w:r>
+        <w:rPr>
+          <w:rFonts w:ascii="Consolas" w:eastAsia="굴림" w:hAnsi="Consolas" w:cs="굴림"/>
+          <w:color w:val="EEFFFF"/>
+          <w:kern w:val="0"/>
+          <w:sz w:val="21"/>
+          <w:szCs w:val="21"/>
+        </w:rPr>
+        <w:t> </w:t>
+      </w:r>
+      <w:r>
+        <w:rPr>
+          <w:rFonts w:ascii="Consolas" w:eastAsia="굴림" w:hAnsi="Consolas" w:cs="굴림"/>
+          <w:color w:val="C792EA"/>
+          <w:kern w:val="0"/>
+          <w:sz w:val="21"/>
+          <w:szCs w:val="21"/>
+        </w:rPr>
+        <w:t>=&gt;</w:t>
+      </w:r>
+      <w:r>
+        <w:rPr>
+          <w:rFonts w:ascii="Consolas" w:eastAsia="굴림" w:hAnsi="Consolas" w:cs="굴림"/>
+          <w:color w:val="EEFFFF"/>
+          <w:kern w:val="0"/>
+          <w:sz w:val="21"/>
+          <w:szCs w:val="21"/>
+        </w:rPr>
+        <w:t> </w:t>
+      </w:r>
+      <w:proofErr w:type="spellStart"/>
+      <w:r>
+        <w:rPr>
+          <w:rFonts w:ascii="Consolas" w:eastAsia="굴림" w:hAnsi="Consolas" w:cs="굴림"/>
+          <w:color w:val="EEFFFF"/>
+          <w:kern w:val="0"/>
+          <w:sz w:val="21"/>
+          <w:szCs w:val="21"/>
+        </w:rPr>
+        <w:t>res</w:t>
+      </w:r>
+      <w:r>
+        <w:rPr>
+          <w:rFonts w:ascii="Consolas" w:eastAsia="굴림" w:hAnsi="Consolas" w:cs="굴림"/>
+          <w:color w:val="89DDFF"/>
+          <w:kern w:val="0"/>
+          <w:sz w:val="21"/>
+          <w:szCs w:val="21"/>
+        </w:rPr>
+        <w:t>.</w:t>
+      </w:r>
+      <w:r>
+        <w:rPr>
+          <w:rFonts w:ascii="Consolas" w:eastAsia="굴림" w:hAnsi="Consolas" w:cs="굴림"/>
+          <w:color w:val="82AAFF"/>
+          <w:kern w:val="0"/>
+          <w:sz w:val="21"/>
+          <w:szCs w:val="21"/>
+        </w:rPr>
+        <w:t>send</w:t>
+      </w:r>
+      <w:proofErr w:type="spellEnd"/>
+      <w:r>
+        <w:rPr>
+          <w:rFonts w:ascii="Consolas" w:eastAsia="굴림" w:hAnsi="Consolas" w:cs="굴림"/>
+          <w:color w:val="EEFFFF"/>
+          <w:kern w:val="0"/>
+          <w:sz w:val="21"/>
+          <w:szCs w:val="21"/>
+        </w:rPr>
+        <w:t>(</w:t>
+      </w:r>
+      <w:r>
+        <w:rPr>
+          <w:rFonts w:ascii="Consolas" w:eastAsia="굴림" w:hAnsi="Consolas" w:cs="굴림"/>
+          <w:color w:val="89DDFF"/>
+          <w:kern w:val="0"/>
+          <w:sz w:val="21"/>
+          <w:szCs w:val="21"/>
+        </w:rPr>
+        <w:t>'</w:t>
+      </w:r>
+      <w:r>
+        <w:rPr>
+          <w:rFonts w:ascii="Consolas" w:eastAsia="굴림" w:hAnsi="Consolas" w:cs="굴림"/>
+          <w:color w:val="C3E88D"/>
+          <w:kern w:val="0"/>
+          <w:sz w:val="21"/>
+          <w:szCs w:val="21"/>
+        </w:rPr>
+        <w:t>user edit</w:t>
+      </w:r>
+      <w:r>
+        <w:rPr>
+          <w:rFonts w:ascii="Consolas" w:eastAsia="굴림" w:hAnsi="Consolas" w:cs="굴림"/>
+          <w:color w:val="89DDFF"/>
+          <w:kern w:val="0"/>
+          <w:sz w:val="21"/>
+          <w:szCs w:val="21"/>
+        </w:rPr>
+        <w:t>'</w:t>
+      </w:r>
+      <w:r>
+        <w:rPr>
+          <w:rFonts w:ascii="Consolas" w:eastAsia="굴림" w:hAnsi="Consolas" w:cs="굴림"/>
+          <w:color w:val="EEFFFF"/>
+          <w:kern w:val="0"/>
+          <w:sz w:val="21"/>
+          <w:szCs w:val="21"/>
+        </w:rPr>
+        <w:t>))</w:t>
+      </w:r>
+      <w:r>
+        <w:rPr>
+          <w:rFonts w:ascii="Consolas" w:eastAsia="굴림" w:hAnsi="Consolas" w:cs="굴림"/>
+          <w:color w:val="89DDFF"/>
+          <w:kern w:val="0"/>
+          <w:sz w:val="21"/>
+          <w:szCs w:val="21"/>
+        </w:rPr>
+        <w:t>;</w:t>
+      </w:r>
+    </w:p>
+    <w:p>
+      <w:pPr>
+        <w:widowControl/>
+        <w:shd w:val="clear" w:color="auto" w:fill="212121"/>
+        <w:wordWrap/>
+        <w:autoSpaceDE/>
+        <w:autoSpaceDN/>
+        <w:spacing w:after="0" w:line="285" w:lineRule="atLeast"/>
+        <w:jc w:val="left"/>
+        <w:rPr>
+          <w:rFonts w:ascii="Consolas" w:eastAsia="굴림" w:hAnsi="Consolas" w:cs="굴림"/>
+          <w:color w:val="EEFFFF"/>
+          <w:kern w:val="0"/>
+          <w:sz w:val="21"/>
+          <w:szCs w:val="21"/>
+        </w:rPr>
+      </w:pPr>
+      <w:r>
+        <w:rPr>
+          <w:rFonts w:ascii="Consolas" w:eastAsia="굴림" w:hAnsi="Consolas" w:cs="굴림"/>
+          <w:color w:val="EEFFFF"/>
+          <w:kern w:val="0"/>
+          <w:sz w:val="21"/>
+          <w:szCs w:val="21"/>
+        </w:rPr>
+        <w:t>userRouter</w:t>
+      </w:r>
+      <w:r>
+        <w:rPr>
+          <w:rFonts w:ascii="Consolas" w:eastAsia="굴림" w:hAnsi="Consolas" w:cs="굴림"/>
+          <w:color w:val="89DDFF"/>
+          <w:kern w:val="0"/>
+          <w:sz w:val="21"/>
+          <w:szCs w:val="21"/>
+        </w:rPr>
+        <w:t>.</w:t>
+      </w:r>
+      <w:r>
+        <w:rPr>
+          <w:rFonts w:ascii="Consolas" w:eastAsia="굴림" w:hAnsi="Consolas" w:cs="굴림"/>
+          <w:color w:val="82AAFF"/>
+          <w:kern w:val="0"/>
+          <w:sz w:val="21"/>
+          <w:szCs w:val="21"/>
+        </w:rPr>
+        <w:t>get</w:t>
+      </w:r>
+      <w:r>
+        <w:rPr>
+          <w:rFonts w:ascii="Consolas" w:eastAsia="굴림" w:hAnsi="Consolas" w:cs="굴림"/>
+          <w:color w:val="EEFFFF"/>
+          <w:kern w:val="0"/>
+          <w:sz w:val="21"/>
+          <w:szCs w:val="21"/>
+        </w:rPr>
+        <w:t>(</w:t>
+      </w:r>
+      <w:r>
+        <w:rPr>
+          <w:rFonts w:ascii="Consolas" w:eastAsia="굴림" w:hAnsi="Consolas" w:cs="굴림"/>
+          <w:color w:val="89DDFF"/>
+          <w:kern w:val="0"/>
+          <w:sz w:val="21"/>
+          <w:szCs w:val="21"/>
+        </w:rPr>
+        <w:t>"</w:t>
+      </w:r>
+      <w:r>
+        <w:rPr>
+          <w:rFonts w:ascii="Consolas" w:eastAsia="굴림" w:hAnsi="Consolas" w:cs="굴림"/>
+          <w:color w:val="C3E88D"/>
+          <w:kern w:val="0"/>
+          <w:sz w:val="21"/>
+          <w:szCs w:val="21"/>
+        </w:rPr>
+        <w:t>/password</w:t>
+      </w:r>
+      <w:r>
+        <w:rPr>
+          <w:rFonts w:ascii="Consolas" w:eastAsia="굴림" w:hAnsi="Consolas" w:cs="굴림"/>
+          <w:color w:val="89DDFF"/>
+          <w:kern w:val="0"/>
+          <w:sz w:val="21"/>
+          <w:szCs w:val="21"/>
+        </w:rPr>
+        <w:t>",(</w:t>
+      </w:r>
+      <w:r>
+        <w:rPr>
+          <w:rFonts w:ascii="Consolas" w:eastAsia="굴림" w:hAnsi="Consolas" w:cs="굴림"/>
+          <w:color w:val="EEFFFF"/>
+          <w:kern w:val="0"/>
+          <w:sz w:val="21"/>
+          <w:szCs w:val="21"/>
+        </w:rPr>
+        <w:t>req</w:t>
+      </w:r>
+      <w:r>
+        <w:rPr>
+          <w:rFonts w:ascii="Consolas" w:eastAsia="굴림" w:hAnsi="Consolas" w:cs="굴림"/>
+          <w:color w:val="89DDFF"/>
+          <w:kern w:val="0"/>
+          <w:sz w:val="21"/>
+          <w:szCs w:val="21"/>
+        </w:rPr>
+        <w:t>,</w:t>
+      </w:r>
+      <w:r>
+        <w:rPr>
+          <w:rFonts w:ascii="Consolas" w:eastAsia="굴림" w:hAnsi="Consolas" w:cs="굴림"/>
+          <w:color w:val="EEFFFF"/>
+          <w:kern w:val="0"/>
+          <w:sz w:val="21"/>
+          <w:szCs w:val="21"/>
+        </w:rPr>
+        <w:t>res</w:t>
+      </w:r>
+      <w:r>
+        <w:rPr>
+          <w:rFonts w:ascii="Consolas" w:eastAsia="굴림" w:hAnsi="Consolas" w:cs="굴림"/>
+          <w:color w:val="89DDFF"/>
+          <w:kern w:val="0"/>
+          <w:sz w:val="21"/>
+          <w:szCs w:val="21"/>
+        </w:rPr>
+        <w:t>)</w:t>
+      </w:r>
+      <w:r>
+        <w:rPr>
+          <w:rFonts w:ascii="Consolas" w:eastAsia="굴림" w:hAnsi="Consolas" w:cs="굴림"/>
+          <w:color w:val="EEFFFF"/>
+          <w:kern w:val="0"/>
+          <w:sz w:val="21"/>
+          <w:szCs w:val="21"/>
+        </w:rPr>
+        <w:t> </w:t>
+      </w:r>
+      <w:r>
+        <w:rPr>
+          <w:rFonts w:ascii="Consolas" w:eastAsia="굴림" w:hAnsi="Consolas" w:cs="굴림"/>
+          <w:color w:val="C792EA"/>
+          <w:kern w:val="0"/>
+          <w:sz w:val="21"/>
+          <w:szCs w:val="21"/>
+        </w:rPr>
+        <w:t>=&gt;</w:t>
+      </w:r>
+      <w:r>
+        <w:rPr>
+          <w:rFonts w:ascii="Consolas" w:eastAsia="굴림" w:hAnsi="Consolas" w:cs="굴림"/>
+          <w:color w:val="EEFFFF"/>
+          <w:kern w:val="0"/>
+          <w:sz w:val="21"/>
+          <w:szCs w:val="21"/>
+        </w:rPr>
+        <w:t> res</w:t>
+      </w:r>
+      <w:r>
+        <w:rPr>
+          <w:rFonts w:ascii="Consolas" w:eastAsia="굴림" w:hAnsi="Consolas" w:cs="굴림"/>
+          <w:color w:val="89DDFF"/>
+          <w:kern w:val="0"/>
+          <w:sz w:val="21"/>
+          <w:szCs w:val="21"/>
+        </w:rPr>
+        <w:t>.</w:t>
+      </w:r>
+      <w:r>
+        <w:rPr>
+          <w:rFonts w:ascii="Consolas" w:eastAsia="굴림" w:hAnsi="Consolas" w:cs="굴림"/>
+          <w:color w:val="82AAFF"/>
+          <w:kern w:val="0"/>
+          <w:sz w:val="21"/>
+          <w:szCs w:val="21"/>
+        </w:rPr>
+        <w:t>send</w:t>
+      </w:r>
+      <w:r>
+        <w:rPr>
+          <w:rFonts w:ascii="Consolas" w:eastAsia="굴림" w:hAnsi="Consolas" w:cs="굴림"/>
+          <w:color w:val="EEFFFF"/>
+          <w:kern w:val="0"/>
+          <w:sz w:val="21"/>
+          <w:szCs w:val="21"/>
+        </w:rPr>
+        <w:t>(</w:t>
+      </w:r>
+      <w:r>
+        <w:rPr>
+          <w:rFonts w:ascii="Consolas" w:eastAsia="굴림" w:hAnsi="Consolas" w:cs="굴림"/>
+          <w:color w:val="89DDFF"/>
+          <w:kern w:val="0"/>
+          <w:sz w:val="21"/>
+          <w:szCs w:val="21"/>
+        </w:rPr>
+        <w:t>'</w:t>
+      </w:r>
+      <w:r>
+        <w:rPr>
+          <w:rFonts w:ascii="Consolas" w:eastAsia="굴림" w:hAnsi="Consolas" w:cs="굴림"/>
+          <w:color w:val="C3E88D"/>
+          <w:kern w:val="0"/>
+          <w:sz w:val="21"/>
+          <w:szCs w:val="21"/>
+        </w:rPr>
+        <w:t>user password</w:t>
+      </w:r>
+      <w:r>
+        <w:rPr>
+          <w:rFonts w:ascii="Consolas" w:eastAsia="굴림" w:hAnsi="Consolas" w:cs="굴림"/>
+          <w:color w:val="89DDFF"/>
+          <w:kern w:val="0"/>
+          <w:sz w:val="21"/>
+          <w:szCs w:val="21"/>
+        </w:rPr>
+        <w:t>'</w:t>
+      </w:r>
+      <w:r>
+        <w:rPr>
+          <w:rFonts w:ascii="Consolas" w:eastAsia="굴림" w:hAnsi="Consolas" w:cs="굴림"/>
+          <w:color w:val="EEFFFF"/>
+          <w:kern w:val="0"/>
+          <w:sz w:val="21"/>
+          <w:szCs w:val="21"/>
+        </w:rPr>
+        <w:t>))</w:t>
+      </w:r>
+      <w:r>
+        <w:rPr>
+          <w:rFonts w:ascii="Consolas" w:eastAsia="굴림" w:hAnsi="Consolas" w:cs="굴림"/>
+          <w:color w:val="89DDFF"/>
+          <w:kern w:val="0"/>
+          <w:sz w:val="21"/>
+          <w:szCs w:val="21"/>
+        </w:rPr>
+        <w:t>;</w:t>
+      </w:r>
+    </w:p>
+    <w:p>
+      <w:pPr>
+        <w:widowControl/>
+        <w:shd w:val="clear" w:color="auto" w:fill="212121"/>
+        <w:wordWrap/>
+        <w:autoSpaceDE/>
+        <w:autoSpaceDN/>
+        <w:spacing w:after="240" w:line="285" w:lineRule="atLeast"/>
+        <w:jc w:val="left"/>
+        <w:rPr>
+          <w:rFonts w:ascii="Consolas" w:eastAsia="굴림" w:hAnsi="Consolas" w:cs="굴림"/>
+          <w:color w:val="EEFFFF"/>
+          <w:kern w:val="0"/>
+          <w:sz w:val="21"/>
+          <w:szCs w:val="21"/>
+        </w:rPr>
+      </w:pPr>
+      <w:r>
+        <w:rPr>
+          <w:rFonts w:ascii="Consolas" w:eastAsia="굴림" w:hAnsi="Consolas" w:cs="굴림"/>
+          <w:color w:val="EEFFFF"/>
+          <w:kern w:val="0"/>
+          <w:sz w:val="21"/>
+          <w:szCs w:val="21"/>
+        </w:rPr>
+        <w:br/>
+      </w:r>
+    </w:p>
+    <w:p>
+      <w:pPr>
+        <w:rPr>
+          <w:rFonts w:hint="eastAsia"/>
         </w:rPr>
       </w:pPr>
     </w:p>

--- a/3-3부연 설명.docx
+++ b/3-3부연 설명.docx
@@ -19,8 +19,6 @@
           <w:szCs w:val="21"/>
         </w:rPr>
       </w:pPr>
-      <w:proofErr w:type="spellStart"/>
-      <w:proofErr w:type="gramStart"/>
       <w:r>
         <w:rPr>
           <w:rFonts w:ascii="Consolas" w:eastAsia="굴림" w:hAnsi="Consolas" w:cs="굴림"/>
@@ -31,8 +29,6 @@
         </w:rPr>
         <w:t>package.json</w:t>
       </w:r>
-      <w:proofErr w:type="spellEnd"/>
-      <w:proofErr w:type="gramEnd"/>
       <w:r>
         <w:rPr>
           <w:rFonts w:ascii="Consolas" w:eastAsia="굴림" w:hAnsi="Consolas" w:cs="굴림"/>
@@ -195,7 +191,6 @@
         </w:rPr>
         <w:t>"</w:t>
       </w:r>
-      <w:proofErr w:type="spellStart"/>
       <w:r>
         <w:rPr>
           <w:rFonts w:ascii="Consolas" w:eastAsia="굴림" w:hAnsi="Consolas" w:cs="굴림"/>
@@ -224,18 +219,7 @@
           <w:sz w:val="21"/>
           <w:szCs w:val="21"/>
         </w:rPr>
-        <w:t>node</w:t>
-      </w:r>
-      <w:proofErr w:type="spellEnd"/>
-      <w:r>
-        <w:rPr>
-          <w:rFonts w:ascii="Consolas" w:eastAsia="굴림" w:hAnsi="Consolas" w:cs="굴림"/>
-          <w:color w:val="C3E88D"/>
-          <w:kern w:val="0"/>
-          <w:sz w:val="21"/>
-          <w:szCs w:val="21"/>
-        </w:rPr>
-        <w:t> index.js</w:t>
+        <w:t>node index.js</w:t>
       </w:r>
       <w:r>
         <w:rPr>
@@ -621,33 +605,7 @@
           <w:sz w:val="21"/>
           <w:szCs w:val="21"/>
         </w:rPr>
-        <w:t> </w:t>
-      </w:r>
-      <w:proofErr w:type="spellStart"/>
-      <w:r>
-        <w:rPr>
-          <w:rFonts w:ascii="Consolas" w:eastAsia="굴림" w:hAnsi="Consolas" w:cs="굴림"/>
-          <w:i/>
-          <w:iCs/>
-          <w:color w:val="4A4A4A"/>
-          <w:kern w:val="0"/>
-          <w:sz w:val="21"/>
-          <w:szCs w:val="21"/>
-        </w:rPr>
-        <w:t>npm</w:t>
-      </w:r>
-      <w:proofErr w:type="spellEnd"/>
-      <w:r>
-        <w:rPr>
-          <w:rFonts w:ascii="Consolas" w:eastAsia="굴림" w:hAnsi="Consolas" w:cs="굴림"/>
-          <w:i/>
-          <w:iCs/>
-          <w:color w:val="4A4A4A"/>
-          <w:kern w:val="0"/>
-          <w:sz w:val="21"/>
-          <w:szCs w:val="21"/>
-        </w:rPr>
-        <w:t> start</w:t>
+        <w:t> npm start</w:t>
       </w:r>
       <w:r>
         <w:rPr>
@@ -792,7 +750,6 @@
           <w:szCs w:val="21"/>
         </w:rPr>
       </w:pPr>
-      <w:proofErr w:type="gramStart"/>
       <w:r>
         <w:t>“</w:t>
       </w:r>
@@ -816,7 +773,6 @@
         </w:rPr>
         <w:t>"</w:t>
       </w:r>
-      <w:proofErr w:type="gramEnd"/>
       <w:r>
         <w:rPr>
           <w:rFonts w:ascii="Consolas" w:eastAsia="굴림" w:hAnsi="Consolas" w:cs="굴림"/>
@@ -941,54 +897,38 @@
       </w:r>
     </w:p>
     <w:p>
-      <w:proofErr w:type="spellStart"/>
       <w:r>
         <w:rPr>
           <w:rFonts w:hint="eastAsia"/>
         </w:rPr>
-        <w:t>브라우져와</w:t>
-      </w:r>
-      <w:proofErr w:type="spellEnd"/>
+        <w:t xml:space="preserve">브라우져와 웹사이트는 </w:t>
+      </w:r>
+      <w:r>
+        <w:t>Post Request</w:t>
+      </w:r>
       <w:r>
         <w:rPr>
           <w:rFonts w:hint="eastAsia"/>
         </w:rPr>
-        <w:t xml:space="preserve"> 웹사이트는 </w:t>
-      </w:r>
-      <w:r>
-        <w:t>Post Request</w:t>
+        <w:t>로 정보를 전달한다.</w:t>
+      </w:r>
+      <w:r>
+        <w:t xml:space="preserve"> </w:t>
       </w:r>
       <w:r>
         <w:rPr>
           <w:rFonts w:hint="eastAsia"/>
         </w:rPr>
-        <w:t>로 정보를 전달한다.</w:t>
-      </w:r>
-      <w:r>
-        <w:t xml:space="preserve"> </w:t>
+        <w:t xml:space="preserve">영상에 코멘트를 달면 </w:t>
+      </w:r>
+      <w:r>
+        <w:t xml:space="preserve">post </w:t>
       </w:r>
       <w:r>
         <w:rPr>
           <w:rFonts w:hint="eastAsia"/>
         </w:rPr>
-        <w:t xml:space="preserve">영상에 코멘트를 달면 </w:t>
-      </w:r>
-      <w:r>
-        <w:t xml:space="preserve">post </w:t>
-      </w:r>
-      <w:proofErr w:type="spellStart"/>
-      <w:r>
-        <w:rPr>
-          <w:rFonts w:hint="eastAsia"/>
-        </w:rPr>
-        <w:t>웅앵이</w:t>
-      </w:r>
-      <w:proofErr w:type="spellEnd"/>
-      <w:r>
-        <w:rPr>
-          <w:rFonts w:hint="eastAsia"/>
-        </w:rPr>
-        <w:t xml:space="preserve"> 실행하게 됨.</w:t>
+        <w:t>웅앵이 실행하게 됨.</w:t>
       </w:r>
       <w:r>
         <w:t xml:space="preserve"> </w:t>
@@ -1301,7 +1241,6 @@
         </w:rPr>
         <w:t>)</w:t>
       </w:r>
-      <w:proofErr w:type="gramStart"/>
       <w:r>
         <w:rPr>
           <w:rFonts w:ascii="Consolas" w:eastAsia="굴림" w:hAnsi="Consolas" w:cs="굴림"/>
@@ -1332,20 +1271,7 @@
           <w:sz w:val="21"/>
           <w:szCs w:val="21"/>
         </w:rPr>
-        <w:t>/</w:t>
-      </w:r>
-      <w:proofErr w:type="gramEnd"/>
-      <w:r>
-        <w:rPr>
-          <w:rFonts w:ascii="Consolas" w:eastAsia="굴림" w:hAnsi="Consolas" w:cs="굴림"/>
-          <w:i/>
-          <w:iCs/>
-          <w:color w:val="4A4A4A"/>
-          <w:kern w:val="0"/>
-          <w:sz w:val="21"/>
-          <w:szCs w:val="21"/>
-        </w:rPr>
-        <w:t>/ node module</w:t>
+        <w:t>// node module</w:t>
       </w:r>
       <w:r>
         <w:rPr>
@@ -1371,7 +1297,6 @@
         </w:rPr>
         <w:t> </w:t>
       </w:r>
-      <w:proofErr w:type="spellStart"/>
       <w:r>
         <w:rPr>
           <w:rFonts w:ascii="Consolas" w:eastAsia="굴림" w:hAnsi="Consolas" w:cs="굴림"/>
@@ -1384,7 +1309,6 @@
         </w:rPr>
         <w:t>어딘가에</w:t>
       </w:r>
-      <w:proofErr w:type="spellEnd"/>
       <w:r>
         <w:rPr>
           <w:rFonts w:ascii="Consolas" w:eastAsia="굴림" w:hAnsi="Consolas" w:cs="굴림"/>
@@ -1635,22 +1559,8 @@
           <w:sz w:val="21"/>
           <w:szCs w:val="21"/>
         </w:rPr>
-        <w:t> node-</w:t>
-      </w:r>
-      <w:proofErr w:type="spellStart"/>
-      <w:r>
-        <w:rPr>
-          <w:rFonts w:ascii="Consolas" w:eastAsia="굴림" w:hAnsi="Consolas" w:cs="굴림"/>
-          <w:i/>
-          <w:iCs/>
-          <w:color w:val="4A4A4A"/>
-          <w:kern w:val="0"/>
-          <w:sz w:val="21"/>
-          <w:szCs w:val="21"/>
-        </w:rPr>
-        <w:t>modul</w:t>
-      </w:r>
-      <w:proofErr w:type="spellEnd"/>
+        <w:t> node-modul</w:t>
+      </w:r>
       <w:r>
         <w:rPr>
           <w:rFonts w:ascii="Consolas" w:eastAsia="굴림" w:hAnsi="Consolas" w:cs="굴림"/>
@@ -1781,7 +1691,6 @@
         </w:rPr>
         <w:t> </w:t>
       </w:r>
-      <w:proofErr w:type="gramStart"/>
       <w:r>
         <w:rPr>
           <w:rFonts w:ascii="Consolas" w:eastAsia="굴림" w:hAnsi="Consolas" w:cs="굴림"/>
@@ -1800,18 +1709,7 @@
           <w:sz w:val="21"/>
           <w:szCs w:val="21"/>
         </w:rPr>
-        <w:t>(</w:t>
-      </w:r>
-      <w:proofErr w:type="gramEnd"/>
-      <w:r>
-        <w:rPr>
-          <w:rFonts w:ascii="Consolas" w:eastAsia="굴림" w:hAnsi="Consolas" w:cs="굴림"/>
-          <w:color w:val="EEFFFF"/>
-          <w:kern w:val="0"/>
-          <w:sz w:val="21"/>
-          <w:szCs w:val="21"/>
-        </w:rPr>
-        <w:t>)</w:t>
+        <w:t>()</w:t>
       </w:r>
       <w:r>
         <w:rPr>
@@ -1957,8 +1855,6 @@
         </w:rPr>
         <w:t> </w:t>
       </w:r>
-      <w:proofErr w:type="spellStart"/>
-      <w:proofErr w:type="gramStart"/>
       <w:r>
         <w:rPr>
           <w:rFonts w:ascii="Consolas" w:eastAsia="굴림" w:hAnsi="Consolas" w:cs="굴림"/>
@@ -1969,27 +1865,15 @@
         </w:rPr>
         <w:t>handleListening</w:t>
       </w:r>
-      <w:proofErr w:type="spellEnd"/>
-      <w:r>
-        <w:rPr>
-          <w:rFonts w:ascii="Consolas" w:eastAsia="굴림" w:hAnsi="Consolas" w:cs="굴림"/>
-          <w:color w:val="89DDFF"/>
-          <w:kern w:val="0"/>
-          <w:sz w:val="21"/>
-          <w:szCs w:val="21"/>
-        </w:rPr>
-        <w:t>(</w:t>
-      </w:r>
-      <w:proofErr w:type="gramEnd"/>
-      <w:r>
-        <w:rPr>
-          <w:rFonts w:ascii="Consolas" w:eastAsia="굴림" w:hAnsi="Consolas" w:cs="굴림"/>
-          <w:color w:val="89DDFF"/>
-          <w:kern w:val="0"/>
-          <w:sz w:val="21"/>
-          <w:szCs w:val="21"/>
-        </w:rPr>
-        <w:t>){</w:t>
+      <w:r>
+        <w:rPr>
+          <w:rFonts w:ascii="Consolas" w:eastAsia="굴림" w:hAnsi="Consolas" w:cs="굴림"/>
+          <w:color w:val="89DDFF"/>
+          <w:kern w:val="0"/>
+          <w:sz w:val="21"/>
+          <w:szCs w:val="21"/>
+        </w:rPr>
+        <w:t>(){</w:t>
       </w:r>
       <w:r>
         <w:rPr>
@@ -2129,7 +2013,6 @@
         </w:rPr>
         <w:t>)</w:t>
       </w:r>
-      <w:proofErr w:type="gramStart"/>
       <w:r>
         <w:rPr>
           <w:rFonts w:ascii="Consolas" w:eastAsia="굴림" w:hAnsi="Consolas" w:cs="굴림"/>
@@ -2160,20 +2043,7 @@
           <w:sz w:val="21"/>
           <w:szCs w:val="21"/>
         </w:rPr>
-        <w:t>/</w:t>
-      </w:r>
-      <w:proofErr w:type="gramEnd"/>
-      <w:r>
-        <w:rPr>
-          <w:rFonts w:ascii="Consolas" w:eastAsia="굴림" w:hAnsi="Consolas" w:cs="굴림"/>
-          <w:i/>
-          <w:iCs/>
-          <w:color w:val="4A4A4A"/>
-          <w:kern w:val="0"/>
-          <w:sz w:val="21"/>
-          <w:szCs w:val="21"/>
-        </w:rPr>
-        <w:t>/ '</w:t>
+        <w:t>// '</w:t>
       </w:r>
       <w:r>
         <w:rPr>
@@ -2349,7 +2219,6 @@
         </w:rPr>
         <w:t> </w:t>
       </w:r>
-      <w:proofErr w:type="spellStart"/>
       <w:r>
         <w:rPr>
           <w:rFonts w:ascii="Consolas" w:eastAsia="굴림" w:hAnsi="Consolas" w:cs="굴림"/>
@@ -2360,7 +2229,6 @@
         </w:rPr>
         <w:t>handleHome</w:t>
       </w:r>
-      <w:proofErr w:type="spellEnd"/>
       <w:r>
         <w:rPr>
           <w:rFonts w:ascii="Consolas" w:eastAsia="굴림" w:hAnsi="Consolas" w:cs="굴림"/>
@@ -2371,8 +2239,6 @@
         </w:rPr>
         <w:t>(</w:t>
       </w:r>
-      <w:proofErr w:type="spellStart"/>
-      <w:proofErr w:type="gramStart"/>
       <w:r>
         <w:rPr>
           <w:rFonts w:ascii="Consolas" w:eastAsia="굴림" w:hAnsi="Consolas" w:cs="굴림"/>
@@ -2403,8 +2269,6 @@
         </w:rPr>
         <w:t>res</w:t>
       </w:r>
-      <w:proofErr w:type="spellEnd"/>
-      <w:proofErr w:type="gramEnd"/>
       <w:r>
         <w:rPr>
           <w:rFonts w:ascii="Consolas" w:eastAsia="굴림" w:hAnsi="Consolas" w:cs="굴림"/>
@@ -2691,7 +2555,6 @@
         </w:rPr>
         <w:t> </w:t>
       </w:r>
-      <w:proofErr w:type="gramStart"/>
       <w:r>
         <w:rPr>
           <w:rFonts w:ascii="Consolas" w:eastAsia="굴림" w:hAnsi="Consolas" w:cs="굴림"/>
@@ -2714,20 +2577,7 @@
           <w:sz w:val="21"/>
           <w:szCs w:val="21"/>
         </w:rPr>
-        <w:t>..</w:t>
-      </w:r>
-      <w:proofErr w:type="gramEnd"/>
-      <w:r>
-        <w:rPr>
-          <w:rFonts w:ascii="Consolas" w:eastAsia="굴림" w:hAnsi="Consolas" w:cs="굴림"/>
-          <w:i/>
-          <w:iCs/>
-          <w:color w:val="4A4A4A"/>
-          <w:kern w:val="0"/>
-          <w:sz w:val="21"/>
-          <w:szCs w:val="21"/>
-        </w:rPr>
-        <w:t> </w:t>
+        <w:t>.. </w:t>
       </w:r>
       <w:r>
         <w:rPr>
@@ -3066,8 +2916,6 @@
         <w:lastRenderedPageBreak/>
         <w:t>    </w:t>
       </w:r>
-      <w:proofErr w:type="spellStart"/>
-      <w:proofErr w:type="gramStart"/>
       <w:r>
         <w:rPr>
           <w:rFonts w:ascii="Consolas" w:eastAsia="굴림" w:hAnsi="Consolas" w:cs="굴림"/>
@@ -3098,8 +2946,6 @@
         </w:rPr>
         <w:t>send</w:t>
       </w:r>
-      <w:proofErr w:type="spellEnd"/>
-      <w:proofErr w:type="gramEnd"/>
       <w:r>
         <w:rPr>
           <w:rFonts w:ascii="Consolas" w:eastAsia="굴림" w:hAnsi="Consolas" w:cs="굴림"/>
@@ -3272,7 +3118,6 @@
         </w:rPr>
         <w:t> </w:t>
       </w:r>
-      <w:proofErr w:type="spellStart"/>
       <w:r>
         <w:rPr>
           <w:rFonts w:ascii="Consolas" w:eastAsia="굴림" w:hAnsi="Consolas" w:cs="굴림"/>
@@ -3283,7 +3128,6 @@
         </w:rPr>
         <w:t>handleProfile</w:t>
       </w:r>
-      <w:proofErr w:type="spellEnd"/>
       <w:r>
         <w:rPr>
           <w:rFonts w:ascii="Consolas" w:eastAsia="굴림" w:hAnsi="Consolas" w:cs="굴림"/>
@@ -3294,8 +3138,6 @@
         </w:rPr>
         <w:t>(</w:t>
       </w:r>
-      <w:proofErr w:type="spellStart"/>
-      <w:proofErr w:type="gramStart"/>
       <w:r>
         <w:rPr>
           <w:rFonts w:ascii="Consolas" w:eastAsia="굴림" w:hAnsi="Consolas" w:cs="굴림"/>
@@ -3326,8 +3168,6 @@
         </w:rPr>
         <w:t>res</w:t>
       </w:r>
-      <w:proofErr w:type="spellEnd"/>
-      <w:proofErr w:type="gramEnd"/>
       <w:r>
         <w:rPr>
           <w:rFonts w:ascii="Consolas" w:eastAsia="굴림" w:hAnsi="Consolas" w:cs="굴림"/>
@@ -3366,8 +3206,6 @@
         </w:rPr>
         <w:t>    </w:t>
       </w:r>
-      <w:proofErr w:type="spellStart"/>
-      <w:proofErr w:type="gramStart"/>
       <w:r>
         <w:rPr>
           <w:rFonts w:ascii="Consolas" w:eastAsia="굴림" w:hAnsi="Consolas" w:cs="굴림"/>
@@ -3398,8 +3236,6 @@
         </w:rPr>
         <w:t>send</w:t>
       </w:r>
-      <w:proofErr w:type="spellEnd"/>
-      <w:proofErr w:type="gramEnd"/>
       <w:r>
         <w:rPr>
           <w:rFonts w:ascii="Consolas" w:eastAsia="굴림" w:hAnsi="Consolas" w:cs="굴림"/>
@@ -3542,7 +3378,6 @@
           <w:szCs w:val="21"/>
         </w:rPr>
       </w:pPr>
-      <w:proofErr w:type="spellStart"/>
       <w:r>
         <w:rPr>
           <w:rFonts w:ascii="Consolas" w:eastAsia="굴림" w:hAnsi="Consolas" w:cs="굴림"/>
@@ -3573,7 +3408,6 @@
         </w:rPr>
         <w:t>get</w:t>
       </w:r>
-      <w:proofErr w:type="spellEnd"/>
       <w:r>
         <w:rPr>
           <w:rFonts w:ascii="Consolas" w:eastAsia="굴림" w:hAnsi="Consolas" w:cs="굴림"/>
@@ -3604,7 +3438,6 @@
         </w:rPr>
         <w:t>/</w:t>
       </w:r>
-      <w:proofErr w:type="gramStart"/>
       <w:r>
         <w:rPr>
           <w:rFonts w:ascii="Consolas" w:eastAsia="굴림" w:hAnsi="Consolas" w:cs="굴림"/>
@@ -3615,7 +3448,6 @@
         </w:rPr>
         <w:t>",</w:t>
       </w:r>
-      <w:proofErr w:type="spellStart"/>
       <w:r>
         <w:rPr>
           <w:rFonts w:ascii="Consolas" w:eastAsia="굴림" w:hAnsi="Consolas" w:cs="굴림"/>
@@ -3626,8 +3458,6 @@
         </w:rPr>
         <w:t>handleHome</w:t>
       </w:r>
-      <w:proofErr w:type="spellEnd"/>
-      <w:proofErr w:type="gramEnd"/>
       <w:r>
         <w:rPr>
           <w:rFonts w:ascii="Consolas" w:eastAsia="굴림" w:hAnsi="Consolas" w:cs="굴림"/>
@@ -3764,22 +3594,8 @@
           <w:sz w:val="21"/>
           <w:szCs w:val="21"/>
         </w:rPr>
-        <w:t> </w:t>
-      </w:r>
-      <w:proofErr w:type="spellStart"/>
-      <w:r>
-        <w:rPr>
-          <w:rFonts w:ascii="Consolas" w:eastAsia="굴림" w:hAnsi="Consolas" w:cs="굴림"/>
-          <w:i/>
-          <w:iCs/>
-          <w:color w:val="4A4A4A"/>
-          <w:kern w:val="0"/>
-          <w:sz w:val="21"/>
-          <w:szCs w:val="21"/>
-        </w:rPr>
-        <w:t>handlehome</w:t>
-      </w:r>
-      <w:proofErr w:type="spellEnd"/>
+        <w:t> handlehome</w:t>
+      </w:r>
       <w:r>
         <w:rPr>
           <w:rFonts w:ascii="Consolas" w:eastAsia="굴림" w:hAnsi="Consolas" w:cs="굴림"/>
@@ -3834,7 +3650,6 @@
           <w:szCs w:val="21"/>
         </w:rPr>
       </w:pPr>
-      <w:proofErr w:type="spellStart"/>
       <w:r>
         <w:rPr>
           <w:rFonts w:ascii="Consolas" w:eastAsia="굴림" w:hAnsi="Consolas" w:cs="굴림"/>
@@ -3865,7 +3680,6 @@
         </w:rPr>
         <w:t>get</w:t>
       </w:r>
-      <w:proofErr w:type="spellEnd"/>
       <w:r>
         <w:rPr>
           <w:rFonts w:ascii="Consolas" w:eastAsia="굴림" w:hAnsi="Consolas" w:cs="굴림"/>
@@ -3896,7 +3710,6 @@
         </w:rPr>
         <w:t>/profile</w:t>
       </w:r>
-      <w:proofErr w:type="gramStart"/>
       <w:r>
         <w:rPr>
           <w:rFonts w:ascii="Consolas" w:eastAsia="굴림" w:hAnsi="Consolas" w:cs="굴림"/>
@@ -3907,7 +3720,6 @@
         </w:rPr>
         <w:t>",</w:t>
       </w:r>
-      <w:proofErr w:type="spellStart"/>
       <w:r>
         <w:rPr>
           <w:rFonts w:ascii="Consolas" w:eastAsia="굴림" w:hAnsi="Consolas" w:cs="굴림"/>
@@ -3918,8 +3730,6 @@
         </w:rPr>
         <w:t>handleProfile</w:t>
       </w:r>
-      <w:proofErr w:type="spellEnd"/>
-      <w:proofErr w:type="gramEnd"/>
       <w:r>
         <w:rPr>
           <w:rFonts w:ascii="Consolas" w:eastAsia="굴림" w:hAnsi="Consolas" w:cs="굴림"/>
@@ -3958,8 +3768,6 @@
           <w:szCs w:val="21"/>
         </w:rPr>
       </w:pPr>
-      <w:proofErr w:type="spellStart"/>
-      <w:proofErr w:type="gramStart"/>
       <w:r>
         <w:rPr>
           <w:rFonts w:ascii="Consolas" w:eastAsia="굴림" w:hAnsi="Consolas" w:cs="굴림"/>
@@ -3990,28 +3798,15 @@
         </w:rPr>
         <w:t>listen</w:t>
       </w:r>
-      <w:proofErr w:type="spellEnd"/>
-      <w:proofErr w:type="gramEnd"/>
-      <w:r>
-        <w:rPr>
-          <w:rFonts w:ascii="Consolas" w:eastAsia="굴림" w:hAnsi="Consolas" w:cs="굴림"/>
-          <w:color w:val="EEFFFF"/>
-          <w:kern w:val="0"/>
-          <w:sz w:val="21"/>
-          <w:szCs w:val="21"/>
-        </w:rPr>
-        <w:t>(</w:t>
-      </w:r>
-      <w:proofErr w:type="spellStart"/>
-      <w:r>
-        <w:rPr>
-          <w:rFonts w:ascii="Consolas" w:eastAsia="굴림" w:hAnsi="Consolas" w:cs="굴림"/>
-          <w:color w:val="EEFFFF"/>
-          <w:kern w:val="0"/>
-          <w:sz w:val="21"/>
-          <w:szCs w:val="21"/>
-        </w:rPr>
-        <w:t>PORT</w:t>
+      <w:r>
+        <w:rPr>
+          <w:rFonts w:ascii="Consolas" w:eastAsia="굴림" w:hAnsi="Consolas" w:cs="굴림"/>
+          <w:color w:val="EEFFFF"/>
+          <w:kern w:val="0"/>
+          <w:sz w:val="21"/>
+          <w:szCs w:val="21"/>
+        </w:rPr>
+        <w:t>(PORT</w:t>
       </w:r>
       <w:r>
         <w:rPr>
@@ -4033,7 +3828,6 @@
         </w:rPr>
         <w:t>handleListening</w:t>
       </w:r>
-      <w:proofErr w:type="spellEnd"/>
       <w:r>
         <w:rPr>
           <w:rFonts w:ascii="Consolas" w:eastAsia="굴림" w:hAnsi="Consolas" w:cs="굴림"/>
@@ -4148,7 +3942,6 @@
         </w:rPr>
         <w:t>!! app</w:t>
       </w:r>
-      <w:proofErr w:type="gramStart"/>
       <w:r>
         <w:rPr>
           <w:rFonts w:ascii="Consolas" w:eastAsia="굴림" w:hAnsi="Consolas" w:cs="굴림"/>
@@ -4173,7 +3966,6 @@
         </w:rPr>
         <w:t> !!</w:t>
       </w:r>
-      <w:proofErr w:type="gramEnd"/>
     </w:p>
     <w:p/>
     <w:p>
@@ -4188,7 +3980,6 @@
       </w:r>
     </w:p>
     <w:p>
-      <w:proofErr w:type="gramStart"/>
       <w:r>
         <w:rPr>
           <w:rFonts w:hint="eastAsia"/>
@@ -4196,110 +3987,69 @@
         <w:t>B</w:t>
       </w:r>
       <w:r>
-        <w:t>abel ?</w:t>
-      </w:r>
-      <w:proofErr w:type="gramEnd"/>
+        <w:t xml:space="preserve">abel ? </w:t>
+      </w:r>
+      <w:r>
+        <w:rPr>
+          <w:rFonts w:hint="eastAsia"/>
+        </w:rPr>
+        <w:t>최신의 J</w:t>
+      </w:r>
+      <w:r>
+        <w:t>S</w:t>
+      </w:r>
+      <w:r>
+        <w:rPr>
+          <w:rFonts w:hint="eastAsia"/>
+        </w:rPr>
+        <w:t xml:space="preserve">코드를 예전 </w:t>
+      </w:r>
+      <w:r>
+        <w:t>JS</w:t>
+      </w:r>
+      <w:r>
+        <w:rPr>
+          <w:rFonts w:hint="eastAsia"/>
+        </w:rPr>
+        <w:t>코드로 전환해준다.</w:t>
+      </w:r>
       <w:r>
         <w:t xml:space="preserve"> </w:t>
       </w:r>
+    </w:p>
+    <w:p>
       <w:r>
         <w:rPr>
           <w:rFonts w:hint="eastAsia"/>
         </w:rPr>
-        <w:t>최신의 J</w:t>
-      </w:r>
-      <w:r>
-        <w:t>S</w:t>
-      </w:r>
+        <w:t>c</w:t>
+      </w:r>
+      <w:r>
+        <w:t>onst something =(a,b)=&gt;a*b --</w:t>
+      </w:r>
+      <w:r>
+        <w:sym w:font="Wingdings" w:char="F0E0"/>
+      </w:r>
+      <w:r>
+        <w:t xml:space="preserve"> var something = function something(a,b){return a*b}</w:t>
+      </w:r>
+    </w:p>
+    <w:p/>
+    <w:p>
       <w:r>
         <w:rPr>
           <w:rFonts w:hint="eastAsia"/>
         </w:rPr>
-        <w:t xml:space="preserve">코드를 예전 </w:t>
-      </w:r>
-      <w:r>
-        <w:t>JS</w:t>
+        <w:t>n</w:t>
+      </w:r>
+      <w:r>
+        <w:t>pm install @babel/node</w:t>
       </w:r>
       <w:r>
         <w:rPr>
           <w:rFonts w:hint="eastAsia"/>
         </w:rPr>
-        <w:t>코드로 전환해준다.</w:t>
-      </w:r>
-      <w:r>
-        <w:t xml:space="preserve"> </w:t>
-      </w:r>
-    </w:p>
-    <w:p>
-      <w:r>
-        <w:rPr>
-          <w:rFonts w:hint="eastAsia"/>
-        </w:rPr>
-        <w:t>c</w:t>
-      </w:r>
-      <w:r>
-        <w:t>onst something =(</w:t>
-      </w:r>
-      <w:proofErr w:type="spellStart"/>
-      <w:proofErr w:type="gramStart"/>
-      <w:r>
-        <w:t>a,b</w:t>
-      </w:r>
-      <w:proofErr w:type="spellEnd"/>
-      <w:proofErr w:type="gramEnd"/>
-      <w:r>
-        <w:t>)=&gt;a*b --</w:t>
-      </w:r>
-      <w:r>
-        <w:sym w:font="Wingdings" w:char="F0E0"/>
-      </w:r>
-      <w:r>
-        <w:t xml:space="preserve"> var something = function something(</w:t>
-      </w:r>
-      <w:proofErr w:type="spellStart"/>
-      <w:r>
-        <w:t>a,b</w:t>
-      </w:r>
-      <w:proofErr w:type="spellEnd"/>
-      <w:r>
-        <w:t>){return a*b}</w:t>
-      </w:r>
-    </w:p>
-    <w:p/>
-    <w:p>
-      <w:proofErr w:type="spellStart"/>
-      <w:r>
-        <w:rPr>
-          <w:rFonts w:hint="eastAsia"/>
-        </w:rPr>
-        <w:t>n</w:t>
-      </w:r>
-      <w:r>
-        <w:t>pm</w:t>
-      </w:r>
-      <w:proofErr w:type="spellEnd"/>
-      <w:r>
-        <w:t xml:space="preserve"> install @babel/node</w:t>
-      </w:r>
-      <w:r>
-        <w:rPr>
-          <w:rFonts w:hint="eastAsia"/>
-        </w:rPr>
-        <w:t xml:space="preserve">로 </w:t>
-      </w:r>
-      <w:proofErr w:type="gramStart"/>
-      <w:r>
-        <w:rPr>
-          <w:rFonts w:hint="eastAsia"/>
-        </w:rPr>
-        <w:t>설치 해준다</w:t>
-      </w:r>
-      <w:proofErr w:type="gramEnd"/>
-      <w:r>
-        <w:rPr>
-          <w:rFonts w:hint="eastAsia"/>
-        </w:rPr>
-        <w:t>.</w:t>
+        <w:t>로 설치 해준다.</w:t>
       </w:r>
     </w:p>
     <w:p>
@@ -4387,13 +4137,59 @@
         </w:rPr>
         <w:t xml:space="preserve">을 적용하고 싶으면 </w:t>
       </w:r>
-      <w:proofErr w:type="spellStart"/>
-      <w:proofErr w:type="gramStart"/>
-      <w:r>
-        <w:t>package.json</w:t>
-      </w:r>
-      <w:proofErr w:type="spellEnd"/>
-      <w:proofErr w:type="gramEnd"/>
+      <w:r>
+        <w:t xml:space="preserve">package.json </w:t>
+      </w:r>
+      <w:r>
+        <w:rPr>
+          <w:rFonts w:hint="eastAsia"/>
+        </w:rPr>
+        <w:t xml:space="preserve">파일에서 </w:t>
+      </w:r>
+      <w:r>
+        <w:t xml:space="preserve">“start” : “babel-node index.js” </w:t>
+      </w:r>
+      <w:r>
+        <w:rPr>
+          <w:rFonts w:hint="eastAsia"/>
+        </w:rPr>
+        <w:t>라고 바꿔준다.</w:t>
+      </w:r>
+    </w:p>
+    <w:p>
+      <w:r>
+        <w:rPr>
+          <w:rFonts w:hint="eastAsia"/>
+        </w:rPr>
+        <w:t xml:space="preserve">그럼 </w:t>
+      </w:r>
+      <w:r>
+        <w:t xml:space="preserve">babel </w:t>
+      </w:r>
+      <w:r>
+        <w:rPr>
+          <w:rFonts w:hint="eastAsia"/>
+        </w:rPr>
+        <w:t>코드로 바뀌게 된다.</w:t>
+      </w:r>
+    </w:p>
+    <w:p/>
+    <w:p>
+      <w:r>
+        <w:rPr>
+          <w:rFonts w:hint="eastAsia"/>
+        </w:rPr>
+        <w:t>n</w:t>
+      </w:r>
+      <w:r>
+        <w:t>odeman</w:t>
+      </w:r>
+      <w:r>
+        <w:rPr>
+          <w:rFonts w:hint="eastAsia"/>
+        </w:rPr>
+        <w:t>을 설치한 이유-</w:t>
+      </w:r>
       <w:r>
         <w:t xml:space="preserve"> </w:t>
       </w:r>
@@ -4401,84 +4197,10 @@
         <w:rPr>
           <w:rFonts w:hint="eastAsia"/>
         </w:rPr>
-        <w:t xml:space="preserve">파일에서 </w:t>
-      </w:r>
-      <w:r>
-        <w:t xml:space="preserve">“start” : “babel-node index.js” </w:t>
-      </w:r>
-      <w:r>
-        <w:rPr>
-          <w:rFonts w:hint="eastAsia"/>
-        </w:rPr>
-        <w:t>라고 바꿔준다.</w:t>
-      </w:r>
-    </w:p>
-    <w:p>
-      <w:r>
-        <w:rPr>
-          <w:rFonts w:hint="eastAsia"/>
-        </w:rPr>
-        <w:t xml:space="preserve">그럼 </w:t>
-      </w:r>
-      <w:r>
-        <w:t xml:space="preserve">babel </w:t>
-      </w:r>
-      <w:r>
-        <w:rPr>
-          <w:rFonts w:hint="eastAsia"/>
-        </w:rPr>
-        <w:t>코드로 바뀌게 된다.</w:t>
-      </w:r>
-    </w:p>
-    <w:p/>
-    <w:p>
-      <w:proofErr w:type="spellStart"/>
-      <w:r>
-        <w:rPr>
-          <w:rFonts w:hint="eastAsia"/>
-        </w:rPr>
-        <w:t>n</w:t>
-      </w:r>
-      <w:r>
-        <w:t>odeman</w:t>
-      </w:r>
-      <w:proofErr w:type="spellEnd"/>
-      <w:r>
-        <w:rPr>
-          <w:rFonts w:hint="eastAsia"/>
-        </w:rPr>
-        <w:t>을 설치한 이유-</w:t>
-      </w:r>
-      <w:r>
-        <w:t xml:space="preserve"> </w:t>
-      </w:r>
-      <w:proofErr w:type="spellStart"/>
-      <w:r>
-        <w:rPr>
-          <w:rFonts w:hint="eastAsia"/>
-        </w:rPr>
-        <w:t>새로고침하고</w:t>
-      </w:r>
-      <w:proofErr w:type="spellEnd"/>
-      <w:r>
-        <w:rPr>
-          <w:rFonts w:hint="eastAsia"/>
-        </w:rPr>
-        <w:t xml:space="preserve"> 저장하고 멈췄다가 다시 </w:t>
-      </w:r>
-      <w:proofErr w:type="gramStart"/>
-      <w:r>
-        <w:rPr>
-          <w:rFonts w:hint="eastAsia"/>
-        </w:rPr>
-        <w:t>켜고.</w:t>
-      </w:r>
-      <w:r>
-        <w:t>.</w:t>
-      </w:r>
-      <w:proofErr w:type="gramEnd"/>
-      <w:r>
-        <w:t xml:space="preserve"> </w:t>
+        <w:t>새로고침하고 저장하고 멈췄다가 다시 켜고.</w:t>
+      </w:r>
+      <w:r>
+        <w:t xml:space="preserve">. </w:t>
       </w:r>
       <w:r>
         <w:rPr>
@@ -4567,68 +4289,50 @@
         <w:rPr>
           <w:rFonts w:hint="eastAsia"/>
         </w:rPr>
-        <w:t xml:space="preserve">를 봄 </w:t>
-      </w:r>
-      <w:proofErr w:type="gramStart"/>
+        <w:t xml:space="preserve">를 봄 아 </w:t>
+      </w:r>
+      <w:r>
+        <w:t>!!! ho</w:t>
+      </w:r>
       <w:r>
         <w:rPr>
           <w:rFonts w:hint="eastAsia"/>
         </w:rPr>
-        <w:t xml:space="preserve">아 </w:t>
-      </w:r>
-      <w:r>
-        <w:t>!!!</w:t>
-      </w:r>
-      <w:proofErr w:type="gramEnd"/>
-      <w:r>
-        <w:t xml:space="preserve"> ho</w:t>
+        <w:t>m</w:t>
+      </w:r>
+      <w:r>
+        <w:t>e</w:t>
       </w:r>
       <w:r>
         <w:rPr>
           <w:rFonts w:hint="eastAsia"/>
         </w:rPr>
-        <w:t>m</w:t>
-      </w:r>
-      <w:r>
-        <w:t>e</w:t>
+        <w:t>으로 연결하는 구나!</w:t>
+      </w:r>
+      <w:r>
+        <w:t>! -&gt; handlehome</w:t>
       </w:r>
       <w:r>
         <w:rPr>
           <w:rFonts w:hint="eastAsia"/>
         </w:rPr>
-        <w:t>으로 연결하는 구나!</w:t>
-      </w:r>
-      <w:r>
-        <w:t xml:space="preserve">! -&gt; </w:t>
-      </w:r>
-      <w:proofErr w:type="spellStart"/>
-      <w:r>
-        <w:t>handlehome</w:t>
-      </w:r>
-      <w:proofErr w:type="spellEnd"/>
+        <w:t xml:space="preserve">을 실행 </w:t>
+      </w:r>
+      <w:r>
+        <w:t>-&gt;</w:t>
+      </w:r>
+      <w:r>
+        <w:t xml:space="preserve"> </w:t>
+      </w:r>
       <w:r>
         <w:rPr>
           <w:rFonts w:hint="eastAsia"/>
         </w:rPr>
-        <w:t xml:space="preserve">을 실행 </w:t>
-      </w:r>
-      <w:r>
-        <w:t>-&gt;</w:t>
-      </w:r>
-      <w:r>
-        <w:t xml:space="preserve"> </w:t>
-      </w:r>
-      <w:proofErr w:type="spellStart"/>
-      <w:r>
-        <w:rPr>
-          <w:rFonts w:hint="eastAsia"/>
-        </w:rPr>
         <w:t>b</w:t>
       </w:r>
       <w:r>
         <w:t>etweenHome</w:t>
       </w:r>
-      <w:proofErr w:type="spellEnd"/>
       <w:r>
         <w:rPr>
           <w:rFonts w:hint="eastAsia"/>
@@ -4665,7 +4369,6 @@
           <w:szCs w:val="21"/>
         </w:rPr>
       </w:pPr>
-      <w:proofErr w:type="spellStart"/>
       <w:r>
         <w:rPr>
           <w:rFonts w:ascii="Consolas" w:eastAsia="굴림" w:hAnsi="Consolas" w:cs="굴림"/>
@@ -4696,7 +4399,6 @@
         </w:rPr>
         <w:t>get</w:t>
       </w:r>
-      <w:proofErr w:type="spellEnd"/>
       <w:r>
         <w:rPr>
           <w:rFonts w:ascii="Consolas" w:eastAsia="굴림" w:hAnsi="Consolas" w:cs="굴림"/>
@@ -4727,7 +4429,6 @@
         </w:rPr>
         <w:t>/</w:t>
       </w:r>
-      <w:proofErr w:type="gramStart"/>
       <w:r>
         <w:rPr>
           <w:rFonts w:ascii="Consolas" w:eastAsia="굴림" w:hAnsi="Consolas" w:cs="굴림"/>
@@ -4738,7 +4439,6 @@
         </w:rPr>
         <w:t>",</w:t>
       </w:r>
-      <w:proofErr w:type="spellStart"/>
       <w:r>
         <w:rPr>
           <w:rFonts w:ascii="Consolas" w:eastAsia="굴림" w:hAnsi="Consolas" w:cs="굴림"/>
@@ -4749,7 +4449,6 @@
         </w:rPr>
         <w:t>betweenHome</w:t>
       </w:r>
-      <w:proofErr w:type="gramEnd"/>
       <w:r>
         <w:rPr>
           <w:rFonts w:ascii="Consolas" w:eastAsia="굴림" w:hAnsi="Consolas" w:cs="굴림"/>
@@ -4770,7 +4469,6 @@
         </w:rPr>
         <w:t>handleHome</w:t>
       </w:r>
-      <w:proofErr w:type="spellEnd"/>
       <w:r>
         <w:rPr>
           <w:rFonts w:ascii="Consolas" w:eastAsia="굴림" w:hAnsi="Consolas" w:cs="굴림"/>
@@ -4808,21 +4506,24 @@
         <w:rPr>
           <w:rFonts w:hint="eastAsia"/>
         </w:rPr>
-        <w:t xml:space="preserve">유저와 마지막 응답 사이에 </w:t>
-      </w:r>
-      <w:proofErr w:type="spellStart"/>
+        <w:t xml:space="preserve">유저와 마지막 응답 사이에 무언ㄴ가 있어야 하는데 이를 </w:t>
+      </w:r>
+      <w:r>
+        <w:t>middleware</w:t>
+      </w:r>
       <w:r>
         <w:rPr>
           <w:rFonts w:hint="eastAsia"/>
         </w:rPr>
-        <w:t>무언ㄴ가</w:t>
-      </w:r>
-      <w:proofErr w:type="spellEnd"/>
+        <w:t>라고 함.</w:t>
+      </w:r>
+    </w:p>
+    <w:p>
       <w:r>
         <w:rPr>
           <w:rFonts w:hint="eastAsia"/>
         </w:rPr>
-        <w:t xml:space="preserve"> 있어야 하는데 이를 </w:t>
+        <w:t xml:space="preserve">어떻게 </w:t>
       </w:r>
       <w:r>
         <w:t>middleware</w:t>
@@ -4831,114 +4532,47 @@
         <w:rPr>
           <w:rFonts w:hint="eastAsia"/>
         </w:rPr>
-        <w:t>라고 함.</w:t>
-      </w:r>
-    </w:p>
-    <w:p>
+        <w:t>를 만든는지?</w:t>
+      </w:r>
+      <w:r>
+        <w:t xml:space="preserve"> </w:t>
+      </w:r>
       <w:r>
         <w:rPr>
           <w:rFonts w:hint="eastAsia"/>
         </w:rPr>
-        <w:t xml:space="preserve">어떻게 </w:t>
-      </w:r>
-      <w:r>
-        <w:t>middleware</w:t>
-      </w:r>
+        <w:t>걍 중간에 함수 끼어놓아도 ㄱㅊ</w:t>
+      </w:r>
+    </w:p>
+    <w:p>
       <w:r>
         <w:rPr>
           <w:rFonts w:hint="eastAsia"/>
         </w:rPr>
-        <w:t xml:space="preserve">를 </w:t>
-      </w:r>
-      <w:proofErr w:type="spellStart"/>
+        <w:t>그렇게 만들고</w:t>
+      </w:r>
+      <w:r>
+        <w:t xml:space="preserve"> </w:t>
+      </w:r>
       <w:r>
         <w:rPr>
           <w:rFonts w:hint="eastAsia"/>
         </w:rPr>
-        <w:t>만든는지</w:t>
-      </w:r>
-      <w:proofErr w:type="spellEnd"/>
+        <w:t xml:space="preserve">구글 크롬으로부터 온 요청을 계속 처리할 지에 대해 </w:t>
+      </w:r>
       <w:r>
         <w:rPr>
           <w:rFonts w:hint="eastAsia"/>
         </w:rPr>
-        <w:t>?</w:t>
-      </w:r>
-      <w:r>
-        <w:t xml:space="preserve"> </w:t>
-      </w:r>
+        <w:t>우리가 권한을 줘야함.</w:t>
+      </w:r>
+    </w:p>
+    <w:p>
       <w:r>
         <w:rPr>
           <w:rFonts w:hint="eastAsia"/>
         </w:rPr>
-        <w:t xml:space="preserve">걍 중간에 함수 </w:t>
-      </w:r>
-      <w:proofErr w:type="spellStart"/>
-      <w:r>
-        <w:rPr>
-          <w:rFonts w:hint="eastAsia"/>
-        </w:rPr>
-        <w:t>끼어놓아도</w:t>
-      </w:r>
-      <w:proofErr w:type="spellEnd"/>
-      <w:r>
-        <w:rPr>
-          <w:rFonts w:hint="eastAsia"/>
-        </w:rPr>
-        <w:t xml:space="preserve"> </w:t>
-      </w:r>
-      <w:proofErr w:type="spellStart"/>
-      <w:r>
-        <w:rPr>
-          <w:rFonts w:hint="eastAsia"/>
-        </w:rPr>
-        <w:t>ㄱㅊ</w:t>
-      </w:r>
-      <w:proofErr w:type="spellEnd"/>
-    </w:p>
-    <w:p>
-      <w:r>
-        <w:rPr>
-          <w:rFonts w:hint="eastAsia"/>
-        </w:rPr>
-        <w:t>그렇게 만들고</w:t>
-      </w:r>
-      <w:r>
-        <w:t xml:space="preserve"> </w:t>
-      </w:r>
-      <w:r>
-        <w:rPr>
-          <w:rFonts w:hint="eastAsia"/>
-        </w:rPr>
-        <w:t xml:space="preserve">구글 크롬으로부터 온 요청을 계속 처리할 지에 대해 </w:t>
-      </w:r>
-      <w:r>
-        <w:rPr>
-          <w:rFonts w:hint="eastAsia"/>
-        </w:rPr>
-        <w:t>우리가 권한을 줘야함.</w:t>
-      </w:r>
-    </w:p>
-    <w:p>
-      <w:r>
-        <w:rPr>
-          <w:rFonts w:hint="eastAsia"/>
-        </w:rPr>
-        <w:t xml:space="preserve">이는 어디에 </w:t>
-      </w:r>
-      <w:proofErr w:type="spellStart"/>
-      <w:r>
-        <w:rPr>
-          <w:rFonts w:hint="eastAsia"/>
-        </w:rPr>
-        <w:t>사용되냐면</w:t>
-      </w:r>
-      <w:proofErr w:type="spellEnd"/>
-      <w:r>
-        <w:rPr>
-          <w:rFonts w:hint="eastAsia"/>
-        </w:rPr>
-        <w:t xml:space="preserve"> 사용자의 로그인 현황을 알 수 있고 파일을 전송할 때 중간에서 가로챌 수 있다.</w:t>
+        <w:t>이는 어디에 사용되냐면 사용자의 로그인 현황을 알 수 있고 파일을 전송할 때 중간에서 가로챌 수 있다.</w:t>
       </w:r>
     </w:p>
     <w:p>
@@ -4986,7 +4620,6 @@
           <w:szCs w:val="21"/>
         </w:rPr>
       </w:pPr>
-      <w:proofErr w:type="spellStart"/>
       <w:r>
         <w:rPr>
           <w:rFonts w:ascii="Consolas" w:eastAsia="굴림" w:hAnsi="Consolas" w:cs="굴림"/>
@@ -5017,7 +4650,6 @@
         </w:rPr>
         <w:t>get</w:t>
       </w:r>
-      <w:proofErr w:type="spellEnd"/>
       <w:r>
         <w:rPr>
           <w:rFonts w:ascii="Consolas" w:eastAsia="굴림" w:hAnsi="Consolas" w:cs="굴림"/>
@@ -5048,7 +4680,6 @@
         </w:rPr>
         <w:t>/</w:t>
       </w:r>
-      <w:proofErr w:type="gramStart"/>
       <w:r>
         <w:rPr>
           <w:rFonts w:ascii="Consolas" w:eastAsia="굴림" w:hAnsi="Consolas" w:cs="굴림"/>
@@ -5059,7 +4690,6 @@
         </w:rPr>
         <w:t>",</w:t>
       </w:r>
-      <w:proofErr w:type="spellStart"/>
       <w:r>
         <w:rPr>
           <w:rFonts w:ascii="Consolas" w:eastAsia="굴림" w:hAnsi="Consolas" w:cs="굴림"/>
@@ -5070,8 +4700,6 @@
         </w:rPr>
         <w:t>handleHome</w:t>
       </w:r>
-      <w:proofErr w:type="spellEnd"/>
-      <w:proofErr w:type="gramEnd"/>
       <w:r>
         <w:rPr>
           <w:rFonts w:ascii="Consolas" w:eastAsia="굴림" w:hAnsi="Consolas" w:cs="굴림"/>
@@ -5208,22 +4836,8 @@
           <w:sz w:val="21"/>
           <w:szCs w:val="21"/>
         </w:rPr>
-        <w:t> </w:t>
-      </w:r>
-      <w:proofErr w:type="spellStart"/>
-      <w:r>
-        <w:rPr>
-          <w:rFonts w:ascii="Consolas" w:eastAsia="굴림" w:hAnsi="Consolas" w:cs="굴림"/>
-          <w:i/>
-          <w:iCs/>
-          <w:color w:val="4A4A4A"/>
-          <w:kern w:val="0"/>
-          <w:sz w:val="21"/>
-          <w:szCs w:val="21"/>
-        </w:rPr>
-        <w:t>handlehome</w:t>
-      </w:r>
-      <w:proofErr w:type="spellEnd"/>
+        <w:t> handlehome</w:t>
+      </w:r>
       <w:r>
         <w:rPr>
           <w:rFonts w:ascii="Consolas" w:eastAsia="굴림" w:hAnsi="Consolas" w:cs="굴림"/>
@@ -5278,7 +4892,6 @@
           <w:szCs w:val="21"/>
         </w:rPr>
       </w:pPr>
-      <w:proofErr w:type="spellStart"/>
       <w:r>
         <w:rPr>
           <w:rFonts w:ascii="Consolas" w:eastAsia="굴림" w:hAnsi="Consolas" w:cs="굴림"/>
@@ -5309,7 +4922,6 @@
         </w:rPr>
         <w:t>get</w:t>
       </w:r>
-      <w:proofErr w:type="spellEnd"/>
       <w:r>
         <w:rPr>
           <w:rFonts w:ascii="Consolas" w:eastAsia="굴림" w:hAnsi="Consolas" w:cs="굴림"/>
@@ -5340,7 +4952,6 @@
         </w:rPr>
         <w:t>/profile</w:t>
       </w:r>
-      <w:proofErr w:type="gramStart"/>
       <w:r>
         <w:rPr>
           <w:rFonts w:ascii="Consolas" w:eastAsia="굴림" w:hAnsi="Consolas" w:cs="굴림"/>
@@ -5351,7 +4962,6 @@
         </w:rPr>
         <w:t>",</w:t>
       </w:r>
-      <w:proofErr w:type="spellStart"/>
       <w:r>
         <w:rPr>
           <w:rFonts w:ascii="Consolas" w:eastAsia="굴림" w:hAnsi="Consolas" w:cs="굴림"/>
@@ -5362,8 +4972,6 @@
         </w:rPr>
         <w:t>handleProfile</w:t>
       </w:r>
-      <w:proofErr w:type="spellEnd"/>
-      <w:proofErr w:type="gramEnd"/>
       <w:r>
         <w:rPr>
           <w:rFonts w:ascii="Consolas" w:eastAsia="굴림" w:hAnsi="Consolas" w:cs="굴림"/>
@@ -5402,8 +5010,6 @@
           <w:szCs w:val="21"/>
         </w:rPr>
       </w:pPr>
-      <w:proofErr w:type="spellStart"/>
-      <w:proofErr w:type="gramStart"/>
       <w:r>
         <w:rPr>
           <w:rFonts w:ascii="Consolas" w:eastAsia="굴림" w:hAnsi="Consolas" w:cs="굴림"/>
@@ -5434,28 +5040,15 @@
         </w:rPr>
         <w:t>listen</w:t>
       </w:r>
-      <w:proofErr w:type="spellEnd"/>
-      <w:proofErr w:type="gramEnd"/>
-      <w:r>
-        <w:rPr>
-          <w:rFonts w:ascii="Consolas" w:eastAsia="굴림" w:hAnsi="Consolas" w:cs="굴림"/>
-          <w:color w:val="EEFFFF"/>
-          <w:kern w:val="0"/>
-          <w:sz w:val="21"/>
-          <w:szCs w:val="21"/>
-        </w:rPr>
-        <w:t>(</w:t>
-      </w:r>
-      <w:proofErr w:type="spellStart"/>
-      <w:r>
-        <w:rPr>
-          <w:rFonts w:ascii="Consolas" w:eastAsia="굴림" w:hAnsi="Consolas" w:cs="굴림"/>
-          <w:color w:val="EEFFFF"/>
-          <w:kern w:val="0"/>
-          <w:sz w:val="21"/>
-          <w:szCs w:val="21"/>
-        </w:rPr>
-        <w:t>PORT</w:t>
+      <w:r>
+        <w:rPr>
+          <w:rFonts w:ascii="Consolas" w:eastAsia="굴림" w:hAnsi="Consolas" w:cs="굴림"/>
+          <w:color w:val="EEFFFF"/>
+          <w:kern w:val="0"/>
+          <w:sz w:val="21"/>
+          <w:szCs w:val="21"/>
+        </w:rPr>
+        <w:t>(PORT</w:t>
       </w:r>
       <w:r>
         <w:rPr>
@@ -5477,7 +5070,6 @@
         </w:rPr>
         <w:t>handleListening</w:t>
       </w:r>
-      <w:proofErr w:type="spellEnd"/>
       <w:r>
         <w:rPr>
           <w:rFonts w:ascii="Consolas" w:eastAsia="굴림" w:hAnsi="Consolas" w:cs="굴림"/>
@@ -5592,7 +5184,6 @@
         </w:rPr>
         <w:t>!! app</w:t>
       </w:r>
-      <w:proofErr w:type="gramStart"/>
       <w:r>
         <w:rPr>
           <w:rFonts w:ascii="Consolas" w:eastAsia="굴림" w:hAnsi="Consolas" w:cs="굴림"/>
@@ -5617,7 +5208,6 @@
         </w:rPr>
         <w:t> !!</w:t>
       </w:r>
-      <w:proofErr w:type="gramEnd"/>
     </w:p>
     <w:p>
       <w:pPr>
@@ -5690,7 +5280,6 @@
           <w:szCs w:val="21"/>
         </w:rPr>
       </w:pPr>
-      <w:proofErr w:type="spellStart"/>
       <w:r>
         <w:rPr>
           <w:rFonts w:ascii="Consolas" w:eastAsia="굴림" w:hAnsi="Consolas" w:cs="굴림"/>
@@ -5721,7 +5310,6 @@
         </w:rPr>
         <w:t>use</w:t>
       </w:r>
-      <w:proofErr w:type="spellEnd"/>
       <w:r>
         <w:rPr>
           <w:rFonts w:ascii="Consolas" w:eastAsia="굴림" w:hAnsi="Consolas" w:cs="굴림"/>
@@ -5732,7 +5320,6 @@
         </w:rPr>
         <w:t>(</w:t>
       </w:r>
-      <w:proofErr w:type="spellStart"/>
       <w:r>
         <w:rPr>
           <w:rFonts w:ascii="Consolas" w:eastAsia="굴림" w:hAnsi="Consolas" w:cs="굴림"/>
@@ -5743,7 +5330,6 @@
         </w:rPr>
         <w:t>betweenHome</w:t>
       </w:r>
-      <w:proofErr w:type="spellEnd"/>
       <w:r>
         <w:rPr>
           <w:rFonts w:ascii="Consolas" w:eastAsia="굴림" w:hAnsi="Consolas" w:cs="굴림"/>
@@ -5782,7 +5368,6 @@
           <w:szCs w:val="21"/>
         </w:rPr>
       </w:pPr>
-      <w:proofErr w:type="spellStart"/>
       <w:r>
         <w:rPr>
           <w:rFonts w:ascii="Consolas" w:eastAsia="굴림" w:hAnsi="Consolas" w:cs="굴림"/>
@@ -5813,7 +5398,6 @@
         </w:rPr>
         <w:t>get</w:t>
       </w:r>
-      <w:proofErr w:type="spellEnd"/>
       <w:r>
         <w:rPr>
           <w:rFonts w:ascii="Consolas" w:eastAsia="굴림" w:hAnsi="Consolas" w:cs="굴림"/>
@@ -5844,7 +5428,6 @@
         </w:rPr>
         <w:t>/</w:t>
       </w:r>
-      <w:proofErr w:type="gramStart"/>
       <w:r>
         <w:rPr>
           <w:rFonts w:ascii="Consolas" w:eastAsia="굴림" w:hAnsi="Consolas" w:cs="굴림"/>
@@ -5855,7 +5438,6 @@
         </w:rPr>
         <w:t>",</w:t>
       </w:r>
-      <w:proofErr w:type="spellStart"/>
       <w:r>
         <w:rPr>
           <w:rFonts w:ascii="Consolas" w:eastAsia="굴림" w:hAnsi="Consolas" w:cs="굴림"/>
@@ -5866,8 +5448,6 @@
         </w:rPr>
         <w:t>handleHome</w:t>
       </w:r>
-      <w:proofErr w:type="spellEnd"/>
-      <w:proofErr w:type="gramEnd"/>
       <w:r>
         <w:rPr>
           <w:rFonts w:ascii="Consolas" w:eastAsia="굴림" w:hAnsi="Consolas" w:cs="굴림"/>
@@ -6004,22 +5584,8 @@
           <w:sz w:val="21"/>
           <w:szCs w:val="21"/>
         </w:rPr>
-        <w:t> </w:t>
-      </w:r>
-      <w:proofErr w:type="spellStart"/>
-      <w:r>
-        <w:rPr>
-          <w:rFonts w:ascii="Consolas" w:eastAsia="굴림" w:hAnsi="Consolas" w:cs="굴림"/>
-          <w:i/>
-          <w:iCs/>
-          <w:color w:val="4A4A4A"/>
-          <w:kern w:val="0"/>
-          <w:sz w:val="21"/>
-          <w:szCs w:val="21"/>
-        </w:rPr>
-        <w:t>handlehome</w:t>
-      </w:r>
-      <w:proofErr w:type="spellEnd"/>
+        <w:t> handlehome</w:t>
+      </w:r>
       <w:r>
         <w:rPr>
           <w:rFonts w:ascii="Consolas" w:eastAsia="굴림" w:hAnsi="Consolas" w:cs="굴림"/>
@@ -6074,7 +5640,6 @@
           <w:szCs w:val="21"/>
         </w:rPr>
       </w:pPr>
-      <w:proofErr w:type="spellStart"/>
       <w:r>
         <w:rPr>
           <w:rFonts w:ascii="Consolas" w:eastAsia="굴림" w:hAnsi="Consolas" w:cs="굴림"/>
@@ -6105,7 +5670,6 @@
         </w:rPr>
         <w:t>get</w:t>
       </w:r>
-      <w:proofErr w:type="spellEnd"/>
       <w:r>
         <w:rPr>
           <w:rFonts w:ascii="Consolas" w:eastAsia="굴림" w:hAnsi="Consolas" w:cs="굴림"/>
@@ -6136,7 +5700,6 @@
         </w:rPr>
         <w:t>/profile</w:t>
       </w:r>
-      <w:proofErr w:type="gramStart"/>
       <w:r>
         <w:rPr>
           <w:rFonts w:ascii="Consolas" w:eastAsia="굴림" w:hAnsi="Consolas" w:cs="굴림"/>
@@ -6147,7 +5710,6 @@
         </w:rPr>
         <w:t>",</w:t>
       </w:r>
-      <w:proofErr w:type="spellStart"/>
       <w:r>
         <w:rPr>
           <w:rFonts w:ascii="Consolas" w:eastAsia="굴림" w:hAnsi="Consolas" w:cs="굴림"/>
@@ -6158,8 +5720,6 @@
         </w:rPr>
         <w:t>handleProfile</w:t>
       </w:r>
-      <w:proofErr w:type="spellEnd"/>
-      <w:proofErr w:type="gramEnd"/>
       <w:r>
         <w:rPr>
           <w:rFonts w:ascii="Consolas" w:eastAsia="굴림" w:hAnsi="Consolas" w:cs="굴림"/>
@@ -6198,8 +5758,6 @@
           <w:szCs w:val="21"/>
         </w:rPr>
       </w:pPr>
-      <w:proofErr w:type="spellStart"/>
-      <w:proofErr w:type="gramStart"/>
       <w:r>
         <w:rPr>
           <w:rFonts w:ascii="Consolas" w:eastAsia="굴림" w:hAnsi="Consolas" w:cs="굴림"/>
@@ -6230,28 +5788,15 @@
         </w:rPr>
         <w:t>listen</w:t>
       </w:r>
-      <w:proofErr w:type="spellEnd"/>
-      <w:proofErr w:type="gramEnd"/>
-      <w:r>
-        <w:rPr>
-          <w:rFonts w:ascii="Consolas" w:eastAsia="굴림" w:hAnsi="Consolas" w:cs="굴림"/>
-          <w:color w:val="EEFFFF"/>
-          <w:kern w:val="0"/>
-          <w:sz w:val="21"/>
-          <w:szCs w:val="21"/>
-        </w:rPr>
-        <w:t>(</w:t>
-      </w:r>
-      <w:proofErr w:type="spellStart"/>
-      <w:r>
-        <w:rPr>
-          <w:rFonts w:ascii="Consolas" w:eastAsia="굴림" w:hAnsi="Consolas" w:cs="굴림"/>
-          <w:color w:val="EEFFFF"/>
-          <w:kern w:val="0"/>
-          <w:sz w:val="21"/>
-          <w:szCs w:val="21"/>
-        </w:rPr>
-        <w:t>PORT</w:t>
+      <w:r>
+        <w:rPr>
+          <w:rFonts w:ascii="Consolas" w:eastAsia="굴림" w:hAnsi="Consolas" w:cs="굴림"/>
+          <w:color w:val="EEFFFF"/>
+          <w:kern w:val="0"/>
+          <w:sz w:val="21"/>
+          <w:szCs w:val="21"/>
+        </w:rPr>
+        <w:t>(PORT</w:t>
       </w:r>
       <w:r>
         <w:rPr>
@@ -6273,7 +5818,6 @@
         </w:rPr>
         <w:t>handleListening</w:t>
       </w:r>
-      <w:proofErr w:type="spellEnd"/>
       <w:r>
         <w:rPr>
           <w:rFonts w:ascii="Consolas" w:eastAsia="굴림" w:hAnsi="Consolas" w:cs="굴림"/>
@@ -6397,53 +5941,29 @@
           <w:sz w:val="21"/>
           <w:szCs w:val="21"/>
         </w:rPr>
-        <w:t>"</w:t>
-      </w:r>
-      <w:proofErr w:type="gramStart"/>
-      <w:r>
-        <w:rPr>
-          <w:rFonts w:ascii="Consolas" w:eastAsia="굴림" w:hAnsi="Consolas" w:cs="굴림"/>
-          <w:color w:val="89DDFF"/>
-          <w:kern w:val="0"/>
-          <w:sz w:val="21"/>
-          <w:szCs w:val="21"/>
-        </w:rPr>
-        <w:t>;</w:t>
-      </w:r>
-      <w:r>
-        <w:rPr>
-          <w:rFonts w:ascii="Consolas" w:eastAsia="굴림" w:hAnsi="Consolas" w:cs="굴림"/>
-          <w:color w:val="EEFFFF"/>
-          <w:kern w:val="0"/>
-          <w:sz w:val="21"/>
-          <w:szCs w:val="21"/>
-        </w:rPr>
-        <w:t> </w:t>
-      </w:r>
-      <w:r>
-        <w:rPr>
-          <w:rFonts w:ascii="Consolas" w:eastAsia="굴림" w:hAnsi="Consolas" w:cs="굴림"/>
-          <w:i/>
-          <w:iCs/>
-          <w:color w:val="4A4A4A"/>
-          <w:kern w:val="0"/>
-          <w:sz w:val="21"/>
-          <w:szCs w:val="21"/>
-        </w:rPr>
-        <w:t>/</w:t>
-      </w:r>
-      <w:proofErr w:type="gramEnd"/>
-      <w:r>
-        <w:rPr>
-          <w:rFonts w:ascii="Consolas" w:eastAsia="굴림" w:hAnsi="Consolas" w:cs="굴림"/>
-          <w:i/>
-          <w:iCs/>
-          <w:color w:val="4A4A4A"/>
-          <w:kern w:val="0"/>
-          <w:sz w:val="21"/>
-          <w:szCs w:val="21"/>
-        </w:rPr>
-        <w:t>/ const express = require('express');</w:t>
+        <w:t>";</w:t>
+      </w:r>
+      <w:r>
+        <w:rPr>
+          <w:rFonts w:ascii="Consolas" w:eastAsia="굴림" w:hAnsi="Consolas" w:cs="굴림"/>
+          <w:color w:val="EEFFFF"/>
+          <w:kern w:val="0"/>
+          <w:sz w:val="21"/>
+          <w:szCs w:val="21"/>
+        </w:rPr>
+        <w:t> </w:t>
+      </w:r>
+      <w:r>
+        <w:rPr>
+          <w:rFonts w:ascii="Consolas" w:eastAsia="굴림" w:hAnsi="Consolas" w:cs="굴림"/>
+          <w:i/>
+          <w:iCs/>
+          <w:color w:val="4A4A4A"/>
+          <w:kern w:val="0"/>
+          <w:sz w:val="21"/>
+          <w:szCs w:val="21"/>
+        </w:rPr>
+        <w:t>// const express = require('express');</w:t>
       </w:r>
       <w:r>
         <w:rPr>
@@ -6623,20 +6143,8 @@
           <w:sz w:val="21"/>
           <w:szCs w:val="21"/>
         </w:rPr>
-        <w:t>core-</w:t>
-      </w:r>
-      <w:proofErr w:type="spellStart"/>
-      <w:r>
-        <w:rPr>
-          <w:rFonts w:ascii="Consolas" w:eastAsia="굴림" w:hAnsi="Consolas" w:cs="굴림"/>
-          <w:color w:val="C3E88D"/>
-          <w:kern w:val="0"/>
-          <w:sz w:val="21"/>
-          <w:szCs w:val="21"/>
-        </w:rPr>
-        <w:t>js</w:t>
-      </w:r>
-      <w:proofErr w:type="spellEnd"/>
+        <w:t>core-js</w:t>
+      </w:r>
       <w:r>
         <w:rPr>
           <w:rFonts w:ascii="Consolas" w:eastAsia="굴림" w:hAnsi="Consolas" w:cs="굴림"/>
@@ -6694,31 +6202,17 @@
         <w:lastRenderedPageBreak/>
         <w:t> </w:t>
       </w:r>
-      <w:proofErr w:type="gramStart"/>
-      <w:r>
-        <w:rPr>
-          <w:rFonts w:ascii="Consolas" w:eastAsia="굴림" w:hAnsi="Consolas" w:cs="굴림"/>
-          <w:i/>
-          <w:iCs/>
-          <w:color w:val="4A4A4A"/>
-          <w:kern w:val="0"/>
-          <w:sz w:val="21"/>
-          <w:szCs w:val="21"/>
-        </w:rPr>
-        <w:t>// node</w:t>
-      </w:r>
-      <w:proofErr w:type="gramEnd"/>
-      <w:r>
-        <w:rPr>
-          <w:rFonts w:ascii="Consolas" w:eastAsia="굴림" w:hAnsi="Consolas" w:cs="굴림"/>
-          <w:i/>
-          <w:iCs/>
-          <w:color w:val="4A4A4A"/>
-          <w:kern w:val="0"/>
-          <w:sz w:val="21"/>
-          <w:szCs w:val="21"/>
-        </w:rPr>
-        <w:t> module</w:t>
+      <w:r>
+        <w:rPr>
+          <w:rFonts w:ascii="Consolas" w:eastAsia="굴림" w:hAnsi="Consolas" w:cs="굴림"/>
+          <w:i/>
+          <w:iCs/>
+          <w:color w:val="4A4A4A"/>
+          <w:kern w:val="0"/>
+          <w:sz w:val="21"/>
+          <w:szCs w:val="21"/>
+        </w:rPr>
+        <w:t>// node module</w:t>
       </w:r>
       <w:r>
         <w:rPr>
@@ -6744,7 +6238,6 @@
         </w:rPr>
         <w:t> </w:t>
       </w:r>
-      <w:proofErr w:type="spellStart"/>
       <w:r>
         <w:rPr>
           <w:rFonts w:ascii="Consolas" w:eastAsia="굴림" w:hAnsi="Consolas" w:cs="굴림"/>
@@ -6757,7 +6250,6 @@
         </w:rPr>
         <w:t>어딘가에</w:t>
       </w:r>
-      <w:proofErr w:type="spellEnd"/>
       <w:r>
         <w:rPr>
           <w:rFonts w:ascii="Consolas" w:eastAsia="굴림" w:hAnsi="Consolas" w:cs="굴림"/>
@@ -7008,22 +6500,8 @@
           <w:sz w:val="21"/>
           <w:szCs w:val="21"/>
         </w:rPr>
-        <w:t> node-</w:t>
-      </w:r>
-      <w:proofErr w:type="spellStart"/>
-      <w:r>
-        <w:rPr>
-          <w:rFonts w:ascii="Consolas" w:eastAsia="굴림" w:hAnsi="Consolas" w:cs="굴림"/>
-          <w:i/>
-          <w:iCs/>
-          <w:color w:val="4A4A4A"/>
-          <w:kern w:val="0"/>
-          <w:sz w:val="21"/>
-          <w:szCs w:val="21"/>
-        </w:rPr>
-        <w:t>modul</w:t>
-      </w:r>
-      <w:proofErr w:type="spellEnd"/>
+        <w:t> node-modul</w:t>
+      </w:r>
       <w:r>
         <w:rPr>
           <w:rFonts w:ascii="Consolas" w:eastAsia="굴림" w:hAnsi="Consolas" w:cs="굴림"/>
@@ -7154,7 +6632,6 @@
         </w:rPr>
         <w:t> </w:t>
       </w:r>
-      <w:proofErr w:type="gramStart"/>
       <w:r>
         <w:rPr>
           <w:rFonts w:ascii="Consolas" w:eastAsia="굴림" w:hAnsi="Consolas" w:cs="굴림"/>
@@ -7173,18 +6650,7 @@
           <w:sz w:val="21"/>
           <w:szCs w:val="21"/>
         </w:rPr>
-        <w:t>(</w:t>
-      </w:r>
-      <w:proofErr w:type="gramEnd"/>
-      <w:r>
-        <w:rPr>
-          <w:rFonts w:ascii="Consolas" w:eastAsia="굴림" w:hAnsi="Consolas" w:cs="굴림"/>
-          <w:color w:val="EEFFFF"/>
-          <w:kern w:val="0"/>
-          <w:sz w:val="21"/>
-          <w:szCs w:val="21"/>
-        </w:rPr>
-        <w:t>)</w:t>
+        <w:t>()</w:t>
       </w:r>
       <w:r>
         <w:rPr>
@@ -7460,7 +6926,6 @@
         </w:rPr>
         <w:t>)</w:t>
       </w:r>
-      <w:proofErr w:type="gramStart"/>
       <w:r>
         <w:rPr>
           <w:rFonts w:ascii="Consolas" w:eastAsia="굴림" w:hAnsi="Consolas" w:cs="굴림"/>
@@ -7491,20 +6956,7 @@
           <w:sz w:val="21"/>
           <w:szCs w:val="21"/>
         </w:rPr>
-        <w:t>/</w:t>
-      </w:r>
-      <w:proofErr w:type="gramEnd"/>
-      <w:r>
-        <w:rPr>
-          <w:rFonts w:ascii="Consolas" w:eastAsia="굴림" w:hAnsi="Consolas" w:cs="굴림"/>
-          <w:i/>
-          <w:iCs/>
-          <w:color w:val="4A4A4A"/>
-          <w:kern w:val="0"/>
-          <w:sz w:val="21"/>
-          <w:szCs w:val="21"/>
-        </w:rPr>
-        <w:t>/ '</w:t>
+        <w:t>// '</w:t>
       </w:r>
       <w:r>
         <w:rPr>
@@ -7698,8 +7150,6 @@
         </w:rPr>
         <w:t> </w:t>
       </w:r>
-      <w:proofErr w:type="spellStart"/>
-      <w:proofErr w:type="gramStart"/>
       <w:r>
         <w:rPr>
           <w:rFonts w:ascii="Consolas" w:eastAsia="굴림" w:hAnsi="Consolas" w:cs="굴림"/>
@@ -7712,8 +7162,6 @@
         </w:rPr>
         <w:t>사용하지않고</w:t>
       </w:r>
-      <w:proofErr w:type="spellEnd"/>
-      <w:proofErr w:type="gramEnd"/>
       <w:r>
         <w:rPr>
           <w:rFonts w:ascii="Consolas" w:eastAsia="굴림" w:hAnsi="Consolas" w:cs="굴림"/>
@@ -7932,7 +7380,6 @@
         </w:rPr>
         <w:t> </w:t>
       </w:r>
-      <w:proofErr w:type="spellStart"/>
       <w:r>
         <w:rPr>
           <w:rFonts w:ascii="Consolas" w:eastAsia="굴림" w:hAnsi="Consolas" w:cs="굴림"/>
@@ -7943,7 +7390,6 @@
         </w:rPr>
         <w:t>handleHome</w:t>
       </w:r>
-      <w:proofErr w:type="spellEnd"/>
       <w:r>
         <w:rPr>
           <w:rFonts w:ascii="Consolas" w:eastAsia="굴림" w:hAnsi="Consolas" w:cs="굴림"/>
@@ -7954,8 +7400,6 @@
         </w:rPr>
         <w:t>=(</w:t>
       </w:r>
-      <w:proofErr w:type="spellStart"/>
-      <w:proofErr w:type="gramStart"/>
       <w:r>
         <w:rPr>
           <w:rFonts w:ascii="Consolas" w:eastAsia="굴림" w:hAnsi="Consolas" w:cs="굴림"/>
@@ -7986,8 +7430,6 @@
         </w:rPr>
         <w:t>res</w:t>
       </w:r>
-      <w:proofErr w:type="spellEnd"/>
-      <w:proofErr w:type="gramEnd"/>
       <w:r>
         <w:rPr>
           <w:rFonts w:ascii="Consolas" w:eastAsia="굴림" w:hAnsi="Consolas" w:cs="굴림"/>
@@ -8008,7 +7450,6 @@
         </w:rPr>
         <w:t>=&gt;</w:t>
       </w:r>
-      <w:proofErr w:type="spellStart"/>
       <w:r>
         <w:rPr>
           <w:rFonts w:ascii="Consolas" w:eastAsia="굴림" w:hAnsi="Consolas" w:cs="굴림"/>
@@ -8039,7 +7480,6 @@
         </w:rPr>
         <w:t>send</w:t>
       </w:r>
-      <w:proofErr w:type="spellEnd"/>
       <w:r>
         <w:rPr>
           <w:rFonts w:ascii="Consolas" w:eastAsia="굴림" w:hAnsi="Consolas" w:cs="굴림"/>
@@ -8168,7 +7608,6 @@
         </w:rPr>
         <w:t>=(</w:t>
       </w:r>
-      <w:proofErr w:type="gramStart"/>
       <w:r>
         <w:rPr>
           <w:rFonts w:ascii="Consolas" w:eastAsia="굴림" w:hAnsi="Consolas" w:cs="굴림"/>
@@ -8199,7 +7638,6 @@
         </w:rPr>
         <w:t>res</w:t>
       </w:r>
-      <w:proofErr w:type="gramEnd"/>
       <w:r>
         <w:rPr>
           <w:rFonts w:ascii="Consolas" w:eastAsia="굴림" w:hAnsi="Consolas" w:cs="굴림"/>
@@ -8348,7 +7786,6 @@
         </w:rPr>
         <w:t> </w:t>
       </w:r>
-      <w:proofErr w:type="spellStart"/>
       <w:r>
         <w:rPr>
           <w:rFonts w:ascii="Consolas" w:eastAsia="굴림" w:hAnsi="Consolas" w:cs="굴림"/>
@@ -8359,7 +7796,6 @@
         </w:rPr>
         <w:t>betweenHome</w:t>
       </w:r>
-      <w:proofErr w:type="spellEnd"/>
       <w:r>
         <w:rPr>
           <w:rFonts w:ascii="Consolas" w:eastAsia="굴림" w:hAnsi="Consolas" w:cs="굴림"/>
@@ -8370,8 +7806,6 @@
         </w:rPr>
         <w:t>=(</w:t>
       </w:r>
-      <w:proofErr w:type="spellStart"/>
-      <w:proofErr w:type="gramStart"/>
       <w:r>
         <w:rPr>
           <w:rFonts w:ascii="Consolas" w:eastAsia="굴림" w:hAnsi="Consolas" w:cs="굴림"/>
@@ -8402,7 +7836,6 @@
         </w:rPr>
         <w:t>res</w:t>
       </w:r>
-      <w:proofErr w:type="gramEnd"/>
       <w:r>
         <w:rPr>
           <w:rFonts w:ascii="Consolas" w:eastAsia="굴림" w:hAnsi="Consolas" w:cs="굴림"/>
@@ -8423,7 +7856,6 @@
         </w:rPr>
         <w:t>next</w:t>
       </w:r>
-      <w:proofErr w:type="spellEnd"/>
       <w:r>
         <w:rPr>
           <w:rFonts w:ascii="Consolas" w:eastAsia="굴림" w:hAnsi="Consolas" w:cs="굴림"/>
@@ -8600,7 +8032,6 @@
         </w:rPr>
         <w:t>    </w:t>
       </w:r>
-      <w:proofErr w:type="gramStart"/>
       <w:r>
         <w:rPr>
           <w:rFonts w:ascii="Consolas" w:eastAsia="굴림" w:hAnsi="Consolas" w:cs="굴림"/>
@@ -8619,18 +8050,7 @@
           <w:sz w:val="21"/>
           <w:szCs w:val="21"/>
         </w:rPr>
-        <w:t>(</w:t>
-      </w:r>
-      <w:proofErr w:type="gramEnd"/>
-      <w:r>
-        <w:rPr>
-          <w:rFonts w:ascii="Consolas" w:eastAsia="굴림" w:hAnsi="Consolas" w:cs="굴림"/>
-          <w:color w:val="F07178"/>
-          <w:kern w:val="0"/>
-          <w:sz w:val="21"/>
-          <w:szCs w:val="21"/>
-        </w:rPr>
-        <w:t>)</w:t>
+        <w:t>()</w:t>
       </w:r>
       <w:r>
         <w:rPr>
@@ -8716,61 +8136,7 @@
           <w:sz w:val="21"/>
           <w:szCs w:val="21"/>
         </w:rPr>
-        <w:t>/*function </w:t>
-      </w:r>
-      <w:proofErr w:type="spellStart"/>
-      <w:r>
-        <w:rPr>
-          <w:rFonts w:ascii="Consolas" w:eastAsia="굴림" w:hAnsi="Consolas" w:cs="굴림"/>
-          <w:i/>
-          <w:iCs/>
-          <w:color w:val="4A4A4A"/>
-          <w:kern w:val="0"/>
-          <w:sz w:val="21"/>
-          <w:szCs w:val="21"/>
-        </w:rPr>
-        <w:t>handleProfile</w:t>
-      </w:r>
-      <w:proofErr w:type="spellEnd"/>
-      <w:r>
-        <w:rPr>
-          <w:rFonts w:ascii="Consolas" w:eastAsia="굴림" w:hAnsi="Consolas" w:cs="굴림"/>
-          <w:i/>
-          <w:iCs/>
-          <w:color w:val="4A4A4A"/>
-          <w:kern w:val="0"/>
-          <w:sz w:val="21"/>
-          <w:szCs w:val="21"/>
-        </w:rPr>
-        <w:t>(</w:t>
-      </w:r>
-      <w:proofErr w:type="spellStart"/>
-      <w:proofErr w:type="gramStart"/>
-      <w:r>
-        <w:rPr>
-          <w:rFonts w:ascii="Consolas" w:eastAsia="굴림" w:hAnsi="Consolas" w:cs="굴림"/>
-          <w:i/>
-          <w:iCs/>
-          <w:color w:val="4A4A4A"/>
-          <w:kern w:val="0"/>
-          <w:sz w:val="21"/>
-          <w:szCs w:val="21"/>
-        </w:rPr>
-        <w:t>req,res</w:t>
-      </w:r>
-      <w:proofErr w:type="spellEnd"/>
-      <w:proofErr w:type="gramEnd"/>
-      <w:r>
-        <w:rPr>
-          <w:rFonts w:ascii="Consolas" w:eastAsia="굴림" w:hAnsi="Consolas" w:cs="굴림"/>
-          <w:i/>
-          <w:iCs/>
-          <w:color w:val="4A4A4A"/>
-          <w:kern w:val="0"/>
-          <w:sz w:val="21"/>
-          <w:szCs w:val="21"/>
-        </w:rPr>
-        <w:t>){</w:t>
+        <w:t>/*function handleProfile(req,res){</w:t>
       </w:r>
     </w:p>
     <w:p>
@@ -8800,35 +8166,7 @@
           <w:sz w:val="21"/>
           <w:szCs w:val="21"/>
         </w:rPr>
-        <w:t>    </w:t>
-      </w:r>
-      <w:proofErr w:type="spellStart"/>
-      <w:proofErr w:type="gramStart"/>
-      <w:r>
-        <w:rPr>
-          <w:rFonts w:ascii="Consolas" w:eastAsia="굴림" w:hAnsi="Consolas" w:cs="굴림"/>
-          <w:i/>
-          <w:iCs/>
-          <w:color w:val="4A4A4A"/>
-          <w:kern w:val="0"/>
-          <w:sz w:val="21"/>
-          <w:szCs w:val="21"/>
-        </w:rPr>
-        <w:t>res.send</w:t>
-      </w:r>
-      <w:proofErr w:type="spellEnd"/>
-      <w:proofErr w:type="gramEnd"/>
-      <w:r>
-        <w:rPr>
-          <w:rFonts w:ascii="Consolas" w:eastAsia="굴림" w:hAnsi="Consolas" w:cs="굴림"/>
-          <w:i/>
-          <w:iCs/>
-          <w:color w:val="4A4A4A"/>
-          <w:kern w:val="0"/>
-          <w:sz w:val="21"/>
-          <w:szCs w:val="21"/>
-        </w:rPr>
-        <w:t>("You are on my profile");</w:t>
+        <w:t>    res.send("You are on my profile");</w:t>
       </w:r>
     </w:p>
     <w:p>
@@ -8896,7 +8234,6 @@
           <w:szCs w:val="21"/>
         </w:rPr>
       </w:pPr>
-      <w:proofErr w:type="spellStart"/>
       <w:r>
         <w:rPr>
           <w:rFonts w:ascii="Consolas" w:eastAsia="굴림" w:hAnsi="Consolas" w:cs="굴림"/>
@@ -8927,7 +8264,6 @@
         </w:rPr>
         <w:t>use</w:t>
       </w:r>
-      <w:proofErr w:type="spellEnd"/>
       <w:r>
         <w:rPr>
           <w:rFonts w:ascii="Consolas" w:eastAsia="굴림" w:hAnsi="Consolas" w:cs="굴림"/>
@@ -8938,7 +8274,6 @@
         </w:rPr>
         <w:t>(</w:t>
       </w:r>
-      <w:proofErr w:type="spellStart"/>
       <w:r>
         <w:rPr>
           <w:rFonts w:ascii="Consolas" w:eastAsia="굴림" w:hAnsi="Consolas" w:cs="굴림"/>
@@ -8949,7 +8284,6 @@
         </w:rPr>
         <w:t>betweenHome</w:t>
       </w:r>
-      <w:proofErr w:type="spellEnd"/>
       <w:r>
         <w:rPr>
           <w:rFonts w:ascii="Consolas" w:eastAsia="굴림" w:hAnsi="Consolas" w:cs="굴림"/>
@@ -8988,7 +8322,6 @@
           <w:szCs w:val="21"/>
         </w:rPr>
       </w:pPr>
-      <w:proofErr w:type="spellStart"/>
       <w:r>
         <w:rPr>
           <w:rFonts w:ascii="Consolas" w:eastAsia="굴림" w:hAnsi="Consolas" w:cs="굴림"/>
@@ -9019,7 +8352,6 @@
         </w:rPr>
         <w:t>get</w:t>
       </w:r>
-      <w:proofErr w:type="spellEnd"/>
       <w:r>
         <w:rPr>
           <w:rFonts w:ascii="Consolas" w:eastAsia="굴림" w:hAnsi="Consolas" w:cs="굴림"/>
@@ -9050,7 +8382,6 @@
         </w:rPr>
         <w:t>/</w:t>
       </w:r>
-      <w:proofErr w:type="gramStart"/>
       <w:r>
         <w:rPr>
           <w:rFonts w:ascii="Consolas" w:eastAsia="굴림" w:hAnsi="Consolas" w:cs="굴림"/>
@@ -9061,7 +8392,6 @@
         </w:rPr>
         <w:t>",</w:t>
       </w:r>
-      <w:proofErr w:type="spellStart"/>
       <w:r>
         <w:rPr>
           <w:rFonts w:ascii="Consolas" w:eastAsia="굴림" w:hAnsi="Consolas" w:cs="굴림"/>
@@ -9072,8 +8402,6 @@
         </w:rPr>
         <w:t>handleHome</w:t>
       </w:r>
-      <w:proofErr w:type="spellEnd"/>
-      <w:proofErr w:type="gramEnd"/>
       <w:r>
         <w:rPr>
           <w:rFonts w:ascii="Consolas" w:eastAsia="굴림" w:hAnsi="Consolas" w:cs="굴림"/>
@@ -9210,22 +8538,8 @@
           <w:sz w:val="21"/>
           <w:szCs w:val="21"/>
         </w:rPr>
-        <w:t> </w:t>
-      </w:r>
-      <w:proofErr w:type="spellStart"/>
-      <w:r>
-        <w:rPr>
-          <w:rFonts w:ascii="Consolas" w:eastAsia="굴림" w:hAnsi="Consolas" w:cs="굴림"/>
-          <w:i/>
-          <w:iCs/>
-          <w:color w:val="4A4A4A"/>
-          <w:kern w:val="0"/>
-          <w:sz w:val="21"/>
-          <w:szCs w:val="21"/>
-        </w:rPr>
-        <w:t>handlehome</w:t>
-      </w:r>
-      <w:proofErr w:type="spellEnd"/>
+        <w:t> handlehome</w:t>
+      </w:r>
       <w:r>
         <w:rPr>
           <w:rFonts w:ascii="Consolas" w:eastAsia="굴림" w:hAnsi="Consolas" w:cs="굴림"/>
@@ -9280,7 +8594,6 @@
           <w:szCs w:val="21"/>
         </w:rPr>
       </w:pPr>
-      <w:proofErr w:type="spellStart"/>
       <w:r>
         <w:rPr>
           <w:rFonts w:ascii="Consolas" w:eastAsia="굴림" w:hAnsi="Consolas" w:cs="굴림"/>
@@ -9311,7 +8624,6 @@
         </w:rPr>
         <w:t>get</w:t>
       </w:r>
-      <w:proofErr w:type="spellEnd"/>
       <w:r>
         <w:rPr>
           <w:rFonts w:ascii="Consolas" w:eastAsia="굴림" w:hAnsi="Consolas" w:cs="굴림"/>
@@ -9342,7 +8654,6 @@
         </w:rPr>
         <w:t>/profile</w:t>
       </w:r>
-      <w:proofErr w:type="gramStart"/>
       <w:r>
         <w:rPr>
           <w:rFonts w:ascii="Consolas" w:eastAsia="굴림" w:hAnsi="Consolas" w:cs="굴림"/>
@@ -9353,7 +8664,6 @@
         </w:rPr>
         <w:t>",</w:t>
       </w:r>
-      <w:proofErr w:type="spellStart"/>
       <w:r>
         <w:rPr>
           <w:rFonts w:ascii="Consolas" w:eastAsia="굴림" w:hAnsi="Consolas" w:cs="굴림"/>
@@ -9364,8 +8674,6 @@
         </w:rPr>
         <w:t>handleProfile</w:t>
       </w:r>
-      <w:proofErr w:type="spellEnd"/>
-      <w:proofErr w:type="gramEnd"/>
       <w:r>
         <w:rPr>
           <w:rFonts w:ascii="Consolas" w:eastAsia="굴림" w:hAnsi="Consolas" w:cs="굴림"/>
@@ -9404,8 +8712,6 @@
           <w:szCs w:val="21"/>
         </w:rPr>
       </w:pPr>
-      <w:proofErr w:type="spellStart"/>
-      <w:proofErr w:type="gramStart"/>
       <w:r>
         <w:rPr>
           <w:rFonts w:ascii="Consolas" w:eastAsia="굴림" w:hAnsi="Consolas" w:cs="굴림"/>
@@ -9436,28 +8742,15 @@
         </w:rPr>
         <w:t>listen</w:t>
       </w:r>
-      <w:proofErr w:type="spellEnd"/>
-      <w:proofErr w:type="gramEnd"/>
-      <w:r>
-        <w:rPr>
-          <w:rFonts w:ascii="Consolas" w:eastAsia="굴림" w:hAnsi="Consolas" w:cs="굴림"/>
-          <w:color w:val="EEFFFF"/>
-          <w:kern w:val="0"/>
-          <w:sz w:val="21"/>
-          <w:szCs w:val="21"/>
-        </w:rPr>
-        <w:t>(</w:t>
-      </w:r>
-      <w:proofErr w:type="spellStart"/>
-      <w:r>
-        <w:rPr>
-          <w:rFonts w:ascii="Consolas" w:eastAsia="굴림" w:hAnsi="Consolas" w:cs="굴림"/>
-          <w:color w:val="EEFFFF"/>
-          <w:kern w:val="0"/>
-          <w:sz w:val="21"/>
-          <w:szCs w:val="21"/>
-        </w:rPr>
-        <w:t>PORT</w:t>
+      <w:r>
+        <w:rPr>
+          <w:rFonts w:ascii="Consolas" w:eastAsia="굴림" w:hAnsi="Consolas" w:cs="굴림"/>
+          <w:color w:val="EEFFFF"/>
+          <w:kern w:val="0"/>
+          <w:sz w:val="21"/>
+          <w:szCs w:val="21"/>
+        </w:rPr>
+        <w:t>(PORT</w:t>
       </w:r>
       <w:r>
         <w:rPr>
@@ -9479,7 +8772,6 @@
         </w:rPr>
         <w:t>handleListening</w:t>
       </w:r>
-      <w:proofErr w:type="spellEnd"/>
       <w:r>
         <w:rPr>
           <w:rFonts w:ascii="Consolas" w:eastAsia="굴림" w:hAnsi="Consolas" w:cs="굴림"/>
@@ -9594,7 +8886,6 @@
         </w:rPr>
         <w:t>!! app</w:t>
       </w:r>
-      <w:proofErr w:type="gramStart"/>
       <w:r>
         <w:rPr>
           <w:rFonts w:ascii="Consolas" w:eastAsia="굴림" w:hAnsi="Consolas" w:cs="굴림"/>
@@ -9619,7 +8910,6 @@
         </w:rPr>
         <w:t> !!</w:t>
       </w:r>
-      <w:proofErr w:type="gramEnd"/>
     </w:p>
     <w:p>
       <w:pPr>
@@ -9664,7 +8954,6 @@
       </w:r>
     </w:p>
     <w:p>
-      <w:proofErr w:type="spellStart"/>
       <w:r>
         <w:rPr>
           <w:rFonts w:hint="eastAsia"/>
@@ -9672,11 +8961,7 @@
         <w:t>m</w:t>
       </w:r>
       <w:r>
-        <w:t>organ</w:t>
-      </w:r>
-      <w:proofErr w:type="spellEnd"/>
-      <w:r>
-        <w:t xml:space="preserve"> – </w:t>
+        <w:t xml:space="preserve">organ – </w:t>
       </w:r>
       <w:r>
         <w:rPr>
@@ -9720,7 +9005,6 @@
           <w:szCs w:val="21"/>
         </w:rPr>
       </w:pPr>
-      <w:proofErr w:type="spellStart"/>
       <w:r>
         <w:rPr>
           <w:rFonts w:ascii="Consolas" w:eastAsia="굴림" w:hAnsi="Consolas" w:cs="굴림"/>
@@ -9751,7 +9035,6 @@
         </w:rPr>
         <w:t>use</w:t>
       </w:r>
-      <w:proofErr w:type="spellEnd"/>
       <w:r>
         <w:rPr>
           <w:rFonts w:ascii="Consolas" w:eastAsia="굴림" w:hAnsi="Consolas" w:cs="굴림"/>
@@ -9762,7 +9045,6 @@
         </w:rPr>
         <w:t>(</w:t>
       </w:r>
-      <w:proofErr w:type="spellStart"/>
       <w:r>
         <w:rPr>
           <w:rFonts w:ascii="Consolas" w:eastAsia="굴림" w:hAnsi="Consolas" w:cs="굴림"/>
@@ -9773,7 +9055,6 @@
         </w:rPr>
         <w:t>morgan</w:t>
       </w:r>
-      <w:proofErr w:type="spellEnd"/>
       <w:r>
         <w:rPr>
           <w:rFonts w:ascii="Consolas" w:eastAsia="굴림" w:hAnsi="Consolas" w:cs="굴림"/>
@@ -9850,62 +9131,34 @@
         <w:rPr>
           <w:rFonts w:hint="eastAsia"/>
         </w:rPr>
-        <w:t xml:space="preserve">에 들어가면 로깅한 기록이 </w:t>
-      </w:r>
-      <w:proofErr w:type="spellStart"/>
+        <w:t>에 들어가면 로깅한 기록이 뜨게된다.</w:t>
+      </w:r>
+    </w:p>
+    <w:p/>
+    <w:p>
       <w:r>
         <w:rPr>
           <w:rFonts w:hint="eastAsia"/>
         </w:rPr>
-        <w:t>뜨게된다</w:t>
-      </w:r>
-      <w:proofErr w:type="spellEnd"/>
+        <w:t>h</w:t>
+      </w:r>
+      <w:r>
+        <w:t xml:space="preserve">elmet- </w:t>
+      </w:r>
       <w:r>
         <w:rPr>
           <w:rFonts w:hint="eastAsia"/>
         </w:rPr>
-        <w:t>.</w:t>
-      </w:r>
-    </w:p>
-    <w:p/>
-    <w:p>
+        <w:t>n</w:t>
+      </w:r>
+      <w:r>
+        <w:t xml:space="preserve">ode.js </w:t>
+      </w:r>
       <w:r>
         <w:rPr>
           <w:rFonts w:hint="eastAsia"/>
         </w:rPr>
-        <w:t>h</w:t>
-      </w:r>
-      <w:r>
-        <w:t xml:space="preserve">elmet- </w:t>
-      </w:r>
-      <w:r>
-        <w:rPr>
-          <w:rFonts w:hint="eastAsia"/>
-        </w:rPr>
-        <w:t>n</w:t>
-      </w:r>
-      <w:r>
-        <w:t xml:space="preserve">ode.js </w:t>
-      </w:r>
-      <w:r>
-        <w:rPr>
-          <w:rFonts w:hint="eastAsia"/>
-        </w:rPr>
-        <w:t xml:space="preserve">앱의 </w:t>
-      </w:r>
-      <w:proofErr w:type="spellStart"/>
-      <w:r>
-        <w:rPr>
-          <w:rFonts w:hint="eastAsia"/>
-        </w:rPr>
-        <w:t>ㅂ보안을</w:t>
-      </w:r>
-      <w:proofErr w:type="spellEnd"/>
-      <w:r>
-        <w:rPr>
-          <w:rFonts w:hint="eastAsia"/>
-        </w:rPr>
-        <w:t xml:space="preserve"> 안전하게 만들어 줌.</w:t>
+        <w:t>앱의 ㅂ보안을 안전하게 만들어 줌.</w:t>
       </w:r>
       <w:r>
         <w:t xml:space="preserve"> </w:t>
@@ -9965,116 +9218,97 @@
         <w:rPr>
           <w:rFonts w:hint="eastAsia"/>
         </w:rPr>
-        <w:t xml:space="preserve">를 </w:t>
-      </w:r>
-      <w:proofErr w:type="gramStart"/>
+        <w:t>를 전달 받아서 사용할 수 있도록 만들어주는 미들웨어</w:t>
+      </w:r>
+    </w:p>
+    <w:p>
       <w:r>
         <w:rPr>
           <w:rFonts w:hint="eastAsia"/>
         </w:rPr>
-        <w:t>전달 받아서</w:t>
-      </w:r>
-      <w:proofErr w:type="gramEnd"/>
+        <w:t>b</w:t>
+      </w:r>
+      <w:r>
+        <w:t>ody parser-</w:t>
+      </w:r>
       <w:r>
         <w:rPr>
           <w:rFonts w:hint="eastAsia"/>
         </w:rPr>
-        <w:t xml:space="preserve"> 사용할 수 있도록 만들어주는 미들웨어</w:t>
-      </w:r>
-    </w:p>
-    <w:p>
+        <w:t xml:space="preserve"> </w:t>
+      </w:r>
       <w:r>
         <w:rPr>
           <w:rFonts w:hint="eastAsia"/>
         </w:rPr>
-        <w:t>b</w:t>
-      </w:r>
-      <w:r>
-        <w:t>ody parser-</w:t>
+        <w:t xml:space="preserve">누가 </w:t>
+      </w:r>
+      <w:r>
+        <w:t>form</w:t>
       </w:r>
       <w:r>
         <w:rPr>
           <w:rFonts w:hint="eastAsia"/>
         </w:rPr>
+        <w:t>을 끝까지 다 채우면 f</w:t>
+      </w:r>
+      <w:r>
+        <w:t>orm</w:t>
+      </w:r>
+      <w:r>
+        <w:rPr>
+          <w:rFonts w:hint="eastAsia"/>
+        </w:rPr>
+        <w:t>은 서버에 의해서 받아져야만 함.</w:t>
+      </w:r>
+      <w:r>
         <w:t xml:space="preserve"> </w:t>
       </w:r>
       <w:r>
         <w:rPr>
           <w:rFonts w:hint="eastAsia"/>
         </w:rPr>
-        <w:t xml:space="preserve">누가 </w:t>
-      </w:r>
-      <w:r>
-        <w:t>form</w:t>
+        <w:t>e</w:t>
+      </w:r>
+      <w:r>
+        <w:t xml:space="preserve">x) </w:t>
       </w:r>
       <w:r>
         <w:rPr>
           <w:rFonts w:hint="eastAsia"/>
         </w:rPr>
-        <w:t>을 끝까지 다 채우면 f</w:t>
-      </w:r>
-      <w:r>
-        <w:t>orm</w:t>
+        <w:t>사람의 비디오를 업로드할 때 제목이나 댓글 정보를 전달할 때 업</w:t>
       </w:r>
       <w:r>
         <w:rPr>
           <w:rFonts w:hint="eastAsia"/>
         </w:rPr>
-        <w:t>은 서버에 의해서 받아져야만 함.</w:t>
-      </w:r>
-      <w:r>
+        <w:t>로드</w:t>
+      </w:r>
+    </w:p>
+    <w:p/>
+    <w:p>
+      <w:r>
+        <w:rPr>
+          <w:rFonts w:hint="eastAsia"/>
+        </w:rPr>
+        <w:t>이름과 비밀번호를 작성하면 받아야한다.</w:t>
+      </w:r>
+      <w:r>
+        <w:rPr>
+          <w:rFonts w:hint="eastAsia"/>
+        </w:rPr>
         <w:t xml:space="preserve"> </w:t>
       </w:r>
       <w:r>
         <w:rPr>
           <w:rFonts w:hint="eastAsia"/>
         </w:rPr>
-        <w:t>e</w:t>
-      </w:r>
-      <w:r>
-        <w:t xml:space="preserve">x) </w:t>
-      </w:r>
-      <w:r>
-        <w:rPr>
-          <w:rFonts w:hint="eastAsia"/>
-        </w:rPr>
-        <w:t>사람의 비디오를 업로드할 때 제목이나 댓글 정보를 전달할 때 업</w:t>
-      </w:r>
-      <w:r>
-        <w:rPr>
-          <w:rFonts w:hint="eastAsia"/>
-        </w:rPr>
-        <w:t>로드</w:t>
-      </w:r>
-    </w:p>
-    <w:p/>
-    <w:p>
-      <w:r>
-        <w:rPr>
-          <w:rFonts w:hint="eastAsia"/>
-        </w:rPr>
-        <w:t>이름과 비밀번호를 작성하면 받아야한다.</w:t>
-      </w:r>
-      <w:r>
-        <w:rPr>
-          <w:rFonts w:hint="eastAsia"/>
-        </w:rPr>
-        <w:t xml:space="preserve"> </w:t>
-      </w:r>
-      <w:r>
-        <w:rPr>
-          <w:rFonts w:hint="eastAsia"/>
-        </w:rPr>
         <w:t>우리는 r</w:t>
       </w:r>
       <w:r>
-        <w:t xml:space="preserve">eq </w:t>
-      </w:r>
-      <w:proofErr w:type="spellStart"/>
-      <w:r>
-        <w:t>ob</w:t>
-      </w:r>
-      <w:proofErr w:type="spellEnd"/>
+        <w:t>eq ob</w:t>
+      </w:r>
       <w:r>
         <w:rPr>
           <w:rFonts w:hint="eastAsia"/>
@@ -10139,7 +9373,6 @@
         </w:rPr>
         <w:t> </w:t>
       </w:r>
-      <w:proofErr w:type="spellStart"/>
       <w:r>
         <w:rPr>
           <w:rFonts w:ascii="Consolas" w:eastAsia="굴림" w:hAnsi="Consolas" w:cs="굴림"/>
@@ -10150,7 +9383,6 @@
         </w:rPr>
         <w:t>handleHome</w:t>
       </w:r>
-      <w:proofErr w:type="spellEnd"/>
       <w:r>
         <w:rPr>
           <w:rFonts w:ascii="Consolas" w:eastAsia="굴림" w:hAnsi="Consolas" w:cs="굴림"/>
@@ -10161,8 +9393,6 @@
         </w:rPr>
         <w:t>=(</w:t>
       </w:r>
-      <w:proofErr w:type="spellStart"/>
-      <w:proofErr w:type="gramStart"/>
       <w:r>
         <w:rPr>
           <w:rFonts w:ascii="Consolas" w:eastAsia="굴림" w:hAnsi="Consolas" w:cs="굴림"/>
@@ -10193,8 +9423,6 @@
         </w:rPr>
         <w:t>res</w:t>
       </w:r>
-      <w:proofErr w:type="spellEnd"/>
-      <w:proofErr w:type="gramEnd"/>
       <w:r>
         <w:rPr>
           <w:rFonts w:ascii="Consolas" w:eastAsia="굴림" w:hAnsi="Consolas" w:cs="굴림"/>
@@ -10215,7 +9443,6 @@
         </w:rPr>
         <w:t>=&gt;</w:t>
       </w:r>
-      <w:proofErr w:type="spellStart"/>
       <w:r>
         <w:rPr>
           <w:rFonts w:ascii="Consolas" w:eastAsia="굴림" w:hAnsi="Consolas" w:cs="굴림"/>
@@ -10246,7 +9473,6 @@
         </w:rPr>
         <w:t>send</w:t>
       </w:r>
-      <w:proofErr w:type="spellEnd"/>
       <w:r>
         <w:rPr>
           <w:rFonts w:ascii="Consolas" w:eastAsia="굴림" w:hAnsi="Consolas" w:cs="굴림"/>
@@ -10375,7 +9601,6 @@
         </w:rPr>
         <w:t>=(</w:t>
       </w:r>
-      <w:proofErr w:type="gramStart"/>
       <w:r>
         <w:rPr>
           <w:rFonts w:ascii="Consolas" w:eastAsia="굴림" w:hAnsi="Consolas" w:cs="굴림"/>
@@ -10406,7 +9631,6 @@
         </w:rPr>
         <w:t>res</w:t>
       </w:r>
-      <w:proofErr w:type="gramEnd"/>
       <w:r>
         <w:rPr>
           <w:rFonts w:ascii="Consolas" w:eastAsia="굴림" w:hAnsi="Consolas" w:cs="굴림"/>
@@ -10535,7 +9759,6 @@
           <w:szCs w:val="21"/>
         </w:rPr>
       </w:pPr>
-      <w:proofErr w:type="spellStart"/>
       <w:r>
         <w:rPr>
           <w:rFonts w:ascii="Consolas" w:eastAsia="굴림" w:hAnsi="Consolas" w:cs="굴림"/>
@@ -10566,7 +9789,6 @@
         </w:rPr>
         <w:t>use</w:t>
       </w:r>
-      <w:proofErr w:type="spellEnd"/>
       <w:r>
         <w:rPr>
           <w:rFonts w:ascii="Consolas" w:eastAsia="굴림" w:hAnsi="Consolas" w:cs="굴림"/>
@@ -10577,8 +9799,6 @@
         </w:rPr>
         <w:t>(</w:t>
       </w:r>
-      <w:proofErr w:type="spellStart"/>
-      <w:proofErr w:type="gramStart"/>
       <w:r>
         <w:rPr>
           <w:rFonts w:ascii="Consolas" w:eastAsia="굴림" w:hAnsi="Consolas" w:cs="굴림"/>
@@ -10589,27 +9809,15 @@
         </w:rPr>
         <w:t>cookieparser</w:t>
       </w:r>
-      <w:proofErr w:type="spellEnd"/>
-      <w:r>
-        <w:rPr>
-          <w:rFonts w:ascii="Consolas" w:eastAsia="굴림" w:hAnsi="Consolas" w:cs="굴림"/>
-          <w:color w:val="EEFFFF"/>
-          <w:kern w:val="0"/>
-          <w:sz w:val="21"/>
-          <w:szCs w:val="21"/>
-        </w:rPr>
-        <w:t>(</w:t>
-      </w:r>
-      <w:proofErr w:type="gramEnd"/>
-      <w:r>
-        <w:rPr>
-          <w:rFonts w:ascii="Consolas" w:eastAsia="굴림" w:hAnsi="Consolas" w:cs="굴림"/>
-          <w:color w:val="EEFFFF"/>
-          <w:kern w:val="0"/>
-          <w:sz w:val="21"/>
-          <w:szCs w:val="21"/>
-        </w:rPr>
-        <w:t>))</w:t>
+      <w:r>
+        <w:rPr>
+          <w:rFonts w:ascii="Consolas" w:eastAsia="굴림" w:hAnsi="Consolas" w:cs="굴림"/>
+          <w:color w:val="EEFFFF"/>
+          <w:kern w:val="0"/>
+          <w:sz w:val="21"/>
+          <w:szCs w:val="21"/>
+        </w:rPr>
+        <w:t>())</w:t>
       </w:r>
       <w:r>
         <w:rPr>
@@ -10639,7 +9847,6 @@
           <w:szCs w:val="21"/>
         </w:rPr>
       </w:pPr>
-      <w:proofErr w:type="spellStart"/>
       <w:r>
         <w:rPr>
           <w:rFonts w:ascii="Consolas" w:eastAsia="굴림" w:hAnsi="Consolas" w:cs="굴림"/>
@@ -10670,7 +9877,6 @@
         </w:rPr>
         <w:t>use</w:t>
       </w:r>
-      <w:proofErr w:type="spellEnd"/>
       <w:r>
         <w:rPr>
           <w:rFonts w:ascii="Consolas" w:eastAsia="굴림" w:hAnsi="Consolas" w:cs="굴림"/>
@@ -10681,8 +9887,6 @@
         </w:rPr>
         <w:t>(</w:t>
       </w:r>
-      <w:proofErr w:type="spellStart"/>
-      <w:proofErr w:type="gramStart"/>
       <w:r>
         <w:rPr>
           <w:rFonts w:ascii="Consolas" w:eastAsia="굴림" w:hAnsi="Consolas" w:cs="굴림"/>
@@ -10713,8 +9917,6 @@
         </w:rPr>
         <w:t>json</w:t>
       </w:r>
-      <w:proofErr w:type="spellEnd"/>
-      <w:proofErr w:type="gramEnd"/>
       <w:r>
         <w:rPr>
           <w:rFonts w:ascii="Consolas" w:eastAsia="굴림" w:hAnsi="Consolas" w:cs="굴림"/>
@@ -10753,7 +9955,6 @@
           <w:szCs w:val="21"/>
         </w:rPr>
       </w:pPr>
-      <w:proofErr w:type="spellStart"/>
       <w:r>
         <w:rPr>
           <w:rFonts w:ascii="Consolas" w:eastAsia="굴림" w:hAnsi="Consolas" w:cs="굴림"/>
@@ -10784,7 +9985,6 @@
         </w:rPr>
         <w:t>use</w:t>
       </w:r>
-      <w:proofErr w:type="spellEnd"/>
       <w:r>
         <w:rPr>
           <w:rFonts w:ascii="Consolas" w:eastAsia="굴림" w:hAnsi="Consolas" w:cs="굴림"/>
@@ -10795,8 +9995,6 @@
         </w:rPr>
         <w:t>(</w:t>
       </w:r>
-      <w:proofErr w:type="spellStart"/>
-      <w:proofErr w:type="gramStart"/>
       <w:r>
         <w:rPr>
           <w:rFonts w:ascii="Consolas" w:eastAsia="굴림" w:hAnsi="Consolas" w:cs="굴림"/>
@@ -10827,8 +10025,6 @@
         </w:rPr>
         <w:t>urlencoded</w:t>
       </w:r>
-      <w:proofErr w:type="spellEnd"/>
-      <w:proofErr w:type="gramEnd"/>
       <w:r>
         <w:rPr>
           <w:rFonts w:ascii="Consolas" w:eastAsia="굴림" w:hAnsi="Consolas" w:cs="굴림"/>
@@ -10849,7 +10045,6 @@
         </w:rPr>
         <w:t>{</w:t>
       </w:r>
-      <w:proofErr w:type="spellStart"/>
       <w:r>
         <w:rPr>
           <w:rFonts w:ascii="Consolas" w:eastAsia="굴림" w:hAnsi="Consolas" w:cs="굴림"/>
@@ -10880,7 +10075,6 @@
         </w:rPr>
         <w:t>true</w:t>
       </w:r>
-      <w:proofErr w:type="spellEnd"/>
       <w:r>
         <w:rPr>
           <w:rFonts w:ascii="Consolas" w:eastAsia="굴림" w:hAnsi="Consolas" w:cs="굴림"/>
@@ -10929,7 +10123,6 @@
           <w:szCs w:val="21"/>
         </w:rPr>
       </w:pPr>
-      <w:proofErr w:type="spellStart"/>
       <w:r>
         <w:rPr>
           <w:rFonts w:ascii="Consolas" w:eastAsia="굴림" w:hAnsi="Consolas" w:cs="굴림"/>
@@ -10960,7 +10153,6 @@
         </w:rPr>
         <w:t>use</w:t>
       </w:r>
-      <w:proofErr w:type="spellEnd"/>
       <w:r>
         <w:rPr>
           <w:rFonts w:ascii="Consolas" w:eastAsia="굴림" w:hAnsi="Consolas" w:cs="굴림"/>
@@ -10971,7 +10163,6 @@
         </w:rPr>
         <w:t>(</w:t>
       </w:r>
-      <w:proofErr w:type="spellStart"/>
       <w:r>
         <w:rPr>
           <w:rFonts w:ascii="Consolas" w:eastAsia="굴림" w:hAnsi="Consolas" w:cs="굴림"/>
@@ -10982,7 +10173,6 @@
         </w:rPr>
         <w:t>morgan</w:t>
       </w:r>
-      <w:proofErr w:type="spellEnd"/>
       <w:r>
         <w:rPr>
           <w:rFonts w:ascii="Consolas" w:eastAsia="굴림" w:hAnsi="Consolas" w:cs="굴림"/>
@@ -11079,7 +10269,6 @@
           <w:szCs w:val="21"/>
         </w:rPr>
       </w:pPr>
-      <w:proofErr w:type="spellStart"/>
       <w:r>
         <w:rPr>
           <w:rFonts w:ascii="Consolas" w:eastAsia="굴림" w:hAnsi="Consolas" w:cs="굴림"/>
@@ -11110,7 +10299,6 @@
         </w:rPr>
         <w:t>use</w:t>
       </w:r>
-      <w:proofErr w:type="spellEnd"/>
       <w:r>
         <w:rPr>
           <w:rFonts w:ascii="Consolas" w:eastAsia="굴림" w:hAnsi="Consolas" w:cs="굴림"/>
@@ -11121,7 +10309,6 @@
         </w:rPr>
         <w:t>(</w:t>
       </w:r>
-      <w:proofErr w:type="gramStart"/>
       <w:r>
         <w:rPr>
           <w:rFonts w:ascii="Consolas" w:eastAsia="굴림" w:hAnsi="Consolas" w:cs="굴림"/>
@@ -11140,18 +10327,7 @@
           <w:sz w:val="21"/>
           <w:szCs w:val="21"/>
         </w:rPr>
-        <w:t>(</w:t>
-      </w:r>
-      <w:proofErr w:type="gramEnd"/>
-      <w:r>
-        <w:rPr>
-          <w:rFonts w:ascii="Consolas" w:eastAsia="굴림" w:hAnsi="Consolas" w:cs="굴림"/>
-          <w:color w:val="EEFFFF"/>
-          <w:kern w:val="0"/>
-          <w:sz w:val="21"/>
-          <w:szCs w:val="21"/>
-        </w:rPr>
-        <w:t>))</w:t>
+        <w:t>())</w:t>
       </w:r>
       <w:r>
         <w:rPr>
@@ -11181,7 +10357,6 @@
           <w:szCs w:val="21"/>
         </w:rPr>
       </w:pPr>
-      <w:proofErr w:type="spellStart"/>
       <w:r>
         <w:rPr>
           <w:rFonts w:ascii="Consolas" w:eastAsia="굴림" w:hAnsi="Consolas" w:cs="굴림"/>
@@ -11212,7 +10387,6 @@
         </w:rPr>
         <w:t>get</w:t>
       </w:r>
-      <w:proofErr w:type="spellEnd"/>
       <w:r>
         <w:rPr>
           <w:rFonts w:ascii="Consolas" w:eastAsia="굴림" w:hAnsi="Consolas" w:cs="굴림"/>
@@ -11243,7 +10417,6 @@
         </w:rPr>
         <w:t>/</w:t>
       </w:r>
-      <w:proofErr w:type="gramStart"/>
       <w:r>
         <w:rPr>
           <w:rFonts w:ascii="Consolas" w:eastAsia="굴림" w:hAnsi="Consolas" w:cs="굴림"/>
@@ -11254,7 +10427,6 @@
         </w:rPr>
         <w:t>",</w:t>
       </w:r>
-      <w:proofErr w:type="spellStart"/>
       <w:r>
         <w:rPr>
           <w:rFonts w:ascii="Consolas" w:eastAsia="굴림" w:hAnsi="Consolas" w:cs="굴림"/>
@@ -11265,8 +10437,6 @@
         </w:rPr>
         <w:t>handleHome</w:t>
       </w:r>
-      <w:proofErr w:type="spellEnd"/>
-      <w:proofErr w:type="gramEnd"/>
       <w:r>
         <w:rPr>
           <w:rFonts w:ascii="Consolas" w:eastAsia="굴림" w:hAnsi="Consolas" w:cs="굴림"/>
@@ -11403,22 +10573,8 @@
           <w:sz w:val="21"/>
           <w:szCs w:val="21"/>
         </w:rPr>
-        <w:t> </w:t>
-      </w:r>
-      <w:proofErr w:type="spellStart"/>
-      <w:r>
-        <w:rPr>
-          <w:rFonts w:ascii="Consolas" w:eastAsia="굴림" w:hAnsi="Consolas" w:cs="굴림"/>
-          <w:i/>
-          <w:iCs/>
-          <w:color w:val="4A4A4A"/>
-          <w:kern w:val="0"/>
-          <w:sz w:val="21"/>
-          <w:szCs w:val="21"/>
-        </w:rPr>
-        <w:t>handlehome</w:t>
-      </w:r>
-      <w:proofErr w:type="spellEnd"/>
+        <w:t> handlehome</w:t>
+      </w:r>
       <w:r>
         <w:rPr>
           <w:rFonts w:ascii="Consolas" w:eastAsia="굴림" w:hAnsi="Consolas" w:cs="굴림"/>
@@ -11473,7 +10629,6 @@
           <w:szCs w:val="21"/>
         </w:rPr>
       </w:pPr>
-      <w:proofErr w:type="spellStart"/>
       <w:r>
         <w:rPr>
           <w:rFonts w:ascii="Consolas" w:eastAsia="굴림" w:hAnsi="Consolas" w:cs="굴림"/>
@@ -11504,7 +10659,6 @@
         </w:rPr>
         <w:t>get</w:t>
       </w:r>
-      <w:proofErr w:type="spellEnd"/>
       <w:r>
         <w:rPr>
           <w:rFonts w:ascii="Consolas" w:eastAsia="굴림" w:hAnsi="Consolas" w:cs="굴림"/>
@@ -11535,7 +10689,6 @@
         </w:rPr>
         <w:t>/profile</w:t>
       </w:r>
-      <w:proofErr w:type="gramStart"/>
       <w:r>
         <w:rPr>
           <w:rFonts w:ascii="Consolas" w:eastAsia="굴림" w:hAnsi="Consolas" w:cs="굴림"/>
@@ -11546,7 +10699,6 @@
         </w:rPr>
         <w:t>",</w:t>
       </w:r>
-      <w:proofErr w:type="spellStart"/>
       <w:r>
         <w:rPr>
           <w:rFonts w:ascii="Consolas" w:eastAsia="굴림" w:hAnsi="Consolas" w:cs="굴림"/>
@@ -11557,8 +10709,6 @@
         </w:rPr>
         <w:t>handleProfile</w:t>
       </w:r>
-      <w:proofErr w:type="spellEnd"/>
-      <w:proofErr w:type="gramEnd"/>
       <w:r>
         <w:rPr>
           <w:rFonts w:ascii="Consolas" w:eastAsia="굴림" w:hAnsi="Consolas" w:cs="굴림"/>
@@ -11597,8 +10747,6 @@
           <w:szCs w:val="21"/>
         </w:rPr>
       </w:pPr>
-      <w:proofErr w:type="spellStart"/>
-      <w:proofErr w:type="gramStart"/>
       <w:r>
         <w:rPr>
           <w:rFonts w:ascii="Consolas" w:eastAsia="굴림" w:hAnsi="Consolas" w:cs="굴림"/>
@@ -11629,28 +10777,15 @@
         </w:rPr>
         <w:t>listen</w:t>
       </w:r>
-      <w:proofErr w:type="spellEnd"/>
-      <w:proofErr w:type="gramEnd"/>
-      <w:r>
-        <w:rPr>
-          <w:rFonts w:ascii="Consolas" w:eastAsia="굴림" w:hAnsi="Consolas" w:cs="굴림"/>
-          <w:color w:val="EEFFFF"/>
-          <w:kern w:val="0"/>
-          <w:sz w:val="21"/>
-          <w:szCs w:val="21"/>
-        </w:rPr>
-        <w:t>(</w:t>
-      </w:r>
-      <w:proofErr w:type="spellStart"/>
-      <w:r>
-        <w:rPr>
-          <w:rFonts w:ascii="Consolas" w:eastAsia="굴림" w:hAnsi="Consolas" w:cs="굴림"/>
-          <w:color w:val="EEFFFF"/>
-          <w:kern w:val="0"/>
-          <w:sz w:val="21"/>
-          <w:szCs w:val="21"/>
-        </w:rPr>
-        <w:t>PORT</w:t>
+      <w:r>
+        <w:rPr>
+          <w:rFonts w:ascii="Consolas" w:eastAsia="굴림" w:hAnsi="Consolas" w:cs="굴림"/>
+          <w:color w:val="EEFFFF"/>
+          <w:kern w:val="0"/>
+          <w:sz w:val="21"/>
+          <w:szCs w:val="21"/>
+        </w:rPr>
+        <w:t>(PORT</w:t>
       </w:r>
       <w:r>
         <w:rPr>
@@ -11672,7 +10807,6 @@
         </w:rPr>
         <w:t>handleListening</w:t>
       </w:r>
-      <w:proofErr w:type="spellEnd"/>
       <w:r>
         <w:rPr>
           <w:rFonts w:ascii="Consolas" w:eastAsia="굴림" w:hAnsi="Consolas" w:cs="굴림"/>
@@ -11721,7 +10855,6 @@
         </w:rPr>
         <w:t> </w:t>
       </w:r>
-      <w:proofErr w:type="gramStart"/>
       <w:r>
         <w:rPr>
           <w:rFonts w:ascii="Consolas" w:eastAsia="굴림" w:hAnsi="Consolas" w:cs="굴림"/>
@@ -11734,7 +10867,6 @@
         </w:rPr>
         <w:t>// 4000</w:t>
       </w:r>
-      <w:proofErr w:type="gramEnd"/>
       <w:r>
         <w:rPr>
           <w:rFonts w:ascii="Consolas" w:eastAsia="굴림" w:hAnsi="Consolas" w:cs="굴림"/>
@@ -11807,7 +10939,6 @@
         </w:rPr>
         <w:t>!! app</w:t>
       </w:r>
-      <w:proofErr w:type="gramStart"/>
       <w:r>
         <w:rPr>
           <w:rFonts w:ascii="Consolas" w:eastAsia="굴림" w:hAnsi="Consolas" w:cs="굴림"/>
@@ -11832,7 +10963,6 @@
         </w:rPr>
         <w:t> !!</w:t>
       </w:r>
-      <w:proofErr w:type="gramEnd"/>
     </w:p>
     <w:p>
       <w:pPr>
@@ -11960,21 +11090,7 @@
         <w:rPr>
           <w:rFonts w:hint="eastAsia"/>
         </w:rPr>
-        <w:t xml:space="preserve">다른 파일에서도 </w:t>
-      </w:r>
-      <w:proofErr w:type="gramStart"/>
-      <w:r>
-        <w:rPr>
-          <w:rFonts w:hint="eastAsia"/>
-        </w:rPr>
-        <w:t>사용 할</w:t>
-      </w:r>
-      <w:proofErr w:type="gramEnd"/>
-      <w:r>
-        <w:rPr>
-          <w:rFonts w:hint="eastAsia"/>
-        </w:rPr>
-        <w:t xml:space="preserve"> 수 있도록 함.</w:t>
+        <w:t>다른 파일에서도 사용 할 수 있도록 함.</w:t>
       </w:r>
     </w:p>
     <w:p/>
@@ -12002,21 +11118,7 @@
         <w:rPr>
           <w:rFonts w:hint="eastAsia"/>
         </w:rPr>
-        <w:t xml:space="preserve">들의 복잡함을 </w:t>
-      </w:r>
-      <w:proofErr w:type="spellStart"/>
-      <w:r>
-        <w:rPr>
-          <w:rFonts w:hint="eastAsia"/>
-        </w:rPr>
-        <w:t>쪼개주는데</w:t>
-      </w:r>
-      <w:proofErr w:type="spellEnd"/>
-      <w:r>
-        <w:rPr>
-          <w:rFonts w:hint="eastAsia"/>
-        </w:rPr>
-        <w:t xml:space="preserve"> 사용할 수 있다.</w:t>
+        <w:t>들의 복잡함을 쪼개주는데 사용할 수 있다.</w:t>
       </w:r>
     </w:p>
     <w:p>
@@ -12036,7 +11138,6 @@
           <w:szCs w:val="21"/>
         </w:rPr>
       </w:pPr>
-      <w:proofErr w:type="spellStart"/>
       <w:r>
         <w:rPr>
           <w:rFonts w:ascii="Consolas" w:eastAsia="굴림" w:hAnsi="Consolas" w:cs="굴림"/>
@@ -12067,7 +11168,6 @@
         </w:rPr>
         <w:t>get</w:t>
       </w:r>
-      <w:proofErr w:type="spellEnd"/>
       <w:r>
         <w:rPr>
           <w:rFonts w:ascii="Consolas" w:eastAsia="굴림" w:hAnsi="Consolas" w:cs="굴림"/>
@@ -12098,7 +11198,6 @@
         </w:rPr>
         <w:t>/</w:t>
       </w:r>
-      <w:proofErr w:type="gramStart"/>
       <w:r>
         <w:rPr>
           <w:rFonts w:ascii="Consolas" w:eastAsia="굴림" w:hAnsi="Consolas" w:cs="굴림"/>
@@ -12109,8 +11208,6 @@
         </w:rPr>
         <w:t>",(</w:t>
       </w:r>
-      <w:proofErr w:type="spellStart"/>
-      <w:proofErr w:type="gramEnd"/>
       <w:r>
         <w:rPr>
           <w:rFonts w:ascii="Consolas" w:eastAsia="굴림" w:hAnsi="Consolas" w:cs="굴림"/>
@@ -12141,7 +11238,6 @@
         </w:rPr>
         <w:t>res</w:t>
       </w:r>
-      <w:proofErr w:type="spellEnd"/>
       <w:r>
         <w:rPr>
           <w:rFonts w:ascii="Consolas" w:eastAsia="굴림" w:hAnsi="Consolas" w:cs="굴림"/>
@@ -12180,18 +11276,7 @@
           <w:sz w:val="21"/>
           <w:szCs w:val="21"/>
         </w:rPr>
-        <w:t> </w:t>
-      </w:r>
-      <w:proofErr w:type="spellStart"/>
-      <w:r>
-        <w:rPr>
-          <w:rFonts w:ascii="Consolas" w:eastAsia="굴림" w:hAnsi="Consolas" w:cs="굴림"/>
-          <w:color w:val="EEFFFF"/>
-          <w:kern w:val="0"/>
-          <w:sz w:val="21"/>
-          <w:szCs w:val="21"/>
-        </w:rPr>
-        <w:t>res</w:t>
+        <w:t> res</w:t>
       </w:r>
       <w:r>
         <w:rPr>
@@ -12213,7 +11298,6 @@
         </w:rPr>
         <w:t>send</w:t>
       </w:r>
-      <w:proofErr w:type="spellEnd"/>
       <w:r>
         <w:rPr>
           <w:rFonts w:ascii="Consolas" w:eastAsia="굴림" w:hAnsi="Consolas" w:cs="굴림"/>
@@ -12282,7 +11366,6 @@
           <w:szCs w:val="21"/>
         </w:rPr>
       </w:pPr>
-      <w:proofErr w:type="spellStart"/>
       <w:r>
         <w:rPr>
           <w:rFonts w:ascii="Consolas" w:eastAsia="굴림" w:hAnsi="Consolas" w:cs="굴림"/>
@@ -12313,7 +11396,6 @@
         </w:rPr>
         <w:t>get</w:t>
       </w:r>
-      <w:proofErr w:type="spellEnd"/>
       <w:r>
         <w:rPr>
           <w:rFonts w:ascii="Consolas" w:eastAsia="굴림" w:hAnsi="Consolas" w:cs="굴림"/>
@@ -12344,7 +11426,6 @@
         </w:rPr>
         <w:t>/edit</w:t>
       </w:r>
-      <w:proofErr w:type="gramStart"/>
       <w:r>
         <w:rPr>
           <w:rFonts w:ascii="Consolas" w:eastAsia="굴림" w:hAnsi="Consolas" w:cs="굴림"/>
@@ -12355,8 +11436,6 @@
         </w:rPr>
         <w:t>",(</w:t>
       </w:r>
-      <w:proofErr w:type="spellStart"/>
-      <w:proofErr w:type="gramEnd"/>
       <w:r>
         <w:rPr>
           <w:rFonts w:ascii="Consolas" w:eastAsia="굴림" w:hAnsi="Consolas" w:cs="굴림"/>
@@ -12387,7 +11466,6 @@
         </w:rPr>
         <w:t>res</w:t>
       </w:r>
-      <w:proofErr w:type="spellEnd"/>
       <w:r>
         <w:rPr>
           <w:rFonts w:ascii="Consolas" w:eastAsia="굴림" w:hAnsi="Consolas" w:cs="굴림"/>
@@ -12426,18 +11504,7 @@
           <w:sz w:val="21"/>
           <w:szCs w:val="21"/>
         </w:rPr>
-        <w:t> </w:t>
-      </w:r>
-      <w:proofErr w:type="spellStart"/>
-      <w:r>
-        <w:rPr>
-          <w:rFonts w:ascii="Consolas" w:eastAsia="굴림" w:hAnsi="Consolas" w:cs="굴림"/>
-          <w:color w:val="EEFFFF"/>
-          <w:kern w:val="0"/>
-          <w:sz w:val="21"/>
-          <w:szCs w:val="21"/>
-        </w:rPr>
-        <w:t>res</w:t>
+        <w:t> res</w:t>
       </w:r>
       <w:r>
         <w:rPr>
@@ -12459,7 +11526,6 @@
         </w:rPr>
         <w:t>send</w:t>
       </w:r>
-      <w:proofErr w:type="spellEnd"/>
       <w:r>
         <w:rPr>
           <w:rFonts w:ascii="Consolas" w:eastAsia="굴림" w:hAnsi="Consolas" w:cs="굴림"/>
@@ -12588,7 +11654,6 @@
         </w:rPr>
         <w:t>/password</w:t>
       </w:r>
-      <w:proofErr w:type="gramStart"/>
       <w:r>
         <w:rPr>
           <w:rFonts w:ascii="Consolas" w:eastAsia="굴림" w:hAnsi="Consolas" w:cs="굴림"/>
@@ -12599,7 +11664,6 @@
         </w:rPr>
         <w:t>",(</w:t>
       </w:r>
-      <w:proofErr w:type="gramEnd"/>
       <w:r>
         <w:rPr>
           <w:rFonts w:ascii="Consolas" w:eastAsia="굴림" w:hAnsi="Consolas" w:cs="굴림"/>
@@ -12780,35 +11844,7 @@
         <w:rPr>
           <w:rFonts w:hint="eastAsia"/>
         </w:rPr>
-        <w:t xml:space="preserve">는 작은 파일로 나눠서 </w:t>
-      </w:r>
-      <w:proofErr w:type="gramStart"/>
-      <w:r>
-        <w:rPr>
-          <w:rFonts w:hint="eastAsia"/>
-        </w:rPr>
-        <w:t>사용 할</w:t>
-      </w:r>
-      <w:proofErr w:type="gramEnd"/>
-      <w:r>
-        <w:rPr>
-          <w:rFonts w:hint="eastAsia"/>
-        </w:rPr>
-        <w:t xml:space="preserve"> </w:t>
-      </w:r>
-      <w:proofErr w:type="spellStart"/>
-      <w:r>
-        <w:rPr>
-          <w:rFonts w:hint="eastAsia"/>
-        </w:rPr>
-        <w:t>수있다</w:t>
-      </w:r>
-      <w:proofErr w:type="spellEnd"/>
-      <w:r>
-        <w:rPr>
-          <w:rFonts w:hint="eastAsia"/>
-        </w:rPr>
-        <w:t>.</w:t>
+        <w:t>는 작은 파일로 나눠서 사용 할 수있다.</w:t>
       </w:r>
     </w:p>
     <w:p/>
@@ -12862,7 +11898,6 @@
         </w:rPr>
         <w:t> </w:t>
       </w:r>
-      <w:proofErr w:type="gramStart"/>
       <w:r>
         <w:rPr>
           <w:rFonts w:ascii="Consolas" w:eastAsia="굴림" w:hAnsi="Consolas" w:cs="굴림"/>
@@ -12883,7 +11918,6 @@
         </w:rPr>
         <w:t> </w:t>
       </w:r>
-      <w:proofErr w:type="spellStart"/>
       <w:r>
         <w:rPr>
           <w:rFonts w:ascii="Consolas" w:eastAsia="굴림" w:hAnsi="Consolas" w:cs="굴림"/>
@@ -12894,8 +11928,6 @@
         </w:rPr>
         <w:t>userRouter</w:t>
       </w:r>
-      <w:proofErr w:type="spellEnd"/>
-      <w:proofErr w:type="gramEnd"/>
       <w:r>
         <w:rPr>
           <w:rFonts w:ascii="Consolas" w:eastAsia="굴림" w:hAnsi="Consolas" w:cs="굴림"/>
@@ -13014,7 +12046,6 @@
           <w:szCs w:val="21"/>
         </w:rPr>
       </w:pPr>
-      <w:proofErr w:type="spellStart"/>
       <w:r>
         <w:rPr>
           <w:rFonts w:ascii="Consolas" w:eastAsia="굴림" w:hAnsi="Consolas" w:cs="굴림"/>
@@ -13045,7 +12076,6 @@
         </w:rPr>
         <w:t>use</w:t>
       </w:r>
-      <w:proofErr w:type="spellEnd"/>
       <w:r>
         <w:rPr>
           <w:rFonts w:ascii="Consolas" w:eastAsia="굴림" w:hAnsi="Consolas" w:cs="굴림"/>
@@ -13076,7 +12106,6 @@
         </w:rPr>
         <w:t>/user</w:t>
       </w:r>
-      <w:proofErr w:type="gramStart"/>
       <w:r>
         <w:rPr>
           <w:rFonts w:ascii="Consolas" w:eastAsia="굴림" w:hAnsi="Consolas" w:cs="굴림"/>
@@ -13087,28 +12116,15 @@
         </w:rPr>
         <w:t>",</w:t>
       </w:r>
-      <w:proofErr w:type="spellStart"/>
-      <w:r>
-        <w:rPr>
-          <w:rFonts w:ascii="Consolas" w:eastAsia="굴림" w:hAnsi="Consolas" w:cs="굴림"/>
-          <w:color w:val="EEFFFF"/>
-          <w:kern w:val="0"/>
-          <w:sz w:val="21"/>
-          <w:szCs w:val="21"/>
-        </w:rPr>
-        <w:t>userRouter</w:t>
-      </w:r>
-      <w:proofErr w:type="spellEnd"/>
-      <w:proofErr w:type="gramEnd"/>
-      <w:r>
-        <w:rPr>
-          <w:rFonts w:ascii="Consolas" w:eastAsia="굴림" w:hAnsi="Consolas" w:cs="굴림"/>
-          <w:color w:val="EEFFFF"/>
-          <w:kern w:val="0"/>
-          <w:sz w:val="21"/>
-          <w:szCs w:val="21"/>
-        </w:rPr>
-        <w:t>)</w:t>
+      <w:r>
+        <w:rPr>
+          <w:rFonts w:ascii="Consolas" w:eastAsia="굴림" w:hAnsi="Consolas" w:cs="굴림"/>
+          <w:color w:val="EEFFFF"/>
+          <w:kern w:val="0"/>
+          <w:sz w:val="21"/>
+          <w:szCs w:val="21"/>
+        </w:rPr>
+        <w:t>userRouter)</w:t>
       </w:r>
       <w:r>
         <w:rPr>
@@ -13212,22 +12228,8 @@
           <w:sz w:val="21"/>
           <w:szCs w:val="21"/>
         </w:rPr>
-        <w:t> </w:t>
-      </w:r>
-      <w:proofErr w:type="spellStart"/>
-      <w:r>
-        <w:rPr>
-          <w:rFonts w:ascii="Consolas" w:eastAsia="굴림" w:hAnsi="Consolas" w:cs="굴림"/>
-          <w:i/>
-          <w:iCs/>
-          <w:color w:val="4A4A4A"/>
-          <w:kern w:val="0"/>
-          <w:sz w:val="21"/>
-          <w:szCs w:val="21"/>
-        </w:rPr>
-        <w:t>userRouter</w:t>
-      </w:r>
-      <w:proofErr w:type="spellEnd"/>
+        <w:t> userRouter</w:t>
+      </w:r>
       <w:r>
         <w:rPr>
           <w:rFonts w:ascii="Consolas" w:eastAsia="굴림" w:hAnsi="Consolas" w:cs="굴림"/>
@@ -13619,29 +12621,7 @@
           <w:sz w:val="21"/>
           <w:szCs w:val="21"/>
         </w:rPr>
-        <w:t> </w:t>
-      </w:r>
-      <w:proofErr w:type="spellStart"/>
-      <w:r>
-        <w:rPr>
-          <w:rFonts w:ascii="Consolas" w:eastAsia="굴림" w:hAnsi="Consolas" w:cs="굴림"/>
-          <w:color w:val="EEFFFF"/>
-          <w:kern w:val="0"/>
-          <w:sz w:val="21"/>
-          <w:szCs w:val="21"/>
-        </w:rPr>
-        <w:t>userRouter</w:t>
-      </w:r>
-      <w:proofErr w:type="spellEnd"/>
-      <w:r>
-        <w:rPr>
-          <w:rFonts w:ascii="Consolas" w:eastAsia="굴림" w:hAnsi="Consolas" w:cs="굴림"/>
-          <w:color w:val="EEFFFF"/>
-          <w:kern w:val="0"/>
-          <w:sz w:val="21"/>
-          <w:szCs w:val="21"/>
-        </w:rPr>
-        <w:t> </w:t>
+        <w:t> userRouter </w:t>
       </w:r>
       <w:r>
         <w:rPr>
@@ -13663,8 +12643,6 @@
         </w:rPr>
         <w:t> </w:t>
       </w:r>
-      <w:proofErr w:type="spellStart"/>
-      <w:proofErr w:type="gramStart"/>
       <w:r>
         <w:rPr>
           <w:rFonts w:ascii="Consolas" w:eastAsia="굴림" w:hAnsi="Consolas" w:cs="굴림"/>
@@ -13695,8 +12673,6 @@
         </w:rPr>
         <w:t>Router</w:t>
       </w:r>
-      <w:proofErr w:type="spellEnd"/>
-      <w:proofErr w:type="gramEnd"/>
       <w:r>
         <w:rPr>
           <w:rFonts w:ascii="Consolas" w:eastAsia="굴림" w:hAnsi="Consolas" w:cs="굴림"/>
@@ -13859,7 +12835,6 @@
         </w:rPr>
         <w:t>.</w:t>
       </w:r>
-      <w:proofErr w:type="spellStart"/>
       <w:r>
         <w:rPr>
           <w:rFonts w:ascii="Consolas" w:eastAsia="굴림" w:hAnsi="Consolas" w:cs="굴림"/>
@@ -13872,7 +12847,6 @@
         </w:rPr>
         <w:t>ㄴ</w:t>
       </w:r>
-      <w:proofErr w:type="spellEnd"/>
     </w:p>
     <w:p>
       <w:pPr>
@@ -13909,7 +12883,6 @@
           <w:szCs w:val="21"/>
         </w:rPr>
       </w:pPr>
-      <w:proofErr w:type="spellStart"/>
       <w:r>
         <w:rPr>
           <w:rFonts w:ascii="Consolas" w:eastAsia="굴림" w:hAnsi="Consolas" w:cs="굴림"/>
@@ -13940,7 +12913,6 @@
         </w:rPr>
         <w:t>get</w:t>
       </w:r>
-      <w:proofErr w:type="spellEnd"/>
       <w:r>
         <w:rPr>
           <w:rFonts w:ascii="Consolas" w:eastAsia="굴림" w:hAnsi="Consolas" w:cs="굴림"/>
@@ -13971,7 +12943,6 @@
         </w:rPr>
         <w:t>/</w:t>
       </w:r>
-      <w:proofErr w:type="gramStart"/>
       <w:r>
         <w:rPr>
           <w:rFonts w:ascii="Consolas" w:eastAsia="굴림" w:hAnsi="Consolas" w:cs="굴림"/>
@@ -13982,8 +12953,6 @@
         </w:rPr>
         <w:t>",(</w:t>
       </w:r>
-      <w:proofErr w:type="spellStart"/>
-      <w:proofErr w:type="gramEnd"/>
       <w:r>
         <w:rPr>
           <w:rFonts w:ascii="Consolas" w:eastAsia="굴림" w:hAnsi="Consolas" w:cs="굴림"/>
@@ -14014,7 +12983,6 @@
         </w:rPr>
         <w:t>res</w:t>
       </w:r>
-      <w:proofErr w:type="spellEnd"/>
       <w:r>
         <w:rPr>
           <w:rFonts w:ascii="Consolas" w:eastAsia="굴림" w:hAnsi="Consolas" w:cs="굴림"/>
@@ -14053,18 +13021,7 @@
           <w:sz w:val="21"/>
           <w:szCs w:val="21"/>
         </w:rPr>
-        <w:t> </w:t>
-      </w:r>
-      <w:proofErr w:type="spellStart"/>
-      <w:r>
-        <w:rPr>
-          <w:rFonts w:ascii="Consolas" w:eastAsia="굴림" w:hAnsi="Consolas" w:cs="굴림"/>
-          <w:color w:val="EEFFFF"/>
-          <w:kern w:val="0"/>
-          <w:sz w:val="21"/>
-          <w:szCs w:val="21"/>
-        </w:rPr>
-        <w:t>res</w:t>
+        <w:t> res</w:t>
       </w:r>
       <w:r>
         <w:rPr>
@@ -14086,7 +13043,6 @@
         </w:rPr>
         <w:t>send</w:t>
       </w:r>
-      <w:proofErr w:type="spellEnd"/>
       <w:r>
         <w:rPr>
           <w:rFonts w:ascii="Consolas" w:eastAsia="굴림" w:hAnsi="Consolas" w:cs="굴림"/>
@@ -14165,7 +13121,6 @@
           <w:szCs w:val="21"/>
         </w:rPr>
       </w:pPr>
-      <w:proofErr w:type="spellStart"/>
       <w:r>
         <w:rPr>
           <w:rFonts w:ascii="Consolas" w:eastAsia="굴림" w:hAnsi="Consolas" w:cs="굴림"/>
@@ -14196,7 +13151,6 @@
         </w:rPr>
         <w:t>get</w:t>
       </w:r>
-      <w:proofErr w:type="spellEnd"/>
       <w:r>
         <w:rPr>
           <w:rFonts w:ascii="Consolas" w:eastAsia="굴림" w:hAnsi="Consolas" w:cs="굴림"/>
@@ -14227,7 +13181,6 @@
         </w:rPr>
         <w:t>/edit</w:t>
       </w:r>
-      <w:proofErr w:type="gramStart"/>
       <w:r>
         <w:rPr>
           <w:rFonts w:ascii="Consolas" w:eastAsia="굴림" w:hAnsi="Consolas" w:cs="굴림"/>
@@ -14238,8 +13191,6 @@
         </w:rPr>
         <w:t>",(</w:t>
       </w:r>
-      <w:proofErr w:type="spellStart"/>
-      <w:proofErr w:type="gramEnd"/>
       <w:r>
         <w:rPr>
           <w:rFonts w:ascii="Consolas" w:eastAsia="굴림" w:hAnsi="Consolas" w:cs="굴림"/>
@@ -14270,7 +13221,6 @@
         </w:rPr>
         <w:t>res</w:t>
       </w:r>
-      <w:proofErr w:type="spellEnd"/>
       <w:r>
         <w:rPr>
           <w:rFonts w:ascii="Consolas" w:eastAsia="굴림" w:hAnsi="Consolas" w:cs="굴림"/>
@@ -14309,18 +13259,7 @@
           <w:sz w:val="21"/>
           <w:szCs w:val="21"/>
         </w:rPr>
-        <w:t> </w:t>
-      </w:r>
-      <w:proofErr w:type="spellStart"/>
-      <w:r>
-        <w:rPr>
-          <w:rFonts w:ascii="Consolas" w:eastAsia="굴림" w:hAnsi="Consolas" w:cs="굴림"/>
-          <w:color w:val="EEFFFF"/>
-          <w:kern w:val="0"/>
-          <w:sz w:val="21"/>
-          <w:szCs w:val="21"/>
-        </w:rPr>
-        <w:t>res</w:t>
+        <w:t> res</w:t>
       </w:r>
       <w:r>
         <w:rPr>
@@ -14342,7 +13281,6 @@
         </w:rPr>
         <w:t>send</w:t>
       </w:r>
-      <w:proofErr w:type="spellEnd"/>
       <w:r>
         <w:rPr>
           <w:rFonts w:ascii="Consolas" w:eastAsia="굴림" w:hAnsi="Consolas" w:cs="굴림"/>
@@ -14481,7 +13419,6 @@
         </w:rPr>
         <w:t>/password</w:t>
       </w:r>
-      <w:proofErr w:type="gramStart"/>
       <w:r>
         <w:rPr>
           <w:rFonts w:ascii="Consolas" w:eastAsia="굴림" w:hAnsi="Consolas" w:cs="굴림"/>
@@ -14492,7 +13429,6 @@
         </w:rPr>
         <w:t>",(</w:t>
       </w:r>
-      <w:proofErr w:type="gramEnd"/>
       <w:r>
         <w:rPr>
           <w:rFonts w:ascii="Consolas" w:eastAsia="굴림" w:hAnsi="Consolas" w:cs="굴림"/>
@@ -14686,19 +13622,16 @@
       </w:r>
     </w:p>
     <w:p>
-      <w:proofErr w:type="spellStart"/>
       <w:r>
         <w:lastRenderedPageBreak/>
         <w:t>mvc</w:t>
       </w:r>
-      <w:proofErr w:type="spellEnd"/>
       <w:r>
         <w:rPr>
           <w:rFonts w:hint="eastAsia"/>
         </w:rPr>
         <w:t xml:space="preserve">는 </w:t>
       </w:r>
-      <w:proofErr w:type="gramStart"/>
       <w:r>
         <w:t>model :</w:t>
       </w:r>
@@ -14706,49 +13639,78 @@
         <w:rPr>
           <w:rFonts w:hint="eastAsia"/>
         </w:rPr>
-        <w:t>데이터</w:t>
-      </w:r>
-      <w:proofErr w:type="gramEnd"/>
+        <w:t xml:space="preserve">데이터 </w:t>
+      </w:r>
+      <w:r>
+        <w:t xml:space="preserve">view: </w:t>
+      </w:r>
       <w:r>
         <w:rPr>
           <w:rFonts w:hint="eastAsia"/>
         </w:rPr>
+        <w:t>데이터가 어떻게 생겼는지</w:t>
+      </w:r>
+      <w:r>
+        <w:t xml:space="preserve"> control: </w:t>
+      </w:r>
+      <w:r>
+        <w:rPr>
+          <w:rFonts w:hint="eastAsia"/>
+        </w:rPr>
+        <w:t>데이터를 찾는 함수 을 의미</w:t>
+      </w:r>
+    </w:p>
+    <w:p>
+      <w:r>
+        <w:rPr>
+          <w:rFonts w:hint="eastAsia"/>
+        </w:rPr>
+        <w:t xml:space="preserve">각각 </w:t>
+      </w:r>
+      <w:r>
+        <w:t>router</w:t>
+      </w:r>
+      <w:r>
+        <w:rPr>
+          <w:rFonts w:hint="eastAsia"/>
+        </w:rPr>
+        <w:t>의 의미가</w:t>
+      </w:r>
+      <w:r>
         <w:t xml:space="preserve"> </w:t>
       </w:r>
       <w:r>
-        <w:t xml:space="preserve">view: </w:t>
-      </w:r>
-      <w:r>
         <w:rPr>
           <w:rFonts w:hint="eastAsia"/>
         </w:rPr>
-        <w:t>데이터가 어떻게 생겼는지</w:t>
-      </w:r>
-      <w:r>
-        <w:t xml:space="preserve"> control: </w:t>
+        <w:t>담기게 분리하였다.</w:t>
+      </w:r>
+      <w:r>
+        <w:t xml:space="preserve"> /join </w:t>
       </w:r>
       <w:r>
         <w:rPr>
           <w:rFonts w:hint="eastAsia"/>
         </w:rPr>
-        <w:t>데이터를 찾는 함수 을 의미</w:t>
-      </w:r>
-    </w:p>
-    <w:p>
+        <w:t xml:space="preserve">을 하려면 </w:t>
+      </w:r>
+      <w:r>
+        <w:t>userRouter</w:t>
+      </w:r>
       <w:r>
         <w:rPr>
           <w:rFonts w:hint="eastAsia"/>
         </w:rPr>
-        <w:t xml:space="preserve">각각 </w:t>
-      </w:r>
-      <w:r>
-        <w:t>router</w:t>
+        <w:t>.j</w:t>
+      </w:r>
+      <w:r>
+        <w:t>s</w:t>
       </w:r>
       <w:r>
         <w:rPr>
           <w:rFonts w:hint="eastAsia"/>
         </w:rPr>
-        <w:t>의 의미가</w:t>
+        <w:t>에서 만들어야한다.</w:t>
       </w:r>
       <w:r>
         <w:t xml:space="preserve"> </w:t>
@@ -14757,76 +13719,7 @@
         <w:rPr>
           <w:rFonts w:hint="eastAsia"/>
         </w:rPr>
-        <w:t>담기게 분리하였다.</w:t>
-      </w:r>
-      <w:r>
-        <w:t xml:space="preserve"> /</w:t>
-      </w:r>
-      <w:proofErr w:type="gramStart"/>
-      <w:r>
-        <w:t xml:space="preserve">join </w:t>
-      </w:r>
-      <w:r>
-        <w:rPr>
-          <w:rFonts w:hint="eastAsia"/>
-        </w:rPr>
-        <w:t>을</w:t>
-      </w:r>
-      <w:proofErr w:type="gramEnd"/>
-      <w:r>
-        <w:rPr>
-          <w:rFonts w:hint="eastAsia"/>
-        </w:rPr>
-        <w:t xml:space="preserve"> 하려면 </w:t>
-      </w:r>
-      <w:r>
-        <w:t>userRouter</w:t>
-      </w:r>
-      <w:r>
-        <w:rPr>
-          <w:rFonts w:hint="eastAsia"/>
-        </w:rPr>
-        <w:t>.j</w:t>
-      </w:r>
-      <w:r>
-        <w:t>s</w:t>
-      </w:r>
-      <w:r>
-        <w:rPr>
-          <w:rFonts w:hint="eastAsia"/>
-        </w:rPr>
-        <w:t xml:space="preserve">에서 </w:t>
-      </w:r>
-      <w:proofErr w:type="spellStart"/>
-      <w:r>
-        <w:rPr>
-          <w:rFonts w:hint="eastAsia"/>
-        </w:rPr>
-        <w:t>만들어야한다</w:t>
-      </w:r>
-      <w:proofErr w:type="spellEnd"/>
-      <w:r>
-        <w:rPr>
-          <w:rFonts w:hint="eastAsia"/>
-        </w:rPr>
-        <w:t>.</w:t>
-      </w:r>
-      <w:r>
-        <w:t xml:space="preserve"> </w:t>
-      </w:r>
-      <w:proofErr w:type="spellStart"/>
-      <w:r>
-        <w:rPr>
-          <w:rFonts w:hint="eastAsia"/>
-        </w:rPr>
-        <w:t>카테고리칼</w:t>
-      </w:r>
-      <w:proofErr w:type="spellEnd"/>
-      <w:r>
-        <w:rPr>
-          <w:rFonts w:hint="eastAsia"/>
-        </w:rPr>
-        <w:t xml:space="preserve"> 작업을 하는 것.</w:t>
+        <w:t>카테고리칼 작업을 하는 것.</w:t>
       </w:r>
     </w:p>
     <w:p>
@@ -14918,53 +13811,29 @@
           <w:sz w:val="21"/>
           <w:szCs w:val="21"/>
         </w:rPr>
-        <w:t>"</w:t>
-      </w:r>
-      <w:proofErr w:type="gramStart"/>
-      <w:r>
-        <w:rPr>
-          <w:rFonts w:ascii="Consolas" w:eastAsia="굴림" w:hAnsi="Consolas" w:cs="굴림"/>
-          <w:color w:val="89DDFF"/>
-          <w:kern w:val="0"/>
-          <w:sz w:val="21"/>
-          <w:szCs w:val="21"/>
-        </w:rPr>
-        <w:t>;</w:t>
-      </w:r>
-      <w:r>
-        <w:rPr>
-          <w:rFonts w:ascii="Consolas" w:eastAsia="굴림" w:hAnsi="Consolas" w:cs="굴림"/>
-          <w:color w:val="EEFFFF"/>
-          <w:kern w:val="0"/>
-          <w:sz w:val="21"/>
-          <w:szCs w:val="21"/>
-        </w:rPr>
-        <w:t> </w:t>
-      </w:r>
-      <w:r>
-        <w:rPr>
-          <w:rFonts w:ascii="Consolas" w:eastAsia="굴림" w:hAnsi="Consolas" w:cs="굴림"/>
-          <w:i/>
-          <w:iCs/>
-          <w:color w:val="4A4A4A"/>
-          <w:kern w:val="0"/>
-          <w:sz w:val="21"/>
-          <w:szCs w:val="21"/>
-        </w:rPr>
-        <w:t>/</w:t>
-      </w:r>
-      <w:proofErr w:type="gramEnd"/>
-      <w:r>
-        <w:rPr>
-          <w:rFonts w:ascii="Consolas" w:eastAsia="굴림" w:hAnsi="Consolas" w:cs="굴림"/>
-          <w:i/>
-          <w:iCs/>
-          <w:color w:val="4A4A4A"/>
-          <w:kern w:val="0"/>
-          <w:sz w:val="21"/>
-          <w:szCs w:val="21"/>
-        </w:rPr>
-        <w:t>/ const express = require('express');</w:t>
+        <w:t>";</w:t>
+      </w:r>
+      <w:r>
+        <w:rPr>
+          <w:rFonts w:ascii="Consolas" w:eastAsia="굴림" w:hAnsi="Consolas" w:cs="굴림"/>
+          <w:color w:val="EEFFFF"/>
+          <w:kern w:val="0"/>
+          <w:sz w:val="21"/>
+          <w:szCs w:val="21"/>
+        </w:rPr>
+        <w:t> </w:t>
+      </w:r>
+      <w:r>
+        <w:rPr>
+          <w:rFonts w:ascii="Consolas" w:eastAsia="굴림" w:hAnsi="Consolas" w:cs="굴림"/>
+          <w:i/>
+          <w:iCs/>
+          <w:color w:val="4A4A4A"/>
+          <w:kern w:val="0"/>
+          <w:sz w:val="21"/>
+          <w:szCs w:val="21"/>
+        </w:rPr>
+        <w:t>// const express = require('express');</w:t>
       </w:r>
       <w:r>
         <w:rPr>
@@ -15144,20 +14013,8 @@
           <w:sz w:val="21"/>
           <w:szCs w:val="21"/>
         </w:rPr>
-        <w:t>core-</w:t>
-      </w:r>
-      <w:proofErr w:type="spellStart"/>
-      <w:r>
-        <w:rPr>
-          <w:rFonts w:ascii="Consolas" w:eastAsia="굴림" w:hAnsi="Consolas" w:cs="굴림"/>
-          <w:color w:val="C3E88D"/>
-          <w:kern w:val="0"/>
-          <w:sz w:val="21"/>
-          <w:szCs w:val="21"/>
-        </w:rPr>
-        <w:t>js</w:t>
-      </w:r>
-      <w:proofErr w:type="spellEnd"/>
+        <w:t>core-js</w:t>
+      </w:r>
       <w:r>
         <w:rPr>
           <w:rFonts w:ascii="Consolas" w:eastAsia="굴림" w:hAnsi="Consolas" w:cs="굴림"/>
@@ -15206,74 +14063,50 @@
           <w:sz w:val="21"/>
           <w:szCs w:val="21"/>
         </w:rPr>
-        <w:t> </w:t>
-      </w:r>
-      <w:proofErr w:type="spellStart"/>
-      <w:r>
-        <w:rPr>
-          <w:rFonts w:ascii="Consolas" w:eastAsia="굴림" w:hAnsi="Consolas" w:cs="굴림"/>
-          <w:color w:val="EEFFFF"/>
+        <w:t> morgan </w:t>
+      </w:r>
+      <w:r>
+        <w:rPr>
+          <w:rFonts w:ascii="Consolas" w:eastAsia="굴림" w:hAnsi="Consolas" w:cs="굴림"/>
+          <w:i/>
+          <w:iCs/>
+          <w:color w:val="89DDFF"/>
+          <w:kern w:val="0"/>
+          <w:sz w:val="21"/>
+          <w:szCs w:val="21"/>
+        </w:rPr>
+        <w:t>from</w:t>
+      </w:r>
+      <w:r>
+        <w:rPr>
+          <w:rFonts w:ascii="Consolas" w:eastAsia="굴림" w:hAnsi="Consolas" w:cs="굴림"/>
+          <w:color w:val="EEFFFF"/>
+          <w:kern w:val="0"/>
+          <w:sz w:val="21"/>
+          <w:szCs w:val="21"/>
+        </w:rPr>
+        <w:t> </w:t>
+      </w:r>
+      <w:r>
+        <w:rPr>
+          <w:rFonts w:ascii="Consolas" w:eastAsia="굴림" w:hAnsi="Consolas" w:cs="굴림"/>
+          <w:color w:val="89DDFF"/>
+          <w:kern w:val="0"/>
+          <w:sz w:val="21"/>
+          <w:szCs w:val="21"/>
+        </w:rPr>
+        <w:t>"</w:t>
+      </w:r>
+      <w:r>
+        <w:rPr>
+          <w:rFonts w:ascii="Consolas" w:eastAsia="굴림" w:hAnsi="Consolas" w:cs="굴림"/>
+          <w:color w:val="C3E88D"/>
           <w:kern w:val="0"/>
           <w:sz w:val="21"/>
           <w:szCs w:val="21"/>
         </w:rPr>
         <w:t>morgan</w:t>
       </w:r>
-      <w:proofErr w:type="spellEnd"/>
-      <w:r>
-        <w:rPr>
-          <w:rFonts w:ascii="Consolas" w:eastAsia="굴림" w:hAnsi="Consolas" w:cs="굴림"/>
-          <w:color w:val="EEFFFF"/>
-          <w:kern w:val="0"/>
-          <w:sz w:val="21"/>
-          <w:szCs w:val="21"/>
-        </w:rPr>
-        <w:t> </w:t>
-      </w:r>
-      <w:r>
-        <w:rPr>
-          <w:rFonts w:ascii="Consolas" w:eastAsia="굴림" w:hAnsi="Consolas" w:cs="굴림"/>
-          <w:i/>
-          <w:iCs/>
-          <w:color w:val="89DDFF"/>
-          <w:kern w:val="0"/>
-          <w:sz w:val="21"/>
-          <w:szCs w:val="21"/>
-        </w:rPr>
-        <w:t>from</w:t>
-      </w:r>
-      <w:r>
-        <w:rPr>
-          <w:rFonts w:ascii="Consolas" w:eastAsia="굴림" w:hAnsi="Consolas" w:cs="굴림"/>
-          <w:color w:val="EEFFFF"/>
-          <w:kern w:val="0"/>
-          <w:sz w:val="21"/>
-          <w:szCs w:val="21"/>
-        </w:rPr>
-        <w:t> </w:t>
-      </w:r>
-      <w:r>
-        <w:rPr>
-          <w:rFonts w:ascii="Consolas" w:eastAsia="굴림" w:hAnsi="Consolas" w:cs="굴림"/>
-          <w:color w:val="89DDFF"/>
-          <w:kern w:val="0"/>
-          <w:sz w:val="21"/>
-          <w:szCs w:val="21"/>
-        </w:rPr>
-        <w:t>"</w:t>
-      </w:r>
-      <w:proofErr w:type="spellStart"/>
-      <w:r>
-        <w:rPr>
-          <w:rFonts w:ascii="Consolas" w:eastAsia="굴림" w:hAnsi="Consolas" w:cs="굴림"/>
-          <w:color w:val="C3E88D"/>
-          <w:kern w:val="0"/>
-          <w:sz w:val="21"/>
-          <w:szCs w:val="21"/>
-        </w:rPr>
-        <w:t>morgan</w:t>
-      </w:r>
-      <w:proofErr w:type="spellEnd"/>
       <w:r>
         <w:rPr>
           <w:rFonts w:ascii="Consolas" w:eastAsia="굴림" w:hAnsi="Consolas" w:cs="굴림"/>
@@ -15414,29 +14247,7 @@
           <w:sz w:val="21"/>
           <w:szCs w:val="21"/>
         </w:rPr>
-        <w:t> </w:t>
-      </w:r>
-      <w:proofErr w:type="spellStart"/>
-      <w:r>
-        <w:rPr>
-          <w:rFonts w:ascii="Consolas" w:eastAsia="굴림" w:hAnsi="Consolas" w:cs="굴림"/>
-          <w:color w:val="EEFFFF"/>
-          <w:kern w:val="0"/>
-          <w:sz w:val="21"/>
-          <w:szCs w:val="21"/>
-        </w:rPr>
-        <w:t>cookieparser</w:t>
-      </w:r>
-      <w:proofErr w:type="spellEnd"/>
-      <w:r>
-        <w:rPr>
-          <w:rFonts w:ascii="Consolas" w:eastAsia="굴림" w:hAnsi="Consolas" w:cs="굴림"/>
-          <w:color w:val="EEFFFF"/>
-          <w:kern w:val="0"/>
-          <w:sz w:val="21"/>
-          <w:szCs w:val="21"/>
-        </w:rPr>
-        <w:t> </w:t>
+        <w:t> cookieparser </w:t>
       </w:r>
       <w:r>
         <w:rPr>
@@ -15528,29 +14339,7 @@
           <w:sz w:val="21"/>
           <w:szCs w:val="21"/>
         </w:rPr>
-        <w:t> </w:t>
-      </w:r>
-      <w:proofErr w:type="spellStart"/>
-      <w:r>
-        <w:rPr>
-          <w:rFonts w:ascii="Consolas" w:eastAsia="굴림" w:hAnsi="Consolas" w:cs="굴림"/>
-          <w:color w:val="EEFFFF"/>
-          <w:kern w:val="0"/>
-          <w:sz w:val="21"/>
-          <w:szCs w:val="21"/>
-        </w:rPr>
-        <w:t>bodyparser</w:t>
-      </w:r>
-      <w:proofErr w:type="spellEnd"/>
-      <w:r>
-        <w:rPr>
-          <w:rFonts w:ascii="Consolas" w:eastAsia="굴림" w:hAnsi="Consolas" w:cs="굴림"/>
-          <w:color w:val="EEFFFF"/>
-          <w:kern w:val="0"/>
-          <w:sz w:val="21"/>
-          <w:szCs w:val="21"/>
-        </w:rPr>
-        <w:t> </w:t>
+        <w:t> bodyparser </w:t>
       </w:r>
       <w:r>
         <w:rPr>
@@ -15642,29 +14431,7 @@
           <w:sz w:val="21"/>
           <w:szCs w:val="21"/>
         </w:rPr>
-        <w:t> </w:t>
-      </w:r>
-      <w:proofErr w:type="spellStart"/>
-      <w:r>
-        <w:rPr>
-          <w:rFonts w:ascii="Consolas" w:eastAsia="굴림" w:hAnsi="Consolas" w:cs="굴림"/>
-          <w:color w:val="EEFFFF"/>
-          <w:kern w:val="0"/>
-          <w:sz w:val="21"/>
-          <w:szCs w:val="21"/>
-        </w:rPr>
-        <w:t>userRouter</w:t>
-      </w:r>
-      <w:proofErr w:type="spellEnd"/>
-      <w:r>
-        <w:rPr>
-          <w:rFonts w:ascii="Consolas" w:eastAsia="굴림" w:hAnsi="Consolas" w:cs="굴림"/>
-          <w:color w:val="EEFFFF"/>
-          <w:kern w:val="0"/>
-          <w:sz w:val="21"/>
-          <w:szCs w:val="21"/>
-        </w:rPr>
-        <w:t> </w:t>
+        <w:t> userRouter </w:t>
       </w:r>
       <w:r>
         <w:rPr>
@@ -15688,7 +14455,6 @@
         </w:rPr>
         <w:t> </w:t>
       </w:r>
-      <w:proofErr w:type="gramStart"/>
       <w:r>
         <w:rPr>
           <w:rFonts w:ascii="Consolas" w:eastAsia="굴림" w:hAnsi="Consolas" w:cs="굴림"/>
@@ -15707,31 +14473,8 @@
           <w:sz w:val="21"/>
           <w:szCs w:val="21"/>
         </w:rPr>
-        <w:t>./</w:t>
-      </w:r>
-      <w:proofErr w:type="gramEnd"/>
-      <w:r>
-        <w:rPr>
-          <w:rFonts w:ascii="Consolas" w:eastAsia="굴림" w:hAnsi="Consolas" w:cs="굴림"/>
-          <w:color w:val="C3E88D"/>
-          <w:kern w:val="0"/>
-          <w:sz w:val="21"/>
-          <w:szCs w:val="21"/>
-        </w:rPr>
-        <w:t>routers/</w:t>
-      </w:r>
-      <w:proofErr w:type="spellStart"/>
-      <w:r>
-        <w:rPr>
-          <w:rFonts w:ascii="Consolas" w:eastAsia="굴림" w:hAnsi="Consolas" w:cs="굴림"/>
-          <w:color w:val="C3E88D"/>
-          <w:kern w:val="0"/>
-          <w:sz w:val="21"/>
-          <w:szCs w:val="21"/>
-        </w:rPr>
-        <w:t>userRouter</w:t>
-      </w:r>
-      <w:proofErr w:type="spellEnd"/>
+        <w:t>./routers/userRouter</w:t>
+      </w:r>
       <w:r>
         <w:rPr>
           <w:rFonts w:ascii="Consolas" w:eastAsia="굴림" w:hAnsi="Consolas" w:cs="굴림"/>
@@ -15780,29 +14523,7 @@
           <w:sz w:val="21"/>
           <w:szCs w:val="21"/>
         </w:rPr>
-        <w:t> </w:t>
-      </w:r>
-      <w:proofErr w:type="spellStart"/>
-      <w:r>
-        <w:rPr>
-          <w:rFonts w:ascii="Consolas" w:eastAsia="굴림" w:hAnsi="Consolas" w:cs="굴림"/>
-          <w:color w:val="EEFFFF"/>
-          <w:kern w:val="0"/>
-          <w:sz w:val="21"/>
-          <w:szCs w:val="21"/>
-        </w:rPr>
-        <w:t>videoRouter</w:t>
-      </w:r>
-      <w:proofErr w:type="spellEnd"/>
-      <w:r>
-        <w:rPr>
-          <w:rFonts w:ascii="Consolas" w:eastAsia="굴림" w:hAnsi="Consolas" w:cs="굴림"/>
-          <w:color w:val="EEFFFF"/>
-          <w:kern w:val="0"/>
-          <w:sz w:val="21"/>
-          <w:szCs w:val="21"/>
-        </w:rPr>
-        <w:t> </w:t>
+        <w:t> videoRouter </w:t>
       </w:r>
       <w:r>
         <w:rPr>
@@ -15826,7 +14547,6 @@
         </w:rPr>
         <w:t> </w:t>
       </w:r>
-      <w:proofErr w:type="gramStart"/>
       <w:r>
         <w:rPr>
           <w:rFonts w:ascii="Consolas" w:eastAsia="굴림" w:hAnsi="Consolas" w:cs="굴림"/>
@@ -15845,31 +14565,8 @@
           <w:sz w:val="21"/>
           <w:szCs w:val="21"/>
         </w:rPr>
-        <w:t>./</w:t>
-      </w:r>
-      <w:proofErr w:type="gramEnd"/>
-      <w:r>
-        <w:rPr>
-          <w:rFonts w:ascii="Consolas" w:eastAsia="굴림" w:hAnsi="Consolas" w:cs="굴림"/>
-          <w:color w:val="C3E88D"/>
-          <w:kern w:val="0"/>
-          <w:sz w:val="21"/>
-          <w:szCs w:val="21"/>
-        </w:rPr>
-        <w:t>routers/</w:t>
-      </w:r>
-      <w:proofErr w:type="spellStart"/>
-      <w:r>
-        <w:rPr>
-          <w:rFonts w:ascii="Consolas" w:eastAsia="굴림" w:hAnsi="Consolas" w:cs="굴림"/>
-          <w:color w:val="C3E88D"/>
-          <w:kern w:val="0"/>
-          <w:sz w:val="21"/>
-          <w:szCs w:val="21"/>
-        </w:rPr>
-        <w:t>videoRouter</w:t>
-      </w:r>
-      <w:proofErr w:type="spellEnd"/>
+        <w:t>./routers/videoRouter</w:t>
+      </w:r>
       <w:r>
         <w:rPr>
           <w:rFonts w:ascii="Consolas" w:eastAsia="굴림" w:hAnsi="Consolas" w:cs="굴림"/>
@@ -15918,29 +14615,7 @@
           <w:sz w:val="21"/>
           <w:szCs w:val="21"/>
         </w:rPr>
-        <w:t> </w:t>
-      </w:r>
-      <w:proofErr w:type="spellStart"/>
-      <w:r>
-        <w:rPr>
-          <w:rFonts w:ascii="Consolas" w:eastAsia="굴림" w:hAnsi="Consolas" w:cs="굴림"/>
-          <w:color w:val="EEFFFF"/>
-          <w:kern w:val="0"/>
-          <w:sz w:val="21"/>
-          <w:szCs w:val="21"/>
-        </w:rPr>
-        <w:t>globalRouter</w:t>
-      </w:r>
-      <w:proofErr w:type="spellEnd"/>
-      <w:r>
-        <w:rPr>
-          <w:rFonts w:ascii="Consolas" w:eastAsia="굴림" w:hAnsi="Consolas" w:cs="굴림"/>
-          <w:color w:val="EEFFFF"/>
-          <w:kern w:val="0"/>
-          <w:sz w:val="21"/>
-          <w:szCs w:val="21"/>
-        </w:rPr>
-        <w:t> </w:t>
+        <w:t> globalRouter </w:t>
       </w:r>
       <w:r>
         <w:rPr>
@@ -15964,7 +14639,6 @@
         </w:rPr>
         <w:t> </w:t>
       </w:r>
-      <w:proofErr w:type="gramStart"/>
       <w:r>
         <w:rPr>
           <w:rFonts w:ascii="Consolas" w:eastAsia="굴림" w:hAnsi="Consolas" w:cs="굴림"/>
@@ -15983,31 +14657,8 @@
           <w:sz w:val="21"/>
           <w:szCs w:val="21"/>
         </w:rPr>
-        <w:t>./</w:t>
-      </w:r>
-      <w:proofErr w:type="gramEnd"/>
-      <w:r>
-        <w:rPr>
-          <w:rFonts w:ascii="Consolas" w:eastAsia="굴림" w:hAnsi="Consolas" w:cs="굴림"/>
-          <w:color w:val="C3E88D"/>
-          <w:kern w:val="0"/>
-          <w:sz w:val="21"/>
-          <w:szCs w:val="21"/>
-        </w:rPr>
-        <w:t>routers/</w:t>
-      </w:r>
-      <w:proofErr w:type="spellStart"/>
-      <w:r>
-        <w:rPr>
-          <w:rFonts w:ascii="Consolas" w:eastAsia="굴림" w:hAnsi="Consolas" w:cs="굴림"/>
-          <w:color w:val="C3E88D"/>
-          <w:kern w:val="0"/>
-          <w:sz w:val="21"/>
-          <w:szCs w:val="21"/>
-        </w:rPr>
-        <w:t>globalRouter</w:t>
-      </w:r>
-      <w:proofErr w:type="spellEnd"/>
+        <w:t>./routers/globalRouter</w:t>
+      </w:r>
       <w:r>
         <w:rPr>
           <w:rFonts w:ascii="Consolas" w:eastAsia="굴림" w:hAnsi="Consolas" w:cs="굴림"/>
@@ -16046,31 +14697,17 @@
         </w:rPr>
         <w:t> </w:t>
       </w:r>
-      <w:proofErr w:type="gramStart"/>
-      <w:r>
-        <w:rPr>
-          <w:rFonts w:ascii="Consolas" w:eastAsia="굴림" w:hAnsi="Consolas" w:cs="굴림"/>
-          <w:i/>
-          <w:iCs/>
-          <w:color w:val="4A4A4A"/>
-          <w:kern w:val="0"/>
-          <w:sz w:val="21"/>
-          <w:szCs w:val="21"/>
-        </w:rPr>
-        <w:t>// node</w:t>
-      </w:r>
-      <w:proofErr w:type="gramEnd"/>
-      <w:r>
-        <w:rPr>
-          <w:rFonts w:ascii="Consolas" w:eastAsia="굴림" w:hAnsi="Consolas" w:cs="굴림"/>
-          <w:i/>
-          <w:iCs/>
-          <w:color w:val="4A4A4A"/>
-          <w:kern w:val="0"/>
-          <w:sz w:val="21"/>
-          <w:szCs w:val="21"/>
-        </w:rPr>
-        <w:t> module</w:t>
+      <w:r>
+        <w:rPr>
+          <w:rFonts w:ascii="Consolas" w:eastAsia="굴림" w:hAnsi="Consolas" w:cs="굴림"/>
+          <w:i/>
+          <w:iCs/>
+          <w:color w:val="4A4A4A"/>
+          <w:kern w:val="0"/>
+          <w:sz w:val="21"/>
+          <w:szCs w:val="21"/>
+        </w:rPr>
+        <w:t>// node module</w:t>
       </w:r>
       <w:r>
         <w:rPr>
@@ -16096,7 +14733,6 @@
         </w:rPr>
         <w:t> </w:t>
       </w:r>
-      <w:proofErr w:type="spellStart"/>
       <w:r>
         <w:rPr>
           <w:rFonts w:ascii="Consolas" w:eastAsia="굴림" w:hAnsi="Consolas" w:cs="굴림"/>
@@ -16109,7 +14745,6 @@
         </w:rPr>
         <w:t>어딘가에</w:t>
       </w:r>
-      <w:proofErr w:type="spellEnd"/>
       <w:r>
         <w:rPr>
           <w:rFonts w:ascii="Consolas" w:eastAsia="굴림" w:hAnsi="Consolas" w:cs="굴림"/>
@@ -16360,22 +14995,8 @@
           <w:sz w:val="21"/>
           <w:szCs w:val="21"/>
         </w:rPr>
-        <w:t> node-</w:t>
-      </w:r>
-      <w:proofErr w:type="spellStart"/>
-      <w:r>
-        <w:rPr>
-          <w:rFonts w:ascii="Consolas" w:eastAsia="굴림" w:hAnsi="Consolas" w:cs="굴림"/>
-          <w:i/>
-          <w:iCs/>
-          <w:color w:val="4A4A4A"/>
-          <w:kern w:val="0"/>
-          <w:sz w:val="21"/>
-          <w:szCs w:val="21"/>
-        </w:rPr>
-        <w:t>modul</w:t>
-      </w:r>
-      <w:proofErr w:type="spellEnd"/>
+        <w:t> node-modul</w:t>
+      </w:r>
       <w:r>
         <w:rPr>
           <w:rFonts w:ascii="Consolas" w:eastAsia="굴림" w:hAnsi="Consolas" w:cs="굴림"/>
@@ -16506,7 +15127,6 @@
         </w:rPr>
         <w:t> </w:t>
       </w:r>
-      <w:proofErr w:type="gramStart"/>
       <w:r>
         <w:rPr>
           <w:rFonts w:ascii="Consolas" w:eastAsia="굴림" w:hAnsi="Consolas" w:cs="굴림"/>
@@ -16525,18 +15145,7 @@
           <w:sz w:val="21"/>
           <w:szCs w:val="21"/>
         </w:rPr>
-        <w:t>(</w:t>
-      </w:r>
-      <w:proofErr w:type="gramEnd"/>
-      <w:r>
-        <w:rPr>
-          <w:rFonts w:ascii="Consolas" w:eastAsia="굴림" w:hAnsi="Consolas" w:cs="굴림"/>
-          <w:color w:val="EEFFFF"/>
-          <w:kern w:val="0"/>
-          <w:sz w:val="21"/>
-          <w:szCs w:val="21"/>
-        </w:rPr>
-        <w:t>)</w:t>
+        <w:t>()</w:t>
       </w:r>
       <w:r>
         <w:rPr>
@@ -16662,7 +15271,6 @@
           <w:szCs w:val="21"/>
         </w:rPr>
       </w:pPr>
-      <w:proofErr w:type="spellStart"/>
       <w:r>
         <w:rPr>
           <w:rFonts w:ascii="Consolas" w:eastAsia="굴림" w:hAnsi="Consolas" w:cs="굴림"/>
@@ -16693,7 +15301,6 @@
         </w:rPr>
         <w:t>use</w:t>
       </w:r>
-      <w:proofErr w:type="spellEnd"/>
       <w:r>
         <w:rPr>
           <w:rFonts w:ascii="Consolas" w:eastAsia="굴림" w:hAnsi="Consolas" w:cs="굴림"/>
@@ -16704,8 +15311,6 @@
         </w:rPr>
         <w:t>(</w:t>
       </w:r>
-      <w:proofErr w:type="spellStart"/>
-      <w:proofErr w:type="gramStart"/>
       <w:r>
         <w:rPr>
           <w:rFonts w:ascii="Consolas" w:eastAsia="굴림" w:hAnsi="Consolas" w:cs="굴림"/>
@@ -16716,27 +15321,15 @@
         </w:rPr>
         <w:t>cookieparser</w:t>
       </w:r>
-      <w:proofErr w:type="spellEnd"/>
-      <w:r>
-        <w:rPr>
-          <w:rFonts w:ascii="Consolas" w:eastAsia="굴림" w:hAnsi="Consolas" w:cs="굴림"/>
-          <w:color w:val="EEFFFF"/>
-          <w:kern w:val="0"/>
-          <w:sz w:val="21"/>
-          <w:szCs w:val="21"/>
-        </w:rPr>
-        <w:t>(</w:t>
-      </w:r>
-      <w:proofErr w:type="gramEnd"/>
-      <w:r>
-        <w:rPr>
-          <w:rFonts w:ascii="Consolas" w:eastAsia="굴림" w:hAnsi="Consolas" w:cs="굴림"/>
-          <w:color w:val="EEFFFF"/>
-          <w:kern w:val="0"/>
-          <w:sz w:val="21"/>
-          <w:szCs w:val="21"/>
-        </w:rPr>
-        <w:t>))</w:t>
+      <w:r>
+        <w:rPr>
+          <w:rFonts w:ascii="Consolas" w:eastAsia="굴림" w:hAnsi="Consolas" w:cs="굴림"/>
+          <w:color w:val="EEFFFF"/>
+          <w:kern w:val="0"/>
+          <w:sz w:val="21"/>
+          <w:szCs w:val="21"/>
+        </w:rPr>
+        <w:t>())</w:t>
       </w:r>
       <w:r>
         <w:rPr>
@@ -16766,7 +15359,6 @@
           <w:szCs w:val="21"/>
         </w:rPr>
       </w:pPr>
-      <w:proofErr w:type="spellStart"/>
       <w:r>
         <w:rPr>
           <w:rFonts w:ascii="Consolas" w:eastAsia="굴림" w:hAnsi="Consolas" w:cs="굴림"/>
@@ -16797,7 +15389,6 @@
         </w:rPr>
         <w:t>use</w:t>
       </w:r>
-      <w:proofErr w:type="spellEnd"/>
       <w:r>
         <w:rPr>
           <w:rFonts w:ascii="Consolas" w:eastAsia="굴림" w:hAnsi="Consolas" w:cs="굴림"/>
@@ -16808,8 +15399,6 @@
         </w:rPr>
         <w:t>(</w:t>
       </w:r>
-      <w:proofErr w:type="spellStart"/>
-      <w:proofErr w:type="gramStart"/>
       <w:r>
         <w:rPr>
           <w:rFonts w:ascii="Consolas" w:eastAsia="굴림" w:hAnsi="Consolas" w:cs="굴림"/>
@@ -16840,8 +15429,6 @@
         </w:rPr>
         <w:t>json</w:t>
       </w:r>
-      <w:proofErr w:type="spellEnd"/>
-      <w:proofErr w:type="gramEnd"/>
       <w:r>
         <w:rPr>
           <w:rFonts w:ascii="Consolas" w:eastAsia="굴림" w:hAnsi="Consolas" w:cs="굴림"/>
@@ -16880,7 +15467,6 @@
           <w:szCs w:val="21"/>
         </w:rPr>
       </w:pPr>
-      <w:proofErr w:type="spellStart"/>
       <w:r>
         <w:rPr>
           <w:rFonts w:ascii="Consolas" w:eastAsia="굴림" w:hAnsi="Consolas" w:cs="굴림"/>
@@ -16911,7 +15497,6 @@
         </w:rPr>
         <w:t>use</w:t>
       </w:r>
-      <w:proofErr w:type="spellEnd"/>
       <w:r>
         <w:rPr>
           <w:rFonts w:ascii="Consolas" w:eastAsia="굴림" w:hAnsi="Consolas" w:cs="굴림"/>
@@ -16922,8 +15507,6 @@
         </w:rPr>
         <w:t>(</w:t>
       </w:r>
-      <w:proofErr w:type="spellStart"/>
-      <w:proofErr w:type="gramStart"/>
       <w:r>
         <w:rPr>
           <w:rFonts w:ascii="Consolas" w:eastAsia="굴림" w:hAnsi="Consolas" w:cs="굴림"/>
@@ -16954,8 +15537,6 @@
         </w:rPr>
         <w:t>urlencoded</w:t>
       </w:r>
-      <w:proofErr w:type="spellEnd"/>
-      <w:proofErr w:type="gramEnd"/>
       <w:r>
         <w:rPr>
           <w:rFonts w:ascii="Consolas" w:eastAsia="굴림" w:hAnsi="Consolas" w:cs="굴림"/>
@@ -16976,7 +15557,6 @@
         </w:rPr>
         <w:t>{</w:t>
       </w:r>
-      <w:proofErr w:type="spellStart"/>
       <w:r>
         <w:rPr>
           <w:rFonts w:ascii="Consolas" w:eastAsia="굴림" w:hAnsi="Consolas" w:cs="굴림"/>
@@ -17007,7 +15587,6 @@
         </w:rPr>
         <w:t>true</w:t>
       </w:r>
-      <w:proofErr w:type="spellEnd"/>
       <w:r>
         <w:rPr>
           <w:rFonts w:ascii="Consolas" w:eastAsia="굴림" w:hAnsi="Consolas" w:cs="굴림"/>
@@ -17056,7 +15635,6 @@
           <w:szCs w:val="21"/>
         </w:rPr>
       </w:pPr>
-      <w:proofErr w:type="spellStart"/>
       <w:r>
         <w:rPr>
           <w:rFonts w:ascii="Consolas" w:eastAsia="굴림" w:hAnsi="Consolas" w:cs="굴림"/>
@@ -17087,7 +15665,6 @@
         </w:rPr>
         <w:t>use</w:t>
       </w:r>
-      <w:proofErr w:type="spellEnd"/>
       <w:r>
         <w:rPr>
           <w:rFonts w:ascii="Consolas" w:eastAsia="굴림" w:hAnsi="Consolas" w:cs="굴림"/>
@@ -17098,7 +15675,6 @@
         </w:rPr>
         <w:t>(</w:t>
       </w:r>
-      <w:proofErr w:type="spellStart"/>
       <w:r>
         <w:rPr>
           <w:rFonts w:ascii="Consolas" w:eastAsia="굴림" w:hAnsi="Consolas" w:cs="굴림"/>
@@ -17109,7 +15685,6 @@
         </w:rPr>
         <w:t>morgan</w:t>
       </w:r>
-      <w:proofErr w:type="spellEnd"/>
       <w:r>
         <w:rPr>
           <w:rFonts w:ascii="Consolas" w:eastAsia="굴림" w:hAnsi="Consolas" w:cs="굴림"/>
@@ -17206,7 +15781,6 @@
           <w:szCs w:val="21"/>
         </w:rPr>
       </w:pPr>
-      <w:proofErr w:type="spellStart"/>
       <w:r>
         <w:rPr>
           <w:rFonts w:ascii="Consolas" w:eastAsia="굴림" w:hAnsi="Consolas" w:cs="굴림"/>
@@ -17237,7 +15811,6 @@
         </w:rPr>
         <w:t>use</w:t>
       </w:r>
-      <w:proofErr w:type="spellEnd"/>
       <w:r>
         <w:rPr>
           <w:rFonts w:ascii="Consolas" w:eastAsia="굴림" w:hAnsi="Consolas" w:cs="굴림"/>
@@ -17248,7 +15821,6 @@
         </w:rPr>
         <w:t>(</w:t>
       </w:r>
-      <w:proofErr w:type="gramStart"/>
       <w:r>
         <w:rPr>
           <w:rFonts w:ascii="Consolas" w:eastAsia="굴림" w:hAnsi="Consolas" w:cs="굴림"/>
@@ -17267,18 +15839,7 @@
           <w:sz w:val="21"/>
           <w:szCs w:val="21"/>
         </w:rPr>
-        <w:t>(</w:t>
-      </w:r>
-      <w:proofErr w:type="gramEnd"/>
-      <w:r>
-        <w:rPr>
-          <w:rFonts w:ascii="Consolas" w:eastAsia="굴림" w:hAnsi="Consolas" w:cs="굴림"/>
-          <w:color w:val="EEFFFF"/>
-          <w:kern w:val="0"/>
-          <w:sz w:val="21"/>
-          <w:szCs w:val="21"/>
-        </w:rPr>
-        <w:t>))</w:t>
+        <w:t>())</w:t>
       </w:r>
       <w:r>
         <w:rPr>
@@ -17308,7 +15869,6 @@
           <w:szCs w:val="21"/>
         </w:rPr>
       </w:pPr>
-      <w:proofErr w:type="spellStart"/>
       <w:r>
         <w:rPr>
           <w:rFonts w:ascii="Consolas" w:eastAsia="굴림" w:hAnsi="Consolas" w:cs="굴림"/>
@@ -17339,7 +15899,6 @@
         </w:rPr>
         <w:t>use</w:t>
       </w:r>
-      <w:proofErr w:type="spellEnd"/>
       <w:r>
         <w:rPr>
           <w:rFonts w:ascii="Consolas" w:eastAsia="굴림" w:hAnsi="Consolas" w:cs="굴림"/>
@@ -17370,7 +15929,6 @@
         </w:rPr>
         <w:t>/</w:t>
       </w:r>
-      <w:proofErr w:type="gramStart"/>
       <w:r>
         <w:rPr>
           <w:rFonts w:ascii="Consolas" w:eastAsia="굴림" w:hAnsi="Consolas" w:cs="굴림"/>
@@ -17381,28 +15939,15 @@
         </w:rPr>
         <w:t>",</w:t>
       </w:r>
-      <w:proofErr w:type="spellStart"/>
-      <w:r>
-        <w:rPr>
-          <w:rFonts w:ascii="Consolas" w:eastAsia="굴림" w:hAnsi="Consolas" w:cs="굴림"/>
-          <w:color w:val="EEFFFF"/>
-          <w:kern w:val="0"/>
-          <w:sz w:val="21"/>
-          <w:szCs w:val="21"/>
-        </w:rPr>
-        <w:t>globalRouter</w:t>
-      </w:r>
-      <w:proofErr w:type="spellEnd"/>
-      <w:proofErr w:type="gramEnd"/>
-      <w:r>
-        <w:rPr>
-          <w:rFonts w:ascii="Consolas" w:eastAsia="굴림" w:hAnsi="Consolas" w:cs="굴림"/>
-          <w:color w:val="EEFFFF"/>
-          <w:kern w:val="0"/>
-          <w:sz w:val="21"/>
-          <w:szCs w:val="21"/>
-        </w:rPr>
-        <w:t>)</w:t>
+      <w:r>
+        <w:rPr>
+          <w:rFonts w:ascii="Consolas" w:eastAsia="굴림" w:hAnsi="Consolas" w:cs="굴림"/>
+          <w:color w:val="EEFFFF"/>
+          <w:kern w:val="0"/>
+          <w:sz w:val="21"/>
+          <w:szCs w:val="21"/>
+        </w:rPr>
+        <w:t>globalRouter)</w:t>
       </w:r>
       <w:r>
         <w:rPr>
@@ -17434,33 +15979,7 @@
           <w:sz w:val="21"/>
           <w:szCs w:val="21"/>
         </w:rPr>
-        <w:t>// /join , /login /</w:t>
-      </w:r>
-      <w:proofErr w:type="spellStart"/>
-      <w:r>
-        <w:rPr>
-          <w:rFonts w:ascii="Consolas" w:eastAsia="굴림" w:hAnsi="Consolas" w:cs="굴림"/>
-          <w:i/>
-          <w:iCs/>
-          <w:color w:val="4A4A4A"/>
-          <w:kern w:val="0"/>
-          <w:sz w:val="21"/>
-          <w:szCs w:val="21"/>
-        </w:rPr>
-        <w:t>serch</w:t>
-      </w:r>
-      <w:proofErr w:type="spellEnd"/>
-      <w:r>
-        <w:rPr>
-          <w:rFonts w:ascii="Consolas" w:eastAsia="굴림" w:hAnsi="Consolas" w:cs="굴림"/>
-          <w:i/>
-          <w:iCs/>
-          <w:color w:val="4A4A4A"/>
-          <w:kern w:val="0"/>
-          <w:sz w:val="21"/>
-          <w:szCs w:val="21"/>
-        </w:rPr>
-        <w:t> </w:t>
+        <w:t>// /join , /login /serch </w:t>
       </w:r>
     </w:p>
     <w:p>
@@ -17480,7 +15999,6 @@
           <w:szCs w:val="21"/>
         </w:rPr>
       </w:pPr>
-      <w:proofErr w:type="spellStart"/>
       <w:r>
         <w:rPr>
           <w:rFonts w:ascii="Consolas" w:eastAsia="굴림" w:hAnsi="Consolas" w:cs="굴림"/>
@@ -17511,7 +16029,6 @@
         </w:rPr>
         <w:t>use</w:t>
       </w:r>
-      <w:proofErr w:type="spellEnd"/>
       <w:r>
         <w:rPr>
           <w:rFonts w:ascii="Consolas" w:eastAsia="굴림" w:hAnsi="Consolas" w:cs="굴림"/>
@@ -17542,7 +16059,6 @@
         </w:rPr>
         <w:t>/user</w:t>
       </w:r>
-      <w:proofErr w:type="gramStart"/>
       <w:r>
         <w:rPr>
           <w:rFonts w:ascii="Consolas" w:eastAsia="굴림" w:hAnsi="Consolas" w:cs="굴림"/>
@@ -17553,28 +16069,15 @@
         </w:rPr>
         <w:t>",</w:t>
       </w:r>
-      <w:proofErr w:type="spellStart"/>
-      <w:r>
-        <w:rPr>
-          <w:rFonts w:ascii="Consolas" w:eastAsia="굴림" w:hAnsi="Consolas" w:cs="굴림"/>
-          <w:color w:val="EEFFFF"/>
-          <w:kern w:val="0"/>
-          <w:sz w:val="21"/>
-          <w:szCs w:val="21"/>
-        </w:rPr>
-        <w:t>userRouter</w:t>
-      </w:r>
-      <w:proofErr w:type="spellEnd"/>
-      <w:proofErr w:type="gramEnd"/>
-      <w:r>
-        <w:rPr>
-          <w:rFonts w:ascii="Consolas" w:eastAsia="굴림" w:hAnsi="Consolas" w:cs="굴림"/>
-          <w:color w:val="EEFFFF"/>
-          <w:kern w:val="0"/>
-          <w:sz w:val="21"/>
-          <w:szCs w:val="21"/>
-        </w:rPr>
-        <w:t>)</w:t>
+      <w:r>
+        <w:rPr>
+          <w:rFonts w:ascii="Consolas" w:eastAsia="굴림" w:hAnsi="Consolas" w:cs="굴림"/>
+          <w:color w:val="EEFFFF"/>
+          <w:kern w:val="0"/>
+          <w:sz w:val="21"/>
+          <w:szCs w:val="21"/>
+        </w:rPr>
+        <w:t>userRouter)</w:t>
       </w:r>
       <w:r>
         <w:rPr>
@@ -17678,22 +16181,8 @@
           <w:sz w:val="21"/>
           <w:szCs w:val="21"/>
         </w:rPr>
-        <w:t> </w:t>
-      </w:r>
-      <w:proofErr w:type="spellStart"/>
-      <w:r>
-        <w:rPr>
-          <w:rFonts w:ascii="Consolas" w:eastAsia="굴림" w:hAnsi="Consolas" w:cs="굴림"/>
-          <w:i/>
-          <w:iCs/>
-          <w:color w:val="4A4A4A"/>
-          <w:kern w:val="0"/>
-          <w:sz w:val="21"/>
-          <w:szCs w:val="21"/>
-        </w:rPr>
-        <w:t>userRouter</w:t>
-      </w:r>
-      <w:proofErr w:type="spellEnd"/>
+        <w:t> userRouter</w:t>
+      </w:r>
       <w:r>
         <w:rPr>
           <w:rFonts w:ascii="Consolas" w:eastAsia="굴림" w:hAnsi="Consolas" w:cs="굴림"/>
@@ -17832,7 +16321,6 @@
           <w:szCs w:val="21"/>
         </w:rPr>
       </w:pPr>
-      <w:proofErr w:type="spellStart"/>
       <w:r>
         <w:rPr>
           <w:rFonts w:ascii="Consolas" w:eastAsia="굴림" w:hAnsi="Consolas" w:cs="굴림"/>
@@ -17863,7 +16351,6 @@
         </w:rPr>
         <w:t>use</w:t>
       </w:r>
-      <w:proofErr w:type="spellEnd"/>
       <w:r>
         <w:rPr>
           <w:rFonts w:ascii="Consolas" w:eastAsia="굴림" w:hAnsi="Consolas" w:cs="굴림"/>
@@ -17894,7 +16381,6 @@
         </w:rPr>
         <w:t>/video</w:t>
       </w:r>
-      <w:proofErr w:type="gramStart"/>
       <w:r>
         <w:rPr>
           <w:rFonts w:ascii="Consolas" w:eastAsia="굴림" w:hAnsi="Consolas" w:cs="굴림"/>
@@ -17905,28 +16391,15 @@
         </w:rPr>
         <w:t>",</w:t>
       </w:r>
-      <w:proofErr w:type="spellStart"/>
-      <w:r>
-        <w:rPr>
-          <w:rFonts w:ascii="Consolas" w:eastAsia="굴림" w:hAnsi="Consolas" w:cs="굴림"/>
-          <w:color w:val="EEFFFF"/>
-          <w:kern w:val="0"/>
-          <w:sz w:val="21"/>
-          <w:szCs w:val="21"/>
-        </w:rPr>
-        <w:t>videoRouter</w:t>
-      </w:r>
-      <w:proofErr w:type="spellEnd"/>
-      <w:proofErr w:type="gramEnd"/>
-      <w:r>
-        <w:rPr>
-          <w:rFonts w:ascii="Consolas" w:eastAsia="굴림" w:hAnsi="Consolas" w:cs="굴림"/>
-          <w:color w:val="EEFFFF"/>
-          <w:kern w:val="0"/>
-          <w:sz w:val="21"/>
-          <w:szCs w:val="21"/>
-        </w:rPr>
-        <w:t>)</w:t>
+      <w:r>
+        <w:rPr>
+          <w:rFonts w:ascii="Consolas" w:eastAsia="굴림" w:hAnsi="Consolas" w:cs="굴림"/>
+          <w:color w:val="EEFFFF"/>
+          <w:kern w:val="0"/>
+          <w:sz w:val="21"/>
+          <w:szCs w:val="21"/>
+        </w:rPr>
+        <w:t>videoRouter)</w:t>
       </w:r>
       <w:r>
         <w:rPr>
@@ -18186,29 +16659,7 @@
           <w:sz w:val="21"/>
           <w:szCs w:val="21"/>
         </w:rPr>
-        <w:t> </w:t>
-      </w:r>
-      <w:proofErr w:type="spellStart"/>
-      <w:r>
-        <w:rPr>
-          <w:rFonts w:ascii="Consolas" w:eastAsia="굴림" w:hAnsi="Consolas" w:cs="굴림"/>
-          <w:color w:val="EEFFFF"/>
-          <w:kern w:val="0"/>
-          <w:sz w:val="21"/>
-          <w:szCs w:val="21"/>
-        </w:rPr>
-        <w:t>globalRouter</w:t>
-      </w:r>
-      <w:proofErr w:type="spellEnd"/>
-      <w:r>
-        <w:rPr>
-          <w:rFonts w:ascii="Consolas" w:eastAsia="굴림" w:hAnsi="Consolas" w:cs="굴림"/>
-          <w:color w:val="EEFFFF"/>
-          <w:kern w:val="0"/>
-          <w:sz w:val="21"/>
-          <w:szCs w:val="21"/>
-        </w:rPr>
-        <w:t> </w:t>
+        <w:t> globalRouter </w:t>
       </w:r>
       <w:r>
         <w:rPr>
@@ -18230,8 +16681,6 @@
         </w:rPr>
         <w:t> </w:t>
       </w:r>
-      <w:proofErr w:type="spellStart"/>
-      <w:proofErr w:type="gramStart"/>
       <w:r>
         <w:rPr>
           <w:rFonts w:ascii="Consolas" w:eastAsia="굴림" w:hAnsi="Consolas" w:cs="굴림"/>
@@ -18262,8 +16711,6 @@
         </w:rPr>
         <w:t>Router</w:t>
       </w:r>
-      <w:proofErr w:type="spellEnd"/>
-      <w:proofErr w:type="gramEnd"/>
       <w:r>
         <w:rPr>
           <w:rFonts w:ascii="Consolas" w:eastAsia="굴림" w:hAnsi="Consolas" w:cs="굴림"/>
@@ -18426,7 +16873,6 @@
         </w:rPr>
         <w:t>.</w:t>
       </w:r>
-      <w:proofErr w:type="spellStart"/>
       <w:r>
         <w:rPr>
           <w:rFonts w:ascii="Consolas" w:eastAsia="굴림" w:hAnsi="Consolas" w:cs="굴림"/>
@@ -18439,7 +16885,6 @@
         </w:rPr>
         <w:t>ㄴ</w:t>
       </w:r>
-      <w:proofErr w:type="spellEnd"/>
     </w:p>
     <w:p>
       <w:pPr>
@@ -18518,20 +16963,8 @@
           <w:sz w:val="21"/>
           <w:szCs w:val="21"/>
         </w:rPr>
-        <w:t> </w:t>
-      </w:r>
-      <w:proofErr w:type="spellStart"/>
-      <w:r>
-        <w:rPr>
-          <w:rFonts w:ascii="Consolas" w:eastAsia="굴림" w:hAnsi="Consolas" w:cs="굴림"/>
-          <w:color w:val="EEFFFF"/>
-          <w:kern w:val="0"/>
-          <w:sz w:val="21"/>
-          <w:szCs w:val="21"/>
-        </w:rPr>
-        <w:t>globalRouter</w:t>
-      </w:r>
-      <w:proofErr w:type="spellEnd"/>
+        <w:t> globalRouter</w:t>
+      </w:r>
       <w:r>
         <w:rPr>
           <w:rFonts w:ascii="Consolas" w:eastAsia="굴림" w:hAnsi="Consolas" w:cs="굴림"/>
@@ -18562,33 +16995,7 @@
           <w:sz w:val="21"/>
           <w:szCs w:val="21"/>
         </w:rPr>
-        <w:t>// what </w:t>
-      </w:r>
-      <w:proofErr w:type="gramStart"/>
-      <w:r>
-        <w:rPr>
-          <w:rFonts w:ascii="Consolas" w:eastAsia="굴림" w:hAnsi="Consolas" w:cs="굴림"/>
-          <w:i/>
-          <w:iCs/>
-          <w:color w:val="4A4A4A"/>
-          <w:kern w:val="0"/>
-          <w:sz w:val="21"/>
-          <w:szCs w:val="21"/>
-        </w:rPr>
-        <w:t>export ???</w:t>
-      </w:r>
-      <w:proofErr w:type="gramEnd"/>
-      <w:r>
-        <w:rPr>
-          <w:rFonts w:ascii="Consolas" w:eastAsia="굴림" w:hAnsi="Consolas" w:cs="굴림"/>
-          <w:i/>
-          <w:iCs/>
-          <w:color w:val="4A4A4A"/>
-          <w:kern w:val="0"/>
-          <w:sz w:val="21"/>
-          <w:szCs w:val="21"/>
-        </w:rPr>
-        <w:t>  </w:t>
+        <w:t>// what export ???  </w:t>
       </w:r>
       <w:r>
         <w:rPr>
@@ -18712,71 +17119,47 @@
       </w:r>
     </w:p>
     <w:p>
-      <w:proofErr w:type="spellStart"/>
       <w:r>
         <w:rPr>
           <w:rFonts w:hint="eastAsia"/>
         </w:rPr>
-        <w:t>이런식으로</w:t>
-      </w:r>
-      <w:proofErr w:type="spellEnd"/>
+        <w:t xml:space="preserve">이런식으로 </w:t>
+      </w:r>
+      <w:r>
+        <w:t>u</w:t>
+      </w:r>
       <w:r>
         <w:rPr>
           <w:rFonts w:hint="eastAsia"/>
         </w:rPr>
+        <w:t>r</w:t>
+      </w:r>
+      <w:r>
+        <w:t>l</w:t>
+      </w:r>
+      <w:r>
+        <w:rPr>
+          <w:rFonts w:hint="eastAsia"/>
+        </w:rPr>
+        <w:t>의</w:t>
+      </w:r>
+      <w:r>
         <w:t xml:space="preserve"> </w:t>
       </w:r>
-      <w:proofErr w:type="spellStart"/>
-      <w:r>
-        <w:t>u</w:t>
-      </w:r>
       <w:r>
         <w:rPr>
           <w:rFonts w:hint="eastAsia"/>
         </w:rPr>
-        <w:t>r</w:t>
-      </w:r>
-      <w:r>
-        <w:t>l</w:t>
-      </w:r>
-      <w:proofErr w:type="spellEnd"/>
+        <w:t>구조를 다 외우게 하지 못하도록 작업을 할 것이다.</w:t>
+      </w:r>
+    </w:p>
+    <w:p/>
+    <w:p>
       <w:r>
         <w:rPr>
           <w:rFonts w:hint="eastAsia"/>
         </w:rPr>
-        <w:t>의</w:t>
-      </w:r>
-      <w:r>
-        <w:t xml:space="preserve"> </w:t>
-      </w:r>
-      <w:r>
-        <w:rPr>
-          <w:rFonts w:hint="eastAsia"/>
-        </w:rPr>
-        <w:t>구조를 다 외우게 하지 못하도록 작업을 할 것이다.</w:t>
-      </w:r>
-    </w:p>
-    <w:p/>
-    <w:p>
-      <w:r>
-        <w:rPr>
-          <w:rFonts w:hint="eastAsia"/>
-        </w:rPr>
-        <w:t xml:space="preserve">그래서 따로 분리해 놓게 코드를 </w:t>
-      </w:r>
-      <w:proofErr w:type="spellStart"/>
-      <w:r>
-        <w:rPr>
-          <w:rFonts w:hint="eastAsia"/>
-        </w:rPr>
-        <w:t>작성했따</w:t>
-      </w:r>
-      <w:proofErr w:type="spellEnd"/>
-      <w:r>
-        <w:rPr>
-          <w:rFonts w:hint="eastAsia"/>
-        </w:rPr>
-        <w:t>.</w:t>
+        <w:t>그래서 따로 분리해 놓게 코드를 작성했따.</w:t>
       </w:r>
     </w:p>
     <w:p>
@@ -19404,53 +17787,29 @@
           <w:sz w:val="21"/>
           <w:szCs w:val="21"/>
         </w:rPr>
-        <w:t>"</w:t>
-      </w:r>
-      <w:proofErr w:type="gramStart"/>
-      <w:r>
-        <w:rPr>
-          <w:rFonts w:ascii="Consolas" w:eastAsia="굴림" w:hAnsi="Consolas" w:cs="굴림"/>
-          <w:color w:val="89DDFF"/>
-          <w:kern w:val="0"/>
-          <w:sz w:val="21"/>
-          <w:szCs w:val="21"/>
-        </w:rPr>
-        <w:t>;</w:t>
-      </w:r>
-      <w:r>
-        <w:rPr>
-          <w:rFonts w:ascii="Consolas" w:eastAsia="굴림" w:hAnsi="Consolas" w:cs="굴림"/>
-          <w:color w:val="EEFFFF"/>
-          <w:kern w:val="0"/>
-          <w:sz w:val="21"/>
-          <w:szCs w:val="21"/>
-        </w:rPr>
-        <w:t> </w:t>
-      </w:r>
-      <w:r>
-        <w:rPr>
-          <w:rFonts w:ascii="Consolas" w:eastAsia="굴림" w:hAnsi="Consolas" w:cs="굴림"/>
-          <w:i/>
-          <w:iCs/>
-          <w:color w:val="4A4A4A"/>
-          <w:kern w:val="0"/>
-          <w:sz w:val="21"/>
-          <w:szCs w:val="21"/>
-        </w:rPr>
-        <w:t>/</w:t>
-      </w:r>
-      <w:proofErr w:type="gramEnd"/>
-      <w:r>
-        <w:rPr>
-          <w:rFonts w:ascii="Consolas" w:eastAsia="굴림" w:hAnsi="Consolas" w:cs="굴림"/>
-          <w:i/>
-          <w:iCs/>
-          <w:color w:val="4A4A4A"/>
-          <w:kern w:val="0"/>
-          <w:sz w:val="21"/>
-          <w:szCs w:val="21"/>
-        </w:rPr>
-        <w:t>/ </w:t>
+        <w:t>";</w:t>
+      </w:r>
+      <w:r>
+        <w:rPr>
+          <w:rFonts w:ascii="Consolas" w:eastAsia="굴림" w:hAnsi="Consolas" w:cs="굴림"/>
+          <w:color w:val="EEFFFF"/>
+          <w:kern w:val="0"/>
+          <w:sz w:val="21"/>
+          <w:szCs w:val="21"/>
+        </w:rPr>
+        <w:t> </w:t>
+      </w:r>
+      <w:r>
+        <w:rPr>
+          <w:rFonts w:ascii="Consolas" w:eastAsia="굴림" w:hAnsi="Consolas" w:cs="굴림"/>
+          <w:i/>
+          <w:iCs/>
+          <w:color w:val="4A4A4A"/>
+          <w:kern w:val="0"/>
+          <w:sz w:val="21"/>
+          <w:szCs w:val="21"/>
+        </w:rPr>
+        <w:t>// </w:t>
       </w:r>
       <w:r>
         <w:rPr>
@@ -20402,7 +18761,6 @@
         </w:rPr>
         <w:t> routes</w:t>
       </w:r>
-      <w:proofErr w:type="gramStart"/>
       <w:r>
         <w:rPr>
           <w:rFonts w:ascii="Consolas" w:eastAsia="굴림" w:hAnsi="Consolas" w:cs="굴림"/>
@@ -20413,7 +18771,6 @@
         </w:rPr>
         <w:t>={</w:t>
       </w:r>
-      <w:proofErr w:type="gramEnd"/>
     </w:p>
     <w:p>
       <w:pPr>
@@ -20440,19 +18797,7 @@
           <w:sz w:val="21"/>
           <w:szCs w:val="21"/>
         </w:rPr>
-        <w:t>    </w:t>
-      </w:r>
-      <w:proofErr w:type="spellStart"/>
-      <w:proofErr w:type="gramStart"/>
-      <w:r>
-        <w:rPr>
-          <w:rFonts w:ascii="Consolas" w:eastAsia="굴림" w:hAnsi="Consolas" w:cs="굴림"/>
-          <w:color w:val="EEFFFF"/>
-          <w:kern w:val="0"/>
-          <w:sz w:val="21"/>
-          <w:szCs w:val="21"/>
-        </w:rPr>
-        <w:t>home</w:t>
+        <w:t>    home</w:t>
       </w:r>
       <w:r>
         <w:rPr>
@@ -20474,8 +18819,6 @@
         </w:rPr>
         <w:t>Home</w:t>
       </w:r>
-      <w:proofErr w:type="spellEnd"/>
-      <w:proofErr w:type="gramEnd"/>
       <w:r>
         <w:rPr>
           <w:rFonts w:ascii="Consolas" w:eastAsia="굴림" w:hAnsi="Consolas" w:cs="굴림"/>
@@ -20512,19 +18855,7 @@
           <w:sz w:val="21"/>
           <w:szCs w:val="21"/>
         </w:rPr>
-        <w:t>    </w:t>
-      </w:r>
-      <w:proofErr w:type="spellStart"/>
-      <w:proofErr w:type="gramStart"/>
-      <w:r>
-        <w:rPr>
-          <w:rFonts w:ascii="Consolas" w:eastAsia="굴림" w:hAnsi="Consolas" w:cs="굴림"/>
-          <w:color w:val="EEFFFF"/>
-          <w:kern w:val="0"/>
-          <w:sz w:val="21"/>
-          <w:szCs w:val="21"/>
-        </w:rPr>
-        <w:t>join</w:t>
+        <w:t>    join</w:t>
       </w:r>
       <w:r>
         <w:rPr>
@@ -20546,8 +18877,6 @@
         </w:rPr>
         <w:t>JOIN</w:t>
       </w:r>
-      <w:proofErr w:type="spellEnd"/>
-      <w:proofErr w:type="gramEnd"/>
       <w:r>
         <w:rPr>
           <w:rFonts w:ascii="Consolas" w:eastAsia="굴림" w:hAnsi="Consolas" w:cs="굴림"/>
@@ -20584,18 +18913,7 @@
           <w:sz w:val="21"/>
           <w:szCs w:val="21"/>
         </w:rPr>
-        <w:t>    </w:t>
-      </w:r>
-      <w:proofErr w:type="spellStart"/>
-      <w:r>
-        <w:rPr>
-          <w:rFonts w:ascii="Consolas" w:eastAsia="굴림" w:hAnsi="Consolas" w:cs="굴림"/>
-          <w:color w:val="EEFFFF"/>
-          <w:kern w:val="0"/>
-          <w:sz w:val="21"/>
-          <w:szCs w:val="21"/>
-        </w:rPr>
-        <w:t>login</w:t>
+        <w:t>    login</w:t>
       </w:r>
       <w:r>
         <w:rPr>
@@ -20617,7 +18935,6 @@
         </w:rPr>
         <w:t>LOGIN</w:t>
       </w:r>
-      <w:proofErr w:type="spellEnd"/>
       <w:r>
         <w:rPr>
           <w:rFonts w:ascii="Consolas" w:eastAsia="굴림" w:hAnsi="Consolas" w:cs="굴림"/>
@@ -20654,19 +18971,7 @@
           <w:sz w:val="21"/>
           <w:szCs w:val="21"/>
         </w:rPr>
-        <w:t>    </w:t>
-      </w:r>
-      <w:proofErr w:type="spellStart"/>
-      <w:proofErr w:type="gramStart"/>
-      <w:r>
-        <w:rPr>
-          <w:rFonts w:ascii="Consolas" w:eastAsia="굴림" w:hAnsi="Consolas" w:cs="굴림"/>
-          <w:color w:val="EEFFFF"/>
-          <w:kern w:val="0"/>
-          <w:sz w:val="21"/>
-          <w:szCs w:val="21"/>
-        </w:rPr>
-        <w:t>logout</w:t>
+        <w:t>    logout</w:t>
       </w:r>
       <w:r>
         <w:rPr>
@@ -20688,8 +18993,6 @@
         </w:rPr>
         <w:t>LOGOUT</w:t>
       </w:r>
-      <w:proofErr w:type="spellEnd"/>
-      <w:proofErr w:type="gramEnd"/>
       <w:r>
         <w:rPr>
           <w:rFonts w:ascii="Consolas" w:eastAsia="굴림" w:hAnsi="Consolas" w:cs="굴림"/>
@@ -20726,19 +19029,7 @@
           <w:sz w:val="21"/>
           <w:szCs w:val="21"/>
         </w:rPr>
-        <w:t>    </w:t>
-      </w:r>
-      <w:proofErr w:type="spellStart"/>
-      <w:proofErr w:type="gramStart"/>
-      <w:r>
-        <w:rPr>
-          <w:rFonts w:ascii="Consolas" w:eastAsia="굴림" w:hAnsi="Consolas" w:cs="굴림"/>
-          <w:color w:val="EEFFFF"/>
-          <w:kern w:val="0"/>
-          <w:sz w:val="21"/>
-          <w:szCs w:val="21"/>
-        </w:rPr>
-        <w:t>search</w:t>
+        <w:t>    search</w:t>
       </w:r>
       <w:r>
         <w:rPr>
@@ -20760,8 +19051,6 @@
         </w:rPr>
         <w:t>SEARCH</w:t>
       </w:r>
-      <w:proofErr w:type="spellEnd"/>
-      <w:proofErr w:type="gramEnd"/>
       <w:r>
         <w:rPr>
           <w:rFonts w:ascii="Consolas" w:eastAsia="굴림" w:hAnsi="Consolas" w:cs="굴림"/>
@@ -20798,19 +19087,7 @@
           <w:sz w:val="21"/>
           <w:szCs w:val="21"/>
         </w:rPr>
-        <w:t>    </w:t>
-      </w:r>
-      <w:proofErr w:type="spellStart"/>
-      <w:proofErr w:type="gramStart"/>
-      <w:r>
-        <w:rPr>
-          <w:rFonts w:ascii="Consolas" w:eastAsia="굴림" w:hAnsi="Consolas" w:cs="굴림"/>
-          <w:color w:val="EEFFFF"/>
-          <w:kern w:val="0"/>
-          <w:sz w:val="21"/>
-          <w:szCs w:val="21"/>
-        </w:rPr>
-        <w:t>users</w:t>
+        <w:t>    users</w:t>
       </w:r>
       <w:r>
         <w:rPr>
@@ -20832,8 +19109,6 @@
         </w:rPr>
         <w:t>USERS</w:t>
       </w:r>
-      <w:proofErr w:type="spellEnd"/>
-      <w:proofErr w:type="gramEnd"/>
       <w:r>
         <w:rPr>
           <w:rFonts w:ascii="Consolas" w:eastAsia="굴림" w:hAnsi="Consolas" w:cs="굴림"/>
@@ -20870,19 +19145,7 @@
           <w:sz w:val="21"/>
           <w:szCs w:val="21"/>
         </w:rPr>
-        <w:t>    </w:t>
-      </w:r>
-      <w:proofErr w:type="spellStart"/>
-      <w:proofErr w:type="gramStart"/>
-      <w:r>
-        <w:rPr>
-          <w:rFonts w:ascii="Consolas" w:eastAsia="굴림" w:hAnsi="Consolas" w:cs="굴림"/>
-          <w:color w:val="EEFFFF"/>
-          <w:kern w:val="0"/>
-          <w:sz w:val="21"/>
-          <w:szCs w:val="21"/>
-        </w:rPr>
-        <w:t>usersdetail</w:t>
+        <w:t>    usersdetail</w:t>
       </w:r>
       <w:r>
         <w:rPr>
@@ -20902,20 +19165,8 @@
           <w:sz w:val="21"/>
           <w:szCs w:val="21"/>
         </w:rPr>
-        <w:t>USERS</w:t>
-      </w:r>
-      <w:proofErr w:type="gramEnd"/>
-      <w:r>
-        <w:rPr>
-          <w:rFonts w:ascii="Consolas" w:eastAsia="굴림" w:hAnsi="Consolas" w:cs="굴림"/>
-          <w:color w:val="EEFFFF"/>
-          <w:kern w:val="0"/>
-          <w:sz w:val="21"/>
-          <w:szCs w:val="21"/>
-        </w:rPr>
-        <w:t>_DETAIL</w:t>
-      </w:r>
-      <w:proofErr w:type="spellEnd"/>
+        <w:t>USERS_DETAIL</w:t>
+      </w:r>
       <w:r>
         <w:rPr>
           <w:rFonts w:ascii="Consolas" w:eastAsia="굴림" w:hAnsi="Consolas" w:cs="굴림"/>
@@ -20953,19 +19204,7 @@
           <w:szCs w:val="21"/>
         </w:rPr>
         <w:lastRenderedPageBreak/>
-        <w:t>    </w:t>
-      </w:r>
-      <w:proofErr w:type="spellStart"/>
-      <w:proofErr w:type="gramStart"/>
-      <w:r>
-        <w:rPr>
-          <w:rFonts w:ascii="Consolas" w:eastAsia="굴림" w:hAnsi="Consolas" w:cs="굴림"/>
-          <w:color w:val="EEFFFF"/>
-          <w:kern w:val="0"/>
-          <w:sz w:val="21"/>
-          <w:szCs w:val="21"/>
-        </w:rPr>
-        <w:t>editprofile</w:t>
+        <w:t>    editprofile</w:t>
       </w:r>
       <w:r>
         <w:rPr>
@@ -20985,20 +19224,8 @@
           <w:sz w:val="21"/>
           <w:szCs w:val="21"/>
         </w:rPr>
-        <w:t>EDIT</w:t>
-      </w:r>
-      <w:proofErr w:type="gramEnd"/>
-      <w:r>
-        <w:rPr>
-          <w:rFonts w:ascii="Consolas" w:eastAsia="굴림" w:hAnsi="Consolas" w:cs="굴림"/>
-          <w:color w:val="EEFFFF"/>
-          <w:kern w:val="0"/>
-          <w:sz w:val="21"/>
-          <w:szCs w:val="21"/>
-        </w:rPr>
-        <w:t>_PROFILE</w:t>
-      </w:r>
-      <w:proofErr w:type="spellEnd"/>
+        <w:t>EDIT_PROFILE</w:t>
+      </w:r>
       <w:r>
         <w:rPr>
           <w:rFonts w:ascii="Consolas" w:eastAsia="굴림" w:hAnsi="Consolas" w:cs="굴림"/>
@@ -21035,19 +19262,7 @@
           <w:sz w:val="21"/>
           <w:szCs w:val="21"/>
         </w:rPr>
-        <w:t>    </w:t>
-      </w:r>
-      <w:proofErr w:type="spellStart"/>
-      <w:proofErr w:type="gramStart"/>
-      <w:r>
-        <w:rPr>
-          <w:rFonts w:ascii="Consolas" w:eastAsia="굴림" w:hAnsi="Consolas" w:cs="굴림"/>
-          <w:color w:val="EEFFFF"/>
-          <w:kern w:val="0"/>
-          <w:sz w:val="21"/>
-          <w:szCs w:val="21"/>
-        </w:rPr>
-        <w:t>changepassword</w:t>
+        <w:t>    changepassword</w:t>
       </w:r>
       <w:r>
         <w:rPr>
@@ -21067,20 +19282,8 @@
           <w:sz w:val="21"/>
           <w:szCs w:val="21"/>
         </w:rPr>
-        <w:t>CHANGE</w:t>
-      </w:r>
-      <w:proofErr w:type="gramEnd"/>
-      <w:r>
-        <w:rPr>
-          <w:rFonts w:ascii="Consolas" w:eastAsia="굴림" w:hAnsi="Consolas" w:cs="굴림"/>
-          <w:color w:val="EEFFFF"/>
-          <w:kern w:val="0"/>
-          <w:sz w:val="21"/>
-          <w:szCs w:val="21"/>
-        </w:rPr>
-        <w:t>_PASSWORD</w:t>
-      </w:r>
-      <w:proofErr w:type="spellEnd"/>
+        <w:t>CHANGE_PASSWORD</w:t>
+      </w:r>
       <w:r>
         <w:rPr>
           <w:rFonts w:ascii="Consolas" w:eastAsia="굴림" w:hAnsi="Consolas" w:cs="굴림"/>
@@ -21117,19 +19320,7 @@
           <w:sz w:val="21"/>
           <w:szCs w:val="21"/>
         </w:rPr>
-        <w:t>    </w:t>
-      </w:r>
-      <w:proofErr w:type="spellStart"/>
-      <w:proofErr w:type="gramStart"/>
-      <w:r>
-        <w:rPr>
-          <w:rFonts w:ascii="Consolas" w:eastAsia="굴림" w:hAnsi="Consolas" w:cs="굴림"/>
-          <w:color w:val="EEFFFF"/>
-          <w:kern w:val="0"/>
-          <w:sz w:val="21"/>
-          <w:szCs w:val="21"/>
-        </w:rPr>
-        <w:t>videos</w:t>
+        <w:t>    videos</w:t>
       </w:r>
       <w:r>
         <w:rPr>
@@ -21151,8 +19342,6 @@
         </w:rPr>
         <w:t>VIDEOS</w:t>
       </w:r>
-      <w:proofErr w:type="spellEnd"/>
-      <w:proofErr w:type="gramEnd"/>
       <w:r>
         <w:rPr>
           <w:rFonts w:ascii="Consolas" w:eastAsia="굴림" w:hAnsi="Consolas" w:cs="굴림"/>
@@ -21189,19 +19378,7 @@
           <w:sz w:val="21"/>
           <w:szCs w:val="21"/>
         </w:rPr>
-        <w:t>    </w:t>
-      </w:r>
-      <w:proofErr w:type="spellStart"/>
-      <w:proofErr w:type="gramStart"/>
-      <w:r>
-        <w:rPr>
-          <w:rFonts w:ascii="Consolas" w:eastAsia="굴림" w:hAnsi="Consolas" w:cs="굴림"/>
-          <w:color w:val="EEFFFF"/>
-          <w:kern w:val="0"/>
-          <w:sz w:val="21"/>
-          <w:szCs w:val="21"/>
-        </w:rPr>
-        <w:t>upload</w:t>
+        <w:t>    upload</w:t>
       </w:r>
       <w:r>
         <w:rPr>
@@ -21223,8 +19400,6 @@
         </w:rPr>
         <w:t>UPLOAD</w:t>
       </w:r>
-      <w:proofErr w:type="spellEnd"/>
-      <w:proofErr w:type="gramEnd"/>
       <w:r>
         <w:rPr>
           <w:rFonts w:ascii="Consolas" w:eastAsia="굴림" w:hAnsi="Consolas" w:cs="굴림"/>
@@ -21261,19 +19436,7 @@
           <w:sz w:val="21"/>
           <w:szCs w:val="21"/>
         </w:rPr>
-        <w:t>    </w:t>
-      </w:r>
-      <w:proofErr w:type="spellStart"/>
-      <w:proofErr w:type="gramStart"/>
-      <w:r>
-        <w:rPr>
-          <w:rFonts w:ascii="Consolas" w:eastAsia="굴림" w:hAnsi="Consolas" w:cs="굴림"/>
-          <w:color w:val="EEFFFF"/>
-          <w:kern w:val="0"/>
-          <w:sz w:val="21"/>
-          <w:szCs w:val="21"/>
-        </w:rPr>
-        <w:t>videosdetail</w:t>
+        <w:t>    videosdetail</w:t>
       </w:r>
       <w:r>
         <w:rPr>
@@ -21293,20 +19456,8 @@
           <w:sz w:val="21"/>
           <w:szCs w:val="21"/>
         </w:rPr>
-        <w:t>VIDEO</w:t>
-      </w:r>
-      <w:proofErr w:type="gramEnd"/>
-      <w:r>
-        <w:rPr>
-          <w:rFonts w:ascii="Consolas" w:eastAsia="굴림" w:hAnsi="Consolas" w:cs="굴림"/>
-          <w:color w:val="EEFFFF"/>
-          <w:kern w:val="0"/>
-          <w:sz w:val="21"/>
-          <w:szCs w:val="21"/>
-        </w:rPr>
-        <w:t>_DETAIL</w:t>
-      </w:r>
-      <w:proofErr w:type="spellEnd"/>
+        <w:t>VIDEO_DETAIL</w:t>
+      </w:r>
       <w:r>
         <w:rPr>
           <w:rFonts w:ascii="Consolas" w:eastAsia="굴림" w:hAnsi="Consolas" w:cs="굴림"/>
@@ -21343,19 +19494,7 @@
           <w:sz w:val="21"/>
           <w:szCs w:val="21"/>
         </w:rPr>
-        <w:t>    </w:t>
-      </w:r>
-      <w:proofErr w:type="spellStart"/>
-      <w:proofErr w:type="gramStart"/>
-      <w:r>
-        <w:rPr>
-          <w:rFonts w:ascii="Consolas" w:eastAsia="굴림" w:hAnsi="Consolas" w:cs="굴림"/>
-          <w:color w:val="EEFFFF"/>
-          <w:kern w:val="0"/>
-          <w:sz w:val="21"/>
-          <w:szCs w:val="21"/>
-        </w:rPr>
-        <w:t>editvideo</w:t>
+        <w:t>    editvideo</w:t>
       </w:r>
       <w:r>
         <w:rPr>
@@ -21375,20 +19514,8 @@
           <w:sz w:val="21"/>
           <w:szCs w:val="21"/>
         </w:rPr>
-        <w:t>EDIT</w:t>
-      </w:r>
-      <w:proofErr w:type="gramEnd"/>
-      <w:r>
-        <w:rPr>
-          <w:rFonts w:ascii="Consolas" w:eastAsia="굴림" w:hAnsi="Consolas" w:cs="굴림"/>
-          <w:color w:val="EEFFFF"/>
-          <w:kern w:val="0"/>
-          <w:sz w:val="21"/>
-          <w:szCs w:val="21"/>
-        </w:rPr>
-        <w:t>_VIDEO</w:t>
-      </w:r>
-      <w:proofErr w:type="spellEnd"/>
+        <w:t>EDIT_VIDEO</w:t>
+      </w:r>
       <w:r>
         <w:rPr>
           <w:rFonts w:ascii="Consolas" w:eastAsia="굴림" w:hAnsi="Consolas" w:cs="굴림"/>
@@ -21425,19 +19552,7 @@
           <w:sz w:val="21"/>
           <w:szCs w:val="21"/>
         </w:rPr>
-        <w:t>    </w:t>
-      </w:r>
-      <w:proofErr w:type="spellStart"/>
-      <w:proofErr w:type="gramStart"/>
-      <w:r>
-        <w:rPr>
-          <w:rFonts w:ascii="Consolas" w:eastAsia="굴림" w:hAnsi="Consolas" w:cs="굴림"/>
-          <w:color w:val="EEFFFF"/>
-          <w:kern w:val="0"/>
-          <w:sz w:val="21"/>
-          <w:szCs w:val="21"/>
-        </w:rPr>
-        <w:t>deletevideo</w:t>
+        <w:t>    deletevideo</w:t>
       </w:r>
       <w:r>
         <w:rPr>
@@ -21457,20 +19572,8 @@
           <w:sz w:val="21"/>
           <w:szCs w:val="21"/>
         </w:rPr>
-        <w:t>DELETE</w:t>
-      </w:r>
-      <w:proofErr w:type="gramEnd"/>
-      <w:r>
-        <w:rPr>
-          <w:rFonts w:ascii="Consolas" w:eastAsia="굴림" w:hAnsi="Consolas" w:cs="굴림"/>
-          <w:color w:val="EEFFFF"/>
-          <w:kern w:val="0"/>
-          <w:sz w:val="21"/>
-          <w:szCs w:val="21"/>
-        </w:rPr>
-        <w:t>_VIDEO</w:t>
-      </w:r>
-      <w:proofErr w:type="spellEnd"/>
+        <w:t>DELETE_VIDEO</w:t>
+      </w:r>
     </w:p>
     <w:p>
       <w:pPr>
@@ -21609,33 +19712,7 @@
           <w:sz w:val="21"/>
           <w:szCs w:val="21"/>
         </w:rPr>
-        <w:t>// what </w:t>
-      </w:r>
-      <w:proofErr w:type="gramStart"/>
-      <w:r>
-        <w:rPr>
-          <w:rFonts w:ascii="Consolas" w:eastAsia="굴림" w:hAnsi="Consolas" w:cs="굴림"/>
-          <w:i/>
-          <w:iCs/>
-          <w:color w:val="4A4A4A"/>
-          <w:kern w:val="0"/>
-          <w:sz w:val="21"/>
-          <w:szCs w:val="21"/>
-        </w:rPr>
-        <w:t>export ???</w:t>
-      </w:r>
-      <w:proofErr w:type="gramEnd"/>
-      <w:r>
-        <w:rPr>
-          <w:rFonts w:ascii="Consolas" w:eastAsia="굴림" w:hAnsi="Consolas" w:cs="굴림"/>
-          <w:i/>
-          <w:iCs/>
-          <w:color w:val="4A4A4A"/>
-          <w:kern w:val="0"/>
-          <w:sz w:val="21"/>
-          <w:szCs w:val="21"/>
-        </w:rPr>
-        <w:t>  </w:t>
+        <w:t>// what export ???  </w:t>
       </w:r>
       <w:r>
         <w:rPr>
@@ -21781,7 +19858,6 @@
       </w:r>
     </w:p>
     <w:p>
-      <w:proofErr w:type="spellStart"/>
       <w:r>
         <w:rPr>
           <w:rFonts w:hint="eastAsia"/>
@@ -21791,7 +19867,6 @@
       <w:r>
         <w:t>etube</w:t>
       </w:r>
-      <w:proofErr w:type="spellEnd"/>
       <w:r>
         <w:rPr>
           <w:rFonts w:hint="eastAsia"/>
@@ -21994,8 +20069,6 @@
         </w:rPr>
         <w:t>{</w:t>
       </w:r>
-      <w:proofErr w:type="spellStart"/>
-      <w:proofErr w:type="gramStart"/>
       <w:r>
         <w:rPr>
           <w:rFonts w:ascii="Consolas" w:eastAsia="굴림" w:hAnsi="Consolas" w:cs="굴림"/>
@@ -22026,8 +20099,6 @@
         </w:rPr>
         <w:t>search</w:t>
       </w:r>
-      <w:proofErr w:type="spellEnd"/>
-      <w:proofErr w:type="gramEnd"/>
       <w:r>
         <w:rPr>
           <w:rFonts w:ascii="Consolas" w:eastAsia="굴림" w:hAnsi="Consolas" w:cs="굴림"/>
@@ -22088,20 +20159,8 @@
           <w:sz w:val="21"/>
           <w:szCs w:val="21"/>
         </w:rPr>
-        <w:t>../controllers/</w:t>
-      </w:r>
-      <w:proofErr w:type="spellStart"/>
-      <w:r>
-        <w:rPr>
-          <w:rFonts w:ascii="Consolas" w:eastAsia="굴림" w:hAnsi="Consolas" w:cs="굴림"/>
-          <w:color w:val="C3E88D"/>
-          <w:kern w:val="0"/>
-          <w:sz w:val="21"/>
-          <w:szCs w:val="21"/>
-        </w:rPr>
-        <w:t>videoController</w:t>
-      </w:r>
-      <w:proofErr w:type="spellEnd"/>
+        <w:t>../controllers/videoController</w:t>
+      </w:r>
       <w:r>
         <w:rPr>
           <w:rFonts w:ascii="Consolas" w:eastAsia="굴림" w:hAnsi="Consolas" w:cs="굴림"/>
@@ -22162,8 +20221,6 @@
         </w:rPr>
         <w:t>{</w:t>
       </w:r>
-      <w:proofErr w:type="spellStart"/>
-      <w:proofErr w:type="gramStart"/>
       <w:r>
         <w:rPr>
           <w:rFonts w:ascii="Consolas" w:eastAsia="굴림" w:hAnsi="Consolas" w:cs="굴림"/>
@@ -22194,7 +20251,6 @@
         </w:rPr>
         <w:t>logout</w:t>
       </w:r>
-      <w:proofErr w:type="gramEnd"/>
       <w:r>
         <w:rPr>
           <w:rFonts w:ascii="Consolas" w:eastAsia="굴림" w:hAnsi="Consolas" w:cs="굴림"/>
@@ -22215,7 +20271,6 @@
         </w:rPr>
         <w:t>Join</w:t>
       </w:r>
-      <w:proofErr w:type="spellEnd"/>
       <w:r>
         <w:rPr>
           <w:rFonts w:ascii="Consolas" w:eastAsia="굴림" w:hAnsi="Consolas" w:cs="굴림"/>
@@ -22276,20 +20331,8 @@
           <w:sz w:val="21"/>
           <w:szCs w:val="21"/>
         </w:rPr>
-        <w:t>../controllers/</w:t>
-      </w:r>
-      <w:proofErr w:type="spellStart"/>
-      <w:r>
-        <w:rPr>
-          <w:rFonts w:ascii="Consolas" w:eastAsia="굴림" w:hAnsi="Consolas" w:cs="굴림"/>
-          <w:color w:val="C3E88D"/>
-          <w:kern w:val="0"/>
-          <w:sz w:val="21"/>
-          <w:szCs w:val="21"/>
-        </w:rPr>
-        <w:t>userController</w:t>
-      </w:r>
-      <w:proofErr w:type="spellEnd"/>
+        <w:t>../controllers/userController</w:t>
+      </w:r>
       <w:r>
         <w:rPr>
           <w:rFonts w:ascii="Consolas" w:eastAsia="굴림" w:hAnsi="Consolas" w:cs="굴림"/>
@@ -22380,7 +20423,6 @@
         </w:rPr>
         <w:t> </w:t>
       </w:r>
-      <w:proofErr w:type="gramStart"/>
       <w:r>
         <w:rPr>
           <w:rFonts w:ascii="Consolas" w:eastAsia="굴림" w:hAnsi="Consolas" w:cs="굴림"/>
@@ -22399,18 +20441,7 @@
           <w:sz w:val="21"/>
           <w:szCs w:val="21"/>
         </w:rPr>
-        <w:t>..</w:t>
-      </w:r>
-      <w:proofErr w:type="gramEnd"/>
-      <w:r>
-        <w:rPr>
-          <w:rFonts w:ascii="Consolas" w:eastAsia="굴림" w:hAnsi="Consolas" w:cs="굴림"/>
-          <w:color w:val="C3E88D"/>
-          <w:kern w:val="0"/>
-          <w:sz w:val="21"/>
-          <w:szCs w:val="21"/>
-        </w:rPr>
-        <w:t>/routes</w:t>
+        <w:t>../routes</w:t>
       </w:r>
       <w:r>
         <w:rPr>
@@ -22484,7 +20515,6 @@
         </w:rPr>
         <w:t> </w:t>
       </w:r>
-      <w:proofErr w:type="gramStart"/>
       <w:r>
         <w:rPr>
           <w:rFonts w:ascii="Consolas" w:eastAsia="굴림" w:hAnsi="Consolas" w:cs="굴림"/>
@@ -22503,18 +20533,7 @@
           <w:sz w:val="21"/>
           <w:szCs w:val="21"/>
         </w:rPr>
-        <w:t>..</w:t>
-      </w:r>
-      <w:proofErr w:type="gramEnd"/>
-      <w:r>
-        <w:rPr>
-          <w:rFonts w:ascii="Consolas" w:eastAsia="굴림" w:hAnsi="Consolas" w:cs="굴림"/>
-          <w:color w:val="C3E88D"/>
-          <w:kern w:val="0"/>
-          <w:sz w:val="21"/>
-          <w:szCs w:val="21"/>
-        </w:rPr>
-        <w:t>/routes</w:t>
+        <w:t>../routes</w:t>
       </w:r>
       <w:r>
         <w:rPr>
@@ -22580,29 +20599,7 @@
           <w:sz w:val="21"/>
           <w:szCs w:val="21"/>
         </w:rPr>
-        <w:t> </w:t>
-      </w:r>
-      <w:proofErr w:type="spellStart"/>
-      <w:r>
-        <w:rPr>
-          <w:rFonts w:ascii="Consolas" w:eastAsia="굴림" w:hAnsi="Consolas" w:cs="굴림"/>
-          <w:color w:val="EEFFFF"/>
-          <w:kern w:val="0"/>
-          <w:sz w:val="21"/>
-          <w:szCs w:val="21"/>
-        </w:rPr>
-        <w:t>globalRouter</w:t>
-      </w:r>
-      <w:proofErr w:type="spellEnd"/>
-      <w:r>
-        <w:rPr>
-          <w:rFonts w:ascii="Consolas" w:eastAsia="굴림" w:hAnsi="Consolas" w:cs="굴림"/>
-          <w:color w:val="EEFFFF"/>
-          <w:kern w:val="0"/>
-          <w:sz w:val="21"/>
-          <w:szCs w:val="21"/>
-        </w:rPr>
-        <w:t> </w:t>
+        <w:t> globalRouter </w:t>
       </w:r>
       <w:r>
         <w:rPr>
@@ -22624,8 +20621,6 @@
         </w:rPr>
         <w:t> </w:t>
       </w:r>
-      <w:proofErr w:type="spellStart"/>
-      <w:proofErr w:type="gramStart"/>
       <w:r>
         <w:rPr>
           <w:rFonts w:ascii="Consolas" w:eastAsia="굴림" w:hAnsi="Consolas" w:cs="굴림"/>
@@ -22656,8 +20651,6 @@
         </w:rPr>
         <w:t>Router</w:t>
       </w:r>
-      <w:proofErr w:type="spellEnd"/>
-      <w:proofErr w:type="gramEnd"/>
       <w:r>
         <w:rPr>
           <w:rFonts w:ascii="Consolas" w:eastAsia="굴림" w:hAnsi="Consolas" w:cs="굴림"/>
@@ -22820,7 +20813,6 @@
         </w:rPr>
         <w:t>.</w:t>
       </w:r>
-      <w:proofErr w:type="spellStart"/>
       <w:r>
         <w:rPr>
           <w:rFonts w:ascii="Consolas" w:eastAsia="굴림" w:hAnsi="Consolas" w:cs="굴림"/>
@@ -22833,7 +20825,6 @@
         </w:rPr>
         <w:t>ㄴ</w:t>
       </w:r>
-      <w:proofErr w:type="spellEnd"/>
     </w:p>
     <w:p>
       <w:pPr>
@@ -22870,7 +20861,6 @@
           <w:szCs w:val="21"/>
         </w:rPr>
       </w:pPr>
-      <w:proofErr w:type="spellStart"/>
       <w:r>
         <w:rPr>
           <w:rFonts w:ascii="Consolas" w:eastAsia="굴림" w:hAnsi="Consolas" w:cs="굴림"/>
@@ -22901,28 +20891,15 @@
         </w:rPr>
         <w:t>get</w:t>
       </w:r>
-      <w:proofErr w:type="spellEnd"/>
-      <w:r>
-        <w:rPr>
-          <w:rFonts w:ascii="Consolas" w:eastAsia="굴림" w:hAnsi="Consolas" w:cs="굴림"/>
-          <w:color w:val="EEFFFF"/>
-          <w:kern w:val="0"/>
-          <w:sz w:val="21"/>
-          <w:szCs w:val="21"/>
-        </w:rPr>
-        <w:t>(</w:t>
-      </w:r>
-      <w:proofErr w:type="spellStart"/>
-      <w:proofErr w:type="gramStart"/>
-      <w:r>
-        <w:rPr>
-          <w:rFonts w:ascii="Consolas" w:eastAsia="굴림" w:hAnsi="Consolas" w:cs="굴림"/>
-          <w:color w:val="EEFFFF"/>
-          <w:kern w:val="0"/>
-          <w:sz w:val="21"/>
-          <w:szCs w:val="21"/>
-        </w:rPr>
-        <w:t>routes</w:t>
+      <w:r>
+        <w:rPr>
+          <w:rFonts w:ascii="Consolas" w:eastAsia="굴림" w:hAnsi="Consolas" w:cs="굴림"/>
+          <w:color w:val="EEFFFF"/>
+          <w:kern w:val="0"/>
+          <w:sz w:val="21"/>
+          <w:szCs w:val="21"/>
+        </w:rPr>
+        <w:t>(routes</w:t>
       </w:r>
       <w:r>
         <w:rPr>
@@ -22944,7 +20921,6 @@
         </w:rPr>
         <w:t>home</w:t>
       </w:r>
-      <w:proofErr w:type="gramEnd"/>
       <w:r>
         <w:rPr>
           <w:rFonts w:ascii="Consolas" w:eastAsia="굴림" w:hAnsi="Consolas" w:cs="굴림"/>
@@ -22965,7 +20941,6 @@
         </w:rPr>
         <w:t>home</w:t>
       </w:r>
-      <w:proofErr w:type="spellEnd"/>
       <w:r>
         <w:rPr>
           <w:rFonts w:ascii="Consolas" w:eastAsia="굴림" w:hAnsi="Consolas" w:cs="굴림"/>
@@ -23176,7 +21151,6 @@
         </w:rPr>
         <w:t> </w:t>
       </w:r>
-      <w:proofErr w:type="spellStart"/>
       <w:r>
         <w:rPr>
           <w:rFonts w:ascii="Consolas" w:eastAsia="굴림" w:hAnsi="Consolas" w:cs="굴림"/>
@@ -23189,7 +21163,6 @@
         </w:rPr>
         <w:t>있따</w:t>
       </w:r>
-      <w:proofErr w:type="spellEnd"/>
       <w:r>
         <w:rPr>
           <w:rFonts w:ascii="Consolas" w:eastAsia="굴림" w:hAnsi="Consolas" w:cs="굴림"/>
@@ -23220,7 +21193,6 @@
           <w:szCs w:val="21"/>
         </w:rPr>
       </w:pPr>
-      <w:proofErr w:type="spellStart"/>
       <w:r>
         <w:rPr>
           <w:rFonts w:ascii="Consolas" w:eastAsia="굴림" w:hAnsi="Consolas" w:cs="굴림"/>
@@ -23251,28 +21223,15 @@
         </w:rPr>
         <w:t>get</w:t>
       </w:r>
-      <w:proofErr w:type="spellEnd"/>
-      <w:r>
-        <w:rPr>
-          <w:rFonts w:ascii="Consolas" w:eastAsia="굴림" w:hAnsi="Consolas" w:cs="굴림"/>
-          <w:color w:val="EEFFFF"/>
-          <w:kern w:val="0"/>
-          <w:sz w:val="21"/>
-          <w:szCs w:val="21"/>
-        </w:rPr>
-        <w:t>(</w:t>
-      </w:r>
-      <w:proofErr w:type="spellStart"/>
-      <w:proofErr w:type="gramStart"/>
-      <w:r>
-        <w:rPr>
-          <w:rFonts w:ascii="Consolas" w:eastAsia="굴림" w:hAnsi="Consolas" w:cs="굴림"/>
-          <w:color w:val="EEFFFF"/>
-          <w:kern w:val="0"/>
-          <w:sz w:val="21"/>
-          <w:szCs w:val="21"/>
-        </w:rPr>
-        <w:t>routes</w:t>
+      <w:r>
+        <w:rPr>
+          <w:rFonts w:ascii="Consolas" w:eastAsia="굴림" w:hAnsi="Consolas" w:cs="굴림"/>
+          <w:color w:val="EEFFFF"/>
+          <w:kern w:val="0"/>
+          <w:sz w:val="21"/>
+          <w:szCs w:val="21"/>
+        </w:rPr>
+        <w:t>(routes</w:t>
       </w:r>
       <w:r>
         <w:rPr>
@@ -23294,7 +21253,6 @@
         </w:rPr>
         <w:t>join</w:t>
       </w:r>
-      <w:proofErr w:type="gramEnd"/>
       <w:r>
         <w:rPr>
           <w:rFonts w:ascii="Consolas" w:eastAsia="굴림" w:hAnsi="Consolas" w:cs="굴림"/>
@@ -23315,7 +21273,6 @@
         </w:rPr>
         <w:t>Join</w:t>
       </w:r>
-      <w:proofErr w:type="spellEnd"/>
       <w:r>
         <w:rPr>
           <w:rFonts w:ascii="Consolas" w:eastAsia="굴림" w:hAnsi="Consolas" w:cs="굴림"/>
@@ -23354,7 +21311,6 @@
           <w:szCs w:val="21"/>
         </w:rPr>
       </w:pPr>
-      <w:proofErr w:type="spellStart"/>
       <w:r>
         <w:rPr>
           <w:rFonts w:ascii="Consolas" w:eastAsia="굴림" w:hAnsi="Consolas" w:cs="굴림"/>
@@ -23385,27 +21341,15 @@
         </w:rPr>
         <w:t>get</w:t>
       </w:r>
-      <w:proofErr w:type="spellEnd"/>
-      <w:r>
-        <w:rPr>
-          <w:rFonts w:ascii="Consolas" w:eastAsia="굴림" w:hAnsi="Consolas" w:cs="굴림"/>
-          <w:color w:val="EEFFFF"/>
-          <w:kern w:val="0"/>
-          <w:sz w:val="21"/>
-          <w:szCs w:val="21"/>
-        </w:rPr>
-        <w:t>(</w:t>
-      </w:r>
-      <w:proofErr w:type="spellStart"/>
-      <w:r>
-        <w:rPr>
-          <w:rFonts w:ascii="Consolas" w:eastAsia="굴림" w:hAnsi="Consolas" w:cs="굴림"/>
-          <w:color w:val="EEFFFF"/>
-          <w:kern w:val="0"/>
-          <w:sz w:val="21"/>
-          <w:szCs w:val="21"/>
-        </w:rPr>
-        <w:t>routes</w:t>
+      <w:r>
+        <w:rPr>
+          <w:rFonts w:ascii="Consolas" w:eastAsia="굴림" w:hAnsi="Consolas" w:cs="굴림"/>
+          <w:color w:val="EEFFFF"/>
+          <w:kern w:val="0"/>
+          <w:sz w:val="21"/>
+          <w:szCs w:val="21"/>
+        </w:rPr>
+        <w:t>(routes</w:t>
       </w:r>
       <w:r>
         <w:rPr>
@@ -23417,7 +21361,6 @@
         </w:rPr>
         <w:t>.</w:t>
       </w:r>
-      <w:proofErr w:type="gramStart"/>
       <w:r>
         <w:rPr>
           <w:rFonts w:ascii="Consolas" w:eastAsia="굴림" w:hAnsi="Consolas" w:cs="굴림"/>
@@ -23448,8 +21391,6 @@
         </w:rPr>
         <w:t>login</w:t>
       </w:r>
-      <w:proofErr w:type="spellEnd"/>
-      <w:proofErr w:type="gramEnd"/>
       <w:r>
         <w:rPr>
           <w:rFonts w:ascii="Consolas" w:eastAsia="굴림" w:hAnsi="Consolas" w:cs="굴림"/>
@@ -23488,7 +21429,6 @@
           <w:szCs w:val="21"/>
         </w:rPr>
       </w:pPr>
-      <w:proofErr w:type="spellStart"/>
       <w:r>
         <w:rPr>
           <w:rFonts w:ascii="Consolas" w:eastAsia="굴림" w:hAnsi="Consolas" w:cs="굴림"/>
@@ -23519,28 +21459,15 @@
         </w:rPr>
         <w:t>get</w:t>
       </w:r>
-      <w:proofErr w:type="spellEnd"/>
-      <w:r>
-        <w:rPr>
-          <w:rFonts w:ascii="Consolas" w:eastAsia="굴림" w:hAnsi="Consolas" w:cs="굴림"/>
-          <w:color w:val="EEFFFF"/>
-          <w:kern w:val="0"/>
-          <w:sz w:val="21"/>
-          <w:szCs w:val="21"/>
-        </w:rPr>
-        <w:t>(</w:t>
-      </w:r>
-      <w:proofErr w:type="spellStart"/>
-      <w:proofErr w:type="gramStart"/>
-      <w:r>
-        <w:rPr>
-          <w:rFonts w:ascii="Consolas" w:eastAsia="굴림" w:hAnsi="Consolas" w:cs="굴림"/>
-          <w:color w:val="EEFFFF"/>
-          <w:kern w:val="0"/>
-          <w:sz w:val="21"/>
-          <w:szCs w:val="21"/>
-        </w:rPr>
-        <w:t>routes</w:t>
+      <w:r>
+        <w:rPr>
+          <w:rFonts w:ascii="Consolas" w:eastAsia="굴림" w:hAnsi="Consolas" w:cs="굴림"/>
+          <w:color w:val="EEFFFF"/>
+          <w:kern w:val="0"/>
+          <w:sz w:val="21"/>
+          <w:szCs w:val="21"/>
+        </w:rPr>
+        <w:t>(routes</w:t>
       </w:r>
       <w:r>
         <w:rPr>
@@ -23562,7 +21489,6 @@
         </w:rPr>
         <w:t>logout</w:t>
       </w:r>
-      <w:proofErr w:type="gramEnd"/>
       <w:r>
         <w:rPr>
           <w:rFonts w:ascii="Consolas" w:eastAsia="굴림" w:hAnsi="Consolas" w:cs="굴림"/>
@@ -23583,7 +21509,6 @@
         </w:rPr>
         <w:t>logout</w:t>
       </w:r>
-      <w:proofErr w:type="spellEnd"/>
       <w:r>
         <w:rPr>
           <w:rFonts w:ascii="Consolas" w:eastAsia="굴림" w:hAnsi="Consolas" w:cs="굴림"/>
@@ -23622,7 +21547,6 @@
           <w:szCs w:val="21"/>
         </w:rPr>
       </w:pPr>
-      <w:proofErr w:type="spellStart"/>
       <w:r>
         <w:rPr>
           <w:rFonts w:ascii="Consolas" w:eastAsia="굴림" w:hAnsi="Consolas" w:cs="굴림"/>
@@ -23653,28 +21577,15 @@
         </w:rPr>
         <w:t>get</w:t>
       </w:r>
-      <w:proofErr w:type="spellEnd"/>
-      <w:r>
-        <w:rPr>
-          <w:rFonts w:ascii="Consolas" w:eastAsia="굴림" w:hAnsi="Consolas" w:cs="굴림"/>
-          <w:color w:val="EEFFFF"/>
-          <w:kern w:val="0"/>
-          <w:sz w:val="21"/>
-          <w:szCs w:val="21"/>
-        </w:rPr>
-        <w:t>(</w:t>
-      </w:r>
-      <w:proofErr w:type="spellStart"/>
-      <w:proofErr w:type="gramStart"/>
-      <w:r>
-        <w:rPr>
-          <w:rFonts w:ascii="Consolas" w:eastAsia="굴림" w:hAnsi="Consolas" w:cs="굴림"/>
-          <w:color w:val="EEFFFF"/>
-          <w:kern w:val="0"/>
-          <w:sz w:val="21"/>
-          <w:szCs w:val="21"/>
-        </w:rPr>
-        <w:t>routes</w:t>
+      <w:r>
+        <w:rPr>
+          <w:rFonts w:ascii="Consolas" w:eastAsia="굴림" w:hAnsi="Consolas" w:cs="굴림"/>
+          <w:color w:val="EEFFFF"/>
+          <w:kern w:val="0"/>
+          <w:sz w:val="21"/>
+          <w:szCs w:val="21"/>
+        </w:rPr>
+        <w:t>(routes</w:t>
       </w:r>
       <w:r>
         <w:rPr>
@@ -23696,7 +21607,6 @@
         </w:rPr>
         <w:t>search</w:t>
       </w:r>
-      <w:proofErr w:type="gramEnd"/>
       <w:r>
         <w:rPr>
           <w:rFonts w:ascii="Consolas" w:eastAsia="굴림" w:hAnsi="Consolas" w:cs="굴림"/>
@@ -23717,7 +21627,6 @@
         </w:rPr>
         <w:t>search</w:t>
       </w:r>
-      <w:proofErr w:type="spellEnd"/>
       <w:r>
         <w:rPr>
           <w:rFonts w:ascii="Consolas" w:eastAsia="굴림" w:hAnsi="Consolas" w:cs="굴림"/>
@@ -23816,20 +21725,8 @@
           <w:sz w:val="21"/>
           <w:szCs w:val="21"/>
         </w:rPr>
-        <w:t> </w:t>
-      </w:r>
-      <w:proofErr w:type="spellStart"/>
-      <w:r>
-        <w:rPr>
-          <w:rFonts w:ascii="Consolas" w:eastAsia="굴림" w:hAnsi="Consolas" w:cs="굴림"/>
-          <w:color w:val="EEFFFF"/>
-          <w:kern w:val="0"/>
-          <w:sz w:val="21"/>
-          <w:szCs w:val="21"/>
-        </w:rPr>
-        <w:t>globalRouter</w:t>
-      </w:r>
-      <w:proofErr w:type="spellEnd"/>
+        <w:t> globalRouter</w:t>
+      </w:r>
       <w:r>
         <w:rPr>
           <w:rFonts w:ascii="Consolas" w:eastAsia="굴림" w:hAnsi="Consolas" w:cs="굴림"/>
@@ -23860,33 +21757,7 @@
           <w:sz w:val="21"/>
           <w:szCs w:val="21"/>
         </w:rPr>
-        <w:t>// what </w:t>
-      </w:r>
-      <w:proofErr w:type="gramStart"/>
-      <w:r>
-        <w:rPr>
-          <w:rFonts w:ascii="Consolas" w:eastAsia="굴림" w:hAnsi="Consolas" w:cs="굴림"/>
-          <w:i/>
-          <w:iCs/>
-          <w:color w:val="4A4A4A"/>
-          <w:kern w:val="0"/>
-          <w:sz w:val="21"/>
-          <w:szCs w:val="21"/>
-        </w:rPr>
-        <w:t>export ???</w:t>
-      </w:r>
-      <w:proofErr w:type="gramEnd"/>
-      <w:r>
-        <w:rPr>
-          <w:rFonts w:ascii="Consolas" w:eastAsia="굴림" w:hAnsi="Consolas" w:cs="굴림"/>
-          <w:i/>
-          <w:iCs/>
-          <w:color w:val="4A4A4A"/>
-          <w:kern w:val="0"/>
-          <w:sz w:val="21"/>
-          <w:szCs w:val="21"/>
-        </w:rPr>
-        <w:t>  </w:t>
+        <w:t>// what export ???  </w:t>
       </w:r>
       <w:r>
         <w:rPr>
@@ -24092,8 +21963,6 @@
         </w:rPr>
         <w:t>(</w:t>
       </w:r>
-      <w:proofErr w:type="spellStart"/>
-      <w:proofErr w:type="gramStart"/>
       <w:r>
         <w:rPr>
           <w:rFonts w:ascii="Consolas" w:eastAsia="굴림" w:hAnsi="Consolas" w:cs="굴림"/>
@@ -24124,8 +21993,6 @@
         </w:rPr>
         <w:t>res</w:t>
       </w:r>
-      <w:proofErr w:type="spellEnd"/>
-      <w:proofErr w:type="gramEnd"/>
       <w:r>
         <w:rPr>
           <w:rFonts w:ascii="Consolas" w:eastAsia="굴림" w:hAnsi="Consolas" w:cs="굴림"/>
@@ -24164,18 +22031,7 @@
           <w:sz w:val="21"/>
           <w:szCs w:val="21"/>
         </w:rPr>
-        <w:t> </w:t>
-      </w:r>
-      <w:proofErr w:type="spellStart"/>
-      <w:r>
-        <w:rPr>
-          <w:rFonts w:ascii="Consolas" w:eastAsia="굴림" w:hAnsi="Consolas" w:cs="굴림"/>
-          <w:color w:val="EEFFFF"/>
-          <w:kern w:val="0"/>
-          <w:sz w:val="21"/>
-          <w:szCs w:val="21"/>
-        </w:rPr>
-        <w:t>res</w:t>
+        <w:t> res</w:t>
       </w:r>
       <w:r>
         <w:rPr>
@@ -24197,7 +22053,6 @@
         </w:rPr>
         <w:t>send</w:t>
       </w:r>
-      <w:proofErr w:type="spellEnd"/>
       <w:r>
         <w:rPr>
           <w:rFonts w:ascii="Consolas" w:eastAsia="굴림" w:hAnsi="Consolas" w:cs="굴림"/>
@@ -24338,8 +22193,6 @@
         </w:rPr>
         <w:t>=(</w:t>
       </w:r>
-      <w:proofErr w:type="spellStart"/>
-      <w:proofErr w:type="gramStart"/>
       <w:r>
         <w:rPr>
           <w:rFonts w:ascii="Consolas" w:eastAsia="굴림" w:hAnsi="Consolas" w:cs="굴림"/>
@@ -24370,8 +22223,6 @@
         </w:rPr>
         <w:t>res</w:t>
       </w:r>
-      <w:proofErr w:type="spellEnd"/>
-      <w:proofErr w:type="gramEnd"/>
       <w:r>
         <w:rPr>
           <w:rFonts w:ascii="Consolas" w:eastAsia="굴림" w:hAnsi="Consolas" w:cs="굴림"/>
@@ -24392,7 +22243,6 @@
         </w:rPr>
         <w:t>=&gt;</w:t>
       </w:r>
-      <w:proofErr w:type="spellStart"/>
       <w:r>
         <w:rPr>
           <w:rFonts w:ascii="Consolas" w:eastAsia="굴림" w:hAnsi="Consolas" w:cs="굴림"/>
@@ -24423,7 +22273,6 @@
         </w:rPr>
         <w:t>send</w:t>
       </w:r>
-      <w:proofErr w:type="spellEnd"/>
       <w:r>
         <w:rPr>
           <w:rFonts w:ascii="Consolas" w:eastAsia="굴림" w:hAnsi="Consolas" w:cs="굴림"/>
@@ -24512,24 +22361,10 @@
         <w:t>f</w:t>
       </w:r>
       <w:r>
-        <w:t xml:space="preserve">unction </w:t>
-      </w:r>
-      <w:proofErr w:type="spellStart"/>
-      <w:proofErr w:type="gramStart"/>
-      <w:r>
-        <w:t>alalalal</w:t>
-      </w:r>
-      <w:proofErr w:type="spellEnd"/>
-      <w:r>
-        <w:t>(</w:t>
-      </w:r>
-      <w:proofErr w:type="gramEnd"/>
-      <w:r>
-        <w:t>){return true}</w:t>
-      </w:r>
-    </w:p>
-    <w:p>
-      <w:proofErr w:type="spellStart"/>
+        <w:t>unction alalalal(){return true}</w:t>
+      </w:r>
+    </w:p>
+    <w:p>
       <w:r>
         <w:rPr>
           <w:rFonts w:hint="eastAsia"/>
@@ -24537,11 +22372,7 @@
         <w:t>l</w:t>
       </w:r>
       <w:r>
-        <w:t>alalala</w:t>
-      </w:r>
-      <w:proofErr w:type="spellEnd"/>
-      <w:r>
-        <w:t xml:space="preserve"> = () =&gt; true </w:t>
+        <w:t xml:space="preserve">alalala = () =&gt; true </w:t>
       </w:r>
       <w:r>
         <w:rPr>
@@ -24555,33 +22386,12 @@
         <w:rPr>
           <w:rFonts w:hint="eastAsia"/>
         </w:rPr>
-        <w:t xml:space="preserve">여기서 화살표를 적어주면 암시적 성격을 </w:t>
-      </w:r>
-      <w:proofErr w:type="spellStart"/>
-      <w:r>
-        <w:rPr>
-          <w:rFonts w:hint="eastAsia"/>
-        </w:rPr>
-        <w:t>잃게되어서</w:t>
-      </w:r>
-      <w:proofErr w:type="spellEnd"/>
-    </w:p>
-    <w:p>
-      <w:proofErr w:type="spellStart"/>
-      <w:r>
-        <w:t>lalalala</w:t>
-      </w:r>
-      <w:proofErr w:type="spellEnd"/>
-      <w:r>
-        <w:t xml:space="preserve"> = () =&gt; {return </w:t>
-      </w:r>
-      <w:proofErr w:type="gramStart"/>
-      <w:r>
-        <w:t>true }</w:t>
-      </w:r>
-      <w:proofErr w:type="gramEnd"/>
-      <w:r>
-        <w:t xml:space="preserve"> </w:t>
+        <w:t>여기서 화살표를 적어주면 암시적 성격을 잃게되어서</w:t>
+      </w:r>
+    </w:p>
+    <w:p>
+      <w:r>
+        <w:t xml:space="preserve">lalalala = () =&gt; {return true } </w:t>
       </w:r>
       <w:r>
         <w:rPr>
@@ -24797,8 +22607,6 @@
         </w:rPr>
         <w:t>(</w:t>
       </w:r>
-      <w:proofErr w:type="spellStart"/>
-      <w:proofErr w:type="gramStart"/>
       <w:r>
         <w:rPr>
           <w:rFonts w:ascii="Consolas" w:eastAsia="굴림" w:hAnsi="Consolas" w:cs="굴림"/>
@@ -24829,8 +22637,6 @@
         </w:rPr>
         <w:t>res</w:t>
       </w:r>
-      <w:proofErr w:type="spellEnd"/>
-      <w:proofErr w:type="gramEnd"/>
       <w:r>
         <w:rPr>
           <w:rFonts w:ascii="Consolas" w:eastAsia="굴림" w:hAnsi="Consolas" w:cs="굴림"/>
@@ -24869,18 +22675,7 @@
           <w:sz w:val="21"/>
           <w:szCs w:val="21"/>
         </w:rPr>
-        <w:t> </w:t>
-      </w:r>
-      <w:proofErr w:type="spellStart"/>
-      <w:r>
-        <w:rPr>
-          <w:rFonts w:ascii="Consolas" w:eastAsia="굴림" w:hAnsi="Consolas" w:cs="굴림"/>
-          <w:color w:val="EEFFFF"/>
-          <w:kern w:val="0"/>
-          <w:sz w:val="21"/>
-          <w:szCs w:val="21"/>
-        </w:rPr>
-        <w:t>res</w:t>
+        <w:t> res</w:t>
       </w:r>
       <w:r>
         <w:rPr>
@@ -24902,7 +22697,6 @@
         </w:rPr>
         <w:t>send</w:t>
       </w:r>
-      <w:proofErr w:type="spellEnd"/>
       <w:r>
         <w:rPr>
           <w:rFonts w:ascii="Consolas" w:eastAsia="굴림" w:hAnsi="Consolas" w:cs="굴림"/>
@@ -25048,20 +22842,8 @@
           <w:sz w:val="21"/>
           <w:szCs w:val="21"/>
         </w:rPr>
-        <w:t> layouts/</w:t>
-      </w:r>
-      <w:proofErr w:type="spellStart"/>
-      <w:r>
-        <w:rPr>
-          <w:rFonts w:ascii="Consolas" w:eastAsia="굴림" w:hAnsi="Consolas" w:cs="굴림"/>
-          <w:color w:val="EEFFFF"/>
-          <w:kern w:val="0"/>
-          <w:sz w:val="21"/>
-          <w:szCs w:val="21"/>
-        </w:rPr>
-        <w:t>main.pug</w:t>
-      </w:r>
-      <w:proofErr w:type="spellEnd"/>
+        <w:t> layouts/main.pug</w:t>
+      </w:r>
     </w:p>
     <w:p>
       <w:pPr>
@@ -25083,19 +22865,11 @@
     </w:p>
     <w:p/>
     <w:p>
-      <w:proofErr w:type="spellStart"/>
       <w:r>
         <w:rPr>
           <w:rFonts w:hint="eastAsia"/>
         </w:rPr>
-        <w:t>덮어쓰기하는</w:t>
-      </w:r>
-      <w:proofErr w:type="spellEnd"/>
-      <w:r>
-        <w:rPr>
-          <w:rFonts w:hint="eastAsia"/>
-        </w:rPr>
-        <w:t xml:space="preserve"> 작업</w:t>
+        <w:t>덮어쓰기하는 작업</w:t>
       </w:r>
     </w:p>
     <w:p>
@@ -25118,7 +22892,6 @@
         </w:rPr>
         <w:t>/</w:t>
       </w:r>
-      <w:proofErr w:type="gramStart"/>
       <w:r>
         <w:t xml:space="preserve">// </w:t>
       </w:r>
@@ -25126,70 +22899,15 @@
         <w:rPr>
           <w:rFonts w:hint="eastAsia"/>
         </w:rPr>
-        <w:t>폰트</w:t>
-      </w:r>
-      <w:proofErr w:type="gramEnd"/>
-      <w:r>
-        <w:rPr>
-          <w:rFonts w:hint="eastAsia"/>
-        </w:rPr>
-        <w:t xml:space="preserve"> </w:t>
-      </w:r>
-      <w:proofErr w:type="spellStart"/>
-      <w:r>
-        <w:rPr>
-          <w:rFonts w:hint="eastAsia"/>
-        </w:rPr>
-        <w:t>어썸</w:t>
-      </w:r>
-      <w:proofErr w:type="spellEnd"/>
-      <w:r>
-        <w:rPr>
-          <w:rFonts w:hint="eastAsia"/>
-        </w:rPr>
-        <w:t xml:space="preserve"> </w:t>
+        <w:t xml:space="preserve">폰트 어썸 </w:t>
       </w:r>
       <w:r>
         <w:t>, font awesome</w:t>
       </w:r>
     </w:p>
     <w:p>
-      <w:proofErr w:type="gramStart"/>
-      <w:r>
-        <w:t>link(</w:t>
-      </w:r>
-      <w:proofErr w:type="spellStart"/>
-      <w:proofErr w:type="gramEnd"/>
-      <w:r>
-        <w:t>rel</w:t>
-      </w:r>
-      <w:proofErr w:type="spellEnd"/>
-      <w:r>
-        <w:t xml:space="preserve">="stylesheet", </w:t>
-      </w:r>
-      <w:proofErr w:type="spellStart"/>
-      <w:r>
-        <w:t>href</w:t>
-      </w:r>
-      <w:proofErr w:type="spellEnd"/>
-      <w:r>
-        <w:t>="https://use.fontawesome.com/releases/v5.5.0/</w:t>
-      </w:r>
-      <w:proofErr w:type="spellStart"/>
-      <w:r>
-        <w:t>css</w:t>
-      </w:r>
-      <w:proofErr w:type="spellEnd"/>
-      <w:r>
-        <w:t xml:space="preserve">/all.css" integrity="sha384-B4dIYHKNBt8Bc12p+WXckhzcICo0wtJAoU8YZTY5qE0Id1GSseTk6S+L3BlXeVIU", </w:t>
-      </w:r>
-      <w:proofErr w:type="spellStart"/>
-      <w:r>
-        <w:t>crossorigin</w:t>
-      </w:r>
-      <w:proofErr w:type="spellEnd"/>
-      <w:r>
-        <w:t>="anonymous")</w:t>
+      <w:r>
+        <w:t>link(rel="stylesheet", href="https://use.fontawesome.com/releases/v5.5.0/css/all.css" integrity="sha384-B4dIYHKNBt8Bc12p+WXckhzcICo0wtJAoU8YZTY5qE0Id1GSseTk6S+L3BlXeVIU", crossorigin="anonymous")</w:t>
       </w:r>
     </w:p>
     <w:p/>
@@ -25211,8 +22929,6 @@
           <w:szCs w:val="21"/>
         </w:rPr>
       </w:pPr>
-      <w:proofErr w:type="spellStart"/>
-      <w:proofErr w:type="gramStart"/>
       <w:r>
         <w:rPr>
           <w:rFonts w:ascii="Consolas" w:eastAsia="굴림" w:hAnsi="Consolas" w:cs="굴림"/>
@@ -25233,8 +22949,6 @@
         </w:rPr>
         <w:t>.footer</w:t>
       </w:r>
-      <w:proofErr w:type="spellEnd"/>
-      <w:proofErr w:type="gramEnd"/>
       <w:r>
         <w:rPr>
           <w:rFonts w:ascii="Consolas" w:eastAsia="굴림" w:hAnsi="Consolas" w:cs="굴림"/>
@@ -25273,7 +22987,6 @@
         </w:rPr>
         <w:t>    </w:t>
       </w:r>
-      <w:proofErr w:type="gramStart"/>
       <w:r>
         <w:rPr>
           <w:rFonts w:ascii="Consolas" w:eastAsia="굴림" w:hAnsi="Consolas" w:cs="굴림"/>
@@ -25282,31 +22995,8 @@
           <w:sz w:val="21"/>
           <w:szCs w:val="21"/>
         </w:rPr>
-        <w:t>.</w:t>
-      </w:r>
-      <w:proofErr w:type="spellStart"/>
-      <w:r>
-        <w:rPr>
-          <w:rFonts w:ascii="Consolas" w:eastAsia="굴림" w:hAnsi="Consolas" w:cs="굴림"/>
-          <w:color w:val="FFCB6B"/>
-          <w:kern w:val="0"/>
-          <w:sz w:val="21"/>
-          <w:szCs w:val="21"/>
-        </w:rPr>
-        <w:t>footer</w:t>
-      </w:r>
-      <w:proofErr w:type="gramEnd"/>
-      <w:r>
-        <w:rPr>
-          <w:rFonts w:ascii="Consolas" w:eastAsia="굴림" w:hAnsi="Consolas" w:cs="굴림"/>
-          <w:color w:val="FFCB6B"/>
-          <w:kern w:val="0"/>
-          <w:sz w:val="21"/>
-          <w:szCs w:val="21"/>
-        </w:rPr>
-        <w:t>__icons</w:t>
-      </w:r>
-      <w:proofErr w:type="spellEnd"/>
+        <w:t>.footer__icons</w:t>
+      </w:r>
     </w:p>
     <w:p>
       <w:pPr>
@@ -25335,8 +23025,6 @@
         </w:rPr>
         <w:t>        </w:t>
       </w:r>
-      <w:proofErr w:type="spellStart"/>
-      <w:proofErr w:type="gramStart"/>
       <w:r>
         <w:rPr>
           <w:rFonts w:ascii="Consolas" w:eastAsia="굴림" w:hAnsi="Consolas" w:cs="굴림"/>
@@ -25355,20 +23043,8 @@
           <w:sz w:val="21"/>
           <w:szCs w:val="21"/>
         </w:rPr>
-        <w:t>.fab.fa</w:t>
-      </w:r>
-      <w:proofErr w:type="gramEnd"/>
-      <w:r>
-        <w:rPr>
-          <w:rFonts w:ascii="Consolas" w:eastAsia="굴림" w:hAnsi="Consolas" w:cs="굴림"/>
-          <w:color w:val="FFCB6B"/>
-          <w:kern w:val="0"/>
-          <w:sz w:val="21"/>
-          <w:szCs w:val="21"/>
-        </w:rPr>
-        <w:t>-youtube</w:t>
-      </w:r>
-      <w:proofErr w:type="spellEnd"/>
+        <w:t>.fab.fa-youtube</w:t>
+      </w:r>
     </w:p>
     <w:p>
       <w:pPr>
@@ -25397,8 +23073,6 @@
         </w:rPr>
         <w:t>    </w:t>
       </w:r>
-      <w:proofErr w:type="spellStart"/>
-      <w:proofErr w:type="gramStart"/>
       <w:r>
         <w:rPr>
           <w:rFonts w:ascii="Consolas" w:eastAsia="굴림" w:hAnsi="Consolas" w:cs="굴림"/>
@@ -25417,9 +23091,48 @@
           <w:sz w:val="21"/>
           <w:szCs w:val="21"/>
         </w:rPr>
-        <w:t>.footer</w:t>
-      </w:r>
-      <w:proofErr w:type="gramEnd"/>
+        <w:t>.footer__text</w:t>
+      </w:r>
+      <w:r>
+        <w:rPr>
+          <w:rFonts w:ascii="Consolas" w:eastAsia="굴림" w:hAnsi="Consolas" w:cs="굴림"/>
+          <w:color w:val="EEFFFF"/>
+          <w:kern w:val="0"/>
+          <w:sz w:val="21"/>
+          <w:szCs w:val="21"/>
+        </w:rPr>
+        <w:t> &amp;copy; </w:t>
+      </w:r>
+      <w:r>
+        <w:rPr>
+          <w:rFonts w:ascii="Consolas" w:eastAsia="굴림" w:hAnsi="Consolas" w:cs="굴림"/>
+          <w:color w:val="C3E88D"/>
+          <w:kern w:val="0"/>
+          <w:sz w:val="21"/>
+          <w:szCs w:val="21"/>
+        </w:rPr>
+        <w:t>#{</w:t>
+      </w:r>
+      <w:r>
+        <w:rPr>
+          <w:rFonts w:ascii="Consolas" w:eastAsia="굴림" w:hAnsi="Consolas" w:cs="굴림"/>
+          <w:color w:val="89DDFF"/>
+          <w:kern w:val="0"/>
+          <w:sz w:val="21"/>
+          <w:szCs w:val="21"/>
+        </w:rPr>
+        <w:t>new</w:t>
+      </w:r>
+      <w:r>
+        <w:rPr>
+          <w:rFonts w:ascii="Consolas" w:eastAsia="굴림" w:hAnsi="Consolas" w:cs="굴림"/>
+          <w:color w:val="C3E88D"/>
+          <w:kern w:val="0"/>
+          <w:sz w:val="21"/>
+          <w:szCs w:val="21"/>
+        </w:rPr>
+        <w:t> </w:t>
+      </w:r>
       <w:r>
         <w:rPr>
           <w:rFonts w:ascii="Consolas" w:eastAsia="굴림" w:hAnsi="Consolas" w:cs="굴림"/>
@@ -25428,18 +23141,7 @@
           <w:sz w:val="21"/>
           <w:szCs w:val="21"/>
         </w:rPr>
-        <w:t>__text</w:t>
-      </w:r>
-      <w:proofErr w:type="spellEnd"/>
-      <w:r>
-        <w:rPr>
-          <w:rFonts w:ascii="Consolas" w:eastAsia="굴림" w:hAnsi="Consolas" w:cs="굴림"/>
-          <w:color w:val="EEFFFF"/>
-          <w:kern w:val="0"/>
-          <w:sz w:val="21"/>
-          <w:szCs w:val="21"/>
-        </w:rPr>
-        <w:t> &amp;copy; </w:t>
+        <w:t>Date</w:t>
       </w:r>
       <w:r>
         <w:rPr>
@@ -25449,17 +23151,27 @@
           <w:sz w:val="21"/>
           <w:szCs w:val="21"/>
         </w:rPr>
-        <w:t>#{</w:t>
-      </w:r>
-      <w:r>
-        <w:rPr>
-          <w:rFonts w:ascii="Consolas" w:eastAsia="굴림" w:hAnsi="Consolas" w:cs="굴림"/>
-          <w:color w:val="89DDFF"/>
-          <w:kern w:val="0"/>
-          <w:sz w:val="21"/>
-          <w:szCs w:val="21"/>
-        </w:rPr>
-        <w:t>new</w:t>
+        <w:t>()</w:t>
+      </w:r>
+      <w:r>
+        <w:rPr>
+          <w:rFonts w:ascii="Consolas" w:eastAsia="굴림" w:hAnsi="Consolas" w:cs="굴림"/>
+          <w:color w:val="89DDFF"/>
+          <w:kern w:val="0"/>
+          <w:sz w:val="21"/>
+          <w:szCs w:val="21"/>
+        </w:rPr>
+        <w:t>.</w:t>
+      </w:r>
+      <w:r>
+        <w:rPr>
+          <w:rFonts w:ascii="Consolas" w:eastAsia="굴림" w:hAnsi="Consolas" w:cs="굴림"/>
+          <w:color w:val="82AAFF"/>
+          <w:kern w:val="0"/>
+          <w:sz w:val="21"/>
+          <w:szCs w:val="21"/>
+        </w:rPr>
+        <w:t>getFullYear</w:t>
       </w:r>
       <w:r>
         <w:rPr>
@@ -25469,58 +23181,6 @@
           <w:sz w:val="21"/>
           <w:szCs w:val="21"/>
         </w:rPr>
-        <w:t> </w:t>
-      </w:r>
-      <w:r>
-        <w:rPr>
-          <w:rFonts w:ascii="Consolas" w:eastAsia="굴림" w:hAnsi="Consolas" w:cs="굴림"/>
-          <w:color w:val="FFCB6B"/>
-          <w:kern w:val="0"/>
-          <w:sz w:val="21"/>
-          <w:szCs w:val="21"/>
-        </w:rPr>
-        <w:t>Date</w:t>
-      </w:r>
-      <w:r>
-        <w:rPr>
-          <w:rFonts w:ascii="Consolas" w:eastAsia="굴림" w:hAnsi="Consolas" w:cs="굴림"/>
-          <w:color w:val="C3E88D"/>
-          <w:kern w:val="0"/>
-          <w:sz w:val="21"/>
-          <w:szCs w:val="21"/>
-        </w:rPr>
-        <w:t>()</w:t>
-      </w:r>
-      <w:r>
-        <w:rPr>
-          <w:rFonts w:ascii="Consolas" w:eastAsia="굴림" w:hAnsi="Consolas" w:cs="굴림"/>
-          <w:color w:val="89DDFF"/>
-          <w:kern w:val="0"/>
-          <w:sz w:val="21"/>
-          <w:szCs w:val="21"/>
-        </w:rPr>
-        <w:t>.</w:t>
-      </w:r>
-      <w:proofErr w:type="spellStart"/>
-      <w:r>
-        <w:rPr>
-          <w:rFonts w:ascii="Consolas" w:eastAsia="굴림" w:hAnsi="Consolas" w:cs="굴림"/>
-          <w:color w:val="82AAFF"/>
-          <w:kern w:val="0"/>
-          <w:sz w:val="21"/>
-          <w:szCs w:val="21"/>
-        </w:rPr>
-        <w:t>getFullYear</w:t>
-      </w:r>
-      <w:proofErr w:type="spellEnd"/>
-      <w:r>
-        <w:rPr>
-          <w:rFonts w:ascii="Consolas" w:eastAsia="굴림" w:hAnsi="Consolas" w:cs="굴림"/>
-          <w:color w:val="C3E88D"/>
-          <w:kern w:val="0"/>
-          <w:sz w:val="21"/>
-          <w:szCs w:val="21"/>
-        </w:rPr>
         <w:t>()}</w:t>
       </w:r>
       <w:r>
@@ -25531,20 +23191,8 @@
           <w:sz w:val="21"/>
           <w:szCs w:val="21"/>
         </w:rPr>
-        <w:t> </w:t>
-      </w:r>
-      <w:proofErr w:type="spellStart"/>
-      <w:r>
-        <w:rPr>
-          <w:rFonts w:ascii="Consolas" w:eastAsia="굴림" w:hAnsi="Consolas" w:cs="굴림"/>
-          <w:color w:val="EEFFFF"/>
-          <w:kern w:val="0"/>
-          <w:sz w:val="21"/>
-          <w:szCs w:val="21"/>
-        </w:rPr>
-        <w:t>Wetube</w:t>
-      </w:r>
-      <w:proofErr w:type="spellEnd"/>
+        <w:t> Wetube</w:t>
+      </w:r>
     </w:p>
     <w:p/>
     <w:p>
@@ -25563,11 +23211,9 @@
         </w:rPr>
         <w:t xml:space="preserve">에 </w:t>
       </w:r>
-      <w:proofErr w:type="spellStart"/>
       <w:r>
         <w:t>js</w:t>
       </w:r>
-      <w:proofErr w:type="spellEnd"/>
       <w:r>
         <w:rPr>
           <w:rFonts w:hint="eastAsia"/>
@@ -25735,7 +23381,6 @@
         </w:rPr>
         <w:t>        </w:t>
       </w:r>
-      <w:proofErr w:type="gramStart"/>
       <w:r>
         <w:rPr>
           <w:rFonts w:ascii="Consolas" w:eastAsia="굴림" w:hAnsi="Consolas" w:cs="굴림"/>
@@ -25756,7 +23401,6 @@
         </w:rPr>
         <w:t>(</w:t>
       </w:r>
-      <w:proofErr w:type="gramEnd"/>
       <w:r>
         <w:rPr>
           <w:rFonts w:ascii="Consolas" w:eastAsia="굴림" w:hAnsi="Consolas" w:cs="굴림"/>
@@ -25973,29 +23617,7 @@
           <w:sz w:val="21"/>
           <w:szCs w:val="21"/>
         </w:rPr>
-        <w:t> </w:t>
-      </w:r>
-      <w:proofErr w:type="spellStart"/>
-      <w:r>
-        <w:rPr>
-          <w:rFonts w:ascii="Consolas" w:eastAsia="굴림" w:hAnsi="Consolas" w:cs="굴림"/>
-          <w:color w:val="EEFFFF"/>
-          <w:kern w:val="0"/>
-          <w:sz w:val="21"/>
-          <w:szCs w:val="21"/>
-        </w:rPr>
-        <w:t>Wetube</w:t>
-      </w:r>
-      <w:proofErr w:type="spellEnd"/>
-      <w:r>
-        <w:rPr>
-          <w:rFonts w:ascii="Consolas" w:eastAsia="굴림" w:hAnsi="Consolas" w:cs="굴림"/>
-          <w:color w:val="EEFFFF"/>
-          <w:kern w:val="0"/>
-          <w:sz w:val="21"/>
-          <w:szCs w:val="21"/>
-        </w:rPr>
-        <w:t> </w:t>
+        <w:t> Wetube </w:t>
       </w:r>
     </w:p>
     <w:p>
@@ -26084,27 +23706,15 @@
         </w:rPr>
         <w:t>include</w:t>
       </w:r>
-      <w:proofErr w:type="gramStart"/>
-      <w:r>
-        <w:rPr>
-          <w:rFonts w:ascii="Consolas" w:eastAsia="굴림" w:hAnsi="Consolas" w:cs="굴림"/>
-          <w:color w:val="EEFFFF"/>
-          <w:kern w:val="0"/>
-          <w:sz w:val="21"/>
-          <w:szCs w:val="21"/>
-        </w:rPr>
-        <w:t> ..</w:t>
-      </w:r>
-      <w:proofErr w:type="gramEnd"/>
-      <w:r>
-        <w:rPr>
-          <w:rFonts w:ascii="Consolas" w:eastAsia="굴림" w:hAnsi="Consolas" w:cs="굴림"/>
-          <w:color w:val="EEFFFF"/>
-          <w:kern w:val="0"/>
-          <w:sz w:val="21"/>
-          <w:szCs w:val="21"/>
-        </w:rPr>
-        <w:t>/partials/header</w:t>
+      <w:r>
+        <w:rPr>
+          <w:rFonts w:ascii="Consolas" w:eastAsia="굴림" w:hAnsi="Consolas" w:cs="굴림"/>
+          <w:color w:val="EEFFFF"/>
+          <w:kern w:val="0"/>
+          <w:sz w:val="21"/>
+          <w:szCs w:val="21"/>
+        </w:rPr>
+        <w:t> ../partials/header</w:t>
       </w:r>
     </w:p>
     <w:p>
@@ -26240,88 +23850,53 @@
         </w:rPr>
         <w:t>include</w:t>
       </w:r>
-      <w:proofErr w:type="gramStart"/>
-      <w:r>
-        <w:rPr>
-          <w:rFonts w:ascii="Consolas" w:eastAsia="굴림" w:hAnsi="Consolas" w:cs="굴림"/>
-          <w:color w:val="EEFFFF"/>
-          <w:kern w:val="0"/>
-          <w:sz w:val="21"/>
-          <w:szCs w:val="21"/>
-        </w:rPr>
-        <w:t> ..</w:t>
-      </w:r>
-      <w:proofErr w:type="gramEnd"/>
-      <w:r>
-        <w:rPr>
-          <w:rFonts w:ascii="Consolas" w:eastAsia="굴림" w:hAnsi="Consolas" w:cs="굴림"/>
-          <w:color w:val="EEFFFF"/>
-          <w:kern w:val="0"/>
-          <w:sz w:val="21"/>
-          <w:szCs w:val="21"/>
-        </w:rPr>
-        <w:t>/partials/footer</w:t>
-      </w:r>
-    </w:p>
-    <w:p/>
-    <w:p>
-      <w:pPr>
-        <w:rPr>
-          <w:rFonts w:hint="eastAsia"/>
-        </w:rPr>
-      </w:pPr>
-    </w:p>
-    <w:p/>
-    <w:p>
-      <w:pPr>
-        <w:rPr>
-          <w:rFonts w:hint="eastAsia"/>
-        </w:rPr>
-      </w:pPr>
-      <w:proofErr w:type="spellStart"/>
-      <w:r>
-        <w:rPr>
-          <w:rFonts w:hint="eastAsia"/>
-        </w:rPr>
-        <w:t>h</w:t>
-      </w:r>
-      <w:r>
-        <w:t>eader.pug</w:t>
-      </w:r>
-      <w:proofErr w:type="spellEnd"/>
-      <w:r>
-        <w:rPr>
-          <w:rFonts w:hint="eastAsia"/>
-        </w:rPr>
-        <w:t xml:space="preserve"> 파일과 </w:t>
-      </w:r>
-      <w:proofErr w:type="spellStart"/>
-      <w:r>
-        <w:t>footer.pug</w:t>
-      </w:r>
-      <w:proofErr w:type="spellEnd"/>
-      <w:r>
-        <w:t xml:space="preserve"> </w:t>
-      </w:r>
-      <w:r>
-        <w:rPr>
-          <w:rFonts w:hint="eastAsia"/>
-        </w:rPr>
-        <w:t>파일을 추가해주는 작업을 한다.</w:t>
+      <w:r>
+        <w:rPr>
+          <w:rFonts w:ascii="Consolas" w:eastAsia="굴림" w:hAnsi="Consolas" w:cs="굴림"/>
+          <w:color w:val="EEFFFF"/>
+          <w:kern w:val="0"/>
+          <w:sz w:val="21"/>
+          <w:szCs w:val="21"/>
+        </w:rPr>
+        <w:t> ../partials/footer</w:t>
       </w:r>
     </w:p>
     <w:p/>
     <w:p/>
-    <w:p>
-      <w:pPr>
+    <w:p/>
+    <w:p>
+      <w:r>
         <w:rPr>
           <w:rFonts w:hint="eastAsia"/>
         </w:rPr>
-      </w:pPr>
+        <w:t>h</w:t>
+      </w:r>
+      <w:r>
+        <w:t>eader.pug</w:t>
+      </w:r>
       <w:r>
         <w:rPr>
           <w:rFonts w:hint="eastAsia"/>
         </w:rPr>
+        <w:t xml:space="preserve"> 파일과 </w:t>
+      </w:r>
+      <w:r>
+        <w:t xml:space="preserve">footer.pug </w:t>
+      </w:r>
+      <w:r>
+        <w:rPr>
+          <w:rFonts w:hint="eastAsia"/>
+        </w:rPr>
+        <w:t>파일을 추가해주는 작업을 한다.</w:t>
+      </w:r>
+    </w:p>
+    <w:p/>
+    <w:p/>
+    <w:p>
+      <w:r>
+        <w:rPr>
+          <w:rFonts w:hint="eastAsia"/>
+        </w:rPr>
         <w:t>2</w:t>
       </w:r>
       <w:r>
@@ -26329,7 +23904,6 @@
       </w:r>
     </w:p>
     <w:p>
-      <w:proofErr w:type="gramStart"/>
       <w:r>
         <w:rPr>
           <w:rFonts w:hint="eastAsia"/>
@@ -26345,26 +23919,11 @@
       <w:r>
         <w:t>ug</w:t>
       </w:r>
-      <w:proofErr w:type="gramEnd"/>
       <w:r>
         <w:rPr>
           <w:rFonts w:hint="eastAsia"/>
         </w:rPr>
-        <w:t xml:space="preserve">가 </w:t>
-      </w:r>
-      <w:proofErr w:type="spellStart"/>
-      <w:r>
-        <w:rPr>
-          <w:rFonts w:hint="eastAsia"/>
-        </w:rPr>
-        <w:t>라우트</w:t>
-      </w:r>
-      <w:proofErr w:type="spellEnd"/>
-      <w:r>
-        <w:rPr>
-          <w:rFonts w:hint="eastAsia"/>
-        </w:rPr>
-        <w:t xml:space="preserve"> 객체에 접근하도록 하고 싶을 때</w:t>
+        <w:t>가 라우트 객체에 접근하도록 하고 싶을 때</w:t>
       </w:r>
       <w:r>
         <w:rPr>
@@ -26411,7 +23970,6 @@
           <w:szCs w:val="21"/>
         </w:rPr>
       </w:pPr>
-      <w:proofErr w:type="spellStart"/>
       <w:r>
         <w:rPr>
           <w:rFonts w:ascii="Consolas" w:eastAsia="굴림" w:hAnsi="Consolas" w:cs="굴림"/>
@@ -26442,7 +24000,6 @@
         </w:rPr>
         <w:t>use</w:t>
       </w:r>
-      <w:proofErr w:type="spellEnd"/>
       <w:r>
         <w:rPr>
           <w:rFonts w:ascii="Consolas" w:eastAsia="굴림" w:hAnsi="Consolas" w:cs="굴림"/>
@@ -26463,8 +24020,6 @@
         </w:rPr>
         <w:t>(</w:t>
       </w:r>
-      <w:proofErr w:type="spellStart"/>
-      <w:proofErr w:type="gramStart"/>
       <w:r>
         <w:rPr>
           <w:rFonts w:ascii="Consolas" w:eastAsia="굴림" w:hAnsi="Consolas" w:cs="굴림"/>
@@ -26495,7 +24050,6 @@
         </w:rPr>
         <w:t>res</w:t>
       </w:r>
-      <w:proofErr w:type="gramEnd"/>
       <w:r>
         <w:rPr>
           <w:rFonts w:ascii="Consolas" w:eastAsia="굴림" w:hAnsi="Consolas" w:cs="굴림"/>
@@ -26516,7 +24070,6 @@
         </w:rPr>
         <w:t>next</w:t>
       </w:r>
-      <w:proofErr w:type="spellEnd"/>
       <w:r>
         <w:rPr>
           <w:rFonts w:ascii="Consolas" w:eastAsia="굴림" w:hAnsi="Consolas" w:cs="굴림"/>
@@ -26631,7 +24184,6 @@
           <w:szCs w:val="21"/>
         </w:rPr>
       </w:pPr>
-      <w:proofErr w:type="spellStart"/>
       <w:r>
         <w:rPr>
           <w:rFonts w:ascii="Consolas" w:eastAsia="굴림" w:hAnsi="Consolas" w:cs="굴림"/>
@@ -26662,7 +24214,6 @@
         </w:rPr>
         <w:t>use</w:t>
       </w:r>
-      <w:proofErr w:type="spellEnd"/>
       <w:r>
         <w:rPr>
           <w:rFonts w:ascii="Consolas" w:eastAsia="굴림" w:hAnsi="Consolas" w:cs="굴림"/>
@@ -26693,8 +24244,6 @@
         </w:rPr>
         <w:t>(</w:t>
       </w:r>
-      <w:proofErr w:type="spellStart"/>
-      <w:proofErr w:type="gramStart"/>
       <w:r>
         <w:rPr>
           <w:rFonts w:ascii="Consolas" w:eastAsia="굴림" w:hAnsi="Consolas" w:cs="굴림"/>
@@ -26725,7 +24274,6 @@
         </w:rPr>
         <w:t>res</w:t>
       </w:r>
-      <w:proofErr w:type="gramEnd"/>
       <w:r>
         <w:rPr>
           <w:rFonts w:ascii="Consolas" w:eastAsia="굴림" w:hAnsi="Consolas" w:cs="굴림"/>
@@ -26746,7 +24294,6 @@
         </w:rPr>
         <w:t>next</w:t>
       </w:r>
-      <w:proofErr w:type="spellEnd"/>
       <w:r>
         <w:rPr>
           <w:rFonts w:ascii="Consolas" w:eastAsia="굴림" w:hAnsi="Consolas" w:cs="굴림"/>
@@ -26835,11 +24382,6 @@
       </w:r>
     </w:p>
     <w:p>
-      <w:pPr>
-        <w:rPr>
-          <w:rFonts w:hint="eastAsia"/>
-        </w:rPr>
-      </w:pPr>
       <w:r>
         <w:rPr>
           <w:rFonts w:hint="eastAsia"/>
@@ -26911,7 +24453,6 @@
         </w:rPr>
         <w:t> </w:t>
       </w:r>
-      <w:proofErr w:type="gramStart"/>
       <w:r>
         <w:rPr>
           <w:rFonts w:ascii="Consolas" w:eastAsia="굴림" w:hAnsi="Consolas" w:cs="굴림"/>
@@ -26930,18 +24471,7 @@
           <w:sz w:val="21"/>
           <w:szCs w:val="21"/>
         </w:rPr>
-        <w:t>./</w:t>
-      </w:r>
-      <w:proofErr w:type="gramEnd"/>
-      <w:r>
-        <w:rPr>
-          <w:rFonts w:ascii="Consolas" w:eastAsia="굴림" w:hAnsi="Consolas" w:cs="굴림"/>
-          <w:color w:val="C3E88D"/>
-          <w:kern w:val="0"/>
-          <w:sz w:val="21"/>
-          <w:szCs w:val="21"/>
-        </w:rPr>
-        <w:t>routes</w:t>
+        <w:t>./routes</w:t>
       </w:r>
       <w:r>
         <w:rPr>
@@ -27031,7 +24561,6 @@
         </w:rPr>
         <w:t> </w:t>
       </w:r>
-      <w:proofErr w:type="spellStart"/>
       <w:r>
         <w:rPr>
           <w:rFonts w:ascii="Consolas" w:eastAsia="굴림" w:hAnsi="Consolas" w:cs="굴림"/>
@@ -27042,7 +24571,6 @@
         </w:rPr>
         <w:t>localsMiddleware</w:t>
       </w:r>
-      <w:proofErr w:type="spellEnd"/>
       <w:r>
         <w:rPr>
           <w:rFonts w:ascii="Consolas" w:eastAsia="굴림" w:hAnsi="Consolas" w:cs="굴림"/>
@@ -27083,8 +24611,6 @@
         </w:rPr>
         <w:t>(</w:t>
       </w:r>
-      <w:proofErr w:type="spellStart"/>
-      <w:proofErr w:type="gramStart"/>
       <w:r>
         <w:rPr>
           <w:rFonts w:ascii="Consolas" w:eastAsia="굴림" w:hAnsi="Consolas" w:cs="굴림"/>
@@ -27115,7 +24641,6 @@
         </w:rPr>
         <w:t>res</w:t>
       </w:r>
-      <w:proofErr w:type="gramEnd"/>
       <w:r>
         <w:rPr>
           <w:rFonts w:ascii="Consolas" w:eastAsia="굴림" w:hAnsi="Consolas" w:cs="굴림"/>
@@ -27136,7 +24661,6 @@
         </w:rPr>
         <w:t>next</w:t>
       </w:r>
-      <w:proofErr w:type="spellEnd"/>
       <w:r>
         <w:rPr>
           <w:rFonts w:ascii="Consolas" w:eastAsia="굴림" w:hAnsi="Consolas" w:cs="굴림"/>
@@ -27195,8 +24719,6 @@
         </w:rPr>
         <w:t>    </w:t>
       </w:r>
-      <w:proofErr w:type="spellStart"/>
-      <w:proofErr w:type="gramStart"/>
       <w:r>
         <w:rPr>
           <w:rFonts w:ascii="Consolas" w:eastAsia="굴림" w:hAnsi="Consolas" w:cs="굴림"/>
@@ -27227,7 +24749,6 @@
         </w:rPr>
         <w:t>locals</w:t>
       </w:r>
-      <w:proofErr w:type="gramEnd"/>
       <w:r>
         <w:rPr>
           <w:rFonts w:ascii="Consolas" w:eastAsia="굴림" w:hAnsi="Consolas" w:cs="굴림"/>
@@ -27248,7 +24769,6 @@
         </w:rPr>
         <w:t>siteName</w:t>
       </w:r>
-      <w:proofErr w:type="spellEnd"/>
       <w:r>
         <w:rPr>
           <w:rFonts w:ascii="Consolas" w:eastAsia="굴림" w:hAnsi="Consolas" w:cs="굴림"/>
@@ -27289,7 +24809,6 @@
         </w:rPr>
         <w:t>"</w:t>
       </w:r>
-      <w:proofErr w:type="spellStart"/>
       <w:r>
         <w:rPr>
           <w:rFonts w:ascii="Consolas" w:eastAsia="굴림" w:hAnsi="Consolas" w:cs="굴림"/>
@@ -27300,7 +24819,6 @@
         </w:rPr>
         <w:t>wetube</w:t>
       </w:r>
-      <w:proofErr w:type="spellEnd"/>
       <w:r>
         <w:rPr>
           <w:rFonts w:ascii="Consolas" w:eastAsia="굴림" w:hAnsi="Consolas" w:cs="굴림"/>
@@ -27339,8 +24857,6 @@
         </w:rPr>
         <w:t>    </w:t>
       </w:r>
-      <w:proofErr w:type="spellStart"/>
-      <w:proofErr w:type="gramStart"/>
       <w:r>
         <w:rPr>
           <w:rFonts w:ascii="Consolas" w:eastAsia="굴림" w:hAnsi="Consolas" w:cs="굴림"/>
@@ -27371,7 +24887,6 @@
         </w:rPr>
         <w:t>locals</w:t>
       </w:r>
-      <w:proofErr w:type="gramEnd"/>
       <w:r>
         <w:rPr>
           <w:rFonts w:ascii="Consolas" w:eastAsia="굴림" w:hAnsi="Consolas" w:cs="굴림"/>
@@ -27392,7 +24907,6 @@
         </w:rPr>
         <w:t>routes</w:t>
       </w:r>
-      <w:proofErr w:type="spellEnd"/>
       <w:r>
         <w:rPr>
           <w:rFonts w:ascii="Consolas" w:eastAsia="굴림" w:hAnsi="Consolas" w:cs="굴림"/>
@@ -27471,7 +24985,6 @@
         </w:rPr>
         <w:t>()</w:t>
       </w:r>
-      <w:proofErr w:type="gramStart"/>
       <w:r>
         <w:rPr>
           <w:rFonts w:ascii="Consolas" w:eastAsia="굴림" w:hAnsi="Consolas" w:cs="굴림"/>
@@ -27502,20 +25015,7 @@
           <w:sz w:val="21"/>
           <w:szCs w:val="21"/>
         </w:rPr>
-        <w:t>/</w:t>
-      </w:r>
-      <w:proofErr w:type="gramEnd"/>
-      <w:r>
-        <w:rPr>
-          <w:rFonts w:ascii="Consolas" w:eastAsia="굴림" w:hAnsi="Consolas" w:cs="굴림"/>
-          <w:i/>
-          <w:iCs/>
-          <w:color w:val="4A4A4A"/>
-          <w:kern w:val="0"/>
-          <w:sz w:val="21"/>
-          <w:szCs w:val="21"/>
-        </w:rPr>
-        <w:t>/</w:t>
+        <w:t>//</w:t>
       </w:r>
       <w:r>
         <w:rPr>
@@ -27685,7 +25185,6 @@
         </w:rPr>
         <w:t> </w:t>
       </w:r>
-      <w:proofErr w:type="spellStart"/>
       <w:r>
         <w:rPr>
           <w:rFonts w:ascii="Consolas" w:eastAsia="굴림" w:hAnsi="Consolas" w:cs="굴림"/>
@@ -27698,7 +25197,6 @@
         </w:rPr>
         <w:t>라우트들</w:t>
       </w:r>
-      <w:proofErr w:type="spellEnd"/>
       <w:r>
         <w:rPr>
           <w:rFonts w:ascii="Consolas" w:eastAsia="굴림" w:hAnsi="Consolas" w:cs="굴림"/>
@@ -27916,7 +25414,6 @@
           <w:szCs w:val="21"/>
         </w:rPr>
       </w:pPr>
-      <w:proofErr w:type="spellStart"/>
       <w:r>
         <w:rPr>
           <w:rFonts w:ascii="Consolas" w:eastAsia="굴림" w:hAnsi="Consolas" w:cs="굴림"/>
@@ -27947,7 +25444,6 @@
         </w:rPr>
         <w:t>use</w:t>
       </w:r>
-      <w:proofErr w:type="spellEnd"/>
       <w:r>
         <w:rPr>
           <w:rFonts w:ascii="Consolas" w:eastAsia="굴림" w:hAnsi="Consolas" w:cs="굴림"/>
@@ -27958,7 +25454,6 @@
         </w:rPr>
         <w:t>(</w:t>
       </w:r>
-      <w:proofErr w:type="gramStart"/>
       <w:r>
         <w:rPr>
           <w:rFonts w:ascii="Consolas" w:eastAsia="굴림" w:hAnsi="Consolas" w:cs="굴림"/>
@@ -27977,18 +25472,7 @@
           <w:sz w:val="21"/>
           <w:szCs w:val="21"/>
         </w:rPr>
-        <w:t>(</w:t>
-      </w:r>
-      <w:proofErr w:type="gramEnd"/>
-      <w:r>
-        <w:rPr>
-          <w:rFonts w:ascii="Consolas" w:eastAsia="굴림" w:hAnsi="Consolas" w:cs="굴림"/>
-          <w:color w:val="EEFFFF"/>
-          <w:kern w:val="0"/>
-          <w:sz w:val="21"/>
-          <w:szCs w:val="21"/>
-        </w:rPr>
-        <w:t>))</w:t>
+        <w:t>())</w:t>
       </w:r>
       <w:r>
         <w:rPr>
@@ -28018,8 +25502,6 @@
           <w:szCs w:val="21"/>
         </w:rPr>
       </w:pPr>
-      <w:proofErr w:type="spellStart"/>
-      <w:proofErr w:type="gramStart"/>
       <w:r>
         <w:rPr>
           <w:rFonts w:ascii="Consolas" w:eastAsia="굴림" w:hAnsi="Consolas" w:cs="굴림"/>
@@ -28050,7 +25532,6 @@
         </w:rPr>
         <w:t>set</w:t>
       </w:r>
-      <w:proofErr w:type="spellEnd"/>
       <w:r>
         <w:rPr>
           <w:rFonts w:ascii="Consolas" w:eastAsia="굴림" w:hAnsi="Consolas" w:cs="굴림"/>
@@ -28061,7 +25542,6 @@
         </w:rPr>
         <w:t>(</w:t>
       </w:r>
-      <w:proofErr w:type="gramEnd"/>
       <w:r>
         <w:rPr>
           <w:rFonts w:ascii="Consolas" w:eastAsia="굴림" w:hAnsi="Consolas" w:cs="굴림"/>
@@ -28170,7 +25650,6 @@
           <w:szCs w:val="21"/>
         </w:rPr>
       </w:pPr>
-      <w:proofErr w:type="spellStart"/>
       <w:r>
         <w:rPr>
           <w:rFonts w:ascii="Consolas" w:eastAsia="굴림" w:hAnsi="Consolas" w:cs="굴림"/>
@@ -28201,7 +25680,6 @@
         </w:rPr>
         <w:t>use</w:t>
       </w:r>
-      <w:proofErr w:type="spellEnd"/>
       <w:r>
         <w:rPr>
           <w:rFonts w:ascii="Consolas" w:eastAsia="굴림" w:hAnsi="Consolas" w:cs="굴림"/>
@@ -28212,8 +25690,6 @@
         </w:rPr>
         <w:t>(</w:t>
       </w:r>
-      <w:proofErr w:type="spellStart"/>
-      <w:proofErr w:type="gramStart"/>
       <w:r>
         <w:rPr>
           <w:rFonts w:ascii="Consolas" w:eastAsia="굴림" w:hAnsi="Consolas" w:cs="굴림"/>
@@ -28224,27 +25700,15 @@
         </w:rPr>
         <w:t>cookieparser</w:t>
       </w:r>
-      <w:proofErr w:type="spellEnd"/>
-      <w:r>
-        <w:rPr>
-          <w:rFonts w:ascii="Consolas" w:eastAsia="굴림" w:hAnsi="Consolas" w:cs="굴림"/>
-          <w:color w:val="EEFFFF"/>
-          <w:kern w:val="0"/>
-          <w:sz w:val="21"/>
-          <w:szCs w:val="21"/>
-        </w:rPr>
-        <w:t>(</w:t>
-      </w:r>
-      <w:proofErr w:type="gramEnd"/>
-      <w:r>
-        <w:rPr>
-          <w:rFonts w:ascii="Consolas" w:eastAsia="굴림" w:hAnsi="Consolas" w:cs="굴림"/>
-          <w:color w:val="EEFFFF"/>
-          <w:kern w:val="0"/>
-          <w:sz w:val="21"/>
-          <w:szCs w:val="21"/>
-        </w:rPr>
-        <w:t>))</w:t>
+      <w:r>
+        <w:rPr>
+          <w:rFonts w:ascii="Consolas" w:eastAsia="굴림" w:hAnsi="Consolas" w:cs="굴림"/>
+          <w:color w:val="EEFFFF"/>
+          <w:kern w:val="0"/>
+          <w:sz w:val="21"/>
+          <w:szCs w:val="21"/>
+        </w:rPr>
+        <w:t>())</w:t>
       </w:r>
       <w:r>
         <w:rPr>
@@ -28274,7 +25738,6 @@
           <w:szCs w:val="21"/>
         </w:rPr>
       </w:pPr>
-      <w:proofErr w:type="spellStart"/>
       <w:r>
         <w:rPr>
           <w:rFonts w:ascii="Consolas" w:eastAsia="굴림" w:hAnsi="Consolas" w:cs="굴림"/>
@@ -28305,7 +25768,6 @@
         </w:rPr>
         <w:t>use</w:t>
       </w:r>
-      <w:proofErr w:type="spellEnd"/>
       <w:r>
         <w:rPr>
           <w:rFonts w:ascii="Consolas" w:eastAsia="굴림" w:hAnsi="Consolas" w:cs="굴림"/>
@@ -28316,8 +25778,6 @@
         </w:rPr>
         <w:t>(</w:t>
       </w:r>
-      <w:proofErr w:type="spellStart"/>
-      <w:proofErr w:type="gramStart"/>
       <w:r>
         <w:rPr>
           <w:rFonts w:ascii="Consolas" w:eastAsia="굴림" w:hAnsi="Consolas" w:cs="굴림"/>
@@ -28348,8 +25808,6 @@
         </w:rPr>
         <w:t>json</w:t>
       </w:r>
-      <w:proofErr w:type="spellEnd"/>
-      <w:proofErr w:type="gramEnd"/>
       <w:r>
         <w:rPr>
           <w:rFonts w:ascii="Consolas" w:eastAsia="굴림" w:hAnsi="Consolas" w:cs="굴림"/>
@@ -28388,7 +25846,6 @@
           <w:szCs w:val="21"/>
         </w:rPr>
       </w:pPr>
-      <w:proofErr w:type="spellStart"/>
       <w:r>
         <w:rPr>
           <w:rFonts w:ascii="Consolas" w:eastAsia="굴림" w:hAnsi="Consolas" w:cs="굴림"/>
@@ -28419,7 +25876,6 @@
         </w:rPr>
         <w:t>use</w:t>
       </w:r>
-      <w:proofErr w:type="spellEnd"/>
       <w:r>
         <w:rPr>
           <w:rFonts w:ascii="Consolas" w:eastAsia="굴림" w:hAnsi="Consolas" w:cs="굴림"/>
@@ -28430,8 +25886,6 @@
         </w:rPr>
         <w:t>(</w:t>
       </w:r>
-      <w:proofErr w:type="spellStart"/>
-      <w:proofErr w:type="gramStart"/>
       <w:r>
         <w:rPr>
           <w:rFonts w:ascii="Consolas" w:eastAsia="굴림" w:hAnsi="Consolas" w:cs="굴림"/>
@@ -28462,8 +25916,6 @@
         </w:rPr>
         <w:t>urlencoded</w:t>
       </w:r>
-      <w:proofErr w:type="spellEnd"/>
-      <w:proofErr w:type="gramEnd"/>
       <w:r>
         <w:rPr>
           <w:rFonts w:ascii="Consolas" w:eastAsia="굴림" w:hAnsi="Consolas" w:cs="굴림"/>
@@ -28484,7 +25936,6 @@
         </w:rPr>
         <w:t>{</w:t>
       </w:r>
-      <w:proofErr w:type="spellStart"/>
       <w:r>
         <w:rPr>
           <w:rFonts w:ascii="Consolas" w:eastAsia="굴림" w:hAnsi="Consolas" w:cs="굴림"/>
@@ -28515,7 +25966,6 @@
         </w:rPr>
         <w:t>true</w:t>
       </w:r>
-      <w:proofErr w:type="spellEnd"/>
       <w:r>
         <w:rPr>
           <w:rFonts w:ascii="Consolas" w:eastAsia="굴림" w:hAnsi="Consolas" w:cs="굴림"/>
@@ -28564,7 +26014,6 @@
           <w:szCs w:val="21"/>
         </w:rPr>
       </w:pPr>
-      <w:proofErr w:type="spellStart"/>
       <w:r>
         <w:rPr>
           <w:rFonts w:ascii="Consolas" w:eastAsia="굴림" w:hAnsi="Consolas" w:cs="굴림"/>
@@ -28595,7 +26044,6 @@
         </w:rPr>
         <w:t>use</w:t>
       </w:r>
-      <w:proofErr w:type="spellEnd"/>
       <w:r>
         <w:rPr>
           <w:rFonts w:ascii="Consolas" w:eastAsia="굴림" w:hAnsi="Consolas" w:cs="굴림"/>
@@ -28606,7 +26054,6 @@
         </w:rPr>
         <w:t>(</w:t>
       </w:r>
-      <w:proofErr w:type="spellStart"/>
       <w:r>
         <w:rPr>
           <w:rFonts w:ascii="Consolas" w:eastAsia="굴림" w:hAnsi="Consolas" w:cs="굴림"/>
@@ -28617,7 +26064,6 @@
         </w:rPr>
         <w:t>morgan</w:t>
       </w:r>
-      <w:proofErr w:type="spellEnd"/>
       <w:r>
         <w:rPr>
           <w:rFonts w:ascii="Consolas" w:eastAsia="굴림" w:hAnsi="Consolas" w:cs="굴림"/>
@@ -28916,7 +26362,6 @@
           <w:szCs w:val="21"/>
         </w:rPr>
       </w:pPr>
-      <w:proofErr w:type="spellStart"/>
       <w:r>
         <w:rPr>
           <w:rFonts w:ascii="Consolas" w:eastAsia="굴림" w:hAnsi="Consolas" w:cs="굴림"/>
@@ -28947,7 +26392,6 @@
         </w:rPr>
         <w:t>use</w:t>
       </w:r>
-      <w:proofErr w:type="spellEnd"/>
       <w:r>
         <w:rPr>
           <w:rFonts w:ascii="Consolas" w:eastAsia="굴림" w:hAnsi="Consolas" w:cs="굴림"/>
@@ -28958,7 +26402,6 @@
         </w:rPr>
         <w:t>(</w:t>
       </w:r>
-      <w:proofErr w:type="spellStart"/>
       <w:r>
         <w:rPr>
           <w:rFonts w:ascii="Consolas" w:eastAsia="굴림" w:hAnsi="Consolas" w:cs="굴림"/>
@@ -28969,7 +26412,6 @@
         </w:rPr>
         <w:t>localsMiddleware</w:t>
       </w:r>
-      <w:proofErr w:type="spellEnd"/>
       <w:r>
         <w:rPr>
           <w:rFonts w:ascii="Consolas" w:eastAsia="굴림" w:hAnsi="Consolas" w:cs="굴림"/>
@@ -29026,7 +26468,6 @@
           <w:szCs w:val="21"/>
         </w:rPr>
       </w:pPr>
-      <w:proofErr w:type="spellStart"/>
       <w:r>
         <w:rPr>
           <w:rFonts w:ascii="Consolas" w:eastAsia="굴림" w:hAnsi="Consolas" w:cs="굴림"/>
@@ -29057,28 +26498,15 @@
         </w:rPr>
         <w:t>use</w:t>
       </w:r>
-      <w:proofErr w:type="spellEnd"/>
-      <w:r>
-        <w:rPr>
-          <w:rFonts w:ascii="Consolas" w:eastAsia="굴림" w:hAnsi="Consolas" w:cs="굴림"/>
-          <w:color w:val="EEFFFF"/>
-          <w:kern w:val="0"/>
-          <w:sz w:val="21"/>
-          <w:szCs w:val="21"/>
-        </w:rPr>
-        <w:t>(</w:t>
-      </w:r>
-      <w:proofErr w:type="spellStart"/>
-      <w:proofErr w:type="gramStart"/>
-      <w:r>
-        <w:rPr>
-          <w:rFonts w:ascii="Consolas" w:eastAsia="굴림" w:hAnsi="Consolas" w:cs="굴림"/>
-          <w:color w:val="EEFFFF"/>
-          <w:kern w:val="0"/>
-          <w:sz w:val="21"/>
-          <w:szCs w:val="21"/>
-        </w:rPr>
-        <w:t>routes</w:t>
+      <w:r>
+        <w:rPr>
+          <w:rFonts w:ascii="Consolas" w:eastAsia="굴림" w:hAnsi="Consolas" w:cs="굴림"/>
+          <w:color w:val="EEFFFF"/>
+          <w:kern w:val="0"/>
+          <w:sz w:val="21"/>
+          <w:szCs w:val="21"/>
+        </w:rPr>
+        <w:t>(routes</w:t>
       </w:r>
       <w:r>
         <w:rPr>
@@ -29100,7 +26528,6 @@
         </w:rPr>
         <w:t>home</w:t>
       </w:r>
-      <w:proofErr w:type="gramEnd"/>
       <w:r>
         <w:rPr>
           <w:rFonts w:ascii="Consolas" w:eastAsia="굴림" w:hAnsi="Consolas" w:cs="굴림"/>
@@ -29119,18 +26546,7 @@
           <w:sz w:val="21"/>
           <w:szCs w:val="21"/>
         </w:rPr>
-        <w:t>globalRouter</w:t>
-      </w:r>
-      <w:proofErr w:type="spellEnd"/>
-      <w:r>
-        <w:rPr>
-          <w:rFonts w:ascii="Consolas" w:eastAsia="굴림" w:hAnsi="Consolas" w:cs="굴림"/>
-          <w:color w:val="EEFFFF"/>
-          <w:kern w:val="0"/>
-          <w:sz w:val="21"/>
-          <w:szCs w:val="21"/>
-        </w:rPr>
-        <w:t>)</w:t>
+        <w:t>globalRouter)</w:t>
       </w:r>
       <w:r>
         <w:rPr>
@@ -29162,33 +26578,7 @@
           <w:sz w:val="21"/>
           <w:szCs w:val="21"/>
         </w:rPr>
-        <w:t>// /join , /login /</w:t>
-      </w:r>
-      <w:proofErr w:type="spellStart"/>
-      <w:r>
-        <w:rPr>
-          <w:rFonts w:ascii="Consolas" w:eastAsia="굴림" w:hAnsi="Consolas" w:cs="굴림"/>
-          <w:i/>
-          <w:iCs/>
-          <w:color w:val="4A4A4A"/>
-          <w:kern w:val="0"/>
-          <w:sz w:val="21"/>
-          <w:szCs w:val="21"/>
-        </w:rPr>
-        <w:t>serch</w:t>
-      </w:r>
-      <w:proofErr w:type="spellEnd"/>
-      <w:r>
-        <w:rPr>
-          <w:rFonts w:ascii="Consolas" w:eastAsia="굴림" w:hAnsi="Consolas" w:cs="굴림"/>
-          <w:i/>
-          <w:iCs/>
-          <w:color w:val="4A4A4A"/>
-          <w:kern w:val="0"/>
-          <w:sz w:val="21"/>
-          <w:szCs w:val="21"/>
-        </w:rPr>
-        <w:t> </w:t>
+        <w:t>// /join , /login /serch </w:t>
       </w:r>
     </w:p>
     <w:p>
@@ -29208,7 +26598,6 @@
           <w:szCs w:val="21"/>
         </w:rPr>
       </w:pPr>
-      <w:proofErr w:type="spellStart"/>
       <w:r>
         <w:rPr>
           <w:rFonts w:ascii="Consolas" w:eastAsia="굴림" w:hAnsi="Consolas" w:cs="굴림"/>
@@ -29239,28 +26628,15 @@
         </w:rPr>
         <w:t>use</w:t>
       </w:r>
-      <w:proofErr w:type="spellEnd"/>
-      <w:r>
-        <w:rPr>
-          <w:rFonts w:ascii="Consolas" w:eastAsia="굴림" w:hAnsi="Consolas" w:cs="굴림"/>
-          <w:color w:val="EEFFFF"/>
-          <w:kern w:val="0"/>
-          <w:sz w:val="21"/>
-          <w:szCs w:val="21"/>
-        </w:rPr>
-        <w:t>(</w:t>
-      </w:r>
-      <w:proofErr w:type="spellStart"/>
-      <w:proofErr w:type="gramStart"/>
-      <w:r>
-        <w:rPr>
-          <w:rFonts w:ascii="Consolas" w:eastAsia="굴림" w:hAnsi="Consolas" w:cs="굴림"/>
-          <w:color w:val="EEFFFF"/>
-          <w:kern w:val="0"/>
-          <w:sz w:val="21"/>
-          <w:szCs w:val="21"/>
-        </w:rPr>
-        <w:t>routes</w:t>
+      <w:r>
+        <w:rPr>
+          <w:rFonts w:ascii="Consolas" w:eastAsia="굴림" w:hAnsi="Consolas" w:cs="굴림"/>
+          <w:color w:val="EEFFFF"/>
+          <w:kern w:val="0"/>
+          <w:sz w:val="21"/>
+          <w:szCs w:val="21"/>
+        </w:rPr>
+        <w:t>(routes</w:t>
       </w:r>
       <w:r>
         <w:rPr>
@@ -29282,7 +26658,6 @@
         </w:rPr>
         <w:t>users</w:t>
       </w:r>
-      <w:proofErr w:type="gramEnd"/>
       <w:r>
         <w:rPr>
           <w:rFonts w:ascii="Consolas" w:eastAsia="굴림" w:hAnsi="Consolas" w:cs="굴림"/>
@@ -29301,18 +26676,7 @@
           <w:sz w:val="21"/>
           <w:szCs w:val="21"/>
         </w:rPr>
-        <w:t>userRouter</w:t>
-      </w:r>
-      <w:proofErr w:type="spellEnd"/>
-      <w:r>
-        <w:rPr>
-          <w:rFonts w:ascii="Consolas" w:eastAsia="굴림" w:hAnsi="Consolas" w:cs="굴림"/>
-          <w:color w:val="EEFFFF"/>
-          <w:kern w:val="0"/>
-          <w:sz w:val="21"/>
-          <w:szCs w:val="21"/>
-        </w:rPr>
-        <w:t>)</w:t>
+        <w:t>userRouter)</w:t>
       </w:r>
       <w:r>
         <w:rPr>
@@ -29416,22 +26780,8 @@
           <w:sz w:val="21"/>
           <w:szCs w:val="21"/>
         </w:rPr>
-        <w:t> </w:t>
-      </w:r>
-      <w:proofErr w:type="spellStart"/>
-      <w:r>
-        <w:rPr>
-          <w:rFonts w:ascii="Consolas" w:eastAsia="굴림" w:hAnsi="Consolas" w:cs="굴림"/>
-          <w:i/>
-          <w:iCs/>
-          <w:color w:val="4A4A4A"/>
-          <w:kern w:val="0"/>
-          <w:sz w:val="21"/>
-          <w:szCs w:val="21"/>
-        </w:rPr>
-        <w:t>userRouter</w:t>
-      </w:r>
-      <w:proofErr w:type="spellEnd"/>
+        <w:t> userRouter</w:t>
+      </w:r>
       <w:r>
         <w:rPr>
           <w:rFonts w:ascii="Consolas" w:eastAsia="굴림" w:hAnsi="Consolas" w:cs="굴림"/>
@@ -29570,7 +26920,6 @@
           <w:szCs w:val="21"/>
         </w:rPr>
       </w:pPr>
-      <w:proofErr w:type="spellStart"/>
       <w:r>
         <w:rPr>
           <w:rFonts w:ascii="Consolas" w:eastAsia="굴림" w:hAnsi="Consolas" w:cs="굴림"/>
@@ -29601,28 +26950,15 @@
         </w:rPr>
         <w:t>use</w:t>
       </w:r>
-      <w:proofErr w:type="spellEnd"/>
-      <w:r>
-        <w:rPr>
-          <w:rFonts w:ascii="Consolas" w:eastAsia="굴림" w:hAnsi="Consolas" w:cs="굴림"/>
-          <w:color w:val="EEFFFF"/>
-          <w:kern w:val="0"/>
-          <w:sz w:val="21"/>
-          <w:szCs w:val="21"/>
-        </w:rPr>
-        <w:t>(</w:t>
-      </w:r>
-      <w:proofErr w:type="spellStart"/>
-      <w:proofErr w:type="gramStart"/>
-      <w:r>
-        <w:rPr>
-          <w:rFonts w:ascii="Consolas" w:eastAsia="굴림" w:hAnsi="Consolas" w:cs="굴림"/>
-          <w:color w:val="EEFFFF"/>
-          <w:kern w:val="0"/>
-          <w:sz w:val="21"/>
-          <w:szCs w:val="21"/>
-        </w:rPr>
-        <w:t>routes</w:t>
+      <w:r>
+        <w:rPr>
+          <w:rFonts w:ascii="Consolas" w:eastAsia="굴림" w:hAnsi="Consolas" w:cs="굴림"/>
+          <w:color w:val="EEFFFF"/>
+          <w:kern w:val="0"/>
+          <w:sz w:val="21"/>
+          <w:szCs w:val="21"/>
+        </w:rPr>
+        <w:t>(routes</w:t>
       </w:r>
       <w:r>
         <w:rPr>
@@ -29644,7 +26980,6 @@
         </w:rPr>
         <w:t>videos</w:t>
       </w:r>
-      <w:proofErr w:type="gramEnd"/>
       <w:r>
         <w:rPr>
           <w:rFonts w:ascii="Consolas" w:eastAsia="굴림" w:hAnsi="Consolas" w:cs="굴림"/>
@@ -29663,18 +26998,7 @@
           <w:sz w:val="21"/>
           <w:szCs w:val="21"/>
         </w:rPr>
-        <w:t>videoRouter</w:t>
-      </w:r>
-      <w:proofErr w:type="spellEnd"/>
-      <w:r>
-        <w:rPr>
-          <w:rFonts w:ascii="Consolas" w:eastAsia="굴림" w:hAnsi="Consolas" w:cs="굴림"/>
-          <w:color w:val="EEFFFF"/>
-          <w:kern w:val="0"/>
-          <w:sz w:val="21"/>
-          <w:szCs w:val="21"/>
-        </w:rPr>
-        <w:t>)</w:t>
+        <w:t>videoRouter)</w:t>
       </w:r>
       <w:r>
         <w:rPr>
@@ -29699,19 +27023,11 @@
       <w:r>
         <w:t>ext()</w:t>
       </w:r>
-      <w:proofErr w:type="spellStart"/>
       <w:r>
         <w:rPr>
           <w:rFonts w:hint="eastAsia"/>
         </w:rPr>
-        <w:t>를</w:t>
-      </w:r>
-      <w:proofErr w:type="spellEnd"/>
-      <w:r>
-        <w:rPr>
-          <w:rFonts w:hint="eastAsia"/>
-        </w:rPr>
-        <w:t xml:space="preserve"> 부른 이유는</w:t>
+        <w:t>를 부른 이유는</w:t>
       </w:r>
     </w:p>
     <w:p>
@@ -29731,7 +27047,6 @@
           <w:szCs w:val="21"/>
         </w:rPr>
       </w:pPr>
-      <w:proofErr w:type="spellStart"/>
       <w:r>
         <w:rPr>
           <w:rFonts w:ascii="Consolas" w:eastAsia="굴림" w:hAnsi="Consolas" w:cs="굴림"/>
@@ -29762,28 +27077,15 @@
         </w:rPr>
         <w:t>use</w:t>
       </w:r>
-      <w:proofErr w:type="spellEnd"/>
-      <w:r>
-        <w:rPr>
-          <w:rFonts w:ascii="Consolas" w:eastAsia="굴림" w:hAnsi="Consolas" w:cs="굴림"/>
-          <w:color w:val="EEFFFF"/>
-          <w:kern w:val="0"/>
-          <w:sz w:val="21"/>
-          <w:szCs w:val="21"/>
-        </w:rPr>
-        <w:t>(</w:t>
-      </w:r>
-      <w:proofErr w:type="spellStart"/>
-      <w:proofErr w:type="gramStart"/>
-      <w:r>
-        <w:rPr>
-          <w:rFonts w:ascii="Consolas" w:eastAsia="굴림" w:hAnsi="Consolas" w:cs="굴림"/>
-          <w:color w:val="EEFFFF"/>
-          <w:kern w:val="0"/>
-          <w:sz w:val="21"/>
-          <w:szCs w:val="21"/>
-        </w:rPr>
-        <w:t>routes</w:t>
+      <w:r>
+        <w:rPr>
+          <w:rFonts w:ascii="Consolas" w:eastAsia="굴림" w:hAnsi="Consolas" w:cs="굴림"/>
+          <w:color w:val="EEFFFF"/>
+          <w:kern w:val="0"/>
+          <w:sz w:val="21"/>
+          <w:szCs w:val="21"/>
+        </w:rPr>
+        <w:t>(routes</w:t>
       </w:r>
       <w:r>
         <w:rPr>
@@ -29805,7 +27107,6 @@
         </w:rPr>
         <w:t>home</w:t>
       </w:r>
-      <w:proofErr w:type="gramEnd"/>
       <w:r>
         <w:rPr>
           <w:rFonts w:ascii="Consolas" w:eastAsia="굴림" w:hAnsi="Consolas" w:cs="굴림"/>
@@ -29824,18 +27125,7 @@
           <w:sz w:val="21"/>
           <w:szCs w:val="21"/>
         </w:rPr>
-        <w:t>globalRouter</w:t>
-      </w:r>
-      <w:proofErr w:type="spellEnd"/>
-      <w:r>
-        <w:rPr>
-          <w:rFonts w:ascii="Consolas" w:eastAsia="굴림" w:hAnsi="Consolas" w:cs="굴림"/>
-          <w:color w:val="EEFFFF"/>
-          <w:kern w:val="0"/>
-          <w:sz w:val="21"/>
-          <w:szCs w:val="21"/>
-        </w:rPr>
-        <w:t>)</w:t>
+        <w:t>globalRouter)</w:t>
       </w:r>
       <w:r>
         <w:rPr>
@@ -29867,33 +27157,7 @@
           <w:sz w:val="21"/>
           <w:szCs w:val="21"/>
         </w:rPr>
-        <w:t>// /join , /login /</w:t>
-      </w:r>
-      <w:proofErr w:type="spellStart"/>
-      <w:r>
-        <w:rPr>
-          <w:rFonts w:ascii="Consolas" w:eastAsia="굴림" w:hAnsi="Consolas" w:cs="굴림"/>
-          <w:i/>
-          <w:iCs/>
-          <w:color w:val="4A4A4A"/>
-          <w:kern w:val="0"/>
-          <w:sz w:val="21"/>
-          <w:szCs w:val="21"/>
-        </w:rPr>
-        <w:t>serch</w:t>
-      </w:r>
-      <w:proofErr w:type="spellEnd"/>
-      <w:r>
-        <w:rPr>
-          <w:rFonts w:ascii="Consolas" w:eastAsia="굴림" w:hAnsi="Consolas" w:cs="굴림"/>
-          <w:i/>
-          <w:iCs/>
-          <w:color w:val="4A4A4A"/>
-          <w:kern w:val="0"/>
-          <w:sz w:val="21"/>
-          <w:szCs w:val="21"/>
-        </w:rPr>
-        <w:t> </w:t>
+        <w:t>// /join , /login /serch </w:t>
       </w:r>
     </w:p>
     <w:p>
@@ -29913,7 +27177,6 @@
           <w:szCs w:val="21"/>
         </w:rPr>
       </w:pPr>
-      <w:proofErr w:type="spellStart"/>
       <w:r>
         <w:rPr>
           <w:rFonts w:ascii="Consolas" w:eastAsia="굴림" w:hAnsi="Consolas" w:cs="굴림"/>
@@ -29944,28 +27207,15 @@
         </w:rPr>
         <w:t>use</w:t>
       </w:r>
-      <w:proofErr w:type="spellEnd"/>
-      <w:r>
-        <w:rPr>
-          <w:rFonts w:ascii="Consolas" w:eastAsia="굴림" w:hAnsi="Consolas" w:cs="굴림"/>
-          <w:color w:val="EEFFFF"/>
-          <w:kern w:val="0"/>
-          <w:sz w:val="21"/>
-          <w:szCs w:val="21"/>
-        </w:rPr>
-        <w:t>(</w:t>
-      </w:r>
-      <w:proofErr w:type="spellStart"/>
-      <w:proofErr w:type="gramStart"/>
-      <w:r>
-        <w:rPr>
-          <w:rFonts w:ascii="Consolas" w:eastAsia="굴림" w:hAnsi="Consolas" w:cs="굴림"/>
-          <w:color w:val="EEFFFF"/>
-          <w:kern w:val="0"/>
-          <w:sz w:val="21"/>
-          <w:szCs w:val="21"/>
-        </w:rPr>
-        <w:t>routes</w:t>
+      <w:r>
+        <w:rPr>
+          <w:rFonts w:ascii="Consolas" w:eastAsia="굴림" w:hAnsi="Consolas" w:cs="굴림"/>
+          <w:color w:val="EEFFFF"/>
+          <w:kern w:val="0"/>
+          <w:sz w:val="21"/>
+          <w:szCs w:val="21"/>
+        </w:rPr>
+        <w:t>(routes</w:t>
       </w:r>
       <w:r>
         <w:rPr>
@@ -29987,7 +27237,6 @@
         </w:rPr>
         <w:t>users</w:t>
       </w:r>
-      <w:proofErr w:type="gramEnd"/>
       <w:r>
         <w:rPr>
           <w:rFonts w:ascii="Consolas" w:eastAsia="굴림" w:hAnsi="Consolas" w:cs="굴림"/>
@@ -30006,18 +27255,7 @@
           <w:sz w:val="21"/>
           <w:szCs w:val="21"/>
         </w:rPr>
-        <w:t>userRouter</w:t>
-      </w:r>
-      <w:proofErr w:type="spellEnd"/>
-      <w:r>
-        <w:rPr>
-          <w:rFonts w:ascii="Consolas" w:eastAsia="굴림" w:hAnsi="Consolas" w:cs="굴림"/>
-          <w:color w:val="EEFFFF"/>
-          <w:kern w:val="0"/>
-          <w:sz w:val="21"/>
-          <w:szCs w:val="21"/>
-        </w:rPr>
-        <w:t>)</w:t>
+        <w:t>userRouter)</w:t>
       </w:r>
       <w:r>
         <w:rPr>
@@ -30121,22 +27359,8 @@
           <w:sz w:val="21"/>
           <w:szCs w:val="21"/>
         </w:rPr>
-        <w:t> </w:t>
-      </w:r>
-      <w:proofErr w:type="spellStart"/>
-      <w:r>
-        <w:rPr>
-          <w:rFonts w:ascii="Consolas" w:eastAsia="굴림" w:hAnsi="Consolas" w:cs="굴림"/>
-          <w:i/>
-          <w:iCs/>
-          <w:color w:val="4A4A4A"/>
-          <w:kern w:val="0"/>
-          <w:sz w:val="21"/>
-          <w:szCs w:val="21"/>
-        </w:rPr>
-        <w:t>userRouter</w:t>
-      </w:r>
-      <w:proofErr w:type="spellEnd"/>
+        <w:t> userRouter</w:t>
+      </w:r>
       <w:r>
         <w:rPr>
           <w:rFonts w:ascii="Consolas" w:eastAsia="굴림" w:hAnsi="Consolas" w:cs="굴림"/>
@@ -30275,7 +27499,6 @@
           <w:szCs w:val="21"/>
         </w:rPr>
       </w:pPr>
-      <w:proofErr w:type="spellStart"/>
       <w:r>
         <w:rPr>
           <w:rFonts w:ascii="Consolas" w:eastAsia="굴림" w:hAnsi="Consolas" w:cs="굴림"/>
@@ -30306,28 +27529,15 @@
         </w:rPr>
         <w:t>use</w:t>
       </w:r>
-      <w:proofErr w:type="spellEnd"/>
-      <w:r>
-        <w:rPr>
-          <w:rFonts w:ascii="Consolas" w:eastAsia="굴림" w:hAnsi="Consolas" w:cs="굴림"/>
-          <w:color w:val="EEFFFF"/>
-          <w:kern w:val="0"/>
-          <w:sz w:val="21"/>
-          <w:szCs w:val="21"/>
-        </w:rPr>
-        <w:t>(</w:t>
-      </w:r>
-      <w:proofErr w:type="spellStart"/>
-      <w:proofErr w:type="gramStart"/>
-      <w:r>
-        <w:rPr>
-          <w:rFonts w:ascii="Consolas" w:eastAsia="굴림" w:hAnsi="Consolas" w:cs="굴림"/>
-          <w:color w:val="EEFFFF"/>
-          <w:kern w:val="0"/>
-          <w:sz w:val="21"/>
-          <w:szCs w:val="21"/>
-        </w:rPr>
-        <w:t>routes</w:t>
+      <w:r>
+        <w:rPr>
+          <w:rFonts w:ascii="Consolas" w:eastAsia="굴림" w:hAnsi="Consolas" w:cs="굴림"/>
+          <w:color w:val="EEFFFF"/>
+          <w:kern w:val="0"/>
+          <w:sz w:val="21"/>
+          <w:szCs w:val="21"/>
+        </w:rPr>
+        <w:t>(routes</w:t>
       </w:r>
       <w:r>
         <w:rPr>
@@ -30349,7 +27559,6 @@
         </w:rPr>
         <w:t>videos</w:t>
       </w:r>
-      <w:proofErr w:type="gramEnd"/>
       <w:r>
         <w:rPr>
           <w:rFonts w:ascii="Consolas" w:eastAsia="굴림" w:hAnsi="Consolas" w:cs="굴림"/>
@@ -30368,18 +27577,7 @@
           <w:sz w:val="21"/>
           <w:szCs w:val="21"/>
         </w:rPr>
-        <w:t>videoRouter</w:t>
-      </w:r>
-      <w:proofErr w:type="spellEnd"/>
-      <w:r>
-        <w:rPr>
-          <w:rFonts w:ascii="Consolas" w:eastAsia="굴림" w:hAnsi="Consolas" w:cs="굴림"/>
-          <w:color w:val="EEFFFF"/>
-          <w:kern w:val="0"/>
-          <w:sz w:val="21"/>
-          <w:szCs w:val="21"/>
-        </w:rPr>
-        <w:t>)</w:t>
+        <w:t>videoRouter)</w:t>
       </w:r>
       <w:r>
         <w:rPr>
@@ -30524,7 +27722,6 @@
         </w:rPr>
         <w:t>(</w:t>
       </w:r>
-      <w:proofErr w:type="gramStart"/>
       <w:r>
         <w:rPr>
           <w:rFonts w:ascii="Consolas" w:eastAsia="굴림" w:hAnsi="Consolas" w:cs="굴림"/>
@@ -30555,7 +27752,6 @@
         </w:rPr>
         <w:t>res</w:t>
       </w:r>
-      <w:proofErr w:type="gramEnd"/>
       <w:r>
         <w:rPr>
           <w:rFonts w:ascii="Consolas" w:eastAsia="굴림" w:hAnsi="Consolas" w:cs="굴림"/>
@@ -30859,7 +28055,6 @@
     </w:p>
     <w:p/>
     <w:p>
-      <w:proofErr w:type="spellStart"/>
       <w:r>
         <w:rPr>
           <w:rFonts w:hint="eastAsia"/>
@@ -30869,26 +28064,11 @@
       <w:r>
         <w:t>ain.pug</w:t>
       </w:r>
-      <w:proofErr w:type="spellEnd"/>
       <w:r>
         <w:rPr>
           <w:rFonts w:hint="eastAsia"/>
         </w:rPr>
-        <w:t xml:space="preserve">에 변수를 이용해서 추가할 수 </w:t>
-      </w:r>
-      <w:proofErr w:type="spellStart"/>
-      <w:r>
-        <w:rPr>
-          <w:rFonts w:hint="eastAsia"/>
-        </w:rPr>
-        <w:t>있따</w:t>
-      </w:r>
-      <w:proofErr w:type="spellEnd"/>
-      <w:r>
-        <w:rPr>
-          <w:rFonts w:hint="eastAsia"/>
-        </w:rPr>
-        <w:t>.</w:t>
+        <w:t>에 변수를 이용해서 추가할 수 있따.</w:t>
       </w:r>
     </w:p>
     <w:p/>
@@ -31014,7 +28194,6 @@
     </w:p>
     <w:p/>
     <w:p>
-      <w:proofErr w:type="spellStart"/>
       <w:r>
         <w:rPr>
           <w:rFonts w:hint="eastAsia"/>
@@ -31024,7 +28203,6 @@
       <w:r>
         <w:t>rl</w:t>
       </w:r>
-      <w:proofErr w:type="spellEnd"/>
       <w:r>
         <w:rPr>
           <w:rFonts w:hint="eastAsia"/>
@@ -31038,19 +28216,11 @@
         <w:rPr>
           <w:rFonts w:hint="eastAsia"/>
         </w:rPr>
-        <w:t xml:space="preserve">을 </w:t>
-      </w:r>
-      <w:proofErr w:type="gramStart"/>
-      <w:r>
-        <w:rPr>
-          <w:rFonts w:hint="eastAsia"/>
-        </w:rPr>
-        <w:t>이용함,</w:t>
+        <w:t>을 이용함,</w:t>
       </w:r>
       <w:r>
         <w:t>.</w:t>
       </w:r>
-      <w:proofErr w:type="gramEnd"/>
     </w:p>
     <w:p/>
     <w:p>
@@ -31098,7 +28268,6 @@
         </w:rPr>
         <w:t>    </w:t>
       </w:r>
-      <w:proofErr w:type="gramStart"/>
       <w:r>
         <w:rPr>
           <w:rFonts w:ascii="Consolas" w:eastAsia="굴림" w:hAnsi="Consolas" w:cs="굴림"/>
@@ -31107,31 +28276,8 @@
           <w:sz w:val="21"/>
           <w:szCs w:val="21"/>
         </w:rPr>
-        <w:t>.</w:t>
-      </w:r>
-      <w:proofErr w:type="spellStart"/>
-      <w:r>
-        <w:rPr>
-          <w:rFonts w:ascii="Consolas" w:eastAsia="굴림" w:hAnsi="Consolas" w:cs="굴림"/>
-          <w:color w:val="FFCB6B"/>
-          <w:kern w:val="0"/>
-          <w:sz w:val="21"/>
-          <w:szCs w:val="21"/>
-        </w:rPr>
-        <w:t>header</w:t>
-      </w:r>
-      <w:proofErr w:type="gramEnd"/>
-      <w:r>
-        <w:rPr>
-          <w:rFonts w:ascii="Consolas" w:eastAsia="굴림" w:hAnsi="Consolas" w:cs="굴림"/>
-          <w:color w:val="FFCB6B"/>
-          <w:kern w:val="0"/>
-          <w:sz w:val="21"/>
-          <w:szCs w:val="21"/>
-        </w:rPr>
-        <w:t>__column</w:t>
-      </w:r>
-      <w:proofErr w:type="spellEnd"/>
+        <w:t>.header__column</w:t>
+      </w:r>
     </w:p>
     <w:p>
       <w:pPr>
@@ -31248,7 +28394,6 @@
         </w:rPr>
         <w:t>            </w:t>
       </w:r>
-      <w:proofErr w:type="gramStart"/>
       <w:r>
         <w:rPr>
           <w:rFonts w:ascii="Consolas" w:eastAsia="굴림" w:hAnsi="Consolas" w:cs="굴림"/>
@@ -31269,7 +28414,6 @@
         </w:rPr>
         <w:t>(</w:t>
       </w:r>
-      <w:proofErr w:type="gramEnd"/>
       <w:r>
         <w:rPr>
           <w:rFonts w:ascii="Consolas" w:eastAsia="굴림" w:hAnsi="Consolas" w:cs="굴림"/>
@@ -31452,8 +28596,6 @@
         </w:rPr>
         <w:t>=(</w:t>
       </w:r>
-      <w:proofErr w:type="spellStart"/>
-      <w:proofErr w:type="gramStart"/>
       <w:r>
         <w:rPr>
           <w:rFonts w:ascii="Consolas" w:eastAsia="굴림" w:hAnsi="Consolas" w:cs="굴림"/>
@@ -31484,8 +28626,6 @@
         </w:rPr>
         <w:t>res</w:t>
       </w:r>
-      <w:proofErr w:type="spellEnd"/>
-      <w:proofErr w:type="gramEnd"/>
       <w:r>
         <w:rPr>
           <w:rFonts w:ascii="Consolas" w:eastAsia="굴림" w:hAnsi="Consolas" w:cs="굴림"/>
@@ -31584,8 +28724,6 @@
         </w:rPr>
         <w:t>(</w:t>
       </w:r>
-      <w:proofErr w:type="spellStart"/>
-      <w:proofErr w:type="gramStart"/>
       <w:r>
         <w:rPr>
           <w:rFonts w:ascii="Consolas" w:eastAsia="굴림" w:hAnsi="Consolas" w:cs="굴림"/>
@@ -31616,8 +28754,6 @@
         </w:rPr>
         <w:t>query</w:t>
       </w:r>
-      <w:proofErr w:type="spellEnd"/>
-      <w:proofErr w:type="gramEnd"/>
       <w:r>
         <w:rPr>
           <w:rFonts w:ascii="Consolas" w:eastAsia="굴림" w:hAnsi="Consolas" w:cs="굴림"/>
@@ -31684,8 +28820,6 @@
           <w:szCs w:val="21"/>
         </w:rPr>
       </w:pPr>
-      <w:proofErr w:type="spellStart"/>
-      <w:proofErr w:type="gramStart"/>
       <w:r>
         <w:rPr>
           <w:rFonts w:ascii="Consolas" w:eastAsia="굴림" w:hAnsi="Consolas" w:cs="굴림"/>
@@ -31716,8 +28850,6 @@
         </w:rPr>
         <w:t>render</w:t>
       </w:r>
-      <w:proofErr w:type="spellEnd"/>
-      <w:proofErr w:type="gramEnd"/>
       <w:r>
         <w:rPr>
           <w:rFonts w:ascii="Consolas" w:eastAsia="굴림" w:hAnsi="Consolas" w:cs="굴림"/>
@@ -31758,7 +28890,6 @@
         </w:rPr>
         <w:t>",{</w:t>
       </w:r>
-      <w:proofErr w:type="spellStart"/>
       <w:r>
         <w:rPr>
           <w:rFonts w:ascii="Consolas" w:eastAsia="굴림" w:hAnsi="Consolas" w:cs="굴림"/>
@@ -31769,7 +28900,6 @@
         </w:rPr>
         <w:t>pageTitle</w:t>
       </w:r>
-      <w:proofErr w:type="spellEnd"/>
       <w:r>
         <w:rPr>
           <w:rFonts w:ascii="Consolas" w:eastAsia="굴림" w:hAnsi="Consolas" w:cs="굴림"/>
@@ -31862,8 +28992,6 @@
     <w:p/>
     <w:p/>
     <w:p>
-      <w:proofErr w:type="spellStart"/>
-      <w:proofErr w:type="gramStart"/>
       <w:r>
         <w:rPr>
           <w:rFonts w:hint="eastAsia"/>
@@ -31873,27 +29001,11 @@
       <w:r>
         <w:t>eq.query</w:t>
       </w:r>
-      <w:proofErr w:type="spellEnd"/>
-      <w:proofErr w:type="gramEnd"/>
       <w:r>
         <w:rPr>
           <w:rFonts w:hint="eastAsia"/>
         </w:rPr>
-        <w:t xml:space="preserve">를 이용하여 빈칸에 사용자가 적은 문장을 </w:t>
-      </w:r>
-      <w:proofErr w:type="spellStart"/>
-      <w:r>
-        <w:rPr>
-          <w:rFonts w:hint="eastAsia"/>
-        </w:rPr>
-        <w:t>리턴해준다</w:t>
-      </w:r>
-      <w:proofErr w:type="spellEnd"/>
-      <w:r>
-        <w:rPr>
-          <w:rFonts w:hint="eastAsia"/>
-        </w:rPr>
-        <w:t>.</w:t>
+        <w:t>를 이용하여 빈칸에 사용자가 적은 문장을 리턴해준다.</w:t>
       </w:r>
     </w:p>
     <w:p/>
@@ -31977,8 +29089,6 @@
         </w:rPr>
         <w:t>=(</w:t>
       </w:r>
-      <w:proofErr w:type="spellStart"/>
-      <w:proofErr w:type="gramStart"/>
       <w:r>
         <w:rPr>
           <w:rFonts w:ascii="Consolas" w:eastAsia="굴림" w:hAnsi="Consolas" w:cs="굴림"/>
@@ -32009,8 +29119,6 @@
         </w:rPr>
         <w:t>res</w:t>
       </w:r>
-      <w:proofErr w:type="spellEnd"/>
-      <w:proofErr w:type="gramEnd"/>
       <w:r>
         <w:rPr>
           <w:rFonts w:ascii="Consolas" w:eastAsia="굴림" w:hAnsi="Consolas" w:cs="굴림"/>
@@ -32217,7 +29325,6 @@
         </w:rPr>
         <w:t>req</w:t>
       </w:r>
-      <w:proofErr w:type="gramStart"/>
       <w:r>
         <w:rPr>
           <w:rFonts w:ascii="Consolas" w:eastAsia="굴림" w:hAnsi="Consolas" w:cs="굴림"/>
@@ -32248,20 +29355,7 @@
           <w:sz w:val="21"/>
           <w:szCs w:val="21"/>
         </w:rPr>
-        <w:t>/</w:t>
-      </w:r>
-      <w:proofErr w:type="gramEnd"/>
-      <w:r>
-        <w:rPr>
-          <w:rFonts w:ascii="Consolas" w:eastAsia="굴림" w:hAnsi="Consolas" w:cs="굴림"/>
-          <w:i/>
-          <w:iCs/>
-          <w:color w:val="4A4A4A"/>
-          <w:kern w:val="0"/>
-          <w:sz w:val="21"/>
-          <w:szCs w:val="21"/>
-        </w:rPr>
-        <w:t>/req.query.term term=req.query.term </w:t>
+        <w:t>//req.query.term term=req.query.term </w:t>
       </w:r>
       <w:r>
         <w:rPr>
@@ -32465,8 +29559,6 @@
           <w:szCs w:val="21"/>
         </w:rPr>
       </w:pPr>
-      <w:proofErr w:type="spellStart"/>
-      <w:proofErr w:type="gramStart"/>
       <w:r>
         <w:rPr>
           <w:rFonts w:ascii="Consolas" w:eastAsia="굴림" w:hAnsi="Consolas" w:cs="굴림"/>
@@ -32497,8 +29589,6 @@
         </w:rPr>
         <w:t>render</w:t>
       </w:r>
-      <w:proofErr w:type="spellEnd"/>
-      <w:proofErr w:type="gramEnd"/>
       <w:r>
         <w:rPr>
           <w:rFonts w:ascii="Consolas" w:eastAsia="굴림" w:hAnsi="Consolas" w:cs="굴림"/>
@@ -32539,7 +29629,6 @@
         </w:rPr>
         <w:t>",{</w:t>
       </w:r>
-      <w:proofErr w:type="spellStart"/>
       <w:r>
         <w:rPr>
           <w:rFonts w:ascii="Consolas" w:eastAsia="굴림" w:hAnsi="Consolas" w:cs="굴림"/>
@@ -32550,7 +29639,6 @@
         </w:rPr>
         <w:t>pageTitle</w:t>
       </w:r>
-      <w:proofErr w:type="spellEnd"/>
       <w:r>
         <w:rPr>
           <w:rFonts w:ascii="Consolas" w:eastAsia="굴림" w:hAnsi="Consolas" w:cs="굴림"/>
@@ -32611,7 +29699,6 @@
         </w:rPr>
         <w:t> </w:t>
       </w:r>
-      <w:proofErr w:type="spellStart"/>
       <w:r>
         <w:rPr>
           <w:rFonts w:ascii="Consolas" w:eastAsia="굴림" w:hAnsi="Consolas" w:cs="굴림"/>
@@ -32622,7 +29709,6 @@
         </w:rPr>
         <w:t>searchingBy</w:t>
       </w:r>
-      <w:proofErr w:type="spellEnd"/>
       <w:r>
         <w:rPr>
           <w:rFonts w:ascii="Consolas" w:eastAsia="굴림" w:hAnsi="Consolas" w:cs="굴림"/>
@@ -32700,12 +29786,70 @@
         </w:rPr>
       </w:pPr>
     </w:p>
+    <w:p/>
+    <w:p/>
+    <w:p/>
+    <w:p/>
+    <w:p/>
+    <w:p>
+      <w:r>
+        <w:rPr>
+          <w:rFonts w:hint="eastAsia"/>
+        </w:rPr>
+        <w:t>-</w:t>
+      </w:r>
+      <w:r>
+        <w:t>-----------------</w:t>
+      </w:r>
+      <w:r>
+        <w:rPr>
+          <w:rFonts w:hint="eastAsia"/>
+        </w:rPr>
+        <w:t xml:space="preserve">복습 </w:t>
+      </w:r>
+      <w:r>
+        <w:t>1</w:t>
+      </w:r>
+    </w:p>
     <w:p>
       <w:pPr>
         <w:rPr>
           <w:rFonts w:hint="eastAsia"/>
         </w:rPr>
       </w:pPr>
+      <w:r>
+        <w:rPr>
+          <w:rFonts w:hint="eastAsia"/>
+        </w:rPr>
+        <w:t xml:space="preserve">처음 </w:t>
+      </w:r>
+      <w:r>
+        <w:t>node.js</w:t>
+      </w:r>
+      <w:r>
+        <w:rPr>
+          <w:rFonts w:hint="eastAsia"/>
+        </w:rPr>
+        <w:t xml:space="preserve">를 시작할 때 </w:t>
+      </w:r>
+      <w:r>
+        <w:t>npm init</w:t>
+      </w:r>
+      <w:r>
+        <w:rPr>
+          <w:rFonts w:hint="eastAsia"/>
+        </w:rPr>
+        <w:t xml:space="preserve">으로 </w:t>
+      </w:r>
+      <w:r>
+        <w:t xml:space="preserve">package.json </w:t>
+      </w:r>
+      <w:r>
+        <w:rPr>
+          <w:rFonts w:hint="eastAsia"/>
+        </w:rPr>
+        <w:t>파일을 만들어준다.</w:t>
+      </w:r>
     </w:p>
     <w:sectPr>
       <w:pgSz w:w="11906" w:h="16838"/>

--- a/3-3부연 설명.docx
+++ b/3-3부연 설명.docx
@@ -11831,6 +11831,11 @@
       </w:r>
     </w:p>
     <w:p>
+      <w:pPr>
+        <w:rPr>
+          <w:rFonts w:hint="eastAsia"/>
+        </w:rPr>
+      </w:pPr>
       <w:r>
         <w:rPr>
           <w:rFonts w:hint="eastAsia"/>
@@ -29812,43 +29817,508 @@
       </w:r>
     </w:p>
     <w:p>
+      <w:r>
+        <w:rPr>
+          <w:rFonts w:hint="eastAsia"/>
+        </w:rPr>
+        <w:t xml:space="preserve">처음 </w:t>
+      </w:r>
+      <w:r>
+        <w:t>node.js</w:t>
+      </w:r>
+      <w:r>
+        <w:rPr>
+          <w:rFonts w:hint="eastAsia"/>
+        </w:rPr>
+        <w:t xml:space="preserve">를 시작할 때 </w:t>
+      </w:r>
+      <w:r>
+        <w:t>npm init</w:t>
+      </w:r>
+      <w:r>
+        <w:rPr>
+          <w:rFonts w:hint="eastAsia"/>
+        </w:rPr>
+        <w:t xml:space="preserve">으로 </w:t>
+      </w:r>
+      <w:r>
+        <w:t xml:space="preserve">package.json </w:t>
+      </w:r>
+      <w:r>
+        <w:rPr>
+          <w:rFonts w:hint="eastAsia"/>
+        </w:rPr>
+        <w:t>파일을 만들어준다.</w:t>
+      </w:r>
+    </w:p>
+    <w:p>
+      <w:r>
+        <w:t xml:space="preserve">npm </w:t>
+      </w:r>
+      <w:r>
+        <w:rPr>
+          <w:rFonts w:hint="eastAsia"/>
+        </w:rPr>
+        <w:t>i</w:t>
+      </w:r>
+      <w:r>
+        <w:t>nstall express</w:t>
+      </w:r>
+      <w:r>
+        <w:rPr>
+          <w:rFonts w:hint="eastAsia"/>
+        </w:rPr>
+        <w:t xml:space="preserve">로 </w:t>
+      </w:r>
+      <w:r>
+        <w:t>express</w:t>
+      </w:r>
+      <w:r>
+        <w:rPr>
+          <w:rFonts w:hint="eastAsia"/>
+        </w:rPr>
+        <w:t>를 설치해준다</w:t>
+      </w:r>
+    </w:p>
+    <w:p>
       <w:pPr>
         <w:rPr>
+          <w:rFonts w:ascii="맑은 고딕" w:eastAsia="맑은 고딕" w:hAnsi="맑은 고딕"/>
+          <w:color w:val="222426"/>
+          <w:spacing w:val="-1"/>
+          <w:sz w:val="27"/>
+          <w:szCs w:val="27"/>
+        </w:rPr>
+      </w:pPr>
+      <w:r>
+        <w:t>express??</w:t>
+      </w:r>
+      <w:r>
+        <w:rPr>
+          <w:rFonts w:ascii="맑은 고딕" w:eastAsia="맑은 고딕" w:hAnsi="맑은 고딕" w:hint="eastAsia"/>
+          <w:color w:val="222426"/>
+          <w:spacing w:val="-1"/>
+          <w:sz w:val="27"/>
+          <w:szCs w:val="27"/>
+        </w:rPr>
+        <w:t xml:space="preserve"> </w:t>
+      </w:r>
+      <w:r>
+        <w:rPr>
+          <w:rFonts w:ascii="맑은 고딕" w:eastAsia="맑은 고딕" w:hAnsi="맑은 고딕" w:hint="eastAsia"/>
+          <w:color w:val="222426"/>
+          <w:spacing w:val="-1"/>
+          <w:sz w:val="27"/>
+          <w:szCs w:val="27"/>
+        </w:rPr>
+        <w:t>: JavaScript 생태계에서, 인기있는 프레임워크의 앞글자를 따서 MERN stack으로 흔히 부르곤 합니다. (MongoDB, Express, React, Node)</w:t>
+      </w:r>
+      <w:r>
+        <w:rPr>
+          <w:rFonts w:ascii="맑은 고딕" w:eastAsia="맑은 고딕" w:hAnsi="맑은 고딕" w:hint="eastAsia"/>
+          <w:color w:val="222426"/>
+          <w:spacing w:val="-1"/>
+          <w:sz w:val="27"/>
+          <w:szCs w:val="27"/>
+        </w:rPr>
+        <w:br/>
+        <w:t>이들 중 Express.js는 Node.js 환경에서 웹 어플리케이션 혹은 API를 제작하기 위해 사용되는 인기있는 프레임워크입니다.</w:t>
+      </w:r>
+    </w:p>
+    <w:p>
+      <w:pPr>
+        <w:rPr>
+          <w:rFonts w:ascii="맑은 고딕" w:eastAsia="맑은 고딕" w:hAnsi="맑은 고딕"/>
+          <w:color w:val="222426"/>
+          <w:spacing w:val="-1"/>
+          <w:sz w:val="27"/>
+          <w:szCs w:val="27"/>
+        </w:rPr>
+      </w:pPr>
+      <w:r>
+        <w:rPr>
+          <w:rFonts w:ascii="맑은 고딕" w:eastAsia="맑은 고딕" w:hAnsi="맑은 고딕" w:hint="eastAsia"/>
+          <w:color w:val="222426"/>
+          <w:spacing w:val="-1"/>
+          <w:sz w:val="27"/>
+          <w:szCs w:val="27"/>
+        </w:rPr>
+        <w:t>n</w:t>
+      </w:r>
+      <w:r>
+        <w:rPr>
+          <w:rFonts w:ascii="맑은 고딕" w:eastAsia="맑은 고딕" w:hAnsi="맑은 고딕"/>
+          <w:color w:val="222426"/>
+          <w:spacing w:val="-1"/>
+          <w:sz w:val="27"/>
+          <w:szCs w:val="27"/>
+        </w:rPr>
+        <w:t>ode.js</w:t>
+      </w:r>
+      <w:r>
+        <w:rPr>
+          <w:rFonts w:ascii="맑은 고딕" w:eastAsia="맑은 고딕" w:hAnsi="맑은 고딕" w:hint="eastAsia"/>
+          <w:color w:val="222426"/>
+          <w:spacing w:val="-1"/>
+          <w:sz w:val="27"/>
+          <w:szCs w:val="27"/>
+        </w:rPr>
+        <w:t>를 위한 빠르고 개방적인 간결한 웹 프레임 워크</w:t>
+      </w:r>
+    </w:p>
+    <w:p>
+      <w:pPr>
+        <w:rPr>
+          <w:rFonts w:ascii="맑은 고딕" w:eastAsia="맑은 고딕" w:hAnsi="맑은 고딕"/>
+          <w:color w:val="222426"/>
+          <w:spacing w:val="-1"/>
+          <w:sz w:val="27"/>
+          <w:szCs w:val="27"/>
+        </w:rPr>
+      </w:pPr>
+      <w:r>
+        <w:rPr>
+          <w:rFonts w:ascii="맑은 고딕" w:eastAsia="맑은 고딕" w:hAnsi="맑은 고딕" w:hint="eastAsia"/>
+          <w:color w:val="222426"/>
+          <w:spacing w:val="-1"/>
+          <w:sz w:val="27"/>
+          <w:szCs w:val="27"/>
+        </w:rPr>
+        <w:t xml:space="preserve">(그런데 항상 다른 프로젝트를 만들 때 계속 </w:t>
+      </w:r>
+      <w:r>
+        <w:rPr>
+          <w:rFonts w:ascii="맑은 고딕" w:eastAsia="맑은 고딕" w:hAnsi="맑은 고딕"/>
+          <w:color w:val="222426"/>
+          <w:spacing w:val="-1"/>
+          <w:sz w:val="27"/>
+          <w:szCs w:val="27"/>
+        </w:rPr>
+        <w:t xml:space="preserve">install </w:t>
+      </w:r>
+      <w:r>
+        <w:rPr>
+          <w:rFonts w:ascii="맑은 고딕" w:eastAsia="맑은 고딕" w:hAnsi="맑은 고딕" w:hint="eastAsia"/>
+          <w:color w:val="222426"/>
+          <w:spacing w:val="-1"/>
+          <w:sz w:val="27"/>
+          <w:szCs w:val="27"/>
+        </w:rPr>
+        <w:t>해주어야하나?</w:t>
+      </w:r>
+      <w:r>
+        <w:rPr>
+          <w:rFonts w:ascii="맑은 고딕" w:eastAsia="맑은 고딕" w:hAnsi="맑은 고딕"/>
+          <w:color w:val="222426"/>
+          <w:spacing w:val="-1"/>
+          <w:sz w:val="27"/>
+          <w:szCs w:val="27"/>
+        </w:rPr>
+        <w:t>)</w:t>
+      </w:r>
+    </w:p>
+    <w:p>
+      <w:pPr>
+        <w:rPr>
+          <w:rFonts w:ascii="맑은 고딕" w:eastAsia="맑은 고딕" w:hAnsi="맑은 고딕"/>
+          <w:color w:val="222426"/>
+          <w:spacing w:val="-1"/>
+          <w:sz w:val="27"/>
+          <w:szCs w:val="27"/>
+        </w:rPr>
+      </w:pPr>
+    </w:p>
+    <w:p>
+      <w:pPr>
+        <w:rPr>
+          <w:rFonts w:ascii="맑은 고딕" w:eastAsia="맑은 고딕" w:hAnsi="맑은 고딕"/>
+          <w:color w:val="222426"/>
+          <w:spacing w:val="-1"/>
+          <w:sz w:val="27"/>
+          <w:szCs w:val="27"/>
+        </w:rPr>
+      </w:pPr>
+    </w:p>
+    <w:p>
+      <w:pPr>
+        <w:rPr>
+          <w:rFonts w:ascii="맑은 고딕" w:eastAsia="맑은 고딕" w:hAnsi="맑은 고딕"/>
+          <w:color w:val="222426"/>
+          <w:spacing w:val="-1"/>
+          <w:sz w:val="27"/>
+          <w:szCs w:val="27"/>
+        </w:rPr>
+      </w:pPr>
+      <w:r>
+        <w:rPr>
+          <w:rFonts w:ascii="맑은 고딕" w:eastAsia="맑은 고딕" w:hAnsi="맑은 고딕" w:hint="eastAsia"/>
+          <w:color w:val="222426"/>
+          <w:spacing w:val="-1"/>
+          <w:sz w:val="27"/>
+          <w:szCs w:val="27"/>
+        </w:rPr>
+        <w:t>c</w:t>
+      </w:r>
+      <w:r>
+        <w:rPr>
+          <w:rFonts w:ascii="맑은 고딕" w:eastAsia="맑은 고딕" w:hAnsi="맑은 고딕"/>
+          <w:color w:val="222426"/>
+          <w:spacing w:val="-1"/>
+          <w:sz w:val="27"/>
+          <w:szCs w:val="27"/>
+        </w:rPr>
+        <w:t xml:space="preserve">onst express=require(‘express’) </w:t>
+      </w:r>
+      <w:r>
+        <w:rPr>
+          <w:rFonts w:ascii="맑은 고딕" w:eastAsia="맑은 고딕" w:hAnsi="맑은 고딕"/>
+          <w:color w:val="222426"/>
+          <w:spacing w:val="-1"/>
+          <w:sz w:val="27"/>
+          <w:szCs w:val="27"/>
+        </w:rPr>
+        <w:sym w:font="Wingdings" w:char="F0E8"/>
+      </w:r>
+      <w:r>
+        <w:rPr>
+          <w:rFonts w:ascii="맑은 고딕" w:eastAsia="맑은 고딕" w:hAnsi="맑은 고딕"/>
+          <w:color w:val="222426"/>
+          <w:spacing w:val="-1"/>
+          <w:sz w:val="27"/>
+          <w:szCs w:val="27"/>
+        </w:rPr>
+        <w:t xml:space="preserve"> express</w:t>
+      </w:r>
+      <w:r>
+        <w:rPr>
+          <w:rFonts w:ascii="맑은 고딕" w:eastAsia="맑은 고딕" w:hAnsi="맑은 고딕" w:hint="eastAsia"/>
+          <w:color w:val="222426"/>
+          <w:spacing w:val="-1"/>
+          <w:sz w:val="27"/>
+          <w:szCs w:val="27"/>
+        </w:rPr>
+        <w:t xml:space="preserve">를 </w:t>
+      </w:r>
+      <w:r>
+        <w:rPr>
+          <w:rFonts w:ascii="맑은 고딕" w:eastAsia="맑은 고딕" w:hAnsi="맑은 고딕"/>
+          <w:color w:val="222426"/>
+          <w:spacing w:val="-1"/>
+          <w:sz w:val="27"/>
+          <w:szCs w:val="27"/>
+        </w:rPr>
+        <w:t>node_modules</w:t>
+      </w:r>
+      <w:r>
+        <w:rPr>
+          <w:rFonts w:ascii="맑은 고딕" w:eastAsia="맑은 고딕" w:hAnsi="맑은 고딕" w:hint="eastAsia"/>
+          <w:color w:val="222426"/>
+          <w:spacing w:val="-1"/>
+          <w:sz w:val="27"/>
+          <w:szCs w:val="27"/>
+        </w:rPr>
+        <w:t>에 가지고오는 것.</w:t>
+      </w:r>
+    </w:p>
+    <w:p>
+      <w:pPr>
+        <w:rPr>
+          <w:rFonts w:ascii="맑은 고딕" w:eastAsia="맑은 고딕" w:hAnsi="맑은 고딕"/>
+          <w:color w:val="222426"/>
+          <w:spacing w:val="-1"/>
+          <w:sz w:val="27"/>
+          <w:szCs w:val="27"/>
+        </w:rPr>
+      </w:pPr>
+    </w:p>
+    <w:p>
+      <w:pPr>
+        <w:rPr>
+          <w:rFonts w:ascii="맑은 고딕" w:eastAsia="맑은 고딕" w:hAnsi="맑은 고딕"/>
+          <w:color w:val="222426"/>
+          <w:spacing w:val="-1"/>
+          <w:sz w:val="27"/>
+          <w:szCs w:val="27"/>
+        </w:rPr>
+      </w:pPr>
+    </w:p>
+    <w:p>
+      <w:pPr>
+        <w:rPr>
+          <w:rFonts w:ascii="맑은 고딕" w:eastAsia="맑은 고딕" w:hAnsi="맑은 고딕"/>
+          <w:color w:val="222426"/>
+          <w:spacing w:val="-1"/>
+          <w:sz w:val="27"/>
+          <w:szCs w:val="27"/>
+        </w:rPr>
+      </w:pPr>
+      <w:r>
+        <w:rPr>
+          <w:rFonts w:ascii="맑은 고딕" w:eastAsia="맑은 고딕" w:hAnsi="맑은 고딕" w:hint="eastAsia"/>
+          <w:color w:val="222426"/>
+          <w:spacing w:val="-1"/>
+          <w:sz w:val="27"/>
+          <w:szCs w:val="27"/>
+        </w:rPr>
+        <w:t>e</w:t>
+      </w:r>
+      <w:r>
+        <w:rPr>
+          <w:rFonts w:ascii="맑은 고딕" w:eastAsia="맑은 고딕" w:hAnsi="맑은 고딕"/>
+          <w:color w:val="222426"/>
+          <w:spacing w:val="-1"/>
+          <w:sz w:val="27"/>
+          <w:szCs w:val="27"/>
+        </w:rPr>
+        <w:t xml:space="preserve">xport defult </w:t>
+      </w:r>
+      <w:r>
+        <w:rPr>
+          <w:rFonts w:ascii="맑은 고딕" w:eastAsia="맑은 고딕" w:hAnsi="맑은 고딕" w:hint="eastAsia"/>
+          <w:color w:val="222426"/>
+          <w:spacing w:val="-1"/>
+          <w:sz w:val="27"/>
+          <w:szCs w:val="27"/>
+        </w:rPr>
+        <w:t xml:space="preserve">를 사용하고 </w:t>
+      </w:r>
+    </w:p>
+    <w:p>
+      <w:pPr>
+        <w:rPr>
+          <w:rFonts w:ascii="맑은 고딕" w:eastAsia="맑은 고딕" w:hAnsi="맑은 고딕" w:hint="eastAsia"/>
+          <w:color w:val="222426"/>
+          <w:spacing w:val="-1"/>
+          <w:sz w:val="27"/>
+          <w:szCs w:val="27"/>
+        </w:rPr>
+      </w:pPr>
+      <w:r>
+        <w:rPr>
+          <w:rFonts w:ascii="맑은 고딕" w:eastAsia="맑은 고딕" w:hAnsi="맑은 고딕" w:hint="eastAsia"/>
+          <w:color w:val="222426"/>
+          <w:spacing w:val="-1"/>
+          <w:sz w:val="27"/>
+          <w:szCs w:val="27"/>
+        </w:rPr>
+        <w:t>i</w:t>
+      </w:r>
+      <w:r>
+        <w:rPr>
+          <w:rFonts w:ascii="맑은 고딕" w:eastAsia="맑은 고딕" w:hAnsi="맑은 고딕"/>
+          <w:color w:val="222426"/>
+          <w:spacing w:val="-1"/>
+          <w:sz w:val="27"/>
+          <w:szCs w:val="27"/>
+        </w:rPr>
+        <w:t>mport</w:t>
+      </w:r>
+      <w:r>
+        <w:rPr>
+          <w:rFonts w:ascii="맑은 고딕" w:eastAsia="맑은 고딕" w:hAnsi="맑은 고딕" w:hint="eastAsia"/>
+          <w:color w:val="222426"/>
+          <w:spacing w:val="-1"/>
+          <w:sz w:val="27"/>
+          <w:szCs w:val="27"/>
+        </w:rPr>
+        <w:t xml:space="preserve">를 사용하려면 </w:t>
+      </w:r>
+      <w:r>
+        <w:rPr>
+          <w:rFonts w:ascii="맑은 고딕" w:eastAsia="맑은 고딕" w:hAnsi="맑은 고딕"/>
+          <w:color w:val="222426"/>
+          <w:spacing w:val="-1"/>
+          <w:sz w:val="27"/>
+          <w:szCs w:val="27"/>
+        </w:rPr>
+        <w:t>babelrc</w:t>
+      </w:r>
+      <w:r>
+        <w:rPr>
+          <w:rFonts w:ascii="맑은 고딕" w:eastAsia="맑은 고딕" w:hAnsi="맑은 고딕" w:hint="eastAsia"/>
+          <w:color w:val="222426"/>
+          <w:spacing w:val="-1"/>
+          <w:sz w:val="27"/>
+          <w:szCs w:val="27"/>
+        </w:rPr>
+        <w:t>를 먼저 적용해야한다.</w:t>
+      </w:r>
+    </w:p>
+    <w:p>
+      <w:pPr>
+        <w:rPr>
           <w:rFonts w:hint="eastAsia"/>
         </w:rPr>
       </w:pPr>
       <w:r>
         <w:rPr>
-          <w:rFonts w:hint="eastAsia"/>
-        </w:rPr>
-        <w:t xml:space="preserve">처음 </w:t>
-      </w:r>
-      <w:r>
-        <w:t>node.js</w:t>
-      </w:r>
-      <w:r>
-        <w:rPr>
-          <w:rFonts w:hint="eastAsia"/>
-        </w:rPr>
-        <w:t xml:space="preserve">를 시작할 때 </w:t>
-      </w:r>
-      <w:r>
-        <w:t>npm init</w:t>
-      </w:r>
-      <w:r>
-        <w:rPr>
-          <w:rFonts w:hint="eastAsia"/>
-        </w:rPr>
-        <w:t xml:space="preserve">으로 </w:t>
-      </w:r>
-      <w:r>
-        <w:t xml:space="preserve">package.json </w:t>
-      </w:r>
-      <w:r>
-        <w:rPr>
-          <w:rFonts w:hint="eastAsia"/>
-        </w:rPr>
-        <w:t>파일을 만들어준다.</w:t>
+          <w:rFonts w:ascii="맑은 고딕" w:eastAsia="맑은 고딕" w:hAnsi="맑은 고딕" w:hint="eastAsia"/>
+          <w:color w:val="222426"/>
+          <w:spacing w:val="-1"/>
+          <w:sz w:val="27"/>
+          <w:szCs w:val="27"/>
+        </w:rPr>
+        <w:t xml:space="preserve">그런데 </w:t>
+      </w:r>
+      <w:r>
+        <w:rPr>
+          <w:rFonts w:ascii="맑은 고딕" w:eastAsia="맑은 고딕" w:hAnsi="맑은 고딕"/>
+          <w:color w:val="222426"/>
+          <w:spacing w:val="-1"/>
+          <w:sz w:val="27"/>
+          <w:szCs w:val="27"/>
+        </w:rPr>
+        <w:t xml:space="preserve">express </w:t>
+      </w:r>
+      <w:r>
+        <w:rPr>
+          <w:rFonts w:ascii="맑은 고딕" w:eastAsia="맑은 고딕" w:hAnsi="맑은 고딕" w:hint="eastAsia"/>
+          <w:color w:val="222426"/>
+          <w:spacing w:val="-1"/>
+          <w:sz w:val="27"/>
+          <w:szCs w:val="27"/>
+        </w:rPr>
+        <w:t xml:space="preserve">옵션 중 </w:t>
+      </w:r>
+      <w:r>
+        <w:rPr>
+          <w:rFonts w:ascii="맑은 고딕" w:eastAsia="맑은 고딕" w:hAnsi="맑은 고딕"/>
+          <w:color w:val="222426"/>
+          <w:spacing w:val="-1"/>
+          <w:sz w:val="27"/>
+          <w:szCs w:val="27"/>
+        </w:rPr>
+        <w:t xml:space="preserve">use </w:t>
+      </w:r>
+      <w:r>
+        <w:rPr>
+          <w:rFonts w:ascii="맑은 고딕" w:eastAsia="맑은 고딕" w:hAnsi="맑은 고딕" w:hint="eastAsia"/>
+          <w:color w:val="222426"/>
+          <w:spacing w:val="-1"/>
+          <w:sz w:val="27"/>
+          <w:szCs w:val="27"/>
+        </w:rPr>
+        <w:t xml:space="preserve">와 </w:t>
+      </w:r>
+      <w:r>
+        <w:rPr>
+          <w:rFonts w:ascii="맑은 고딕" w:eastAsia="맑은 고딕" w:hAnsi="맑은 고딕"/>
+          <w:color w:val="222426"/>
+          <w:spacing w:val="-1"/>
+          <w:sz w:val="27"/>
+          <w:szCs w:val="27"/>
+        </w:rPr>
+        <w:t>get</w:t>
+      </w:r>
+      <w:r>
+        <w:rPr>
+          <w:rFonts w:ascii="맑은 고딕" w:eastAsia="맑은 고딕" w:hAnsi="맑은 고딕" w:hint="eastAsia"/>
+          <w:color w:val="222426"/>
+          <w:spacing w:val="-1"/>
+          <w:sz w:val="27"/>
+          <w:szCs w:val="27"/>
+        </w:rPr>
+        <w:t>의 차이점은 무엇인가?</w:t>
       </w:r>
     </w:p>
     <w:sectPr>

--- a/3-3부연 설명.docx
+++ b/3-3부연 설명.docx
@@ -11831,11 +11831,6 @@
       </w:r>
     </w:p>
     <w:p>
-      <w:pPr>
-        <w:rPr>
-          <w:rFonts w:hint="eastAsia"/>
-        </w:rPr>
-      </w:pPr>
       <w:r>
         <w:rPr>
           <w:rFonts w:hint="eastAsia"/>
@@ -30186,13 +30181,33 @@
     <w:p>
       <w:pPr>
         <w:rPr>
+          <w:rFonts w:ascii="맑은 고딕" w:eastAsia="맑은 고딕" w:hAnsi="맑은 고딕"/>
+          <w:color w:val="222426"/>
+          <w:spacing w:val="-1"/>
+          <w:sz w:val="27"/>
+          <w:szCs w:val="27"/>
+        </w:rPr>
+      </w:pPr>
+      <w:r>
+        <w:rPr>
           <w:rFonts w:ascii="맑은 고딕" w:eastAsia="맑은 고딕" w:hAnsi="맑은 고딕" w:hint="eastAsia"/>
           <w:color w:val="222426"/>
           <w:spacing w:val="-1"/>
           <w:sz w:val="27"/>
           <w:szCs w:val="27"/>
         </w:rPr>
-      </w:pPr>
+        <w:t>i</w:t>
+      </w:r>
+      <w:r>
+        <w:rPr>
+          <w:rFonts w:ascii="맑은 고딕" w:eastAsia="맑은 고딕" w:hAnsi="맑은 고딕"/>
+          <w:color w:val="222426"/>
+          <w:spacing w:val="-1"/>
+          <w:sz w:val="27"/>
+          <w:szCs w:val="27"/>
+        </w:rPr>
+        <w:t>mport</w:t>
+      </w:r>
       <w:r>
         <w:rPr>
           <w:rFonts w:ascii="맑은 고딕" w:eastAsia="맑은 고딕" w:hAnsi="맑은 고딕" w:hint="eastAsia"/>
@@ -30201,7 +30216,7 @@
           <w:sz w:val="27"/>
           <w:szCs w:val="27"/>
         </w:rPr>
-        <w:t>i</w:t>
+        <w:t xml:space="preserve">를 사용하려면 </w:t>
       </w:r>
       <w:r>
         <w:rPr>
@@ -30211,7 +30226,7 @@
           <w:sz w:val="27"/>
           <w:szCs w:val="27"/>
         </w:rPr>
-        <w:t>mport</w:t>
+        <w:t>babelrc</w:t>
       </w:r>
       <w:r>
         <w:rPr>
@@ -30221,9 +30236,11 @@
           <w:sz w:val="27"/>
           <w:szCs w:val="27"/>
         </w:rPr>
-        <w:t xml:space="preserve">를 사용하려면 </w:t>
-      </w:r>
-      <w:r>
+        <w:t>를 먼저 적용해야한다.</w:t>
+      </w:r>
+    </w:p>
+    <w:p>
+      <w:pPr>
         <w:rPr>
           <w:rFonts w:ascii="맑은 고딕" w:eastAsia="맑은 고딕" w:hAnsi="맑은 고딕"/>
           <w:color w:val="222426"/>
@@ -30231,8 +30248,7 @@
           <w:sz w:val="27"/>
           <w:szCs w:val="27"/>
         </w:rPr>
-        <w:t>babelrc</w:t>
-      </w:r>
+      </w:pPr>
       <w:r>
         <w:rPr>
           <w:rFonts w:ascii="맑은 고딕" w:eastAsia="맑은 고딕" w:hAnsi="맑은 고딕" w:hint="eastAsia"/>
@@ -30241,15 +30257,18 @@
           <w:sz w:val="27"/>
           <w:szCs w:val="27"/>
         </w:rPr>
-        <w:t>를 먼저 적용해야한다.</w:t>
-      </w:r>
-    </w:p>
-    <w:p>
-      <w:pPr>
-        <w:rPr>
-          <w:rFonts w:hint="eastAsia"/>
-        </w:rPr>
-      </w:pPr>
+        <w:t xml:space="preserve">그런데 </w:t>
+      </w:r>
+      <w:r>
+        <w:rPr>
+          <w:rFonts w:ascii="맑은 고딕" w:eastAsia="맑은 고딕" w:hAnsi="맑은 고딕"/>
+          <w:color w:val="222426"/>
+          <w:spacing w:val="-1"/>
+          <w:sz w:val="27"/>
+          <w:szCs w:val="27"/>
+        </w:rPr>
+        <w:t xml:space="preserve">express </w:t>
+      </w:r>
       <w:r>
         <w:rPr>
           <w:rFonts w:ascii="맑은 고딕" w:eastAsia="맑은 고딕" w:hAnsi="맑은 고딕" w:hint="eastAsia"/>
@@ -30258,7 +30277,7 @@
           <w:sz w:val="27"/>
           <w:szCs w:val="27"/>
         </w:rPr>
-        <w:t xml:space="preserve">그런데 </w:t>
+        <w:t xml:space="preserve">옵션 중 </w:t>
       </w:r>
       <w:r>
         <w:rPr>
@@ -30268,7 +30287,7 @@
           <w:sz w:val="27"/>
           <w:szCs w:val="27"/>
         </w:rPr>
-        <w:t xml:space="preserve">express </w:t>
+        <w:t xml:space="preserve">use </w:t>
       </w:r>
       <w:r>
         <w:rPr>
@@ -30278,7 +30297,7 @@
           <w:sz w:val="27"/>
           <w:szCs w:val="27"/>
         </w:rPr>
-        <w:t xml:space="preserve">옵션 중 </w:t>
+        <w:t xml:space="preserve">와 </w:t>
       </w:r>
       <w:r>
         <w:rPr>
@@ -30288,7 +30307,7 @@
           <w:sz w:val="27"/>
           <w:szCs w:val="27"/>
         </w:rPr>
-        <w:t xml:space="preserve">use </w:t>
+        <w:t>get</w:t>
       </w:r>
       <w:r>
         <w:rPr>
@@ -30298,9 +30317,11 @@
           <w:sz w:val="27"/>
           <w:szCs w:val="27"/>
         </w:rPr>
-        <w:t xml:space="preserve">와 </w:t>
-      </w:r>
-      <w:r>
+        <w:t>의 차이점은 무엇인가?</w:t>
+      </w:r>
+    </w:p>
+    <w:p>
+      <w:pPr>
         <w:rPr>
           <w:rFonts w:ascii="맑은 고딕" w:eastAsia="맑은 고딕" w:hAnsi="맑은 고딕"/>
           <w:color w:val="222426"/>
@@ -30308,8 +30329,18 @@
           <w:sz w:val="27"/>
           <w:szCs w:val="27"/>
         </w:rPr>
-        <w:t>get</w:t>
-      </w:r>
+      </w:pPr>
+    </w:p>
+    <w:p>
+      <w:pPr>
+        <w:rPr>
+          <w:rFonts w:ascii="맑은 고딕" w:eastAsia="맑은 고딕" w:hAnsi="맑은 고딕"/>
+          <w:color w:val="222426"/>
+          <w:spacing w:val="-1"/>
+          <w:sz w:val="27"/>
+          <w:szCs w:val="27"/>
+        </w:rPr>
+      </w:pPr>
       <w:r>
         <w:rPr>
           <w:rFonts w:ascii="맑은 고딕" w:eastAsia="맑은 고딕" w:hAnsi="맑은 고딕" w:hint="eastAsia"/>
@@ -30318,7 +30349,7553 @@
           <w:sz w:val="27"/>
           <w:szCs w:val="27"/>
         </w:rPr>
-        <w:t>의 차이점은 무엇인가?</w:t>
+        <w:t>r</w:t>
+      </w:r>
+      <w:r>
+        <w:rPr>
+          <w:rFonts w:ascii="맑은 고딕" w:eastAsia="맑은 고딕" w:hAnsi="맑은 고딕"/>
+          <w:color w:val="222426"/>
+          <w:spacing w:val="-1"/>
+          <w:sz w:val="27"/>
+          <w:szCs w:val="27"/>
+        </w:rPr>
+        <w:t>es.send</w:t>
+      </w:r>
+    </w:p>
+    <w:p>
+      <w:pPr>
+        <w:rPr>
+          <w:rFonts w:ascii="맑은 고딕" w:eastAsia="맑은 고딕" w:hAnsi="맑은 고딕"/>
+          <w:color w:val="222426"/>
+          <w:spacing w:val="-1"/>
+          <w:sz w:val="27"/>
+          <w:szCs w:val="27"/>
+        </w:rPr>
+      </w:pPr>
+    </w:p>
+    <w:p>
+      <w:pPr>
+        <w:widowControl/>
+        <w:wordWrap/>
+        <w:autoSpaceDE/>
+        <w:autoSpaceDN/>
+        <w:spacing w:before="150" w:after="150" w:line="324" w:lineRule="atLeast"/>
+        <w:jc w:val="left"/>
+        <w:rPr>
+          <w:rFonts w:ascii="Arial" w:eastAsia="굴림" w:hAnsi="Arial" w:cs="Arial"/>
+          <w:color w:val="555555"/>
+          <w:kern w:val="0"/>
+          <w:sz w:val="21"/>
+          <w:szCs w:val="21"/>
+        </w:rPr>
+      </w:pPr>
+      <w:r>
+        <w:rPr>
+          <w:rFonts w:ascii="Arial" w:eastAsia="굴림" w:hAnsi="Arial" w:cs="Arial"/>
+          <w:color w:val="555555"/>
+          <w:kern w:val="0"/>
+          <w:sz w:val="21"/>
+          <w:szCs w:val="21"/>
+        </w:rPr>
+        <w:t>다음의</w:t>
+      </w:r>
+      <w:r>
+        <w:rPr>
+          <w:rFonts w:ascii="Arial" w:eastAsia="굴림" w:hAnsi="Arial" w:cs="Arial"/>
+          <w:color w:val="555555"/>
+          <w:kern w:val="0"/>
+          <w:sz w:val="21"/>
+          <w:szCs w:val="21"/>
+        </w:rPr>
+        <w:t xml:space="preserve"> </w:t>
+      </w:r>
+      <w:r>
+        <w:rPr>
+          <w:rFonts w:ascii="Arial" w:eastAsia="굴림" w:hAnsi="Arial" w:cs="Arial"/>
+          <w:color w:val="555555"/>
+          <w:kern w:val="0"/>
+          <w:sz w:val="21"/>
+          <w:szCs w:val="21"/>
+        </w:rPr>
+        <w:t>라우트</w:t>
+      </w:r>
+      <w:r>
+        <w:rPr>
+          <w:rFonts w:ascii="Arial" w:eastAsia="굴림" w:hAnsi="Arial" w:cs="Arial"/>
+          <w:color w:val="555555"/>
+          <w:kern w:val="0"/>
+          <w:sz w:val="21"/>
+          <w:szCs w:val="21"/>
+        </w:rPr>
+        <w:t xml:space="preserve"> </w:t>
+      </w:r>
+      <w:r>
+        <w:rPr>
+          <w:rFonts w:ascii="Arial" w:eastAsia="굴림" w:hAnsi="Arial" w:cs="Arial"/>
+          <w:color w:val="555555"/>
+          <w:kern w:val="0"/>
+          <w:sz w:val="21"/>
+          <w:szCs w:val="21"/>
+        </w:rPr>
+        <w:t>경로는</w:t>
+      </w:r>
+      <w:r>
+        <w:rPr>
+          <w:rFonts w:ascii="Arial" w:eastAsia="굴림" w:hAnsi="Arial" w:cs="Arial"/>
+          <w:color w:val="555555"/>
+          <w:kern w:val="0"/>
+          <w:sz w:val="21"/>
+          <w:szCs w:val="21"/>
+        </w:rPr>
+        <w:t xml:space="preserve"> </w:t>
+      </w:r>
+      <w:r>
+        <w:rPr>
+          <w:rFonts w:ascii="Arial" w:eastAsia="굴림" w:hAnsi="Arial" w:cs="Arial"/>
+          <w:color w:val="555555"/>
+          <w:kern w:val="0"/>
+          <w:sz w:val="21"/>
+          <w:szCs w:val="21"/>
+        </w:rPr>
+        <w:t>요청을</w:t>
+      </w:r>
+      <w:r>
+        <w:rPr>
+          <w:rFonts w:ascii="Arial" w:eastAsia="굴림" w:hAnsi="Arial" w:cs="Arial"/>
+          <w:color w:val="555555"/>
+          <w:kern w:val="0"/>
+          <w:sz w:val="21"/>
+          <w:szCs w:val="21"/>
+        </w:rPr>
+        <w:t> </w:t>
+      </w:r>
+      <w:r>
+        <w:rPr>
+          <w:rFonts w:ascii="굴림체" w:eastAsia="굴림체" w:hAnsi="굴림체" w:cs="굴림체"/>
+          <w:color w:val="333333"/>
+          <w:kern w:val="0"/>
+          <w:sz w:val="24"/>
+          <w:szCs w:val="24"/>
+        </w:rPr>
+        <w:t>/random.text</w:t>
+      </w:r>
+      <w:r>
+        <w:rPr>
+          <w:rFonts w:ascii="Arial" w:eastAsia="굴림" w:hAnsi="Arial" w:cs="Arial"/>
+          <w:color w:val="555555"/>
+          <w:kern w:val="0"/>
+          <w:sz w:val="21"/>
+          <w:szCs w:val="21"/>
+        </w:rPr>
+        <w:t>에</w:t>
+      </w:r>
+      <w:r>
+        <w:rPr>
+          <w:rFonts w:ascii="Arial" w:eastAsia="굴림" w:hAnsi="Arial" w:cs="Arial"/>
+          <w:color w:val="555555"/>
+          <w:kern w:val="0"/>
+          <w:sz w:val="21"/>
+          <w:szCs w:val="21"/>
+        </w:rPr>
+        <w:t xml:space="preserve"> </w:t>
+      </w:r>
+      <w:r>
+        <w:rPr>
+          <w:rFonts w:ascii="Arial" w:eastAsia="굴림" w:hAnsi="Arial" w:cs="Arial"/>
+          <w:color w:val="555555"/>
+          <w:kern w:val="0"/>
+          <w:sz w:val="21"/>
+          <w:szCs w:val="21"/>
+        </w:rPr>
+        <w:t>일치시킵니다</w:t>
+      </w:r>
+      <w:r>
+        <w:rPr>
+          <w:rFonts w:ascii="Arial" w:eastAsia="굴림" w:hAnsi="Arial" w:cs="Arial"/>
+          <w:color w:val="555555"/>
+          <w:kern w:val="0"/>
+          <w:sz w:val="21"/>
+          <w:szCs w:val="21"/>
+        </w:rPr>
+        <w:t>.</w:t>
+      </w:r>
+    </w:p>
+    <w:p>
+      <w:pPr>
+        <w:widowControl/>
+        <w:pBdr>
+          <w:top w:val="single" w:sz="6" w:space="0" w:color="DDDDDD"/>
+          <w:left w:val="single" w:sz="6" w:space="12" w:color="DDDDDD"/>
+          <w:bottom w:val="single" w:sz="6" w:space="0" w:color="DDDDDD"/>
+          <w:right w:val="single" w:sz="6" w:space="12" w:color="DDDDDD"/>
+        </w:pBdr>
+        <w:shd w:val="clear" w:color="auto" w:fill="F7F7F7"/>
+        <w:tabs>
+          <w:tab w:val="left" w:pos="916"/>
+          <w:tab w:val="left" w:pos="1832"/>
+          <w:tab w:val="left" w:pos="2748"/>
+          <w:tab w:val="left" w:pos="3664"/>
+          <w:tab w:val="left" w:pos="4580"/>
+          <w:tab w:val="left" w:pos="5496"/>
+          <w:tab w:val="left" w:pos="6412"/>
+          <w:tab w:val="left" w:pos="7328"/>
+          <w:tab w:val="left" w:pos="8244"/>
+          <w:tab w:val="left" w:pos="9160"/>
+          <w:tab w:val="left" w:pos="10076"/>
+          <w:tab w:val="left" w:pos="10992"/>
+          <w:tab w:val="left" w:pos="11908"/>
+          <w:tab w:val="left" w:pos="12824"/>
+          <w:tab w:val="left" w:pos="13740"/>
+          <w:tab w:val="left" w:pos="14656"/>
+        </w:tabs>
+        <w:wordWrap/>
+        <w:autoSpaceDE/>
+        <w:autoSpaceDN/>
+        <w:spacing w:before="120" w:after="120" w:line="240" w:lineRule="auto"/>
+        <w:jc w:val="left"/>
+        <w:rPr>
+          <w:rFonts w:ascii="Consolas" w:eastAsia="굴림체" w:hAnsi="Consolas" w:cs="굴림체"/>
+          <w:color w:val="000000"/>
+          <w:kern w:val="0"/>
+          <w:sz w:val="24"/>
+          <w:szCs w:val="24"/>
+        </w:rPr>
+      </w:pPr>
+    </w:p>
+    <w:p>
+      <w:pPr>
+        <w:widowControl/>
+        <w:pBdr>
+          <w:top w:val="single" w:sz="6" w:space="0" w:color="DDDDDD"/>
+          <w:left w:val="single" w:sz="6" w:space="12" w:color="DDDDDD"/>
+          <w:bottom w:val="single" w:sz="6" w:space="0" w:color="DDDDDD"/>
+          <w:right w:val="single" w:sz="6" w:space="12" w:color="DDDDDD"/>
+        </w:pBdr>
+        <w:shd w:val="clear" w:color="auto" w:fill="F7F7F7"/>
+        <w:tabs>
+          <w:tab w:val="left" w:pos="916"/>
+          <w:tab w:val="left" w:pos="1832"/>
+          <w:tab w:val="left" w:pos="2748"/>
+          <w:tab w:val="left" w:pos="3664"/>
+          <w:tab w:val="left" w:pos="4580"/>
+          <w:tab w:val="left" w:pos="5496"/>
+          <w:tab w:val="left" w:pos="6412"/>
+          <w:tab w:val="left" w:pos="7328"/>
+          <w:tab w:val="left" w:pos="8244"/>
+          <w:tab w:val="left" w:pos="9160"/>
+          <w:tab w:val="left" w:pos="10076"/>
+          <w:tab w:val="left" w:pos="10992"/>
+          <w:tab w:val="left" w:pos="11908"/>
+          <w:tab w:val="left" w:pos="12824"/>
+          <w:tab w:val="left" w:pos="13740"/>
+          <w:tab w:val="left" w:pos="14656"/>
+        </w:tabs>
+        <w:wordWrap/>
+        <w:autoSpaceDE/>
+        <w:autoSpaceDN/>
+        <w:spacing w:before="120" w:after="120" w:line="240" w:lineRule="auto"/>
+        <w:jc w:val="left"/>
+        <w:rPr>
+          <w:rFonts w:ascii="Consolas" w:eastAsia="굴림체" w:hAnsi="Consolas" w:cs="굴림체"/>
+          <w:color w:val="000000"/>
+          <w:kern w:val="0"/>
+          <w:sz w:val="24"/>
+          <w:szCs w:val="24"/>
+        </w:rPr>
+      </w:pPr>
+      <w:r>
+        <w:rPr>
+          <w:rFonts w:ascii="Consolas" w:eastAsia="굴림체" w:hAnsi="Consolas" w:cs="굴림체"/>
+          <w:color w:val="000000"/>
+          <w:kern w:val="0"/>
+          <w:sz w:val="24"/>
+          <w:szCs w:val="24"/>
+        </w:rPr>
+        <w:t>app</w:t>
+      </w:r>
+      <w:r>
+        <w:rPr>
+          <w:rFonts w:ascii="Consolas" w:eastAsia="굴림체" w:hAnsi="Consolas" w:cs="굴림체"/>
+          <w:color w:val="999999"/>
+          <w:kern w:val="0"/>
+          <w:sz w:val="24"/>
+          <w:szCs w:val="24"/>
+        </w:rPr>
+        <w:t>.</w:t>
+      </w:r>
+      <w:r>
+        <w:rPr>
+          <w:rFonts w:ascii="Consolas" w:eastAsia="굴림체" w:hAnsi="Consolas" w:cs="굴림체"/>
+          <w:color w:val="0077AA"/>
+          <w:kern w:val="0"/>
+          <w:sz w:val="24"/>
+          <w:szCs w:val="24"/>
+        </w:rPr>
+        <w:t>get</w:t>
+      </w:r>
+      <w:r>
+        <w:rPr>
+          <w:rFonts w:ascii="Consolas" w:eastAsia="굴림체" w:hAnsi="Consolas" w:cs="굴림체"/>
+          <w:color w:val="999999"/>
+          <w:kern w:val="0"/>
+          <w:sz w:val="24"/>
+          <w:szCs w:val="24"/>
+        </w:rPr>
+        <w:t>(</w:t>
+      </w:r>
+      <w:r>
+        <w:rPr>
+          <w:rFonts w:ascii="Consolas" w:eastAsia="굴림체" w:hAnsi="Consolas" w:cs="굴림체"/>
+          <w:color w:val="669900"/>
+          <w:kern w:val="0"/>
+          <w:sz w:val="24"/>
+          <w:szCs w:val="24"/>
+        </w:rPr>
+        <w:t>'/random.text'</w:t>
+      </w:r>
+      <w:r>
+        <w:rPr>
+          <w:rFonts w:ascii="Consolas" w:eastAsia="굴림체" w:hAnsi="Consolas" w:cs="굴림체"/>
+          <w:color w:val="999999"/>
+          <w:kern w:val="0"/>
+          <w:sz w:val="24"/>
+          <w:szCs w:val="24"/>
+        </w:rPr>
+        <w:t>,</w:t>
+      </w:r>
+      <w:r>
+        <w:rPr>
+          <w:rFonts w:ascii="Consolas" w:eastAsia="굴림체" w:hAnsi="Consolas" w:cs="굴림체"/>
+          <w:color w:val="000000"/>
+          <w:kern w:val="0"/>
+          <w:sz w:val="24"/>
+          <w:szCs w:val="24"/>
+        </w:rPr>
+        <w:t xml:space="preserve"> </w:t>
+      </w:r>
+      <w:r>
+        <w:rPr>
+          <w:rFonts w:ascii="Consolas" w:eastAsia="굴림체" w:hAnsi="Consolas" w:cs="굴림체"/>
+          <w:color w:val="0077AA"/>
+          <w:kern w:val="0"/>
+          <w:sz w:val="24"/>
+          <w:szCs w:val="24"/>
+        </w:rPr>
+        <w:t>function</w:t>
+      </w:r>
+      <w:r>
+        <w:rPr>
+          <w:rFonts w:ascii="Consolas" w:eastAsia="굴림체" w:hAnsi="Consolas" w:cs="굴림체"/>
+          <w:color w:val="000000"/>
+          <w:kern w:val="0"/>
+          <w:sz w:val="24"/>
+          <w:szCs w:val="24"/>
+        </w:rPr>
+        <w:t xml:space="preserve"> </w:t>
+      </w:r>
+      <w:r>
+        <w:rPr>
+          <w:rFonts w:ascii="Consolas" w:eastAsia="굴림체" w:hAnsi="Consolas" w:cs="굴림체"/>
+          <w:color w:val="999999"/>
+          <w:kern w:val="0"/>
+          <w:sz w:val="24"/>
+          <w:szCs w:val="24"/>
+        </w:rPr>
+        <w:t>(</w:t>
+      </w:r>
+      <w:r>
+        <w:rPr>
+          <w:rFonts w:ascii="Consolas" w:eastAsia="굴림체" w:hAnsi="Consolas" w:cs="굴림체"/>
+          <w:color w:val="000000"/>
+          <w:kern w:val="0"/>
+          <w:sz w:val="24"/>
+          <w:szCs w:val="24"/>
+        </w:rPr>
+        <w:t>req</w:t>
+      </w:r>
+      <w:r>
+        <w:rPr>
+          <w:rFonts w:ascii="Consolas" w:eastAsia="굴림체" w:hAnsi="Consolas" w:cs="굴림체"/>
+          <w:color w:val="999999"/>
+          <w:kern w:val="0"/>
+          <w:sz w:val="24"/>
+          <w:szCs w:val="24"/>
+        </w:rPr>
+        <w:t>,</w:t>
+      </w:r>
+      <w:r>
+        <w:rPr>
+          <w:rFonts w:ascii="Consolas" w:eastAsia="굴림체" w:hAnsi="Consolas" w:cs="굴림체"/>
+          <w:color w:val="000000"/>
+          <w:kern w:val="0"/>
+          <w:sz w:val="24"/>
+          <w:szCs w:val="24"/>
+        </w:rPr>
+        <w:t xml:space="preserve"> res</w:t>
+      </w:r>
+      <w:r>
+        <w:rPr>
+          <w:rFonts w:ascii="Consolas" w:eastAsia="굴림체" w:hAnsi="Consolas" w:cs="굴림체"/>
+          <w:color w:val="999999"/>
+          <w:kern w:val="0"/>
+          <w:sz w:val="24"/>
+          <w:szCs w:val="24"/>
+        </w:rPr>
+        <w:t>)</w:t>
+      </w:r>
+      <w:r>
+        <w:rPr>
+          <w:rFonts w:ascii="Consolas" w:eastAsia="굴림체" w:hAnsi="Consolas" w:cs="굴림체"/>
+          <w:color w:val="000000"/>
+          <w:kern w:val="0"/>
+          <w:sz w:val="24"/>
+          <w:szCs w:val="24"/>
+        </w:rPr>
+        <w:t xml:space="preserve"> </w:t>
+      </w:r>
+      <w:r>
+        <w:rPr>
+          <w:rFonts w:ascii="Consolas" w:eastAsia="굴림체" w:hAnsi="Consolas" w:cs="굴림체"/>
+          <w:color w:val="999999"/>
+          <w:kern w:val="0"/>
+          <w:sz w:val="24"/>
+          <w:szCs w:val="24"/>
+        </w:rPr>
+        <w:t>{</w:t>
+      </w:r>
+    </w:p>
+    <w:p>
+      <w:pPr>
+        <w:widowControl/>
+        <w:pBdr>
+          <w:top w:val="single" w:sz="6" w:space="0" w:color="DDDDDD"/>
+          <w:left w:val="single" w:sz="6" w:space="12" w:color="DDDDDD"/>
+          <w:bottom w:val="single" w:sz="6" w:space="0" w:color="DDDDDD"/>
+          <w:right w:val="single" w:sz="6" w:space="12" w:color="DDDDDD"/>
+        </w:pBdr>
+        <w:shd w:val="clear" w:color="auto" w:fill="F7F7F7"/>
+        <w:tabs>
+          <w:tab w:val="left" w:pos="916"/>
+          <w:tab w:val="left" w:pos="1832"/>
+          <w:tab w:val="left" w:pos="2748"/>
+          <w:tab w:val="left" w:pos="3664"/>
+          <w:tab w:val="left" w:pos="4580"/>
+          <w:tab w:val="left" w:pos="5496"/>
+          <w:tab w:val="left" w:pos="6412"/>
+          <w:tab w:val="left" w:pos="7328"/>
+          <w:tab w:val="left" w:pos="8244"/>
+          <w:tab w:val="left" w:pos="9160"/>
+          <w:tab w:val="left" w:pos="10076"/>
+          <w:tab w:val="left" w:pos="10992"/>
+          <w:tab w:val="left" w:pos="11908"/>
+          <w:tab w:val="left" w:pos="12824"/>
+          <w:tab w:val="left" w:pos="13740"/>
+          <w:tab w:val="left" w:pos="14656"/>
+        </w:tabs>
+        <w:wordWrap/>
+        <w:autoSpaceDE/>
+        <w:autoSpaceDN/>
+        <w:spacing w:before="120" w:after="120" w:line="240" w:lineRule="auto"/>
+        <w:jc w:val="left"/>
+        <w:rPr>
+          <w:rFonts w:ascii="Consolas" w:eastAsia="굴림체" w:hAnsi="Consolas" w:cs="굴림체"/>
+          <w:color w:val="000000"/>
+          <w:kern w:val="0"/>
+          <w:sz w:val="24"/>
+          <w:szCs w:val="24"/>
+        </w:rPr>
+      </w:pPr>
+      <w:r>
+        <w:rPr>
+          <w:rFonts w:ascii="Consolas" w:eastAsia="굴림체" w:hAnsi="Consolas" w:cs="굴림체"/>
+          <w:color w:val="000000"/>
+          <w:kern w:val="0"/>
+          <w:sz w:val="24"/>
+          <w:szCs w:val="24"/>
+        </w:rPr>
+        <w:t xml:space="preserve">  res</w:t>
+      </w:r>
+      <w:r>
+        <w:rPr>
+          <w:rFonts w:ascii="Consolas" w:eastAsia="굴림체" w:hAnsi="Consolas" w:cs="굴림체"/>
+          <w:color w:val="999999"/>
+          <w:kern w:val="0"/>
+          <w:sz w:val="24"/>
+          <w:szCs w:val="24"/>
+        </w:rPr>
+        <w:t>.</w:t>
+      </w:r>
+      <w:r>
+        <w:rPr>
+          <w:rFonts w:ascii="Consolas" w:eastAsia="굴림체" w:hAnsi="Consolas" w:cs="굴림체"/>
+          <w:color w:val="DD4A68"/>
+          <w:kern w:val="0"/>
+          <w:sz w:val="24"/>
+          <w:szCs w:val="24"/>
+        </w:rPr>
+        <w:t>send</w:t>
+      </w:r>
+      <w:r>
+        <w:rPr>
+          <w:rFonts w:ascii="Consolas" w:eastAsia="굴림체" w:hAnsi="Consolas" w:cs="굴림체"/>
+          <w:color w:val="999999"/>
+          <w:kern w:val="0"/>
+          <w:sz w:val="24"/>
+          <w:szCs w:val="24"/>
+        </w:rPr>
+        <w:t>(</w:t>
+      </w:r>
+      <w:r>
+        <w:rPr>
+          <w:rFonts w:ascii="Consolas" w:eastAsia="굴림체" w:hAnsi="Consolas" w:cs="굴림체"/>
+          <w:color w:val="669900"/>
+          <w:kern w:val="0"/>
+          <w:sz w:val="24"/>
+          <w:szCs w:val="24"/>
+        </w:rPr>
+        <w:t>'random.text'</w:t>
+      </w:r>
+      <w:r>
+        <w:rPr>
+          <w:rFonts w:ascii="Consolas" w:eastAsia="굴림체" w:hAnsi="Consolas" w:cs="굴림체"/>
+          <w:color w:val="999999"/>
+          <w:kern w:val="0"/>
+          <w:sz w:val="24"/>
+          <w:szCs w:val="24"/>
+        </w:rPr>
+        <w:t>);</w:t>
+      </w:r>
+    </w:p>
+    <w:p>
+      <w:pPr>
+        <w:widowControl/>
+        <w:pBdr>
+          <w:top w:val="single" w:sz="6" w:space="0" w:color="DDDDDD"/>
+          <w:left w:val="single" w:sz="6" w:space="12" w:color="DDDDDD"/>
+          <w:bottom w:val="single" w:sz="6" w:space="0" w:color="DDDDDD"/>
+          <w:right w:val="single" w:sz="6" w:space="12" w:color="DDDDDD"/>
+        </w:pBdr>
+        <w:shd w:val="clear" w:color="auto" w:fill="F7F7F7"/>
+        <w:tabs>
+          <w:tab w:val="left" w:pos="916"/>
+          <w:tab w:val="left" w:pos="1832"/>
+          <w:tab w:val="left" w:pos="2748"/>
+          <w:tab w:val="left" w:pos="3664"/>
+          <w:tab w:val="left" w:pos="4580"/>
+          <w:tab w:val="left" w:pos="5496"/>
+          <w:tab w:val="left" w:pos="6412"/>
+          <w:tab w:val="left" w:pos="7328"/>
+          <w:tab w:val="left" w:pos="8244"/>
+          <w:tab w:val="left" w:pos="9160"/>
+          <w:tab w:val="left" w:pos="10076"/>
+          <w:tab w:val="left" w:pos="10992"/>
+          <w:tab w:val="left" w:pos="11908"/>
+          <w:tab w:val="left" w:pos="12824"/>
+          <w:tab w:val="left" w:pos="13740"/>
+          <w:tab w:val="left" w:pos="14656"/>
+        </w:tabs>
+        <w:wordWrap/>
+        <w:autoSpaceDE/>
+        <w:autoSpaceDN/>
+        <w:spacing w:before="120" w:after="120" w:line="240" w:lineRule="auto"/>
+        <w:jc w:val="left"/>
+        <w:rPr>
+          <w:rFonts w:ascii="Consolas" w:eastAsia="굴림체" w:hAnsi="Consolas" w:cs="굴림체"/>
+          <w:color w:val="000000"/>
+          <w:kern w:val="0"/>
+          <w:sz w:val="24"/>
+          <w:szCs w:val="24"/>
+        </w:rPr>
+      </w:pPr>
+      <w:r>
+        <w:rPr>
+          <w:rFonts w:ascii="Consolas" w:eastAsia="굴림체" w:hAnsi="Consolas" w:cs="굴림체"/>
+          <w:color w:val="999999"/>
+          <w:kern w:val="0"/>
+          <w:sz w:val="24"/>
+          <w:szCs w:val="24"/>
+        </w:rPr>
+        <w:t>});</w:t>
+      </w:r>
+    </w:p>
+    <w:p>
+      <w:pPr>
+        <w:widowControl/>
+        <w:pBdr>
+          <w:top w:val="single" w:sz="6" w:space="0" w:color="DDDDDD"/>
+          <w:left w:val="single" w:sz="6" w:space="12" w:color="DDDDDD"/>
+          <w:bottom w:val="single" w:sz="6" w:space="0" w:color="DDDDDD"/>
+          <w:right w:val="single" w:sz="6" w:space="12" w:color="DDDDDD"/>
+        </w:pBdr>
+        <w:shd w:val="clear" w:color="auto" w:fill="F7F7F7"/>
+        <w:tabs>
+          <w:tab w:val="left" w:pos="916"/>
+          <w:tab w:val="left" w:pos="1832"/>
+          <w:tab w:val="left" w:pos="2748"/>
+          <w:tab w:val="left" w:pos="3664"/>
+          <w:tab w:val="left" w:pos="4580"/>
+          <w:tab w:val="left" w:pos="5496"/>
+          <w:tab w:val="left" w:pos="6412"/>
+          <w:tab w:val="left" w:pos="7328"/>
+          <w:tab w:val="left" w:pos="8244"/>
+          <w:tab w:val="left" w:pos="9160"/>
+          <w:tab w:val="left" w:pos="10076"/>
+          <w:tab w:val="left" w:pos="10992"/>
+          <w:tab w:val="left" w:pos="11908"/>
+          <w:tab w:val="left" w:pos="12824"/>
+          <w:tab w:val="left" w:pos="13740"/>
+          <w:tab w:val="left" w:pos="14656"/>
+        </w:tabs>
+        <w:wordWrap/>
+        <w:autoSpaceDE/>
+        <w:autoSpaceDN/>
+        <w:spacing w:before="120" w:after="120" w:line="240" w:lineRule="auto"/>
+        <w:jc w:val="left"/>
+        <w:rPr>
+          <w:rFonts w:ascii="Consolas" w:eastAsia="굴림체" w:hAnsi="Consolas" w:cs="굴림체"/>
+          <w:color w:val="000000"/>
+          <w:kern w:val="0"/>
+          <w:sz w:val="21"/>
+          <w:szCs w:val="21"/>
+        </w:rPr>
+      </w:pPr>
+    </w:p>
+    <w:p>
+      <w:pPr>
+        <w:widowControl/>
+        <w:wordWrap/>
+        <w:autoSpaceDE/>
+        <w:autoSpaceDN/>
+        <w:spacing w:before="150" w:after="150" w:line="324" w:lineRule="atLeast"/>
+        <w:jc w:val="left"/>
+        <w:rPr>
+          <w:rFonts w:ascii="Arial" w:eastAsia="굴림" w:hAnsi="Arial" w:cs="Arial"/>
+          <w:color w:val="555555"/>
+          <w:kern w:val="0"/>
+          <w:sz w:val="21"/>
+          <w:szCs w:val="21"/>
+        </w:rPr>
+      </w:pPr>
+      <w:r>
+        <w:rPr>
+          <w:rFonts w:ascii="Arial" w:eastAsia="굴림" w:hAnsi="Arial" w:cs="Arial"/>
+          <w:color w:val="555555"/>
+          <w:kern w:val="0"/>
+          <w:sz w:val="21"/>
+          <w:szCs w:val="21"/>
+        </w:rPr>
+        <w:t>문자열</w:t>
+      </w:r>
+      <w:r>
+        <w:rPr>
+          <w:rFonts w:ascii="Arial" w:eastAsia="굴림" w:hAnsi="Arial" w:cs="Arial"/>
+          <w:color w:val="555555"/>
+          <w:kern w:val="0"/>
+          <w:sz w:val="21"/>
+          <w:szCs w:val="21"/>
+        </w:rPr>
+        <w:t xml:space="preserve"> </w:t>
+      </w:r>
+      <w:r>
+        <w:rPr>
+          <w:rFonts w:ascii="Arial" w:eastAsia="굴림" w:hAnsi="Arial" w:cs="Arial"/>
+          <w:color w:val="555555"/>
+          <w:kern w:val="0"/>
+          <w:sz w:val="21"/>
+          <w:szCs w:val="21"/>
+        </w:rPr>
+        <w:t>패턴을</w:t>
+      </w:r>
+      <w:r>
+        <w:rPr>
+          <w:rFonts w:ascii="Arial" w:eastAsia="굴림" w:hAnsi="Arial" w:cs="Arial"/>
+          <w:color w:val="555555"/>
+          <w:kern w:val="0"/>
+          <w:sz w:val="21"/>
+          <w:szCs w:val="21"/>
+        </w:rPr>
+        <w:t xml:space="preserve"> </w:t>
+      </w:r>
+      <w:r>
+        <w:rPr>
+          <w:rFonts w:ascii="Arial" w:eastAsia="굴림" w:hAnsi="Arial" w:cs="Arial"/>
+          <w:color w:val="555555"/>
+          <w:kern w:val="0"/>
+          <w:sz w:val="21"/>
+          <w:szCs w:val="21"/>
+        </w:rPr>
+        <w:t>기반으로</w:t>
+      </w:r>
+      <w:r>
+        <w:rPr>
+          <w:rFonts w:ascii="Arial" w:eastAsia="굴림" w:hAnsi="Arial" w:cs="Arial"/>
+          <w:color w:val="555555"/>
+          <w:kern w:val="0"/>
+          <w:sz w:val="21"/>
+          <w:szCs w:val="21"/>
+        </w:rPr>
+        <w:t xml:space="preserve"> </w:t>
+      </w:r>
+      <w:r>
+        <w:rPr>
+          <w:rFonts w:ascii="Arial" w:eastAsia="굴림" w:hAnsi="Arial" w:cs="Arial"/>
+          <w:color w:val="555555"/>
+          <w:kern w:val="0"/>
+          <w:sz w:val="21"/>
+          <w:szCs w:val="21"/>
+        </w:rPr>
+        <w:t>하는</w:t>
+      </w:r>
+      <w:r>
+        <w:rPr>
+          <w:rFonts w:ascii="Arial" w:eastAsia="굴림" w:hAnsi="Arial" w:cs="Arial"/>
+          <w:color w:val="555555"/>
+          <w:kern w:val="0"/>
+          <w:sz w:val="21"/>
+          <w:szCs w:val="21"/>
+        </w:rPr>
+        <w:t xml:space="preserve"> </w:t>
+      </w:r>
+      <w:r>
+        <w:rPr>
+          <w:rFonts w:ascii="Arial" w:eastAsia="굴림" w:hAnsi="Arial" w:cs="Arial"/>
+          <w:color w:val="555555"/>
+          <w:kern w:val="0"/>
+          <w:sz w:val="21"/>
+          <w:szCs w:val="21"/>
+        </w:rPr>
+        <w:t>라우트</w:t>
+      </w:r>
+      <w:r>
+        <w:rPr>
+          <w:rFonts w:ascii="Arial" w:eastAsia="굴림" w:hAnsi="Arial" w:cs="Arial"/>
+          <w:color w:val="555555"/>
+          <w:kern w:val="0"/>
+          <w:sz w:val="21"/>
+          <w:szCs w:val="21"/>
+        </w:rPr>
+        <w:t xml:space="preserve"> </w:t>
+      </w:r>
+      <w:r>
+        <w:rPr>
+          <w:rFonts w:ascii="Arial" w:eastAsia="굴림" w:hAnsi="Arial" w:cs="Arial"/>
+          <w:color w:val="555555"/>
+          <w:kern w:val="0"/>
+          <w:sz w:val="21"/>
+          <w:szCs w:val="21"/>
+        </w:rPr>
+        <w:t>경로의</w:t>
+      </w:r>
+      <w:r>
+        <w:rPr>
+          <w:rFonts w:ascii="Arial" w:eastAsia="굴림" w:hAnsi="Arial" w:cs="Arial"/>
+          <w:color w:val="555555"/>
+          <w:kern w:val="0"/>
+          <w:sz w:val="21"/>
+          <w:szCs w:val="21"/>
+        </w:rPr>
+        <w:t xml:space="preserve"> </w:t>
+      </w:r>
+      <w:r>
+        <w:rPr>
+          <w:rFonts w:ascii="Arial" w:eastAsia="굴림" w:hAnsi="Arial" w:cs="Arial"/>
+          <w:color w:val="555555"/>
+          <w:kern w:val="0"/>
+          <w:sz w:val="21"/>
+          <w:szCs w:val="21"/>
+        </w:rPr>
+        <w:t>몇</w:t>
+      </w:r>
+      <w:r>
+        <w:rPr>
+          <w:rFonts w:ascii="Arial" w:eastAsia="굴림" w:hAnsi="Arial" w:cs="Arial"/>
+          <w:color w:val="555555"/>
+          <w:kern w:val="0"/>
+          <w:sz w:val="21"/>
+          <w:szCs w:val="21"/>
+        </w:rPr>
+        <w:t xml:space="preserve"> </w:t>
+      </w:r>
+      <w:r>
+        <w:rPr>
+          <w:rFonts w:ascii="Arial" w:eastAsia="굴림" w:hAnsi="Arial" w:cs="Arial"/>
+          <w:color w:val="555555"/>
+          <w:kern w:val="0"/>
+          <w:sz w:val="21"/>
+          <w:szCs w:val="21"/>
+        </w:rPr>
+        <w:t>가지</w:t>
+      </w:r>
+      <w:r>
+        <w:rPr>
+          <w:rFonts w:ascii="Arial" w:eastAsia="굴림" w:hAnsi="Arial" w:cs="Arial"/>
+          <w:color w:val="555555"/>
+          <w:kern w:val="0"/>
+          <w:sz w:val="21"/>
+          <w:szCs w:val="21"/>
+        </w:rPr>
+        <w:t xml:space="preserve"> </w:t>
+      </w:r>
+      <w:r>
+        <w:rPr>
+          <w:rFonts w:ascii="Arial" w:eastAsia="굴림" w:hAnsi="Arial" w:cs="Arial"/>
+          <w:color w:val="555555"/>
+          <w:kern w:val="0"/>
+          <w:sz w:val="21"/>
+          <w:szCs w:val="21"/>
+        </w:rPr>
+        <w:t>예는</w:t>
+      </w:r>
+      <w:r>
+        <w:rPr>
+          <w:rFonts w:ascii="Arial" w:eastAsia="굴림" w:hAnsi="Arial" w:cs="Arial"/>
+          <w:color w:val="555555"/>
+          <w:kern w:val="0"/>
+          <w:sz w:val="21"/>
+          <w:szCs w:val="21"/>
+        </w:rPr>
+        <w:t xml:space="preserve"> </w:t>
+      </w:r>
+      <w:r>
+        <w:rPr>
+          <w:rFonts w:ascii="Arial" w:eastAsia="굴림" w:hAnsi="Arial" w:cs="Arial"/>
+          <w:color w:val="555555"/>
+          <w:kern w:val="0"/>
+          <w:sz w:val="21"/>
+          <w:szCs w:val="21"/>
+        </w:rPr>
+        <w:t>다음과</w:t>
+      </w:r>
+      <w:r>
+        <w:rPr>
+          <w:rFonts w:ascii="Arial" w:eastAsia="굴림" w:hAnsi="Arial" w:cs="Arial"/>
+          <w:color w:val="555555"/>
+          <w:kern w:val="0"/>
+          <w:sz w:val="21"/>
+          <w:szCs w:val="21"/>
+        </w:rPr>
+        <w:t xml:space="preserve"> </w:t>
+      </w:r>
+      <w:r>
+        <w:rPr>
+          <w:rFonts w:ascii="Arial" w:eastAsia="굴림" w:hAnsi="Arial" w:cs="Arial"/>
+          <w:color w:val="555555"/>
+          <w:kern w:val="0"/>
+          <w:sz w:val="21"/>
+          <w:szCs w:val="21"/>
+        </w:rPr>
+        <w:t>같습니다</w:t>
+      </w:r>
+      <w:r>
+        <w:rPr>
+          <w:rFonts w:ascii="Arial" w:eastAsia="굴림" w:hAnsi="Arial" w:cs="Arial"/>
+          <w:color w:val="555555"/>
+          <w:kern w:val="0"/>
+          <w:sz w:val="21"/>
+          <w:szCs w:val="21"/>
+        </w:rPr>
+        <w:t>.</w:t>
+      </w:r>
+    </w:p>
+    <w:p>
+      <w:pPr>
+        <w:widowControl/>
+        <w:wordWrap/>
+        <w:autoSpaceDE/>
+        <w:autoSpaceDN/>
+        <w:spacing w:before="150" w:after="150" w:line="324" w:lineRule="atLeast"/>
+        <w:jc w:val="left"/>
+        <w:rPr>
+          <w:rFonts w:ascii="Arial" w:eastAsia="굴림" w:hAnsi="Arial" w:cs="Arial"/>
+          <w:color w:val="555555"/>
+          <w:kern w:val="0"/>
+          <w:sz w:val="21"/>
+          <w:szCs w:val="21"/>
+        </w:rPr>
+      </w:pPr>
+      <w:r>
+        <w:rPr>
+          <w:rFonts w:ascii="Arial" w:eastAsia="굴림" w:hAnsi="Arial" w:cs="Arial"/>
+          <w:color w:val="555555"/>
+          <w:kern w:val="0"/>
+          <w:sz w:val="21"/>
+          <w:szCs w:val="21"/>
+        </w:rPr>
+        <w:t>다음의</w:t>
+      </w:r>
+      <w:r>
+        <w:rPr>
+          <w:rFonts w:ascii="Arial" w:eastAsia="굴림" w:hAnsi="Arial" w:cs="Arial"/>
+          <w:color w:val="555555"/>
+          <w:kern w:val="0"/>
+          <w:sz w:val="21"/>
+          <w:szCs w:val="21"/>
+        </w:rPr>
+        <w:t xml:space="preserve"> </w:t>
+      </w:r>
+      <w:r>
+        <w:rPr>
+          <w:rFonts w:ascii="Arial" w:eastAsia="굴림" w:hAnsi="Arial" w:cs="Arial"/>
+          <w:color w:val="555555"/>
+          <w:kern w:val="0"/>
+          <w:sz w:val="21"/>
+          <w:szCs w:val="21"/>
+        </w:rPr>
+        <w:t>라우트</w:t>
+      </w:r>
+      <w:r>
+        <w:rPr>
+          <w:rFonts w:ascii="Arial" w:eastAsia="굴림" w:hAnsi="Arial" w:cs="Arial"/>
+          <w:color w:val="555555"/>
+          <w:kern w:val="0"/>
+          <w:sz w:val="21"/>
+          <w:szCs w:val="21"/>
+        </w:rPr>
+        <w:t xml:space="preserve"> </w:t>
+      </w:r>
+      <w:r>
+        <w:rPr>
+          <w:rFonts w:ascii="Arial" w:eastAsia="굴림" w:hAnsi="Arial" w:cs="Arial"/>
+          <w:color w:val="555555"/>
+          <w:kern w:val="0"/>
+          <w:sz w:val="21"/>
+          <w:szCs w:val="21"/>
+        </w:rPr>
+        <w:t>경로는</w:t>
+      </w:r>
+      <w:r>
+        <w:rPr>
+          <w:rFonts w:ascii="Arial" w:eastAsia="굴림" w:hAnsi="Arial" w:cs="Arial"/>
+          <w:color w:val="555555"/>
+          <w:kern w:val="0"/>
+          <w:sz w:val="21"/>
+          <w:szCs w:val="21"/>
+        </w:rPr>
+        <w:t> </w:t>
+      </w:r>
+      <w:r>
+        <w:rPr>
+          <w:rFonts w:ascii="굴림체" w:eastAsia="굴림체" w:hAnsi="굴림체" w:cs="굴림체"/>
+          <w:color w:val="333333"/>
+          <w:kern w:val="0"/>
+          <w:sz w:val="24"/>
+          <w:szCs w:val="24"/>
+        </w:rPr>
+        <w:t>acd</w:t>
+      </w:r>
+      <w:r>
+        <w:rPr>
+          <w:rFonts w:ascii="Arial" w:eastAsia="굴림" w:hAnsi="Arial" w:cs="Arial"/>
+          <w:color w:val="555555"/>
+          <w:kern w:val="0"/>
+          <w:sz w:val="21"/>
+          <w:szCs w:val="21"/>
+        </w:rPr>
+        <w:t> </w:t>
+      </w:r>
+      <w:r>
+        <w:rPr>
+          <w:rFonts w:ascii="Arial" w:eastAsia="굴림" w:hAnsi="Arial" w:cs="Arial"/>
+          <w:color w:val="555555"/>
+          <w:kern w:val="0"/>
+          <w:sz w:val="21"/>
+          <w:szCs w:val="21"/>
+        </w:rPr>
+        <w:t>및</w:t>
+      </w:r>
+      <w:r>
+        <w:rPr>
+          <w:rFonts w:ascii="Arial" w:eastAsia="굴림" w:hAnsi="Arial" w:cs="Arial"/>
+          <w:color w:val="555555"/>
+          <w:kern w:val="0"/>
+          <w:sz w:val="21"/>
+          <w:szCs w:val="21"/>
+        </w:rPr>
+        <w:t> </w:t>
+      </w:r>
+      <w:r>
+        <w:rPr>
+          <w:rFonts w:ascii="굴림체" w:eastAsia="굴림체" w:hAnsi="굴림체" w:cs="굴림체"/>
+          <w:color w:val="333333"/>
+          <w:kern w:val="0"/>
+          <w:sz w:val="24"/>
+          <w:szCs w:val="24"/>
+        </w:rPr>
+        <w:t>abcd</w:t>
+      </w:r>
+      <w:r>
+        <w:rPr>
+          <w:rFonts w:ascii="Arial" w:eastAsia="굴림" w:hAnsi="Arial" w:cs="Arial"/>
+          <w:color w:val="555555"/>
+          <w:kern w:val="0"/>
+          <w:sz w:val="21"/>
+          <w:szCs w:val="21"/>
+        </w:rPr>
+        <w:t>와</w:t>
+      </w:r>
+      <w:r>
+        <w:rPr>
+          <w:rFonts w:ascii="Arial" w:eastAsia="굴림" w:hAnsi="Arial" w:cs="Arial"/>
+          <w:color w:val="555555"/>
+          <w:kern w:val="0"/>
+          <w:sz w:val="21"/>
+          <w:szCs w:val="21"/>
+        </w:rPr>
+        <w:t xml:space="preserve"> </w:t>
+      </w:r>
+      <w:r>
+        <w:rPr>
+          <w:rFonts w:ascii="Arial" w:eastAsia="굴림" w:hAnsi="Arial" w:cs="Arial"/>
+          <w:color w:val="555555"/>
+          <w:kern w:val="0"/>
+          <w:sz w:val="21"/>
+          <w:szCs w:val="21"/>
+        </w:rPr>
+        <w:t>일치합니다</w:t>
+      </w:r>
+      <w:r>
+        <w:rPr>
+          <w:rFonts w:ascii="Arial" w:eastAsia="굴림" w:hAnsi="Arial" w:cs="Arial"/>
+          <w:color w:val="555555"/>
+          <w:kern w:val="0"/>
+          <w:sz w:val="21"/>
+          <w:szCs w:val="21"/>
+        </w:rPr>
+        <w:t>.</w:t>
+      </w:r>
+    </w:p>
+    <w:p>
+      <w:pPr>
+        <w:widowControl/>
+        <w:pBdr>
+          <w:top w:val="single" w:sz="6" w:space="0" w:color="DDDDDD"/>
+          <w:left w:val="single" w:sz="6" w:space="12" w:color="DDDDDD"/>
+          <w:bottom w:val="single" w:sz="6" w:space="0" w:color="DDDDDD"/>
+          <w:right w:val="single" w:sz="6" w:space="12" w:color="DDDDDD"/>
+        </w:pBdr>
+        <w:shd w:val="clear" w:color="auto" w:fill="F7F7F7"/>
+        <w:tabs>
+          <w:tab w:val="left" w:pos="916"/>
+          <w:tab w:val="left" w:pos="1832"/>
+          <w:tab w:val="left" w:pos="2748"/>
+          <w:tab w:val="left" w:pos="3664"/>
+          <w:tab w:val="left" w:pos="4580"/>
+          <w:tab w:val="left" w:pos="5496"/>
+          <w:tab w:val="left" w:pos="6412"/>
+          <w:tab w:val="left" w:pos="7328"/>
+          <w:tab w:val="left" w:pos="8244"/>
+          <w:tab w:val="left" w:pos="9160"/>
+          <w:tab w:val="left" w:pos="10076"/>
+          <w:tab w:val="left" w:pos="10992"/>
+          <w:tab w:val="left" w:pos="11908"/>
+          <w:tab w:val="left" w:pos="12824"/>
+          <w:tab w:val="left" w:pos="13740"/>
+          <w:tab w:val="left" w:pos="14656"/>
+        </w:tabs>
+        <w:wordWrap/>
+        <w:autoSpaceDE/>
+        <w:autoSpaceDN/>
+        <w:spacing w:before="120" w:after="120" w:line="240" w:lineRule="auto"/>
+        <w:jc w:val="left"/>
+        <w:rPr>
+          <w:rFonts w:ascii="Consolas" w:eastAsia="굴림체" w:hAnsi="Consolas" w:cs="굴림체"/>
+          <w:color w:val="000000"/>
+          <w:kern w:val="0"/>
+          <w:sz w:val="24"/>
+          <w:szCs w:val="24"/>
+        </w:rPr>
+      </w:pPr>
+    </w:p>
+    <w:p>
+      <w:pPr>
+        <w:widowControl/>
+        <w:pBdr>
+          <w:top w:val="single" w:sz="6" w:space="0" w:color="DDDDDD"/>
+          <w:left w:val="single" w:sz="6" w:space="12" w:color="DDDDDD"/>
+          <w:bottom w:val="single" w:sz="6" w:space="0" w:color="DDDDDD"/>
+          <w:right w:val="single" w:sz="6" w:space="12" w:color="DDDDDD"/>
+        </w:pBdr>
+        <w:shd w:val="clear" w:color="auto" w:fill="F7F7F7"/>
+        <w:tabs>
+          <w:tab w:val="left" w:pos="916"/>
+          <w:tab w:val="left" w:pos="1832"/>
+          <w:tab w:val="left" w:pos="2748"/>
+          <w:tab w:val="left" w:pos="3664"/>
+          <w:tab w:val="left" w:pos="4580"/>
+          <w:tab w:val="left" w:pos="5496"/>
+          <w:tab w:val="left" w:pos="6412"/>
+          <w:tab w:val="left" w:pos="7328"/>
+          <w:tab w:val="left" w:pos="8244"/>
+          <w:tab w:val="left" w:pos="9160"/>
+          <w:tab w:val="left" w:pos="10076"/>
+          <w:tab w:val="left" w:pos="10992"/>
+          <w:tab w:val="left" w:pos="11908"/>
+          <w:tab w:val="left" w:pos="12824"/>
+          <w:tab w:val="left" w:pos="13740"/>
+          <w:tab w:val="left" w:pos="14656"/>
+        </w:tabs>
+        <w:wordWrap/>
+        <w:autoSpaceDE/>
+        <w:autoSpaceDN/>
+        <w:spacing w:before="120" w:after="120" w:line="240" w:lineRule="auto"/>
+        <w:jc w:val="left"/>
+        <w:rPr>
+          <w:rFonts w:ascii="Consolas" w:eastAsia="굴림체" w:hAnsi="Consolas" w:cs="굴림체"/>
+          <w:color w:val="000000"/>
+          <w:kern w:val="0"/>
+          <w:sz w:val="24"/>
+          <w:szCs w:val="24"/>
+        </w:rPr>
+      </w:pPr>
+      <w:r>
+        <w:rPr>
+          <w:rFonts w:ascii="Consolas" w:eastAsia="굴림체" w:hAnsi="Consolas" w:cs="굴림체"/>
+          <w:color w:val="000000"/>
+          <w:kern w:val="0"/>
+          <w:sz w:val="24"/>
+          <w:szCs w:val="24"/>
+        </w:rPr>
+        <w:t>app</w:t>
+      </w:r>
+      <w:r>
+        <w:rPr>
+          <w:rFonts w:ascii="Consolas" w:eastAsia="굴림체" w:hAnsi="Consolas" w:cs="굴림체"/>
+          <w:color w:val="999999"/>
+          <w:kern w:val="0"/>
+          <w:sz w:val="24"/>
+          <w:szCs w:val="24"/>
+        </w:rPr>
+        <w:t>.</w:t>
+      </w:r>
+      <w:r>
+        <w:rPr>
+          <w:rFonts w:ascii="Consolas" w:eastAsia="굴림체" w:hAnsi="Consolas" w:cs="굴림체"/>
+          <w:color w:val="0077AA"/>
+          <w:kern w:val="0"/>
+          <w:sz w:val="24"/>
+          <w:szCs w:val="24"/>
+        </w:rPr>
+        <w:t>get</w:t>
+      </w:r>
+      <w:r>
+        <w:rPr>
+          <w:rFonts w:ascii="Consolas" w:eastAsia="굴림체" w:hAnsi="Consolas" w:cs="굴림체"/>
+          <w:color w:val="999999"/>
+          <w:kern w:val="0"/>
+          <w:sz w:val="24"/>
+          <w:szCs w:val="24"/>
+        </w:rPr>
+        <w:t>(</w:t>
+      </w:r>
+      <w:r>
+        <w:rPr>
+          <w:rFonts w:ascii="Consolas" w:eastAsia="굴림체" w:hAnsi="Consolas" w:cs="굴림체"/>
+          <w:color w:val="669900"/>
+          <w:kern w:val="0"/>
+          <w:sz w:val="24"/>
+          <w:szCs w:val="24"/>
+        </w:rPr>
+        <w:t>'/ab?cd'</w:t>
+      </w:r>
+      <w:r>
+        <w:rPr>
+          <w:rFonts w:ascii="Consolas" w:eastAsia="굴림체" w:hAnsi="Consolas" w:cs="굴림체"/>
+          <w:color w:val="999999"/>
+          <w:kern w:val="0"/>
+          <w:sz w:val="24"/>
+          <w:szCs w:val="24"/>
+        </w:rPr>
+        <w:t>,</w:t>
+      </w:r>
+      <w:r>
+        <w:rPr>
+          <w:rFonts w:ascii="Consolas" w:eastAsia="굴림체" w:hAnsi="Consolas" w:cs="굴림체"/>
+          <w:color w:val="000000"/>
+          <w:kern w:val="0"/>
+          <w:sz w:val="24"/>
+          <w:szCs w:val="24"/>
+        </w:rPr>
+        <w:t xml:space="preserve"> </w:t>
+      </w:r>
+      <w:r>
+        <w:rPr>
+          <w:rFonts w:ascii="Consolas" w:eastAsia="굴림체" w:hAnsi="Consolas" w:cs="굴림체"/>
+          <w:color w:val="0077AA"/>
+          <w:kern w:val="0"/>
+          <w:sz w:val="24"/>
+          <w:szCs w:val="24"/>
+        </w:rPr>
+        <w:t>function</w:t>
+      </w:r>
+      <w:r>
+        <w:rPr>
+          <w:rFonts w:ascii="Consolas" w:eastAsia="굴림체" w:hAnsi="Consolas" w:cs="굴림체"/>
+          <w:color w:val="999999"/>
+          <w:kern w:val="0"/>
+          <w:sz w:val="24"/>
+          <w:szCs w:val="24"/>
+        </w:rPr>
+        <w:t>(</w:t>
+      </w:r>
+      <w:r>
+        <w:rPr>
+          <w:rFonts w:ascii="Consolas" w:eastAsia="굴림체" w:hAnsi="Consolas" w:cs="굴림체"/>
+          <w:color w:val="000000"/>
+          <w:kern w:val="0"/>
+          <w:sz w:val="24"/>
+          <w:szCs w:val="24"/>
+        </w:rPr>
+        <w:t>req</w:t>
+      </w:r>
+      <w:r>
+        <w:rPr>
+          <w:rFonts w:ascii="Consolas" w:eastAsia="굴림체" w:hAnsi="Consolas" w:cs="굴림체"/>
+          <w:color w:val="999999"/>
+          <w:kern w:val="0"/>
+          <w:sz w:val="24"/>
+          <w:szCs w:val="24"/>
+        </w:rPr>
+        <w:t>,</w:t>
+      </w:r>
+      <w:r>
+        <w:rPr>
+          <w:rFonts w:ascii="Consolas" w:eastAsia="굴림체" w:hAnsi="Consolas" w:cs="굴림체"/>
+          <w:color w:val="000000"/>
+          <w:kern w:val="0"/>
+          <w:sz w:val="24"/>
+          <w:szCs w:val="24"/>
+        </w:rPr>
+        <w:t xml:space="preserve"> res</w:t>
+      </w:r>
+      <w:r>
+        <w:rPr>
+          <w:rFonts w:ascii="Consolas" w:eastAsia="굴림체" w:hAnsi="Consolas" w:cs="굴림체"/>
+          <w:color w:val="999999"/>
+          <w:kern w:val="0"/>
+          <w:sz w:val="24"/>
+          <w:szCs w:val="24"/>
+        </w:rPr>
+        <w:t>)</w:t>
+      </w:r>
+      <w:r>
+        <w:rPr>
+          <w:rFonts w:ascii="Consolas" w:eastAsia="굴림체" w:hAnsi="Consolas" w:cs="굴림체"/>
+          <w:color w:val="000000"/>
+          <w:kern w:val="0"/>
+          <w:sz w:val="24"/>
+          <w:szCs w:val="24"/>
+        </w:rPr>
+        <w:t xml:space="preserve"> </w:t>
+      </w:r>
+      <w:r>
+        <w:rPr>
+          <w:rFonts w:ascii="Consolas" w:eastAsia="굴림체" w:hAnsi="Consolas" w:cs="굴림체"/>
+          <w:color w:val="999999"/>
+          <w:kern w:val="0"/>
+          <w:sz w:val="24"/>
+          <w:szCs w:val="24"/>
+        </w:rPr>
+        <w:t>{</w:t>
+      </w:r>
+    </w:p>
+    <w:p>
+      <w:pPr>
+        <w:widowControl/>
+        <w:pBdr>
+          <w:top w:val="single" w:sz="6" w:space="0" w:color="DDDDDD"/>
+          <w:left w:val="single" w:sz="6" w:space="12" w:color="DDDDDD"/>
+          <w:bottom w:val="single" w:sz="6" w:space="0" w:color="DDDDDD"/>
+          <w:right w:val="single" w:sz="6" w:space="12" w:color="DDDDDD"/>
+        </w:pBdr>
+        <w:shd w:val="clear" w:color="auto" w:fill="F7F7F7"/>
+        <w:tabs>
+          <w:tab w:val="left" w:pos="916"/>
+          <w:tab w:val="left" w:pos="1832"/>
+          <w:tab w:val="left" w:pos="2748"/>
+          <w:tab w:val="left" w:pos="3664"/>
+          <w:tab w:val="left" w:pos="4580"/>
+          <w:tab w:val="left" w:pos="5496"/>
+          <w:tab w:val="left" w:pos="6412"/>
+          <w:tab w:val="left" w:pos="7328"/>
+          <w:tab w:val="left" w:pos="8244"/>
+          <w:tab w:val="left" w:pos="9160"/>
+          <w:tab w:val="left" w:pos="10076"/>
+          <w:tab w:val="left" w:pos="10992"/>
+          <w:tab w:val="left" w:pos="11908"/>
+          <w:tab w:val="left" w:pos="12824"/>
+          <w:tab w:val="left" w:pos="13740"/>
+          <w:tab w:val="left" w:pos="14656"/>
+        </w:tabs>
+        <w:wordWrap/>
+        <w:autoSpaceDE/>
+        <w:autoSpaceDN/>
+        <w:spacing w:before="120" w:after="120" w:line="240" w:lineRule="auto"/>
+        <w:jc w:val="left"/>
+        <w:rPr>
+          <w:rFonts w:ascii="Consolas" w:eastAsia="굴림체" w:hAnsi="Consolas" w:cs="굴림체"/>
+          <w:color w:val="000000"/>
+          <w:kern w:val="0"/>
+          <w:sz w:val="24"/>
+          <w:szCs w:val="24"/>
+        </w:rPr>
+      </w:pPr>
+      <w:r>
+        <w:rPr>
+          <w:rFonts w:ascii="Consolas" w:eastAsia="굴림체" w:hAnsi="Consolas" w:cs="굴림체"/>
+          <w:color w:val="000000"/>
+          <w:kern w:val="0"/>
+          <w:sz w:val="24"/>
+          <w:szCs w:val="24"/>
+        </w:rPr>
+        <w:t xml:space="preserve">  res</w:t>
+      </w:r>
+      <w:r>
+        <w:rPr>
+          <w:rFonts w:ascii="Consolas" w:eastAsia="굴림체" w:hAnsi="Consolas" w:cs="굴림체"/>
+          <w:color w:val="999999"/>
+          <w:kern w:val="0"/>
+          <w:sz w:val="24"/>
+          <w:szCs w:val="24"/>
+        </w:rPr>
+        <w:t>.</w:t>
+      </w:r>
+      <w:r>
+        <w:rPr>
+          <w:rFonts w:ascii="Consolas" w:eastAsia="굴림체" w:hAnsi="Consolas" w:cs="굴림체"/>
+          <w:color w:val="DD4A68"/>
+          <w:kern w:val="0"/>
+          <w:sz w:val="24"/>
+          <w:szCs w:val="24"/>
+        </w:rPr>
+        <w:t>send</w:t>
+      </w:r>
+      <w:r>
+        <w:rPr>
+          <w:rFonts w:ascii="Consolas" w:eastAsia="굴림체" w:hAnsi="Consolas" w:cs="굴림체"/>
+          <w:color w:val="999999"/>
+          <w:kern w:val="0"/>
+          <w:sz w:val="24"/>
+          <w:szCs w:val="24"/>
+        </w:rPr>
+        <w:t>(</w:t>
+      </w:r>
+      <w:r>
+        <w:rPr>
+          <w:rFonts w:ascii="Consolas" w:eastAsia="굴림체" w:hAnsi="Consolas" w:cs="굴림체"/>
+          <w:color w:val="669900"/>
+          <w:kern w:val="0"/>
+          <w:sz w:val="24"/>
+          <w:szCs w:val="24"/>
+        </w:rPr>
+        <w:t>'ab?cd'</w:t>
+      </w:r>
+      <w:r>
+        <w:rPr>
+          <w:rFonts w:ascii="Consolas" w:eastAsia="굴림체" w:hAnsi="Consolas" w:cs="굴림체"/>
+          <w:color w:val="999999"/>
+          <w:kern w:val="0"/>
+          <w:sz w:val="24"/>
+          <w:szCs w:val="24"/>
+        </w:rPr>
+        <w:t>);</w:t>
+      </w:r>
+    </w:p>
+    <w:p>
+      <w:pPr>
+        <w:widowControl/>
+        <w:pBdr>
+          <w:top w:val="single" w:sz="6" w:space="0" w:color="DDDDDD"/>
+          <w:left w:val="single" w:sz="6" w:space="12" w:color="DDDDDD"/>
+          <w:bottom w:val="single" w:sz="6" w:space="0" w:color="DDDDDD"/>
+          <w:right w:val="single" w:sz="6" w:space="12" w:color="DDDDDD"/>
+        </w:pBdr>
+        <w:shd w:val="clear" w:color="auto" w:fill="F7F7F7"/>
+        <w:tabs>
+          <w:tab w:val="left" w:pos="916"/>
+          <w:tab w:val="left" w:pos="1832"/>
+          <w:tab w:val="left" w:pos="2748"/>
+          <w:tab w:val="left" w:pos="3664"/>
+          <w:tab w:val="left" w:pos="4580"/>
+          <w:tab w:val="left" w:pos="5496"/>
+          <w:tab w:val="left" w:pos="6412"/>
+          <w:tab w:val="left" w:pos="7328"/>
+          <w:tab w:val="left" w:pos="8244"/>
+          <w:tab w:val="left" w:pos="9160"/>
+          <w:tab w:val="left" w:pos="10076"/>
+          <w:tab w:val="left" w:pos="10992"/>
+          <w:tab w:val="left" w:pos="11908"/>
+          <w:tab w:val="left" w:pos="12824"/>
+          <w:tab w:val="left" w:pos="13740"/>
+          <w:tab w:val="left" w:pos="14656"/>
+        </w:tabs>
+        <w:wordWrap/>
+        <w:autoSpaceDE/>
+        <w:autoSpaceDN/>
+        <w:spacing w:before="120" w:after="120" w:line="240" w:lineRule="auto"/>
+        <w:jc w:val="left"/>
+        <w:rPr>
+          <w:rFonts w:ascii="Consolas" w:eastAsia="굴림체" w:hAnsi="Consolas" w:cs="굴림체"/>
+          <w:color w:val="000000"/>
+          <w:kern w:val="0"/>
+          <w:sz w:val="24"/>
+          <w:szCs w:val="24"/>
+        </w:rPr>
+      </w:pPr>
+      <w:r>
+        <w:rPr>
+          <w:rFonts w:ascii="Consolas" w:eastAsia="굴림체" w:hAnsi="Consolas" w:cs="굴림체"/>
+          <w:color w:val="999999"/>
+          <w:kern w:val="0"/>
+          <w:sz w:val="24"/>
+          <w:szCs w:val="24"/>
+        </w:rPr>
+        <w:t>});</w:t>
+      </w:r>
+    </w:p>
+    <w:p>
+      <w:pPr>
+        <w:rPr>
+          <w:rFonts w:ascii="맑은 고딕" w:eastAsia="맑은 고딕" w:hAnsi="맑은 고딕" w:hint="eastAsia"/>
+          <w:color w:val="222426"/>
+          <w:spacing w:val="-1"/>
+          <w:sz w:val="27"/>
+          <w:szCs w:val="27"/>
+        </w:rPr>
+      </w:pPr>
+    </w:p>
+    <w:p>
+      <w:pPr>
+        <w:rPr>
+          <w:rFonts w:ascii="맑은 고딕" w:eastAsia="맑은 고딕" w:hAnsi="맑은 고딕"/>
+          <w:color w:val="222426"/>
+          <w:spacing w:val="-1"/>
+          <w:sz w:val="27"/>
+          <w:szCs w:val="27"/>
+        </w:rPr>
+      </w:pPr>
+      <w:r>
+        <w:rPr>
+          <w:rFonts w:ascii="맑은 고딕" w:eastAsia="맑은 고딕" w:hAnsi="맑은 고딕" w:hint="eastAsia"/>
+          <w:color w:val="222426"/>
+          <w:spacing w:val="-1"/>
+          <w:sz w:val="27"/>
+          <w:szCs w:val="27"/>
+        </w:rPr>
+        <w:t>r</w:t>
+      </w:r>
+      <w:r>
+        <w:rPr>
+          <w:rFonts w:ascii="맑은 고딕" w:eastAsia="맑은 고딕" w:hAnsi="맑은 고딕"/>
+          <w:color w:val="222426"/>
+          <w:spacing w:val="-1"/>
+          <w:sz w:val="27"/>
+          <w:szCs w:val="27"/>
+        </w:rPr>
+        <w:t>es.render</w:t>
+      </w:r>
+    </w:p>
+    <w:p>
+      <w:pPr>
+        <w:rPr>
+          <w:rFonts w:ascii="맑은 고딕" w:eastAsia="맑은 고딕" w:hAnsi="맑은 고딕"/>
+          <w:color w:val="222426"/>
+          <w:spacing w:val="-1"/>
+          <w:sz w:val="27"/>
+          <w:szCs w:val="27"/>
+        </w:rPr>
+      </w:pPr>
+    </w:p>
+    <w:p>
+      <w:pPr>
+        <w:rPr>
+          <w:rFonts w:ascii="맑은 고딕" w:eastAsia="맑은 고딕" w:hAnsi="맑은 고딕"/>
+          <w:color w:val="222426"/>
+          <w:spacing w:val="-1"/>
+          <w:sz w:val="27"/>
+          <w:szCs w:val="27"/>
+        </w:rPr>
+      </w:pPr>
+    </w:p>
+    <w:p>
+      <w:pPr>
+        <w:rPr>
+          <w:rFonts w:ascii="맑은 고딕" w:eastAsia="맑은 고딕" w:hAnsi="맑은 고딕"/>
+          <w:color w:val="222426"/>
+          <w:spacing w:val="-1"/>
+          <w:sz w:val="27"/>
+          <w:szCs w:val="27"/>
+        </w:rPr>
+      </w:pPr>
+    </w:p>
+    <w:p>
+      <w:pPr>
+        <w:pStyle w:val="a5"/>
+        <w:shd w:val="clear" w:color="auto" w:fill="FFFFFF"/>
+        <w:spacing w:before="0" w:beforeAutospacing="0" w:after="420" w:afterAutospacing="0" w:line="390" w:lineRule="atLeast"/>
+        <w:rPr>
+          <w:rFonts w:ascii="Arial" w:hAnsi="Arial" w:cs="Arial"/>
+          <w:color w:val="333333"/>
+          <w:sz w:val="23"/>
+          <w:szCs w:val="23"/>
+        </w:rPr>
+      </w:pPr>
+      <w:r>
+        <w:rPr>
+          <w:rFonts w:ascii="Arial" w:hAnsi="Arial" w:cs="Arial"/>
+          <w:color w:val="008100"/>
+          <w:sz w:val="23"/>
+          <w:szCs w:val="23"/>
+        </w:rPr>
+        <w:lastRenderedPageBreak/>
+        <w:t>res.send : </w:t>
+      </w:r>
+      <w:r>
+        <w:rPr>
+          <w:rFonts w:ascii="Arial" w:hAnsi="Arial" w:cs="Arial"/>
+          <w:color w:val="333333"/>
+          <w:sz w:val="23"/>
+          <w:szCs w:val="23"/>
+        </w:rPr>
+        <w:t>다양한</w:t>
+      </w:r>
+      <w:r>
+        <w:rPr>
+          <w:rFonts w:ascii="Arial" w:hAnsi="Arial" w:cs="Arial"/>
+          <w:color w:val="333333"/>
+          <w:sz w:val="23"/>
+          <w:szCs w:val="23"/>
+        </w:rPr>
+        <w:t xml:space="preserve"> </w:t>
+      </w:r>
+      <w:r>
+        <w:rPr>
+          <w:rFonts w:ascii="Arial" w:hAnsi="Arial" w:cs="Arial"/>
+          <w:color w:val="333333"/>
+          <w:sz w:val="23"/>
+          <w:szCs w:val="23"/>
+        </w:rPr>
+        <w:t>유형의</w:t>
+      </w:r>
+      <w:r>
+        <w:rPr>
+          <w:rFonts w:ascii="Arial" w:hAnsi="Arial" w:cs="Arial"/>
+          <w:color w:val="333333"/>
+          <w:sz w:val="23"/>
+          <w:szCs w:val="23"/>
+        </w:rPr>
+        <w:t xml:space="preserve"> </w:t>
+      </w:r>
+      <w:r>
+        <w:rPr>
+          <w:rFonts w:ascii="Arial" w:hAnsi="Arial" w:cs="Arial"/>
+          <w:color w:val="333333"/>
+          <w:sz w:val="23"/>
+          <w:szCs w:val="23"/>
+        </w:rPr>
+        <w:t>응답을</w:t>
+      </w:r>
+      <w:r>
+        <w:rPr>
+          <w:rFonts w:ascii="Arial" w:hAnsi="Arial" w:cs="Arial"/>
+          <w:color w:val="333333"/>
+          <w:sz w:val="23"/>
+          <w:szCs w:val="23"/>
+        </w:rPr>
+        <w:t xml:space="preserve"> </w:t>
+      </w:r>
+      <w:r>
+        <w:rPr>
+          <w:rFonts w:ascii="Arial" w:hAnsi="Arial" w:cs="Arial"/>
+          <w:color w:val="333333"/>
+          <w:sz w:val="23"/>
+          <w:szCs w:val="23"/>
+        </w:rPr>
+        <w:t>전송합니다</w:t>
+      </w:r>
+      <w:r>
+        <w:rPr>
+          <w:rFonts w:ascii="Arial" w:hAnsi="Arial" w:cs="Arial"/>
+          <w:color w:val="333333"/>
+          <w:sz w:val="23"/>
+          <w:szCs w:val="23"/>
+        </w:rPr>
+        <w:t>.</w:t>
+      </w:r>
+    </w:p>
+    <w:p>
+      <w:pPr>
+        <w:pStyle w:val="a5"/>
+        <w:shd w:val="clear" w:color="auto" w:fill="FFFFFF"/>
+        <w:spacing w:before="0" w:beforeAutospacing="0" w:after="420" w:afterAutospacing="0" w:line="390" w:lineRule="atLeast"/>
+        <w:rPr>
+          <w:rFonts w:ascii="Arial" w:hAnsi="Arial" w:cs="Arial"/>
+          <w:color w:val="333333"/>
+          <w:sz w:val="23"/>
+          <w:szCs w:val="23"/>
+        </w:rPr>
+      </w:pPr>
+      <w:r>
+        <w:rPr>
+          <w:rFonts w:ascii="Arial" w:hAnsi="Arial" w:cs="Arial"/>
+          <w:color w:val="008100"/>
+          <w:sz w:val="23"/>
+          <w:szCs w:val="23"/>
+        </w:rPr>
+        <w:t>res.redirect : </w:t>
+      </w:r>
+      <w:r>
+        <w:rPr>
+          <w:rFonts w:ascii="Arial" w:hAnsi="Arial" w:cs="Arial"/>
+          <w:color w:val="333333"/>
+          <w:sz w:val="23"/>
+          <w:szCs w:val="23"/>
+        </w:rPr>
+        <w:t>브라우저를</w:t>
+      </w:r>
+      <w:r>
+        <w:rPr>
+          <w:rFonts w:ascii="Arial" w:hAnsi="Arial" w:cs="Arial"/>
+          <w:color w:val="333333"/>
+          <w:sz w:val="23"/>
+          <w:szCs w:val="23"/>
+        </w:rPr>
+        <w:t xml:space="preserve"> </w:t>
+      </w:r>
+      <w:r>
+        <w:rPr>
+          <w:rFonts w:ascii="Arial" w:hAnsi="Arial" w:cs="Arial"/>
+          <w:color w:val="333333"/>
+          <w:sz w:val="23"/>
+          <w:szCs w:val="23"/>
+        </w:rPr>
+        <w:t>리다이렉트</w:t>
+      </w:r>
+      <w:r>
+        <w:rPr>
+          <w:rFonts w:ascii="Arial" w:hAnsi="Arial" w:cs="Arial"/>
+          <w:color w:val="333333"/>
+          <w:sz w:val="23"/>
+          <w:szCs w:val="23"/>
+        </w:rPr>
+        <w:t xml:space="preserve"> </w:t>
+      </w:r>
+      <w:r>
+        <w:rPr>
+          <w:rFonts w:ascii="Arial" w:hAnsi="Arial" w:cs="Arial"/>
+          <w:color w:val="333333"/>
+          <w:sz w:val="23"/>
+          <w:szCs w:val="23"/>
+        </w:rPr>
+        <w:t>합니다</w:t>
+      </w:r>
+      <w:r>
+        <w:rPr>
+          <w:rFonts w:ascii="Arial" w:hAnsi="Arial" w:cs="Arial"/>
+          <w:color w:val="333333"/>
+          <w:sz w:val="23"/>
+          <w:szCs w:val="23"/>
+        </w:rPr>
+        <w:t>. </w:t>
+      </w:r>
+    </w:p>
+    <w:p>
+      <w:pPr>
+        <w:pStyle w:val="a5"/>
+        <w:shd w:val="clear" w:color="auto" w:fill="FFFFFF"/>
+        <w:spacing w:before="0" w:beforeAutospacing="0" w:after="420" w:afterAutospacing="0" w:line="390" w:lineRule="atLeast"/>
+        <w:rPr>
+          <w:rFonts w:ascii="Arial" w:hAnsi="Arial" w:cs="Arial"/>
+          <w:color w:val="333333"/>
+          <w:sz w:val="23"/>
+          <w:szCs w:val="23"/>
+        </w:rPr>
+      </w:pPr>
+      <w:r>
+        <w:rPr>
+          <w:rFonts w:ascii="Arial" w:hAnsi="Arial" w:cs="Arial"/>
+          <w:color w:val="008100"/>
+          <w:sz w:val="23"/>
+          <w:szCs w:val="23"/>
+        </w:rPr>
+        <w:t>res.render : </w:t>
+      </w:r>
+      <w:r>
+        <w:rPr>
+          <w:rFonts w:ascii="Arial" w:hAnsi="Arial" w:cs="Arial"/>
+          <w:color w:val="333333"/>
+          <w:sz w:val="23"/>
+          <w:szCs w:val="23"/>
+        </w:rPr>
+        <w:t>설정된</w:t>
+      </w:r>
+      <w:r>
+        <w:rPr>
+          <w:rFonts w:ascii="Arial" w:hAnsi="Arial" w:cs="Arial"/>
+          <w:color w:val="333333"/>
+          <w:sz w:val="23"/>
+          <w:szCs w:val="23"/>
+        </w:rPr>
+        <w:t xml:space="preserve"> </w:t>
+      </w:r>
+      <w:r>
+        <w:rPr>
+          <w:rFonts w:ascii="Arial" w:hAnsi="Arial" w:cs="Arial"/>
+          <w:color w:val="333333"/>
+          <w:sz w:val="23"/>
+          <w:szCs w:val="23"/>
+        </w:rPr>
+        <w:t>템플릿</w:t>
+      </w:r>
+      <w:r>
+        <w:rPr>
+          <w:rFonts w:ascii="Arial" w:hAnsi="Arial" w:cs="Arial"/>
+          <w:color w:val="333333"/>
+          <w:sz w:val="23"/>
+          <w:szCs w:val="23"/>
+        </w:rPr>
+        <w:t xml:space="preserve"> </w:t>
+      </w:r>
+      <w:r>
+        <w:rPr>
+          <w:rFonts w:ascii="Arial" w:hAnsi="Arial" w:cs="Arial"/>
+          <w:color w:val="333333"/>
+          <w:sz w:val="23"/>
+          <w:szCs w:val="23"/>
+        </w:rPr>
+        <w:t>엔진을</w:t>
+      </w:r>
+      <w:r>
+        <w:rPr>
+          <w:rFonts w:ascii="Arial" w:hAnsi="Arial" w:cs="Arial"/>
+          <w:color w:val="333333"/>
+          <w:sz w:val="23"/>
+          <w:szCs w:val="23"/>
+        </w:rPr>
+        <w:t xml:space="preserve"> </w:t>
+      </w:r>
+      <w:r>
+        <w:rPr>
+          <w:rFonts w:ascii="Arial" w:hAnsi="Arial" w:cs="Arial"/>
+          <w:color w:val="333333"/>
+          <w:sz w:val="23"/>
+          <w:szCs w:val="23"/>
+        </w:rPr>
+        <w:t>사용해서</w:t>
+      </w:r>
+      <w:r>
+        <w:rPr>
+          <w:rFonts w:ascii="Arial" w:hAnsi="Arial" w:cs="Arial"/>
+          <w:color w:val="333333"/>
+          <w:sz w:val="23"/>
+          <w:szCs w:val="23"/>
+        </w:rPr>
+        <w:t xml:space="preserve"> views</w:t>
+      </w:r>
+      <w:r>
+        <w:rPr>
+          <w:rFonts w:ascii="Arial" w:hAnsi="Arial" w:cs="Arial"/>
+          <w:color w:val="333333"/>
+          <w:sz w:val="23"/>
+          <w:szCs w:val="23"/>
+        </w:rPr>
+        <w:t>를</w:t>
+      </w:r>
+      <w:r>
+        <w:rPr>
+          <w:rFonts w:ascii="Arial" w:hAnsi="Arial" w:cs="Arial"/>
+          <w:color w:val="333333"/>
+          <w:sz w:val="23"/>
+          <w:szCs w:val="23"/>
+        </w:rPr>
+        <w:t xml:space="preserve"> </w:t>
+      </w:r>
+      <w:r>
+        <w:rPr>
+          <w:rFonts w:ascii="Arial" w:hAnsi="Arial" w:cs="Arial"/>
+          <w:color w:val="333333"/>
+          <w:sz w:val="23"/>
+          <w:szCs w:val="23"/>
+        </w:rPr>
+        <w:t>렌더링합니다</w:t>
+      </w:r>
+      <w:r>
+        <w:rPr>
+          <w:rFonts w:ascii="Arial" w:hAnsi="Arial" w:cs="Arial"/>
+          <w:color w:val="333333"/>
+          <w:sz w:val="23"/>
+          <w:szCs w:val="23"/>
+        </w:rPr>
+        <w:t>.</w:t>
+      </w:r>
+    </w:p>
+    <w:p>
+      <w:pPr>
+        <w:pStyle w:val="a5"/>
+        <w:shd w:val="clear" w:color="auto" w:fill="FFFFFF"/>
+        <w:spacing w:before="0" w:beforeAutospacing="0" w:after="420" w:afterAutospacing="0" w:line="390" w:lineRule="atLeast"/>
+        <w:rPr>
+          <w:rFonts w:ascii="Arial" w:hAnsi="Arial" w:cs="Arial"/>
+          <w:color w:val="333333"/>
+          <w:sz w:val="23"/>
+          <w:szCs w:val="23"/>
+        </w:rPr>
+      </w:pPr>
+      <w:r>
+        <w:rPr>
+          <w:rFonts w:ascii="Arial" w:hAnsi="Arial" w:cs="Arial"/>
+          <w:color w:val="008100"/>
+          <w:sz w:val="23"/>
+          <w:szCs w:val="23"/>
+        </w:rPr>
+        <w:t>res.json : </w:t>
+      </w:r>
+      <w:r>
+        <w:rPr>
+          <w:rFonts w:ascii="Arial" w:hAnsi="Arial" w:cs="Arial"/>
+          <w:color w:val="333333"/>
+          <w:sz w:val="23"/>
+          <w:szCs w:val="23"/>
+        </w:rPr>
+        <w:t xml:space="preserve">JSON </w:t>
+      </w:r>
+      <w:r>
+        <w:rPr>
+          <w:rFonts w:ascii="Arial" w:hAnsi="Arial" w:cs="Arial"/>
+          <w:color w:val="333333"/>
+          <w:sz w:val="23"/>
+          <w:szCs w:val="23"/>
+        </w:rPr>
+        <w:t>응답을</w:t>
+      </w:r>
+      <w:r>
+        <w:rPr>
+          <w:rFonts w:ascii="Arial" w:hAnsi="Arial" w:cs="Arial"/>
+          <w:color w:val="333333"/>
+          <w:sz w:val="23"/>
+          <w:szCs w:val="23"/>
+        </w:rPr>
+        <w:t xml:space="preserve"> </w:t>
+      </w:r>
+      <w:r>
+        <w:rPr>
+          <w:rFonts w:ascii="Arial" w:hAnsi="Arial" w:cs="Arial"/>
+          <w:color w:val="333333"/>
+          <w:sz w:val="23"/>
+          <w:szCs w:val="23"/>
+        </w:rPr>
+        <w:t>전송합니다</w:t>
+      </w:r>
+      <w:r>
+        <w:rPr>
+          <w:rFonts w:ascii="Arial" w:hAnsi="Arial" w:cs="Arial"/>
+          <w:color w:val="333333"/>
+          <w:sz w:val="23"/>
+          <w:szCs w:val="23"/>
+        </w:rPr>
+        <w:t>.</w:t>
+      </w:r>
+    </w:p>
+    <w:p>
+      <w:pPr>
+        <w:pStyle w:val="a5"/>
+        <w:shd w:val="clear" w:color="auto" w:fill="FFFFFF"/>
+        <w:spacing w:before="0" w:beforeAutospacing="0" w:after="420" w:afterAutospacing="0" w:line="390" w:lineRule="atLeast"/>
+        <w:rPr>
+          <w:rFonts w:ascii="Arial" w:hAnsi="Arial" w:cs="Arial"/>
+          <w:color w:val="333333"/>
+          <w:sz w:val="23"/>
+          <w:szCs w:val="23"/>
+        </w:rPr>
+      </w:pPr>
+      <w:r>
+        <w:rPr>
+          <w:rFonts w:ascii="Arial" w:hAnsi="Arial" w:cs="Arial"/>
+          <w:color w:val="008100"/>
+          <w:sz w:val="23"/>
+          <w:szCs w:val="23"/>
+        </w:rPr>
+        <w:t>res.end : </w:t>
+      </w:r>
+      <w:r>
+        <w:rPr>
+          <w:rFonts w:ascii="Arial" w:hAnsi="Arial" w:cs="Arial"/>
+          <w:color w:val="333333"/>
+          <w:sz w:val="23"/>
+          <w:szCs w:val="23"/>
+        </w:rPr>
+        <w:t>응답</w:t>
+      </w:r>
+      <w:r>
+        <w:rPr>
+          <w:rFonts w:ascii="Arial" w:hAnsi="Arial" w:cs="Arial"/>
+          <w:color w:val="333333"/>
+          <w:sz w:val="23"/>
+          <w:szCs w:val="23"/>
+        </w:rPr>
+        <w:t xml:space="preserve"> </w:t>
+      </w:r>
+      <w:r>
+        <w:rPr>
+          <w:rFonts w:ascii="Arial" w:hAnsi="Arial" w:cs="Arial"/>
+          <w:color w:val="333333"/>
+          <w:sz w:val="23"/>
+          <w:szCs w:val="23"/>
+        </w:rPr>
+        <w:t>프로세스를</w:t>
+      </w:r>
+      <w:r>
+        <w:rPr>
+          <w:rFonts w:ascii="Arial" w:hAnsi="Arial" w:cs="Arial"/>
+          <w:color w:val="333333"/>
+          <w:sz w:val="23"/>
+          <w:szCs w:val="23"/>
+        </w:rPr>
+        <w:t xml:space="preserve"> </w:t>
+      </w:r>
+      <w:r>
+        <w:rPr>
+          <w:rFonts w:ascii="Arial" w:hAnsi="Arial" w:cs="Arial"/>
+          <w:color w:val="333333"/>
+          <w:sz w:val="23"/>
+          <w:szCs w:val="23"/>
+        </w:rPr>
+        <w:t>종료합니다</w:t>
+      </w:r>
+      <w:r>
+        <w:rPr>
+          <w:rFonts w:ascii="Arial" w:hAnsi="Arial" w:cs="Arial"/>
+          <w:color w:val="333333"/>
+          <w:sz w:val="23"/>
+          <w:szCs w:val="23"/>
+        </w:rPr>
+        <w:t>.</w:t>
+      </w:r>
+    </w:p>
+    <w:p>
+      <w:pPr>
+        <w:rPr>
+          <w:rFonts w:ascii="맑은 고딕" w:eastAsia="맑은 고딕" w:hAnsi="맑은 고딕"/>
+          <w:color w:val="222426"/>
+          <w:spacing w:val="-1"/>
+          <w:sz w:val="27"/>
+          <w:szCs w:val="27"/>
+        </w:rPr>
+      </w:pPr>
+    </w:p>
+    <w:p>
+      <w:pPr>
+        <w:rPr>
+          <w:rFonts w:ascii="맑은 고딕" w:eastAsia="맑은 고딕" w:hAnsi="맑은 고딕"/>
+          <w:color w:val="222426"/>
+          <w:spacing w:val="-1"/>
+          <w:sz w:val="27"/>
+          <w:szCs w:val="27"/>
+        </w:rPr>
+      </w:pPr>
+      <w:r>
+        <w:rPr>
+          <w:rFonts w:ascii="맑은 고딕" w:eastAsia="맑은 고딕" w:hAnsi="맑은 고딕" w:hint="eastAsia"/>
+          <w:color w:val="222426"/>
+          <w:spacing w:val="-1"/>
+          <w:sz w:val="27"/>
+          <w:szCs w:val="27"/>
+        </w:rPr>
+        <w:t>m</w:t>
+      </w:r>
+      <w:r>
+        <w:rPr>
+          <w:rFonts w:ascii="맑은 고딕" w:eastAsia="맑은 고딕" w:hAnsi="맑은 고딕"/>
+          <w:color w:val="222426"/>
+          <w:spacing w:val="-1"/>
+          <w:sz w:val="27"/>
+          <w:szCs w:val="27"/>
+        </w:rPr>
+        <w:t xml:space="preserve">ain.pug </w:t>
+      </w:r>
+    </w:p>
+    <w:p>
+      <w:pPr>
+        <w:widowControl/>
+        <w:shd w:val="clear" w:color="auto" w:fill="212121"/>
+        <w:wordWrap/>
+        <w:autoSpaceDE/>
+        <w:autoSpaceDN/>
+        <w:spacing w:after="0" w:line="285" w:lineRule="atLeast"/>
+        <w:jc w:val="left"/>
+        <w:rPr>
+          <w:rFonts w:ascii="Consolas" w:eastAsia="굴림" w:hAnsi="Consolas" w:cs="굴림"/>
+          <w:color w:val="EEFFFF"/>
+          <w:kern w:val="0"/>
+          <w:sz w:val="21"/>
+          <w:szCs w:val="21"/>
+        </w:rPr>
+      </w:pPr>
+      <w:r>
+        <w:rPr>
+          <w:rFonts w:ascii="Consolas" w:eastAsia="굴림" w:hAnsi="Consolas" w:cs="굴림"/>
+          <w:color w:val="89DDFF"/>
+          <w:kern w:val="0"/>
+          <w:sz w:val="21"/>
+          <w:szCs w:val="21"/>
+        </w:rPr>
+        <w:t>doctype html</w:t>
+      </w:r>
+    </w:p>
+    <w:p>
+      <w:pPr>
+        <w:widowControl/>
+        <w:shd w:val="clear" w:color="auto" w:fill="212121"/>
+        <w:wordWrap/>
+        <w:autoSpaceDE/>
+        <w:autoSpaceDN/>
+        <w:spacing w:after="0" w:line="285" w:lineRule="atLeast"/>
+        <w:jc w:val="left"/>
+        <w:rPr>
+          <w:rFonts w:ascii="Consolas" w:eastAsia="굴림" w:hAnsi="Consolas" w:cs="굴림"/>
+          <w:color w:val="EEFFFF"/>
+          <w:kern w:val="0"/>
+          <w:sz w:val="21"/>
+          <w:szCs w:val="21"/>
+        </w:rPr>
+      </w:pPr>
+      <w:r>
+        <w:rPr>
+          <w:rFonts w:ascii="Consolas" w:eastAsia="굴림" w:hAnsi="Consolas" w:cs="굴림"/>
+          <w:color w:val="F07178"/>
+          <w:kern w:val="0"/>
+          <w:sz w:val="21"/>
+          <w:szCs w:val="21"/>
+        </w:rPr>
+        <w:t>html</w:t>
+      </w:r>
+      <w:r>
+        <w:rPr>
+          <w:rFonts w:ascii="Consolas" w:eastAsia="굴림" w:hAnsi="Consolas" w:cs="굴림"/>
+          <w:color w:val="EEFFFF"/>
+          <w:kern w:val="0"/>
+          <w:sz w:val="21"/>
+          <w:szCs w:val="21"/>
+        </w:rPr>
+        <w:t> </w:t>
+      </w:r>
+    </w:p>
+    <w:p>
+      <w:pPr>
+        <w:widowControl/>
+        <w:shd w:val="clear" w:color="auto" w:fill="212121"/>
+        <w:wordWrap/>
+        <w:autoSpaceDE/>
+        <w:autoSpaceDN/>
+        <w:spacing w:after="0" w:line="285" w:lineRule="atLeast"/>
+        <w:jc w:val="left"/>
+        <w:rPr>
+          <w:rFonts w:ascii="Consolas" w:eastAsia="굴림" w:hAnsi="Consolas" w:cs="굴림"/>
+          <w:color w:val="EEFFFF"/>
+          <w:kern w:val="0"/>
+          <w:sz w:val="21"/>
+          <w:szCs w:val="21"/>
+        </w:rPr>
+      </w:pPr>
+      <w:r>
+        <w:rPr>
+          <w:rFonts w:ascii="Consolas" w:eastAsia="굴림" w:hAnsi="Consolas" w:cs="굴림"/>
+          <w:color w:val="EEFFFF"/>
+          <w:kern w:val="0"/>
+          <w:sz w:val="21"/>
+          <w:szCs w:val="21"/>
+        </w:rPr>
+        <w:t>    </w:t>
+      </w:r>
+      <w:r>
+        <w:rPr>
+          <w:rFonts w:ascii="Consolas" w:eastAsia="굴림" w:hAnsi="Consolas" w:cs="굴림"/>
+          <w:color w:val="F07178"/>
+          <w:kern w:val="0"/>
+          <w:sz w:val="21"/>
+          <w:szCs w:val="21"/>
+        </w:rPr>
+        <w:t>head</w:t>
+      </w:r>
+      <w:r>
+        <w:rPr>
+          <w:rFonts w:ascii="Consolas" w:eastAsia="굴림" w:hAnsi="Consolas" w:cs="굴림"/>
+          <w:color w:val="EEFFFF"/>
+          <w:kern w:val="0"/>
+          <w:sz w:val="21"/>
+          <w:szCs w:val="21"/>
+        </w:rPr>
+        <w:t> </w:t>
+      </w:r>
+    </w:p>
+    <w:p>
+      <w:pPr>
+        <w:widowControl/>
+        <w:shd w:val="clear" w:color="auto" w:fill="212121"/>
+        <w:wordWrap/>
+        <w:autoSpaceDE/>
+        <w:autoSpaceDN/>
+        <w:spacing w:after="0" w:line="285" w:lineRule="atLeast"/>
+        <w:jc w:val="left"/>
+        <w:rPr>
+          <w:rFonts w:ascii="Consolas" w:eastAsia="굴림" w:hAnsi="Consolas" w:cs="굴림"/>
+          <w:color w:val="EEFFFF"/>
+          <w:kern w:val="0"/>
+          <w:sz w:val="21"/>
+          <w:szCs w:val="21"/>
+        </w:rPr>
+      </w:pPr>
+      <w:r>
+        <w:rPr>
+          <w:rFonts w:ascii="Consolas" w:eastAsia="굴림" w:hAnsi="Consolas" w:cs="굴림"/>
+          <w:color w:val="EEFFFF"/>
+          <w:kern w:val="0"/>
+          <w:sz w:val="21"/>
+          <w:szCs w:val="21"/>
+        </w:rPr>
+        <w:t>        </w:t>
+      </w:r>
+      <w:r>
+        <w:rPr>
+          <w:rFonts w:ascii="Consolas" w:eastAsia="굴림" w:hAnsi="Consolas" w:cs="굴림"/>
+          <w:color w:val="F07178"/>
+          <w:kern w:val="0"/>
+          <w:sz w:val="21"/>
+          <w:szCs w:val="21"/>
+        </w:rPr>
+        <w:t>link</w:t>
+      </w:r>
+      <w:r>
+        <w:rPr>
+          <w:rFonts w:ascii="Consolas" w:eastAsia="굴림" w:hAnsi="Consolas" w:cs="굴림"/>
+          <w:color w:val="89DDFF"/>
+          <w:kern w:val="0"/>
+          <w:sz w:val="21"/>
+          <w:szCs w:val="21"/>
+        </w:rPr>
+        <w:t>(</w:t>
+      </w:r>
+      <w:r>
+        <w:rPr>
+          <w:rFonts w:ascii="Consolas" w:eastAsia="굴림" w:hAnsi="Consolas" w:cs="굴림"/>
+          <w:color w:val="C792EA"/>
+          <w:kern w:val="0"/>
+          <w:sz w:val="21"/>
+          <w:szCs w:val="21"/>
+        </w:rPr>
+        <w:t>rel</w:t>
+      </w:r>
+      <w:r>
+        <w:rPr>
+          <w:rFonts w:ascii="Consolas" w:eastAsia="굴림" w:hAnsi="Consolas" w:cs="굴림"/>
+          <w:color w:val="89DDFF"/>
+          <w:kern w:val="0"/>
+          <w:sz w:val="21"/>
+          <w:szCs w:val="21"/>
+        </w:rPr>
+        <w:t>=</w:t>
+      </w:r>
+      <w:r>
+        <w:rPr>
+          <w:rFonts w:ascii="Consolas" w:eastAsia="굴림" w:hAnsi="Consolas" w:cs="굴림"/>
+          <w:color w:val="C3E88D"/>
+          <w:kern w:val="0"/>
+          <w:sz w:val="21"/>
+          <w:szCs w:val="21"/>
+        </w:rPr>
+        <w:t>"stylesheet"</w:t>
+      </w:r>
+      <w:r>
+        <w:rPr>
+          <w:rFonts w:ascii="Consolas" w:eastAsia="굴림" w:hAnsi="Consolas" w:cs="굴림"/>
+          <w:color w:val="89DDFF"/>
+          <w:kern w:val="0"/>
+          <w:sz w:val="21"/>
+          <w:szCs w:val="21"/>
+        </w:rPr>
+        <w:t>, </w:t>
+      </w:r>
+      <w:r>
+        <w:rPr>
+          <w:rFonts w:ascii="Consolas" w:eastAsia="굴림" w:hAnsi="Consolas" w:cs="굴림"/>
+          <w:color w:val="C792EA"/>
+          <w:kern w:val="0"/>
+          <w:sz w:val="21"/>
+          <w:szCs w:val="21"/>
+        </w:rPr>
+        <w:t>href</w:t>
+      </w:r>
+      <w:r>
+        <w:rPr>
+          <w:rFonts w:ascii="Consolas" w:eastAsia="굴림" w:hAnsi="Consolas" w:cs="굴림"/>
+          <w:color w:val="89DDFF"/>
+          <w:kern w:val="0"/>
+          <w:sz w:val="21"/>
+          <w:szCs w:val="21"/>
+        </w:rPr>
+        <w:t>=</w:t>
+      </w:r>
+      <w:r>
+        <w:rPr>
+          <w:rFonts w:ascii="Consolas" w:eastAsia="굴림" w:hAnsi="Consolas" w:cs="굴림"/>
+          <w:color w:val="C3E88D"/>
+          <w:kern w:val="0"/>
+          <w:sz w:val="21"/>
+          <w:szCs w:val="21"/>
+        </w:rPr>
+        <w:t>"https://use.fontawesome.com/releases/v5.5.0/css/all.css"</w:t>
+      </w:r>
+      <w:r>
+        <w:rPr>
+          <w:rFonts w:ascii="Consolas" w:eastAsia="굴림" w:hAnsi="Consolas" w:cs="굴림"/>
+          <w:color w:val="89DDFF"/>
+          <w:kern w:val="0"/>
+          <w:sz w:val="21"/>
+          <w:szCs w:val="21"/>
+        </w:rPr>
+        <w:t>, </w:t>
+      </w:r>
+      <w:r>
+        <w:rPr>
+          <w:rFonts w:ascii="Consolas" w:eastAsia="굴림" w:hAnsi="Consolas" w:cs="굴림"/>
+          <w:color w:val="C792EA"/>
+          <w:kern w:val="0"/>
+          <w:sz w:val="21"/>
+          <w:szCs w:val="21"/>
+        </w:rPr>
+        <w:t>integrity</w:t>
+      </w:r>
+      <w:r>
+        <w:rPr>
+          <w:rFonts w:ascii="Consolas" w:eastAsia="굴림" w:hAnsi="Consolas" w:cs="굴림"/>
+          <w:color w:val="89DDFF"/>
+          <w:kern w:val="0"/>
+          <w:sz w:val="21"/>
+          <w:szCs w:val="21"/>
+        </w:rPr>
+        <w:t>=</w:t>
+      </w:r>
+      <w:r>
+        <w:rPr>
+          <w:rFonts w:ascii="Consolas" w:eastAsia="굴림" w:hAnsi="Consolas" w:cs="굴림"/>
+          <w:color w:val="C3E88D"/>
+          <w:kern w:val="0"/>
+          <w:sz w:val="21"/>
+          <w:szCs w:val="21"/>
+        </w:rPr>
+        <w:t>"sha384-B4dIYHKNBt8Bc12p+WXckhzcICo0wtJAoU8YZTY5qE0Id1GSseTk6S+L3BlXeVIU"</w:t>
+      </w:r>
+      <w:r>
+        <w:rPr>
+          <w:rFonts w:ascii="Consolas" w:eastAsia="굴림" w:hAnsi="Consolas" w:cs="굴림"/>
+          <w:color w:val="89DDFF"/>
+          <w:kern w:val="0"/>
+          <w:sz w:val="21"/>
+          <w:szCs w:val="21"/>
+        </w:rPr>
+        <w:t>, </w:t>
+      </w:r>
+      <w:r>
+        <w:rPr>
+          <w:rFonts w:ascii="Consolas" w:eastAsia="굴림" w:hAnsi="Consolas" w:cs="굴림"/>
+          <w:color w:val="C792EA"/>
+          <w:kern w:val="0"/>
+          <w:sz w:val="21"/>
+          <w:szCs w:val="21"/>
+        </w:rPr>
+        <w:t>crossorigin</w:t>
+      </w:r>
+      <w:r>
+        <w:rPr>
+          <w:rFonts w:ascii="Consolas" w:eastAsia="굴림" w:hAnsi="Consolas" w:cs="굴림"/>
+          <w:color w:val="89DDFF"/>
+          <w:kern w:val="0"/>
+          <w:sz w:val="21"/>
+          <w:szCs w:val="21"/>
+        </w:rPr>
+        <w:t>=</w:t>
+      </w:r>
+      <w:r>
+        <w:rPr>
+          <w:rFonts w:ascii="Consolas" w:eastAsia="굴림" w:hAnsi="Consolas" w:cs="굴림"/>
+          <w:color w:val="C3E88D"/>
+          <w:kern w:val="0"/>
+          <w:sz w:val="21"/>
+          <w:szCs w:val="21"/>
+        </w:rPr>
+        <w:t>"anonymous"</w:t>
+      </w:r>
+      <w:r>
+        <w:rPr>
+          <w:rFonts w:ascii="Consolas" w:eastAsia="굴림" w:hAnsi="Consolas" w:cs="굴림"/>
+          <w:color w:val="89DDFF"/>
+          <w:kern w:val="0"/>
+          <w:sz w:val="21"/>
+          <w:szCs w:val="21"/>
+        </w:rPr>
+        <w:t>)</w:t>
+      </w:r>
+      <w:r>
+        <w:rPr>
+          <w:rFonts w:ascii="Consolas" w:eastAsia="굴림" w:hAnsi="Consolas" w:cs="굴림"/>
+          <w:color w:val="EEFFFF"/>
+          <w:kern w:val="0"/>
+          <w:sz w:val="21"/>
+          <w:szCs w:val="21"/>
+        </w:rPr>
+        <w:t>    </w:t>
+      </w:r>
+    </w:p>
+    <w:p>
+      <w:pPr>
+        <w:widowControl/>
+        <w:shd w:val="clear" w:color="auto" w:fill="212121"/>
+        <w:wordWrap/>
+        <w:autoSpaceDE/>
+        <w:autoSpaceDN/>
+        <w:spacing w:after="0" w:line="285" w:lineRule="atLeast"/>
+        <w:jc w:val="left"/>
+        <w:rPr>
+          <w:rFonts w:ascii="Consolas" w:eastAsia="굴림" w:hAnsi="Consolas" w:cs="굴림"/>
+          <w:color w:val="EEFFFF"/>
+          <w:kern w:val="0"/>
+          <w:sz w:val="21"/>
+          <w:szCs w:val="21"/>
+        </w:rPr>
+      </w:pPr>
+      <w:r>
+        <w:rPr>
+          <w:rFonts w:ascii="Consolas" w:eastAsia="굴림" w:hAnsi="Consolas" w:cs="굴림"/>
+          <w:color w:val="EEFFFF"/>
+          <w:kern w:val="0"/>
+          <w:sz w:val="21"/>
+          <w:szCs w:val="21"/>
+        </w:rPr>
+        <w:t>        </w:t>
+      </w:r>
+      <w:r>
+        <w:rPr>
+          <w:rFonts w:ascii="Consolas" w:eastAsia="굴림" w:hAnsi="Consolas" w:cs="굴림"/>
+          <w:color w:val="F07178"/>
+          <w:kern w:val="0"/>
+          <w:sz w:val="21"/>
+          <w:szCs w:val="21"/>
+        </w:rPr>
+        <w:t>title</w:t>
+      </w:r>
+      <w:r>
+        <w:rPr>
+          <w:rFonts w:ascii="Consolas" w:eastAsia="굴림" w:hAnsi="Consolas" w:cs="굴림"/>
+          <w:color w:val="EEFFFF"/>
+          <w:kern w:val="0"/>
+          <w:sz w:val="21"/>
+          <w:szCs w:val="21"/>
+        </w:rPr>
+        <w:t> </w:t>
+      </w:r>
+      <w:r>
+        <w:rPr>
+          <w:rFonts w:ascii="Consolas" w:eastAsia="굴림" w:hAnsi="Consolas" w:cs="굴림"/>
+          <w:color w:val="C3E88D"/>
+          <w:kern w:val="0"/>
+          <w:sz w:val="21"/>
+          <w:szCs w:val="21"/>
+        </w:rPr>
+        <w:t>#{</w:t>
+      </w:r>
+      <w:r>
+        <w:rPr>
+          <w:rFonts w:ascii="Consolas" w:eastAsia="굴림" w:hAnsi="Consolas" w:cs="굴림"/>
+          <w:color w:val="EEFFFF"/>
+          <w:kern w:val="0"/>
+          <w:sz w:val="21"/>
+          <w:szCs w:val="21"/>
+        </w:rPr>
+        <w:t>pageTitle</w:t>
+      </w:r>
+      <w:r>
+        <w:rPr>
+          <w:rFonts w:ascii="Consolas" w:eastAsia="굴림" w:hAnsi="Consolas" w:cs="굴림"/>
+          <w:color w:val="C3E88D"/>
+          <w:kern w:val="0"/>
+          <w:sz w:val="21"/>
+          <w:szCs w:val="21"/>
+        </w:rPr>
+        <w:t>}</w:t>
+      </w:r>
+      <w:r>
+        <w:rPr>
+          <w:rFonts w:ascii="Consolas" w:eastAsia="굴림" w:hAnsi="Consolas" w:cs="굴림"/>
+          <w:color w:val="EEFFFF"/>
+          <w:kern w:val="0"/>
+          <w:sz w:val="21"/>
+          <w:szCs w:val="21"/>
+        </w:rPr>
+        <w:t> | </w:t>
+      </w:r>
+      <w:r>
+        <w:rPr>
+          <w:rFonts w:ascii="Consolas" w:eastAsia="굴림" w:hAnsi="Consolas" w:cs="굴림"/>
+          <w:color w:val="C3E88D"/>
+          <w:kern w:val="0"/>
+          <w:sz w:val="21"/>
+          <w:szCs w:val="21"/>
+        </w:rPr>
+        <w:t>#{</w:t>
+      </w:r>
+      <w:r>
+        <w:rPr>
+          <w:rFonts w:ascii="Consolas" w:eastAsia="굴림" w:hAnsi="Consolas" w:cs="굴림"/>
+          <w:color w:val="EEFFFF"/>
+          <w:kern w:val="0"/>
+          <w:sz w:val="21"/>
+          <w:szCs w:val="21"/>
+        </w:rPr>
+        <w:t>siteName</w:t>
+      </w:r>
+      <w:r>
+        <w:rPr>
+          <w:rFonts w:ascii="Consolas" w:eastAsia="굴림" w:hAnsi="Consolas" w:cs="굴림"/>
+          <w:color w:val="C3E88D"/>
+          <w:kern w:val="0"/>
+          <w:sz w:val="21"/>
+          <w:szCs w:val="21"/>
+        </w:rPr>
+        <w:t>}</w:t>
+      </w:r>
+      <w:r>
+        <w:rPr>
+          <w:rFonts w:ascii="Consolas" w:eastAsia="굴림" w:hAnsi="Consolas" w:cs="굴림"/>
+          <w:color w:val="EEFFFF"/>
+          <w:kern w:val="0"/>
+          <w:sz w:val="21"/>
+          <w:szCs w:val="21"/>
+        </w:rPr>
+        <w:t> </w:t>
+      </w:r>
+    </w:p>
+    <w:p>
+      <w:pPr>
+        <w:widowControl/>
+        <w:shd w:val="clear" w:color="auto" w:fill="212121"/>
+        <w:wordWrap/>
+        <w:autoSpaceDE/>
+        <w:autoSpaceDN/>
+        <w:spacing w:after="0" w:line="285" w:lineRule="atLeast"/>
+        <w:jc w:val="left"/>
+        <w:rPr>
+          <w:rFonts w:ascii="Consolas" w:eastAsia="굴림" w:hAnsi="Consolas" w:cs="굴림"/>
+          <w:color w:val="EEFFFF"/>
+          <w:kern w:val="0"/>
+          <w:sz w:val="21"/>
+          <w:szCs w:val="21"/>
+        </w:rPr>
+      </w:pPr>
+      <w:r>
+        <w:rPr>
+          <w:rFonts w:ascii="Consolas" w:eastAsia="굴림" w:hAnsi="Consolas" w:cs="굴림"/>
+          <w:color w:val="EEFFFF"/>
+          <w:kern w:val="0"/>
+          <w:sz w:val="21"/>
+          <w:szCs w:val="21"/>
+        </w:rPr>
+        <w:t>    </w:t>
+      </w:r>
+      <w:r>
+        <w:rPr>
+          <w:rFonts w:ascii="Consolas" w:eastAsia="굴림" w:hAnsi="Consolas" w:cs="굴림"/>
+          <w:color w:val="F07178"/>
+          <w:kern w:val="0"/>
+          <w:sz w:val="21"/>
+          <w:szCs w:val="21"/>
+        </w:rPr>
+        <w:t>body</w:t>
+      </w:r>
+      <w:r>
+        <w:rPr>
+          <w:rFonts w:ascii="Consolas" w:eastAsia="굴림" w:hAnsi="Consolas" w:cs="굴림"/>
+          <w:color w:val="EEFFFF"/>
+          <w:kern w:val="0"/>
+          <w:sz w:val="21"/>
+          <w:szCs w:val="21"/>
+        </w:rPr>
+        <w:t> </w:t>
+      </w:r>
+    </w:p>
+    <w:p>
+      <w:pPr>
+        <w:widowControl/>
+        <w:shd w:val="clear" w:color="auto" w:fill="212121"/>
+        <w:wordWrap/>
+        <w:autoSpaceDE/>
+        <w:autoSpaceDN/>
+        <w:spacing w:after="0" w:line="285" w:lineRule="atLeast"/>
+        <w:jc w:val="left"/>
+        <w:rPr>
+          <w:rFonts w:ascii="Consolas" w:eastAsia="굴림" w:hAnsi="Consolas" w:cs="굴림"/>
+          <w:color w:val="EEFFFF"/>
+          <w:kern w:val="0"/>
+          <w:sz w:val="21"/>
+          <w:szCs w:val="21"/>
+        </w:rPr>
+      </w:pPr>
+      <w:r>
+        <w:rPr>
+          <w:rFonts w:ascii="Consolas" w:eastAsia="굴림" w:hAnsi="Consolas" w:cs="굴림"/>
+          <w:color w:val="EEFFFF"/>
+          <w:kern w:val="0"/>
+          <w:sz w:val="21"/>
+          <w:szCs w:val="21"/>
+        </w:rPr>
+        <w:t>        </w:t>
+      </w:r>
+      <w:r>
+        <w:rPr>
+          <w:rFonts w:ascii="Consolas" w:eastAsia="굴림" w:hAnsi="Consolas" w:cs="굴림"/>
+          <w:color w:val="C792EA"/>
+          <w:kern w:val="0"/>
+          <w:sz w:val="21"/>
+          <w:szCs w:val="21"/>
+        </w:rPr>
+        <w:t>include</w:t>
+      </w:r>
+      <w:r>
+        <w:rPr>
+          <w:rFonts w:ascii="Consolas" w:eastAsia="굴림" w:hAnsi="Consolas" w:cs="굴림"/>
+          <w:color w:val="EEFFFF"/>
+          <w:kern w:val="0"/>
+          <w:sz w:val="21"/>
+          <w:szCs w:val="21"/>
+        </w:rPr>
+        <w:t> ../partials/header</w:t>
+      </w:r>
+    </w:p>
+    <w:p>
+      <w:pPr>
+        <w:widowControl/>
+        <w:shd w:val="clear" w:color="auto" w:fill="212121"/>
+        <w:wordWrap/>
+        <w:autoSpaceDE/>
+        <w:autoSpaceDN/>
+        <w:spacing w:after="0" w:line="285" w:lineRule="atLeast"/>
+        <w:jc w:val="left"/>
+        <w:rPr>
+          <w:rFonts w:ascii="Consolas" w:eastAsia="굴림" w:hAnsi="Consolas" w:cs="굴림"/>
+          <w:color w:val="EEFFFF"/>
+          <w:kern w:val="0"/>
+          <w:sz w:val="21"/>
+          <w:szCs w:val="21"/>
+        </w:rPr>
+      </w:pPr>
+      <w:r>
+        <w:rPr>
+          <w:rFonts w:ascii="Consolas" w:eastAsia="굴림" w:hAnsi="Consolas" w:cs="굴림"/>
+          <w:color w:val="EEFFFF"/>
+          <w:kern w:val="0"/>
+          <w:sz w:val="21"/>
+          <w:szCs w:val="21"/>
+        </w:rPr>
+        <w:t>        </w:t>
+      </w:r>
+      <w:r>
+        <w:rPr>
+          <w:rFonts w:ascii="Consolas" w:eastAsia="굴림" w:hAnsi="Consolas" w:cs="굴림"/>
+          <w:color w:val="F07178"/>
+          <w:kern w:val="0"/>
+          <w:sz w:val="21"/>
+          <w:szCs w:val="21"/>
+        </w:rPr>
+        <w:t>main</w:t>
+      </w:r>
+      <w:r>
+        <w:rPr>
+          <w:rFonts w:ascii="Consolas" w:eastAsia="굴림" w:hAnsi="Consolas" w:cs="굴림"/>
+          <w:color w:val="EEFFFF"/>
+          <w:kern w:val="0"/>
+          <w:sz w:val="21"/>
+          <w:szCs w:val="21"/>
+        </w:rPr>
+        <w:t> </w:t>
+      </w:r>
+    </w:p>
+    <w:p>
+      <w:pPr>
+        <w:widowControl/>
+        <w:shd w:val="clear" w:color="auto" w:fill="212121"/>
+        <w:wordWrap/>
+        <w:autoSpaceDE/>
+        <w:autoSpaceDN/>
+        <w:spacing w:after="0" w:line="285" w:lineRule="atLeast"/>
+        <w:jc w:val="left"/>
+        <w:rPr>
+          <w:rFonts w:ascii="Consolas" w:eastAsia="굴림" w:hAnsi="Consolas" w:cs="굴림"/>
+          <w:color w:val="EEFFFF"/>
+          <w:kern w:val="0"/>
+          <w:sz w:val="21"/>
+          <w:szCs w:val="21"/>
+        </w:rPr>
+      </w:pPr>
+      <w:r>
+        <w:rPr>
+          <w:rFonts w:ascii="Consolas" w:eastAsia="굴림" w:hAnsi="Consolas" w:cs="굴림"/>
+          <w:color w:val="EEFFFF"/>
+          <w:kern w:val="0"/>
+          <w:sz w:val="21"/>
+          <w:szCs w:val="21"/>
+        </w:rPr>
+        <w:t>            </w:t>
+      </w:r>
+      <w:r>
+        <w:rPr>
+          <w:rFonts w:ascii="Consolas" w:eastAsia="굴림" w:hAnsi="Consolas" w:cs="굴림"/>
+          <w:color w:val="C792EA"/>
+          <w:kern w:val="0"/>
+          <w:sz w:val="21"/>
+          <w:szCs w:val="21"/>
+        </w:rPr>
+        <w:t>block</w:t>
+      </w:r>
+      <w:r>
+        <w:rPr>
+          <w:rFonts w:ascii="Consolas" w:eastAsia="굴림" w:hAnsi="Consolas" w:cs="굴림"/>
+          <w:color w:val="EEFFFF"/>
+          <w:kern w:val="0"/>
+          <w:sz w:val="21"/>
+          <w:szCs w:val="21"/>
+        </w:rPr>
+        <w:t> content  </w:t>
+      </w:r>
+    </w:p>
+    <w:p>
+      <w:pPr>
+        <w:widowControl/>
+        <w:shd w:val="clear" w:color="auto" w:fill="212121"/>
+        <w:wordWrap/>
+        <w:autoSpaceDE/>
+        <w:autoSpaceDN/>
+        <w:spacing w:after="0" w:line="285" w:lineRule="atLeast"/>
+        <w:jc w:val="left"/>
+        <w:rPr>
+          <w:rFonts w:ascii="Consolas" w:eastAsia="굴림" w:hAnsi="Consolas" w:cs="굴림"/>
+          <w:color w:val="EEFFFF"/>
+          <w:kern w:val="0"/>
+          <w:sz w:val="21"/>
+          <w:szCs w:val="21"/>
+        </w:rPr>
+      </w:pPr>
+      <w:r>
+        <w:rPr>
+          <w:rFonts w:ascii="Consolas" w:eastAsia="굴림" w:hAnsi="Consolas" w:cs="굴림"/>
+          <w:color w:val="EEFFFF"/>
+          <w:kern w:val="0"/>
+          <w:sz w:val="21"/>
+          <w:szCs w:val="21"/>
+        </w:rPr>
+        <w:t>        </w:t>
+      </w:r>
+      <w:r>
+        <w:rPr>
+          <w:rFonts w:ascii="Consolas" w:eastAsia="굴림" w:hAnsi="Consolas" w:cs="굴림"/>
+          <w:color w:val="C792EA"/>
+          <w:kern w:val="0"/>
+          <w:sz w:val="21"/>
+          <w:szCs w:val="21"/>
+        </w:rPr>
+        <w:t>include</w:t>
+      </w:r>
+      <w:r>
+        <w:rPr>
+          <w:rFonts w:ascii="Consolas" w:eastAsia="굴림" w:hAnsi="Consolas" w:cs="굴림"/>
+          <w:color w:val="EEFFFF"/>
+          <w:kern w:val="0"/>
+          <w:sz w:val="21"/>
+          <w:szCs w:val="21"/>
+        </w:rPr>
+        <w:t> ../partials/footer</w:t>
+      </w:r>
+    </w:p>
+    <w:p/>
+    <w:p>
+      <w:r>
+        <w:rPr>
+          <w:rFonts w:hint="eastAsia"/>
+        </w:rPr>
+        <w:t>h</w:t>
+      </w:r>
+      <w:r>
+        <w:t>ead</w:t>
+      </w:r>
+      <w:r>
+        <w:rPr>
+          <w:rFonts w:hint="eastAsia"/>
+        </w:rPr>
+        <w:t>부분에는 일단 f</w:t>
+      </w:r>
+      <w:r>
+        <w:t>ont awesome</w:t>
+      </w:r>
+      <w:r>
+        <w:rPr>
+          <w:rFonts w:hint="eastAsia"/>
+        </w:rPr>
+        <w:t xml:space="preserve">에서 사용 할 </w:t>
+      </w:r>
+      <w:r>
+        <w:t>link</w:t>
+      </w:r>
+      <w:r>
+        <w:rPr>
+          <w:rFonts w:hint="eastAsia"/>
+        </w:rPr>
+        <w:t>를 걸어두고,</w:t>
+      </w:r>
+      <w:r>
+        <w:t xml:space="preserve"> </w:t>
+      </w:r>
+      <w:r>
+        <w:rPr>
+          <w:rFonts w:hint="eastAsia"/>
+        </w:rPr>
+        <w:t>사이트 이름을 바꿔줄 수 있다.</w:t>
+      </w:r>
+    </w:p>
+    <w:p>
+      <w:r>
+        <w:rPr>
+          <w:rFonts w:hint="eastAsia"/>
+        </w:rPr>
+        <w:t>b</w:t>
+      </w:r>
+      <w:r>
+        <w:t>od</w:t>
+      </w:r>
+      <w:r>
+        <w:rPr>
+          <w:rFonts w:hint="eastAsia"/>
+        </w:rPr>
+        <w:t xml:space="preserve">y부분에는 </w:t>
+      </w:r>
+      <w:r>
+        <w:t xml:space="preserve">../partials/header </w:t>
+      </w:r>
+      <w:r>
+        <w:rPr>
+          <w:rFonts w:hint="eastAsia"/>
+        </w:rPr>
+        <w:t>파일을 연결하고</w:t>
+      </w:r>
+    </w:p>
+    <w:p>
+      <w:r>
+        <w:rPr>
+          <w:rFonts w:hint="eastAsia"/>
+        </w:rPr>
+        <w:t>m</w:t>
+      </w:r>
+      <w:r>
+        <w:t xml:space="preserve">ain </w:t>
+      </w:r>
+      <w:r>
+        <w:rPr>
+          <w:rFonts w:hint="eastAsia"/>
+        </w:rPr>
+        <w:t xml:space="preserve">부분에는 </w:t>
+      </w:r>
+      <w:r>
+        <w:t>block</w:t>
+      </w:r>
+      <w:r>
+        <w:rPr>
+          <w:rFonts w:hint="eastAsia"/>
+        </w:rPr>
+        <w:t xml:space="preserve">과 </w:t>
+      </w:r>
+      <w:r>
+        <w:t xml:space="preserve">../partials/footer </w:t>
+      </w:r>
+      <w:r>
+        <w:rPr>
+          <w:rFonts w:hint="eastAsia"/>
+        </w:rPr>
+        <w:t>파일을 연결했다.</w:t>
+      </w:r>
+    </w:p>
+    <w:p/>
+    <w:p>
+      <w:r>
+        <w:rPr>
+          <w:rFonts w:hint="eastAsia"/>
+        </w:rPr>
+        <w:t>h</w:t>
+      </w:r>
+      <w:r>
+        <w:t>eader.pug</w:t>
+      </w:r>
+    </w:p>
+    <w:p/>
+    <w:p>
+      <w:pPr>
+        <w:widowControl/>
+        <w:shd w:val="clear" w:color="auto" w:fill="212121"/>
+        <w:wordWrap/>
+        <w:autoSpaceDE/>
+        <w:autoSpaceDN/>
+        <w:spacing w:after="0" w:line="285" w:lineRule="atLeast"/>
+        <w:jc w:val="left"/>
+        <w:rPr>
+          <w:rFonts w:ascii="Consolas" w:eastAsia="굴림" w:hAnsi="Consolas" w:cs="굴림"/>
+          <w:color w:val="EEFFFF"/>
+          <w:kern w:val="0"/>
+          <w:sz w:val="21"/>
+          <w:szCs w:val="21"/>
+        </w:rPr>
+      </w:pPr>
+      <w:r>
+        <w:rPr>
+          <w:rFonts w:ascii="Consolas" w:eastAsia="굴림" w:hAnsi="Consolas" w:cs="굴림"/>
+          <w:color w:val="F07178"/>
+          <w:kern w:val="0"/>
+          <w:sz w:val="21"/>
+          <w:szCs w:val="21"/>
+        </w:rPr>
+        <w:t>header</w:t>
+      </w:r>
+      <w:r>
+        <w:rPr>
+          <w:rFonts w:ascii="Consolas" w:eastAsia="굴림" w:hAnsi="Consolas" w:cs="굴림"/>
+          <w:color w:val="FFCB6B"/>
+          <w:kern w:val="0"/>
+          <w:sz w:val="21"/>
+          <w:szCs w:val="21"/>
+        </w:rPr>
+        <w:t>.header</w:t>
+      </w:r>
+      <w:r>
+        <w:rPr>
+          <w:rFonts w:ascii="Consolas" w:eastAsia="굴림" w:hAnsi="Consolas" w:cs="굴림"/>
+          <w:color w:val="EEFFFF"/>
+          <w:kern w:val="0"/>
+          <w:sz w:val="21"/>
+          <w:szCs w:val="21"/>
+        </w:rPr>
+        <w:t> </w:t>
+      </w:r>
+    </w:p>
+    <w:p>
+      <w:pPr>
+        <w:widowControl/>
+        <w:shd w:val="clear" w:color="auto" w:fill="212121"/>
+        <w:wordWrap/>
+        <w:autoSpaceDE/>
+        <w:autoSpaceDN/>
+        <w:spacing w:after="0" w:line="285" w:lineRule="atLeast"/>
+        <w:jc w:val="left"/>
+        <w:rPr>
+          <w:rFonts w:ascii="Consolas" w:eastAsia="굴림" w:hAnsi="Consolas" w:cs="굴림"/>
+          <w:color w:val="EEFFFF"/>
+          <w:kern w:val="0"/>
+          <w:sz w:val="21"/>
+          <w:szCs w:val="21"/>
+        </w:rPr>
+      </w:pPr>
+      <w:r>
+        <w:rPr>
+          <w:rFonts w:ascii="Consolas" w:eastAsia="굴림" w:hAnsi="Consolas" w:cs="굴림"/>
+          <w:color w:val="EEFFFF"/>
+          <w:kern w:val="0"/>
+          <w:sz w:val="21"/>
+          <w:szCs w:val="21"/>
+        </w:rPr>
+        <w:t>    </w:t>
+      </w:r>
+      <w:r>
+        <w:rPr>
+          <w:rFonts w:ascii="Consolas" w:eastAsia="굴림" w:hAnsi="Consolas" w:cs="굴림"/>
+          <w:color w:val="FFCB6B"/>
+          <w:kern w:val="0"/>
+          <w:sz w:val="21"/>
+          <w:szCs w:val="21"/>
+        </w:rPr>
+        <w:t>.header__column</w:t>
+      </w:r>
+      <w:r>
+        <w:rPr>
+          <w:rFonts w:ascii="Consolas" w:eastAsia="굴림" w:hAnsi="Consolas" w:cs="굴림"/>
+          <w:color w:val="EEFFFF"/>
+          <w:kern w:val="0"/>
+          <w:sz w:val="21"/>
+          <w:szCs w:val="21"/>
+        </w:rPr>
+        <w:t> </w:t>
+      </w:r>
+    </w:p>
+    <w:p>
+      <w:pPr>
+        <w:widowControl/>
+        <w:shd w:val="clear" w:color="auto" w:fill="212121"/>
+        <w:wordWrap/>
+        <w:autoSpaceDE/>
+        <w:autoSpaceDN/>
+        <w:spacing w:after="0" w:line="285" w:lineRule="atLeast"/>
+        <w:jc w:val="left"/>
+        <w:rPr>
+          <w:rFonts w:ascii="Consolas" w:eastAsia="굴림" w:hAnsi="Consolas" w:cs="굴림"/>
+          <w:color w:val="EEFFFF"/>
+          <w:kern w:val="0"/>
+          <w:sz w:val="21"/>
+          <w:szCs w:val="21"/>
+        </w:rPr>
+      </w:pPr>
+      <w:r>
+        <w:rPr>
+          <w:rFonts w:ascii="Consolas" w:eastAsia="굴림" w:hAnsi="Consolas" w:cs="굴림"/>
+          <w:color w:val="EEFFFF"/>
+          <w:kern w:val="0"/>
+          <w:sz w:val="21"/>
+          <w:szCs w:val="21"/>
+        </w:rPr>
+        <w:t>        </w:t>
+      </w:r>
+      <w:r>
+        <w:rPr>
+          <w:rFonts w:ascii="Consolas" w:eastAsia="굴림" w:hAnsi="Consolas" w:cs="굴림"/>
+          <w:color w:val="F07178"/>
+          <w:kern w:val="0"/>
+          <w:sz w:val="21"/>
+          <w:szCs w:val="21"/>
+        </w:rPr>
+        <w:t>a</w:t>
+      </w:r>
+      <w:r>
+        <w:rPr>
+          <w:rFonts w:ascii="Consolas" w:eastAsia="굴림" w:hAnsi="Consolas" w:cs="굴림"/>
+          <w:color w:val="89DDFF"/>
+          <w:kern w:val="0"/>
+          <w:sz w:val="21"/>
+          <w:szCs w:val="21"/>
+        </w:rPr>
+        <w:t>(</w:t>
+      </w:r>
+      <w:r>
+        <w:rPr>
+          <w:rFonts w:ascii="Consolas" w:eastAsia="굴림" w:hAnsi="Consolas" w:cs="굴림"/>
+          <w:color w:val="C792EA"/>
+          <w:kern w:val="0"/>
+          <w:sz w:val="21"/>
+          <w:szCs w:val="21"/>
+        </w:rPr>
+        <w:t>href</w:t>
+      </w:r>
+      <w:r>
+        <w:rPr>
+          <w:rFonts w:ascii="Consolas" w:eastAsia="굴림" w:hAnsi="Consolas" w:cs="굴림"/>
+          <w:color w:val="89DDFF"/>
+          <w:kern w:val="0"/>
+          <w:sz w:val="21"/>
+          <w:szCs w:val="21"/>
+        </w:rPr>
+        <w:t>=</w:t>
+      </w:r>
+      <w:r>
+        <w:rPr>
+          <w:rFonts w:ascii="Consolas" w:eastAsia="굴림" w:hAnsi="Consolas" w:cs="굴림"/>
+          <w:color w:val="EEFFFF"/>
+          <w:kern w:val="0"/>
+          <w:sz w:val="21"/>
+          <w:szCs w:val="21"/>
+        </w:rPr>
+        <w:t>routes</w:t>
+      </w:r>
+      <w:r>
+        <w:rPr>
+          <w:rFonts w:ascii="Consolas" w:eastAsia="굴림" w:hAnsi="Consolas" w:cs="굴림"/>
+          <w:color w:val="89DDFF"/>
+          <w:kern w:val="0"/>
+          <w:sz w:val="21"/>
+          <w:szCs w:val="21"/>
+        </w:rPr>
+        <w:t>.</w:t>
+      </w:r>
+      <w:r>
+        <w:rPr>
+          <w:rFonts w:ascii="Consolas" w:eastAsia="굴림" w:hAnsi="Consolas" w:cs="굴림"/>
+          <w:color w:val="EEFFFF"/>
+          <w:kern w:val="0"/>
+          <w:sz w:val="21"/>
+          <w:szCs w:val="21"/>
+        </w:rPr>
+        <w:t>home</w:t>
+      </w:r>
+      <w:r>
+        <w:rPr>
+          <w:rFonts w:ascii="Consolas" w:eastAsia="굴림" w:hAnsi="Consolas" w:cs="굴림"/>
+          <w:color w:val="89DDFF"/>
+          <w:kern w:val="0"/>
+          <w:sz w:val="21"/>
+          <w:szCs w:val="21"/>
+        </w:rPr>
+        <w:t>)</w:t>
+      </w:r>
+    </w:p>
+    <w:p>
+      <w:pPr>
+        <w:widowControl/>
+        <w:shd w:val="clear" w:color="auto" w:fill="212121"/>
+        <w:wordWrap/>
+        <w:autoSpaceDE/>
+        <w:autoSpaceDN/>
+        <w:spacing w:after="0" w:line="285" w:lineRule="atLeast"/>
+        <w:jc w:val="left"/>
+        <w:rPr>
+          <w:rFonts w:ascii="Consolas" w:eastAsia="굴림" w:hAnsi="Consolas" w:cs="굴림"/>
+          <w:color w:val="EEFFFF"/>
+          <w:kern w:val="0"/>
+          <w:sz w:val="21"/>
+          <w:szCs w:val="21"/>
+        </w:rPr>
+      </w:pPr>
+      <w:r>
+        <w:rPr>
+          <w:rFonts w:ascii="Consolas" w:eastAsia="굴림" w:hAnsi="Consolas" w:cs="굴림"/>
+          <w:color w:val="EEFFFF"/>
+          <w:kern w:val="0"/>
+          <w:sz w:val="21"/>
+          <w:szCs w:val="21"/>
+        </w:rPr>
+        <w:lastRenderedPageBreak/>
+        <w:t>            </w:t>
+      </w:r>
+      <w:r>
+        <w:rPr>
+          <w:rFonts w:ascii="Consolas" w:eastAsia="굴림" w:hAnsi="Consolas" w:cs="굴림"/>
+          <w:color w:val="F07178"/>
+          <w:kern w:val="0"/>
+          <w:sz w:val="21"/>
+          <w:szCs w:val="21"/>
+        </w:rPr>
+        <w:t>i</w:t>
+      </w:r>
+      <w:r>
+        <w:rPr>
+          <w:rFonts w:ascii="Consolas" w:eastAsia="굴림" w:hAnsi="Consolas" w:cs="굴림"/>
+          <w:color w:val="FFCB6B"/>
+          <w:kern w:val="0"/>
+          <w:sz w:val="21"/>
+          <w:szCs w:val="21"/>
+        </w:rPr>
+        <w:t>.fab.fa-youtube</w:t>
+      </w:r>
+    </w:p>
+    <w:p>
+      <w:pPr>
+        <w:widowControl/>
+        <w:shd w:val="clear" w:color="auto" w:fill="212121"/>
+        <w:wordWrap/>
+        <w:autoSpaceDE/>
+        <w:autoSpaceDN/>
+        <w:spacing w:after="240" w:line="285" w:lineRule="atLeast"/>
+        <w:jc w:val="left"/>
+        <w:rPr>
+          <w:rFonts w:ascii="Consolas" w:eastAsia="굴림" w:hAnsi="Consolas" w:cs="굴림"/>
+          <w:color w:val="EEFFFF"/>
+          <w:kern w:val="0"/>
+          <w:sz w:val="21"/>
+          <w:szCs w:val="21"/>
+        </w:rPr>
+      </w:pPr>
+    </w:p>
+    <w:p>
+      <w:pPr>
+        <w:widowControl/>
+        <w:shd w:val="clear" w:color="auto" w:fill="212121"/>
+        <w:wordWrap/>
+        <w:autoSpaceDE/>
+        <w:autoSpaceDN/>
+        <w:spacing w:after="0" w:line="285" w:lineRule="atLeast"/>
+        <w:jc w:val="left"/>
+        <w:rPr>
+          <w:rFonts w:ascii="Consolas" w:eastAsia="굴림" w:hAnsi="Consolas" w:cs="굴림"/>
+          <w:color w:val="EEFFFF"/>
+          <w:kern w:val="0"/>
+          <w:sz w:val="21"/>
+          <w:szCs w:val="21"/>
+        </w:rPr>
+      </w:pPr>
+      <w:r>
+        <w:rPr>
+          <w:rFonts w:ascii="Consolas" w:eastAsia="굴림" w:hAnsi="Consolas" w:cs="굴림"/>
+          <w:color w:val="EEFFFF"/>
+          <w:kern w:val="0"/>
+          <w:sz w:val="21"/>
+          <w:szCs w:val="21"/>
+        </w:rPr>
+        <w:t>    </w:t>
+      </w:r>
+      <w:r>
+        <w:rPr>
+          <w:rFonts w:ascii="Consolas" w:eastAsia="굴림" w:hAnsi="Consolas" w:cs="굴림"/>
+          <w:color w:val="FFCB6B"/>
+          <w:kern w:val="0"/>
+          <w:sz w:val="21"/>
+          <w:szCs w:val="21"/>
+        </w:rPr>
+        <w:t>.header__column</w:t>
+      </w:r>
+    </w:p>
+    <w:p>
+      <w:pPr>
+        <w:widowControl/>
+        <w:shd w:val="clear" w:color="auto" w:fill="212121"/>
+        <w:wordWrap/>
+        <w:autoSpaceDE/>
+        <w:autoSpaceDN/>
+        <w:spacing w:after="0" w:line="285" w:lineRule="atLeast"/>
+        <w:jc w:val="left"/>
+        <w:rPr>
+          <w:rFonts w:ascii="Consolas" w:eastAsia="굴림" w:hAnsi="Consolas" w:cs="굴림"/>
+          <w:color w:val="EEFFFF"/>
+          <w:kern w:val="0"/>
+          <w:sz w:val="21"/>
+          <w:szCs w:val="21"/>
+        </w:rPr>
+      </w:pPr>
+      <w:r>
+        <w:rPr>
+          <w:rFonts w:ascii="Consolas" w:eastAsia="굴림" w:hAnsi="Consolas" w:cs="굴림"/>
+          <w:color w:val="EEFFFF"/>
+          <w:kern w:val="0"/>
+          <w:sz w:val="21"/>
+          <w:szCs w:val="21"/>
+        </w:rPr>
+        <w:t>        </w:t>
+      </w:r>
+      <w:r>
+        <w:rPr>
+          <w:rFonts w:ascii="Consolas" w:eastAsia="굴림" w:hAnsi="Consolas" w:cs="굴림"/>
+          <w:color w:val="F07178"/>
+          <w:kern w:val="0"/>
+          <w:sz w:val="21"/>
+          <w:szCs w:val="21"/>
+        </w:rPr>
+        <w:t>form</w:t>
+      </w:r>
+      <w:r>
+        <w:rPr>
+          <w:rFonts w:ascii="Consolas" w:eastAsia="굴림" w:hAnsi="Consolas" w:cs="굴림"/>
+          <w:color w:val="89DDFF"/>
+          <w:kern w:val="0"/>
+          <w:sz w:val="21"/>
+          <w:szCs w:val="21"/>
+        </w:rPr>
+        <w:t>(</w:t>
+      </w:r>
+      <w:r>
+        <w:rPr>
+          <w:rFonts w:ascii="Consolas" w:eastAsia="굴림" w:hAnsi="Consolas" w:cs="굴림"/>
+          <w:color w:val="C792EA"/>
+          <w:kern w:val="0"/>
+          <w:sz w:val="21"/>
+          <w:szCs w:val="21"/>
+        </w:rPr>
+        <w:t>action</w:t>
+      </w:r>
+      <w:r>
+        <w:rPr>
+          <w:rFonts w:ascii="Consolas" w:eastAsia="굴림" w:hAnsi="Consolas" w:cs="굴림"/>
+          <w:color w:val="89DDFF"/>
+          <w:kern w:val="0"/>
+          <w:sz w:val="21"/>
+          <w:szCs w:val="21"/>
+        </w:rPr>
+        <w:t>=</w:t>
+      </w:r>
+      <w:r>
+        <w:rPr>
+          <w:rFonts w:ascii="Consolas" w:eastAsia="굴림" w:hAnsi="Consolas" w:cs="굴림"/>
+          <w:color w:val="EEFFFF"/>
+          <w:kern w:val="0"/>
+          <w:sz w:val="21"/>
+          <w:szCs w:val="21"/>
+        </w:rPr>
+        <w:t>routes</w:t>
+      </w:r>
+      <w:r>
+        <w:rPr>
+          <w:rFonts w:ascii="Consolas" w:eastAsia="굴림" w:hAnsi="Consolas" w:cs="굴림"/>
+          <w:color w:val="89DDFF"/>
+          <w:kern w:val="0"/>
+          <w:sz w:val="21"/>
+          <w:szCs w:val="21"/>
+        </w:rPr>
+        <w:t>.</w:t>
+      </w:r>
+      <w:r>
+        <w:rPr>
+          <w:rFonts w:ascii="Consolas" w:eastAsia="굴림" w:hAnsi="Consolas" w:cs="굴림"/>
+          <w:color w:val="EEFFFF"/>
+          <w:kern w:val="0"/>
+          <w:sz w:val="21"/>
+          <w:szCs w:val="21"/>
+        </w:rPr>
+        <w:t>search</w:t>
+      </w:r>
+      <w:r>
+        <w:rPr>
+          <w:rFonts w:ascii="Consolas" w:eastAsia="굴림" w:hAnsi="Consolas" w:cs="굴림"/>
+          <w:color w:val="89DDFF"/>
+          <w:kern w:val="0"/>
+          <w:sz w:val="21"/>
+          <w:szCs w:val="21"/>
+        </w:rPr>
+        <w:t>,</w:t>
+      </w:r>
+      <w:r>
+        <w:rPr>
+          <w:rFonts w:ascii="Consolas" w:eastAsia="굴림" w:hAnsi="Consolas" w:cs="굴림"/>
+          <w:color w:val="C792EA"/>
+          <w:kern w:val="0"/>
+          <w:sz w:val="21"/>
+          <w:szCs w:val="21"/>
+        </w:rPr>
+        <w:t>method</w:t>
+      </w:r>
+      <w:r>
+        <w:rPr>
+          <w:rFonts w:ascii="Consolas" w:eastAsia="굴림" w:hAnsi="Consolas" w:cs="굴림"/>
+          <w:color w:val="89DDFF"/>
+          <w:kern w:val="0"/>
+          <w:sz w:val="21"/>
+          <w:szCs w:val="21"/>
+        </w:rPr>
+        <w:t>=</w:t>
+      </w:r>
+      <w:r>
+        <w:rPr>
+          <w:rFonts w:ascii="Consolas" w:eastAsia="굴림" w:hAnsi="Consolas" w:cs="굴림"/>
+          <w:color w:val="C3E88D"/>
+          <w:kern w:val="0"/>
+          <w:sz w:val="21"/>
+          <w:szCs w:val="21"/>
+        </w:rPr>
+        <w:t>"get"</w:t>
+      </w:r>
+      <w:r>
+        <w:rPr>
+          <w:rFonts w:ascii="Consolas" w:eastAsia="굴림" w:hAnsi="Consolas" w:cs="굴림"/>
+          <w:color w:val="89DDFF"/>
+          <w:kern w:val="0"/>
+          <w:sz w:val="21"/>
+          <w:szCs w:val="21"/>
+        </w:rPr>
+        <w:t>)</w:t>
+      </w:r>
+    </w:p>
+    <w:p>
+      <w:pPr>
+        <w:widowControl/>
+        <w:shd w:val="clear" w:color="auto" w:fill="212121"/>
+        <w:wordWrap/>
+        <w:autoSpaceDE/>
+        <w:autoSpaceDN/>
+        <w:spacing w:after="0" w:line="285" w:lineRule="atLeast"/>
+        <w:jc w:val="left"/>
+        <w:rPr>
+          <w:rFonts w:ascii="Consolas" w:eastAsia="굴림" w:hAnsi="Consolas" w:cs="굴림"/>
+          <w:color w:val="EEFFFF"/>
+          <w:kern w:val="0"/>
+          <w:sz w:val="21"/>
+          <w:szCs w:val="21"/>
+        </w:rPr>
+      </w:pPr>
+      <w:r>
+        <w:rPr>
+          <w:rFonts w:ascii="Consolas" w:eastAsia="굴림" w:hAnsi="Consolas" w:cs="굴림"/>
+          <w:color w:val="EEFFFF"/>
+          <w:kern w:val="0"/>
+          <w:sz w:val="21"/>
+          <w:szCs w:val="21"/>
+        </w:rPr>
+        <w:t>            </w:t>
+      </w:r>
+      <w:r>
+        <w:rPr>
+          <w:rFonts w:ascii="Consolas" w:eastAsia="굴림" w:hAnsi="Consolas" w:cs="굴림"/>
+          <w:color w:val="F07178"/>
+          <w:kern w:val="0"/>
+          <w:sz w:val="21"/>
+          <w:szCs w:val="21"/>
+        </w:rPr>
+        <w:t>input</w:t>
+      </w:r>
+      <w:r>
+        <w:rPr>
+          <w:rFonts w:ascii="Consolas" w:eastAsia="굴림" w:hAnsi="Consolas" w:cs="굴림"/>
+          <w:color w:val="89DDFF"/>
+          <w:kern w:val="0"/>
+          <w:sz w:val="21"/>
+          <w:szCs w:val="21"/>
+        </w:rPr>
+        <w:t>(</w:t>
+      </w:r>
+      <w:r>
+        <w:rPr>
+          <w:rFonts w:ascii="Consolas" w:eastAsia="굴림" w:hAnsi="Consolas" w:cs="굴림"/>
+          <w:color w:val="C792EA"/>
+          <w:kern w:val="0"/>
+          <w:sz w:val="21"/>
+          <w:szCs w:val="21"/>
+        </w:rPr>
+        <w:t>type</w:t>
+      </w:r>
+      <w:r>
+        <w:rPr>
+          <w:rFonts w:ascii="Consolas" w:eastAsia="굴림" w:hAnsi="Consolas" w:cs="굴림"/>
+          <w:color w:val="89DDFF"/>
+          <w:kern w:val="0"/>
+          <w:sz w:val="21"/>
+          <w:szCs w:val="21"/>
+        </w:rPr>
+        <w:t>=</w:t>
+      </w:r>
+      <w:r>
+        <w:rPr>
+          <w:rFonts w:ascii="Consolas" w:eastAsia="굴림" w:hAnsi="Consolas" w:cs="굴림"/>
+          <w:color w:val="C3E88D"/>
+          <w:kern w:val="0"/>
+          <w:sz w:val="21"/>
+          <w:szCs w:val="21"/>
+        </w:rPr>
+        <w:t>"text"</w:t>
+      </w:r>
+      <w:r>
+        <w:rPr>
+          <w:rFonts w:ascii="Consolas" w:eastAsia="굴림" w:hAnsi="Consolas" w:cs="굴림"/>
+          <w:color w:val="89DDFF"/>
+          <w:kern w:val="0"/>
+          <w:sz w:val="21"/>
+          <w:szCs w:val="21"/>
+        </w:rPr>
+        <w:t>, </w:t>
+      </w:r>
+      <w:r>
+        <w:rPr>
+          <w:rFonts w:ascii="Consolas" w:eastAsia="굴림" w:hAnsi="Consolas" w:cs="굴림"/>
+          <w:color w:val="C792EA"/>
+          <w:kern w:val="0"/>
+          <w:sz w:val="21"/>
+          <w:szCs w:val="21"/>
+        </w:rPr>
+        <w:t>placeholder</w:t>
+      </w:r>
+      <w:r>
+        <w:rPr>
+          <w:rFonts w:ascii="Consolas" w:eastAsia="굴림" w:hAnsi="Consolas" w:cs="굴림"/>
+          <w:color w:val="89DDFF"/>
+          <w:kern w:val="0"/>
+          <w:sz w:val="21"/>
+          <w:szCs w:val="21"/>
+        </w:rPr>
+        <w:t>=</w:t>
+      </w:r>
+      <w:r>
+        <w:rPr>
+          <w:rFonts w:ascii="Consolas" w:eastAsia="굴림" w:hAnsi="Consolas" w:cs="굴림"/>
+          <w:color w:val="C3E88D"/>
+          <w:kern w:val="0"/>
+          <w:sz w:val="21"/>
+          <w:szCs w:val="21"/>
+        </w:rPr>
+        <w:t>"Search by term....."</w:t>
+      </w:r>
+      <w:r>
+        <w:rPr>
+          <w:rFonts w:ascii="Consolas" w:eastAsia="굴림" w:hAnsi="Consolas" w:cs="굴림"/>
+          <w:color w:val="89DDFF"/>
+          <w:kern w:val="0"/>
+          <w:sz w:val="21"/>
+          <w:szCs w:val="21"/>
+        </w:rPr>
+        <w:t>,</w:t>
+      </w:r>
+      <w:r>
+        <w:rPr>
+          <w:rFonts w:ascii="Consolas" w:eastAsia="굴림" w:hAnsi="Consolas" w:cs="굴림"/>
+          <w:color w:val="C792EA"/>
+          <w:kern w:val="0"/>
+          <w:sz w:val="21"/>
+          <w:szCs w:val="21"/>
+        </w:rPr>
+        <w:t>name</w:t>
+      </w:r>
+      <w:r>
+        <w:rPr>
+          <w:rFonts w:ascii="Consolas" w:eastAsia="굴림" w:hAnsi="Consolas" w:cs="굴림"/>
+          <w:color w:val="89DDFF"/>
+          <w:kern w:val="0"/>
+          <w:sz w:val="21"/>
+          <w:szCs w:val="21"/>
+        </w:rPr>
+        <w:t>=</w:t>
+      </w:r>
+      <w:r>
+        <w:rPr>
+          <w:rFonts w:ascii="Consolas" w:eastAsia="굴림" w:hAnsi="Consolas" w:cs="굴림"/>
+          <w:color w:val="C3E88D"/>
+          <w:kern w:val="0"/>
+          <w:sz w:val="21"/>
+          <w:szCs w:val="21"/>
+        </w:rPr>
+        <w:t>"term"</w:t>
+      </w:r>
+      <w:r>
+        <w:rPr>
+          <w:rFonts w:ascii="Consolas" w:eastAsia="굴림" w:hAnsi="Consolas" w:cs="굴림"/>
+          <w:color w:val="89DDFF"/>
+          <w:kern w:val="0"/>
+          <w:sz w:val="21"/>
+          <w:szCs w:val="21"/>
+        </w:rPr>
+        <w:t>)</w:t>
+      </w:r>
+      <w:r>
+        <w:rPr>
+          <w:rFonts w:ascii="Consolas" w:eastAsia="굴림" w:hAnsi="Consolas" w:cs="굴림"/>
+          <w:color w:val="EEFFFF"/>
+          <w:kern w:val="0"/>
+          <w:sz w:val="21"/>
+          <w:szCs w:val="21"/>
+        </w:rPr>
+        <w:t>         </w:t>
+      </w:r>
+    </w:p>
+    <w:p>
+      <w:pPr>
+        <w:widowControl/>
+        <w:shd w:val="clear" w:color="auto" w:fill="212121"/>
+        <w:wordWrap/>
+        <w:autoSpaceDE/>
+        <w:autoSpaceDN/>
+        <w:spacing w:after="0" w:line="285" w:lineRule="atLeast"/>
+        <w:jc w:val="left"/>
+        <w:rPr>
+          <w:rFonts w:ascii="Consolas" w:eastAsia="굴림" w:hAnsi="Consolas" w:cs="굴림"/>
+          <w:color w:val="EEFFFF"/>
+          <w:kern w:val="0"/>
+          <w:sz w:val="21"/>
+          <w:szCs w:val="21"/>
+        </w:rPr>
+      </w:pPr>
+    </w:p>
+    <w:p>
+      <w:pPr>
+        <w:widowControl/>
+        <w:shd w:val="clear" w:color="auto" w:fill="212121"/>
+        <w:wordWrap/>
+        <w:autoSpaceDE/>
+        <w:autoSpaceDN/>
+        <w:spacing w:after="0" w:line="285" w:lineRule="atLeast"/>
+        <w:jc w:val="left"/>
+        <w:rPr>
+          <w:rFonts w:ascii="Consolas" w:eastAsia="굴림" w:hAnsi="Consolas" w:cs="굴림"/>
+          <w:color w:val="EEFFFF"/>
+          <w:kern w:val="0"/>
+          <w:sz w:val="21"/>
+          <w:szCs w:val="21"/>
+        </w:rPr>
+      </w:pPr>
+      <w:r>
+        <w:rPr>
+          <w:rFonts w:ascii="Consolas" w:eastAsia="굴림" w:hAnsi="Consolas" w:cs="굴림"/>
+          <w:color w:val="EEFFFF"/>
+          <w:kern w:val="0"/>
+          <w:sz w:val="21"/>
+          <w:szCs w:val="21"/>
+        </w:rPr>
+        <w:t>    </w:t>
+      </w:r>
+      <w:r>
+        <w:rPr>
+          <w:rFonts w:ascii="Consolas" w:eastAsia="굴림" w:hAnsi="Consolas" w:cs="굴림"/>
+          <w:color w:val="FFCB6B"/>
+          <w:kern w:val="0"/>
+          <w:sz w:val="21"/>
+          <w:szCs w:val="21"/>
+        </w:rPr>
+        <w:t>.header__column</w:t>
+      </w:r>
+      <w:r>
+        <w:rPr>
+          <w:rFonts w:ascii="Consolas" w:eastAsia="굴림" w:hAnsi="Consolas" w:cs="굴림"/>
+          <w:color w:val="EEFFFF"/>
+          <w:kern w:val="0"/>
+          <w:sz w:val="21"/>
+          <w:szCs w:val="21"/>
+        </w:rPr>
+        <w:t> </w:t>
+      </w:r>
+    </w:p>
+    <w:p>
+      <w:pPr>
+        <w:widowControl/>
+        <w:shd w:val="clear" w:color="auto" w:fill="212121"/>
+        <w:wordWrap/>
+        <w:autoSpaceDE/>
+        <w:autoSpaceDN/>
+        <w:spacing w:after="0" w:line="285" w:lineRule="atLeast"/>
+        <w:jc w:val="left"/>
+        <w:rPr>
+          <w:rFonts w:ascii="Consolas" w:eastAsia="굴림" w:hAnsi="Consolas" w:cs="굴림"/>
+          <w:color w:val="EEFFFF"/>
+          <w:kern w:val="0"/>
+          <w:sz w:val="21"/>
+          <w:szCs w:val="21"/>
+        </w:rPr>
+      </w:pPr>
+      <w:r>
+        <w:rPr>
+          <w:rFonts w:ascii="Consolas" w:eastAsia="굴림" w:hAnsi="Consolas" w:cs="굴림"/>
+          <w:color w:val="EEFFFF"/>
+          <w:kern w:val="0"/>
+          <w:sz w:val="21"/>
+          <w:szCs w:val="21"/>
+        </w:rPr>
+        <w:t>        </w:t>
+      </w:r>
+      <w:r>
+        <w:rPr>
+          <w:rFonts w:ascii="Consolas" w:eastAsia="굴림" w:hAnsi="Consolas" w:cs="굴림"/>
+          <w:color w:val="F07178"/>
+          <w:kern w:val="0"/>
+          <w:sz w:val="21"/>
+          <w:szCs w:val="21"/>
+        </w:rPr>
+        <w:t>ul</w:t>
+      </w:r>
+      <w:r>
+        <w:rPr>
+          <w:rFonts w:ascii="Consolas" w:eastAsia="굴림" w:hAnsi="Consolas" w:cs="굴림"/>
+          <w:color w:val="EEFFFF"/>
+          <w:kern w:val="0"/>
+          <w:sz w:val="21"/>
+          <w:szCs w:val="21"/>
+        </w:rPr>
+        <w:t> </w:t>
+      </w:r>
+    </w:p>
+    <w:p>
+      <w:pPr>
+        <w:widowControl/>
+        <w:shd w:val="clear" w:color="auto" w:fill="212121"/>
+        <w:wordWrap/>
+        <w:autoSpaceDE/>
+        <w:autoSpaceDN/>
+        <w:spacing w:after="0" w:line="285" w:lineRule="atLeast"/>
+        <w:jc w:val="left"/>
+        <w:rPr>
+          <w:rFonts w:ascii="Consolas" w:eastAsia="굴림" w:hAnsi="Consolas" w:cs="굴림"/>
+          <w:color w:val="EEFFFF"/>
+          <w:kern w:val="0"/>
+          <w:sz w:val="21"/>
+          <w:szCs w:val="21"/>
+        </w:rPr>
+      </w:pPr>
+      <w:r>
+        <w:rPr>
+          <w:rFonts w:ascii="Consolas" w:eastAsia="굴림" w:hAnsi="Consolas" w:cs="굴림"/>
+          <w:color w:val="EEFFFF"/>
+          <w:kern w:val="0"/>
+          <w:sz w:val="21"/>
+          <w:szCs w:val="21"/>
+        </w:rPr>
+        <w:t>            </w:t>
+      </w:r>
+      <w:r>
+        <w:rPr>
+          <w:rFonts w:ascii="Consolas" w:eastAsia="굴림" w:hAnsi="Consolas" w:cs="굴림"/>
+          <w:color w:val="F07178"/>
+          <w:kern w:val="0"/>
+          <w:sz w:val="21"/>
+          <w:szCs w:val="21"/>
+        </w:rPr>
+        <w:t>li</w:t>
+      </w:r>
+      <w:r>
+        <w:rPr>
+          <w:rFonts w:ascii="Consolas" w:eastAsia="굴림" w:hAnsi="Consolas" w:cs="굴림"/>
+          <w:color w:val="EEFFFF"/>
+          <w:kern w:val="0"/>
+          <w:sz w:val="21"/>
+          <w:szCs w:val="21"/>
+        </w:rPr>
+        <w:t> </w:t>
+      </w:r>
+    </w:p>
+    <w:p>
+      <w:pPr>
+        <w:widowControl/>
+        <w:shd w:val="clear" w:color="auto" w:fill="212121"/>
+        <w:wordWrap/>
+        <w:autoSpaceDE/>
+        <w:autoSpaceDN/>
+        <w:spacing w:after="0" w:line="285" w:lineRule="atLeast"/>
+        <w:jc w:val="left"/>
+        <w:rPr>
+          <w:rFonts w:ascii="Consolas" w:eastAsia="굴림" w:hAnsi="Consolas" w:cs="굴림"/>
+          <w:color w:val="EEFFFF"/>
+          <w:kern w:val="0"/>
+          <w:sz w:val="21"/>
+          <w:szCs w:val="21"/>
+        </w:rPr>
+      </w:pPr>
+      <w:r>
+        <w:rPr>
+          <w:rFonts w:ascii="Consolas" w:eastAsia="굴림" w:hAnsi="Consolas" w:cs="굴림"/>
+          <w:color w:val="EEFFFF"/>
+          <w:kern w:val="0"/>
+          <w:sz w:val="21"/>
+          <w:szCs w:val="21"/>
+        </w:rPr>
+        <w:t>                </w:t>
+      </w:r>
+      <w:r>
+        <w:rPr>
+          <w:rFonts w:ascii="Consolas" w:eastAsia="굴림" w:hAnsi="Consolas" w:cs="굴림"/>
+          <w:color w:val="F07178"/>
+          <w:kern w:val="0"/>
+          <w:sz w:val="21"/>
+          <w:szCs w:val="21"/>
+        </w:rPr>
+        <w:t>a</w:t>
+      </w:r>
+      <w:r>
+        <w:rPr>
+          <w:rFonts w:ascii="Consolas" w:eastAsia="굴림" w:hAnsi="Consolas" w:cs="굴림"/>
+          <w:color w:val="89DDFF"/>
+          <w:kern w:val="0"/>
+          <w:sz w:val="21"/>
+          <w:szCs w:val="21"/>
+        </w:rPr>
+        <w:t>(</w:t>
+      </w:r>
+      <w:r>
+        <w:rPr>
+          <w:rFonts w:ascii="Consolas" w:eastAsia="굴림" w:hAnsi="Consolas" w:cs="굴림"/>
+          <w:color w:val="C792EA"/>
+          <w:kern w:val="0"/>
+          <w:sz w:val="21"/>
+          <w:szCs w:val="21"/>
+        </w:rPr>
+        <w:t>href</w:t>
+      </w:r>
+      <w:r>
+        <w:rPr>
+          <w:rFonts w:ascii="Consolas" w:eastAsia="굴림" w:hAnsi="Consolas" w:cs="굴림"/>
+          <w:color w:val="89DDFF"/>
+          <w:kern w:val="0"/>
+          <w:sz w:val="21"/>
+          <w:szCs w:val="21"/>
+        </w:rPr>
+        <w:t>=</w:t>
+      </w:r>
+      <w:r>
+        <w:rPr>
+          <w:rFonts w:ascii="Consolas" w:eastAsia="굴림" w:hAnsi="Consolas" w:cs="굴림"/>
+          <w:color w:val="EEFFFF"/>
+          <w:kern w:val="0"/>
+          <w:sz w:val="21"/>
+          <w:szCs w:val="21"/>
+        </w:rPr>
+        <w:t>routes</w:t>
+      </w:r>
+      <w:r>
+        <w:rPr>
+          <w:rFonts w:ascii="Consolas" w:eastAsia="굴림" w:hAnsi="Consolas" w:cs="굴림"/>
+          <w:color w:val="89DDFF"/>
+          <w:kern w:val="0"/>
+          <w:sz w:val="21"/>
+          <w:szCs w:val="21"/>
+        </w:rPr>
+        <w:t>.</w:t>
+      </w:r>
+      <w:r>
+        <w:rPr>
+          <w:rFonts w:ascii="Consolas" w:eastAsia="굴림" w:hAnsi="Consolas" w:cs="굴림"/>
+          <w:color w:val="EEFFFF"/>
+          <w:kern w:val="0"/>
+          <w:sz w:val="21"/>
+          <w:szCs w:val="21"/>
+        </w:rPr>
+        <w:t>join</w:t>
+      </w:r>
+      <w:r>
+        <w:rPr>
+          <w:rFonts w:ascii="Consolas" w:eastAsia="굴림" w:hAnsi="Consolas" w:cs="굴림"/>
+          <w:color w:val="89DDFF"/>
+          <w:kern w:val="0"/>
+          <w:sz w:val="21"/>
+          <w:szCs w:val="21"/>
+        </w:rPr>
+        <w:t>)</w:t>
+      </w:r>
+      <w:r>
+        <w:rPr>
+          <w:rFonts w:ascii="Consolas" w:eastAsia="굴림" w:hAnsi="Consolas" w:cs="굴림"/>
+          <w:color w:val="EEFFFF"/>
+          <w:kern w:val="0"/>
+          <w:sz w:val="21"/>
+          <w:szCs w:val="21"/>
+        </w:rPr>
+        <w:t> Join</w:t>
+      </w:r>
+    </w:p>
+    <w:p>
+      <w:pPr>
+        <w:widowControl/>
+        <w:shd w:val="clear" w:color="auto" w:fill="212121"/>
+        <w:wordWrap/>
+        <w:autoSpaceDE/>
+        <w:autoSpaceDN/>
+        <w:spacing w:after="0" w:line="285" w:lineRule="atLeast"/>
+        <w:jc w:val="left"/>
+        <w:rPr>
+          <w:rFonts w:ascii="Consolas" w:eastAsia="굴림" w:hAnsi="Consolas" w:cs="굴림"/>
+          <w:color w:val="EEFFFF"/>
+          <w:kern w:val="0"/>
+          <w:sz w:val="21"/>
+          <w:szCs w:val="21"/>
+        </w:rPr>
+      </w:pPr>
+    </w:p>
+    <w:p>
+      <w:pPr>
+        <w:widowControl/>
+        <w:shd w:val="clear" w:color="auto" w:fill="212121"/>
+        <w:wordWrap/>
+        <w:autoSpaceDE/>
+        <w:autoSpaceDN/>
+        <w:spacing w:after="0" w:line="285" w:lineRule="atLeast"/>
+        <w:jc w:val="left"/>
+        <w:rPr>
+          <w:rFonts w:ascii="Consolas" w:eastAsia="굴림" w:hAnsi="Consolas" w:cs="굴림"/>
+          <w:color w:val="EEFFFF"/>
+          <w:kern w:val="0"/>
+          <w:sz w:val="21"/>
+          <w:szCs w:val="21"/>
+        </w:rPr>
+      </w:pPr>
+      <w:r>
+        <w:rPr>
+          <w:rFonts w:ascii="Consolas" w:eastAsia="굴림" w:hAnsi="Consolas" w:cs="굴림"/>
+          <w:color w:val="EEFFFF"/>
+          <w:kern w:val="0"/>
+          <w:sz w:val="21"/>
+          <w:szCs w:val="21"/>
+        </w:rPr>
+        <w:t>            </w:t>
+      </w:r>
+      <w:r>
+        <w:rPr>
+          <w:rFonts w:ascii="Consolas" w:eastAsia="굴림" w:hAnsi="Consolas" w:cs="굴림"/>
+          <w:color w:val="F07178"/>
+          <w:kern w:val="0"/>
+          <w:sz w:val="21"/>
+          <w:szCs w:val="21"/>
+        </w:rPr>
+        <w:t>li</w:t>
+      </w:r>
+      <w:r>
+        <w:rPr>
+          <w:rFonts w:ascii="Consolas" w:eastAsia="굴림" w:hAnsi="Consolas" w:cs="굴림"/>
+          <w:color w:val="EEFFFF"/>
+          <w:kern w:val="0"/>
+          <w:sz w:val="21"/>
+          <w:szCs w:val="21"/>
+        </w:rPr>
+        <w:t> </w:t>
+      </w:r>
+    </w:p>
+    <w:p>
+      <w:pPr>
+        <w:widowControl/>
+        <w:shd w:val="clear" w:color="auto" w:fill="212121"/>
+        <w:wordWrap/>
+        <w:autoSpaceDE/>
+        <w:autoSpaceDN/>
+        <w:spacing w:after="0" w:line="285" w:lineRule="atLeast"/>
+        <w:jc w:val="left"/>
+        <w:rPr>
+          <w:rFonts w:ascii="Consolas" w:eastAsia="굴림" w:hAnsi="Consolas" w:cs="굴림"/>
+          <w:color w:val="EEFFFF"/>
+          <w:kern w:val="0"/>
+          <w:sz w:val="21"/>
+          <w:szCs w:val="21"/>
+        </w:rPr>
+      </w:pPr>
+      <w:r>
+        <w:rPr>
+          <w:rFonts w:ascii="Consolas" w:eastAsia="굴림" w:hAnsi="Consolas" w:cs="굴림"/>
+          <w:color w:val="EEFFFF"/>
+          <w:kern w:val="0"/>
+          <w:sz w:val="21"/>
+          <w:szCs w:val="21"/>
+        </w:rPr>
+        <w:t>                </w:t>
+      </w:r>
+      <w:r>
+        <w:rPr>
+          <w:rFonts w:ascii="Consolas" w:eastAsia="굴림" w:hAnsi="Consolas" w:cs="굴림"/>
+          <w:color w:val="F07178"/>
+          <w:kern w:val="0"/>
+          <w:sz w:val="21"/>
+          <w:szCs w:val="21"/>
+        </w:rPr>
+        <w:t>a</w:t>
+      </w:r>
+      <w:r>
+        <w:rPr>
+          <w:rFonts w:ascii="Consolas" w:eastAsia="굴림" w:hAnsi="Consolas" w:cs="굴림"/>
+          <w:color w:val="89DDFF"/>
+          <w:kern w:val="0"/>
+          <w:sz w:val="21"/>
+          <w:szCs w:val="21"/>
+        </w:rPr>
+        <w:t>(</w:t>
+      </w:r>
+      <w:r>
+        <w:rPr>
+          <w:rFonts w:ascii="Consolas" w:eastAsia="굴림" w:hAnsi="Consolas" w:cs="굴림"/>
+          <w:color w:val="C792EA"/>
+          <w:kern w:val="0"/>
+          <w:sz w:val="21"/>
+          <w:szCs w:val="21"/>
+        </w:rPr>
+        <w:t>href</w:t>
+      </w:r>
+      <w:r>
+        <w:rPr>
+          <w:rFonts w:ascii="Consolas" w:eastAsia="굴림" w:hAnsi="Consolas" w:cs="굴림"/>
+          <w:color w:val="89DDFF"/>
+          <w:kern w:val="0"/>
+          <w:sz w:val="21"/>
+          <w:szCs w:val="21"/>
+        </w:rPr>
+        <w:t>=</w:t>
+      </w:r>
+      <w:r>
+        <w:rPr>
+          <w:rFonts w:ascii="Consolas" w:eastAsia="굴림" w:hAnsi="Consolas" w:cs="굴림"/>
+          <w:color w:val="EEFFFF"/>
+          <w:kern w:val="0"/>
+          <w:sz w:val="21"/>
+          <w:szCs w:val="21"/>
+        </w:rPr>
+        <w:t>routes</w:t>
+      </w:r>
+      <w:r>
+        <w:rPr>
+          <w:rFonts w:ascii="Consolas" w:eastAsia="굴림" w:hAnsi="Consolas" w:cs="굴림"/>
+          <w:color w:val="89DDFF"/>
+          <w:kern w:val="0"/>
+          <w:sz w:val="21"/>
+          <w:szCs w:val="21"/>
+        </w:rPr>
+        <w:t>.</w:t>
+      </w:r>
+      <w:r>
+        <w:rPr>
+          <w:rFonts w:ascii="Consolas" w:eastAsia="굴림" w:hAnsi="Consolas" w:cs="굴림"/>
+          <w:color w:val="EEFFFF"/>
+          <w:kern w:val="0"/>
+          <w:sz w:val="21"/>
+          <w:szCs w:val="21"/>
+        </w:rPr>
+        <w:t>login</w:t>
+      </w:r>
+      <w:r>
+        <w:rPr>
+          <w:rFonts w:ascii="Consolas" w:eastAsia="굴림" w:hAnsi="Consolas" w:cs="굴림"/>
+          <w:color w:val="89DDFF"/>
+          <w:kern w:val="0"/>
+          <w:sz w:val="21"/>
+          <w:szCs w:val="21"/>
+        </w:rPr>
+        <w:t>)</w:t>
+      </w:r>
+      <w:r>
+        <w:rPr>
+          <w:rFonts w:ascii="Consolas" w:eastAsia="굴림" w:hAnsi="Consolas" w:cs="굴림"/>
+          <w:color w:val="EEFFFF"/>
+          <w:kern w:val="0"/>
+          <w:sz w:val="21"/>
+          <w:szCs w:val="21"/>
+        </w:rPr>
+        <w:t> Log In</w:t>
+      </w:r>
+    </w:p>
+    <w:p>
+      <w:pPr>
+        <w:widowControl/>
+        <w:shd w:val="clear" w:color="auto" w:fill="212121"/>
+        <w:wordWrap/>
+        <w:autoSpaceDE/>
+        <w:autoSpaceDN/>
+        <w:spacing w:after="240" w:line="285" w:lineRule="atLeast"/>
+        <w:jc w:val="left"/>
+        <w:rPr>
+          <w:rFonts w:ascii="Consolas" w:eastAsia="굴림" w:hAnsi="Consolas" w:cs="굴림"/>
+          <w:color w:val="EEFFFF"/>
+          <w:kern w:val="0"/>
+          <w:sz w:val="21"/>
+          <w:szCs w:val="21"/>
+        </w:rPr>
+      </w:pPr>
+    </w:p>
+    <w:p/>
+    <w:p>
+      <w:r>
+        <w:rPr>
+          <w:rFonts w:hint="eastAsia"/>
+        </w:rPr>
+        <w:t xml:space="preserve">유튜브 아이콘에 하이퍼링크를 걸어두고 </w:t>
+      </w:r>
+    </w:p>
+    <w:p>
+      <w:r>
+        <w:rPr>
+          <w:rFonts w:hint="eastAsia"/>
+        </w:rPr>
+        <w:t xml:space="preserve">그 다음 줄에 서치하는 칸을 만들어서 그 칸안에 </w:t>
+      </w:r>
+      <w:r>
+        <w:t>Search by term</w:t>
+      </w:r>
+      <w:r>
+        <w:rPr>
+          <w:rFonts w:hint="eastAsia"/>
+        </w:rPr>
+        <w:t>을 써주었다.</w:t>
+      </w:r>
+    </w:p>
+    <w:p>
+      <w:r>
+        <w:rPr>
+          <w:rFonts w:hint="eastAsia"/>
+        </w:rPr>
+        <w:t xml:space="preserve">그 다음 줄에는 </w:t>
+      </w:r>
+      <w:r>
+        <w:t>join log in</w:t>
+      </w:r>
+      <w:r>
+        <w:rPr>
+          <w:rFonts w:hint="eastAsia"/>
+        </w:rPr>
+        <w:t xml:space="preserve">을 하이퍼 링크로 걸어주고 </w:t>
+      </w:r>
+      <w:r>
+        <w:t>list</w:t>
+      </w:r>
+      <w:r>
+        <w:rPr>
+          <w:rFonts w:hint="eastAsia"/>
+        </w:rPr>
+        <w:t>를 만들어 주었다.</w:t>
+      </w:r>
+    </w:p>
+    <w:p/>
+    <w:p/>
+    <w:p>
+      <w:r>
+        <w:rPr>
+          <w:rFonts w:hint="eastAsia"/>
+        </w:rPr>
+        <w:t>2</w:t>
+      </w:r>
+      <w:r>
+        <w:t>.19</w:t>
+      </w:r>
+    </w:p>
+    <w:p>
+      <w:pPr>
+        <w:widowControl/>
+        <w:shd w:val="clear" w:color="auto" w:fill="212121"/>
+        <w:wordWrap/>
+        <w:autoSpaceDE/>
+        <w:autoSpaceDN/>
+        <w:spacing w:after="0" w:line="285" w:lineRule="atLeast"/>
+        <w:jc w:val="left"/>
+        <w:rPr>
+          <w:rFonts w:ascii="Consolas" w:eastAsia="굴림" w:hAnsi="Consolas" w:cs="굴림"/>
+          <w:color w:val="EEFFFF"/>
+          <w:kern w:val="0"/>
+          <w:sz w:val="21"/>
+          <w:szCs w:val="21"/>
+        </w:rPr>
+      </w:pPr>
+      <w:r>
+        <w:rPr>
+          <w:rFonts w:ascii="Consolas" w:eastAsia="굴림" w:hAnsi="Consolas" w:cs="굴림"/>
+          <w:i/>
+          <w:iCs/>
+          <w:color w:val="4A4A4A"/>
+          <w:kern w:val="0"/>
+          <w:sz w:val="21"/>
+          <w:szCs w:val="21"/>
+        </w:rPr>
+        <w:t>&lt;!-----join</w:t>
+      </w:r>
+      <w:r>
+        <w:rPr>
+          <w:rFonts w:ascii="Consolas" w:eastAsia="굴림" w:hAnsi="Consolas" w:cs="굴림"/>
+          <w:i/>
+          <w:iCs/>
+          <w:color w:val="4A4A4A"/>
+          <w:kern w:val="0"/>
+          <w:sz w:val="21"/>
+          <w:szCs w:val="21"/>
+        </w:rPr>
+        <w:t>화면과</w:t>
+      </w:r>
+      <w:r>
+        <w:rPr>
+          <w:rFonts w:ascii="Consolas" w:eastAsia="굴림" w:hAnsi="Consolas" w:cs="굴림"/>
+          <w:i/>
+          <w:iCs/>
+          <w:color w:val="4A4A4A"/>
+          <w:kern w:val="0"/>
+          <w:sz w:val="21"/>
+          <w:szCs w:val="21"/>
+        </w:rPr>
+        <w:t> login</w:t>
+      </w:r>
+      <w:r>
+        <w:rPr>
+          <w:rFonts w:ascii="Consolas" w:eastAsia="굴림" w:hAnsi="Consolas" w:cs="굴림"/>
+          <w:i/>
+          <w:iCs/>
+          <w:color w:val="4A4A4A"/>
+          <w:kern w:val="0"/>
+          <w:sz w:val="21"/>
+          <w:szCs w:val="21"/>
+        </w:rPr>
+        <w:t>화면</w:t>
+      </w:r>
+      <w:r>
+        <w:rPr>
+          <w:rFonts w:ascii="Consolas" w:eastAsia="굴림" w:hAnsi="Consolas" w:cs="굴림"/>
+          <w:i/>
+          <w:iCs/>
+          <w:color w:val="4A4A4A"/>
+          <w:kern w:val="0"/>
+          <w:sz w:val="21"/>
+          <w:szCs w:val="21"/>
+        </w:rPr>
+        <w:t> </w:t>
+      </w:r>
+      <w:r>
+        <w:rPr>
+          <w:rFonts w:ascii="Consolas" w:eastAsia="굴림" w:hAnsi="Consolas" w:cs="굴림"/>
+          <w:i/>
+          <w:iCs/>
+          <w:color w:val="4A4A4A"/>
+          <w:kern w:val="0"/>
+          <w:sz w:val="21"/>
+          <w:szCs w:val="21"/>
+        </w:rPr>
+        <w:t>둘다</w:t>
+      </w:r>
+      <w:r>
+        <w:rPr>
+          <w:rFonts w:ascii="Consolas" w:eastAsia="굴림" w:hAnsi="Consolas" w:cs="굴림"/>
+          <w:i/>
+          <w:iCs/>
+          <w:color w:val="4A4A4A"/>
+          <w:kern w:val="0"/>
+          <w:sz w:val="21"/>
+          <w:szCs w:val="21"/>
+        </w:rPr>
+        <w:t> </w:t>
+      </w:r>
+      <w:r>
+        <w:rPr>
+          <w:rFonts w:ascii="Consolas" w:eastAsia="굴림" w:hAnsi="Consolas" w:cs="굴림"/>
+          <w:i/>
+          <w:iCs/>
+          <w:color w:val="4A4A4A"/>
+          <w:kern w:val="0"/>
+          <w:sz w:val="21"/>
+          <w:szCs w:val="21"/>
+        </w:rPr>
+        <w:t>로그인</w:t>
+      </w:r>
+      <w:r>
+        <w:rPr>
+          <w:rFonts w:ascii="Consolas" w:eastAsia="굴림" w:hAnsi="Consolas" w:cs="굴림"/>
+          <w:i/>
+          <w:iCs/>
+          <w:color w:val="4A4A4A"/>
+          <w:kern w:val="0"/>
+          <w:sz w:val="21"/>
+          <w:szCs w:val="21"/>
+        </w:rPr>
+        <w:t> </w:t>
+      </w:r>
+      <w:r>
+        <w:rPr>
+          <w:rFonts w:ascii="Consolas" w:eastAsia="굴림" w:hAnsi="Consolas" w:cs="굴림"/>
+          <w:i/>
+          <w:iCs/>
+          <w:color w:val="4A4A4A"/>
+          <w:kern w:val="0"/>
+          <w:sz w:val="21"/>
+          <w:szCs w:val="21"/>
+        </w:rPr>
+        <w:t>기능을</w:t>
+      </w:r>
+      <w:r>
+        <w:rPr>
+          <w:rFonts w:ascii="Consolas" w:eastAsia="굴림" w:hAnsi="Consolas" w:cs="굴림"/>
+          <w:i/>
+          <w:iCs/>
+          <w:color w:val="4A4A4A"/>
+          <w:kern w:val="0"/>
+          <w:sz w:val="21"/>
+          <w:szCs w:val="21"/>
+        </w:rPr>
+        <w:t> </w:t>
+      </w:r>
+      <w:r>
+        <w:rPr>
+          <w:rFonts w:ascii="Consolas" w:eastAsia="굴림" w:hAnsi="Consolas" w:cs="굴림"/>
+          <w:i/>
+          <w:iCs/>
+          <w:color w:val="4A4A4A"/>
+          <w:kern w:val="0"/>
+          <w:sz w:val="21"/>
+          <w:szCs w:val="21"/>
+        </w:rPr>
+        <w:t>넣기위해서</w:t>
+      </w:r>
+      <w:r>
+        <w:rPr>
+          <w:rFonts w:ascii="Consolas" w:eastAsia="굴림" w:hAnsi="Consolas" w:cs="굴림"/>
+          <w:i/>
+          <w:iCs/>
+          <w:color w:val="4A4A4A"/>
+          <w:kern w:val="0"/>
+          <w:sz w:val="21"/>
+          <w:szCs w:val="21"/>
+        </w:rPr>
+        <w:t> </w:t>
+      </w:r>
+      <w:r>
+        <w:rPr>
+          <w:rFonts w:ascii="Consolas" w:eastAsia="굴림" w:hAnsi="Consolas" w:cs="굴림"/>
+          <w:i/>
+          <w:iCs/>
+          <w:color w:val="4A4A4A"/>
+          <w:kern w:val="0"/>
+          <w:sz w:val="21"/>
+          <w:szCs w:val="21"/>
+        </w:rPr>
+        <w:t>만듬</w:t>
+      </w:r>
+      <w:r>
+        <w:rPr>
+          <w:rFonts w:ascii="Consolas" w:eastAsia="굴림" w:hAnsi="Consolas" w:cs="굴림"/>
+          <w:i/>
+          <w:iCs/>
+          <w:color w:val="4A4A4A"/>
+          <w:kern w:val="0"/>
+          <w:sz w:val="21"/>
+          <w:szCs w:val="21"/>
+        </w:rPr>
+        <w:t>--&gt;</w:t>
+      </w:r>
+    </w:p>
+    <w:p>
+      <w:pPr>
+        <w:widowControl/>
+        <w:shd w:val="clear" w:color="auto" w:fill="212121"/>
+        <w:wordWrap/>
+        <w:autoSpaceDE/>
+        <w:autoSpaceDN/>
+        <w:spacing w:after="0" w:line="285" w:lineRule="atLeast"/>
+        <w:jc w:val="left"/>
+        <w:rPr>
+          <w:rFonts w:ascii="Consolas" w:eastAsia="굴림" w:hAnsi="Consolas" w:cs="굴림"/>
+          <w:color w:val="EEFFFF"/>
+          <w:kern w:val="0"/>
+          <w:sz w:val="21"/>
+          <w:szCs w:val="21"/>
+        </w:rPr>
+      </w:pPr>
+      <w:r>
+        <w:rPr>
+          <w:rFonts w:ascii="Consolas" w:eastAsia="굴림" w:hAnsi="Consolas" w:cs="굴림"/>
+          <w:color w:val="FFCB6B"/>
+          <w:kern w:val="0"/>
+          <w:sz w:val="21"/>
+          <w:szCs w:val="21"/>
+        </w:rPr>
+        <w:t>.social-login</w:t>
+      </w:r>
+      <w:r>
+        <w:rPr>
+          <w:rFonts w:ascii="Consolas" w:eastAsia="굴림" w:hAnsi="Consolas" w:cs="굴림"/>
+          <w:color w:val="EEFFFF"/>
+          <w:kern w:val="0"/>
+          <w:sz w:val="21"/>
+          <w:szCs w:val="21"/>
+        </w:rPr>
+        <w:t> </w:t>
+      </w:r>
+    </w:p>
+    <w:p>
+      <w:pPr>
+        <w:widowControl/>
+        <w:shd w:val="clear" w:color="auto" w:fill="212121"/>
+        <w:wordWrap/>
+        <w:autoSpaceDE/>
+        <w:autoSpaceDN/>
+        <w:spacing w:after="0" w:line="285" w:lineRule="atLeast"/>
+        <w:jc w:val="left"/>
+        <w:rPr>
+          <w:rFonts w:ascii="Consolas" w:eastAsia="굴림" w:hAnsi="Consolas" w:cs="굴림"/>
+          <w:color w:val="EEFFFF"/>
+          <w:kern w:val="0"/>
+          <w:sz w:val="21"/>
+          <w:szCs w:val="21"/>
+        </w:rPr>
+      </w:pPr>
+      <w:r>
+        <w:rPr>
+          <w:rFonts w:ascii="Consolas" w:eastAsia="굴림" w:hAnsi="Consolas" w:cs="굴림"/>
+          <w:color w:val="EEFFFF"/>
+          <w:kern w:val="0"/>
+          <w:sz w:val="21"/>
+          <w:szCs w:val="21"/>
+        </w:rPr>
+        <w:t>    </w:t>
+      </w:r>
+      <w:r>
+        <w:rPr>
+          <w:rFonts w:ascii="Consolas" w:eastAsia="굴림" w:hAnsi="Consolas" w:cs="굴림"/>
+          <w:color w:val="F07178"/>
+          <w:kern w:val="0"/>
+          <w:sz w:val="21"/>
+          <w:szCs w:val="21"/>
+        </w:rPr>
+        <w:t>button</w:t>
+      </w:r>
+    </w:p>
+    <w:p>
+      <w:pPr>
+        <w:widowControl/>
+        <w:shd w:val="clear" w:color="auto" w:fill="212121"/>
+        <w:wordWrap/>
+        <w:autoSpaceDE/>
+        <w:autoSpaceDN/>
+        <w:spacing w:after="0" w:line="285" w:lineRule="atLeast"/>
+        <w:jc w:val="left"/>
+        <w:rPr>
+          <w:rFonts w:ascii="Consolas" w:eastAsia="굴림" w:hAnsi="Consolas" w:cs="굴림"/>
+          <w:color w:val="EEFFFF"/>
+          <w:kern w:val="0"/>
+          <w:sz w:val="21"/>
+          <w:szCs w:val="21"/>
+        </w:rPr>
+      </w:pPr>
+      <w:r>
+        <w:rPr>
+          <w:rFonts w:ascii="Consolas" w:eastAsia="굴림" w:hAnsi="Consolas" w:cs="굴림"/>
+          <w:color w:val="EEFFFF"/>
+          <w:kern w:val="0"/>
+          <w:sz w:val="21"/>
+          <w:szCs w:val="21"/>
+        </w:rPr>
+        <w:t>        </w:t>
+      </w:r>
+      <w:r>
+        <w:rPr>
+          <w:rFonts w:ascii="Consolas" w:eastAsia="굴림" w:hAnsi="Consolas" w:cs="굴림"/>
+          <w:color w:val="F07178"/>
+          <w:kern w:val="0"/>
+          <w:sz w:val="21"/>
+          <w:szCs w:val="21"/>
+        </w:rPr>
+        <w:t>span</w:t>
+      </w:r>
+    </w:p>
+    <w:p>
+      <w:pPr>
+        <w:widowControl/>
+        <w:shd w:val="clear" w:color="auto" w:fill="212121"/>
+        <w:wordWrap/>
+        <w:autoSpaceDE/>
+        <w:autoSpaceDN/>
+        <w:spacing w:after="0" w:line="285" w:lineRule="atLeast"/>
+        <w:jc w:val="left"/>
+        <w:rPr>
+          <w:rFonts w:ascii="Consolas" w:eastAsia="굴림" w:hAnsi="Consolas" w:cs="굴림"/>
+          <w:color w:val="EEFFFF"/>
+          <w:kern w:val="0"/>
+          <w:sz w:val="21"/>
+          <w:szCs w:val="21"/>
+        </w:rPr>
+      </w:pPr>
+      <w:r>
+        <w:rPr>
+          <w:rFonts w:ascii="Consolas" w:eastAsia="굴림" w:hAnsi="Consolas" w:cs="굴림"/>
+          <w:color w:val="EEFFFF"/>
+          <w:kern w:val="0"/>
+          <w:sz w:val="21"/>
+          <w:szCs w:val="21"/>
+        </w:rPr>
+        <w:t>            </w:t>
+      </w:r>
+      <w:r>
+        <w:rPr>
+          <w:rFonts w:ascii="Consolas" w:eastAsia="굴림" w:hAnsi="Consolas" w:cs="굴림"/>
+          <w:color w:val="F07178"/>
+          <w:kern w:val="0"/>
+          <w:sz w:val="21"/>
+          <w:szCs w:val="21"/>
+        </w:rPr>
+        <w:t>i</w:t>
+      </w:r>
+      <w:r>
+        <w:rPr>
+          <w:rFonts w:ascii="Consolas" w:eastAsia="굴림" w:hAnsi="Consolas" w:cs="굴림"/>
+          <w:color w:val="FFCB6B"/>
+          <w:kern w:val="0"/>
+          <w:sz w:val="21"/>
+          <w:szCs w:val="21"/>
+        </w:rPr>
+        <w:t>.fab.fa-github</w:t>
+      </w:r>
+    </w:p>
+    <w:p>
+      <w:pPr>
+        <w:widowControl/>
+        <w:shd w:val="clear" w:color="auto" w:fill="212121"/>
+        <w:wordWrap/>
+        <w:autoSpaceDE/>
+        <w:autoSpaceDN/>
+        <w:spacing w:after="0" w:line="285" w:lineRule="atLeast"/>
+        <w:jc w:val="left"/>
+        <w:rPr>
+          <w:rFonts w:ascii="Consolas" w:eastAsia="굴림" w:hAnsi="Consolas" w:cs="굴림"/>
+          <w:color w:val="EEFFFF"/>
+          <w:kern w:val="0"/>
+          <w:sz w:val="21"/>
+          <w:szCs w:val="21"/>
+        </w:rPr>
+      </w:pPr>
+      <w:r>
+        <w:rPr>
+          <w:rFonts w:ascii="Consolas" w:eastAsia="굴림" w:hAnsi="Consolas" w:cs="굴림"/>
+          <w:color w:val="EEFFFF"/>
+          <w:kern w:val="0"/>
+          <w:sz w:val="21"/>
+          <w:szCs w:val="21"/>
+        </w:rPr>
+        <w:t>        |Continue with Github     </w:t>
+      </w:r>
+    </w:p>
+    <w:p>
+      <w:pPr>
+        <w:widowControl/>
+        <w:shd w:val="clear" w:color="auto" w:fill="212121"/>
+        <w:wordWrap/>
+        <w:autoSpaceDE/>
+        <w:autoSpaceDN/>
+        <w:spacing w:after="0" w:line="285" w:lineRule="atLeast"/>
+        <w:jc w:val="left"/>
+        <w:rPr>
+          <w:rFonts w:ascii="Consolas" w:eastAsia="굴림" w:hAnsi="Consolas" w:cs="굴림"/>
+          <w:color w:val="EEFFFF"/>
+          <w:kern w:val="0"/>
+          <w:sz w:val="21"/>
+          <w:szCs w:val="21"/>
+        </w:rPr>
+      </w:pPr>
+    </w:p>
+    <w:p>
+      <w:r>
+        <w:rPr>
+          <w:rFonts w:hint="eastAsia"/>
+        </w:rPr>
+        <w:t>g</w:t>
+      </w:r>
+      <w:r>
+        <w:t>ithub, facebook</w:t>
+      </w:r>
+      <w:r>
+        <w:rPr>
+          <w:rFonts w:hint="eastAsia"/>
+        </w:rPr>
+        <w:t xml:space="preserve">등의 아이콘을 </w:t>
+      </w:r>
+      <w:r>
+        <w:t>join</w:t>
+      </w:r>
+      <w:r>
+        <w:rPr>
+          <w:rFonts w:hint="eastAsia"/>
+        </w:rPr>
+        <w:t xml:space="preserve">과 </w:t>
+      </w:r>
+      <w:r>
+        <w:t xml:space="preserve">login </w:t>
+      </w:r>
+      <w:r>
+        <w:rPr>
+          <w:rFonts w:hint="eastAsia"/>
+        </w:rPr>
+        <w:t xml:space="preserve">화면에 나오도록 하기위해 </w:t>
+      </w:r>
+      <w:r>
+        <w:t>sociallogin.</w:t>
+      </w:r>
+      <w:r>
+        <w:rPr>
+          <w:rFonts w:hint="eastAsia"/>
+        </w:rPr>
+        <w:t>p</w:t>
+      </w:r>
+      <w:r>
+        <w:t>ug</w:t>
+      </w:r>
+      <w:r>
+        <w:rPr>
+          <w:rFonts w:hint="eastAsia"/>
+        </w:rPr>
+        <w:t>를 따로 만들어 주어서</w:t>
+      </w:r>
+    </w:p>
+    <w:p>
+      <w:pPr>
+        <w:rPr>
+          <w:rFonts w:hint="eastAsia"/>
+        </w:rPr>
+      </w:pPr>
+      <w:r>
+        <w:rPr>
+          <w:rFonts w:hint="eastAsia"/>
+        </w:rPr>
+        <w:t>l</w:t>
+      </w:r>
+      <w:r>
+        <w:t>ogin.pug</w:t>
+      </w:r>
+      <w:r>
+        <w:rPr>
+          <w:rFonts w:hint="eastAsia"/>
+        </w:rPr>
+        <w:t xml:space="preserve">과 </w:t>
+      </w:r>
+      <w:r>
+        <w:t>join.pug</w:t>
+      </w:r>
+      <w:r>
+        <w:rPr>
+          <w:rFonts w:hint="eastAsia"/>
+        </w:rPr>
+        <w:t xml:space="preserve">에 </w:t>
+      </w:r>
+      <w:r>
+        <w:t xml:space="preserve">include </w:t>
+      </w:r>
+      <w:r>
+        <w:rPr>
+          <w:rFonts w:hint="eastAsia"/>
+        </w:rPr>
+        <w:t>해주었다.</w:t>
+      </w:r>
+    </w:p>
+    <w:p>
+      <w:pPr>
+        <w:widowControl/>
+        <w:shd w:val="clear" w:color="auto" w:fill="212121"/>
+        <w:wordWrap/>
+        <w:autoSpaceDE/>
+        <w:autoSpaceDN/>
+        <w:spacing w:after="0" w:line="285" w:lineRule="atLeast"/>
+        <w:jc w:val="left"/>
+        <w:rPr>
+          <w:rFonts w:ascii="Consolas" w:eastAsia="굴림" w:hAnsi="Consolas" w:cs="굴림"/>
+          <w:color w:val="EEFFFF"/>
+          <w:kern w:val="0"/>
+          <w:sz w:val="21"/>
+          <w:szCs w:val="21"/>
+        </w:rPr>
+      </w:pPr>
+    </w:p>
+    <w:p>
+      <w:pPr>
+        <w:widowControl/>
+        <w:shd w:val="clear" w:color="auto" w:fill="212121"/>
+        <w:wordWrap/>
+        <w:autoSpaceDE/>
+        <w:autoSpaceDN/>
+        <w:spacing w:after="0" w:line="285" w:lineRule="atLeast"/>
+        <w:jc w:val="left"/>
+        <w:rPr>
+          <w:rFonts w:ascii="Consolas" w:eastAsia="굴림" w:hAnsi="Consolas" w:cs="굴림"/>
+          <w:color w:val="EEFFFF"/>
+          <w:kern w:val="0"/>
+          <w:sz w:val="21"/>
+          <w:szCs w:val="21"/>
+        </w:rPr>
+      </w:pPr>
+      <w:r>
+        <w:rPr>
+          <w:rFonts w:ascii="Consolas" w:eastAsia="굴림" w:hAnsi="Consolas" w:cs="굴림"/>
+          <w:color w:val="EEFFFF"/>
+          <w:kern w:val="0"/>
+          <w:sz w:val="21"/>
+          <w:szCs w:val="21"/>
+        </w:rPr>
+        <w:t>            </w:t>
+      </w:r>
+      <w:r>
+        <w:rPr>
+          <w:rFonts w:ascii="Consolas" w:eastAsia="굴림" w:hAnsi="Consolas" w:cs="굴림"/>
+          <w:color w:val="C792EA"/>
+          <w:kern w:val="0"/>
+          <w:sz w:val="21"/>
+          <w:szCs w:val="21"/>
+        </w:rPr>
+        <w:t>include</w:t>
+      </w:r>
+      <w:r>
+        <w:rPr>
+          <w:rFonts w:ascii="Consolas" w:eastAsia="굴림" w:hAnsi="Consolas" w:cs="굴림"/>
+          <w:color w:val="EEFFFF"/>
+          <w:kern w:val="0"/>
+          <w:sz w:val="21"/>
+          <w:szCs w:val="21"/>
+        </w:rPr>
+        <w:t> partials/socialLogin</w:t>
+      </w:r>
+    </w:p>
+    <w:p/>
+    <w:p>
+      <w:r>
+        <w:rPr>
+          <w:rFonts w:hint="eastAsia"/>
+        </w:rPr>
+        <w:t xml:space="preserve">로그인 </w:t>
+      </w:r>
+      <w:r>
+        <w:t xml:space="preserve">, join </w:t>
+      </w:r>
+      <w:r>
+        <w:rPr>
+          <w:rFonts w:hint="eastAsia"/>
+        </w:rPr>
+        <w:t xml:space="preserve">등의 화면에 나오게 </w:t>
+      </w:r>
+      <w:r>
+        <w:t>pug</w:t>
+      </w:r>
+      <w:r>
+        <w:rPr>
+          <w:rFonts w:hint="eastAsia"/>
+        </w:rPr>
+        <w:t>를 작업해줌.</w:t>
+      </w:r>
+    </w:p>
+    <w:p>
+      <w:pPr>
+        <w:rPr>
+          <w:rFonts w:ascii="Consolas" w:eastAsia="굴림" w:hAnsi="Consolas" w:cs="굴림"/>
+          <w:color w:val="EEFFFF"/>
+          <w:kern w:val="0"/>
+          <w:sz w:val="21"/>
+          <w:szCs w:val="21"/>
+        </w:rPr>
+      </w:pPr>
+      <w:r>
+        <w:rPr>
+          <w:rFonts w:hint="eastAsia"/>
+        </w:rPr>
+        <w:lastRenderedPageBreak/>
+        <w:t>s</w:t>
+      </w:r>
+      <w:r>
+        <w:t>ocialLogin.pug</w:t>
+      </w:r>
+    </w:p>
+    <w:p>
+      <w:pPr>
+        <w:widowControl/>
+        <w:shd w:val="clear" w:color="auto" w:fill="212121"/>
+        <w:wordWrap/>
+        <w:autoSpaceDE/>
+        <w:autoSpaceDN/>
+        <w:spacing w:after="0" w:line="285" w:lineRule="atLeast"/>
+        <w:jc w:val="left"/>
+        <w:rPr>
+          <w:rFonts w:ascii="Consolas" w:eastAsia="굴림" w:hAnsi="Consolas" w:cs="굴림"/>
+          <w:color w:val="EEFFFF"/>
+          <w:kern w:val="0"/>
+          <w:sz w:val="21"/>
+          <w:szCs w:val="21"/>
+        </w:rPr>
+      </w:pPr>
+    </w:p>
+    <w:p>
+      <w:pPr>
+        <w:widowControl/>
+        <w:shd w:val="clear" w:color="auto" w:fill="212121"/>
+        <w:wordWrap/>
+        <w:autoSpaceDE/>
+        <w:autoSpaceDN/>
+        <w:spacing w:after="0" w:line="285" w:lineRule="atLeast"/>
+        <w:jc w:val="left"/>
+        <w:rPr>
+          <w:rFonts w:ascii="Consolas" w:eastAsia="굴림" w:hAnsi="Consolas" w:cs="굴림"/>
+          <w:color w:val="EEFFFF"/>
+          <w:kern w:val="0"/>
+          <w:sz w:val="21"/>
+          <w:szCs w:val="21"/>
+        </w:rPr>
+      </w:pPr>
+    </w:p>
+    <w:p>
+      <w:pPr>
+        <w:widowControl/>
+        <w:shd w:val="clear" w:color="auto" w:fill="212121"/>
+        <w:wordWrap/>
+        <w:autoSpaceDE/>
+        <w:autoSpaceDN/>
+        <w:spacing w:after="0" w:line="285" w:lineRule="atLeast"/>
+        <w:jc w:val="left"/>
+        <w:rPr>
+          <w:rFonts w:ascii="Consolas" w:eastAsia="굴림" w:hAnsi="Consolas" w:cs="굴림" w:hint="eastAsia"/>
+          <w:color w:val="EEFFFF"/>
+          <w:kern w:val="0"/>
+          <w:sz w:val="21"/>
+          <w:szCs w:val="21"/>
+        </w:rPr>
+      </w:pPr>
+    </w:p>
+    <w:p/>
+    <w:p/>
+    <w:p>
+      <w:r>
+        <w:rPr>
+          <w:rFonts w:hint="eastAsia"/>
+        </w:rPr>
+        <w:t>2</w:t>
+      </w:r>
+      <w:r>
+        <w:t>.20</w:t>
+      </w:r>
+    </w:p>
+    <w:p>
+      <w:r>
+        <w:rPr>
+          <w:rFonts w:hint="eastAsia"/>
+        </w:rPr>
+        <w:t>/u</w:t>
+      </w:r>
+      <w:r>
+        <w:t>ser/edit-profile</w:t>
+      </w:r>
+      <w:r>
+        <w:rPr>
+          <w:rFonts w:hint="eastAsia"/>
+        </w:rPr>
+        <w:t xml:space="preserve">에 접속해야하는데 </w:t>
+      </w:r>
+      <w:r>
+        <w:t>/users/:id</w:t>
+      </w:r>
+      <w:r>
+        <w:rPr>
+          <w:rFonts w:hint="eastAsia"/>
+        </w:rPr>
+        <w:t>로 접속한걸로 오해할 수 있음.</w:t>
+      </w:r>
+    </w:p>
+    <w:p>
+      <w:r>
+        <w:rPr>
+          <w:rFonts w:hint="eastAsia"/>
+        </w:rPr>
+        <w:t xml:space="preserve">그래서 </w:t>
+      </w:r>
+    </w:p>
+    <w:p/>
+    <w:p>
+      <w:pPr>
+        <w:widowControl/>
+        <w:shd w:val="clear" w:color="auto" w:fill="212121"/>
+        <w:wordWrap/>
+        <w:autoSpaceDE/>
+        <w:autoSpaceDN/>
+        <w:spacing w:after="0" w:line="285" w:lineRule="atLeast"/>
+        <w:jc w:val="left"/>
+        <w:rPr>
+          <w:rFonts w:ascii="Consolas" w:eastAsia="굴림" w:hAnsi="Consolas" w:cs="굴림" w:hint="eastAsia"/>
+          <w:color w:val="EEFFFF"/>
+          <w:kern w:val="0"/>
+          <w:sz w:val="21"/>
+          <w:szCs w:val="21"/>
+        </w:rPr>
+      </w:pPr>
+      <w:r>
+        <w:rPr>
+          <w:rFonts w:ascii="Consolas" w:eastAsia="굴림" w:hAnsi="Consolas" w:cs="굴림"/>
+          <w:color w:val="EEFFFF"/>
+          <w:kern w:val="0"/>
+          <w:sz w:val="21"/>
+          <w:szCs w:val="21"/>
+        </w:rPr>
+        <w:t>userRouter</w:t>
+      </w:r>
+      <w:r>
+        <w:rPr>
+          <w:rFonts w:ascii="Consolas" w:eastAsia="굴림" w:hAnsi="Consolas" w:cs="굴림"/>
+          <w:color w:val="89DDFF"/>
+          <w:kern w:val="0"/>
+          <w:sz w:val="21"/>
+          <w:szCs w:val="21"/>
+        </w:rPr>
+        <w:t>.</w:t>
+      </w:r>
+      <w:r>
+        <w:rPr>
+          <w:rFonts w:ascii="Consolas" w:eastAsia="굴림" w:hAnsi="Consolas" w:cs="굴림"/>
+          <w:color w:val="82AAFF"/>
+          <w:kern w:val="0"/>
+          <w:sz w:val="21"/>
+          <w:szCs w:val="21"/>
+        </w:rPr>
+        <w:t>get</w:t>
+      </w:r>
+      <w:r>
+        <w:rPr>
+          <w:rFonts w:ascii="Consolas" w:eastAsia="굴림" w:hAnsi="Consolas" w:cs="굴림"/>
+          <w:color w:val="EEFFFF"/>
+          <w:kern w:val="0"/>
+          <w:sz w:val="21"/>
+          <w:szCs w:val="21"/>
+        </w:rPr>
+        <w:t>(routes</w:t>
+      </w:r>
+      <w:r>
+        <w:rPr>
+          <w:rFonts w:ascii="Consolas" w:eastAsia="굴림" w:hAnsi="Consolas" w:cs="굴림"/>
+          <w:color w:val="89DDFF"/>
+          <w:kern w:val="0"/>
+          <w:sz w:val="21"/>
+          <w:szCs w:val="21"/>
+        </w:rPr>
+        <w:t>.</w:t>
+      </w:r>
+      <w:r>
+        <w:rPr>
+          <w:rFonts w:ascii="Consolas" w:eastAsia="굴림" w:hAnsi="Consolas" w:cs="굴림"/>
+          <w:color w:val="EEFFFF"/>
+          <w:kern w:val="0"/>
+          <w:sz w:val="21"/>
+          <w:szCs w:val="21"/>
+        </w:rPr>
+        <w:t>usersdetail</w:t>
+      </w:r>
+      <w:r>
+        <w:rPr>
+          <w:rFonts w:ascii="Consolas" w:eastAsia="굴림" w:hAnsi="Consolas" w:cs="굴림"/>
+          <w:color w:val="89DDFF"/>
+          <w:kern w:val="0"/>
+          <w:sz w:val="21"/>
+          <w:szCs w:val="21"/>
+        </w:rPr>
+        <w:t>,</w:t>
+      </w:r>
+      <w:r>
+        <w:rPr>
+          <w:rFonts w:ascii="Consolas" w:eastAsia="굴림" w:hAnsi="Consolas" w:cs="굴림"/>
+          <w:color w:val="82AAFF"/>
+          <w:kern w:val="0"/>
+          <w:sz w:val="21"/>
+          <w:szCs w:val="21"/>
+        </w:rPr>
+        <w:t>usersdetail</w:t>
+      </w:r>
+      <w:r>
+        <w:rPr>
+          <w:rFonts w:ascii="Consolas" w:eastAsia="굴림" w:hAnsi="Consolas" w:cs="굴림"/>
+          <w:color w:val="EEFFFF"/>
+          <w:kern w:val="0"/>
+          <w:sz w:val="21"/>
+          <w:szCs w:val="21"/>
+        </w:rPr>
+        <w:t>)</w:t>
+      </w:r>
+      <w:r>
+        <w:rPr>
+          <w:rFonts w:ascii="Consolas" w:eastAsia="굴림" w:hAnsi="Consolas" w:cs="굴림"/>
+          <w:color w:val="89DDFF"/>
+          <w:kern w:val="0"/>
+          <w:sz w:val="21"/>
+          <w:szCs w:val="21"/>
+        </w:rPr>
+        <w:t>;</w:t>
+      </w:r>
+    </w:p>
+    <w:p>
+      <w:pPr>
+        <w:widowControl/>
+        <w:shd w:val="clear" w:color="auto" w:fill="212121"/>
+        <w:wordWrap/>
+        <w:autoSpaceDE/>
+        <w:autoSpaceDN/>
+        <w:spacing w:after="0" w:line="285" w:lineRule="atLeast"/>
+        <w:jc w:val="left"/>
+        <w:rPr>
+          <w:rFonts w:ascii="Consolas" w:eastAsia="굴림" w:hAnsi="Consolas" w:cs="굴림"/>
+          <w:color w:val="EEFFFF"/>
+          <w:kern w:val="0"/>
+          <w:sz w:val="21"/>
+          <w:szCs w:val="21"/>
+        </w:rPr>
+      </w:pPr>
+      <w:r>
+        <w:rPr>
+          <w:rFonts w:ascii="Consolas" w:eastAsia="굴림" w:hAnsi="Consolas" w:cs="굴림"/>
+          <w:color w:val="EEFFFF"/>
+          <w:kern w:val="0"/>
+          <w:sz w:val="21"/>
+          <w:szCs w:val="21"/>
+        </w:rPr>
+        <w:t>userRouter</w:t>
+      </w:r>
+      <w:r>
+        <w:rPr>
+          <w:rFonts w:ascii="Consolas" w:eastAsia="굴림" w:hAnsi="Consolas" w:cs="굴림"/>
+          <w:color w:val="89DDFF"/>
+          <w:kern w:val="0"/>
+          <w:sz w:val="21"/>
+          <w:szCs w:val="21"/>
+        </w:rPr>
+        <w:t>.</w:t>
+      </w:r>
+      <w:r>
+        <w:rPr>
+          <w:rFonts w:ascii="Consolas" w:eastAsia="굴림" w:hAnsi="Consolas" w:cs="굴림"/>
+          <w:color w:val="82AAFF"/>
+          <w:kern w:val="0"/>
+          <w:sz w:val="21"/>
+          <w:szCs w:val="21"/>
+        </w:rPr>
+        <w:t>get</w:t>
+      </w:r>
+      <w:r>
+        <w:rPr>
+          <w:rFonts w:ascii="Consolas" w:eastAsia="굴림" w:hAnsi="Consolas" w:cs="굴림"/>
+          <w:color w:val="EEFFFF"/>
+          <w:kern w:val="0"/>
+          <w:sz w:val="21"/>
+          <w:szCs w:val="21"/>
+        </w:rPr>
+        <w:t>(routes</w:t>
+      </w:r>
+      <w:r>
+        <w:rPr>
+          <w:rFonts w:ascii="Consolas" w:eastAsia="굴림" w:hAnsi="Consolas" w:cs="굴림"/>
+          <w:color w:val="89DDFF"/>
+          <w:kern w:val="0"/>
+          <w:sz w:val="21"/>
+          <w:szCs w:val="21"/>
+        </w:rPr>
+        <w:t>.</w:t>
+      </w:r>
+      <w:r>
+        <w:rPr>
+          <w:rFonts w:ascii="Consolas" w:eastAsia="굴림" w:hAnsi="Consolas" w:cs="굴림"/>
+          <w:color w:val="EEFFFF"/>
+          <w:kern w:val="0"/>
+          <w:sz w:val="21"/>
+          <w:szCs w:val="21"/>
+        </w:rPr>
+        <w:t>editprofile</w:t>
+      </w:r>
+      <w:r>
+        <w:rPr>
+          <w:rFonts w:ascii="Consolas" w:eastAsia="굴림" w:hAnsi="Consolas" w:cs="굴림"/>
+          <w:color w:val="89DDFF"/>
+          <w:kern w:val="0"/>
+          <w:sz w:val="21"/>
+          <w:szCs w:val="21"/>
+        </w:rPr>
+        <w:t>,</w:t>
+      </w:r>
+      <w:r>
+        <w:rPr>
+          <w:rFonts w:ascii="Consolas" w:eastAsia="굴림" w:hAnsi="Consolas" w:cs="굴림"/>
+          <w:color w:val="82AAFF"/>
+          <w:kern w:val="0"/>
+          <w:sz w:val="21"/>
+          <w:szCs w:val="21"/>
+        </w:rPr>
+        <w:t>editprofile</w:t>
+      </w:r>
+      <w:r>
+        <w:rPr>
+          <w:rFonts w:ascii="Consolas" w:eastAsia="굴림" w:hAnsi="Consolas" w:cs="굴림"/>
+          <w:color w:val="EEFFFF"/>
+          <w:kern w:val="0"/>
+          <w:sz w:val="21"/>
+          <w:szCs w:val="21"/>
+        </w:rPr>
+        <w:t>)</w:t>
+      </w:r>
+      <w:r>
+        <w:rPr>
+          <w:rFonts w:ascii="Consolas" w:eastAsia="굴림" w:hAnsi="Consolas" w:cs="굴림"/>
+          <w:color w:val="89DDFF"/>
+          <w:kern w:val="0"/>
+          <w:sz w:val="21"/>
+          <w:szCs w:val="21"/>
+        </w:rPr>
+        <w:t>;</w:t>
+      </w:r>
+    </w:p>
+    <w:p>
+      <w:pPr>
+        <w:widowControl/>
+        <w:shd w:val="clear" w:color="auto" w:fill="212121"/>
+        <w:wordWrap/>
+        <w:autoSpaceDE/>
+        <w:autoSpaceDN/>
+        <w:spacing w:after="0" w:line="285" w:lineRule="atLeast"/>
+        <w:jc w:val="left"/>
+        <w:rPr>
+          <w:rFonts w:ascii="Consolas" w:eastAsia="굴림" w:hAnsi="Consolas" w:cs="굴림"/>
+          <w:color w:val="EEFFFF"/>
+          <w:kern w:val="0"/>
+          <w:sz w:val="21"/>
+          <w:szCs w:val="21"/>
+        </w:rPr>
+      </w:pPr>
+      <w:r>
+        <w:rPr>
+          <w:rFonts w:ascii="Consolas" w:eastAsia="굴림" w:hAnsi="Consolas" w:cs="굴림"/>
+          <w:color w:val="EEFFFF"/>
+          <w:kern w:val="0"/>
+          <w:sz w:val="21"/>
+          <w:szCs w:val="21"/>
+        </w:rPr>
+        <w:t>userRouter</w:t>
+      </w:r>
+      <w:r>
+        <w:rPr>
+          <w:rFonts w:ascii="Consolas" w:eastAsia="굴림" w:hAnsi="Consolas" w:cs="굴림"/>
+          <w:color w:val="89DDFF"/>
+          <w:kern w:val="0"/>
+          <w:sz w:val="21"/>
+          <w:szCs w:val="21"/>
+        </w:rPr>
+        <w:t>.</w:t>
+      </w:r>
+      <w:r>
+        <w:rPr>
+          <w:rFonts w:ascii="Consolas" w:eastAsia="굴림" w:hAnsi="Consolas" w:cs="굴림"/>
+          <w:color w:val="82AAFF"/>
+          <w:kern w:val="0"/>
+          <w:sz w:val="21"/>
+          <w:szCs w:val="21"/>
+        </w:rPr>
+        <w:t>get</w:t>
+      </w:r>
+      <w:r>
+        <w:rPr>
+          <w:rFonts w:ascii="Consolas" w:eastAsia="굴림" w:hAnsi="Consolas" w:cs="굴림"/>
+          <w:color w:val="EEFFFF"/>
+          <w:kern w:val="0"/>
+          <w:sz w:val="21"/>
+          <w:szCs w:val="21"/>
+        </w:rPr>
+        <w:t>(routes</w:t>
+      </w:r>
+      <w:r>
+        <w:rPr>
+          <w:rFonts w:ascii="Consolas" w:eastAsia="굴림" w:hAnsi="Consolas" w:cs="굴림"/>
+          <w:color w:val="89DDFF"/>
+          <w:kern w:val="0"/>
+          <w:sz w:val="21"/>
+          <w:szCs w:val="21"/>
+        </w:rPr>
+        <w:t>.</w:t>
+      </w:r>
+      <w:r>
+        <w:rPr>
+          <w:rFonts w:ascii="Consolas" w:eastAsia="굴림" w:hAnsi="Consolas" w:cs="굴림"/>
+          <w:color w:val="EEFFFF"/>
+          <w:kern w:val="0"/>
+          <w:sz w:val="21"/>
+          <w:szCs w:val="21"/>
+        </w:rPr>
+        <w:t>changepassword</w:t>
+      </w:r>
+      <w:r>
+        <w:rPr>
+          <w:rFonts w:ascii="Consolas" w:eastAsia="굴림" w:hAnsi="Consolas" w:cs="굴림"/>
+          <w:color w:val="89DDFF"/>
+          <w:kern w:val="0"/>
+          <w:sz w:val="21"/>
+          <w:szCs w:val="21"/>
+        </w:rPr>
+        <w:t>,</w:t>
+      </w:r>
+      <w:r>
+        <w:rPr>
+          <w:rFonts w:ascii="Consolas" w:eastAsia="굴림" w:hAnsi="Consolas" w:cs="굴림"/>
+          <w:color w:val="82AAFF"/>
+          <w:kern w:val="0"/>
+          <w:sz w:val="21"/>
+          <w:szCs w:val="21"/>
+        </w:rPr>
+        <w:t>changepassword</w:t>
+      </w:r>
+      <w:r>
+        <w:rPr>
+          <w:rFonts w:ascii="Consolas" w:eastAsia="굴림" w:hAnsi="Consolas" w:cs="굴림"/>
+          <w:color w:val="EEFFFF"/>
+          <w:kern w:val="0"/>
+          <w:sz w:val="21"/>
+          <w:szCs w:val="21"/>
+        </w:rPr>
+        <w:t>)</w:t>
+      </w:r>
+      <w:r>
+        <w:rPr>
+          <w:rFonts w:ascii="Consolas" w:eastAsia="굴림" w:hAnsi="Consolas" w:cs="굴림"/>
+          <w:color w:val="89DDFF"/>
+          <w:kern w:val="0"/>
+          <w:sz w:val="21"/>
+          <w:szCs w:val="21"/>
+        </w:rPr>
+        <w:t>;</w:t>
+      </w:r>
+    </w:p>
+    <w:p>
+      <w:pPr>
+        <w:rPr>
+          <w:rFonts w:hint="eastAsia"/>
+        </w:rPr>
+      </w:pPr>
+      <w:r>
+        <w:rPr>
+          <w:rFonts w:hint="eastAsia"/>
+        </w:rPr>
+        <w:t>이랬던 위치를</w:t>
+      </w:r>
+    </w:p>
+    <w:p>
+      <w:pPr>
+        <w:widowControl/>
+        <w:shd w:val="clear" w:color="auto" w:fill="212121"/>
+        <w:wordWrap/>
+        <w:autoSpaceDE/>
+        <w:autoSpaceDN/>
+        <w:spacing w:after="0" w:line="285" w:lineRule="atLeast"/>
+        <w:jc w:val="left"/>
+        <w:rPr>
+          <w:rFonts w:ascii="Consolas" w:eastAsia="굴림" w:hAnsi="Consolas" w:cs="굴림"/>
+          <w:color w:val="EEFFFF"/>
+          <w:kern w:val="0"/>
+          <w:sz w:val="21"/>
+          <w:szCs w:val="21"/>
+        </w:rPr>
+      </w:pPr>
+      <w:r>
+        <w:rPr>
+          <w:rFonts w:ascii="Consolas" w:eastAsia="굴림" w:hAnsi="Consolas" w:cs="굴림"/>
+          <w:color w:val="EEFFFF"/>
+          <w:kern w:val="0"/>
+          <w:sz w:val="21"/>
+          <w:szCs w:val="21"/>
+        </w:rPr>
+        <w:t>userRouter</w:t>
+      </w:r>
+      <w:r>
+        <w:rPr>
+          <w:rFonts w:ascii="Consolas" w:eastAsia="굴림" w:hAnsi="Consolas" w:cs="굴림"/>
+          <w:color w:val="89DDFF"/>
+          <w:kern w:val="0"/>
+          <w:sz w:val="21"/>
+          <w:szCs w:val="21"/>
+        </w:rPr>
+        <w:t>.</w:t>
+      </w:r>
+      <w:r>
+        <w:rPr>
+          <w:rFonts w:ascii="Consolas" w:eastAsia="굴림" w:hAnsi="Consolas" w:cs="굴림"/>
+          <w:color w:val="82AAFF"/>
+          <w:kern w:val="0"/>
+          <w:sz w:val="21"/>
+          <w:szCs w:val="21"/>
+        </w:rPr>
+        <w:t>get</w:t>
+      </w:r>
+      <w:r>
+        <w:rPr>
+          <w:rFonts w:ascii="Consolas" w:eastAsia="굴림" w:hAnsi="Consolas" w:cs="굴림"/>
+          <w:color w:val="EEFFFF"/>
+          <w:kern w:val="0"/>
+          <w:sz w:val="21"/>
+          <w:szCs w:val="21"/>
+        </w:rPr>
+        <w:t>(routes</w:t>
+      </w:r>
+      <w:r>
+        <w:rPr>
+          <w:rFonts w:ascii="Consolas" w:eastAsia="굴림" w:hAnsi="Consolas" w:cs="굴림"/>
+          <w:color w:val="89DDFF"/>
+          <w:kern w:val="0"/>
+          <w:sz w:val="21"/>
+          <w:szCs w:val="21"/>
+        </w:rPr>
+        <w:t>.</w:t>
+      </w:r>
+      <w:r>
+        <w:rPr>
+          <w:rFonts w:ascii="Consolas" w:eastAsia="굴림" w:hAnsi="Consolas" w:cs="굴림"/>
+          <w:color w:val="EEFFFF"/>
+          <w:kern w:val="0"/>
+          <w:sz w:val="21"/>
+          <w:szCs w:val="21"/>
+        </w:rPr>
+        <w:t>editprofile</w:t>
+      </w:r>
+      <w:r>
+        <w:rPr>
+          <w:rFonts w:ascii="Consolas" w:eastAsia="굴림" w:hAnsi="Consolas" w:cs="굴림"/>
+          <w:color w:val="89DDFF"/>
+          <w:kern w:val="0"/>
+          <w:sz w:val="21"/>
+          <w:szCs w:val="21"/>
+        </w:rPr>
+        <w:t>,</w:t>
+      </w:r>
+      <w:r>
+        <w:rPr>
+          <w:rFonts w:ascii="Consolas" w:eastAsia="굴림" w:hAnsi="Consolas" w:cs="굴림"/>
+          <w:color w:val="82AAFF"/>
+          <w:kern w:val="0"/>
+          <w:sz w:val="21"/>
+          <w:szCs w:val="21"/>
+        </w:rPr>
+        <w:t>editprofile</w:t>
+      </w:r>
+      <w:r>
+        <w:rPr>
+          <w:rFonts w:ascii="Consolas" w:eastAsia="굴림" w:hAnsi="Consolas" w:cs="굴림"/>
+          <w:color w:val="EEFFFF"/>
+          <w:kern w:val="0"/>
+          <w:sz w:val="21"/>
+          <w:szCs w:val="21"/>
+        </w:rPr>
+        <w:t>)</w:t>
+      </w:r>
+      <w:r>
+        <w:rPr>
+          <w:rFonts w:ascii="Consolas" w:eastAsia="굴림" w:hAnsi="Consolas" w:cs="굴림"/>
+          <w:color w:val="89DDFF"/>
+          <w:kern w:val="0"/>
+          <w:sz w:val="21"/>
+          <w:szCs w:val="21"/>
+        </w:rPr>
+        <w:t>;</w:t>
+      </w:r>
+    </w:p>
+    <w:p>
+      <w:pPr>
+        <w:widowControl/>
+        <w:shd w:val="clear" w:color="auto" w:fill="212121"/>
+        <w:wordWrap/>
+        <w:autoSpaceDE/>
+        <w:autoSpaceDN/>
+        <w:spacing w:after="0" w:line="285" w:lineRule="atLeast"/>
+        <w:jc w:val="left"/>
+        <w:rPr>
+          <w:rFonts w:ascii="Consolas" w:eastAsia="굴림" w:hAnsi="Consolas" w:cs="굴림"/>
+          <w:color w:val="EEFFFF"/>
+          <w:kern w:val="0"/>
+          <w:sz w:val="21"/>
+          <w:szCs w:val="21"/>
+        </w:rPr>
+      </w:pPr>
+      <w:r>
+        <w:rPr>
+          <w:rFonts w:ascii="Consolas" w:eastAsia="굴림" w:hAnsi="Consolas" w:cs="굴림"/>
+          <w:color w:val="EEFFFF"/>
+          <w:kern w:val="0"/>
+          <w:sz w:val="21"/>
+          <w:szCs w:val="21"/>
+        </w:rPr>
+        <w:t>userRouter</w:t>
+      </w:r>
+      <w:r>
+        <w:rPr>
+          <w:rFonts w:ascii="Consolas" w:eastAsia="굴림" w:hAnsi="Consolas" w:cs="굴림"/>
+          <w:color w:val="89DDFF"/>
+          <w:kern w:val="0"/>
+          <w:sz w:val="21"/>
+          <w:szCs w:val="21"/>
+        </w:rPr>
+        <w:t>.</w:t>
+      </w:r>
+      <w:r>
+        <w:rPr>
+          <w:rFonts w:ascii="Consolas" w:eastAsia="굴림" w:hAnsi="Consolas" w:cs="굴림"/>
+          <w:color w:val="82AAFF"/>
+          <w:kern w:val="0"/>
+          <w:sz w:val="21"/>
+          <w:szCs w:val="21"/>
+        </w:rPr>
+        <w:t>get</w:t>
+      </w:r>
+      <w:r>
+        <w:rPr>
+          <w:rFonts w:ascii="Consolas" w:eastAsia="굴림" w:hAnsi="Consolas" w:cs="굴림"/>
+          <w:color w:val="EEFFFF"/>
+          <w:kern w:val="0"/>
+          <w:sz w:val="21"/>
+          <w:szCs w:val="21"/>
+        </w:rPr>
+        <w:t>(routes</w:t>
+      </w:r>
+      <w:r>
+        <w:rPr>
+          <w:rFonts w:ascii="Consolas" w:eastAsia="굴림" w:hAnsi="Consolas" w:cs="굴림"/>
+          <w:color w:val="89DDFF"/>
+          <w:kern w:val="0"/>
+          <w:sz w:val="21"/>
+          <w:szCs w:val="21"/>
+        </w:rPr>
+        <w:t>.</w:t>
+      </w:r>
+      <w:r>
+        <w:rPr>
+          <w:rFonts w:ascii="Consolas" w:eastAsia="굴림" w:hAnsi="Consolas" w:cs="굴림"/>
+          <w:color w:val="EEFFFF"/>
+          <w:kern w:val="0"/>
+          <w:sz w:val="21"/>
+          <w:szCs w:val="21"/>
+        </w:rPr>
+        <w:t>usersdetail</w:t>
+      </w:r>
+      <w:r>
+        <w:rPr>
+          <w:rFonts w:ascii="Consolas" w:eastAsia="굴림" w:hAnsi="Consolas" w:cs="굴림"/>
+          <w:color w:val="89DDFF"/>
+          <w:kern w:val="0"/>
+          <w:sz w:val="21"/>
+          <w:szCs w:val="21"/>
+        </w:rPr>
+        <w:t>,</w:t>
+      </w:r>
+      <w:r>
+        <w:rPr>
+          <w:rFonts w:ascii="Consolas" w:eastAsia="굴림" w:hAnsi="Consolas" w:cs="굴림"/>
+          <w:color w:val="82AAFF"/>
+          <w:kern w:val="0"/>
+          <w:sz w:val="21"/>
+          <w:szCs w:val="21"/>
+        </w:rPr>
+        <w:t>usersdetail</w:t>
+      </w:r>
+      <w:r>
+        <w:rPr>
+          <w:rFonts w:ascii="Consolas" w:eastAsia="굴림" w:hAnsi="Consolas" w:cs="굴림"/>
+          <w:color w:val="EEFFFF"/>
+          <w:kern w:val="0"/>
+          <w:sz w:val="21"/>
+          <w:szCs w:val="21"/>
+        </w:rPr>
+        <w:t>)</w:t>
+      </w:r>
+      <w:r>
+        <w:rPr>
+          <w:rFonts w:ascii="Consolas" w:eastAsia="굴림" w:hAnsi="Consolas" w:cs="굴림"/>
+          <w:color w:val="89DDFF"/>
+          <w:kern w:val="0"/>
+          <w:sz w:val="21"/>
+          <w:szCs w:val="21"/>
+        </w:rPr>
+        <w:t>;</w:t>
+      </w:r>
+    </w:p>
+    <w:p>
+      <w:pPr>
+        <w:widowControl/>
+        <w:shd w:val="clear" w:color="auto" w:fill="212121"/>
+        <w:wordWrap/>
+        <w:autoSpaceDE/>
+        <w:autoSpaceDN/>
+        <w:spacing w:after="0" w:line="285" w:lineRule="atLeast"/>
+        <w:jc w:val="left"/>
+        <w:rPr>
+          <w:rFonts w:ascii="Consolas" w:eastAsia="굴림" w:hAnsi="Consolas" w:cs="굴림"/>
+          <w:color w:val="EEFFFF"/>
+          <w:kern w:val="0"/>
+          <w:sz w:val="21"/>
+          <w:szCs w:val="21"/>
+        </w:rPr>
+      </w:pPr>
+      <w:r>
+        <w:rPr>
+          <w:rFonts w:ascii="Consolas" w:eastAsia="굴림" w:hAnsi="Consolas" w:cs="굴림"/>
+          <w:color w:val="EEFFFF"/>
+          <w:kern w:val="0"/>
+          <w:sz w:val="21"/>
+          <w:szCs w:val="21"/>
+        </w:rPr>
+        <w:t>userRouter</w:t>
+      </w:r>
+      <w:r>
+        <w:rPr>
+          <w:rFonts w:ascii="Consolas" w:eastAsia="굴림" w:hAnsi="Consolas" w:cs="굴림"/>
+          <w:color w:val="89DDFF"/>
+          <w:kern w:val="0"/>
+          <w:sz w:val="21"/>
+          <w:szCs w:val="21"/>
+        </w:rPr>
+        <w:t>.</w:t>
+      </w:r>
+      <w:r>
+        <w:rPr>
+          <w:rFonts w:ascii="Consolas" w:eastAsia="굴림" w:hAnsi="Consolas" w:cs="굴림"/>
+          <w:color w:val="82AAFF"/>
+          <w:kern w:val="0"/>
+          <w:sz w:val="21"/>
+          <w:szCs w:val="21"/>
+        </w:rPr>
+        <w:t>get</w:t>
+      </w:r>
+      <w:r>
+        <w:rPr>
+          <w:rFonts w:ascii="Consolas" w:eastAsia="굴림" w:hAnsi="Consolas" w:cs="굴림"/>
+          <w:color w:val="EEFFFF"/>
+          <w:kern w:val="0"/>
+          <w:sz w:val="21"/>
+          <w:szCs w:val="21"/>
+        </w:rPr>
+        <w:t>(routes</w:t>
+      </w:r>
+      <w:r>
+        <w:rPr>
+          <w:rFonts w:ascii="Consolas" w:eastAsia="굴림" w:hAnsi="Consolas" w:cs="굴림"/>
+          <w:color w:val="89DDFF"/>
+          <w:kern w:val="0"/>
+          <w:sz w:val="21"/>
+          <w:szCs w:val="21"/>
+        </w:rPr>
+        <w:t>.</w:t>
+      </w:r>
+      <w:r>
+        <w:rPr>
+          <w:rFonts w:ascii="Consolas" w:eastAsia="굴림" w:hAnsi="Consolas" w:cs="굴림"/>
+          <w:color w:val="EEFFFF"/>
+          <w:kern w:val="0"/>
+          <w:sz w:val="21"/>
+          <w:szCs w:val="21"/>
+        </w:rPr>
+        <w:t>changepassword</w:t>
+      </w:r>
+      <w:r>
+        <w:rPr>
+          <w:rFonts w:ascii="Consolas" w:eastAsia="굴림" w:hAnsi="Consolas" w:cs="굴림"/>
+          <w:color w:val="89DDFF"/>
+          <w:kern w:val="0"/>
+          <w:sz w:val="21"/>
+          <w:szCs w:val="21"/>
+        </w:rPr>
+        <w:t>,</w:t>
+      </w:r>
+      <w:r>
+        <w:rPr>
+          <w:rFonts w:ascii="Consolas" w:eastAsia="굴림" w:hAnsi="Consolas" w:cs="굴림"/>
+          <w:color w:val="82AAFF"/>
+          <w:kern w:val="0"/>
+          <w:sz w:val="21"/>
+          <w:szCs w:val="21"/>
+        </w:rPr>
+        <w:t>changepassword</w:t>
+      </w:r>
+      <w:r>
+        <w:rPr>
+          <w:rFonts w:ascii="Consolas" w:eastAsia="굴림" w:hAnsi="Consolas" w:cs="굴림"/>
+          <w:color w:val="EEFFFF"/>
+          <w:kern w:val="0"/>
+          <w:sz w:val="21"/>
+          <w:szCs w:val="21"/>
+        </w:rPr>
+        <w:t>)</w:t>
+      </w:r>
+      <w:r>
+        <w:rPr>
+          <w:rFonts w:ascii="Consolas" w:eastAsia="굴림" w:hAnsi="Consolas" w:cs="굴림"/>
+          <w:color w:val="89DDFF"/>
+          <w:kern w:val="0"/>
+          <w:sz w:val="21"/>
+          <w:szCs w:val="21"/>
+        </w:rPr>
+        <w:t>;</w:t>
+      </w:r>
+    </w:p>
+    <w:p>
+      <w:r>
+        <w:rPr>
+          <w:rFonts w:hint="eastAsia"/>
+        </w:rPr>
+        <w:t>이렇게 바꿔줌</w:t>
+      </w:r>
+    </w:p>
+    <w:p/>
+    <w:p/>
+    <w:p>
+      <w:r>
+        <w:rPr>
+          <w:rFonts w:hint="eastAsia"/>
+        </w:rPr>
+        <w:t>2</w:t>
+      </w:r>
+      <w:r>
+        <w:t>.21</w:t>
+      </w:r>
+    </w:p>
+    <w:p>
+      <w:r>
+        <w:rPr>
+          <w:rFonts w:hint="eastAsia"/>
+        </w:rPr>
+        <w:t>/</w:t>
+      </w:r>
+      <w:r>
+        <w:t>videos/1/edit</w:t>
+      </w:r>
+    </w:p>
+    <w:p>
+      <w:r>
+        <w:rPr>
+          <w:rFonts w:hint="eastAsia"/>
+        </w:rPr>
+        <w:t>하이퍼링크가 걸린 d</w:t>
+      </w:r>
+      <w:r>
+        <w:t>elete video</w:t>
+      </w:r>
+      <w:r>
+        <w:rPr>
+          <w:rFonts w:hint="eastAsia"/>
+        </w:rPr>
+        <w:t xml:space="preserve">를 자세히 살펴보면 </w:t>
+      </w:r>
+      <w:r>
+        <w:t xml:space="preserve">/videos/:id/edit </w:t>
+      </w:r>
+      <w:r>
+        <w:rPr>
+          <w:rFonts w:hint="eastAsia"/>
+        </w:rPr>
+        <w:t>이라고 되어있다.</w:t>
+      </w:r>
+    </w:p>
+    <w:p>
+      <w:r>
+        <w:t>:</w:t>
+      </w:r>
+      <w:r>
+        <w:rPr>
+          <w:rFonts w:hint="eastAsia"/>
+        </w:rPr>
+        <w:t>i</w:t>
+      </w:r>
+      <w:r>
+        <w:t xml:space="preserve">d </w:t>
+      </w:r>
+      <w:r>
+        <w:rPr>
+          <w:rFonts w:hint="eastAsia"/>
+        </w:rPr>
+        <w:t xml:space="preserve">를 </w:t>
+      </w:r>
+      <w:r>
+        <w:t>1</w:t>
+      </w:r>
+      <w:r>
+        <w:rPr>
+          <w:rFonts w:hint="eastAsia"/>
+        </w:rPr>
+        <w:t>로 바꿔야한다.</w:t>
+      </w:r>
+      <w:r>
+        <w:t xml:space="preserve"> </w:t>
+      </w:r>
+      <w:r>
+        <w:sym w:font="Wingdings" w:char="F0E8"/>
+      </w:r>
+      <w:r>
+        <w:t>(</w:t>
+      </w:r>
+      <w:r>
+        <w:rPr>
+          <w:rFonts w:hint="eastAsia"/>
+        </w:rPr>
+        <w:t xml:space="preserve">이렇게 나오는 이유는 </w:t>
+      </w:r>
+      <w:r>
+        <w:t>.routes.js</w:t>
+      </w:r>
+      <w:r>
+        <w:rPr>
+          <w:rFonts w:hint="eastAsia"/>
+        </w:rPr>
+        <w:t xml:space="preserve">에 있는 라우트들은 </w:t>
+      </w:r>
+      <w:r>
+        <w:t>express</w:t>
+      </w:r>
+      <w:r>
+        <w:rPr>
+          <w:rFonts w:hint="eastAsia"/>
+        </w:rPr>
+        <w:t>와 잘 맞는다.</w:t>
+      </w:r>
+      <w:r>
+        <w:t xml:space="preserve"> </w:t>
+      </w:r>
+      <w:r>
+        <w:rPr>
+          <w:rFonts w:hint="eastAsia"/>
+        </w:rPr>
+        <w:t>그래서 이렇게 나옴)</w:t>
+      </w:r>
+      <w:r>
+        <w:t xml:space="preserve"> </w:t>
+      </w:r>
+    </w:p>
+    <w:p/>
+    <w:p>
+      <w:r>
+        <w:rPr>
+          <w:rFonts w:hint="eastAsia"/>
+        </w:rPr>
+        <w:t xml:space="preserve">어느 하나는 </w:t>
+      </w:r>
+      <w:r>
+        <w:t>express</w:t>
+      </w:r>
+      <w:r>
+        <w:rPr>
+          <w:rFonts w:hint="eastAsia"/>
+        </w:rPr>
+        <w:t>에 값을 전달하고 있고,</w:t>
+      </w:r>
+      <w:r>
+        <w:t xml:space="preserve"> </w:t>
+      </w:r>
+      <w:r>
+        <w:rPr>
+          <w:rFonts w:hint="eastAsia"/>
+        </w:rPr>
+        <w:t>어느 하나는 브라우저에 바로 값을 전달함.</w:t>
+      </w:r>
+    </w:p>
+    <w:p/>
+    <w:p/>
+    <w:p>
+      <w:r>
+        <w:rPr>
+          <w:rFonts w:hint="eastAsia"/>
+        </w:rPr>
+        <w:t xml:space="preserve">가짜 데이터베이스를 만드는 이유 </w:t>
+      </w:r>
+      <w:r>
+        <w:t xml:space="preserve">== </w:t>
+      </w:r>
+      <w:r>
+        <w:rPr>
+          <w:rFonts w:hint="eastAsia"/>
+        </w:rPr>
+        <w:t xml:space="preserve">데이터베이스에서 무엇을 추가해야 할지 설정을 하기 전에 </w:t>
+      </w:r>
+      <w:r>
+        <w:rPr>
+          <w:rFonts w:hint="eastAsia"/>
+        </w:rPr>
+        <w:lastRenderedPageBreak/>
+        <w:t>빠르게 수정하고 싶기 때문이다.</w:t>
+      </w:r>
+    </w:p>
+    <w:p/>
+    <w:p>
+      <w:pPr>
+        <w:widowControl/>
+        <w:shd w:val="clear" w:color="auto" w:fill="212121"/>
+        <w:wordWrap/>
+        <w:autoSpaceDE/>
+        <w:autoSpaceDN/>
+        <w:spacing w:after="0" w:line="285" w:lineRule="atLeast"/>
+        <w:jc w:val="left"/>
+        <w:rPr>
+          <w:rFonts w:ascii="Consolas" w:eastAsia="굴림" w:hAnsi="Consolas" w:cs="굴림"/>
+          <w:color w:val="EEFFFF"/>
+          <w:kern w:val="0"/>
+          <w:sz w:val="21"/>
+          <w:szCs w:val="21"/>
+        </w:rPr>
+      </w:pPr>
+      <w:r>
+        <w:rPr>
+          <w:rFonts w:ascii="Consolas" w:eastAsia="굴림" w:hAnsi="Consolas" w:cs="굴림"/>
+          <w:i/>
+          <w:iCs/>
+          <w:color w:val="89DDFF"/>
+          <w:kern w:val="0"/>
+          <w:sz w:val="21"/>
+          <w:szCs w:val="21"/>
+        </w:rPr>
+        <w:t>export</w:t>
+      </w:r>
+      <w:r>
+        <w:rPr>
+          <w:rFonts w:ascii="Consolas" w:eastAsia="굴림" w:hAnsi="Consolas" w:cs="굴림"/>
+          <w:color w:val="EEFFFF"/>
+          <w:kern w:val="0"/>
+          <w:sz w:val="21"/>
+          <w:szCs w:val="21"/>
+        </w:rPr>
+        <w:t> </w:t>
+      </w:r>
+      <w:r>
+        <w:rPr>
+          <w:rFonts w:ascii="Consolas" w:eastAsia="굴림" w:hAnsi="Consolas" w:cs="굴림"/>
+          <w:color w:val="C792EA"/>
+          <w:kern w:val="0"/>
+          <w:sz w:val="21"/>
+          <w:szCs w:val="21"/>
+        </w:rPr>
+        <w:t>const</w:t>
+      </w:r>
+      <w:r>
+        <w:rPr>
+          <w:rFonts w:ascii="Consolas" w:eastAsia="굴림" w:hAnsi="Consolas" w:cs="굴림"/>
+          <w:color w:val="EEFFFF"/>
+          <w:kern w:val="0"/>
+          <w:sz w:val="21"/>
+          <w:szCs w:val="21"/>
+        </w:rPr>
+        <w:t> videos </w:t>
+      </w:r>
+      <w:r>
+        <w:rPr>
+          <w:rFonts w:ascii="Consolas" w:eastAsia="굴림" w:hAnsi="Consolas" w:cs="굴림"/>
+          <w:color w:val="89DDFF"/>
+          <w:kern w:val="0"/>
+          <w:sz w:val="21"/>
+          <w:szCs w:val="21"/>
+        </w:rPr>
+        <w:t>=</w:t>
+      </w:r>
+      <w:r>
+        <w:rPr>
+          <w:rFonts w:ascii="Consolas" w:eastAsia="굴림" w:hAnsi="Consolas" w:cs="굴림"/>
+          <w:color w:val="EEFFFF"/>
+          <w:kern w:val="0"/>
+          <w:sz w:val="21"/>
+          <w:szCs w:val="21"/>
+        </w:rPr>
+        <w:t>[</w:t>
+      </w:r>
+    </w:p>
+    <w:p>
+      <w:pPr>
+        <w:widowControl/>
+        <w:shd w:val="clear" w:color="auto" w:fill="212121"/>
+        <w:wordWrap/>
+        <w:autoSpaceDE/>
+        <w:autoSpaceDN/>
+        <w:spacing w:after="0" w:line="285" w:lineRule="atLeast"/>
+        <w:jc w:val="left"/>
+        <w:rPr>
+          <w:rFonts w:ascii="Consolas" w:eastAsia="굴림" w:hAnsi="Consolas" w:cs="굴림"/>
+          <w:color w:val="EEFFFF"/>
+          <w:kern w:val="0"/>
+          <w:sz w:val="21"/>
+          <w:szCs w:val="21"/>
+        </w:rPr>
+      </w:pPr>
+      <w:r>
+        <w:rPr>
+          <w:rFonts w:ascii="Consolas" w:eastAsia="굴림" w:hAnsi="Consolas" w:cs="굴림"/>
+          <w:color w:val="EEFFFF"/>
+          <w:kern w:val="0"/>
+          <w:sz w:val="21"/>
+          <w:szCs w:val="21"/>
+        </w:rPr>
+        <w:t>    </w:t>
+      </w:r>
+      <w:r>
+        <w:rPr>
+          <w:rFonts w:ascii="Consolas" w:eastAsia="굴림" w:hAnsi="Consolas" w:cs="굴림"/>
+          <w:color w:val="89DDFF"/>
+          <w:kern w:val="0"/>
+          <w:sz w:val="21"/>
+          <w:szCs w:val="21"/>
+        </w:rPr>
+        <w:t>{</w:t>
+      </w:r>
+    </w:p>
+    <w:p>
+      <w:pPr>
+        <w:widowControl/>
+        <w:shd w:val="clear" w:color="auto" w:fill="212121"/>
+        <w:wordWrap/>
+        <w:autoSpaceDE/>
+        <w:autoSpaceDN/>
+        <w:spacing w:after="0" w:line="285" w:lineRule="atLeast"/>
+        <w:jc w:val="left"/>
+        <w:rPr>
+          <w:rFonts w:ascii="Consolas" w:eastAsia="굴림" w:hAnsi="Consolas" w:cs="굴림"/>
+          <w:color w:val="EEFFFF"/>
+          <w:kern w:val="0"/>
+          <w:sz w:val="21"/>
+          <w:szCs w:val="21"/>
+        </w:rPr>
+      </w:pPr>
+    </w:p>
+    <w:p>
+      <w:pPr>
+        <w:widowControl/>
+        <w:shd w:val="clear" w:color="auto" w:fill="212121"/>
+        <w:wordWrap/>
+        <w:autoSpaceDE/>
+        <w:autoSpaceDN/>
+        <w:spacing w:after="0" w:line="285" w:lineRule="atLeast"/>
+        <w:jc w:val="left"/>
+        <w:rPr>
+          <w:rFonts w:ascii="Consolas" w:eastAsia="굴림" w:hAnsi="Consolas" w:cs="굴림"/>
+          <w:color w:val="EEFFFF"/>
+          <w:kern w:val="0"/>
+          <w:sz w:val="21"/>
+          <w:szCs w:val="21"/>
+        </w:rPr>
+      </w:pPr>
+      <w:r>
+        <w:rPr>
+          <w:rFonts w:ascii="Consolas" w:eastAsia="굴림" w:hAnsi="Consolas" w:cs="굴림"/>
+          <w:color w:val="EEFFFF"/>
+          <w:kern w:val="0"/>
+          <w:sz w:val="21"/>
+          <w:szCs w:val="21"/>
+        </w:rPr>
+        <w:t>        </w:t>
+      </w:r>
+      <w:r>
+        <w:rPr>
+          <w:rFonts w:ascii="Consolas" w:eastAsia="굴림" w:hAnsi="Consolas" w:cs="굴림"/>
+          <w:color w:val="F07178"/>
+          <w:kern w:val="0"/>
+          <w:sz w:val="21"/>
+          <w:szCs w:val="21"/>
+        </w:rPr>
+        <w:t>id</w:t>
+      </w:r>
+      <w:r>
+        <w:rPr>
+          <w:rFonts w:ascii="Consolas" w:eastAsia="굴림" w:hAnsi="Consolas" w:cs="굴림"/>
+          <w:color w:val="89DDFF"/>
+          <w:kern w:val="0"/>
+          <w:sz w:val="21"/>
+          <w:szCs w:val="21"/>
+        </w:rPr>
+        <w:t>:</w:t>
+      </w:r>
+      <w:r>
+        <w:rPr>
+          <w:rFonts w:ascii="Consolas" w:eastAsia="굴림" w:hAnsi="Consolas" w:cs="굴림"/>
+          <w:color w:val="F78C6C"/>
+          <w:kern w:val="0"/>
+          <w:sz w:val="21"/>
+          <w:szCs w:val="21"/>
+        </w:rPr>
+        <w:t>3243</w:t>
+      </w:r>
+      <w:r>
+        <w:rPr>
+          <w:rFonts w:ascii="Consolas" w:eastAsia="굴림" w:hAnsi="Consolas" w:cs="굴림"/>
+          <w:color w:val="89DDFF"/>
+          <w:kern w:val="0"/>
+          <w:sz w:val="21"/>
+          <w:szCs w:val="21"/>
+        </w:rPr>
+        <w:t>,</w:t>
+      </w:r>
+    </w:p>
+    <w:p>
+      <w:pPr>
+        <w:widowControl/>
+        <w:shd w:val="clear" w:color="auto" w:fill="212121"/>
+        <w:wordWrap/>
+        <w:autoSpaceDE/>
+        <w:autoSpaceDN/>
+        <w:spacing w:after="0" w:line="285" w:lineRule="atLeast"/>
+        <w:jc w:val="left"/>
+        <w:rPr>
+          <w:rFonts w:ascii="Consolas" w:eastAsia="굴림" w:hAnsi="Consolas" w:cs="굴림"/>
+          <w:color w:val="EEFFFF"/>
+          <w:kern w:val="0"/>
+          <w:sz w:val="21"/>
+          <w:szCs w:val="21"/>
+        </w:rPr>
+      </w:pPr>
+      <w:r>
+        <w:rPr>
+          <w:rFonts w:ascii="Consolas" w:eastAsia="굴림" w:hAnsi="Consolas" w:cs="굴림"/>
+          <w:color w:val="EEFFFF"/>
+          <w:kern w:val="0"/>
+          <w:sz w:val="21"/>
+          <w:szCs w:val="21"/>
+        </w:rPr>
+        <w:t>        </w:t>
+      </w:r>
+      <w:r>
+        <w:rPr>
+          <w:rFonts w:ascii="Consolas" w:eastAsia="굴림" w:hAnsi="Consolas" w:cs="굴림"/>
+          <w:color w:val="F07178"/>
+          <w:kern w:val="0"/>
+          <w:sz w:val="21"/>
+          <w:szCs w:val="21"/>
+        </w:rPr>
+        <w:t>title</w:t>
+      </w:r>
+      <w:r>
+        <w:rPr>
+          <w:rFonts w:ascii="Consolas" w:eastAsia="굴림" w:hAnsi="Consolas" w:cs="굴림"/>
+          <w:color w:val="89DDFF"/>
+          <w:kern w:val="0"/>
+          <w:sz w:val="21"/>
+          <w:szCs w:val="21"/>
+        </w:rPr>
+        <w:t>:</w:t>
+      </w:r>
+      <w:r>
+        <w:rPr>
+          <w:rFonts w:ascii="Consolas" w:eastAsia="굴림" w:hAnsi="Consolas" w:cs="굴림"/>
+          <w:color w:val="EEFFFF"/>
+          <w:kern w:val="0"/>
+          <w:sz w:val="21"/>
+          <w:szCs w:val="21"/>
+        </w:rPr>
+        <w:t> </w:t>
+      </w:r>
+      <w:r>
+        <w:rPr>
+          <w:rFonts w:ascii="Consolas" w:eastAsia="굴림" w:hAnsi="Consolas" w:cs="굴림"/>
+          <w:color w:val="89DDFF"/>
+          <w:kern w:val="0"/>
+          <w:sz w:val="21"/>
+          <w:szCs w:val="21"/>
+        </w:rPr>
+        <w:t>'</w:t>
+      </w:r>
+      <w:r>
+        <w:rPr>
+          <w:rFonts w:ascii="Consolas" w:eastAsia="굴림" w:hAnsi="Consolas" w:cs="굴림"/>
+          <w:color w:val="C3E88D"/>
+          <w:kern w:val="0"/>
+          <w:sz w:val="21"/>
+          <w:szCs w:val="21"/>
+        </w:rPr>
+        <w:t>Video awesom</w:t>
+      </w:r>
+      <w:r>
+        <w:rPr>
+          <w:rFonts w:ascii="Consolas" w:eastAsia="굴림" w:hAnsi="Consolas" w:cs="굴림"/>
+          <w:color w:val="89DDFF"/>
+          <w:kern w:val="0"/>
+          <w:sz w:val="21"/>
+          <w:szCs w:val="21"/>
+        </w:rPr>
+        <w:t>',</w:t>
+      </w:r>
+    </w:p>
+    <w:p>
+      <w:pPr>
+        <w:widowControl/>
+        <w:shd w:val="clear" w:color="auto" w:fill="212121"/>
+        <w:wordWrap/>
+        <w:autoSpaceDE/>
+        <w:autoSpaceDN/>
+        <w:spacing w:after="0" w:line="285" w:lineRule="atLeast"/>
+        <w:jc w:val="left"/>
+        <w:rPr>
+          <w:rFonts w:ascii="Consolas" w:eastAsia="굴림" w:hAnsi="Consolas" w:cs="굴림"/>
+          <w:color w:val="EEFFFF"/>
+          <w:kern w:val="0"/>
+          <w:sz w:val="21"/>
+          <w:szCs w:val="21"/>
+        </w:rPr>
+      </w:pPr>
+      <w:r>
+        <w:rPr>
+          <w:rFonts w:ascii="Consolas" w:eastAsia="굴림" w:hAnsi="Consolas" w:cs="굴림"/>
+          <w:color w:val="EEFFFF"/>
+          <w:kern w:val="0"/>
+          <w:sz w:val="21"/>
+          <w:szCs w:val="21"/>
+        </w:rPr>
+        <w:t>        </w:t>
+      </w:r>
+      <w:r>
+        <w:rPr>
+          <w:rFonts w:ascii="Consolas" w:eastAsia="굴림" w:hAnsi="Consolas" w:cs="굴림"/>
+          <w:color w:val="F07178"/>
+          <w:kern w:val="0"/>
+          <w:sz w:val="21"/>
+          <w:szCs w:val="21"/>
+        </w:rPr>
+        <w:t>description</w:t>
+      </w:r>
+      <w:r>
+        <w:rPr>
+          <w:rFonts w:ascii="Consolas" w:eastAsia="굴림" w:hAnsi="Consolas" w:cs="굴림"/>
+          <w:color w:val="89DDFF"/>
+          <w:kern w:val="0"/>
+          <w:sz w:val="21"/>
+          <w:szCs w:val="21"/>
+        </w:rPr>
+        <w:t>:</w:t>
+      </w:r>
+      <w:r>
+        <w:rPr>
+          <w:rFonts w:ascii="Consolas" w:eastAsia="굴림" w:hAnsi="Consolas" w:cs="굴림"/>
+          <w:color w:val="EEFFFF"/>
+          <w:kern w:val="0"/>
+          <w:sz w:val="21"/>
+          <w:szCs w:val="21"/>
+        </w:rPr>
+        <w:t> </w:t>
+      </w:r>
+      <w:r>
+        <w:rPr>
+          <w:rFonts w:ascii="Consolas" w:eastAsia="굴림" w:hAnsi="Consolas" w:cs="굴림"/>
+          <w:color w:val="89DDFF"/>
+          <w:kern w:val="0"/>
+          <w:sz w:val="21"/>
+          <w:szCs w:val="21"/>
+        </w:rPr>
+        <w:t>'</w:t>
+      </w:r>
+      <w:r>
+        <w:rPr>
+          <w:rFonts w:ascii="Consolas" w:eastAsia="굴림" w:hAnsi="Consolas" w:cs="굴림"/>
+          <w:color w:val="C3E88D"/>
+          <w:kern w:val="0"/>
+          <w:sz w:val="21"/>
+          <w:szCs w:val="21"/>
+        </w:rPr>
+        <w:t>This is somthing I love</w:t>
+      </w:r>
+      <w:r>
+        <w:rPr>
+          <w:rFonts w:ascii="Consolas" w:eastAsia="굴림" w:hAnsi="Consolas" w:cs="굴림"/>
+          <w:color w:val="89DDFF"/>
+          <w:kern w:val="0"/>
+          <w:sz w:val="21"/>
+          <w:szCs w:val="21"/>
+        </w:rPr>
+        <w:t>',</w:t>
+      </w:r>
+    </w:p>
+    <w:p>
+      <w:pPr>
+        <w:widowControl/>
+        <w:shd w:val="clear" w:color="auto" w:fill="212121"/>
+        <w:wordWrap/>
+        <w:autoSpaceDE/>
+        <w:autoSpaceDN/>
+        <w:spacing w:after="0" w:line="285" w:lineRule="atLeast"/>
+        <w:jc w:val="left"/>
+        <w:rPr>
+          <w:rFonts w:ascii="Consolas" w:eastAsia="굴림" w:hAnsi="Consolas" w:cs="굴림"/>
+          <w:color w:val="EEFFFF"/>
+          <w:kern w:val="0"/>
+          <w:sz w:val="21"/>
+          <w:szCs w:val="21"/>
+        </w:rPr>
+      </w:pPr>
+      <w:r>
+        <w:rPr>
+          <w:rFonts w:ascii="Consolas" w:eastAsia="굴림" w:hAnsi="Consolas" w:cs="굴림"/>
+          <w:color w:val="EEFFFF"/>
+          <w:kern w:val="0"/>
+          <w:sz w:val="21"/>
+          <w:szCs w:val="21"/>
+        </w:rPr>
+        <w:t>        </w:t>
+      </w:r>
+      <w:r>
+        <w:rPr>
+          <w:rFonts w:ascii="Consolas" w:eastAsia="굴림" w:hAnsi="Consolas" w:cs="굴림"/>
+          <w:color w:val="F07178"/>
+          <w:kern w:val="0"/>
+          <w:sz w:val="21"/>
+          <w:szCs w:val="21"/>
+        </w:rPr>
+        <w:t>views</w:t>
+      </w:r>
+      <w:r>
+        <w:rPr>
+          <w:rFonts w:ascii="Consolas" w:eastAsia="굴림" w:hAnsi="Consolas" w:cs="굴림"/>
+          <w:color w:val="89DDFF"/>
+          <w:kern w:val="0"/>
+          <w:sz w:val="21"/>
+          <w:szCs w:val="21"/>
+        </w:rPr>
+        <w:t>:</w:t>
+      </w:r>
+      <w:r>
+        <w:rPr>
+          <w:rFonts w:ascii="Consolas" w:eastAsia="굴림" w:hAnsi="Consolas" w:cs="굴림"/>
+          <w:color w:val="F78C6C"/>
+          <w:kern w:val="0"/>
+          <w:sz w:val="21"/>
+          <w:szCs w:val="21"/>
+        </w:rPr>
+        <w:t>24</w:t>
+      </w:r>
+      <w:r>
+        <w:rPr>
+          <w:rFonts w:ascii="Consolas" w:eastAsia="굴림" w:hAnsi="Consolas" w:cs="굴림"/>
+          <w:color w:val="89DDFF"/>
+          <w:kern w:val="0"/>
+          <w:sz w:val="21"/>
+          <w:szCs w:val="21"/>
+        </w:rPr>
+        <w:t>,</w:t>
+      </w:r>
+    </w:p>
+    <w:p>
+      <w:pPr>
+        <w:widowControl/>
+        <w:shd w:val="clear" w:color="auto" w:fill="212121"/>
+        <w:wordWrap/>
+        <w:autoSpaceDE/>
+        <w:autoSpaceDN/>
+        <w:spacing w:after="0" w:line="285" w:lineRule="atLeast"/>
+        <w:jc w:val="left"/>
+        <w:rPr>
+          <w:rFonts w:ascii="Consolas" w:eastAsia="굴림" w:hAnsi="Consolas" w:cs="굴림"/>
+          <w:color w:val="EEFFFF"/>
+          <w:kern w:val="0"/>
+          <w:sz w:val="21"/>
+          <w:szCs w:val="21"/>
+        </w:rPr>
+      </w:pPr>
+      <w:r>
+        <w:rPr>
+          <w:rFonts w:ascii="Consolas" w:eastAsia="굴림" w:hAnsi="Consolas" w:cs="굴림"/>
+          <w:color w:val="EEFFFF"/>
+          <w:kern w:val="0"/>
+          <w:sz w:val="21"/>
+          <w:szCs w:val="21"/>
+        </w:rPr>
+        <w:t>        </w:t>
+      </w:r>
+      <w:r>
+        <w:rPr>
+          <w:rFonts w:ascii="Consolas" w:eastAsia="굴림" w:hAnsi="Consolas" w:cs="굴림"/>
+          <w:color w:val="F07178"/>
+          <w:kern w:val="0"/>
+          <w:sz w:val="21"/>
+          <w:szCs w:val="21"/>
+        </w:rPr>
+        <w:t>videoFile</w:t>
+      </w:r>
+      <w:r>
+        <w:rPr>
+          <w:rFonts w:ascii="Consolas" w:eastAsia="굴림" w:hAnsi="Consolas" w:cs="굴림"/>
+          <w:color w:val="89DDFF"/>
+          <w:kern w:val="0"/>
+          <w:sz w:val="21"/>
+          <w:szCs w:val="21"/>
+        </w:rPr>
+        <w:t>:"</w:t>
+      </w:r>
+      <w:r>
+        <w:rPr>
+          <w:rFonts w:ascii="Consolas" w:eastAsia="굴림" w:hAnsi="Consolas" w:cs="굴림"/>
+          <w:color w:val="C3E88D"/>
+          <w:kern w:val="0"/>
+          <w:sz w:val="21"/>
+          <w:szCs w:val="21"/>
+        </w:rPr>
+        <w:t>https://archive.org/details/BigBuckBunny_124</w:t>
+      </w:r>
+      <w:r>
+        <w:rPr>
+          <w:rFonts w:ascii="Consolas" w:eastAsia="굴림" w:hAnsi="Consolas" w:cs="굴림"/>
+          <w:color w:val="89DDFF"/>
+          <w:kern w:val="0"/>
+          <w:sz w:val="21"/>
+          <w:szCs w:val="21"/>
+        </w:rPr>
+        <w:t>"</w:t>
+      </w:r>
+    </w:p>
+    <w:p>
+      <w:pPr>
+        <w:widowControl/>
+        <w:shd w:val="clear" w:color="auto" w:fill="212121"/>
+        <w:wordWrap/>
+        <w:autoSpaceDE/>
+        <w:autoSpaceDN/>
+        <w:spacing w:after="0" w:line="285" w:lineRule="atLeast"/>
+        <w:jc w:val="left"/>
+        <w:rPr>
+          <w:rFonts w:ascii="Consolas" w:eastAsia="굴림" w:hAnsi="Consolas" w:cs="굴림"/>
+          <w:color w:val="EEFFFF"/>
+          <w:kern w:val="0"/>
+          <w:sz w:val="21"/>
+          <w:szCs w:val="21"/>
+        </w:rPr>
+      </w:pPr>
+      <w:r>
+        <w:rPr>
+          <w:rFonts w:ascii="Consolas" w:eastAsia="굴림" w:hAnsi="Consolas" w:cs="굴림"/>
+          <w:color w:val="EEFFFF"/>
+          <w:kern w:val="0"/>
+          <w:sz w:val="21"/>
+          <w:szCs w:val="21"/>
+        </w:rPr>
+        <w:t>        creator:</w:t>
+      </w:r>
+      <w:r>
+        <w:rPr>
+          <w:rFonts w:ascii="Consolas" w:eastAsia="굴림" w:hAnsi="Consolas" w:cs="굴림"/>
+          <w:color w:val="89DDFF"/>
+          <w:kern w:val="0"/>
+          <w:sz w:val="21"/>
+          <w:szCs w:val="21"/>
+        </w:rPr>
+        <w:t>{</w:t>
+      </w:r>
+    </w:p>
+    <w:p>
+      <w:pPr>
+        <w:widowControl/>
+        <w:shd w:val="clear" w:color="auto" w:fill="212121"/>
+        <w:wordWrap/>
+        <w:autoSpaceDE/>
+        <w:autoSpaceDN/>
+        <w:spacing w:after="0" w:line="285" w:lineRule="atLeast"/>
+        <w:jc w:val="left"/>
+        <w:rPr>
+          <w:rFonts w:ascii="Consolas" w:eastAsia="굴림" w:hAnsi="Consolas" w:cs="굴림"/>
+          <w:color w:val="EEFFFF"/>
+          <w:kern w:val="0"/>
+          <w:sz w:val="21"/>
+          <w:szCs w:val="21"/>
+        </w:rPr>
+      </w:pPr>
+      <w:r>
+        <w:rPr>
+          <w:rFonts w:ascii="Consolas" w:eastAsia="굴림" w:hAnsi="Consolas" w:cs="굴림"/>
+          <w:color w:val="EEFFFF"/>
+          <w:kern w:val="0"/>
+          <w:sz w:val="21"/>
+          <w:szCs w:val="21"/>
+        </w:rPr>
+        <w:t>            </w:t>
+      </w:r>
+      <w:r>
+        <w:rPr>
+          <w:rFonts w:ascii="Consolas" w:eastAsia="굴림" w:hAnsi="Consolas" w:cs="굴림"/>
+          <w:color w:val="F07178"/>
+          <w:kern w:val="0"/>
+          <w:sz w:val="21"/>
+          <w:szCs w:val="21"/>
+        </w:rPr>
+        <w:t>id</w:t>
+      </w:r>
+      <w:r>
+        <w:rPr>
+          <w:rFonts w:ascii="Consolas" w:eastAsia="굴림" w:hAnsi="Consolas" w:cs="굴림"/>
+          <w:color w:val="89DDFF"/>
+          <w:kern w:val="0"/>
+          <w:sz w:val="21"/>
+          <w:szCs w:val="21"/>
+        </w:rPr>
+        <w:t>:</w:t>
+      </w:r>
+      <w:r>
+        <w:rPr>
+          <w:rFonts w:ascii="Consolas" w:eastAsia="굴림" w:hAnsi="Consolas" w:cs="굴림"/>
+          <w:color w:val="F78C6C"/>
+          <w:kern w:val="0"/>
+          <w:sz w:val="21"/>
+          <w:szCs w:val="21"/>
+        </w:rPr>
+        <w:t>123123</w:t>
+      </w:r>
+      <w:r>
+        <w:rPr>
+          <w:rFonts w:ascii="Consolas" w:eastAsia="굴림" w:hAnsi="Consolas" w:cs="굴림"/>
+          <w:color w:val="89DDFF"/>
+          <w:kern w:val="0"/>
+          <w:sz w:val="21"/>
+          <w:szCs w:val="21"/>
+        </w:rPr>
+        <w:t>,</w:t>
+      </w:r>
+    </w:p>
+    <w:p>
+      <w:pPr>
+        <w:widowControl/>
+        <w:shd w:val="clear" w:color="auto" w:fill="212121"/>
+        <w:wordWrap/>
+        <w:autoSpaceDE/>
+        <w:autoSpaceDN/>
+        <w:spacing w:after="0" w:line="285" w:lineRule="atLeast"/>
+        <w:jc w:val="left"/>
+        <w:rPr>
+          <w:rFonts w:ascii="Consolas" w:eastAsia="굴림" w:hAnsi="Consolas" w:cs="굴림"/>
+          <w:color w:val="EEFFFF"/>
+          <w:kern w:val="0"/>
+          <w:sz w:val="21"/>
+          <w:szCs w:val="21"/>
+        </w:rPr>
+      </w:pPr>
+      <w:r>
+        <w:rPr>
+          <w:rFonts w:ascii="Consolas" w:eastAsia="굴림" w:hAnsi="Consolas" w:cs="굴림"/>
+          <w:color w:val="EEFFFF"/>
+          <w:kern w:val="0"/>
+          <w:sz w:val="21"/>
+          <w:szCs w:val="21"/>
+        </w:rPr>
+        <w:t>            </w:t>
+      </w:r>
+      <w:r>
+        <w:rPr>
+          <w:rFonts w:ascii="Consolas" w:eastAsia="굴림" w:hAnsi="Consolas" w:cs="굴림"/>
+          <w:color w:val="F07178"/>
+          <w:kern w:val="0"/>
+          <w:sz w:val="21"/>
+          <w:szCs w:val="21"/>
+        </w:rPr>
+        <w:t>name</w:t>
+      </w:r>
+      <w:r>
+        <w:rPr>
+          <w:rFonts w:ascii="Consolas" w:eastAsia="굴림" w:hAnsi="Consolas" w:cs="굴림"/>
+          <w:color w:val="89DDFF"/>
+          <w:kern w:val="0"/>
+          <w:sz w:val="21"/>
+          <w:szCs w:val="21"/>
+        </w:rPr>
+        <w:t>:"</w:t>
+      </w:r>
+      <w:r>
+        <w:rPr>
+          <w:rFonts w:ascii="Consolas" w:eastAsia="굴림" w:hAnsi="Consolas" w:cs="굴림"/>
+          <w:color w:val="C3E88D"/>
+          <w:kern w:val="0"/>
+          <w:sz w:val="21"/>
+          <w:szCs w:val="21"/>
+        </w:rPr>
+        <w:t>길태연</w:t>
+      </w:r>
+      <w:r>
+        <w:rPr>
+          <w:rFonts w:ascii="Consolas" w:eastAsia="굴림" w:hAnsi="Consolas" w:cs="굴림"/>
+          <w:color w:val="89DDFF"/>
+          <w:kern w:val="0"/>
+          <w:sz w:val="21"/>
+          <w:szCs w:val="21"/>
+        </w:rPr>
+        <w:t>",</w:t>
+      </w:r>
+    </w:p>
+    <w:p>
+      <w:pPr>
+        <w:widowControl/>
+        <w:shd w:val="clear" w:color="auto" w:fill="212121"/>
+        <w:wordWrap/>
+        <w:autoSpaceDE/>
+        <w:autoSpaceDN/>
+        <w:spacing w:after="0" w:line="285" w:lineRule="atLeast"/>
+        <w:jc w:val="left"/>
+        <w:rPr>
+          <w:rFonts w:ascii="Consolas" w:eastAsia="굴림" w:hAnsi="Consolas" w:cs="굴림"/>
+          <w:color w:val="EEFFFF"/>
+          <w:kern w:val="0"/>
+          <w:sz w:val="21"/>
+          <w:szCs w:val="21"/>
+        </w:rPr>
+      </w:pPr>
+      <w:r>
+        <w:rPr>
+          <w:rFonts w:ascii="Consolas" w:eastAsia="굴림" w:hAnsi="Consolas" w:cs="굴림"/>
+          <w:color w:val="EEFFFF"/>
+          <w:kern w:val="0"/>
+          <w:sz w:val="21"/>
+          <w:szCs w:val="21"/>
+        </w:rPr>
+        <w:t>            </w:t>
+      </w:r>
+      <w:r>
+        <w:rPr>
+          <w:rFonts w:ascii="Consolas" w:eastAsia="굴림" w:hAnsi="Consolas" w:cs="굴림"/>
+          <w:color w:val="F07178"/>
+          <w:kern w:val="0"/>
+          <w:sz w:val="21"/>
+          <w:szCs w:val="21"/>
+        </w:rPr>
+        <w:t>email</w:t>
+      </w:r>
+      <w:r>
+        <w:rPr>
+          <w:rFonts w:ascii="Consolas" w:eastAsia="굴림" w:hAnsi="Consolas" w:cs="굴림"/>
+          <w:color w:val="89DDFF"/>
+          <w:kern w:val="0"/>
+          <w:sz w:val="21"/>
+          <w:szCs w:val="21"/>
+        </w:rPr>
+        <w:t>:"</w:t>
+      </w:r>
+      <w:r>
+        <w:rPr>
+          <w:rFonts w:ascii="Consolas" w:eastAsia="굴림" w:hAnsi="Consolas" w:cs="굴림"/>
+          <w:color w:val="C3E88D"/>
+          <w:kern w:val="0"/>
+          <w:sz w:val="21"/>
+          <w:szCs w:val="21"/>
+        </w:rPr>
+        <w:t>jookinho@naver.com</w:t>
+      </w:r>
+      <w:r>
+        <w:rPr>
+          <w:rFonts w:ascii="Consolas" w:eastAsia="굴림" w:hAnsi="Consolas" w:cs="굴림"/>
+          <w:color w:val="89DDFF"/>
+          <w:kern w:val="0"/>
+          <w:sz w:val="21"/>
+          <w:szCs w:val="21"/>
+        </w:rPr>
+        <w:t>",</w:t>
+      </w:r>
+    </w:p>
+    <w:p>
+      <w:pPr>
+        <w:widowControl/>
+        <w:shd w:val="clear" w:color="auto" w:fill="212121"/>
+        <w:wordWrap/>
+        <w:autoSpaceDE/>
+        <w:autoSpaceDN/>
+        <w:spacing w:after="0" w:line="285" w:lineRule="atLeast"/>
+        <w:jc w:val="left"/>
+        <w:rPr>
+          <w:rFonts w:ascii="Consolas" w:eastAsia="굴림" w:hAnsi="Consolas" w:cs="굴림"/>
+          <w:color w:val="EEFFFF"/>
+          <w:kern w:val="0"/>
+          <w:sz w:val="21"/>
+          <w:szCs w:val="21"/>
+        </w:rPr>
+      </w:pPr>
+    </w:p>
+    <w:p>
+      <w:pPr>
+        <w:widowControl/>
+        <w:shd w:val="clear" w:color="auto" w:fill="212121"/>
+        <w:wordWrap/>
+        <w:autoSpaceDE/>
+        <w:autoSpaceDN/>
+        <w:spacing w:after="0" w:line="285" w:lineRule="atLeast"/>
+        <w:jc w:val="left"/>
+        <w:rPr>
+          <w:rFonts w:ascii="Consolas" w:eastAsia="굴림" w:hAnsi="Consolas" w:cs="굴림"/>
+          <w:color w:val="EEFFFF"/>
+          <w:kern w:val="0"/>
+          <w:sz w:val="21"/>
+          <w:szCs w:val="21"/>
+        </w:rPr>
+      </w:pPr>
+      <w:r>
+        <w:rPr>
+          <w:rFonts w:ascii="Consolas" w:eastAsia="굴림" w:hAnsi="Consolas" w:cs="굴림"/>
+          <w:color w:val="EEFFFF"/>
+          <w:kern w:val="0"/>
+          <w:sz w:val="21"/>
+          <w:szCs w:val="21"/>
+        </w:rPr>
+        <w:t>        </w:t>
+      </w:r>
+      <w:r>
+        <w:rPr>
+          <w:rFonts w:ascii="Consolas" w:eastAsia="굴림" w:hAnsi="Consolas" w:cs="굴림"/>
+          <w:color w:val="89DDFF"/>
+          <w:kern w:val="0"/>
+          <w:sz w:val="21"/>
+          <w:szCs w:val="21"/>
+        </w:rPr>
+        <w:t>}</w:t>
+      </w:r>
+    </w:p>
+    <w:p>
+      <w:pPr>
+        <w:widowControl/>
+        <w:shd w:val="clear" w:color="auto" w:fill="212121"/>
+        <w:wordWrap/>
+        <w:autoSpaceDE/>
+        <w:autoSpaceDN/>
+        <w:spacing w:after="240" w:line="285" w:lineRule="atLeast"/>
+        <w:jc w:val="left"/>
+        <w:rPr>
+          <w:rFonts w:ascii="Consolas" w:eastAsia="굴림" w:hAnsi="Consolas" w:cs="굴림"/>
+          <w:color w:val="EEFFFF"/>
+          <w:kern w:val="0"/>
+          <w:sz w:val="21"/>
+          <w:szCs w:val="21"/>
+        </w:rPr>
+      </w:pPr>
+      <w:r>
+        <w:rPr>
+          <w:rFonts w:ascii="Consolas" w:eastAsia="굴림" w:hAnsi="Consolas" w:cs="굴림"/>
+          <w:color w:val="EEFFFF"/>
+          <w:kern w:val="0"/>
+          <w:sz w:val="21"/>
+          <w:szCs w:val="21"/>
+        </w:rPr>
+        <w:br/>
+      </w:r>
+      <w:r>
+        <w:rPr>
+          <w:rFonts w:ascii="Consolas" w:eastAsia="굴림" w:hAnsi="Consolas" w:cs="굴림"/>
+          <w:color w:val="EEFFFF"/>
+          <w:kern w:val="0"/>
+          <w:sz w:val="21"/>
+          <w:szCs w:val="21"/>
+        </w:rPr>
+        <w:br/>
+      </w:r>
+      <w:r>
+        <w:rPr>
+          <w:rFonts w:ascii="Consolas" w:eastAsia="굴림" w:hAnsi="Consolas" w:cs="굴림"/>
+          <w:color w:val="EEFFFF"/>
+          <w:kern w:val="0"/>
+          <w:sz w:val="21"/>
+          <w:szCs w:val="21"/>
+        </w:rPr>
+        <w:br/>
+      </w:r>
+    </w:p>
+    <w:p>
+      <w:pPr>
+        <w:widowControl/>
+        <w:shd w:val="clear" w:color="auto" w:fill="212121"/>
+        <w:wordWrap/>
+        <w:autoSpaceDE/>
+        <w:autoSpaceDN/>
+        <w:spacing w:after="0" w:line="285" w:lineRule="atLeast"/>
+        <w:jc w:val="left"/>
+        <w:rPr>
+          <w:rFonts w:ascii="Consolas" w:eastAsia="굴림" w:hAnsi="Consolas" w:cs="굴림"/>
+          <w:color w:val="EEFFFF"/>
+          <w:kern w:val="0"/>
+          <w:sz w:val="21"/>
+          <w:szCs w:val="21"/>
+        </w:rPr>
+      </w:pPr>
+      <w:r>
+        <w:rPr>
+          <w:rFonts w:ascii="Consolas" w:eastAsia="굴림" w:hAnsi="Consolas" w:cs="굴림"/>
+          <w:color w:val="EEFFFF"/>
+          <w:kern w:val="0"/>
+          <w:sz w:val="21"/>
+          <w:szCs w:val="21"/>
+        </w:rPr>
+        <w:t>    </w:t>
+      </w:r>
+      <w:r>
+        <w:rPr>
+          <w:rFonts w:ascii="Consolas" w:eastAsia="굴림" w:hAnsi="Consolas" w:cs="굴림"/>
+          <w:color w:val="89DDFF"/>
+          <w:kern w:val="0"/>
+          <w:sz w:val="21"/>
+          <w:szCs w:val="21"/>
+        </w:rPr>
+        <w:t>}</w:t>
+      </w:r>
+    </w:p>
+    <w:p>
+      <w:pPr>
+        <w:widowControl/>
+        <w:shd w:val="clear" w:color="auto" w:fill="212121"/>
+        <w:wordWrap/>
+        <w:autoSpaceDE/>
+        <w:autoSpaceDN/>
+        <w:spacing w:after="240" w:line="285" w:lineRule="atLeast"/>
+        <w:jc w:val="left"/>
+        <w:rPr>
+          <w:rFonts w:ascii="Consolas" w:eastAsia="굴림" w:hAnsi="Consolas" w:cs="굴림"/>
+          <w:color w:val="EEFFFF"/>
+          <w:kern w:val="0"/>
+          <w:sz w:val="21"/>
+          <w:szCs w:val="21"/>
+        </w:rPr>
+      </w:pPr>
+      <w:r>
+        <w:rPr>
+          <w:rFonts w:ascii="Consolas" w:eastAsia="굴림" w:hAnsi="Consolas" w:cs="굴림"/>
+          <w:color w:val="EEFFFF"/>
+          <w:kern w:val="0"/>
+          <w:sz w:val="21"/>
+          <w:szCs w:val="21"/>
+        </w:rPr>
+        <w:br/>
+      </w:r>
+      <w:r>
+        <w:rPr>
+          <w:rFonts w:ascii="Consolas" w:eastAsia="굴림" w:hAnsi="Consolas" w:cs="굴림"/>
+          <w:color w:val="EEFFFF"/>
+          <w:kern w:val="0"/>
+          <w:sz w:val="21"/>
+          <w:szCs w:val="21"/>
+        </w:rPr>
+        <w:br/>
+      </w:r>
+    </w:p>
+    <w:p>
+      <w:pPr>
+        <w:widowControl/>
+        <w:shd w:val="clear" w:color="auto" w:fill="212121"/>
+        <w:wordWrap/>
+        <w:autoSpaceDE/>
+        <w:autoSpaceDN/>
+        <w:spacing w:after="0" w:line="285" w:lineRule="atLeast"/>
+        <w:jc w:val="left"/>
+        <w:rPr>
+          <w:rFonts w:ascii="Consolas" w:eastAsia="굴림" w:hAnsi="Consolas" w:cs="굴림"/>
+          <w:color w:val="EEFFFF"/>
+          <w:kern w:val="0"/>
+          <w:sz w:val="21"/>
+          <w:szCs w:val="21"/>
+        </w:rPr>
+      </w:pPr>
+      <w:r>
+        <w:rPr>
+          <w:rFonts w:ascii="Consolas" w:eastAsia="굴림" w:hAnsi="Consolas" w:cs="굴림"/>
+          <w:color w:val="EEFFFF"/>
+          <w:kern w:val="0"/>
+          <w:sz w:val="21"/>
+          <w:szCs w:val="21"/>
+        </w:rPr>
+        <w:t>]</w:t>
+      </w:r>
+    </w:p>
+    <w:p>
+      <w:pPr>
+        <w:rPr>
+          <w:rFonts w:hint="eastAsia"/>
+        </w:rPr>
+      </w:pPr>
+    </w:p>
+    <w:p/>
+    <w:p/>
+    <w:p>
+      <w:pPr>
+        <w:widowControl/>
+        <w:shd w:val="clear" w:color="auto" w:fill="212121"/>
+        <w:wordWrap/>
+        <w:autoSpaceDE/>
+        <w:autoSpaceDN/>
+        <w:spacing w:after="0" w:line="285" w:lineRule="atLeast"/>
+        <w:jc w:val="left"/>
+        <w:rPr>
+          <w:rFonts w:ascii="Consolas" w:eastAsia="굴림" w:hAnsi="Consolas" w:cs="굴림"/>
+          <w:color w:val="EEFFFF"/>
+          <w:kern w:val="0"/>
+          <w:sz w:val="21"/>
+          <w:szCs w:val="21"/>
+        </w:rPr>
+      </w:pPr>
+      <w:r>
+        <w:rPr>
+          <w:rFonts w:ascii="Consolas" w:eastAsia="굴림" w:hAnsi="Consolas" w:cs="굴림"/>
+          <w:i/>
+          <w:iCs/>
+          <w:color w:val="89DDFF"/>
+          <w:kern w:val="0"/>
+          <w:sz w:val="21"/>
+          <w:szCs w:val="21"/>
+        </w:rPr>
+        <w:t>import</w:t>
+      </w:r>
+      <w:r>
+        <w:rPr>
+          <w:rFonts w:ascii="Consolas" w:eastAsia="굴림" w:hAnsi="Consolas" w:cs="굴림"/>
+          <w:color w:val="EEFFFF"/>
+          <w:kern w:val="0"/>
+          <w:sz w:val="21"/>
+          <w:szCs w:val="21"/>
+        </w:rPr>
+        <w:t> </w:t>
+      </w:r>
+      <w:r>
+        <w:rPr>
+          <w:rFonts w:ascii="Consolas" w:eastAsia="굴림" w:hAnsi="Consolas" w:cs="굴림"/>
+          <w:color w:val="89DDFF"/>
+          <w:kern w:val="0"/>
+          <w:sz w:val="21"/>
+          <w:szCs w:val="21"/>
+        </w:rPr>
+        <w:t>{</w:t>
+      </w:r>
+      <w:r>
+        <w:rPr>
+          <w:rFonts w:ascii="Consolas" w:eastAsia="굴림" w:hAnsi="Consolas" w:cs="굴림"/>
+          <w:color w:val="EEFFFF"/>
+          <w:kern w:val="0"/>
+          <w:sz w:val="21"/>
+          <w:szCs w:val="21"/>
+        </w:rPr>
+        <w:t>videos</w:t>
+      </w:r>
+      <w:r>
+        <w:rPr>
+          <w:rFonts w:ascii="Consolas" w:eastAsia="굴림" w:hAnsi="Consolas" w:cs="굴림"/>
+          <w:color w:val="89DDFF"/>
+          <w:kern w:val="0"/>
+          <w:sz w:val="21"/>
+          <w:szCs w:val="21"/>
+        </w:rPr>
+        <w:t>}</w:t>
+      </w:r>
+      <w:r>
+        <w:rPr>
+          <w:rFonts w:ascii="Consolas" w:eastAsia="굴림" w:hAnsi="Consolas" w:cs="굴림"/>
+          <w:color w:val="EEFFFF"/>
+          <w:kern w:val="0"/>
+          <w:sz w:val="21"/>
+          <w:szCs w:val="21"/>
+        </w:rPr>
+        <w:t> </w:t>
+      </w:r>
+      <w:r>
+        <w:rPr>
+          <w:rFonts w:ascii="Consolas" w:eastAsia="굴림" w:hAnsi="Consolas" w:cs="굴림"/>
+          <w:i/>
+          <w:iCs/>
+          <w:color w:val="89DDFF"/>
+          <w:kern w:val="0"/>
+          <w:sz w:val="21"/>
+          <w:szCs w:val="21"/>
+        </w:rPr>
+        <w:t>from</w:t>
+      </w:r>
+      <w:r>
+        <w:rPr>
+          <w:rFonts w:ascii="Consolas" w:eastAsia="굴림" w:hAnsi="Consolas" w:cs="굴림"/>
+          <w:color w:val="EEFFFF"/>
+          <w:kern w:val="0"/>
+          <w:sz w:val="21"/>
+          <w:szCs w:val="21"/>
+        </w:rPr>
+        <w:t> </w:t>
+      </w:r>
+      <w:r>
+        <w:rPr>
+          <w:rFonts w:ascii="Consolas" w:eastAsia="굴림" w:hAnsi="Consolas" w:cs="굴림"/>
+          <w:color w:val="89DDFF"/>
+          <w:kern w:val="0"/>
+          <w:sz w:val="21"/>
+          <w:szCs w:val="21"/>
+        </w:rPr>
+        <w:t>"</w:t>
+      </w:r>
+      <w:r>
+        <w:rPr>
+          <w:rFonts w:ascii="Consolas" w:eastAsia="굴림" w:hAnsi="Consolas" w:cs="굴림"/>
+          <w:color w:val="C3E88D"/>
+          <w:kern w:val="0"/>
+          <w:sz w:val="21"/>
+          <w:szCs w:val="21"/>
+        </w:rPr>
+        <w:t>../dp</w:t>
+      </w:r>
+      <w:r>
+        <w:rPr>
+          <w:rFonts w:ascii="Consolas" w:eastAsia="굴림" w:hAnsi="Consolas" w:cs="굴림"/>
+          <w:color w:val="89DDFF"/>
+          <w:kern w:val="0"/>
+          <w:sz w:val="21"/>
+          <w:szCs w:val="21"/>
+        </w:rPr>
+        <w:t>"</w:t>
+      </w:r>
+      <w:r>
+        <w:rPr>
+          <w:rFonts w:ascii="Consolas" w:eastAsia="굴림" w:hAnsi="Consolas" w:cs="굴림"/>
+          <w:color w:val="EEFFFF"/>
+          <w:kern w:val="0"/>
+          <w:sz w:val="21"/>
+          <w:szCs w:val="21"/>
+        </w:rPr>
+        <w:t> </w:t>
+      </w:r>
+    </w:p>
+    <w:p>
+      <w:pPr>
+        <w:widowControl/>
+        <w:shd w:val="clear" w:color="auto" w:fill="212121"/>
+        <w:wordWrap/>
+        <w:autoSpaceDE/>
+        <w:autoSpaceDN/>
+        <w:spacing w:after="0" w:line="285" w:lineRule="atLeast"/>
+        <w:jc w:val="left"/>
+        <w:rPr>
+          <w:rFonts w:ascii="Consolas" w:eastAsia="굴림" w:hAnsi="Consolas" w:cs="굴림"/>
+          <w:color w:val="EEFFFF"/>
+          <w:kern w:val="0"/>
+          <w:sz w:val="21"/>
+          <w:szCs w:val="21"/>
+        </w:rPr>
+      </w:pPr>
+      <w:r>
+        <w:rPr>
+          <w:rFonts w:ascii="Consolas" w:eastAsia="굴림" w:hAnsi="Consolas" w:cs="굴림"/>
+          <w:i/>
+          <w:iCs/>
+          <w:color w:val="89DDFF"/>
+          <w:kern w:val="0"/>
+          <w:sz w:val="21"/>
+          <w:szCs w:val="21"/>
+        </w:rPr>
+        <w:t>export</w:t>
+      </w:r>
+      <w:r>
+        <w:rPr>
+          <w:rFonts w:ascii="Consolas" w:eastAsia="굴림" w:hAnsi="Consolas" w:cs="굴림"/>
+          <w:color w:val="EEFFFF"/>
+          <w:kern w:val="0"/>
+          <w:sz w:val="21"/>
+          <w:szCs w:val="21"/>
+        </w:rPr>
+        <w:t> </w:t>
+      </w:r>
+      <w:r>
+        <w:rPr>
+          <w:rFonts w:ascii="Consolas" w:eastAsia="굴림" w:hAnsi="Consolas" w:cs="굴림"/>
+          <w:color w:val="C792EA"/>
+          <w:kern w:val="0"/>
+          <w:sz w:val="21"/>
+          <w:szCs w:val="21"/>
+        </w:rPr>
+        <w:t>const</w:t>
+      </w:r>
+      <w:r>
+        <w:rPr>
+          <w:rFonts w:ascii="Consolas" w:eastAsia="굴림" w:hAnsi="Consolas" w:cs="굴림"/>
+          <w:color w:val="EEFFFF"/>
+          <w:kern w:val="0"/>
+          <w:sz w:val="21"/>
+          <w:szCs w:val="21"/>
+        </w:rPr>
+        <w:t> home </w:t>
+      </w:r>
+      <w:r>
+        <w:rPr>
+          <w:rFonts w:ascii="Consolas" w:eastAsia="굴림" w:hAnsi="Consolas" w:cs="굴림"/>
+          <w:color w:val="89DDFF"/>
+          <w:kern w:val="0"/>
+          <w:sz w:val="21"/>
+          <w:szCs w:val="21"/>
+        </w:rPr>
+        <w:t>=</w:t>
+      </w:r>
+      <w:r>
+        <w:rPr>
+          <w:rFonts w:ascii="Consolas" w:eastAsia="굴림" w:hAnsi="Consolas" w:cs="굴림"/>
+          <w:color w:val="EEFFFF"/>
+          <w:kern w:val="0"/>
+          <w:sz w:val="21"/>
+          <w:szCs w:val="21"/>
+        </w:rPr>
+        <w:t> </w:t>
+      </w:r>
+      <w:r>
+        <w:rPr>
+          <w:rFonts w:ascii="Consolas" w:eastAsia="굴림" w:hAnsi="Consolas" w:cs="굴림"/>
+          <w:color w:val="89DDFF"/>
+          <w:kern w:val="0"/>
+          <w:sz w:val="21"/>
+          <w:szCs w:val="21"/>
+        </w:rPr>
+        <w:t>(</w:t>
+      </w:r>
+      <w:r>
+        <w:rPr>
+          <w:rFonts w:ascii="Consolas" w:eastAsia="굴림" w:hAnsi="Consolas" w:cs="굴림"/>
+          <w:color w:val="EEFFFF"/>
+          <w:kern w:val="0"/>
+          <w:sz w:val="21"/>
+          <w:szCs w:val="21"/>
+        </w:rPr>
+        <w:t>req</w:t>
+      </w:r>
+      <w:r>
+        <w:rPr>
+          <w:rFonts w:ascii="Consolas" w:eastAsia="굴림" w:hAnsi="Consolas" w:cs="굴림"/>
+          <w:color w:val="89DDFF"/>
+          <w:kern w:val="0"/>
+          <w:sz w:val="21"/>
+          <w:szCs w:val="21"/>
+        </w:rPr>
+        <w:t>,</w:t>
+      </w:r>
+      <w:r>
+        <w:rPr>
+          <w:rFonts w:ascii="Consolas" w:eastAsia="굴림" w:hAnsi="Consolas" w:cs="굴림"/>
+          <w:color w:val="EEFFFF"/>
+          <w:kern w:val="0"/>
+          <w:sz w:val="21"/>
+          <w:szCs w:val="21"/>
+        </w:rPr>
+        <w:t>res</w:t>
+      </w:r>
+      <w:r>
+        <w:rPr>
+          <w:rFonts w:ascii="Consolas" w:eastAsia="굴림" w:hAnsi="Consolas" w:cs="굴림"/>
+          <w:color w:val="89DDFF"/>
+          <w:kern w:val="0"/>
+          <w:sz w:val="21"/>
+          <w:szCs w:val="21"/>
+        </w:rPr>
+        <w:t>)</w:t>
+      </w:r>
+      <w:r>
+        <w:rPr>
+          <w:rFonts w:ascii="Consolas" w:eastAsia="굴림" w:hAnsi="Consolas" w:cs="굴림"/>
+          <w:color w:val="EEFFFF"/>
+          <w:kern w:val="0"/>
+          <w:sz w:val="21"/>
+          <w:szCs w:val="21"/>
+        </w:rPr>
+        <w:t> </w:t>
+      </w:r>
+      <w:r>
+        <w:rPr>
+          <w:rFonts w:ascii="Consolas" w:eastAsia="굴림" w:hAnsi="Consolas" w:cs="굴림"/>
+          <w:color w:val="C792EA"/>
+          <w:kern w:val="0"/>
+          <w:sz w:val="21"/>
+          <w:szCs w:val="21"/>
+        </w:rPr>
+        <w:t>=&gt;</w:t>
+      </w:r>
+      <w:r>
+        <w:rPr>
+          <w:rFonts w:ascii="Consolas" w:eastAsia="굴림" w:hAnsi="Consolas" w:cs="굴림"/>
+          <w:color w:val="EEFFFF"/>
+          <w:kern w:val="0"/>
+          <w:sz w:val="21"/>
+          <w:szCs w:val="21"/>
+        </w:rPr>
+        <w:t> </w:t>
+      </w:r>
+      <w:r>
+        <w:rPr>
+          <w:rFonts w:ascii="Consolas" w:eastAsia="굴림" w:hAnsi="Consolas" w:cs="굴림"/>
+          <w:color w:val="89DDFF"/>
+          <w:kern w:val="0"/>
+          <w:sz w:val="21"/>
+          <w:szCs w:val="21"/>
+        </w:rPr>
+        <w:t>{</w:t>
+      </w:r>
+    </w:p>
+    <w:p>
+      <w:pPr>
+        <w:widowControl/>
+        <w:shd w:val="clear" w:color="auto" w:fill="212121"/>
+        <w:wordWrap/>
+        <w:autoSpaceDE/>
+        <w:autoSpaceDN/>
+        <w:spacing w:after="0" w:line="285" w:lineRule="atLeast"/>
+        <w:jc w:val="left"/>
+        <w:rPr>
+          <w:rFonts w:ascii="Consolas" w:eastAsia="굴림" w:hAnsi="Consolas" w:cs="굴림"/>
+          <w:color w:val="EEFFFF"/>
+          <w:kern w:val="0"/>
+          <w:sz w:val="21"/>
+          <w:szCs w:val="21"/>
+        </w:rPr>
+      </w:pPr>
+      <w:r>
+        <w:rPr>
+          <w:rFonts w:ascii="Consolas" w:eastAsia="굴림" w:hAnsi="Consolas" w:cs="굴림"/>
+          <w:color w:val="F07178"/>
+          <w:kern w:val="0"/>
+          <w:sz w:val="21"/>
+          <w:szCs w:val="21"/>
+        </w:rPr>
+        <w:t>    </w:t>
+      </w:r>
+    </w:p>
+    <w:p>
+      <w:pPr>
+        <w:widowControl/>
+        <w:shd w:val="clear" w:color="auto" w:fill="212121"/>
+        <w:wordWrap/>
+        <w:autoSpaceDE/>
+        <w:autoSpaceDN/>
+        <w:spacing w:after="0" w:line="285" w:lineRule="atLeast"/>
+        <w:jc w:val="left"/>
+        <w:rPr>
+          <w:rFonts w:ascii="Consolas" w:eastAsia="굴림" w:hAnsi="Consolas" w:cs="굴림"/>
+          <w:color w:val="EEFFFF"/>
+          <w:kern w:val="0"/>
+          <w:sz w:val="21"/>
+          <w:szCs w:val="21"/>
+        </w:rPr>
+      </w:pPr>
+      <w:r>
+        <w:rPr>
+          <w:rFonts w:ascii="Consolas" w:eastAsia="굴림" w:hAnsi="Consolas" w:cs="굴림"/>
+          <w:color w:val="F07178"/>
+          <w:kern w:val="0"/>
+          <w:sz w:val="21"/>
+          <w:szCs w:val="21"/>
+        </w:rPr>
+        <w:t>    </w:t>
+      </w:r>
+    </w:p>
+    <w:p>
+      <w:pPr>
+        <w:widowControl/>
+        <w:shd w:val="clear" w:color="auto" w:fill="212121"/>
+        <w:wordWrap/>
+        <w:autoSpaceDE/>
+        <w:autoSpaceDN/>
+        <w:spacing w:after="0" w:line="285" w:lineRule="atLeast"/>
+        <w:jc w:val="left"/>
+        <w:rPr>
+          <w:rFonts w:ascii="Consolas" w:eastAsia="굴림" w:hAnsi="Consolas" w:cs="굴림"/>
+          <w:color w:val="EEFFFF"/>
+          <w:kern w:val="0"/>
+          <w:sz w:val="21"/>
+          <w:szCs w:val="21"/>
+        </w:rPr>
+      </w:pPr>
+      <w:r>
+        <w:rPr>
+          <w:rFonts w:ascii="Consolas" w:eastAsia="굴림" w:hAnsi="Consolas" w:cs="굴림"/>
+          <w:color w:val="F07178"/>
+          <w:kern w:val="0"/>
+          <w:sz w:val="21"/>
+          <w:szCs w:val="21"/>
+        </w:rPr>
+        <w:t>    </w:t>
+      </w:r>
+    </w:p>
+    <w:p>
+      <w:pPr>
+        <w:widowControl/>
+        <w:shd w:val="clear" w:color="auto" w:fill="212121"/>
+        <w:wordWrap/>
+        <w:autoSpaceDE/>
+        <w:autoSpaceDN/>
+        <w:spacing w:line="285" w:lineRule="atLeast"/>
+        <w:rPr>
+          <w:rFonts w:ascii="Consolas" w:eastAsia="굴림" w:hAnsi="Consolas" w:cs="굴림"/>
+          <w:color w:val="EEFFFF"/>
+          <w:kern w:val="0"/>
+          <w:sz w:val="21"/>
+          <w:szCs w:val="21"/>
+        </w:rPr>
+      </w:pPr>
+      <w:r>
+        <w:rPr>
+          <w:rFonts w:ascii="Consolas" w:eastAsia="굴림" w:hAnsi="Consolas" w:cs="굴림"/>
+          <w:color w:val="F07178"/>
+          <w:kern w:val="0"/>
+          <w:sz w:val="21"/>
+          <w:szCs w:val="21"/>
+        </w:rPr>
+        <w:t>    </w:t>
+      </w:r>
+      <w:r>
+        <w:rPr>
+          <w:rFonts w:ascii="Consolas" w:eastAsia="굴림" w:hAnsi="Consolas" w:cs="굴림"/>
+          <w:color w:val="EEFFFF"/>
+          <w:kern w:val="0"/>
+          <w:sz w:val="21"/>
+          <w:szCs w:val="21"/>
+        </w:rPr>
+        <w:t>res</w:t>
+      </w:r>
+      <w:r>
+        <w:rPr>
+          <w:rFonts w:ascii="Consolas" w:eastAsia="굴림" w:hAnsi="Consolas" w:cs="굴림"/>
+          <w:color w:val="89DDFF"/>
+          <w:kern w:val="0"/>
+          <w:sz w:val="21"/>
+          <w:szCs w:val="21"/>
+        </w:rPr>
+        <w:t>.</w:t>
+      </w:r>
+      <w:r>
+        <w:rPr>
+          <w:rFonts w:ascii="Consolas" w:eastAsia="굴림" w:hAnsi="Consolas" w:cs="굴림"/>
+          <w:color w:val="82AAFF"/>
+          <w:kern w:val="0"/>
+          <w:sz w:val="21"/>
+          <w:szCs w:val="21"/>
+        </w:rPr>
+        <w:t>render</w:t>
+      </w:r>
+      <w:r>
+        <w:rPr>
+          <w:rFonts w:ascii="Consolas" w:eastAsia="굴림" w:hAnsi="Consolas" w:cs="굴림"/>
+          <w:color w:val="F07178"/>
+          <w:kern w:val="0"/>
+          <w:sz w:val="21"/>
+          <w:szCs w:val="21"/>
+        </w:rPr>
+        <w:t>(</w:t>
+      </w:r>
+      <w:r>
+        <w:rPr>
+          <w:rFonts w:ascii="Consolas" w:eastAsia="굴림" w:hAnsi="Consolas" w:cs="굴림"/>
+          <w:color w:val="89DDFF"/>
+          <w:kern w:val="0"/>
+          <w:sz w:val="21"/>
+          <w:szCs w:val="21"/>
+        </w:rPr>
+        <w:t>"</w:t>
+      </w:r>
+      <w:r>
+        <w:rPr>
+          <w:rFonts w:ascii="Consolas" w:eastAsia="굴림" w:hAnsi="Consolas" w:cs="굴림"/>
+          <w:color w:val="C3E88D"/>
+          <w:kern w:val="0"/>
+          <w:sz w:val="21"/>
+          <w:szCs w:val="21"/>
+        </w:rPr>
+        <w:t>home</w:t>
+      </w:r>
+      <w:r>
+        <w:rPr>
+          <w:rFonts w:ascii="Consolas" w:eastAsia="굴림" w:hAnsi="Consolas" w:cs="굴림"/>
+          <w:color w:val="89DDFF"/>
+          <w:kern w:val="0"/>
+          <w:sz w:val="21"/>
+          <w:szCs w:val="21"/>
+        </w:rPr>
+        <w:t>",{</w:t>
+      </w:r>
+      <w:r>
+        <w:rPr>
+          <w:rFonts w:ascii="Consolas" w:eastAsia="굴림" w:hAnsi="Consolas" w:cs="굴림"/>
+          <w:color w:val="F07178"/>
+          <w:kern w:val="0"/>
+          <w:sz w:val="21"/>
+          <w:szCs w:val="21"/>
+        </w:rPr>
+        <w:t>pageTitle</w:t>
+      </w:r>
+      <w:r>
+        <w:rPr>
+          <w:rFonts w:ascii="Consolas" w:eastAsia="굴림" w:hAnsi="Consolas" w:cs="굴림"/>
+          <w:color w:val="89DDFF"/>
+          <w:kern w:val="0"/>
+          <w:sz w:val="21"/>
+          <w:szCs w:val="21"/>
+        </w:rPr>
+        <w:t>:</w:t>
+      </w:r>
+      <w:r>
+        <w:rPr>
+          <w:rFonts w:ascii="Consolas" w:eastAsia="굴림" w:hAnsi="Consolas" w:cs="굴림"/>
+          <w:color w:val="F07178"/>
+          <w:kern w:val="0"/>
+          <w:sz w:val="21"/>
+          <w:szCs w:val="21"/>
+        </w:rPr>
+        <w:t> </w:t>
+      </w:r>
+      <w:r>
+        <w:rPr>
+          <w:rFonts w:ascii="Consolas" w:eastAsia="굴림" w:hAnsi="Consolas" w:cs="굴림"/>
+          <w:color w:val="89DDFF"/>
+          <w:kern w:val="0"/>
+          <w:sz w:val="21"/>
+          <w:szCs w:val="21"/>
+        </w:rPr>
+        <w:t>"</w:t>
+      </w:r>
+      <w:r>
+        <w:rPr>
+          <w:rFonts w:ascii="Consolas" w:eastAsia="굴림" w:hAnsi="Consolas" w:cs="굴림"/>
+          <w:color w:val="C3E88D"/>
+          <w:kern w:val="0"/>
+          <w:sz w:val="21"/>
+          <w:szCs w:val="21"/>
+        </w:rPr>
+        <w:t>Home</w:t>
+      </w:r>
+      <w:r>
+        <w:rPr>
+          <w:rFonts w:ascii="Consolas" w:eastAsia="굴림" w:hAnsi="Consolas" w:cs="굴림"/>
+          <w:color w:val="89DDFF"/>
+          <w:kern w:val="0"/>
+          <w:sz w:val="21"/>
+          <w:szCs w:val="21"/>
+        </w:rPr>
+        <w:t>,</w:t>
+      </w:r>
+      <w:r>
+        <w:rPr>
+          <w:rFonts w:ascii="Consolas" w:eastAsia="굴림" w:hAnsi="Consolas" w:cs="굴림"/>
+          <w:color w:val="EEFFFF"/>
+          <w:kern w:val="0"/>
+          <w:sz w:val="21"/>
+          <w:szCs w:val="21"/>
+        </w:rPr>
+        <w:t>videos</w:t>
+      </w:r>
+      <w:r>
+        <w:rPr>
+          <w:rFonts w:ascii="Consolas" w:eastAsia="굴림" w:hAnsi="Consolas" w:cs="굴림"/>
+          <w:color w:val="EEFFFF"/>
+          <w:kern w:val="0"/>
+          <w:sz w:val="21"/>
+          <w:szCs w:val="21"/>
+        </w:rPr>
+        <w:t>}</w:t>
+      </w:r>
+    </w:p>
+    <w:p>
+      <w:pPr>
+        <w:widowControl/>
+        <w:shd w:val="clear" w:color="auto" w:fill="212121"/>
+        <w:wordWrap/>
+        <w:autoSpaceDE/>
+        <w:autoSpaceDN/>
+        <w:spacing w:after="0" w:line="285" w:lineRule="atLeast"/>
+        <w:jc w:val="left"/>
+        <w:rPr>
+          <w:rFonts w:ascii="Consolas" w:eastAsia="굴림" w:hAnsi="Consolas" w:cs="굴림"/>
+          <w:color w:val="EEFFFF"/>
+          <w:kern w:val="0"/>
+          <w:sz w:val="21"/>
+          <w:szCs w:val="21"/>
+        </w:rPr>
+      </w:pPr>
+    </w:p>
+    <w:p>
+      <w:pPr>
+        <w:widowControl/>
+        <w:shd w:val="clear" w:color="auto" w:fill="212121"/>
+        <w:wordWrap/>
+        <w:autoSpaceDE/>
+        <w:autoSpaceDN/>
+        <w:spacing w:after="240" w:line="285" w:lineRule="atLeast"/>
+        <w:jc w:val="left"/>
+        <w:rPr>
+          <w:rFonts w:ascii="Consolas" w:eastAsia="굴림" w:hAnsi="Consolas" w:cs="굴림"/>
+          <w:color w:val="EEFFFF"/>
+          <w:kern w:val="0"/>
+          <w:sz w:val="21"/>
+          <w:szCs w:val="21"/>
+        </w:rPr>
+      </w:pPr>
+      <w:r>
+        <w:rPr>
+          <w:rFonts w:ascii="Consolas" w:eastAsia="굴림" w:hAnsi="Consolas" w:cs="굴림"/>
+          <w:color w:val="EEFFFF"/>
+          <w:kern w:val="0"/>
+          <w:sz w:val="21"/>
+          <w:szCs w:val="21"/>
+        </w:rPr>
+        <w:br/>
+      </w:r>
+      <w:r>
+        <w:rPr>
+          <w:rFonts w:ascii="Consolas" w:eastAsia="굴림" w:hAnsi="Consolas" w:cs="굴림"/>
+          <w:color w:val="EEFFFF"/>
+          <w:kern w:val="0"/>
+          <w:sz w:val="21"/>
+          <w:szCs w:val="21"/>
+        </w:rPr>
+        <w:br/>
+      </w:r>
+    </w:p>
+    <w:p>
+      <w:pPr>
+        <w:widowControl/>
+        <w:shd w:val="clear" w:color="auto" w:fill="212121"/>
+        <w:wordWrap/>
+        <w:autoSpaceDE/>
+        <w:autoSpaceDN/>
+        <w:spacing w:after="0" w:line="285" w:lineRule="atLeast"/>
+        <w:jc w:val="left"/>
+        <w:rPr>
+          <w:rFonts w:ascii="Consolas" w:eastAsia="굴림" w:hAnsi="Consolas" w:cs="굴림"/>
+          <w:color w:val="EEFFFF"/>
+          <w:kern w:val="0"/>
+          <w:sz w:val="21"/>
+          <w:szCs w:val="21"/>
+        </w:rPr>
+      </w:pPr>
+      <w:r>
+        <w:rPr>
+          <w:rFonts w:ascii="Consolas" w:eastAsia="굴림" w:hAnsi="Consolas" w:cs="굴림"/>
+          <w:color w:val="F07178"/>
+          <w:kern w:val="0"/>
+          <w:sz w:val="21"/>
+          <w:szCs w:val="21"/>
+        </w:rPr>
+        <w:t>})</w:t>
+      </w:r>
+      <w:r>
+        <w:rPr>
+          <w:rFonts w:ascii="Consolas" w:eastAsia="굴림" w:hAnsi="Consolas" w:cs="굴림"/>
+          <w:color w:val="89DDFF"/>
+          <w:kern w:val="0"/>
+          <w:sz w:val="21"/>
+          <w:szCs w:val="21"/>
+        </w:rPr>
+        <w:t>;</w:t>
+      </w:r>
+    </w:p>
+    <w:p/>
+    <w:p/>
+    <w:p>
+      <w:r>
+        <w:rPr>
+          <w:rFonts w:hint="eastAsia"/>
+        </w:rPr>
+        <w:t>홈화면에 가면 비디오의 목록을 받아올 것이다.</w:t>
+      </w:r>
+    </w:p>
+    <w:p/>
+    <w:p>
+      <w:r>
+        <w:rPr>
+          <w:rFonts w:hint="eastAsia"/>
+        </w:rPr>
+        <w:t>h</w:t>
+      </w:r>
+      <w:r>
+        <w:t>ome.pug</w:t>
+      </w:r>
+    </w:p>
+    <w:p>
+      <w:pPr>
+        <w:widowControl/>
+        <w:shd w:val="clear" w:color="auto" w:fill="212121"/>
+        <w:wordWrap/>
+        <w:autoSpaceDE/>
+        <w:autoSpaceDN/>
+        <w:spacing w:after="0" w:line="285" w:lineRule="atLeast"/>
+        <w:jc w:val="left"/>
+        <w:rPr>
+          <w:rFonts w:ascii="Consolas" w:eastAsia="굴림" w:hAnsi="Consolas" w:cs="굴림"/>
+          <w:color w:val="EEFFFF"/>
+          <w:kern w:val="0"/>
+          <w:sz w:val="21"/>
+          <w:szCs w:val="21"/>
+        </w:rPr>
+      </w:pPr>
+      <w:r>
+        <w:rPr>
+          <w:rFonts w:ascii="Consolas" w:eastAsia="굴림" w:hAnsi="Consolas" w:cs="굴림"/>
+          <w:color w:val="C792EA"/>
+          <w:kern w:val="0"/>
+          <w:sz w:val="21"/>
+          <w:szCs w:val="21"/>
+        </w:rPr>
+        <w:t>extends</w:t>
+      </w:r>
+      <w:r>
+        <w:rPr>
+          <w:rFonts w:ascii="Consolas" w:eastAsia="굴림" w:hAnsi="Consolas" w:cs="굴림"/>
+          <w:color w:val="EEFFFF"/>
+          <w:kern w:val="0"/>
+          <w:sz w:val="21"/>
+          <w:szCs w:val="21"/>
+        </w:rPr>
+        <w:t> layouts/main.pug</w:t>
+      </w:r>
+    </w:p>
+    <w:p>
+      <w:pPr>
+        <w:widowControl/>
+        <w:shd w:val="clear" w:color="auto" w:fill="212121"/>
+        <w:wordWrap/>
+        <w:autoSpaceDE/>
+        <w:autoSpaceDN/>
+        <w:spacing w:after="0" w:line="285" w:lineRule="atLeast"/>
+        <w:jc w:val="left"/>
+        <w:rPr>
+          <w:rFonts w:ascii="Consolas" w:eastAsia="굴림" w:hAnsi="Consolas" w:cs="굴림"/>
+          <w:color w:val="EEFFFF"/>
+          <w:kern w:val="0"/>
+          <w:sz w:val="21"/>
+          <w:szCs w:val="21"/>
+        </w:rPr>
+      </w:pPr>
+    </w:p>
+    <w:p>
+      <w:pPr>
+        <w:widowControl/>
+        <w:shd w:val="clear" w:color="auto" w:fill="212121"/>
+        <w:wordWrap/>
+        <w:autoSpaceDE/>
+        <w:autoSpaceDN/>
+        <w:spacing w:after="0" w:line="285" w:lineRule="atLeast"/>
+        <w:jc w:val="left"/>
+        <w:rPr>
+          <w:rFonts w:ascii="Consolas" w:eastAsia="굴림" w:hAnsi="Consolas" w:cs="굴림"/>
+          <w:color w:val="EEFFFF"/>
+          <w:kern w:val="0"/>
+          <w:sz w:val="21"/>
+          <w:szCs w:val="21"/>
+        </w:rPr>
+      </w:pPr>
+      <w:r>
+        <w:rPr>
+          <w:rFonts w:ascii="Consolas" w:eastAsia="굴림" w:hAnsi="Consolas" w:cs="굴림"/>
+          <w:color w:val="C792EA"/>
+          <w:kern w:val="0"/>
+          <w:sz w:val="21"/>
+          <w:szCs w:val="21"/>
+        </w:rPr>
+        <w:t>block</w:t>
+      </w:r>
+      <w:r>
+        <w:rPr>
+          <w:rFonts w:ascii="Consolas" w:eastAsia="굴림" w:hAnsi="Consolas" w:cs="굴림"/>
+          <w:color w:val="EEFFFF"/>
+          <w:kern w:val="0"/>
+          <w:sz w:val="21"/>
+          <w:szCs w:val="21"/>
+        </w:rPr>
+        <w:t> content </w:t>
+      </w:r>
+    </w:p>
+    <w:p>
+      <w:pPr>
+        <w:widowControl/>
+        <w:shd w:val="clear" w:color="auto" w:fill="212121"/>
+        <w:wordWrap/>
+        <w:autoSpaceDE/>
+        <w:autoSpaceDN/>
+        <w:spacing w:after="0" w:line="285" w:lineRule="atLeast"/>
+        <w:jc w:val="left"/>
+        <w:rPr>
+          <w:rFonts w:ascii="Consolas" w:eastAsia="굴림" w:hAnsi="Consolas" w:cs="굴림"/>
+          <w:color w:val="EEFFFF"/>
+          <w:kern w:val="0"/>
+          <w:sz w:val="21"/>
+          <w:szCs w:val="21"/>
+        </w:rPr>
+      </w:pPr>
+      <w:r>
+        <w:rPr>
+          <w:rFonts w:ascii="Consolas" w:eastAsia="굴림" w:hAnsi="Consolas" w:cs="굴림"/>
+          <w:color w:val="EEFFFF"/>
+          <w:kern w:val="0"/>
+          <w:sz w:val="21"/>
+          <w:szCs w:val="21"/>
+        </w:rPr>
+        <w:t>    </w:t>
+      </w:r>
+      <w:r>
+        <w:rPr>
+          <w:rFonts w:ascii="Consolas" w:eastAsia="굴림" w:hAnsi="Consolas" w:cs="굴림"/>
+          <w:color w:val="FFCB6B"/>
+          <w:kern w:val="0"/>
+          <w:sz w:val="21"/>
+          <w:szCs w:val="21"/>
+        </w:rPr>
+        <w:t>.videos</w:t>
+      </w:r>
+    </w:p>
+    <w:p>
+      <w:pPr>
+        <w:widowControl/>
+        <w:shd w:val="clear" w:color="auto" w:fill="212121"/>
+        <w:wordWrap/>
+        <w:autoSpaceDE/>
+        <w:autoSpaceDN/>
+        <w:spacing w:after="0" w:line="285" w:lineRule="atLeast"/>
+        <w:jc w:val="left"/>
+        <w:rPr>
+          <w:rFonts w:ascii="Consolas" w:eastAsia="굴림" w:hAnsi="Consolas" w:cs="굴림"/>
+          <w:color w:val="EEFFFF"/>
+          <w:kern w:val="0"/>
+          <w:sz w:val="21"/>
+          <w:szCs w:val="21"/>
+        </w:rPr>
+      </w:pPr>
+      <w:r>
+        <w:rPr>
+          <w:rFonts w:ascii="Consolas" w:eastAsia="굴림" w:hAnsi="Consolas" w:cs="굴림"/>
+          <w:color w:val="EEFFFF"/>
+          <w:kern w:val="0"/>
+          <w:sz w:val="21"/>
+          <w:szCs w:val="21"/>
+        </w:rPr>
+        <w:t>        </w:t>
+      </w:r>
+      <w:r>
+        <w:rPr>
+          <w:rFonts w:ascii="Consolas" w:eastAsia="굴림" w:hAnsi="Consolas" w:cs="굴림"/>
+          <w:color w:val="C792EA"/>
+          <w:kern w:val="0"/>
+          <w:sz w:val="21"/>
+          <w:szCs w:val="21"/>
+        </w:rPr>
+        <w:t>each</w:t>
+      </w:r>
+      <w:r>
+        <w:rPr>
+          <w:rFonts w:ascii="Consolas" w:eastAsia="굴림" w:hAnsi="Consolas" w:cs="굴림"/>
+          <w:color w:val="EEFFFF"/>
+          <w:kern w:val="0"/>
+          <w:sz w:val="21"/>
+          <w:szCs w:val="21"/>
+        </w:rPr>
+        <w:t> video </w:t>
+      </w:r>
+      <w:r>
+        <w:rPr>
+          <w:rFonts w:ascii="Consolas" w:eastAsia="굴림" w:hAnsi="Consolas" w:cs="굴림"/>
+          <w:color w:val="89DDFF"/>
+          <w:kern w:val="0"/>
+          <w:sz w:val="21"/>
+          <w:szCs w:val="21"/>
+        </w:rPr>
+        <w:t>in</w:t>
+      </w:r>
+      <w:r>
+        <w:rPr>
+          <w:rFonts w:ascii="Consolas" w:eastAsia="굴림" w:hAnsi="Consolas" w:cs="굴림"/>
+          <w:color w:val="EEFFFF"/>
+          <w:kern w:val="0"/>
+          <w:sz w:val="21"/>
+          <w:szCs w:val="21"/>
+        </w:rPr>
+        <w:t> videos1</w:t>
+      </w:r>
+    </w:p>
+    <w:p>
+      <w:pPr>
+        <w:widowControl/>
+        <w:shd w:val="clear" w:color="auto" w:fill="212121"/>
+        <w:wordWrap/>
+        <w:autoSpaceDE/>
+        <w:autoSpaceDN/>
+        <w:spacing w:after="0" w:line="285" w:lineRule="atLeast"/>
+        <w:jc w:val="left"/>
+        <w:rPr>
+          <w:rFonts w:ascii="Consolas" w:eastAsia="굴림" w:hAnsi="Consolas" w:cs="굴림"/>
+          <w:color w:val="EEFFFF"/>
+          <w:kern w:val="0"/>
+          <w:sz w:val="21"/>
+          <w:szCs w:val="21"/>
+        </w:rPr>
+      </w:pPr>
+      <w:r>
+        <w:rPr>
+          <w:rFonts w:ascii="Consolas" w:eastAsia="굴림" w:hAnsi="Consolas" w:cs="굴림"/>
+          <w:color w:val="EEFFFF"/>
+          <w:kern w:val="0"/>
+          <w:sz w:val="21"/>
+          <w:szCs w:val="21"/>
+        </w:rPr>
+        <w:t>            </w:t>
+      </w:r>
+      <w:r>
+        <w:rPr>
+          <w:rFonts w:ascii="Consolas" w:eastAsia="굴림" w:hAnsi="Consolas" w:cs="굴림"/>
+          <w:color w:val="F07178"/>
+          <w:kern w:val="0"/>
+          <w:sz w:val="21"/>
+          <w:szCs w:val="21"/>
+        </w:rPr>
+        <w:t>h1</w:t>
+      </w:r>
+      <w:r>
+        <w:rPr>
+          <w:rFonts w:ascii="Consolas" w:eastAsia="굴림" w:hAnsi="Consolas" w:cs="굴림"/>
+          <w:color w:val="EEFFFF"/>
+          <w:kern w:val="0"/>
+          <w:sz w:val="21"/>
+          <w:szCs w:val="21"/>
+        </w:rPr>
+        <w:t>= video</w:t>
+      </w:r>
+      <w:r>
+        <w:rPr>
+          <w:rFonts w:ascii="Consolas" w:eastAsia="굴림" w:hAnsi="Consolas" w:cs="굴림"/>
+          <w:color w:val="89DDFF"/>
+          <w:kern w:val="0"/>
+          <w:sz w:val="21"/>
+          <w:szCs w:val="21"/>
+        </w:rPr>
+        <w:t>.</w:t>
+      </w:r>
+      <w:r>
+        <w:rPr>
+          <w:rFonts w:ascii="Consolas" w:eastAsia="굴림" w:hAnsi="Consolas" w:cs="굴림"/>
+          <w:color w:val="EEFFFF"/>
+          <w:kern w:val="0"/>
+          <w:sz w:val="21"/>
+          <w:szCs w:val="21"/>
+        </w:rPr>
+        <w:t>title</w:t>
+      </w:r>
+    </w:p>
+    <w:p>
+      <w:r>
+        <w:rPr>
+          <w:rFonts w:hint="eastAsia"/>
+        </w:rPr>
+        <w:t xml:space="preserve">그래서 </w:t>
+      </w:r>
+      <w:r>
+        <w:t>each video in videos1</w:t>
+      </w:r>
+      <w:r>
+        <w:rPr>
+          <w:rFonts w:hint="eastAsia"/>
+        </w:rPr>
+        <w:t xml:space="preserve">라는 함수를 사용해서 </w:t>
+      </w:r>
+    </w:p>
+    <w:p>
+      <w:pPr>
+        <w:rPr>
+          <w:rFonts w:hint="eastAsia"/>
+        </w:rPr>
+      </w:pPr>
+      <w:r>
+        <w:rPr>
+          <w:rFonts w:hint="eastAsia"/>
+        </w:rPr>
+        <w:t>타이틀들을 받아온다.</w:t>
       </w:r>
     </w:p>
     <w:sectPr>
@@ -30787,6 +38364,101 @@
       <w:shd w:val="clear" w:color="auto" w:fill="E1DFDD"/>
     </w:rPr>
   </w:style>
+  <w:style w:type="paragraph" w:styleId="a5">
+    <w:name w:val="Normal (Web)"/>
+    <w:basedOn w:val="a"/>
+    <w:uiPriority w:val="99"/>
+    <w:semiHidden/>
+    <w:unhideWhenUsed/>
+    <w:rsid w:val="00E3786A"/>
+    <w:pPr>
+      <w:widowControl/>
+      <w:wordWrap/>
+      <w:autoSpaceDE/>
+      <w:autoSpaceDN/>
+      <w:spacing w:before="100" w:beforeAutospacing="1" w:after="100" w:afterAutospacing="1" w:line="240" w:lineRule="auto"/>
+      <w:jc w:val="left"/>
+    </w:pPr>
+    <w:rPr>
+      <w:rFonts w:ascii="굴림" w:eastAsia="굴림" w:hAnsi="굴림" w:cs="굴림"/>
+      <w:kern w:val="0"/>
+      <w:sz w:val="24"/>
+      <w:szCs w:val="24"/>
+    </w:rPr>
+  </w:style>
+  <w:style w:type="character" w:styleId="HTML">
+    <w:name w:val="HTML Code"/>
+    <w:basedOn w:val="a0"/>
+    <w:uiPriority w:val="99"/>
+    <w:semiHidden/>
+    <w:unhideWhenUsed/>
+    <w:rsid w:val="00E3786A"/>
+    <w:rPr>
+      <w:rFonts w:ascii="굴림체" w:eastAsia="굴림체" w:hAnsi="굴림체" w:cs="굴림체"/>
+      <w:sz w:val="24"/>
+      <w:szCs w:val="24"/>
+    </w:rPr>
+  </w:style>
+  <w:style w:type="paragraph" w:styleId="HTML0">
+    <w:name w:val="HTML Preformatted"/>
+    <w:basedOn w:val="a"/>
+    <w:link w:val="HTMLChar"/>
+    <w:uiPriority w:val="99"/>
+    <w:semiHidden/>
+    <w:unhideWhenUsed/>
+    <w:rsid w:val="00E3786A"/>
+    <w:pPr>
+      <w:widowControl/>
+      <w:tabs>
+        <w:tab w:val="left" w:pos="916"/>
+        <w:tab w:val="left" w:pos="1832"/>
+        <w:tab w:val="left" w:pos="2748"/>
+        <w:tab w:val="left" w:pos="3664"/>
+        <w:tab w:val="left" w:pos="4580"/>
+        <w:tab w:val="left" w:pos="5496"/>
+        <w:tab w:val="left" w:pos="6412"/>
+        <w:tab w:val="left" w:pos="7328"/>
+        <w:tab w:val="left" w:pos="8244"/>
+        <w:tab w:val="left" w:pos="9160"/>
+        <w:tab w:val="left" w:pos="10076"/>
+        <w:tab w:val="left" w:pos="10992"/>
+        <w:tab w:val="left" w:pos="11908"/>
+        <w:tab w:val="left" w:pos="12824"/>
+        <w:tab w:val="left" w:pos="13740"/>
+        <w:tab w:val="left" w:pos="14656"/>
+      </w:tabs>
+      <w:wordWrap/>
+      <w:autoSpaceDE/>
+      <w:autoSpaceDN/>
+      <w:spacing w:after="0" w:line="240" w:lineRule="auto"/>
+      <w:jc w:val="left"/>
+    </w:pPr>
+    <w:rPr>
+      <w:rFonts w:ascii="굴림체" w:eastAsia="굴림체" w:hAnsi="굴림체" w:cs="굴림체"/>
+      <w:kern w:val="0"/>
+      <w:sz w:val="24"/>
+      <w:szCs w:val="24"/>
+    </w:rPr>
+  </w:style>
+  <w:style w:type="character" w:customStyle="1" w:styleId="HTMLChar">
+    <w:name w:val="미리 서식이 지정된 HTML Char"/>
+    <w:basedOn w:val="a0"/>
+    <w:link w:val="HTML0"/>
+    <w:uiPriority w:val="99"/>
+    <w:semiHidden/>
+    <w:rsid w:val="00E3786A"/>
+    <w:rPr>
+      <w:rFonts w:ascii="굴림체" w:eastAsia="굴림체" w:hAnsi="굴림체" w:cs="굴림체"/>
+      <w:kern w:val="0"/>
+      <w:sz w:val="24"/>
+      <w:szCs w:val="24"/>
+    </w:rPr>
+  </w:style>
+  <w:style w:type="character" w:customStyle="1" w:styleId="token">
+    <w:name w:val="token"/>
+    <w:basedOn w:val="a0"/>
+    <w:rsid w:val="00E3786A"/>
+  </w:style>
 </w:styles>
 </file>
 
